--- a/Design_Document1.docx
+++ b/Design_Document1.docx
@@ -2324,6 +2324,12 @@
                 <w:rFonts w:ascii="Arial" w:hAnsi="Arial" w:cs="Arial"/>
               </w:rPr>
             </w:pPr>
+            <w:r>
+              <w:rPr>
+                <w:rFonts w:ascii="Arial" w:hAnsi="Arial" w:cs="Arial"/>
+              </w:rPr>
+              <w:t>American Gas Association Report No. 3, Orifice Metering of Natural Gas. Method for calculating gas volume across an Orifice Plate. This method requires tow pressure readings, Differential Pressure (DP) and Static Pressure (SP).</w:t>
+            </w:r>
           </w:p>
         </w:tc>
       </w:tr>
@@ -2372,6 +2378,12 @@
                 <w:rFonts w:ascii="Arial" w:hAnsi="Arial" w:cs="Arial"/>
               </w:rPr>
             </w:pPr>
+            <w:r>
+              <w:rPr>
+                <w:rFonts w:ascii="Arial" w:hAnsi="Arial" w:cs="Arial"/>
+              </w:rPr>
+              <w:t>American Gas Association Report No. 7, Measurement of Gas by Turbine Meters. Method for calculating gas volume using a Pulse Meter. This method requires one pressure reading, Static Pressure (SP).</w:t>
+            </w:r>
           </w:p>
         </w:tc>
       </w:tr>
@@ -3266,7 +3278,6 @@
           <w:sz w:val="20"/>
           <w:szCs w:val="20"/>
         </w:rPr>
-        <w:lastRenderedPageBreak/>
         <w:t xml:space="preserve">Target screens for the current scope have been based on the </w:t>
       </w:r>
       <w:r>
@@ -4131,6 +4142,7 @@
           <w:rFonts w:ascii="Arial" w:hAnsi="Arial" w:cs="Arial"/>
           <w:sz w:val="20"/>
         </w:rPr>
+        <w:lastRenderedPageBreak/>
         <w:t xml:space="preserve">The Adaptation layer abstracts the </w:t>
       </w:r>
       <w:r>
@@ -4217,15 +4229,7 @@
           <w:rFonts w:ascii="Arial" w:hAnsi="Arial" w:cs="Arial"/>
           <w:sz w:val="20"/>
         </w:rPr>
-        <w:t xml:space="preserve">only this adaptation </w:t>
-      </w:r>
-      <w:r>
-        <w:rPr>
-          <w:rFonts w:ascii="Arial" w:hAnsi="Arial" w:cs="Arial"/>
-          <w:sz w:val="20"/>
-        </w:rPr>
-        <w:lastRenderedPageBreak/>
-        <w:t xml:space="preserve">layer needs to be modified and no change would be needed in the underlying </w:t>
+        <w:t xml:space="preserve">only this adaptation layer needs to be modified and no change would be needed in the underlying </w:t>
       </w:r>
       <w:proofErr w:type="spellStart"/>
       <w:r>
@@ -4954,7 +4958,6 @@
           <w:rFonts w:ascii="Arial" w:hAnsi="Arial" w:cs="Arial"/>
           <w:sz w:val="20"/>
         </w:rPr>
-        <w:lastRenderedPageBreak/>
         <w:t>Remote</w:t>
       </w:r>
       <w:r>
@@ -5448,7 +5451,7 @@
         </w:rPr>
         <w:lastRenderedPageBreak/>
         <w:pict>
-          <v:shape id="_x0000_i1026" type="#_x0000_t75" style="width:350.8pt;height:282pt">
+          <v:shape id="_x0000_i1026" type="#_x0000_t75" style="width:350.8pt;height:282.4pt">
             <v:imagedata r:id="rId13" o:title="Drawing3"/>
           </v:shape>
         </w:pict>
@@ -5921,7 +5924,25 @@
           <w:sz w:val="28"/>
           <w:szCs w:val="28"/>
         </w:rPr>
-        <w:t xml:space="preserve"> Web Application Modules</w:t>
+        <w:t xml:space="preserve"> </w:t>
+      </w:r>
+      <w:r>
+        <w:rPr>
+          <w:rFonts w:ascii="Arial" w:hAnsi="Arial" w:cs="Arial"/>
+          <w:color w:val="auto"/>
+          <w:sz w:val="28"/>
+          <w:szCs w:val="28"/>
+        </w:rPr>
+        <w:t>Android</w:t>
+      </w:r>
+      <w:r>
+        <w:rPr>
+          <w:rFonts w:ascii="Arial" w:hAnsi="Arial" w:cs="Arial"/>
+          <w:color w:val="auto"/>
+          <w:sz w:val="28"/>
+          <w:szCs w:val="28"/>
+        </w:rPr>
+        <w:t xml:space="preserve"> Application Modules</w:t>
       </w:r>
       <w:bookmarkEnd w:id="20"/>
       <w:bookmarkEnd w:id="21"/>
@@ -6187,9 +6208,295 @@
           <w:sz w:val="28"/>
           <w:szCs w:val="28"/>
         </w:rPr>
-        <w:t xml:space="preserve"> Android Application Class Diagram</w:t>
+        <w:t xml:space="preserve"> Android Application </w:t>
       </w:r>
       <w:bookmarkEnd w:id="23"/>
+      <w:r>
+        <w:rPr>
+          <w:rFonts w:ascii="Arial" w:hAnsi="Arial" w:cs="Arial"/>
+          <w:color w:val="auto"/>
+          <w:sz w:val="28"/>
+          <w:szCs w:val="28"/>
+        </w:rPr>
+        <w:t>Page Lifecycle</w:t>
+      </w:r>
+    </w:p>
+    <w:p>
+      <w:pPr>
+        <w:rPr>
+          <w:rFonts w:ascii="Arial" w:hAnsi="Arial" w:cs="Arial"/>
+          <w:sz w:val="20"/>
+        </w:rPr>
+      </w:pPr>
+      <w:r>
+        <w:rPr>
+          <w:rFonts w:ascii="Arial" w:hAnsi="Arial" w:cs="Arial"/>
+          <w:sz w:val="20"/>
+        </w:rPr>
+        <w:t xml:space="preserve">The </w:t>
+      </w:r>
+      <w:proofErr w:type="spellStart"/>
+      <w:r>
+        <w:rPr>
+          <w:rFonts w:ascii="Arial" w:hAnsi="Arial" w:cs="Arial"/>
+          <w:sz w:val="20"/>
+        </w:rPr>
+        <w:t>TotalFlow</w:t>
+      </w:r>
+      <w:proofErr w:type="spellEnd"/>
+      <w:r>
+        <w:rPr>
+          <w:rFonts w:ascii="Arial" w:hAnsi="Arial" w:cs="Arial"/>
+          <w:sz w:val="20"/>
+        </w:rPr>
+        <w:t xml:space="preserve"> Android application page lifecycle allows for</w:t>
+      </w:r>
+      <w:r>
+        <w:rPr>
+          <w:rFonts w:ascii="Arial" w:hAnsi="Arial" w:cs="Arial"/>
+          <w:sz w:val="20"/>
+        </w:rPr>
+        <w:t xml:space="preserve"> activity functionality throughout the various pages of the application</w:t>
+      </w:r>
+      <w:r>
+        <w:rPr>
+          <w:rFonts w:ascii="Arial" w:hAnsi="Arial" w:cs="Arial"/>
+          <w:sz w:val="20"/>
+        </w:rPr>
+        <w:t>.</w:t>
+      </w:r>
+      <w:r>
+        <w:rPr>
+          <w:rFonts w:ascii="Arial" w:hAnsi="Arial" w:cs="Arial"/>
+          <w:sz w:val="20"/>
+        </w:rPr>
+        <w:t xml:space="preserve"> </w:t>
+      </w:r>
+    </w:p>
+    <w:p>
+      <w:pPr>
+        <w:rPr>
+          <w:rFonts w:ascii="Arial" w:hAnsi="Arial" w:cs="Arial"/>
+          <w:sz w:val="20"/>
+        </w:rPr>
+      </w:pPr>
+    </w:p>
+    <w:p>
+      <w:pPr>
+        <w:numPr>
+          <w:ilvl w:val="0"/>
+          <w:numId w:val="21"/>
+        </w:numPr>
+        <w:rPr>
+          <w:rFonts w:ascii="Arial" w:hAnsi="Arial" w:cs="Arial"/>
+          <w:sz w:val="20"/>
+        </w:rPr>
+      </w:pPr>
+      <w:r>
+        <w:rPr>
+          <w:rFonts w:ascii="Arial" w:hAnsi="Arial" w:cs="Arial"/>
+          <w:b/>
+          <w:sz w:val="20"/>
+        </w:rPr>
+        <w:t>Activity Launched</w:t>
+      </w:r>
+      <w:r>
+        <w:rPr>
+          <w:rFonts w:ascii="Arial" w:hAnsi="Arial" w:cs="Arial"/>
+          <w:sz w:val="20"/>
+        </w:rPr>
+        <w:t xml:space="preserve"> calls creating and starting the process of the application. The user has selected which method of connection will be used to the G4 device. Redundancy throughout the lifecycle allows for all process to return to this point.</w:t>
+      </w:r>
+    </w:p>
+    <w:p>
+      <w:pPr>
+        <w:rPr>
+          <w:rFonts w:ascii="Arial" w:hAnsi="Arial" w:cs="Arial"/>
+          <w:sz w:val="20"/>
+        </w:rPr>
+      </w:pPr>
+    </w:p>
+    <w:p>
+      <w:pPr>
+        <w:numPr>
+          <w:ilvl w:val="0"/>
+          <w:numId w:val="21"/>
+        </w:numPr>
+        <w:rPr>
+          <w:rFonts w:ascii="Arial" w:hAnsi="Arial" w:cs="Arial"/>
+          <w:sz w:val="20"/>
+        </w:rPr>
+      </w:pPr>
+      <w:r>
+        <w:rPr>
+          <w:rFonts w:ascii="Arial" w:hAnsi="Arial" w:cs="Arial"/>
+          <w:b/>
+          <w:sz w:val="20"/>
+        </w:rPr>
+        <w:lastRenderedPageBreak/>
+        <w:t>Activity Running</w:t>
+      </w:r>
+      <w:r>
+        <w:rPr>
+          <w:rFonts w:ascii="Arial" w:hAnsi="Arial" w:cs="Arial"/>
+          <w:sz w:val="20"/>
+        </w:rPr>
+        <w:t xml:space="preserve"> used in the syncing page after the process has been launched and the user has selected which method of connection will be used. The activity is running in the foreground and may be paused</w:t>
+      </w:r>
+      <w:r>
+        <w:rPr>
+          <w:rFonts w:ascii="Arial" w:hAnsi="Arial" w:cs="Arial"/>
+          <w:sz w:val="20"/>
+        </w:rPr>
+        <w:t>, then sent back to the start</w:t>
+      </w:r>
+      <w:r>
+        <w:rPr>
+          <w:rFonts w:ascii="Arial" w:hAnsi="Arial" w:cs="Arial"/>
+          <w:sz w:val="20"/>
+        </w:rPr>
+        <w:t xml:space="preserve"> by the user if he/she shall decide to change pages</w:t>
+      </w:r>
+      <w:r>
+        <w:rPr>
+          <w:rFonts w:ascii="Arial" w:hAnsi="Arial" w:cs="Arial"/>
+          <w:sz w:val="20"/>
+        </w:rPr>
+        <w:t xml:space="preserve"> and return to the activity running</w:t>
+      </w:r>
+      <w:r>
+        <w:rPr>
+          <w:rFonts w:ascii="Arial" w:hAnsi="Arial" w:cs="Arial"/>
+          <w:sz w:val="20"/>
+        </w:rPr>
+        <w:t>.</w:t>
+      </w:r>
+      <w:r>
+        <w:rPr>
+          <w:rFonts w:ascii="Arial" w:hAnsi="Arial" w:cs="Arial"/>
+          <w:sz w:val="20"/>
+        </w:rPr>
+        <w:t xml:space="preserve"> There </w:t>
+      </w:r>
+      <w:proofErr w:type="gramStart"/>
+      <w:r>
+        <w:rPr>
+          <w:rFonts w:ascii="Arial" w:hAnsi="Arial" w:cs="Arial"/>
+          <w:sz w:val="20"/>
+        </w:rPr>
+        <w:t>is</w:t>
+      </w:r>
+      <w:proofErr w:type="gramEnd"/>
+      <w:r>
+        <w:rPr>
+          <w:rFonts w:ascii="Arial" w:hAnsi="Arial" w:cs="Arial"/>
+          <w:sz w:val="20"/>
+        </w:rPr>
+        <w:t xml:space="preserve"> multiple redundant paths for the user to stop the application and restart the activity by navigating to the sync button from any page. If the user decides to re-sync then the activity will be routed to </w:t>
+      </w:r>
+      <w:r>
+        <w:rPr>
+          <w:rFonts w:ascii="Arial" w:hAnsi="Arial" w:cs="Arial"/>
+          <w:b/>
+          <w:sz w:val="20"/>
+        </w:rPr>
+        <w:t xml:space="preserve">App Process Killed </w:t>
+      </w:r>
+      <w:r>
+        <w:rPr>
+          <w:rFonts w:ascii="Arial" w:hAnsi="Arial" w:cs="Arial"/>
+          <w:sz w:val="20"/>
+        </w:rPr>
+        <w:t>and the user will then be able to create a new process.</w:t>
+      </w:r>
+    </w:p>
+    <w:p>
+      <w:pPr>
+        <w:pStyle w:val="ListParagraph"/>
+        <w:rPr>
+          <w:rFonts w:ascii="Arial" w:hAnsi="Arial" w:cs="Arial"/>
+          <w:sz w:val="20"/>
+        </w:rPr>
+      </w:pPr>
+    </w:p>
+    <w:p>
+      <w:pPr>
+        <w:numPr>
+          <w:ilvl w:val="0"/>
+          <w:numId w:val="21"/>
+        </w:numPr>
+        <w:rPr>
+          <w:rFonts w:ascii="Arial" w:hAnsi="Arial" w:cs="Arial"/>
+          <w:sz w:val="20"/>
+        </w:rPr>
+      </w:pPr>
+      <w:r>
+        <w:rPr>
+          <w:rFonts w:ascii="Arial" w:hAnsi="Arial" w:cs="Arial"/>
+          <w:b/>
+          <w:sz w:val="20"/>
+        </w:rPr>
+        <w:t>App Process Killed</w:t>
+      </w:r>
+      <w:r>
+        <w:rPr>
+          <w:rFonts w:ascii="Arial" w:hAnsi="Arial" w:cs="Arial"/>
+          <w:sz w:val="20"/>
+        </w:rPr>
+        <w:t xml:space="preserve"> allows the user to re-sync their Android device and establish a new connection at the sync page. There will only be one process running at a time, when it is killed; it is then removed from the phone’s volatile memory. </w:t>
+      </w:r>
+    </w:p>
+    <w:p>
+      <w:pPr>
+        <w:pStyle w:val="ListParagraph"/>
+        <w:rPr>
+          <w:rFonts w:ascii="Arial" w:hAnsi="Arial" w:cs="Arial"/>
+          <w:sz w:val="20"/>
+        </w:rPr>
+      </w:pPr>
+    </w:p>
+    <w:p>
+      <w:pPr>
+        <w:numPr>
+          <w:ilvl w:val="0"/>
+          <w:numId w:val="21"/>
+        </w:numPr>
+        <w:rPr>
+          <w:rFonts w:ascii="Arial" w:hAnsi="Arial" w:cs="Arial"/>
+          <w:sz w:val="20"/>
+        </w:rPr>
+      </w:pPr>
+      <w:r>
+        <w:rPr>
+          <w:rFonts w:ascii="Arial" w:hAnsi="Arial" w:cs="Arial"/>
+          <w:b/>
+          <w:sz w:val="20"/>
+        </w:rPr>
+        <w:t>Activity Shut Down</w:t>
+      </w:r>
+      <w:r>
+        <w:rPr>
+          <w:rFonts w:ascii="Arial" w:hAnsi="Arial" w:cs="Arial"/>
+          <w:sz w:val="20"/>
+        </w:rPr>
+        <w:t xml:space="preserve"> is reached after the process has stopped and the user decides to close the Android application. The </w:t>
+      </w:r>
+      <w:proofErr w:type="spellStart"/>
+      <w:r>
+        <w:rPr>
+          <w:rFonts w:ascii="Arial" w:hAnsi="Arial" w:cs="Arial"/>
+          <w:sz w:val="20"/>
+        </w:rPr>
+        <w:t>Totolflow</w:t>
+      </w:r>
+      <w:proofErr w:type="spellEnd"/>
+      <w:r>
+        <w:rPr>
+          <w:rFonts w:ascii="Arial" w:hAnsi="Arial" w:cs="Arial"/>
+          <w:sz w:val="20"/>
+        </w:rPr>
+        <w:t xml:space="preserve"> Android application only has one process running at a time, so any time they navigate pages in the app it is never destroyed and shutdown until they completely close out of the application. </w:t>
+      </w:r>
     </w:p>
     <w:p>
       <w:pPr>
@@ -6199,9 +6506,42 @@
         </w:rPr>
       </w:pPr>
     </w:p>
+    <w:p>
+      <w:pPr>
+        <w:pStyle w:val="R-Normal"/>
+        <w:rPr>
+          <w:rFonts w:cs="Arial"/>
+        </w:rPr>
+      </w:pPr>
+      <w:r>
+        <w:rPr>
+          <w:noProof/>
+        </w:rPr>
+        <w:pict>
+          <v:shape id="_x0000_s1046" type="#_x0000_t75" style="position:absolute;margin-left:106pt;margin-top:3.5pt;width:253.6pt;height:276.4pt;z-index:-1" wrapcoords="-64 0 -64 21541 21600 21541 21600 0 -64 0">
+            <v:imagedata r:id="rId18" o:title="Android-Activity-Lifecycle"/>
+            <w10:wrap type="tight"/>
+          </v:shape>
+        </w:pict>
+      </w:r>
+    </w:p>
+    <w:p>
+      <w:pPr>
+        <w:pStyle w:val="R-Normal"/>
+        <w:rPr>
+          <w:rFonts w:cs="Arial"/>
+        </w:rPr>
+      </w:pPr>
+      <w:r>
+        <w:rPr>
+          <w:rFonts w:cs="Arial"/>
+        </w:rPr>
+        <w:t>fddsfdddddddddddddddddddddddddddddddd</w:t>
+      </w:r>
+    </w:p>
     <w:sectPr>
-      <w:headerReference w:type="default" r:id="rId18"/>
-      <w:footerReference w:type="default" r:id="rId19"/>
+      <w:headerReference w:type="default" r:id="rId19"/>
+      <w:footerReference w:type="default" r:id="rId20"/>
       <w:pgSz w:w="12240" w:h="15840"/>
       <w:pgMar w:top="1440" w:right="1800" w:bottom="1440" w:left="1800" w:header="720" w:footer="720" w:gutter="0"/>
       <w:cols w:space="720"/>
@@ -6242,7 +6582,7 @@
         <w:rPr>
           <w:noProof/>
         </w:rPr>
-        <w:t>11</w:t>
+        <w:t>1</w:t>
       </w:r>
     </w:fldSimple>
   </w:p>
@@ -6529,7 +6869,7 @@
                           <w:noProof/>
                           <w:sz w:val="20"/>
                         </w:rPr>
-                        <w:t>11</w:t>
+                        <w:t>1</w:t>
                       </w:r>
                       <w:r>
                         <w:rPr>
@@ -8773,6 +9113,119 @@
     </w:lvl>
   </w:abstractNum>
   <w:abstractNum w:abstractNumId="19">
+    <w:nsid w:val="779C6E0B"/>
+    <w:multiLevelType w:val="hybridMultilevel"/>
+    <w:tmpl w:val="E1CCCF36"/>
+    <w:lvl w:ilvl="0" w:tplc="04090001">
+      <w:start w:val="1"/>
+      <w:numFmt w:val="bullet"/>
+      <w:lvlText w:val=""/>
+      <w:lvlJc w:val="left"/>
+      <w:pPr>
+        <w:ind w:left="720" w:hanging="360"/>
+      </w:pPr>
+      <w:rPr>
+        <w:rFonts w:ascii="Symbol" w:hAnsi="Symbol" w:hint="default"/>
+      </w:rPr>
+    </w:lvl>
+    <w:lvl w:ilvl="1" w:tplc="04090003" w:tentative="1">
+      <w:start w:val="1"/>
+      <w:numFmt w:val="bullet"/>
+      <w:lvlText w:val="o"/>
+      <w:lvlJc w:val="left"/>
+      <w:pPr>
+        <w:ind w:left="1440" w:hanging="360"/>
+      </w:pPr>
+      <w:rPr>
+        <w:rFonts w:ascii="Courier New" w:hAnsi="Courier New" w:cs="Courier New" w:hint="default"/>
+      </w:rPr>
+    </w:lvl>
+    <w:lvl w:ilvl="2" w:tplc="04090005" w:tentative="1">
+      <w:start w:val="1"/>
+      <w:numFmt w:val="bullet"/>
+      <w:lvlText w:val=""/>
+      <w:lvlJc w:val="left"/>
+      <w:pPr>
+        <w:ind w:left="2160" w:hanging="360"/>
+      </w:pPr>
+      <w:rPr>
+        <w:rFonts w:ascii="Wingdings" w:hAnsi="Wingdings" w:hint="default"/>
+      </w:rPr>
+    </w:lvl>
+    <w:lvl w:ilvl="3" w:tplc="04090001" w:tentative="1">
+      <w:start w:val="1"/>
+      <w:numFmt w:val="bullet"/>
+      <w:lvlText w:val=""/>
+      <w:lvlJc w:val="left"/>
+      <w:pPr>
+        <w:ind w:left="2880" w:hanging="360"/>
+      </w:pPr>
+      <w:rPr>
+        <w:rFonts w:ascii="Symbol" w:hAnsi="Symbol" w:hint="default"/>
+      </w:rPr>
+    </w:lvl>
+    <w:lvl w:ilvl="4" w:tplc="04090003" w:tentative="1">
+      <w:start w:val="1"/>
+      <w:numFmt w:val="bullet"/>
+      <w:lvlText w:val="o"/>
+      <w:lvlJc w:val="left"/>
+      <w:pPr>
+        <w:ind w:left="3600" w:hanging="360"/>
+      </w:pPr>
+      <w:rPr>
+        <w:rFonts w:ascii="Courier New" w:hAnsi="Courier New" w:cs="Courier New" w:hint="default"/>
+      </w:rPr>
+    </w:lvl>
+    <w:lvl w:ilvl="5" w:tplc="04090005" w:tentative="1">
+      <w:start w:val="1"/>
+      <w:numFmt w:val="bullet"/>
+      <w:lvlText w:val=""/>
+      <w:lvlJc w:val="left"/>
+      <w:pPr>
+        <w:ind w:left="4320" w:hanging="360"/>
+      </w:pPr>
+      <w:rPr>
+        <w:rFonts w:ascii="Wingdings" w:hAnsi="Wingdings" w:hint="default"/>
+      </w:rPr>
+    </w:lvl>
+    <w:lvl w:ilvl="6" w:tplc="04090001" w:tentative="1">
+      <w:start w:val="1"/>
+      <w:numFmt w:val="bullet"/>
+      <w:lvlText w:val=""/>
+      <w:lvlJc w:val="left"/>
+      <w:pPr>
+        <w:ind w:left="5040" w:hanging="360"/>
+      </w:pPr>
+      <w:rPr>
+        <w:rFonts w:ascii="Symbol" w:hAnsi="Symbol" w:hint="default"/>
+      </w:rPr>
+    </w:lvl>
+    <w:lvl w:ilvl="7" w:tplc="04090003" w:tentative="1">
+      <w:start w:val="1"/>
+      <w:numFmt w:val="bullet"/>
+      <w:lvlText w:val="o"/>
+      <w:lvlJc w:val="left"/>
+      <w:pPr>
+        <w:ind w:left="5760" w:hanging="360"/>
+      </w:pPr>
+      <w:rPr>
+        <w:rFonts w:ascii="Courier New" w:hAnsi="Courier New" w:cs="Courier New" w:hint="default"/>
+      </w:rPr>
+    </w:lvl>
+    <w:lvl w:ilvl="8" w:tplc="04090005" w:tentative="1">
+      <w:start w:val="1"/>
+      <w:numFmt w:val="bullet"/>
+      <w:lvlText w:val=""/>
+      <w:lvlJc w:val="left"/>
+      <w:pPr>
+        <w:ind w:left="6480" w:hanging="360"/>
+      </w:pPr>
+      <w:rPr>
+        <w:rFonts w:ascii="Wingdings" w:hAnsi="Wingdings" w:hint="default"/>
+      </w:rPr>
+    </w:lvl>
+  </w:abstractNum>
+  <w:abstractNum w:abstractNumId="20">
     <w:nsid w:val="7F593DE4"/>
     <w:multiLevelType w:val="hybridMultilevel"/>
     <w:tmpl w:val="45042C74"/>
@@ -8946,6 +9399,9 @@
     <w:abstractNumId w:val="17"/>
   </w:num>
   <w:num w:numId="20">
+    <w:abstractNumId w:val="20"/>
+  </w:num>
+  <w:num w:numId="21">
     <w:abstractNumId w:val="19"/>
   </w:num>
   <w:numIdMacAtCleanup w:val="9"/>

--- a/Design_Document1.docx
+++ b/Design_Document1.docx
@@ -35396,39 +35396,123 @@
           <w:rFonts w:ascii="Arial" w:hAnsi="Arial" w:cs="Arial"/>
           <w:sz w:val="20"/>
         </w:rPr>
-        <w:t>Templates are made to maximize the code reuse. These template files capture the UI elements which are used at multiple places. These templates are HTML (</w:t>
-      </w:r>
-      <w:proofErr w:type="spellStart"/>
-      <w:r>
-        <w:rPr>
-          <w:rFonts w:ascii="Arial" w:hAnsi="Arial" w:cs="Arial"/>
-          <w:sz w:val="20"/>
-        </w:rPr>
-        <w:t>Ver</w:t>
-      </w:r>
-      <w:proofErr w:type="spellEnd"/>
-      <w:r>
-        <w:rPr>
-          <w:rFonts w:ascii="Arial" w:hAnsi="Arial" w:cs="Arial"/>
-          <w:sz w:val="20"/>
-        </w:rPr>
-        <w:t xml:space="preserve"> </w:t>
-      </w:r>
-      <w:proofErr w:type="gramStart"/>
-      <w:r>
-        <w:rPr>
-          <w:rFonts w:ascii="Arial" w:hAnsi="Arial" w:cs="Arial"/>
-          <w:sz w:val="20"/>
-        </w:rPr>
-        <w:t>4.0 )</w:t>
-      </w:r>
-      <w:proofErr w:type="gramEnd"/>
-      <w:r>
-        <w:rPr>
-          <w:rFonts w:ascii="Arial" w:hAnsi="Arial" w:cs="Arial"/>
-          <w:sz w:val="20"/>
-        </w:rPr>
-        <w:t xml:space="preserve"> files containing the layout for various UI elements. Appropriate styling information for UI elements is maintained in the CSS files. This way, based on the screen requirement, one can choose particular Style information and then apply to the template which is appropriate to that screen as per its look and feel.</w:t>
+        <w:t>Templates are made to maximize the code reuse. These template files capture the UI elements wh</w:t>
+      </w:r>
+      <w:r>
+        <w:rPr>
+          <w:rFonts w:ascii="Arial" w:hAnsi="Arial" w:cs="Arial"/>
+          <w:sz w:val="20"/>
+        </w:rPr>
+        <w:t>ich are used at multiple places</w:t>
+      </w:r>
+      <w:r>
+        <w:rPr>
+          <w:rFonts w:ascii="Arial" w:hAnsi="Arial" w:cs="Arial"/>
+          <w:sz w:val="20"/>
+        </w:rPr>
+        <w:t xml:space="preserve">. Appropriate styling information for UI elements is maintained in the </w:t>
+      </w:r>
+      <w:r>
+        <w:rPr>
+          <w:rFonts w:ascii="Arial" w:hAnsi="Arial" w:cs="Arial"/>
+          <w:sz w:val="20"/>
+        </w:rPr>
+        <w:t>RES</w:t>
+      </w:r>
+      <w:r>
+        <w:rPr>
+          <w:rFonts w:ascii="Arial" w:hAnsi="Arial" w:cs="Arial"/>
+          <w:sz w:val="20"/>
+        </w:rPr>
+        <w:t xml:space="preserve"> files. This way, based on the screen requirement, one can </w:t>
+      </w:r>
+      <w:r>
+        <w:rPr>
+          <w:rFonts w:ascii="Arial" w:hAnsi="Arial" w:cs="Arial"/>
+          <w:sz w:val="20"/>
+        </w:rPr>
+        <w:t xml:space="preserve">simply use the </w:t>
+      </w:r>
+      <w:r>
+        <w:rPr>
+          <w:rFonts w:ascii="Arial" w:hAnsi="Arial" w:cs="Arial"/>
+          <w:i/>
+          <w:sz w:val="20"/>
+        </w:rPr>
+        <w:t>color.xml</w:t>
+      </w:r>
+      <w:r>
+        <w:rPr>
+          <w:rFonts w:ascii="Arial" w:hAnsi="Arial" w:cs="Arial"/>
+          <w:sz w:val="20"/>
+        </w:rPr>
+        <w:t xml:space="preserve">, </w:t>
+      </w:r>
+      <w:r>
+        <w:rPr>
+          <w:rFonts w:ascii="Arial" w:hAnsi="Arial" w:cs="Arial"/>
+          <w:i/>
+          <w:sz w:val="20"/>
+        </w:rPr>
+        <w:t>dimens.xml</w:t>
+      </w:r>
+      <w:r>
+        <w:rPr>
+          <w:rFonts w:ascii="Arial" w:hAnsi="Arial" w:cs="Arial"/>
+          <w:sz w:val="20"/>
+        </w:rPr>
+        <w:t xml:space="preserve">, </w:t>
+      </w:r>
+      <w:r>
+        <w:rPr>
+          <w:rFonts w:ascii="Arial" w:hAnsi="Arial" w:cs="Arial"/>
+          <w:i/>
+          <w:sz w:val="20"/>
+        </w:rPr>
+        <w:t>strings.xml</w:t>
+      </w:r>
+      <w:r>
+        <w:rPr>
+          <w:rFonts w:ascii="Arial" w:hAnsi="Arial" w:cs="Arial"/>
+          <w:sz w:val="20"/>
+        </w:rPr>
+        <w:t xml:space="preserve">, and </w:t>
+      </w:r>
+      <w:r>
+        <w:rPr>
+          <w:rFonts w:ascii="Arial" w:hAnsi="Arial" w:cs="Arial"/>
+          <w:i/>
+          <w:sz w:val="20"/>
+        </w:rPr>
+        <w:t>styles.xml</w:t>
+      </w:r>
+      <w:r>
+        <w:rPr>
+          <w:rFonts w:ascii="Arial" w:hAnsi="Arial" w:cs="Arial"/>
+          <w:sz w:val="20"/>
+        </w:rPr>
+        <w:t xml:space="preserve"> file</w:t>
+      </w:r>
+      <w:r>
+        <w:rPr>
+          <w:rFonts w:ascii="Arial" w:hAnsi="Arial" w:cs="Arial"/>
+          <w:sz w:val="20"/>
+        </w:rPr>
+        <w:t>s</w:t>
+      </w:r>
+      <w:r>
+        <w:rPr>
+          <w:rFonts w:ascii="Arial" w:hAnsi="Arial" w:cs="Arial"/>
+          <w:sz w:val="20"/>
+        </w:rPr>
+        <w:t xml:space="preserve"> to create new pages for the application</w:t>
+      </w:r>
+      <w:r>
+        <w:rPr>
+          <w:rFonts w:ascii="Arial" w:hAnsi="Arial" w:cs="Arial"/>
+          <w:sz w:val="20"/>
+        </w:rPr>
+        <w:t>.</w:t>
       </w:r>
     </w:p>
     <w:p>
@@ -35503,21 +35587,55 @@
         <w:rPr>
           <w:rFonts w:cs="Arial"/>
         </w:rPr>
-        <w:t xml:space="preserve">Capture the basic layout – This way the same HTML </w:t>
-      </w:r>
-      <w:proofErr w:type="gramStart"/>
+        <w:t>Capture the bas</w:t>
+      </w:r>
       <w:r>
         <w:rPr>
           <w:rFonts w:cs="Arial"/>
         </w:rPr>
-        <w:t>template are</w:t>
-      </w:r>
-      <w:proofErr w:type="gramEnd"/>
+        <w:t>ic layout – This way the same X</w:t>
+      </w:r>
       <w:r>
         <w:rPr>
           <w:rFonts w:cs="Arial"/>
         </w:rPr>
-        <w:t xml:space="preserve"> placed inside an accordion or it can be placed inside a Tab. So, we define the template to contain one logical piece of correlated data. This data is placed in various types of container like Tab, Accordion. Templates defined there do not specify any accordion. It’s only at runtime they pick one HTML page (using the HTTP GET request) and then put the html content in one part of another HTML page. This part can be a Tab, Accordion or a simple div or span.</w:t>
+        <w:t xml:space="preserve">ML template are placed inside an accordion or it can be placed inside a Tab. So, we define the template to contain one logical piece of correlated data. This data is placed in various types of container like Tab, Accordion. Templates defined there do not specify any accordion. It’s only at runtime they pick one </w:t>
+      </w:r>
+      <w:r>
+        <w:rPr>
+          <w:rFonts w:cs="Arial"/>
+        </w:rPr>
+        <w:t xml:space="preserve">XML page </w:t>
+      </w:r>
+      <w:r>
+        <w:rPr>
+          <w:rFonts w:cs="Arial"/>
+        </w:rPr>
+        <w:t xml:space="preserve">and then put the </w:t>
+      </w:r>
+      <w:r>
+        <w:rPr>
+          <w:rFonts w:cs="Arial"/>
+        </w:rPr>
+        <w:t>XML</w:t>
+      </w:r>
+      <w:r>
+        <w:rPr>
+          <w:rFonts w:cs="Arial"/>
+        </w:rPr>
+        <w:t xml:space="preserve"> content in one part of another </w:t>
+      </w:r>
+      <w:r>
+        <w:rPr>
+          <w:rFonts w:cs="Arial"/>
+        </w:rPr>
+        <w:t>X</w:t>
+      </w:r>
+      <w:r>
+        <w:rPr>
+          <w:rFonts w:cs="Arial"/>
+        </w:rPr>
+        <w:t>ML page. This part can be a Tab, Accordion or a simple div or span.</w:t>
       </w:r>
     </w:p>
     <w:p>
@@ -35569,35 +35687,19 @@
         <w:rPr>
           <w:rFonts w:cs="Arial"/>
         </w:rPr>
-        <w:t xml:space="preserve">Ideally no style information should be present – Styling information is applied from </w:t>
-      </w:r>
-      <w:proofErr w:type="spellStart"/>
+        <w:t xml:space="preserve">Styles information will be applied as classes. All such classes are maintained in </w:t>
+      </w:r>
       <w:r>
         <w:rPr>
           <w:rFonts w:cs="Arial"/>
         </w:rPr>
-        <w:t>jQuery</w:t>
-      </w:r>
-      <w:proofErr w:type="spellEnd"/>
+        <w:t>RES</w:t>
+      </w:r>
       <w:r>
         <w:rPr>
           <w:rFonts w:cs="Arial"/>
         </w:rPr>
-        <w:t xml:space="preserve">, when the XML file is read and the page is updated. This way we have the maximum flexibility and the same template can then be used to show the same data in multiple look and feel formats as governed by the applied style (in </w:t>
-      </w:r>
-      <w:proofErr w:type="spellStart"/>
-      <w:r>
-        <w:rPr>
-          <w:rFonts w:cs="Arial"/>
-        </w:rPr>
-        <w:t>Javascript</w:t>
-      </w:r>
-      <w:proofErr w:type="spellEnd"/>
-      <w:r>
-        <w:rPr>
-          <w:rFonts w:cs="Arial"/>
-        </w:rPr>
-        <w:t xml:space="preserve"> file).</w:t>
+        <w:t xml:space="preserve"> files.</w:t>
       </w:r>
     </w:p>
     <w:p>
@@ -35623,7 +35725,19 @@
         <w:rPr>
           <w:rFonts w:cs="Arial"/>
         </w:rPr>
-        <w:t>Styles information will be applied as classes. All such classes are maintained in CSS files.</w:t>
+        <w:t xml:space="preserve">For multiple repeating elements, there is only one entry in the template. This single entry has the unique Base-Name Id which is updated at runtime for the newly added entries when the </w:t>
+      </w:r>
+      <w:r>
+        <w:rPr>
+          <w:rFonts w:cs="Arial"/>
+        </w:rPr>
+        <w:t>colors.xml and layoutview.xml files are</w:t>
+      </w:r>
+      <w:r>
+        <w:rPr>
+          <w:rFonts w:cs="Arial"/>
+        </w:rPr>
+        <w:t xml:space="preserve"> read.</w:t>
       </w:r>
     </w:p>
     <w:p>
@@ -35649,56 +35763,73 @@
         <w:rPr>
           <w:rFonts w:cs="Arial"/>
         </w:rPr>
-        <w:t>For multiple repeating elements, there is only one entry in the template. This single entry has the unique Base-Name Id which is updated at runtime for the newly added entries when the OperatorLayout.xml file is read.</w:t>
-      </w:r>
-    </w:p>
-    <w:p>
-      <w:pPr>
-        <w:rPr>
-          <w:rFonts w:ascii="Arial" w:hAnsi="Arial" w:cs="Arial"/>
-          <w:sz w:val="20"/>
-        </w:rPr>
-      </w:pPr>
-    </w:p>
-    <w:p>
-      <w:pPr>
-        <w:pStyle w:val="BulletParagraph"/>
+        <w:t>Template files are read at</w:t>
+      </w:r>
+      <w:r>
+        <w:rPr>
+          <w:rFonts w:cs="Arial"/>
+        </w:rPr>
+        <w:t xml:space="preserve"> different point of time. The x</w:t>
+      </w:r>
+      <w:r>
+        <w:rPr>
+          <w:rFonts w:cs="Arial"/>
+        </w:rPr>
+        <w:t>ml content of the template is given as input to other template/pages</w:t>
+      </w:r>
+    </w:p>
+    <w:p>
+      <w:pPr>
+        <w:pStyle w:val="ListParagraph"/>
+      </w:pPr>
+    </w:p>
+    <w:p>
+      <w:pPr>
+        <w:pStyle w:val="Heading2"/>
+        <w:keepLines w:val="0"/>
         <w:numPr>
           <w:ilvl w:val="0"/>
-          <w:numId w:val="37"/>
+          <w:numId w:val="0"/>
         </w:numPr>
-        <w:rPr>
-          <w:rFonts w:cs="Arial"/>
-        </w:rPr>
-      </w:pPr>
-      <w:r>
-        <w:rPr>
-          <w:rFonts w:cs="Arial"/>
-        </w:rPr>
-        <w:t>Template files are read at different point of time. The html content of the template is given as input to other template/pages</w:t>
-      </w:r>
-    </w:p>
-    <w:p>
-      <w:pPr>
-        <w:pStyle w:val="ListParagraph"/>
-      </w:pPr>
-    </w:p>
-    <w:p>
-      <w:pPr>
-        <w:pStyle w:val="Heading3"/>
-        <w:keepNext w:val="0"/>
-        <w:keepLines w:val="0"/>
-        <w:numPr>
-          <w:ilvl w:val="2"/>
-          <w:numId w:val="16"/>
-        </w:numPr>
-        <w:spacing w:before="0"/>
-      </w:pPr>
-      <w:bookmarkStart w:id="25" w:name="_Toc316842965"/>
-      <w:r>
-        <w:t>CSS</w:t>
-      </w:r>
-      <w:bookmarkEnd w:id="25"/>
+        <w:tabs>
+          <w:tab w:val="left" w:pos="6300"/>
+        </w:tabs>
+        <w:spacing w:before="240" w:after="120"/>
+        <w:rPr>
+          <w:rFonts w:ascii="Arial" w:hAnsi="Arial" w:cs="Arial"/>
+          <w:color w:val="auto"/>
+          <w:sz w:val="24"/>
+          <w:szCs w:val="24"/>
+        </w:rPr>
+      </w:pPr>
+      <w:r>
+        <w:rPr>
+          <w:rFonts w:ascii="Arial" w:hAnsi="Arial" w:cs="Arial"/>
+          <w:color w:val="auto"/>
+          <w:sz w:val="24"/>
+          <w:szCs w:val="24"/>
+        </w:rPr>
+        <w:lastRenderedPageBreak/>
+        <w:t>3.7.</w:t>
+      </w:r>
+      <w:r>
+        <w:rPr>
+          <w:rFonts w:ascii="Arial" w:hAnsi="Arial" w:cs="Arial"/>
+          <w:color w:val="auto"/>
+          <w:sz w:val="24"/>
+          <w:szCs w:val="24"/>
+        </w:rPr>
+        <w:t xml:space="preserve"> </w:t>
+      </w:r>
+      <w:r>
+        <w:rPr>
+          <w:rFonts w:ascii="Arial" w:hAnsi="Arial" w:cs="Arial"/>
+          <w:color w:val="auto"/>
+          <w:sz w:val="24"/>
+          <w:szCs w:val="24"/>
+        </w:rPr>
+        <w:t>Res Folder</w:t>
+      </w:r>
     </w:p>
     <w:p/>
     <w:p>
@@ -35713,97 +35844,7 @@
           <w:rFonts w:ascii="Arial" w:hAnsi="Arial" w:cs="Arial"/>
           <w:sz w:val="20"/>
         </w:rPr>
-        <w:t xml:space="preserve">Styling information for the user interface part is maintained as separate files. CSS </w:t>
-      </w:r>
-      <w:proofErr w:type="gramStart"/>
-      <w:r>
-        <w:rPr>
-          <w:rFonts w:ascii="Arial" w:hAnsi="Arial" w:cs="Arial"/>
-          <w:sz w:val="20"/>
-        </w:rPr>
-        <w:t xml:space="preserve">( </w:t>
-      </w:r>
-      <w:proofErr w:type="spellStart"/>
-      <w:r>
-        <w:rPr>
-          <w:rFonts w:ascii="Arial" w:hAnsi="Arial" w:cs="Arial"/>
-          <w:sz w:val="20"/>
-        </w:rPr>
-        <w:t>Ver</w:t>
-      </w:r>
-      <w:proofErr w:type="spellEnd"/>
-      <w:proofErr w:type="gramEnd"/>
-      <w:r>
-        <w:rPr>
-          <w:rFonts w:ascii="Arial" w:hAnsi="Arial" w:cs="Arial"/>
-          <w:sz w:val="20"/>
-        </w:rPr>
-        <w:t xml:space="preserve"> 3) is used to maintain the style information like background image, font-style, size etc. All such information is maintained as ‘Classes’ which are applied as required at multiple places. This also ensures that styling information is not duplicated.</w:t>
-      </w:r>
-    </w:p>
-    <w:p/>
-    <w:p>
-      <w:pPr>
-        <w:pStyle w:val="Heading3"/>
-        <w:keepNext w:val="0"/>
-        <w:keepLines w:val="0"/>
-        <w:numPr>
-          <w:ilvl w:val="2"/>
-          <w:numId w:val="16"/>
-        </w:numPr>
-        <w:spacing w:before="0"/>
-      </w:pPr>
-      <w:bookmarkStart w:id="26" w:name="_Toc316842967"/>
-      <w:proofErr w:type="spellStart"/>
-      <w:proofErr w:type="gramStart"/>
-      <w:r>
-        <w:t>jQuery</w:t>
-      </w:r>
-      <w:bookmarkEnd w:id="26"/>
-      <w:proofErr w:type="spellEnd"/>
-      <w:proofErr w:type="gramEnd"/>
-    </w:p>
-    <w:p/>
-    <w:p>
-      <w:pPr>
-        <w:rPr>
-          <w:rFonts w:ascii="Arial" w:hAnsi="Arial" w:cs="Arial"/>
-          <w:sz w:val="20"/>
-        </w:rPr>
-      </w:pPr>
-      <w:proofErr w:type="spellStart"/>
-      <w:proofErr w:type="gramStart"/>
-      <w:r>
-        <w:rPr>
-          <w:rFonts w:ascii="Arial" w:hAnsi="Arial" w:cs="Arial"/>
-          <w:sz w:val="20"/>
-        </w:rPr>
-        <w:t>jQuery</w:t>
-      </w:r>
-      <w:proofErr w:type="spellEnd"/>
-      <w:proofErr w:type="gramEnd"/>
-      <w:r>
-        <w:rPr>
-          <w:rFonts w:ascii="Arial" w:hAnsi="Arial" w:cs="Arial"/>
-          <w:sz w:val="20"/>
-        </w:rPr>
-        <w:t xml:space="preserve"> is used to support various features like Accordions, dynamic plotting of graph, periodic refresh support(using AJAX). Also, </w:t>
-      </w:r>
-      <w:proofErr w:type="spellStart"/>
-      <w:r>
-        <w:rPr>
-          <w:rFonts w:ascii="Arial" w:hAnsi="Arial" w:cs="Arial"/>
-          <w:sz w:val="20"/>
-        </w:rPr>
-        <w:t>jQuery</w:t>
-      </w:r>
-      <w:proofErr w:type="spellEnd"/>
-      <w:r>
-        <w:rPr>
-          <w:rFonts w:ascii="Arial" w:hAnsi="Arial" w:cs="Arial"/>
-          <w:sz w:val="20"/>
-        </w:rPr>
-        <w:t xml:space="preserve"> is used to do dynamic update of UI elements on screen and to move across the screens.</w:t>
+        <w:t>Styling information for the user interface part is maintained as separate files. CSS is used to maintain the style information like background image, font-style, size etc. All such information is maintained as ‘Classes’ which are applied as required at multiple places. This also ensures that styling information is not duplicated.</w:t>
       </w:r>
     </w:p>
     <w:p>
@@ -35819,11 +35860,11 @@
         </w:tabs>
         <w:spacing w:before="240" w:after="120"/>
       </w:pPr>
-      <w:bookmarkStart w:id="27" w:name="_Toc316842968"/>
+      <w:bookmarkStart w:id="25" w:name="_Toc316842968"/>
       <w:r>
         <w:t>Web Page layout</w:t>
       </w:r>
-      <w:bookmarkEnd w:id="27"/>
+      <w:bookmarkEnd w:id="25"/>
     </w:p>
     <w:p>
       <w:pPr>
@@ -36198,7 +36239,6 @@
         <w:rPr>
           <w:i w:val="0"/>
         </w:rPr>
-        <w:lastRenderedPageBreak/>
         <w:t>In case the device register has no value at a particular moment and the request to get the data from device register returns no data, user is displayed with ‘??’ as the value for that particular device register on the web page. This behavior is to make the Local access web pages behavior consistent with other applications like PCCU which displays the device register value as ‘??’ when there is no value currently in a register.</w:t>
       </w:r>
     </w:p>
@@ -36274,6 +36314,7 @@
         <w:rPr>
           <w:i w:val="0"/>
         </w:rPr>
+        <w:lastRenderedPageBreak/>
         <w:t>Name and version of the supported browsers along with recommended screen sizes</w:t>
       </w:r>
     </w:p>
@@ -36362,6 +36403,111 @@
         <w:rPr>
           <w:i w:val="0"/>
         </w:rPr>
+      </w:pPr>
+    </w:p>
+    <w:p>
+      <w:pPr>
+        <w:pStyle w:val="Heading2"/>
+        <w:keepLines w:val="0"/>
+        <w:numPr>
+          <w:ilvl w:val="0"/>
+          <w:numId w:val="0"/>
+        </w:numPr>
+        <w:tabs>
+          <w:tab w:val="left" w:pos="6300"/>
+        </w:tabs>
+        <w:spacing w:before="240" w:after="120"/>
+        <w:rPr>
+          <w:rFonts w:ascii="Arial" w:hAnsi="Arial" w:cs="Arial"/>
+          <w:color w:val="auto"/>
+          <w:sz w:val="24"/>
+          <w:szCs w:val="24"/>
+        </w:rPr>
+      </w:pPr>
+      <w:r>
+        <w:rPr>
+          <w:rFonts w:ascii="Arial" w:hAnsi="Arial" w:cs="Arial"/>
+          <w:color w:val="auto"/>
+          <w:sz w:val="24"/>
+          <w:szCs w:val="24"/>
+        </w:rPr>
+        <w:t>3.7.3</w:t>
+      </w:r>
+      <w:r>
+        <w:rPr>
+          <w:rFonts w:ascii="Arial" w:hAnsi="Arial" w:cs="Arial"/>
+          <w:color w:val="auto"/>
+          <w:sz w:val="24"/>
+          <w:szCs w:val="24"/>
+        </w:rPr>
+        <w:t xml:space="preserve"> </w:t>
+      </w:r>
+      <w:r>
+        <w:rPr>
+          <w:rFonts w:ascii="Arial" w:hAnsi="Arial" w:cs="Arial"/>
+          <w:color w:val="auto"/>
+          <w:sz w:val="24"/>
+          <w:szCs w:val="24"/>
+        </w:rPr>
+        <w:t xml:space="preserve">Action Bar </w:t>
+      </w:r>
+    </w:p>
+    <w:p>
+      <w:pPr>
+        <w:pStyle w:val="NormalLev3"/>
+      </w:pPr>
+    </w:p>
+    <w:p>
+      <w:pPr>
+        <w:pStyle w:val="NormalLev3"/>
+        <w:ind w:left="720"/>
+      </w:pPr>
+      <w:r>
+        <w:t xml:space="preserve">The action bar appears at the top of an activity’s window when the activity uses one of the system’s descendant themes that are set by default. The action bar is populated with various tabs to allow the user for navigating throughout the application. </w:t>
+      </w:r>
+      <w:r>
+        <w:t xml:space="preserve">Remote Access </w:t>
+      </w:r>
+      <w:r>
+        <w:t>pages have the menu which will provide options to move across various pages and perform various actions. This menu</w:t>
+      </w:r>
+      <w:r>
+        <w:t xml:space="preserve"> also contains information for </w:t>
+      </w:r>
+      <w:r>
+        <w:t>no connection and establishing a new connection</w:t>
+      </w:r>
+      <w:r>
+        <w:t xml:space="preserve">. This menu is present across all pages (will conform to the menu options as displayed in </w:t>
+      </w:r>
+      <w:r>
+        <w:rPr>
+          <w:color w:val="FF0000"/>
+        </w:rPr>
+        <w:t>Section 2.4</w:t>
+      </w:r>
+      <w:r>
+        <w:t xml:space="preserve">) and will conform to </w:t>
+      </w:r>
+      <w:r>
+        <w:t>the fonts and colors called from the application’s RES folder.</w:t>
+      </w:r>
+    </w:p>
+    <w:p>
+      <w:pPr>
+        <w:pStyle w:val="NormalLev3"/>
+        <w:ind w:left="0" w:firstLine="720"/>
+      </w:pPr>
+    </w:p>
+    <w:p>
+      <w:pPr>
+        <w:pStyle w:val="NormalLev3"/>
+      </w:pPr>
+    </w:p>
+    <w:p>
+      <w:pPr>
+        <w:pStyle w:val="NormalLev3"/>
+        <w:ind w:left="0"/>
       </w:pPr>
     </w:p>
     <w:p>
@@ -36375,11 +36521,11 @@
         </w:numPr>
         <w:spacing w:before="0"/>
       </w:pPr>
-      <w:bookmarkStart w:id="28" w:name="_Toc316842969"/>
-      <w:r>
-        <w:t>Top Menu</w:t>
-      </w:r>
-      <w:bookmarkEnd w:id="28"/>
+      <w:bookmarkStart w:id="26" w:name="_Toc316842971"/>
+      <w:r>
+        <w:t>Left Navigation</w:t>
+      </w:r>
+      <w:bookmarkEnd w:id="26"/>
     </w:p>
     <w:p>
       <w:pPr>
@@ -36392,45 +36538,16 @@
         <w:ind w:left="720"/>
       </w:pPr>
       <w:r>
-        <w:t>Local Access Web pages have the menu which will provide options to move across various pages and perform various actions. This menu also contains information for ‘</w:t>
-      </w:r>
-      <w:proofErr w:type="spellStart"/>
-      <w:r>
-        <w:t>LogOff</w:t>
-      </w:r>
-      <w:proofErr w:type="spellEnd"/>
-      <w:r>
-        <w:t xml:space="preserve">’ option (Underlined and non-bold font) and Current User Identifier (Welcome &lt;User Name&gt;) </w:t>
-      </w:r>
-      <w:proofErr w:type="gramStart"/>
-      <w:r>
-        <w:t>[ Font</w:t>
-      </w:r>
-      <w:proofErr w:type="gramEnd"/>
-      <w:r>
-        <w:t xml:space="preserve"> Size: 11px , Bold]. This menu is present across all pages (will conform to the menu options as displayed in OperatorUI.exe) and will conform to following specification:-</w:t>
+        <w:t>User can choose to browse across various screen sections using the Tab. This tab section is present on the left hand side of the screen. Every tab contains the name that describes the content on screen which gets visible when user clicks on that particular tab name.</w:t>
       </w:r>
     </w:p>
     <w:p>
       <w:pPr>
         <w:pStyle w:val="NormalLev3"/>
-        <w:ind w:left="0" w:firstLine="720"/>
-      </w:pPr>
-    </w:p>
-    <w:p>
-      <w:pPr>
         <w:ind w:left="720"/>
-        <w:rPr>
-          <w:rFonts w:ascii="Arial" w:hAnsi="Arial" w:cs="Arial"/>
-          <w:sz w:val="20"/>
-        </w:rPr>
-      </w:pPr>
-      <w:r>
-        <w:rPr>
-          <w:rFonts w:ascii="Arial" w:hAnsi="Arial" w:cs="Arial"/>
-          <w:sz w:val="20"/>
-        </w:rPr>
-        <w:t>Menu Heading</w:t>
+      </w:pPr>
+      <w:r>
+        <w:t>Following are the key states of the tab names section on screen:-</w:t>
       </w:r>
     </w:p>
     <w:p>
@@ -36438,15 +36555,11 @@
         <w:pStyle w:val="NormalLev3"/>
         <w:numPr>
           <w:ilvl w:val="0"/>
-          <w:numId w:val="26"/>
+          <w:numId w:val="19"/>
         </w:numPr>
       </w:pPr>
       <w:r>
-        <w:t>Font Style:-</w:t>
-      </w:r>
-      <w:r>
-        <w:tab/>
-        <w:t>Tahoma</w:t>
+        <w:t>Selected (This tab is the currently selected tab and displays the content that belong to that screen).</w:t>
       </w:r>
     </w:p>
     <w:p>
@@ -36454,37 +36567,11 @@
         <w:pStyle w:val="NormalLev3"/>
         <w:numPr>
           <w:ilvl w:val="0"/>
-          <w:numId w:val="26"/>
+          <w:numId w:val="19"/>
         </w:numPr>
       </w:pPr>
       <w:r>
-        <w:t>Font Size:</w:t>
-      </w:r>
-      <w:r>
-        <w:tab/>
-        <w:t>18px</w:t>
-      </w:r>
-    </w:p>
-    <w:p>
-      <w:pPr>
-        <w:pStyle w:val="NormalLev3"/>
-        <w:ind w:left="0" w:firstLine="720"/>
-      </w:pPr>
-    </w:p>
-    <w:p>
-      <w:pPr>
-        <w:ind w:firstLine="720"/>
-        <w:rPr>
-          <w:rFonts w:ascii="Arial" w:hAnsi="Arial" w:cs="Arial"/>
-          <w:sz w:val="20"/>
-        </w:rPr>
-      </w:pPr>
-      <w:r>
-        <w:rPr>
-          <w:rFonts w:ascii="Arial" w:hAnsi="Arial" w:cs="Arial"/>
-          <w:sz w:val="20"/>
-        </w:rPr>
-        <w:t>Menu Options</w:t>
+        <w:t>Mouse Hover (User mouse is currently over the tab)</w:t>
       </w:r>
     </w:p>
     <w:p>
@@ -36492,18 +36579,26 @@
         <w:pStyle w:val="NormalLev3"/>
         <w:numPr>
           <w:ilvl w:val="0"/>
-          <w:numId w:val="26"/>
+          <w:numId w:val="19"/>
         </w:numPr>
       </w:pPr>
       <w:r>
-        <w:t>Font Style:</w:t>
-      </w:r>
-      <w:r>
-        <w:tab/>
-      </w:r>
-      <w:r>
-        <w:tab/>
-        <w:t>Tahoma, Underline</w:t>
+        <w:t>Un-Selected (This tab is not the active tab)</w:t>
+      </w:r>
+    </w:p>
+    <w:p>
+      <w:pPr>
+        <w:pStyle w:val="NormalLev3"/>
+        <w:ind w:left="720"/>
+      </w:pPr>
+    </w:p>
+    <w:p>
+      <w:pPr>
+        <w:pStyle w:val="NormalLev3"/>
+        <w:ind w:left="720"/>
+      </w:pPr>
+      <w:r>
+        <w:t>This navigation section conforms to following specification:-</w:t>
       </w:r>
     </w:p>
     <w:p>
@@ -36511,18 +36606,11 @@
         <w:pStyle w:val="NormalLev3"/>
         <w:numPr>
           <w:ilvl w:val="0"/>
-          <w:numId w:val="26"/>
+          <w:numId w:val="29"/>
         </w:numPr>
       </w:pPr>
       <w:r>
-        <w:t>Font Size:</w:t>
-      </w:r>
-      <w:r>
-        <w:tab/>
-      </w:r>
-      <w:r>
-        <w:tab/>
-        <w:t>14px</w:t>
+        <w:t>Un-Selected</w:t>
       </w:r>
     </w:p>
     <w:p>
@@ -36530,15 +36618,326 @@
         <w:pStyle w:val="NormalLev3"/>
         <w:numPr>
           <w:ilvl w:val="0"/>
-          <w:numId w:val="26"/>
+          <w:numId w:val="28"/>
         </w:numPr>
       </w:pPr>
       <w:r>
-        <w:t>Background Color:</w:t>
-      </w:r>
-      <w:r>
-        <w:tab/>
-        <w:t xml:space="preserve"> RGB (227, 239,255) OR #E3EFFF</w:t>
+        <w:t>Font Style:</w:t>
+      </w:r>
+      <w:r>
+        <w:tab/>
+        <w:t>Tahoma</w:t>
+      </w:r>
+    </w:p>
+    <w:p>
+      <w:pPr>
+        <w:pStyle w:val="NormalLev3"/>
+        <w:numPr>
+          <w:ilvl w:val="0"/>
+          <w:numId w:val="28"/>
+        </w:numPr>
+      </w:pPr>
+      <w:r>
+        <w:t>Font Size:</w:t>
+      </w:r>
+      <w:r>
+        <w:tab/>
+        <w:t>13px,</w:t>
+      </w:r>
+    </w:p>
+    <w:p>
+      <w:pPr>
+        <w:pStyle w:val="NormalLev3"/>
+        <w:numPr>
+          <w:ilvl w:val="0"/>
+          <w:numId w:val="28"/>
+        </w:numPr>
+      </w:pPr>
+      <w:r>
+        <w:t>Width :</w:t>
+      </w:r>
+      <w:r>
+        <w:tab/>
+      </w:r>
+      <w:r>
+        <w:tab/>
+        <w:t>90px</w:t>
+      </w:r>
+    </w:p>
+    <w:p>
+      <w:pPr>
+        <w:pStyle w:val="NormalLev3"/>
+        <w:numPr>
+          <w:ilvl w:val="0"/>
+          <w:numId w:val="28"/>
+        </w:numPr>
+      </w:pPr>
+      <w:r>
+        <w:t>Height:</w:t>
+      </w:r>
+      <w:r>
+        <w:tab/>
+      </w:r>
+      <w:r>
+        <w:tab/>
+        <w:t>30px</w:t>
+      </w:r>
+    </w:p>
+    <w:p>
+      <w:pPr>
+        <w:pStyle w:val="NormalLev3"/>
+        <w:numPr>
+          <w:ilvl w:val="0"/>
+          <w:numId w:val="28"/>
+        </w:numPr>
+      </w:pPr>
+      <w:r>
+        <w:t>Font Color:</w:t>
+      </w:r>
+      <w:r>
+        <w:tab/>
+        <w:t>White</w:t>
+      </w:r>
+    </w:p>
+    <w:p>
+      <w:pPr>
+        <w:pStyle w:val="NormalLev3"/>
+        <w:numPr>
+          <w:ilvl w:val="0"/>
+          <w:numId w:val="28"/>
+        </w:numPr>
+      </w:pPr>
+      <w:r>
+        <w:t>Background Image (for unselected scenario)</w:t>
+      </w:r>
+    </w:p>
+    <w:p>
+      <w:pPr>
+        <w:pStyle w:val="NormalLev3"/>
+        <w:ind w:left="2160"/>
+      </w:pPr>
+    </w:p>
+    <w:p>
+      <w:pPr>
+        <w:pStyle w:val="NormalLev3"/>
+        <w:numPr>
+          <w:ilvl w:val="0"/>
+          <w:numId w:val="29"/>
+        </w:numPr>
+      </w:pPr>
+      <w:r>
+        <w:t>Selected</w:t>
+      </w:r>
+    </w:p>
+    <w:p>
+      <w:pPr>
+        <w:pStyle w:val="NormalLev3"/>
+        <w:numPr>
+          <w:ilvl w:val="0"/>
+          <w:numId w:val="28"/>
+        </w:numPr>
+      </w:pPr>
+      <w:r>
+        <w:t>Font Style:</w:t>
+      </w:r>
+      <w:r>
+        <w:tab/>
+        <w:t>Tahoma</w:t>
+      </w:r>
+    </w:p>
+    <w:p>
+      <w:pPr>
+        <w:pStyle w:val="NormalLev3"/>
+        <w:numPr>
+          <w:ilvl w:val="0"/>
+          <w:numId w:val="28"/>
+        </w:numPr>
+      </w:pPr>
+      <w:r>
+        <w:lastRenderedPageBreak/>
+        <w:t>Font Size:</w:t>
+      </w:r>
+      <w:r>
+        <w:tab/>
+        <w:t>13px,</w:t>
+      </w:r>
+    </w:p>
+    <w:p>
+      <w:pPr>
+        <w:pStyle w:val="NormalLev3"/>
+        <w:numPr>
+          <w:ilvl w:val="0"/>
+          <w:numId w:val="28"/>
+        </w:numPr>
+      </w:pPr>
+      <w:r>
+        <w:t>Width :</w:t>
+      </w:r>
+      <w:r>
+        <w:tab/>
+      </w:r>
+      <w:r>
+        <w:tab/>
+        <w:t>90px</w:t>
+      </w:r>
+    </w:p>
+    <w:p>
+      <w:pPr>
+        <w:pStyle w:val="NormalLev3"/>
+        <w:numPr>
+          <w:ilvl w:val="0"/>
+          <w:numId w:val="28"/>
+        </w:numPr>
+      </w:pPr>
+      <w:r>
+        <w:t>Height:</w:t>
+      </w:r>
+      <w:r>
+        <w:tab/>
+      </w:r>
+      <w:r>
+        <w:tab/>
+        <w:t>30px</w:t>
+      </w:r>
+    </w:p>
+    <w:p>
+      <w:pPr>
+        <w:pStyle w:val="NormalLev3"/>
+        <w:numPr>
+          <w:ilvl w:val="0"/>
+          <w:numId w:val="28"/>
+        </w:numPr>
+      </w:pPr>
+      <w:r>
+        <w:t>Font Color:</w:t>
+      </w:r>
+      <w:r>
+        <w:tab/>
+        <w:t>RGB(21,66,139)</w:t>
+      </w:r>
+    </w:p>
+    <w:p>
+      <w:pPr>
+        <w:pStyle w:val="NormalLev3"/>
+        <w:numPr>
+          <w:ilvl w:val="0"/>
+          <w:numId w:val="28"/>
+        </w:numPr>
+      </w:pPr>
+      <w:r>
+        <w:t>Background Image (for selected scenario)</w:t>
+      </w:r>
+    </w:p>
+    <w:p>
+      <w:pPr>
+        <w:pStyle w:val="NormalLev3"/>
+        <w:ind w:left="720"/>
+      </w:pPr>
+    </w:p>
+    <w:p>
+      <w:pPr>
+        <w:pStyle w:val="NormalLev3"/>
+        <w:numPr>
+          <w:ilvl w:val="0"/>
+          <w:numId w:val="29"/>
+        </w:numPr>
+      </w:pPr>
+      <w:r>
+        <w:t>Mouse Hover</w:t>
+      </w:r>
+    </w:p>
+    <w:p>
+      <w:pPr>
+        <w:pStyle w:val="NormalLev3"/>
+        <w:numPr>
+          <w:ilvl w:val="0"/>
+          <w:numId w:val="28"/>
+        </w:numPr>
+      </w:pPr>
+      <w:r>
+        <w:t>Font Style:</w:t>
+      </w:r>
+      <w:r>
+        <w:tab/>
+        <w:t>Tahoma</w:t>
+      </w:r>
+    </w:p>
+    <w:p>
+      <w:pPr>
+        <w:pStyle w:val="NormalLev3"/>
+        <w:numPr>
+          <w:ilvl w:val="0"/>
+          <w:numId w:val="28"/>
+        </w:numPr>
+      </w:pPr>
+      <w:r>
+        <w:t>Font Size:</w:t>
+      </w:r>
+      <w:r>
+        <w:tab/>
+        <w:t>13px,</w:t>
+      </w:r>
+    </w:p>
+    <w:p>
+      <w:pPr>
+        <w:pStyle w:val="NormalLev3"/>
+        <w:numPr>
+          <w:ilvl w:val="0"/>
+          <w:numId w:val="28"/>
+        </w:numPr>
+      </w:pPr>
+      <w:r>
+        <w:t>Width :</w:t>
+      </w:r>
+      <w:r>
+        <w:tab/>
+      </w:r>
+      <w:r>
+        <w:tab/>
+        <w:t>90px</w:t>
+      </w:r>
+    </w:p>
+    <w:p>
+      <w:pPr>
+        <w:pStyle w:val="NormalLev3"/>
+        <w:numPr>
+          <w:ilvl w:val="0"/>
+          <w:numId w:val="28"/>
+        </w:numPr>
+      </w:pPr>
+      <w:r>
+        <w:t>Height:</w:t>
+      </w:r>
+      <w:r>
+        <w:tab/>
+      </w:r>
+      <w:r>
+        <w:tab/>
+        <w:t>30px</w:t>
+      </w:r>
+    </w:p>
+    <w:p>
+      <w:pPr>
+        <w:pStyle w:val="NormalLev3"/>
+        <w:numPr>
+          <w:ilvl w:val="0"/>
+          <w:numId w:val="28"/>
+        </w:numPr>
+      </w:pPr>
+      <w:r>
+        <w:t>Font Color:</w:t>
+      </w:r>
+      <w:r>
+        <w:tab/>
+        <w:t>White</w:t>
+      </w:r>
+    </w:p>
+    <w:p>
+      <w:pPr>
+        <w:pStyle w:val="NormalLev3"/>
+      </w:pPr>
+      <w:r>
+        <w:t>Background Image (for mouse hover scenario)</w:t>
       </w:r>
     </w:p>
     <w:p>
@@ -36557,11 +36956,11 @@
         </w:numPr>
         <w:spacing w:before="0"/>
       </w:pPr>
-      <w:bookmarkStart w:id="29" w:name="_Toc316842970"/>
-      <w:r>
-        <w:t>Bread Crumb</w:t>
-      </w:r>
-      <w:bookmarkEnd w:id="29"/>
+      <w:bookmarkStart w:id="27" w:name="_Toc316842972"/>
+      <w:r>
+        <w:t>Accordion</w:t>
+      </w:r>
+      <w:bookmarkEnd w:id="27"/>
     </w:p>
     <w:p>
       <w:pPr>
@@ -36571,10 +36970,27 @@
     <w:p>
       <w:pPr>
         <w:pStyle w:val="NormalLev3"/>
-        <w:ind w:left="720"/>
-      </w:pPr>
-      <w:r>
-        <w:t>Bread Crumb is present across all pages. This section on top of page (below the menu) enables the user to know the user’s current location in the overall hierarchy of the Local Access Web pages. This breadcrumb section contains the links (left side of breadcrumb) to the page hierarchy and will enable the user to move up the hierarchy. So, this way user can easily move across the ‘Home’ Facility’ and Station level pages. Along with these page links, breadcrumb also contains the following information/option in the right side section of the breadcrumb area:-</w:t>
+        <w:ind w:left="0"/>
+      </w:pPr>
+      <w:r>
+        <w:t xml:space="preserve">Local Access web page contains lot of data that is organized in accordions. The Accordion is a web control that allows you to provide multiple panes and display them when user clicks on them. It is like having several </w:t>
+      </w:r>
+      <w:hyperlink r:id="rId15" w:history="1">
+        <w:r>
+          <w:t>panels</w:t>
+        </w:r>
+      </w:hyperlink>
+      <w:r>
+        <w:t xml:space="preserve"> where every accordion can be expanded on user click. Every accordion represents a logical grouping of the data.</w:t>
+      </w:r>
+    </w:p>
+    <w:p>
+      <w:pPr>
+        <w:pStyle w:val="NormalLev3"/>
+        <w:ind w:left="0"/>
+      </w:pPr>
+      <w:r>
+        <w:t>Accordions make it easy to display large number of data in a limited screen space. Accordions will conform to following specification:-</w:t>
       </w:r>
     </w:p>
     <w:p>
@@ -36582,12 +36998,12 @@
         <w:pStyle w:val="NormalLev3"/>
         <w:numPr>
           <w:ilvl w:val="0"/>
-          <w:numId w:val="27"/>
+          <w:numId w:val="30"/>
         </w:numPr>
-      </w:pPr>
-      <w:r>
-        <w:lastRenderedPageBreak/>
-        <w:t>Last Updated Time ( displays the timestamp for the last page update )( Font is bold)</w:t>
+        <w:ind w:left="360"/>
+      </w:pPr>
+      <w:r>
+        <w:t>Accordion Title Date</w:t>
       </w:r>
     </w:p>
     <w:p>
@@ -36595,47 +37011,86 @@
         <w:pStyle w:val="NormalLev3"/>
         <w:numPr>
           <w:ilvl w:val="0"/>
-          <w:numId w:val="27"/>
+          <w:numId w:val="28"/>
         </w:numPr>
-      </w:pPr>
-      <w:r>
-        <w:t>Monitor ( Option to enable periodical update of the page )(Font is bold)</w:t>
-      </w:r>
+        <w:ind w:left="1080"/>
+        <w:rPr>
+          <w:lang w:val="fr-FR"/>
+        </w:rPr>
+      </w:pPr>
+      <w:r>
+        <w:rPr>
+          <w:lang w:val="fr-FR"/>
+        </w:rPr>
+        <w:t>Font Style:</w:t>
+      </w:r>
+      <w:r>
+        <w:rPr>
+          <w:lang w:val="fr-FR"/>
+        </w:rPr>
+        <w:tab/>
+      </w:r>
+      <w:r>
+        <w:rPr>
+          <w:lang w:val="fr-FR"/>
+        </w:rPr>
+        <w:tab/>
+      </w:r>
+      <w:proofErr w:type="spellStart"/>
+      <w:r>
+        <w:rPr>
+          <w:lang w:val="fr-FR"/>
+        </w:rPr>
+        <w:t>Tahoma</w:t>
+      </w:r>
+      <w:proofErr w:type="spellEnd"/>
     </w:p>
     <w:p>
       <w:pPr>
         <w:pStyle w:val="NormalLev3"/>
         <w:numPr>
           <w:ilvl w:val="0"/>
-          <w:numId w:val="27"/>
+          <w:numId w:val="28"/>
         </w:numPr>
-      </w:pPr>
-      <w:r>
-        <w:t>Re-Read data ( Option to refresh the page with the current latest value )</w:t>
-      </w:r>
+        <w:ind w:left="1080"/>
+      </w:pPr>
+      <w:r>
+        <w:t>Font Size:</w:t>
+      </w:r>
+      <w:r>
+        <w:tab/>
+      </w:r>
+      <w:r>
+        <w:tab/>
+        <w:t xml:space="preserve">14 </w:t>
+      </w:r>
+      <w:proofErr w:type="spellStart"/>
+      <w:r>
+        <w:t>px,bold</w:t>
+      </w:r>
+      <w:proofErr w:type="spellEnd"/>
     </w:p>
     <w:p>
       <w:pPr>
         <w:pStyle w:val="NormalLev3"/>
         <w:numPr>
           <w:ilvl w:val="0"/>
-          <w:numId w:val="27"/>
+          <w:numId w:val="28"/>
         </w:numPr>
-      </w:pPr>
-    </w:p>
-    <w:p>
-      <w:pPr>
-        <w:pStyle w:val="NormalLev3"/>
-      </w:pPr>
-    </w:p>
-    <w:p>
-      <w:pPr>
-        <w:pStyle w:val="NormalLev3"/>
-        <w:ind w:left="0"/>
-      </w:pPr>
-      <w:r>
-        <w:tab/>
-        <w:t>Data in the breadcrumb section will conform to following specification:-</w:t>
+        <w:ind w:left="1080"/>
+      </w:pPr>
+      <w:r>
+        <w:t>Height:</w:t>
+      </w:r>
+      <w:r>
+        <w:tab/>
+      </w:r>
+      <w:r>
+        <w:tab/>
+      </w:r>
+      <w:r>
+        <w:tab/>
+        <w:t>20px</w:t>
       </w:r>
     </w:p>
     <w:p>
@@ -36643,15 +37098,19 @@
         <w:pStyle w:val="NormalLev3"/>
         <w:numPr>
           <w:ilvl w:val="0"/>
-          <w:numId w:val="26"/>
+          <w:numId w:val="28"/>
         </w:numPr>
-      </w:pPr>
-      <w:r>
-        <w:t>Font Style:</w:t>
-      </w:r>
-      <w:r>
-        <w:tab/>
-        <w:t>Tahoma, Underline (except Last Updated Time, Monitor)</w:t>
+        <w:ind w:left="1080"/>
+      </w:pPr>
+      <w:r>
+        <w:t>Font Color:</w:t>
+      </w:r>
+      <w:r>
+        <w:tab/>
+      </w:r>
+      <w:r>
+        <w:tab/>
+        <w:t>Black</w:t>
       </w:r>
     </w:p>
     <w:p>
@@ -36659,38 +37118,157 @@
         <w:pStyle w:val="NormalLev3"/>
         <w:numPr>
           <w:ilvl w:val="0"/>
-          <w:numId w:val="26"/>
+          <w:numId w:val="28"/>
         </w:numPr>
-      </w:pPr>
-      <w:r>
-        <w:t>Font Size:</w:t>
-      </w:r>
-      <w:r>
-        <w:tab/>
-        <w:t>11px</w:t>
-      </w:r>
+        <w:ind w:left="1080"/>
+      </w:pPr>
+      <w:r>
+        <w:t>Background Color:</w:t>
+      </w:r>
+      <w:r>
+        <w:t xml:space="preserve"> </w:t>
+      </w:r>
+      <w:r>
+        <w:tab/>
+        <w:t>RGB (</w:t>
+      </w:r>
+      <w:r>
+        <w:t>228,229,233</w:t>
+      </w:r>
+      <w:r>
+        <w:t>)</w:t>
+      </w:r>
+    </w:p>
+    <w:p>
+      <w:pPr>
+        <w:pStyle w:val="NormalLev3"/>
+        <w:ind w:left="0"/>
+      </w:pPr>
     </w:p>
     <w:p>
       <w:pPr>
         <w:pStyle w:val="NormalLev3"/>
         <w:numPr>
           <w:ilvl w:val="0"/>
-          <w:numId w:val="26"/>
+          <w:numId w:val="30"/>
         </w:numPr>
+        <w:ind w:left="360"/>
+      </w:pPr>
+      <w:r>
+        <w:t>Accordion Section Content</w:t>
+      </w:r>
+    </w:p>
+    <w:p>
+      <w:pPr>
+        <w:pStyle w:val="NormalLev3"/>
+        <w:numPr>
+          <w:ilvl w:val="0"/>
+          <w:numId w:val="28"/>
+        </w:numPr>
+        <w:ind w:left="1080"/>
+        <w:rPr>
+          <w:lang w:val="fr-FR"/>
+        </w:rPr>
+      </w:pPr>
+      <w:r>
+        <w:rPr>
+          <w:lang w:val="fr-FR"/>
+        </w:rPr>
+        <w:t>Font Style:</w:t>
+      </w:r>
+      <w:r>
+        <w:rPr>
+          <w:lang w:val="fr-FR"/>
+        </w:rPr>
+        <w:tab/>
+      </w:r>
+      <w:r>
+        <w:rPr>
+          <w:lang w:val="fr-FR"/>
+        </w:rPr>
+        <w:tab/>
+      </w:r>
+      <w:proofErr w:type="spellStart"/>
+      <w:r>
+        <w:rPr>
+          <w:lang w:val="fr-FR"/>
+        </w:rPr>
+        <w:t>Tahoma</w:t>
+      </w:r>
+      <w:proofErr w:type="spellEnd"/>
+    </w:p>
+    <w:p>
+      <w:pPr>
+        <w:pStyle w:val="NormalLev3"/>
+        <w:numPr>
+          <w:ilvl w:val="0"/>
+          <w:numId w:val="28"/>
+        </w:numPr>
+        <w:ind w:left="1080"/>
+      </w:pPr>
+      <w:r>
+        <w:t>Font Size:</w:t>
+      </w:r>
+      <w:r>
+        <w:tab/>
+      </w:r>
+      <w:r>
+        <w:tab/>
+        <w:t>11px</w:t>
+      </w:r>
+    </w:p>
+    <w:p>
+      <w:pPr>
+        <w:pStyle w:val="NormalLev3"/>
+        <w:numPr>
+          <w:ilvl w:val="0"/>
+          <w:numId w:val="28"/>
+        </w:numPr>
+        <w:ind w:left="1080"/>
       </w:pPr>
       <w:r>
         <w:t>Font Color:</w:t>
       </w:r>
       <w:r>
         <w:tab/>
-        <w:t>RGB (21,66,169)</w:t>
+      </w:r>
+      <w:r>
+        <w:tab/>
+        <w:t>Black</w:t>
       </w:r>
     </w:p>
     <w:p>
       <w:pPr>
         <w:pStyle w:val="NormalLev3"/>
-      </w:pPr>
-    </w:p>
+        <w:numPr>
+          <w:ilvl w:val="0"/>
+          <w:numId w:val="28"/>
+        </w:numPr>
+        <w:ind w:left="1080"/>
+      </w:pPr>
+      <w:r>
+        <w:t>Background Color:</w:t>
+      </w:r>
+      <w:r>
+        <w:t xml:space="preserve"> </w:t>
+      </w:r>
+      <w:r>
+        <w:tab/>
+        <w:t>RGB(</w:t>
+      </w:r>
+      <w:r>
+        <w:t>235,236,239</w:t>
+      </w:r>
+      <w:r>
+        <w:t>)</w:t>
+      </w:r>
+    </w:p>
+    <w:p>
+      <w:pPr>
+        <w:pStyle w:val="NormalLev3"/>
+      </w:pPr>
+    </w:p>
+    <w:p/>
     <w:p>
       <w:pPr>
         <w:pStyle w:val="Heading3"/>
@@ -36702,429 +37280,161 @@
         </w:numPr>
         <w:spacing w:before="0"/>
       </w:pPr>
-      <w:bookmarkStart w:id="30" w:name="_Toc316842971"/>
-      <w:r>
-        <w:t>Left Navigation</w:t>
-      </w:r>
-      <w:bookmarkEnd w:id="30"/>
-    </w:p>
-    <w:p>
-      <w:pPr>
-        <w:pStyle w:val="NormalLev3"/>
-      </w:pPr>
-    </w:p>
-    <w:p>
-      <w:pPr>
-        <w:pStyle w:val="NormalLev3"/>
-        <w:ind w:left="720"/>
-      </w:pPr>
-      <w:r>
-        <w:t>User can choose to browse across various screen sections using the Tab. This tab section is present on the left hand side of the screen. Every tab contains the name that describes the content on screen which gets visible when user clicks on that particular tab name.</w:t>
-      </w:r>
-    </w:p>
-    <w:p>
-      <w:pPr>
-        <w:pStyle w:val="NormalLev3"/>
-        <w:ind w:left="720"/>
-      </w:pPr>
-      <w:r>
-        <w:t>Following are the key states of the tab names section on screen:-</w:t>
-      </w:r>
-    </w:p>
-    <w:p>
-      <w:pPr>
-        <w:pStyle w:val="NormalLev3"/>
+      <w:bookmarkStart w:id="28" w:name="_Toc316842974"/>
+      <w:r>
+        <w:t>Graphs</w:t>
+      </w:r>
+      <w:bookmarkEnd w:id="28"/>
+    </w:p>
+    <w:p/>
+    <w:p>
+      <w:pPr>
+        <w:rPr>
+          <w:rFonts w:ascii="Arial" w:hAnsi="Arial" w:cs="Arial"/>
+          <w:sz w:val="20"/>
+        </w:rPr>
+      </w:pPr>
+      <w:r>
+        <w:rPr>
+          <w:rFonts w:ascii="Arial" w:hAnsi="Arial" w:cs="Arial"/>
+          <w:sz w:val="20"/>
+        </w:rPr>
+        <w:t>There will be graphs across various screens to capture and visualize the various parameters and monitor them over a period of time. With the help of graph, observed parameters can be graphically depicted and compared. There will be X and Y axis which will represent the parameters that are being compared against each other. Along with the 2 axis, there will also be legends to describe multiple parameters in case there are multiple parameters that are being used in the graph for comparison with other parameters.</w:t>
+      </w:r>
+    </w:p>
+    <w:p>
+      <w:pPr>
+        <w:rPr>
+          <w:rFonts w:ascii="Arial" w:hAnsi="Arial" w:cs="Arial"/>
+          <w:sz w:val="20"/>
+        </w:rPr>
+      </w:pPr>
+      <w:r>
+        <w:rPr>
+          <w:rFonts w:ascii="Arial" w:hAnsi="Arial" w:cs="Arial"/>
+          <w:sz w:val="20"/>
+        </w:rPr>
+        <w:t>There will be two types of graph:-</w:t>
+      </w:r>
+    </w:p>
+    <w:p>
+      <w:pPr>
         <w:numPr>
           <w:ilvl w:val="0"/>
-          <w:numId w:val="19"/>
+          <w:numId w:val="33"/>
         </w:numPr>
-      </w:pPr>
-      <w:r>
-        <w:t>Selected (This tab is the currently selected tab and displays the content that belong to that screen).</w:t>
-      </w:r>
-    </w:p>
-    <w:p>
-      <w:pPr>
-        <w:pStyle w:val="NormalLev3"/>
+        <w:rPr>
+          <w:rFonts w:ascii="Arial" w:hAnsi="Arial" w:cs="Arial"/>
+          <w:sz w:val="20"/>
+        </w:rPr>
+      </w:pPr>
+      <w:r>
+        <w:rPr>
+          <w:rFonts w:ascii="Arial" w:hAnsi="Arial" w:cs="Arial"/>
+          <w:sz w:val="20"/>
+        </w:rPr>
+        <w:t>Static</w:t>
+      </w:r>
+    </w:p>
+    <w:p>
+      <w:pPr>
         <w:numPr>
           <w:ilvl w:val="0"/>
-          <w:numId w:val="19"/>
+          <w:numId w:val="33"/>
         </w:numPr>
-      </w:pPr>
-      <w:r>
-        <w:t>Mouse Hover (User mouse is currently over the tab)</w:t>
-      </w:r>
-    </w:p>
-    <w:p>
-      <w:pPr>
-        <w:pStyle w:val="NormalLev3"/>
-        <w:numPr>
-          <w:ilvl w:val="0"/>
-          <w:numId w:val="19"/>
-        </w:numPr>
-      </w:pPr>
-      <w:r>
-        <w:t>Un-Selected (This tab is not the active tab)</w:t>
-      </w:r>
-    </w:p>
-    <w:p>
-      <w:pPr>
-        <w:pStyle w:val="NormalLev3"/>
-        <w:ind w:left="720"/>
-      </w:pPr>
-    </w:p>
-    <w:p>
-      <w:pPr>
-        <w:pStyle w:val="NormalLev3"/>
-        <w:ind w:left="720"/>
-      </w:pPr>
-      <w:r>
-        <w:t>This navigation section conforms to following specification:-</w:t>
-      </w:r>
-    </w:p>
-    <w:p>
-      <w:pPr>
-        <w:pStyle w:val="NormalLev3"/>
-        <w:numPr>
-          <w:ilvl w:val="0"/>
-          <w:numId w:val="29"/>
-        </w:numPr>
-      </w:pPr>
-      <w:r>
-        <w:t>Un-Selected</w:t>
-      </w:r>
-    </w:p>
-    <w:p>
-      <w:pPr>
-        <w:pStyle w:val="NormalLev3"/>
-        <w:numPr>
-          <w:ilvl w:val="0"/>
-          <w:numId w:val="28"/>
-        </w:numPr>
-      </w:pPr>
-      <w:r>
-        <w:t>Font Style:</w:t>
-      </w:r>
-      <w:r>
-        <w:tab/>
-        <w:t>Tahoma</w:t>
-      </w:r>
-    </w:p>
-    <w:p>
-      <w:pPr>
-        <w:pStyle w:val="NormalLev3"/>
-        <w:numPr>
-          <w:ilvl w:val="0"/>
-          <w:numId w:val="28"/>
-        </w:numPr>
-      </w:pPr>
-      <w:r>
-        <w:t>Font Size:</w:t>
-      </w:r>
-      <w:r>
-        <w:tab/>
-        <w:t>13px,</w:t>
-      </w:r>
-    </w:p>
-    <w:p>
-      <w:pPr>
-        <w:pStyle w:val="NormalLev3"/>
-        <w:numPr>
-          <w:ilvl w:val="0"/>
-          <w:numId w:val="28"/>
-        </w:numPr>
-      </w:pPr>
-      <w:r>
-        <w:t>Width :</w:t>
-      </w:r>
-      <w:r>
-        <w:tab/>
-      </w:r>
-      <w:r>
-        <w:tab/>
-        <w:t>90px</w:t>
-      </w:r>
-    </w:p>
-    <w:p>
-      <w:pPr>
-        <w:pStyle w:val="NormalLev3"/>
-        <w:numPr>
-          <w:ilvl w:val="0"/>
-          <w:numId w:val="28"/>
-        </w:numPr>
-      </w:pPr>
-      <w:r>
-        <w:t>Height:</w:t>
-      </w:r>
-      <w:r>
-        <w:tab/>
-      </w:r>
-      <w:r>
-        <w:tab/>
-        <w:t>30px</w:t>
-      </w:r>
-    </w:p>
-    <w:p>
-      <w:pPr>
-        <w:pStyle w:val="NormalLev3"/>
-        <w:numPr>
-          <w:ilvl w:val="0"/>
-          <w:numId w:val="28"/>
-        </w:numPr>
-      </w:pPr>
-      <w:r>
-        <w:t>Font Color:</w:t>
-      </w:r>
-      <w:r>
-        <w:tab/>
-        <w:t>White</w:t>
-      </w:r>
-    </w:p>
-    <w:p>
-      <w:pPr>
-        <w:pStyle w:val="NormalLev3"/>
-        <w:numPr>
-          <w:ilvl w:val="0"/>
-          <w:numId w:val="28"/>
-        </w:numPr>
-      </w:pPr>
-      <w:r>
-        <w:t>Background Image (for unselected scenario)</w:t>
-      </w:r>
-    </w:p>
-    <w:p>
-      <w:pPr>
-        <w:pStyle w:val="NormalLev3"/>
-        <w:ind w:left="2160"/>
-      </w:pPr>
-    </w:p>
-    <w:p>
-      <w:pPr>
-        <w:pStyle w:val="NormalLev3"/>
-        <w:numPr>
-          <w:ilvl w:val="0"/>
-          <w:numId w:val="29"/>
-        </w:numPr>
-      </w:pPr>
-      <w:r>
-        <w:t>Selected</w:t>
-      </w:r>
-    </w:p>
-    <w:p>
-      <w:pPr>
-        <w:pStyle w:val="NormalLev3"/>
-        <w:numPr>
-          <w:ilvl w:val="0"/>
-          <w:numId w:val="28"/>
-        </w:numPr>
-      </w:pPr>
-      <w:r>
-        <w:t>Font Style:</w:t>
-      </w:r>
-      <w:r>
-        <w:tab/>
-        <w:t>Tahoma</w:t>
-      </w:r>
-    </w:p>
-    <w:p>
-      <w:pPr>
-        <w:pStyle w:val="NormalLev3"/>
-        <w:numPr>
-          <w:ilvl w:val="0"/>
-          <w:numId w:val="28"/>
-        </w:numPr>
-      </w:pPr>
-      <w:r>
-        <w:t>Font Size:</w:t>
-      </w:r>
-      <w:r>
-        <w:tab/>
-        <w:t>13px,</w:t>
-      </w:r>
-    </w:p>
-    <w:p>
-      <w:pPr>
-        <w:pStyle w:val="NormalLev3"/>
-        <w:numPr>
-          <w:ilvl w:val="0"/>
-          <w:numId w:val="28"/>
-        </w:numPr>
-      </w:pPr>
-      <w:r>
-        <w:t>Width :</w:t>
-      </w:r>
-      <w:r>
-        <w:tab/>
-      </w:r>
-      <w:r>
-        <w:tab/>
-        <w:t>90px</w:t>
-      </w:r>
-    </w:p>
-    <w:p>
-      <w:pPr>
-        <w:pStyle w:val="NormalLev3"/>
-        <w:numPr>
-          <w:ilvl w:val="0"/>
-          <w:numId w:val="28"/>
-        </w:numPr>
-      </w:pPr>
-      <w:r>
-        <w:t>Height:</w:t>
-      </w:r>
-      <w:r>
-        <w:tab/>
-      </w:r>
-      <w:r>
-        <w:tab/>
-        <w:t>30px</w:t>
-      </w:r>
-    </w:p>
-    <w:p>
-      <w:pPr>
-        <w:pStyle w:val="NormalLev3"/>
-        <w:numPr>
-          <w:ilvl w:val="0"/>
-          <w:numId w:val="28"/>
-        </w:numPr>
-      </w:pPr>
-      <w:r>
-        <w:t>Font Color:</w:t>
-      </w:r>
-      <w:r>
-        <w:tab/>
-        <w:t>RGB(21,66,139)</w:t>
-      </w:r>
-    </w:p>
-    <w:p>
-      <w:pPr>
-        <w:pStyle w:val="NormalLev3"/>
-        <w:numPr>
-          <w:ilvl w:val="0"/>
-          <w:numId w:val="28"/>
-        </w:numPr>
-      </w:pPr>
-      <w:r>
-        <w:t>Background Image (for selected scenario)</w:t>
-      </w:r>
-    </w:p>
-    <w:p>
-      <w:pPr>
-        <w:pStyle w:val="NormalLev3"/>
-        <w:ind w:left="720"/>
-      </w:pPr>
-    </w:p>
-    <w:p>
-      <w:pPr>
-        <w:pStyle w:val="NormalLev3"/>
-        <w:numPr>
-          <w:ilvl w:val="0"/>
-          <w:numId w:val="29"/>
-        </w:numPr>
-      </w:pPr>
-      <w:r>
-        <w:t>Mouse Hover</w:t>
-      </w:r>
-    </w:p>
-    <w:p>
-      <w:pPr>
-        <w:pStyle w:val="NormalLev3"/>
-        <w:numPr>
-          <w:ilvl w:val="0"/>
-          <w:numId w:val="28"/>
-        </w:numPr>
-      </w:pPr>
-      <w:r>
-        <w:t>Font Style:</w:t>
-      </w:r>
-      <w:r>
-        <w:tab/>
-        <w:t>Tahoma</w:t>
-      </w:r>
-    </w:p>
-    <w:p>
-      <w:pPr>
-        <w:pStyle w:val="NormalLev3"/>
-        <w:numPr>
-          <w:ilvl w:val="0"/>
-          <w:numId w:val="28"/>
-        </w:numPr>
-      </w:pPr>
-      <w:r>
-        <w:t>Font Size:</w:t>
-      </w:r>
-      <w:r>
-        <w:tab/>
-        <w:t>13px,</w:t>
-      </w:r>
-    </w:p>
-    <w:p>
-      <w:pPr>
-        <w:pStyle w:val="NormalLev3"/>
-        <w:numPr>
-          <w:ilvl w:val="0"/>
-          <w:numId w:val="28"/>
-        </w:numPr>
-      </w:pPr>
-      <w:r>
-        <w:t>Width :</w:t>
-      </w:r>
-      <w:r>
-        <w:tab/>
-      </w:r>
-      <w:r>
-        <w:tab/>
-        <w:t>90px</w:t>
-      </w:r>
-    </w:p>
-    <w:p>
-      <w:pPr>
-        <w:pStyle w:val="NormalLev3"/>
-        <w:numPr>
-          <w:ilvl w:val="0"/>
-          <w:numId w:val="28"/>
-        </w:numPr>
-      </w:pPr>
-      <w:r>
-        <w:t>Height:</w:t>
-      </w:r>
-      <w:r>
-        <w:tab/>
-      </w:r>
-      <w:r>
-        <w:tab/>
-        <w:t>30px</w:t>
-      </w:r>
-    </w:p>
-    <w:p>
-      <w:pPr>
-        <w:pStyle w:val="NormalLev3"/>
-        <w:numPr>
-          <w:ilvl w:val="0"/>
-          <w:numId w:val="28"/>
-        </w:numPr>
-      </w:pPr>
-      <w:r>
-        <w:t>Font Color:</w:t>
-      </w:r>
-      <w:r>
-        <w:tab/>
-        <w:t>White</w:t>
-      </w:r>
-    </w:p>
-    <w:p>
-      <w:pPr>
-        <w:pStyle w:val="NormalLev3"/>
-      </w:pPr>
-      <w:r>
-        <w:t>Background Image (for mouse hover scenario)</w:t>
-      </w:r>
-    </w:p>
-    <w:p>
-      <w:pPr>
-        <w:pStyle w:val="NormalLev3"/>
-      </w:pPr>
-    </w:p>
+        <w:rPr>
+          <w:rFonts w:ascii="Arial" w:hAnsi="Arial" w:cs="Arial"/>
+          <w:sz w:val="20"/>
+        </w:rPr>
+      </w:pPr>
+      <w:r>
+        <w:rPr>
+          <w:rFonts w:ascii="Arial" w:hAnsi="Arial" w:cs="Arial"/>
+          <w:sz w:val="20"/>
+        </w:rPr>
+        <w:t>Dynamic</w:t>
+      </w:r>
+    </w:p>
+    <w:p>
+      <w:pPr>
+        <w:rPr>
+          <w:rFonts w:ascii="Arial" w:hAnsi="Arial" w:cs="Arial"/>
+          <w:sz w:val="20"/>
+        </w:rPr>
+      </w:pPr>
+    </w:p>
+    <w:p>
+      <w:pPr>
+        <w:rPr>
+          <w:rFonts w:ascii="Arial" w:hAnsi="Arial" w:cs="Arial"/>
+          <w:sz w:val="20"/>
+        </w:rPr>
+      </w:pPr>
+      <w:r>
+        <w:rPr>
+          <w:rFonts w:ascii="Arial" w:hAnsi="Arial" w:cs="Arial"/>
+          <w:sz w:val="20"/>
+        </w:rPr>
+        <w:t>Graphs are of ‘Line’ type where value of a parameter in one axis will be plotted against the value on the other axis.</w:t>
+      </w:r>
+    </w:p>
+    <w:p>
+      <w:pPr>
+        <w:rPr>
+          <w:rFonts w:ascii="Arial" w:hAnsi="Arial" w:cs="Arial"/>
+          <w:sz w:val="20"/>
+        </w:rPr>
+      </w:pPr>
+    </w:p>
+    <w:p>
+      <w:pPr>
+        <w:rPr>
+          <w:rFonts w:ascii="Arial" w:hAnsi="Arial" w:cs="Arial"/>
+          <w:sz w:val="20"/>
+        </w:rPr>
+      </w:pPr>
+      <w:r>
+        <w:rPr>
+          <w:rFonts w:ascii="Arial" w:hAnsi="Arial" w:cs="Arial"/>
+          <w:sz w:val="20"/>
+        </w:rPr>
+        <w:lastRenderedPageBreak/>
+        <w:t>For implementing the graph in various screens, ‘</w:t>
+      </w:r>
+      <w:proofErr w:type="spellStart"/>
+      <w:r>
+        <w:rPr>
+          <w:rFonts w:ascii="Arial" w:hAnsi="Arial" w:cs="Arial"/>
+          <w:sz w:val="20"/>
+        </w:rPr>
+        <w:t>Flot</w:t>
+      </w:r>
+      <w:proofErr w:type="spellEnd"/>
+      <w:r>
+        <w:rPr>
+          <w:rFonts w:ascii="Arial" w:hAnsi="Arial" w:cs="Arial"/>
+          <w:sz w:val="20"/>
+        </w:rPr>
+        <w:t xml:space="preserve">’ </w:t>
+      </w:r>
+      <w:proofErr w:type="spellStart"/>
+      <w:r>
+        <w:rPr>
+          <w:rFonts w:ascii="Arial" w:hAnsi="Arial" w:cs="Arial"/>
+          <w:sz w:val="20"/>
+        </w:rPr>
+        <w:t>jQuery</w:t>
+      </w:r>
+      <w:proofErr w:type="spellEnd"/>
+      <w:r>
+        <w:rPr>
+          <w:rFonts w:ascii="Arial" w:hAnsi="Arial" w:cs="Arial"/>
+          <w:sz w:val="20"/>
+        </w:rPr>
+        <w:t xml:space="preserve"> library is used.</w:t>
+      </w:r>
+    </w:p>
+    <w:p/>
     <w:p>
       <w:pPr>
         <w:pStyle w:val="Heading3"/>
@@ -37136,602 +37446,11 @@
         </w:numPr>
         <w:spacing w:before="0"/>
       </w:pPr>
-      <w:bookmarkStart w:id="31" w:name="_Toc316842972"/>
-      <w:r>
-        <w:t>Accordion</w:t>
-      </w:r>
-      <w:bookmarkEnd w:id="31"/>
-    </w:p>
-    <w:p>
-      <w:pPr>
-        <w:pStyle w:val="NormalLev3"/>
-      </w:pPr>
-    </w:p>
-    <w:p>
-      <w:pPr>
-        <w:pStyle w:val="NormalLev3"/>
-        <w:ind w:left="0"/>
-      </w:pPr>
-      <w:r>
-        <w:t xml:space="preserve">Local Access web page contains lot of data that is organized in accordions. The Accordion is a web control that allows you to provide multiple panes and display them when user clicks on them. </w:t>
-      </w:r>
-      <w:r>
-        <w:lastRenderedPageBreak/>
-        <w:t xml:space="preserve">It is like having several </w:t>
-      </w:r>
-      <w:hyperlink r:id="rId15" w:history="1">
-        <w:r>
-          <w:t>panels</w:t>
-        </w:r>
-      </w:hyperlink>
-      <w:r>
-        <w:t xml:space="preserve"> where every accordion can be expanded on user click. Every accordion represents a logical grouping of the data.</w:t>
-      </w:r>
-    </w:p>
-    <w:p>
-      <w:pPr>
-        <w:pStyle w:val="NormalLev3"/>
-        <w:ind w:left="0"/>
-      </w:pPr>
-      <w:r>
-        <w:t>Accordions make it easy to display large number of data in a limited screen space. Accordions will conform to following specification:-</w:t>
-      </w:r>
-    </w:p>
-    <w:p>
-      <w:pPr>
-        <w:pStyle w:val="NormalLev3"/>
-        <w:numPr>
-          <w:ilvl w:val="0"/>
-          <w:numId w:val="30"/>
-        </w:numPr>
-        <w:ind w:left="360"/>
-      </w:pPr>
-      <w:r>
-        <w:t>Accordion Title Date</w:t>
-      </w:r>
-    </w:p>
-    <w:p>
-      <w:pPr>
-        <w:pStyle w:val="NormalLev3"/>
-        <w:numPr>
-          <w:ilvl w:val="0"/>
-          <w:numId w:val="28"/>
-        </w:numPr>
-        <w:ind w:left="1080"/>
-        <w:rPr>
-          <w:lang w:val="fr-FR"/>
-        </w:rPr>
-      </w:pPr>
-      <w:r>
-        <w:rPr>
-          <w:lang w:val="fr-FR"/>
-        </w:rPr>
-        <w:t>Font Style:</w:t>
-      </w:r>
-      <w:r>
-        <w:rPr>
-          <w:lang w:val="fr-FR"/>
-        </w:rPr>
-        <w:tab/>
-      </w:r>
-      <w:r>
-        <w:rPr>
-          <w:lang w:val="fr-FR"/>
-        </w:rPr>
-        <w:tab/>
-      </w:r>
-      <w:proofErr w:type="spellStart"/>
-      <w:r>
-        <w:rPr>
-          <w:lang w:val="fr-FR"/>
-        </w:rPr>
-        <w:t>Tahoma</w:t>
-      </w:r>
-      <w:proofErr w:type="spellEnd"/>
-    </w:p>
-    <w:p>
-      <w:pPr>
-        <w:pStyle w:val="NormalLev3"/>
-        <w:numPr>
-          <w:ilvl w:val="0"/>
-          <w:numId w:val="28"/>
-        </w:numPr>
-        <w:ind w:left="1080"/>
-      </w:pPr>
-      <w:r>
-        <w:t>Font Size:</w:t>
-      </w:r>
-      <w:r>
-        <w:tab/>
-      </w:r>
-      <w:r>
-        <w:tab/>
-        <w:t xml:space="preserve">14 </w:t>
-      </w:r>
-      <w:proofErr w:type="spellStart"/>
-      <w:r>
-        <w:t>px,bold</w:t>
-      </w:r>
-      <w:proofErr w:type="spellEnd"/>
-    </w:p>
-    <w:p>
-      <w:pPr>
-        <w:pStyle w:val="NormalLev3"/>
-        <w:numPr>
-          <w:ilvl w:val="0"/>
-          <w:numId w:val="28"/>
-        </w:numPr>
-        <w:ind w:left="1080"/>
-      </w:pPr>
-      <w:r>
-        <w:t>Height:</w:t>
-      </w:r>
-      <w:r>
-        <w:tab/>
-      </w:r>
-      <w:r>
-        <w:tab/>
-      </w:r>
-      <w:r>
-        <w:tab/>
-        <w:t>20px</w:t>
-      </w:r>
-    </w:p>
-    <w:p>
-      <w:pPr>
-        <w:pStyle w:val="NormalLev3"/>
-        <w:numPr>
-          <w:ilvl w:val="0"/>
-          <w:numId w:val="28"/>
-        </w:numPr>
-        <w:ind w:left="1080"/>
-      </w:pPr>
-      <w:r>
-        <w:t>Font Color:</w:t>
-      </w:r>
-      <w:r>
-        <w:tab/>
-      </w:r>
-      <w:r>
-        <w:tab/>
-        <w:t>Black</w:t>
-      </w:r>
-    </w:p>
-    <w:p>
-      <w:pPr>
-        <w:pStyle w:val="NormalLev3"/>
-        <w:numPr>
-          <w:ilvl w:val="0"/>
-          <w:numId w:val="28"/>
-        </w:numPr>
-        <w:ind w:left="1080"/>
-      </w:pPr>
-      <w:r>
-        <w:t>Background Color:</w:t>
-      </w:r>
-      <w:r>
-        <w:t xml:space="preserve"> </w:t>
-      </w:r>
-      <w:r>
-        <w:tab/>
-        <w:t>RGB (</w:t>
-      </w:r>
-      <w:r>
-        <w:t>228,229,233</w:t>
-      </w:r>
-      <w:r>
-        <w:t>)</w:t>
-      </w:r>
-    </w:p>
-    <w:p>
-      <w:pPr>
-        <w:pStyle w:val="NormalLev3"/>
-        <w:ind w:left="0"/>
-      </w:pPr>
-    </w:p>
-    <w:p>
-      <w:pPr>
-        <w:pStyle w:val="NormalLev3"/>
-        <w:numPr>
-          <w:ilvl w:val="0"/>
-          <w:numId w:val="30"/>
-        </w:numPr>
-        <w:ind w:left="360"/>
-      </w:pPr>
-      <w:r>
-        <w:t>Accordion Section Content</w:t>
-      </w:r>
-    </w:p>
-    <w:p>
-      <w:pPr>
-        <w:pStyle w:val="NormalLev3"/>
-        <w:numPr>
-          <w:ilvl w:val="0"/>
-          <w:numId w:val="28"/>
-        </w:numPr>
-        <w:ind w:left="1080"/>
-        <w:rPr>
-          <w:lang w:val="fr-FR"/>
-        </w:rPr>
-      </w:pPr>
-      <w:r>
-        <w:rPr>
-          <w:lang w:val="fr-FR"/>
-        </w:rPr>
-        <w:t>Font Style:</w:t>
-      </w:r>
-      <w:r>
-        <w:rPr>
-          <w:lang w:val="fr-FR"/>
-        </w:rPr>
-        <w:tab/>
-      </w:r>
-      <w:r>
-        <w:rPr>
-          <w:lang w:val="fr-FR"/>
-        </w:rPr>
-        <w:tab/>
-      </w:r>
-      <w:proofErr w:type="spellStart"/>
-      <w:r>
-        <w:rPr>
-          <w:lang w:val="fr-FR"/>
-        </w:rPr>
-        <w:t>Tahoma</w:t>
-      </w:r>
-      <w:proofErr w:type="spellEnd"/>
-    </w:p>
-    <w:p>
-      <w:pPr>
-        <w:pStyle w:val="NormalLev3"/>
-        <w:numPr>
-          <w:ilvl w:val="0"/>
-          <w:numId w:val="28"/>
-        </w:numPr>
-        <w:ind w:left="1080"/>
-      </w:pPr>
-      <w:r>
-        <w:t>Font Size:</w:t>
-      </w:r>
-      <w:r>
-        <w:tab/>
-      </w:r>
-      <w:r>
-        <w:tab/>
-        <w:t>11px</w:t>
-      </w:r>
-    </w:p>
-    <w:p>
-      <w:pPr>
-        <w:pStyle w:val="NormalLev3"/>
-        <w:numPr>
-          <w:ilvl w:val="0"/>
-          <w:numId w:val="28"/>
-        </w:numPr>
-        <w:ind w:left="1080"/>
-      </w:pPr>
-      <w:r>
-        <w:t>Font Color:</w:t>
-      </w:r>
-      <w:r>
-        <w:tab/>
-      </w:r>
-      <w:r>
-        <w:tab/>
-        <w:t>Black</w:t>
-      </w:r>
-    </w:p>
-    <w:p>
-      <w:pPr>
-        <w:pStyle w:val="NormalLev3"/>
-        <w:numPr>
-          <w:ilvl w:val="0"/>
-          <w:numId w:val="28"/>
-        </w:numPr>
-        <w:ind w:left="1080"/>
-      </w:pPr>
-      <w:r>
-        <w:t>Background Color:</w:t>
-      </w:r>
-      <w:r>
-        <w:t xml:space="preserve"> </w:t>
-      </w:r>
-      <w:r>
-        <w:tab/>
-        <w:t>RGB(</w:t>
-      </w:r>
-      <w:r>
-        <w:t>235,236,239</w:t>
-      </w:r>
-      <w:r>
-        <w:t>)</w:t>
-      </w:r>
-    </w:p>
-    <w:p>
-      <w:pPr>
-        <w:pStyle w:val="NormalLev3"/>
-      </w:pPr>
-    </w:p>
-    <w:p>
-      <w:pPr>
-        <w:pStyle w:val="Heading3"/>
-        <w:keepNext w:val="0"/>
-        <w:keepLines w:val="0"/>
-        <w:numPr>
-          <w:ilvl w:val="2"/>
-          <w:numId w:val="16"/>
-        </w:numPr>
-        <w:spacing w:before="0"/>
-      </w:pPr>
-      <w:bookmarkStart w:id="32" w:name="_Toc316842973"/>
-      <w:r>
-        <w:t>Footer Section</w:t>
-      </w:r>
-      <w:bookmarkEnd w:id="32"/>
-    </w:p>
-    <w:p>
-      <w:pPr>
-        <w:pStyle w:val="NormalLev3"/>
-      </w:pPr>
-    </w:p>
-    <w:p>
-      <w:pPr>
-        <w:pStyle w:val="NormalLev3"/>
-        <w:ind w:left="0"/>
-      </w:pPr>
-      <w:r>
-        <w:t>In various Local Access web pages, bottom part of the page contains ‘Send’ and ‘Help’ button. Using the ‘Send’ button, user can send new/updated values of various fields to the Totalflow device. Using the ‘Help’ button, user can click on the help web pages and browse through them for the relevant section.</w:t>
-      </w:r>
-    </w:p>
-    <w:p>
-      <w:pPr>
-        <w:pStyle w:val="NormalLev3"/>
-        <w:ind w:left="0"/>
-      </w:pPr>
-      <w:r>
-        <w:t xml:space="preserve">‘Send’ and ‘Help’ </w:t>
-      </w:r>
-      <w:proofErr w:type="gramStart"/>
-      <w:r>
-        <w:t>button(</w:t>
-      </w:r>
-      <w:proofErr w:type="gramEnd"/>
-      <w:r>
-        <w:t>images to simulate buttons) conforms to following specification:-</w:t>
-      </w:r>
-    </w:p>
-    <w:p>
-      <w:pPr>
-        <w:pStyle w:val="NormalLev3"/>
-        <w:numPr>
-          <w:ilvl w:val="0"/>
-          <w:numId w:val="31"/>
-        </w:numPr>
-      </w:pPr>
-      <w:r>
-        <w:t>Height: 24px</w:t>
-      </w:r>
-    </w:p>
-    <w:p>
-      <w:pPr>
-        <w:pStyle w:val="NormalLev3"/>
-        <w:numPr>
-          <w:ilvl w:val="0"/>
-          <w:numId w:val="31"/>
-        </w:numPr>
-      </w:pPr>
-      <w:r>
-        <w:t>Width: 75px</w:t>
-      </w:r>
-    </w:p>
-    <w:p>
-      <w:pPr>
-        <w:pStyle w:val="NormalLev3"/>
-        <w:ind w:left="0"/>
-      </w:pPr>
-      <w:r>
-        <w:t>Approach for showing the ‘Send’ button or not will depend if there is any editable field on the screen or not. In case there is no editable field, ‘Send’ button will be not shown. In case, there is any editable field, then screen will have the ‘Send’ button but in disabled state, which would get enable as soon as some value in the screen gets edited.</w:t>
-      </w:r>
-    </w:p>
-    <w:p>
-      <w:pPr>
-        <w:pStyle w:val="NormalLev3"/>
-        <w:ind w:left="0"/>
-      </w:pPr>
-      <w:r>
-        <w:t xml:space="preserve">This enabling and disabling approach will be implemented by using an array which will track of the fields that got edited by user. So, every time any field is edited, </w:t>
-      </w:r>
-      <w:proofErr w:type="gramStart"/>
-      <w:r>
-        <w:t>it’s</w:t>
-      </w:r>
-      <w:proofErr w:type="gramEnd"/>
-      <w:r>
-        <w:t xml:space="preserve"> value along with register value is added to this array. A check is made to verify if the array already has this entry. This ensures that entries in this array for one particular field does not get duplicate and the latest change over rides the old entry. Send Button gets enabled only when there is at-least one entry in this array. If the user changes any field and tries to move out then he will be prompted to confirm if he will like to Send the changed values or not.</w:t>
-      </w:r>
-    </w:p>
-    <w:p/>
-    <w:p>
-      <w:pPr>
-        <w:pStyle w:val="Heading3"/>
-        <w:keepNext w:val="0"/>
-        <w:keepLines w:val="0"/>
-        <w:numPr>
-          <w:ilvl w:val="2"/>
-          <w:numId w:val="16"/>
-        </w:numPr>
-        <w:spacing w:before="0"/>
-      </w:pPr>
-      <w:bookmarkStart w:id="33" w:name="_Toc316842974"/>
-      <w:r>
-        <w:t>Graphs</w:t>
-      </w:r>
-      <w:bookmarkEnd w:id="33"/>
-    </w:p>
-    <w:p/>
-    <w:p>
-      <w:pPr>
-        <w:rPr>
-          <w:rFonts w:ascii="Arial" w:hAnsi="Arial" w:cs="Arial"/>
-          <w:sz w:val="20"/>
-        </w:rPr>
-      </w:pPr>
-      <w:r>
-        <w:rPr>
-          <w:rFonts w:ascii="Arial" w:hAnsi="Arial" w:cs="Arial"/>
-          <w:sz w:val="20"/>
-        </w:rPr>
-        <w:t>There will be graphs across various screens to capture and visualize the various parameters and monitor them over a period of time. With the help of graph, observed parameters can be graphically depicted and compared. There will be X and Y axis which will represent the parameters that are being compared against each other. Along with the 2 axis, there will also be legends to describe multiple parameters in case there are multiple parameters that are being used in the graph for comparison with other parameters.</w:t>
-      </w:r>
-    </w:p>
-    <w:p>
-      <w:pPr>
-        <w:rPr>
-          <w:rFonts w:ascii="Arial" w:hAnsi="Arial" w:cs="Arial"/>
-          <w:sz w:val="20"/>
-        </w:rPr>
-      </w:pPr>
-      <w:r>
-        <w:rPr>
-          <w:rFonts w:ascii="Arial" w:hAnsi="Arial" w:cs="Arial"/>
-          <w:sz w:val="20"/>
-        </w:rPr>
-        <w:t>There will be two types of graph:-</w:t>
-      </w:r>
-    </w:p>
-    <w:p>
-      <w:pPr>
-        <w:numPr>
-          <w:ilvl w:val="0"/>
-          <w:numId w:val="33"/>
-        </w:numPr>
-        <w:rPr>
-          <w:rFonts w:ascii="Arial" w:hAnsi="Arial" w:cs="Arial"/>
-          <w:sz w:val="20"/>
-        </w:rPr>
-      </w:pPr>
-      <w:r>
-        <w:rPr>
-          <w:rFonts w:ascii="Arial" w:hAnsi="Arial" w:cs="Arial"/>
-          <w:sz w:val="20"/>
-        </w:rPr>
-        <w:t>Static</w:t>
-      </w:r>
-    </w:p>
-    <w:p>
-      <w:pPr>
-        <w:numPr>
-          <w:ilvl w:val="0"/>
-          <w:numId w:val="33"/>
-        </w:numPr>
-        <w:rPr>
-          <w:rFonts w:ascii="Arial" w:hAnsi="Arial" w:cs="Arial"/>
-          <w:sz w:val="20"/>
-        </w:rPr>
-      </w:pPr>
-      <w:r>
-        <w:rPr>
-          <w:rFonts w:ascii="Arial" w:hAnsi="Arial" w:cs="Arial"/>
-          <w:sz w:val="20"/>
-        </w:rPr>
-        <w:t>Dynamic</w:t>
-      </w:r>
-    </w:p>
-    <w:p>
-      <w:pPr>
-        <w:rPr>
-          <w:rFonts w:ascii="Arial" w:hAnsi="Arial" w:cs="Arial"/>
-          <w:sz w:val="20"/>
-        </w:rPr>
-      </w:pPr>
-    </w:p>
-    <w:p>
-      <w:pPr>
-        <w:rPr>
-          <w:rFonts w:ascii="Arial" w:hAnsi="Arial" w:cs="Arial"/>
-          <w:sz w:val="20"/>
-        </w:rPr>
-      </w:pPr>
-      <w:r>
-        <w:rPr>
-          <w:rFonts w:ascii="Arial" w:hAnsi="Arial" w:cs="Arial"/>
-          <w:sz w:val="20"/>
-        </w:rPr>
-        <w:t>Graphs are of ‘Line’ type where value of a parameter in one axis will be plotted against the value on the other axis.</w:t>
-      </w:r>
-    </w:p>
-    <w:p>
-      <w:pPr>
-        <w:rPr>
-          <w:rFonts w:ascii="Arial" w:hAnsi="Arial" w:cs="Arial"/>
-          <w:sz w:val="20"/>
-        </w:rPr>
-      </w:pPr>
-    </w:p>
-    <w:p>
-      <w:pPr>
-        <w:rPr>
-          <w:rFonts w:ascii="Arial" w:hAnsi="Arial" w:cs="Arial"/>
-          <w:sz w:val="20"/>
-        </w:rPr>
-      </w:pPr>
-      <w:r>
-        <w:rPr>
-          <w:rFonts w:ascii="Arial" w:hAnsi="Arial" w:cs="Arial"/>
-          <w:sz w:val="20"/>
-        </w:rPr>
-        <w:t>For implementing the graph in various screens, ‘</w:t>
-      </w:r>
-      <w:proofErr w:type="spellStart"/>
-      <w:r>
-        <w:rPr>
-          <w:rFonts w:ascii="Arial" w:hAnsi="Arial" w:cs="Arial"/>
-          <w:sz w:val="20"/>
-        </w:rPr>
-        <w:t>Flot</w:t>
-      </w:r>
-      <w:proofErr w:type="spellEnd"/>
-      <w:r>
-        <w:rPr>
-          <w:rFonts w:ascii="Arial" w:hAnsi="Arial" w:cs="Arial"/>
-          <w:sz w:val="20"/>
-        </w:rPr>
-        <w:t xml:space="preserve">’ </w:t>
-      </w:r>
-      <w:proofErr w:type="spellStart"/>
-      <w:r>
-        <w:rPr>
-          <w:rFonts w:ascii="Arial" w:hAnsi="Arial" w:cs="Arial"/>
-          <w:sz w:val="20"/>
-        </w:rPr>
-        <w:t>jQuery</w:t>
-      </w:r>
-      <w:proofErr w:type="spellEnd"/>
-      <w:r>
-        <w:rPr>
-          <w:rFonts w:ascii="Arial" w:hAnsi="Arial" w:cs="Arial"/>
-          <w:sz w:val="20"/>
-        </w:rPr>
-        <w:t xml:space="preserve"> library is used.</w:t>
-      </w:r>
-    </w:p>
-    <w:p/>
-    <w:p>
-      <w:pPr>
-        <w:pStyle w:val="Heading3"/>
-        <w:keepNext w:val="0"/>
-        <w:keepLines w:val="0"/>
-        <w:numPr>
-          <w:ilvl w:val="2"/>
-          <w:numId w:val="16"/>
-        </w:numPr>
-        <w:spacing w:before="0"/>
-      </w:pPr>
-      <w:bookmarkStart w:id="34" w:name="_Toc316842975"/>
+      <w:bookmarkStart w:id="29" w:name="_Toc316842975"/>
       <w:r>
         <w:t>Tables</w:t>
       </w:r>
-      <w:bookmarkEnd w:id="34"/>
+      <w:bookmarkEnd w:id="29"/>
     </w:p>
     <w:p/>
     <w:p>
@@ -37942,14 +37661,14 @@
         </w:tabs>
         <w:spacing w:before="240" w:after="120"/>
       </w:pPr>
-      <w:bookmarkStart w:id="35" w:name="_Toc316842982"/>
+      <w:bookmarkStart w:id="30" w:name="_Toc316842982"/>
       <w:r>
         <w:t>User Editable Fields V</w:t>
       </w:r>
       <w:r>
         <w:t>alidation</w:t>
       </w:r>
-      <w:bookmarkEnd w:id="35"/>
+      <w:bookmarkEnd w:id="30"/>
     </w:p>
     <w:p>
       <w:pPr>
@@ -38761,24 +38480,31 @@
           <w:rFonts w:ascii="Arial" w:hAnsi="Arial" w:cs="Arial"/>
           <w:sz w:val="20"/>
         </w:rPr>
+        <w:t xml:space="preserve">There may </w:t>
+      </w:r>
+      <w:proofErr w:type="gramStart"/>
+      <w:r>
+        <w:rPr>
+          <w:rFonts w:ascii="Arial" w:hAnsi="Arial" w:cs="Arial"/>
+          <w:sz w:val="20"/>
+        </w:rPr>
+        <w:t>happen</w:t>
+      </w:r>
+      <w:proofErr w:type="gramEnd"/>
+      <w:r>
+        <w:rPr>
+          <w:rFonts w:ascii="Arial" w:hAnsi="Arial" w:cs="Arial"/>
+          <w:sz w:val="20"/>
+        </w:rPr>
+        <w:t xml:space="preserve"> a situation where we find that the built in rules just don't cover everything we need.  When such an occurrence comes upon us, we have the ability to extend the Validation </w:t>
+      </w:r>
+      <w:r>
+        <w:rPr>
+          <w:rFonts w:ascii="Arial" w:hAnsi="Arial" w:cs="Arial"/>
+          <w:sz w:val="20"/>
+        </w:rPr>
         <w:lastRenderedPageBreak/>
-        <w:t xml:space="preserve">There may </w:t>
-      </w:r>
-      <w:proofErr w:type="gramStart"/>
-      <w:r>
-        <w:rPr>
-          <w:rFonts w:ascii="Arial" w:hAnsi="Arial" w:cs="Arial"/>
-          <w:sz w:val="20"/>
-        </w:rPr>
-        <w:t>happen</w:t>
-      </w:r>
-      <w:proofErr w:type="gramEnd"/>
-      <w:r>
-        <w:rPr>
-          <w:rFonts w:ascii="Arial" w:hAnsi="Arial" w:cs="Arial"/>
-          <w:sz w:val="20"/>
-        </w:rPr>
-        <w:t xml:space="preserve"> a situation where we find that the built in rules just don't cover everything we need.  When such an occurrence comes upon us, we have the ability to extend the Validation Plug-in.  Custom validation rules are, ultimately, methods that are called and return a </w:t>
+        <w:t xml:space="preserve">Plug-in.  Custom validation rules are, ultimately, methods that are called and return a </w:t>
       </w:r>
       <w:proofErr w:type="spellStart"/>
       <w:proofErr w:type="gramStart"/>
@@ -39128,7 +38854,7 @@
         <w:rPr>
           <w:noProof/>
         </w:rPr>
-        <w:t>23</w:t>
+        <w:t>26</w:t>
       </w:r>
     </w:fldSimple>
   </w:p>
@@ -39415,7 +39141,7 @@
                           <w:noProof/>
                           <w:sz w:val="20"/>
                         </w:rPr>
-                        <w:t>23</w:t>
+                        <w:t>26</w:t>
                       </w:r>
                       <w:r>
                         <w:rPr>

--- a/Design_Document1.docx
+++ b/Design_Document1.docx
@@ -454,7 +454,16 @@
                 <w:color w:val="000000"/>
                 <w:sz w:val="20"/>
               </w:rPr>
-              <w:t>June 6</w:t>
+              <w:t xml:space="preserve">June </w:t>
+            </w:r>
+            <w:r>
+              <w:rPr>
+                <w:rFonts w:ascii="Arial" w:hAnsi="Arial" w:cs="Arial"/>
+                <w:snapToGrid w:val="0"/>
+                <w:color w:val="000000"/>
+                <w:sz w:val="20"/>
+              </w:rPr>
+              <w:t>10</w:t>
             </w:r>
           </w:p>
         </w:tc>
@@ -4685,10 +4694,7 @@
         <w:t xml:space="preserve">2.1.5 </w:t>
       </w:r>
       <w:r>
-        <w:t>Totalf</w:t>
-      </w:r>
-      <w:r>
-        <w:t>low</w:t>
+        <w:t>MCCU</w:t>
       </w:r>
       <w:r>
         <w:t>.apk (Flash) Changes</w:t>
@@ -6183,6 +6189,13 @@
         </w:rPr>
         <w:t xml:space="preserve"> Remote Access UI Pages</w:t>
       </w:r>
+      <w:r>
+        <w:rPr>
+          <w:rFonts w:cs="Arial"/>
+          <w:color w:val="FF0000"/>
+        </w:rPr>
+        <w:t xml:space="preserve"> Screen Summary</w:t>
+      </w:r>
     </w:p>
     <w:p>
       <w:pPr>
@@ -25923,10 +25936,9 @@
       <w:r>
         <w:rPr>
           <w:rFonts w:ascii="Arial" w:hAnsi="Arial" w:cs="Arial"/>
-          <w:color w:val="FF0000"/>
-          <w:sz w:val="20"/>
-        </w:rPr>
-        <w:t>section</w:t>
+          <w:sz w:val="20"/>
+        </w:rPr>
+        <w:t>section 3.5.3</w:t>
       </w:r>
       <w:r>
         <w:rPr>
@@ -32251,7 +32263,6 @@
         <w:t xml:space="preserve"> </w:t>
       </w:r>
     </w:p>
-    <w:p/>
     <w:p>
       <w:pPr>
         <w:rPr>
@@ -32524,26 +32535,26 @@
           <w:sz w:val="18"/>
           <w:szCs w:val="18"/>
         </w:rPr>
+        <w:t>xfRequest dpUnit= new xfRequest(aga3su,11,3,1,65); numStrings++; numReg++;</w:t>
+      </w:r>
+    </w:p>
+    <w:p>
+      <w:pPr>
+        <w:rPr>
+          <w:rFonts w:ascii="Arial" w:hAnsi="Arial" w:cs="Arial"/>
+          <w:i/>
+          <w:sz w:val="18"/>
+          <w:szCs w:val="18"/>
+        </w:rPr>
+      </w:pPr>
+      <w:r>
+        <w:rPr>
+          <w:rFonts w:ascii="Arial" w:hAnsi="Arial" w:cs="Arial"/>
+          <w:i/>
+          <w:sz w:val="18"/>
+          <w:szCs w:val="18"/>
+        </w:rPr>
         <w:lastRenderedPageBreak/>
-        <w:t>xfRequest dpUnit= new xfRequest(aga3su,11,3,1,65); numStrings++; numReg++;</w:t>
-      </w:r>
-    </w:p>
-    <w:p>
-      <w:pPr>
-        <w:rPr>
-          <w:rFonts w:ascii="Arial" w:hAnsi="Arial" w:cs="Arial"/>
-          <w:i/>
-          <w:sz w:val="18"/>
-          <w:szCs w:val="18"/>
-        </w:rPr>
-      </w:pPr>
-      <w:r>
-        <w:rPr>
-          <w:rFonts w:ascii="Arial" w:hAnsi="Arial" w:cs="Arial"/>
-          <w:i/>
-          <w:sz w:val="18"/>
-          <w:szCs w:val="18"/>
-        </w:rPr>
         <w:t>xfRequest spUnit= new xfRequest(aga3su,11,2,1,65); numStrings++; numReg++;</w:t>
       </w:r>
     </w:p>
@@ -33025,15 +33036,6856 @@
         <w:t>index++;</w:t>
       </w:r>
     </w:p>
-    <w:p>
-      <w:pPr>
-        <w:rPr>
-          <w:rFonts w:ascii="Arial" w:hAnsi="Arial" w:cs="Arial"/>
-          <w:sz w:val="20"/>
-        </w:rPr>
-      </w:pPr>
-    </w:p>
     <w:p/>
+    <w:p>
+      <w:pPr>
+        <w:pStyle w:val="Heading2"/>
+        <w:keepLines w:val="0"/>
+        <w:numPr>
+          <w:ilvl w:val="0"/>
+          <w:numId w:val="0"/>
+        </w:numPr>
+        <w:tabs>
+          <w:tab w:val="left" w:pos="6300"/>
+        </w:tabs>
+        <w:spacing w:before="240" w:after="120"/>
+        <w:rPr>
+          <w:rFonts w:ascii="Arial" w:hAnsi="Arial" w:cs="Arial"/>
+          <w:color w:val="000000" w:themeColor="text1"/>
+          <w:sz w:val="20"/>
+        </w:rPr>
+      </w:pPr>
+      <w:r>
+        <w:rPr>
+          <w:rFonts w:ascii="Arial" w:hAnsi="Arial" w:cs="Arial"/>
+          <w:color w:val="auto"/>
+          <w:sz w:val="24"/>
+          <w:szCs w:val="24"/>
+        </w:rPr>
+        <w:t>3.6</w:t>
+      </w:r>
+      <w:r>
+        <w:rPr>
+          <w:rFonts w:ascii="Arial" w:hAnsi="Arial" w:cs="Arial"/>
+          <w:color w:val="auto"/>
+          <w:sz w:val="24"/>
+          <w:szCs w:val="24"/>
+        </w:rPr>
+        <w:t>.</w:t>
+      </w:r>
+      <w:r>
+        <w:rPr>
+          <w:rFonts w:ascii="Arial" w:hAnsi="Arial" w:cs="Arial"/>
+          <w:color w:val="auto"/>
+          <w:sz w:val="24"/>
+          <w:szCs w:val="24"/>
+        </w:rPr>
+        <w:t>6</w:t>
+      </w:r>
+      <w:r>
+        <w:rPr>
+          <w:rFonts w:ascii="Arial" w:hAnsi="Arial" w:cs="Arial"/>
+          <w:color w:val="auto"/>
+          <w:sz w:val="24"/>
+          <w:szCs w:val="24"/>
+        </w:rPr>
+        <w:t xml:space="preserve"> </w:t>
+      </w:r>
+      <w:r>
+        <w:rPr>
+          <w:rFonts w:ascii="Arial" w:hAnsi="Arial" w:cs="Arial"/>
+          <w:color w:val="auto"/>
+          <w:sz w:val="24"/>
+          <w:szCs w:val="24"/>
+        </w:rPr>
+        <w:t xml:space="preserve">Level Master </w:t>
+      </w:r>
+    </w:p>
+    <w:p>
+      <w:pPr>
+        <w:pStyle w:val="PlainText"/>
+        <w:rPr>
+          <w:rFonts w:ascii="Arial" w:eastAsia="MS Mincho" w:hAnsi="Arial" w:cs="Arial"/>
+          <w:sz w:val="20"/>
+          <w:szCs w:val="20"/>
+        </w:rPr>
+      </w:pPr>
+      <w:r>
+        <w:rPr>
+          <w:rFonts w:ascii="Arial" w:eastAsia="MS Mincho" w:hAnsi="Arial" w:cs="Arial"/>
+          <w:sz w:val="20"/>
+          <w:szCs w:val="20"/>
+        </w:rPr>
+        <w:t>The level Master Application is enhanced to add a new register which is used to provide the total capacity of the tank. The total capacity is computed by adding the height of the various</w:t>
+      </w:r>
+      <w:r>
+        <w:rPr>
+          <w:rFonts w:ascii="Arial" w:eastAsia="MS Mincho" w:hAnsi="Arial" w:cs="Arial"/>
+          <w:sz w:val="20"/>
+          <w:szCs w:val="20"/>
+        </w:rPr>
+        <w:t xml:space="preserve"> sections defined in the tank. </w:t>
+      </w:r>
+      <w:r>
+        <w:rPr>
+          <w:rFonts w:ascii="Arial" w:eastAsia="MS Mincho" w:hAnsi="Arial" w:cs="Arial"/>
+          <w:sz w:val="20"/>
+          <w:szCs w:val="20"/>
+        </w:rPr>
+        <w:t>This register will return capacity in feet and inches.</w:t>
+      </w:r>
+    </w:p>
+    <w:p>
+      <w:pPr>
+        <w:rPr>
+          <w:rFonts w:ascii="Arial" w:hAnsi="Arial" w:cs="Arial"/>
+          <w:sz w:val="20"/>
+        </w:rPr>
+      </w:pPr>
+    </w:p>
+    <w:p>
+      <w:pPr>
+        <w:rPr>
+          <w:rFonts w:ascii="Arial" w:hAnsi="Arial" w:cs="Arial"/>
+          <w:sz w:val="20"/>
+        </w:rPr>
+      </w:pPr>
+      <w:r>
+        <w:rPr>
+          <w:rFonts w:ascii="Arial" w:hAnsi="Arial" w:cs="Arial"/>
+          <w:sz w:val="20"/>
+        </w:rPr>
+        <w:t>Level Master application is also enhanced to add register for Unit of Temperature. Unit for volume is always Bbls. These values for US devices is F and Bbls.</w:t>
+      </w:r>
+    </w:p>
+    <w:p>
+      <w:pPr>
+        <w:rPr>
+          <w:rFonts w:ascii="Arial" w:hAnsi="Arial" w:cs="Arial"/>
+          <w:sz w:val="20"/>
+        </w:rPr>
+      </w:pPr>
+    </w:p>
+    <w:p>
+      <w:pPr>
+        <w:rPr>
+          <w:rFonts w:ascii="Arial" w:hAnsi="Arial" w:cs="Arial"/>
+          <w:sz w:val="20"/>
+        </w:rPr>
+      </w:pPr>
+      <w:r>
+        <w:rPr>
+          <w:rFonts w:ascii="Arial" w:hAnsi="Arial" w:cs="Arial"/>
+          <w:sz w:val="20"/>
+        </w:rPr>
+        <w:t>The MCCU Application uses register request to gather the information from the level master application. There are two different register requests made to the level master. The first request is to get the number of tanks and the second request is to get the data within the tank requested:</w:t>
+      </w:r>
+    </w:p>
+    <w:p>
+      <w:pPr>
+        <w:rPr>
+          <w:rFonts w:ascii="Arial" w:hAnsi="Arial" w:cs="Arial"/>
+          <w:sz w:val="20"/>
+        </w:rPr>
+      </w:pPr>
+    </w:p>
+    <w:p>
+      <w:pPr>
+        <w:rPr>
+          <w:rFonts w:ascii="Arial" w:hAnsi="Arial" w:cs="Arial"/>
+          <w:b/>
+          <w:sz w:val="20"/>
+        </w:rPr>
+      </w:pPr>
+      <w:r>
+        <w:rPr>
+          <w:rFonts w:ascii="Arial" w:hAnsi="Arial" w:cs="Arial"/>
+          <w:b/>
+          <w:sz w:val="20"/>
+        </w:rPr>
+        <w:t>The first request:</w:t>
+      </w:r>
+    </w:p>
+    <w:p>
+      <w:pPr>
+        <w:rPr>
+          <w:rFonts w:ascii="Arial" w:hAnsi="Arial" w:cs="Arial"/>
+          <w:sz w:val="20"/>
+        </w:rPr>
+      </w:pPr>
+    </w:p>
+    <w:p>
+      <w:pPr>
+        <w:rPr>
+          <w:rFonts w:ascii="Arial" w:hAnsi="Arial" w:cs="Arial"/>
+          <w:i/>
+          <w:sz w:val="18"/>
+          <w:szCs w:val="18"/>
+        </w:rPr>
+      </w:pPr>
+      <w:r>
+        <w:rPr>
+          <w:rFonts w:ascii="Arial" w:hAnsi="Arial" w:cs="Arial"/>
+          <w:i/>
+          <w:sz w:val="18"/>
+          <w:szCs w:val="18"/>
+        </w:rPr>
+        <w:t>private byte getNumTankRegister(int tank) {</w:t>
+      </w:r>
+    </w:p>
+    <w:p>
+      <w:pPr>
+        <w:rPr>
+          <w:rFonts w:ascii="Arial" w:hAnsi="Arial" w:cs="Arial"/>
+          <w:i/>
+          <w:sz w:val="18"/>
+          <w:szCs w:val="18"/>
+        </w:rPr>
+      </w:pPr>
+      <w:r>
+        <w:rPr>
+          <w:rFonts w:ascii="Arial" w:hAnsi="Arial" w:cs="Arial"/>
+          <w:i/>
+          <w:sz w:val="18"/>
+          <w:szCs w:val="18"/>
+        </w:rPr>
+        <w:tab/>
+      </w:r>
+      <w:r>
+        <w:rPr>
+          <w:rFonts w:ascii="Arial" w:hAnsi="Arial" w:cs="Arial"/>
+          <w:i/>
+          <w:sz w:val="18"/>
+          <w:szCs w:val="18"/>
+        </w:rPr>
+        <w:t>numStrings=0;</w:t>
+      </w:r>
+    </w:p>
+    <w:p>
+      <w:pPr>
+        <w:rPr>
+          <w:rFonts w:ascii="Arial" w:hAnsi="Arial" w:cs="Arial"/>
+          <w:i/>
+          <w:sz w:val="18"/>
+          <w:szCs w:val="18"/>
+        </w:rPr>
+      </w:pPr>
+      <w:r>
+        <w:rPr>
+          <w:rFonts w:ascii="Arial" w:hAnsi="Arial" w:cs="Arial"/>
+          <w:i/>
+          <w:sz w:val="18"/>
+          <w:szCs w:val="18"/>
+        </w:rPr>
+        <w:tab/>
+      </w:r>
+      <w:r>
+        <w:rPr>
+          <w:rFonts w:ascii="Arial" w:hAnsi="Arial" w:cs="Arial"/>
+          <w:i/>
+          <w:sz w:val="18"/>
+          <w:szCs w:val="18"/>
+        </w:rPr>
+        <w:t>numBytes=0;</w:t>
+      </w:r>
+    </w:p>
+    <w:p>
+      <w:pPr>
+        <w:rPr>
+          <w:rFonts w:ascii="Arial" w:hAnsi="Arial" w:cs="Arial"/>
+          <w:i/>
+          <w:sz w:val="18"/>
+          <w:szCs w:val="18"/>
+        </w:rPr>
+      </w:pPr>
+      <w:r>
+        <w:rPr>
+          <w:rFonts w:ascii="Arial" w:hAnsi="Arial" w:cs="Arial"/>
+          <w:i/>
+          <w:sz w:val="18"/>
+          <w:szCs w:val="18"/>
+        </w:rPr>
+        <w:tab/>
+      </w:r>
+      <w:r>
+        <w:rPr>
+          <w:rFonts w:ascii="Arial" w:hAnsi="Arial" w:cs="Arial"/>
+          <w:i/>
+          <w:sz w:val="18"/>
+          <w:szCs w:val="18"/>
+        </w:rPr>
+        <w:t>numFloats=0;</w:t>
+      </w:r>
+    </w:p>
+    <w:p>
+      <w:pPr>
+        <w:rPr>
+          <w:rFonts w:ascii="Arial" w:hAnsi="Arial" w:cs="Arial"/>
+          <w:i/>
+          <w:sz w:val="18"/>
+          <w:szCs w:val="18"/>
+        </w:rPr>
+      </w:pPr>
+      <w:r>
+        <w:rPr>
+          <w:rFonts w:ascii="Arial" w:hAnsi="Arial" w:cs="Arial"/>
+          <w:i/>
+          <w:sz w:val="18"/>
+          <w:szCs w:val="18"/>
+        </w:rPr>
+        <w:tab/>
+      </w:r>
+      <w:r>
+        <w:rPr>
+          <w:rFonts w:ascii="Arial" w:hAnsi="Arial" w:cs="Arial"/>
+          <w:i/>
+          <w:sz w:val="18"/>
+          <w:szCs w:val="18"/>
+        </w:rPr>
+        <w:t>numInt32=0;</w:t>
+      </w:r>
+    </w:p>
+    <w:p>
+      <w:pPr>
+        <w:rPr>
+          <w:rFonts w:ascii="Arial" w:hAnsi="Arial" w:cs="Arial"/>
+          <w:i/>
+          <w:sz w:val="18"/>
+          <w:szCs w:val="18"/>
+        </w:rPr>
+      </w:pPr>
+      <w:r>
+        <w:rPr>
+          <w:rFonts w:ascii="Arial" w:hAnsi="Arial" w:cs="Arial"/>
+          <w:i/>
+          <w:sz w:val="18"/>
+          <w:szCs w:val="18"/>
+        </w:rPr>
+        <w:tab/>
+      </w:r>
+      <w:r>
+        <w:rPr>
+          <w:rFonts w:ascii="Arial" w:hAnsi="Arial" w:cs="Arial"/>
+          <w:i/>
+          <w:sz w:val="18"/>
+          <w:szCs w:val="18"/>
+        </w:rPr>
+        <w:t>numInt16=0;</w:t>
+      </w:r>
+    </w:p>
+    <w:p>
+      <w:pPr>
+        <w:rPr>
+          <w:rFonts w:ascii="Arial" w:hAnsi="Arial" w:cs="Arial"/>
+          <w:i/>
+          <w:sz w:val="18"/>
+          <w:szCs w:val="18"/>
+        </w:rPr>
+      </w:pPr>
+      <w:r>
+        <w:rPr>
+          <w:rFonts w:ascii="Arial" w:hAnsi="Arial" w:cs="Arial"/>
+          <w:i/>
+          <w:sz w:val="18"/>
+          <w:szCs w:val="18"/>
+        </w:rPr>
+        <w:tab/>
+      </w:r>
+      <w:r>
+        <w:rPr>
+          <w:rFonts w:ascii="Arial" w:hAnsi="Arial" w:cs="Arial"/>
+          <w:i/>
+          <w:sz w:val="18"/>
+          <w:szCs w:val="18"/>
+        </w:rPr>
+        <w:t>numUInt8=0;</w:t>
+      </w:r>
+    </w:p>
+    <w:p>
+      <w:pPr>
+        <w:rPr>
+          <w:rFonts w:ascii="Arial" w:hAnsi="Arial" w:cs="Arial"/>
+          <w:i/>
+          <w:sz w:val="18"/>
+          <w:szCs w:val="18"/>
+        </w:rPr>
+      </w:pPr>
+      <w:r>
+        <w:rPr>
+          <w:rFonts w:ascii="Arial" w:hAnsi="Arial" w:cs="Arial"/>
+          <w:i/>
+          <w:sz w:val="18"/>
+          <w:szCs w:val="18"/>
+        </w:rPr>
+        <w:tab/>
+      </w:r>
+      <w:r>
+        <w:rPr>
+          <w:rFonts w:ascii="Arial" w:hAnsi="Arial" w:cs="Arial"/>
+          <w:i/>
+          <w:sz w:val="18"/>
+          <w:szCs w:val="18"/>
+        </w:rPr>
+        <w:t>numInt8=0;</w:t>
+      </w:r>
+    </w:p>
+    <w:p>
+      <w:pPr>
+        <w:rPr>
+          <w:rFonts w:ascii="Arial" w:hAnsi="Arial" w:cs="Arial"/>
+          <w:i/>
+          <w:sz w:val="18"/>
+          <w:szCs w:val="18"/>
+        </w:rPr>
+      </w:pPr>
+    </w:p>
+    <w:p>
+      <w:pPr>
+        <w:rPr>
+          <w:rFonts w:ascii="Arial" w:hAnsi="Arial" w:cs="Arial"/>
+          <w:sz w:val="20"/>
+        </w:rPr>
+      </w:pPr>
+      <w:r>
+        <w:rPr>
+          <w:rFonts w:ascii="Arial" w:hAnsi="Arial" w:cs="Arial"/>
+          <w:sz w:val="20"/>
+        </w:rPr>
+        <w:t>Adding the requests to a list:</w:t>
+      </w:r>
+    </w:p>
+    <w:p>
+      <w:pPr>
+        <w:rPr>
+          <w:rFonts w:ascii="Arial" w:hAnsi="Arial" w:cs="Arial"/>
+          <w:i/>
+          <w:sz w:val="18"/>
+          <w:szCs w:val="18"/>
+        </w:rPr>
+      </w:pPr>
+      <w:r>
+        <w:rPr>
+          <w:rFonts w:ascii="Arial" w:hAnsi="Arial" w:cs="Arial"/>
+          <w:i/>
+          <w:sz w:val="18"/>
+          <w:szCs w:val="18"/>
+        </w:rPr>
+        <w:tab/>
+      </w:r>
+    </w:p>
+    <w:p>
+      <w:pPr>
+        <w:rPr>
+          <w:rFonts w:ascii="Arial" w:hAnsi="Arial" w:cs="Arial"/>
+          <w:i/>
+          <w:sz w:val="18"/>
+          <w:szCs w:val="18"/>
+        </w:rPr>
+      </w:pPr>
+      <w:r>
+        <w:rPr>
+          <w:rFonts w:ascii="Arial" w:hAnsi="Arial" w:cs="Arial"/>
+          <w:i/>
+          <w:sz w:val="18"/>
+          <w:szCs w:val="18"/>
+        </w:rPr>
+        <w:tab/>
+      </w:r>
+      <w:r>
+        <w:rPr>
+          <w:rFonts w:ascii="Arial" w:hAnsi="Arial" w:cs="Arial"/>
+          <w:i/>
+          <w:sz w:val="18"/>
+          <w:szCs w:val="18"/>
+        </w:rPr>
+        <w:t>int numReg=0;</w:t>
+      </w:r>
+    </w:p>
+    <w:p>
+      <w:pPr>
+        <w:rPr>
+          <w:rFonts w:ascii="Arial" w:hAnsi="Arial" w:cs="Arial"/>
+          <w:i/>
+          <w:sz w:val="18"/>
+          <w:szCs w:val="18"/>
+        </w:rPr>
+      </w:pPr>
+      <w:r>
+        <w:rPr>
+          <w:rFonts w:ascii="Arial" w:hAnsi="Arial" w:cs="Arial"/>
+          <w:i/>
+          <w:sz w:val="18"/>
+          <w:szCs w:val="18"/>
+        </w:rPr>
+        <w:tab/>
+      </w:r>
+      <w:r>
+        <w:rPr>
+          <w:rFonts w:ascii="Arial" w:hAnsi="Arial" w:cs="Arial"/>
+          <w:i/>
+          <w:sz w:val="18"/>
+          <w:szCs w:val="18"/>
+        </w:rPr>
+        <w:t>xfRequest numTanksReg = new xfRequest(tank,107,0, 1, int16.sizeof()); numInt16++; numReg++;</w:t>
+      </w:r>
+    </w:p>
+    <w:p>
+      <w:pPr>
+        <w:rPr>
+          <w:rFonts w:ascii="Arial" w:hAnsi="Arial" w:cs="Arial"/>
+          <w:i/>
+          <w:sz w:val="18"/>
+          <w:szCs w:val="18"/>
+        </w:rPr>
+      </w:pPr>
+      <w:r>
+        <w:rPr>
+          <w:rFonts w:ascii="Arial" w:hAnsi="Arial" w:cs="Arial"/>
+          <w:i/>
+          <w:sz w:val="18"/>
+          <w:szCs w:val="18"/>
+        </w:rPr>
+        <w:tab/>
+      </w:r>
+      <w:r>
+        <w:rPr>
+          <w:rFonts w:ascii="Arial" w:hAnsi="Arial" w:cs="Arial"/>
+          <w:i/>
+          <w:sz w:val="18"/>
+          <w:szCs w:val="18"/>
+        </w:rPr>
+        <w:t xml:space="preserve">xfRequest[] registerList = new xfRequest[numReg]; </w:t>
+      </w:r>
+    </w:p>
+    <w:p>
+      <w:pPr>
+        <w:rPr>
+          <w:rFonts w:ascii="Arial" w:hAnsi="Arial" w:cs="Arial"/>
+          <w:i/>
+          <w:sz w:val="18"/>
+          <w:szCs w:val="18"/>
+        </w:rPr>
+      </w:pPr>
+      <w:r>
+        <w:rPr>
+          <w:rFonts w:ascii="Arial" w:hAnsi="Arial" w:cs="Arial"/>
+          <w:i/>
+          <w:sz w:val="18"/>
+          <w:szCs w:val="18"/>
+        </w:rPr>
+        <w:tab/>
+      </w:r>
+      <w:r>
+        <w:rPr>
+          <w:rFonts w:ascii="Arial" w:hAnsi="Arial" w:cs="Arial"/>
+          <w:i/>
+          <w:sz w:val="18"/>
+          <w:szCs w:val="18"/>
+        </w:rPr>
+        <w:t>int index = 0;</w:t>
+      </w:r>
+    </w:p>
+    <w:p>
+      <w:pPr>
+        <w:rPr>
+          <w:rFonts w:ascii="Arial" w:hAnsi="Arial" w:cs="Arial"/>
+          <w:i/>
+          <w:sz w:val="18"/>
+          <w:szCs w:val="18"/>
+        </w:rPr>
+      </w:pPr>
+      <w:r>
+        <w:rPr>
+          <w:rFonts w:ascii="Arial" w:hAnsi="Arial" w:cs="Arial"/>
+          <w:i/>
+          <w:sz w:val="18"/>
+          <w:szCs w:val="18"/>
+        </w:rPr>
+        <w:tab/>
+      </w:r>
+      <w:r>
+        <w:rPr>
+          <w:rFonts w:ascii="Arial" w:hAnsi="Arial" w:cs="Arial"/>
+          <w:i/>
+          <w:sz w:val="18"/>
+          <w:szCs w:val="18"/>
+        </w:rPr>
+        <w:t>registerList[index]=numTanksReg; index++;</w:t>
+      </w:r>
+    </w:p>
+    <w:p>
+      <w:pPr>
+        <w:rPr>
+          <w:rFonts w:ascii="Arial" w:hAnsi="Arial" w:cs="Arial"/>
+          <w:i/>
+          <w:sz w:val="18"/>
+          <w:szCs w:val="18"/>
+        </w:rPr>
+      </w:pPr>
+      <w:r>
+        <w:rPr>
+          <w:rFonts w:ascii="Arial" w:hAnsi="Arial" w:cs="Arial"/>
+          <w:i/>
+          <w:sz w:val="18"/>
+          <w:szCs w:val="18"/>
+        </w:rPr>
+        <w:tab/>
+      </w:r>
+    </w:p>
+    <w:p>
+      <w:pPr>
+        <w:rPr>
+          <w:rFonts w:ascii="Arial" w:hAnsi="Arial" w:cs="Arial"/>
+          <w:sz w:val="20"/>
+        </w:rPr>
+      </w:pPr>
+      <w:r>
+        <w:rPr>
+          <w:rFonts w:ascii="Arial" w:hAnsi="Arial" w:cs="Arial"/>
+          <w:sz w:val="20"/>
+        </w:rPr>
+        <w:t>To hold the returning data:</w:t>
+      </w:r>
+    </w:p>
+    <w:p>
+      <w:pPr>
+        <w:rPr>
+          <w:rFonts w:ascii="Arial" w:hAnsi="Arial" w:cs="Arial"/>
+          <w:i/>
+          <w:sz w:val="18"/>
+          <w:szCs w:val="18"/>
+        </w:rPr>
+      </w:pPr>
+    </w:p>
+    <w:p>
+      <w:pPr>
+        <w:rPr>
+          <w:rFonts w:ascii="Arial" w:hAnsi="Arial" w:cs="Arial"/>
+          <w:i/>
+          <w:sz w:val="18"/>
+          <w:szCs w:val="18"/>
+        </w:rPr>
+      </w:pPr>
+      <w:r>
+        <w:rPr>
+          <w:rFonts w:ascii="Arial" w:hAnsi="Arial" w:cs="Arial"/>
+          <w:i/>
+          <w:sz w:val="18"/>
+          <w:szCs w:val="18"/>
+        </w:rPr>
+        <w:tab/>
+      </w:r>
+      <w:r>
+        <w:rPr>
+          <w:rFonts w:ascii="Arial" w:hAnsi="Arial" w:cs="Arial"/>
+          <w:i/>
+          <w:sz w:val="18"/>
+          <w:szCs w:val="18"/>
+        </w:rPr>
+        <w:t xml:space="preserve">registerData = new RegisterData(numStrings, numBytes, numFloats, numInt32, numInt16,numUInt8, numInt8); </w:t>
+      </w:r>
+    </w:p>
+    <w:p>
+      <w:pPr>
+        <w:rPr>
+          <w:rFonts w:ascii="Arial" w:hAnsi="Arial" w:cs="Arial"/>
+          <w:i/>
+          <w:sz w:val="18"/>
+          <w:szCs w:val="18"/>
+        </w:rPr>
+      </w:pPr>
+      <w:r>
+        <w:rPr>
+          <w:rFonts w:ascii="Arial" w:hAnsi="Arial" w:cs="Arial"/>
+          <w:i/>
+          <w:sz w:val="18"/>
+          <w:szCs w:val="18"/>
+        </w:rPr>
+        <w:tab/>
+      </w:r>
+      <w:r>
+        <w:rPr>
+          <w:rFonts w:ascii="Arial" w:hAnsi="Arial" w:cs="Arial"/>
+          <w:i/>
+          <w:sz w:val="18"/>
+          <w:szCs w:val="18"/>
+        </w:rPr>
+        <w:t>db2Protocol = new xfProtocol(code, stationID, registerList, registerData, device,ipAddress, port, connectType, false);</w:t>
+      </w:r>
+    </w:p>
+    <w:p>
+      <w:pPr>
+        <w:rPr>
+          <w:rFonts w:ascii="Arial" w:hAnsi="Arial" w:cs="Arial"/>
+          <w:i/>
+          <w:sz w:val="18"/>
+          <w:szCs w:val="18"/>
+        </w:rPr>
+      </w:pPr>
+      <w:r>
+        <w:rPr>
+          <w:rFonts w:ascii="Arial" w:hAnsi="Arial" w:cs="Arial"/>
+          <w:i/>
+          <w:sz w:val="18"/>
+          <w:szCs w:val="18"/>
+        </w:rPr>
+        <w:tab/>
+      </w:r>
+      <w:r>
+        <w:rPr>
+          <w:rFonts w:ascii="Arial" w:hAnsi="Arial" w:cs="Arial"/>
+          <w:i/>
+          <w:sz w:val="18"/>
+          <w:szCs w:val="18"/>
+        </w:rPr>
+        <w:t>db2Protocol.ReadRegister();</w:t>
+      </w:r>
+    </w:p>
+    <w:p>
+      <w:pPr>
+        <w:rPr>
+          <w:rFonts w:ascii="Arial" w:hAnsi="Arial" w:cs="Arial"/>
+          <w:i/>
+          <w:sz w:val="18"/>
+          <w:szCs w:val="18"/>
+        </w:rPr>
+      </w:pPr>
+      <w:r>
+        <w:rPr>
+          <w:rFonts w:ascii="Arial" w:hAnsi="Arial" w:cs="Arial"/>
+          <w:i/>
+          <w:sz w:val="18"/>
+          <w:szCs w:val="18"/>
+        </w:rPr>
+        <w:tab/>
+      </w:r>
+      <w:r>
+        <w:rPr>
+          <w:rFonts w:ascii="Arial" w:hAnsi="Arial" w:cs="Arial"/>
+          <w:i/>
+          <w:sz w:val="18"/>
+          <w:szCs w:val="18"/>
+        </w:rPr>
+        <w:t>registerData=db2Protocol.getRegisterData();</w:t>
+      </w:r>
+    </w:p>
+    <w:p>
+      <w:pPr>
+        <w:rPr>
+          <w:rFonts w:ascii="Arial" w:hAnsi="Arial" w:cs="Arial"/>
+          <w:i/>
+          <w:sz w:val="18"/>
+          <w:szCs w:val="18"/>
+        </w:rPr>
+      </w:pPr>
+      <w:r>
+        <w:rPr>
+          <w:rFonts w:ascii="Arial" w:hAnsi="Arial" w:cs="Arial"/>
+          <w:i/>
+          <w:sz w:val="18"/>
+          <w:szCs w:val="18"/>
+        </w:rPr>
+        <w:tab/>
+      </w:r>
+      <w:r>
+        <w:rPr>
+          <w:rFonts w:ascii="Arial" w:hAnsi="Arial" w:cs="Arial"/>
+          <w:i/>
+          <w:sz w:val="18"/>
+          <w:szCs w:val="18"/>
+        </w:rPr>
+        <w:t>return db2Protocol.getStatus();</w:t>
+      </w:r>
+    </w:p>
+    <w:p>
+      <w:pPr>
+        <w:rPr>
+          <w:rFonts w:ascii="Arial" w:hAnsi="Arial" w:cs="Arial"/>
+          <w:i/>
+          <w:sz w:val="18"/>
+          <w:szCs w:val="18"/>
+        </w:rPr>
+      </w:pPr>
+      <w:r>
+        <w:rPr>
+          <w:rFonts w:ascii="Arial" w:hAnsi="Arial" w:cs="Arial"/>
+          <w:i/>
+          <w:sz w:val="18"/>
+          <w:szCs w:val="18"/>
+        </w:rPr>
+        <w:lastRenderedPageBreak/>
+        <w:t>}</w:t>
+      </w:r>
+    </w:p>
+    <w:p/>
+    <w:p>
+      <w:pPr>
+        <w:rPr>
+          <w:rFonts w:ascii="Arial" w:hAnsi="Arial" w:cs="Arial"/>
+          <w:b/>
+          <w:sz w:val="20"/>
+        </w:rPr>
+      </w:pPr>
+      <w:r>
+        <w:rPr>
+          <w:rFonts w:ascii="Arial" w:hAnsi="Arial" w:cs="Arial"/>
+          <w:b/>
+          <w:sz w:val="20"/>
+        </w:rPr>
+        <w:t xml:space="preserve">The </w:t>
+      </w:r>
+      <w:r>
+        <w:rPr>
+          <w:rFonts w:ascii="Arial" w:hAnsi="Arial" w:cs="Arial"/>
+          <w:b/>
+          <w:sz w:val="20"/>
+        </w:rPr>
+        <w:t>second</w:t>
+      </w:r>
+      <w:r>
+        <w:rPr>
+          <w:rFonts w:ascii="Arial" w:hAnsi="Arial" w:cs="Arial"/>
+          <w:b/>
+          <w:sz w:val="20"/>
+        </w:rPr>
+        <w:t xml:space="preserve"> request</w:t>
+      </w:r>
+      <w:r>
+        <w:rPr>
+          <w:rFonts w:ascii="Arial" w:hAnsi="Arial" w:cs="Arial"/>
+          <w:b/>
+          <w:sz w:val="20"/>
+        </w:rPr>
+        <w:t xml:space="preserve"> to gather all the register information for the tank chosen by the user</w:t>
+      </w:r>
+      <w:r>
+        <w:rPr>
+          <w:rFonts w:ascii="Arial" w:hAnsi="Arial" w:cs="Arial"/>
+          <w:b/>
+          <w:sz w:val="20"/>
+        </w:rPr>
+        <w:t>:</w:t>
+      </w:r>
+    </w:p>
+    <w:p>
+      <w:pPr>
+        <w:rPr>
+          <w:rFonts w:ascii="Arial" w:hAnsi="Arial" w:cs="Arial"/>
+          <w:b/>
+          <w:sz w:val="20"/>
+        </w:rPr>
+      </w:pPr>
+    </w:p>
+    <w:p>
+      <w:pPr>
+        <w:rPr>
+          <w:rFonts w:ascii="Consolas" w:hAnsi="Consolas" w:cs="Consolas"/>
+          <w:b/>
+          <w:i/>
+          <w:sz w:val="18"/>
+          <w:szCs w:val="18"/>
+        </w:rPr>
+      </w:pPr>
+      <w:r>
+        <w:rPr>
+          <w:rFonts w:ascii="Consolas" w:hAnsi="Consolas" w:cs="Consolas"/>
+          <w:b/>
+          <w:i/>
+          <w:sz w:val="18"/>
+          <w:szCs w:val="18"/>
+        </w:rPr>
+        <w:t xml:space="preserve">private byte getTankRegister(int tank, int numTanks) { </w:t>
+      </w:r>
+    </w:p>
+    <w:p>
+      <w:pPr>
+        <w:rPr>
+          <w:rFonts w:ascii="Consolas" w:hAnsi="Consolas" w:cs="Consolas"/>
+          <w:b/>
+          <w:i/>
+          <w:sz w:val="18"/>
+          <w:szCs w:val="18"/>
+        </w:rPr>
+      </w:pPr>
+      <w:r>
+        <w:rPr>
+          <w:rFonts w:ascii="Consolas" w:hAnsi="Consolas" w:cs="Consolas"/>
+          <w:b/>
+          <w:i/>
+          <w:sz w:val="18"/>
+          <w:szCs w:val="18"/>
+        </w:rPr>
+        <w:tab/>
+      </w:r>
+      <w:r>
+        <w:rPr>
+          <w:rFonts w:ascii="Consolas" w:hAnsi="Consolas" w:cs="Consolas"/>
+          <w:b/>
+          <w:i/>
+          <w:sz w:val="18"/>
+          <w:szCs w:val="18"/>
+        </w:rPr>
+        <w:t>int floatSize = Float.SIZE / 8;</w:t>
+      </w:r>
+    </w:p>
+    <w:p>
+      <w:pPr>
+        <w:rPr>
+          <w:rFonts w:ascii="Consolas" w:hAnsi="Consolas" w:cs="Consolas"/>
+          <w:b/>
+          <w:i/>
+          <w:sz w:val="18"/>
+          <w:szCs w:val="18"/>
+        </w:rPr>
+      </w:pPr>
+      <w:r>
+        <w:rPr>
+          <w:rFonts w:ascii="Consolas" w:hAnsi="Consolas" w:cs="Consolas"/>
+          <w:b/>
+          <w:i/>
+          <w:sz w:val="18"/>
+          <w:szCs w:val="18"/>
+        </w:rPr>
+        <w:tab/>
+      </w:r>
+      <w:r>
+        <w:rPr>
+          <w:rFonts w:ascii="Consolas" w:hAnsi="Consolas" w:cs="Consolas"/>
+          <w:b/>
+          <w:i/>
+          <w:sz w:val="18"/>
+          <w:szCs w:val="18"/>
+        </w:rPr>
+        <w:t>int numReg=0;</w:t>
+      </w:r>
+    </w:p>
+    <w:p>
+      <w:pPr>
+        <w:rPr>
+          <w:rFonts w:ascii="Consolas" w:hAnsi="Consolas" w:cs="Consolas"/>
+          <w:b/>
+          <w:i/>
+          <w:sz w:val="18"/>
+          <w:szCs w:val="18"/>
+        </w:rPr>
+      </w:pPr>
+    </w:p>
+    <w:p>
+      <w:pPr>
+        <w:rPr>
+          <w:rFonts w:ascii="Consolas" w:hAnsi="Consolas" w:cs="Consolas"/>
+          <w:b/>
+          <w:i/>
+          <w:sz w:val="18"/>
+          <w:szCs w:val="18"/>
+        </w:rPr>
+      </w:pPr>
+      <w:r>
+        <w:rPr>
+          <w:rFonts w:ascii="Consolas" w:hAnsi="Consolas" w:cs="Consolas"/>
+          <w:b/>
+          <w:i/>
+          <w:sz w:val="18"/>
+          <w:szCs w:val="18"/>
+        </w:rPr>
+        <w:tab/>
+      </w:r>
+      <w:r>
+        <w:rPr>
+          <w:rFonts w:ascii="Consolas" w:hAnsi="Consolas" w:cs="Consolas"/>
+          <w:b/>
+          <w:i/>
+          <w:sz w:val="18"/>
+          <w:szCs w:val="18"/>
+        </w:rPr>
+        <w:t>byte status=0;</w:t>
+      </w:r>
+    </w:p>
+    <w:p>
+      <w:pPr>
+        <w:rPr>
+          <w:rFonts w:ascii="Consolas" w:hAnsi="Consolas" w:cs="Consolas"/>
+          <w:b/>
+          <w:i/>
+          <w:sz w:val="18"/>
+          <w:szCs w:val="18"/>
+        </w:rPr>
+      </w:pPr>
+      <w:r>
+        <w:rPr>
+          <w:rFonts w:ascii="Consolas" w:hAnsi="Consolas" w:cs="Consolas"/>
+          <w:b/>
+          <w:i/>
+          <w:sz w:val="18"/>
+          <w:szCs w:val="18"/>
+        </w:rPr>
+        <w:tab/>
+      </w:r>
+      <w:r>
+        <w:rPr>
+          <w:rFonts w:ascii="Consolas" w:hAnsi="Consolas" w:cs="Consolas"/>
+          <w:b/>
+          <w:i/>
+          <w:sz w:val="18"/>
+          <w:szCs w:val="18"/>
+        </w:rPr>
+        <w:t>int nameIndex=0, idIndex=2, levelsIndex=1, pollTimeIndex=0, pollStatusIndex=1, contractHourIndex=0, errorIndex=0, warningIndex=1;</w:t>
+      </w:r>
+    </w:p>
+    <w:p>
+      <w:pPr>
+        <w:rPr>
+          <w:rFonts w:ascii="Consolas" w:hAnsi="Consolas" w:cs="Consolas"/>
+          <w:b/>
+          <w:i/>
+          <w:sz w:val="18"/>
+          <w:szCs w:val="18"/>
+        </w:rPr>
+      </w:pPr>
+      <w:r>
+        <w:rPr>
+          <w:rFonts w:ascii="Consolas" w:hAnsi="Consolas" w:cs="Consolas"/>
+          <w:b/>
+          <w:i/>
+          <w:sz w:val="18"/>
+          <w:szCs w:val="18"/>
+        </w:rPr>
+        <w:tab/>
+      </w:r>
+      <w:r>
+        <w:rPr>
+          <w:rFonts w:ascii="Consolas" w:hAnsi="Consolas" w:cs="Consolas"/>
+          <w:b/>
+          <w:i/>
+          <w:sz w:val="18"/>
+          <w:szCs w:val="18"/>
+        </w:rPr>
+        <w:t>int tempIndex=2, ullageIndex=5, level1InchesIndex=0, level2InchesIndex=1, level1VolumeIndex=3, level2VolumeIndex=4;</w:t>
+      </w:r>
+    </w:p>
+    <w:p>
+      <w:pPr>
+        <w:rPr>
+          <w:rFonts w:ascii="Consolas" w:hAnsi="Consolas" w:cs="Consolas"/>
+          <w:b/>
+          <w:i/>
+          <w:sz w:val="18"/>
+          <w:szCs w:val="18"/>
+        </w:rPr>
+      </w:pPr>
+    </w:p>
+    <w:p>
+      <w:pPr>
+        <w:rPr>
+          <w:rFonts w:ascii="Consolas" w:hAnsi="Consolas" w:cs="Consolas"/>
+          <w:b/>
+          <w:i/>
+          <w:sz w:val="18"/>
+          <w:szCs w:val="18"/>
+        </w:rPr>
+      </w:pPr>
+      <w:r>
+        <w:rPr>
+          <w:rFonts w:ascii="Consolas" w:hAnsi="Consolas" w:cs="Consolas"/>
+          <w:b/>
+          <w:i/>
+          <w:sz w:val="18"/>
+          <w:szCs w:val="18"/>
+        </w:rPr>
+        <w:tab/>
+      </w:r>
+      <w:r>
+        <w:rPr>
+          <w:rFonts w:ascii="Consolas" w:hAnsi="Consolas" w:cs="Consolas"/>
+          <w:b/>
+          <w:i/>
+          <w:sz w:val="18"/>
+          <w:szCs w:val="18"/>
+        </w:rPr>
+        <w:t>for(int j=0; j&lt;numTanks; j++) {</w:t>
+      </w:r>
+    </w:p>
+    <w:p>
+      <w:pPr>
+        <w:rPr>
+          <w:rFonts w:ascii="Consolas" w:hAnsi="Consolas" w:cs="Consolas"/>
+          <w:b/>
+          <w:i/>
+          <w:sz w:val="18"/>
+          <w:szCs w:val="18"/>
+        </w:rPr>
+      </w:pPr>
+      <w:r>
+        <w:rPr>
+          <w:rFonts w:ascii="Consolas" w:hAnsi="Consolas" w:cs="Consolas"/>
+          <w:b/>
+          <w:i/>
+          <w:sz w:val="18"/>
+          <w:szCs w:val="18"/>
+        </w:rPr>
+        <w:tab/>
+      </w:r>
+      <w:r>
+        <w:rPr>
+          <w:rFonts w:ascii="Consolas" w:hAnsi="Consolas" w:cs="Consolas"/>
+          <w:b/>
+          <w:i/>
+          <w:sz w:val="18"/>
+          <w:szCs w:val="18"/>
+        </w:rPr>
+        <w:tab/>
+      </w:r>
+      <w:r>
+        <w:rPr>
+          <w:rFonts w:ascii="Consolas" w:hAnsi="Consolas" w:cs="Consolas"/>
+          <w:b/>
+          <w:i/>
+          <w:sz w:val="18"/>
+          <w:szCs w:val="18"/>
+        </w:rPr>
+        <w:t>if (status == 0) {</w:t>
+      </w:r>
+    </w:p>
+    <w:p>
+      <w:pPr>
+        <w:rPr>
+          <w:rFonts w:ascii="Consolas" w:hAnsi="Consolas" w:cs="Consolas"/>
+          <w:b/>
+          <w:i/>
+          <w:sz w:val="18"/>
+          <w:szCs w:val="18"/>
+        </w:rPr>
+      </w:pPr>
+      <w:r>
+        <w:rPr>
+          <w:rFonts w:ascii="Consolas" w:hAnsi="Consolas" w:cs="Consolas"/>
+          <w:b/>
+          <w:i/>
+          <w:sz w:val="18"/>
+          <w:szCs w:val="18"/>
+        </w:rPr>
+        <w:tab/>
+      </w:r>
+      <w:r>
+        <w:rPr>
+          <w:rFonts w:ascii="Consolas" w:hAnsi="Consolas" w:cs="Consolas"/>
+          <w:b/>
+          <w:i/>
+          <w:sz w:val="18"/>
+          <w:szCs w:val="18"/>
+        </w:rPr>
+        <w:tab/>
+      </w:r>
+      <w:r>
+        <w:rPr>
+          <w:rFonts w:ascii="Consolas" w:hAnsi="Consolas" w:cs="Consolas"/>
+          <w:b/>
+          <w:i/>
+          <w:sz w:val="18"/>
+          <w:szCs w:val="18"/>
+        </w:rPr>
+        <w:tab/>
+      </w:r>
+      <w:r>
+        <w:rPr>
+          <w:rFonts w:ascii="Consolas" w:hAnsi="Consolas" w:cs="Consolas"/>
+          <w:b/>
+          <w:i/>
+          <w:sz w:val="18"/>
+          <w:szCs w:val="18"/>
+        </w:rPr>
+        <w:t>numReg=0;</w:t>
+      </w:r>
+    </w:p>
+    <w:p>
+      <w:pPr>
+        <w:rPr>
+          <w:rFonts w:ascii="Consolas" w:hAnsi="Consolas" w:cs="Consolas"/>
+          <w:b/>
+          <w:i/>
+          <w:sz w:val="18"/>
+          <w:szCs w:val="18"/>
+        </w:rPr>
+      </w:pPr>
+      <w:r>
+        <w:rPr>
+          <w:rFonts w:ascii="Consolas" w:hAnsi="Consolas" w:cs="Consolas"/>
+          <w:b/>
+          <w:i/>
+          <w:sz w:val="18"/>
+          <w:szCs w:val="18"/>
+        </w:rPr>
+        <w:tab/>
+      </w:r>
+      <w:r>
+        <w:rPr>
+          <w:rFonts w:ascii="Consolas" w:hAnsi="Consolas" w:cs="Consolas"/>
+          <w:b/>
+          <w:i/>
+          <w:sz w:val="18"/>
+          <w:szCs w:val="18"/>
+        </w:rPr>
+        <w:tab/>
+      </w:r>
+      <w:r>
+        <w:rPr>
+          <w:rFonts w:ascii="Consolas" w:hAnsi="Consolas" w:cs="Consolas"/>
+          <w:b/>
+          <w:i/>
+          <w:sz w:val="18"/>
+          <w:szCs w:val="18"/>
+        </w:rPr>
+        <w:tab/>
+      </w:r>
+      <w:r>
+        <w:rPr>
+          <w:rFonts w:ascii="Consolas" w:hAnsi="Consolas" w:cs="Consolas"/>
+          <w:b/>
+          <w:i/>
+          <w:sz w:val="18"/>
+          <w:szCs w:val="18"/>
+        </w:rPr>
+        <w:t>numStrings=0;</w:t>
+      </w:r>
+    </w:p>
+    <w:p>
+      <w:pPr>
+        <w:rPr>
+          <w:rFonts w:ascii="Consolas" w:hAnsi="Consolas" w:cs="Consolas"/>
+          <w:b/>
+          <w:i/>
+          <w:sz w:val="18"/>
+          <w:szCs w:val="18"/>
+        </w:rPr>
+      </w:pPr>
+      <w:r>
+        <w:rPr>
+          <w:rFonts w:ascii="Consolas" w:hAnsi="Consolas" w:cs="Consolas"/>
+          <w:b/>
+          <w:i/>
+          <w:sz w:val="18"/>
+          <w:szCs w:val="18"/>
+        </w:rPr>
+        <w:tab/>
+      </w:r>
+      <w:r>
+        <w:rPr>
+          <w:rFonts w:ascii="Consolas" w:hAnsi="Consolas" w:cs="Consolas"/>
+          <w:b/>
+          <w:i/>
+          <w:sz w:val="18"/>
+          <w:szCs w:val="18"/>
+        </w:rPr>
+        <w:tab/>
+      </w:r>
+      <w:r>
+        <w:rPr>
+          <w:rFonts w:ascii="Consolas" w:hAnsi="Consolas" w:cs="Consolas"/>
+          <w:b/>
+          <w:i/>
+          <w:sz w:val="18"/>
+          <w:szCs w:val="18"/>
+        </w:rPr>
+        <w:tab/>
+      </w:r>
+      <w:r>
+        <w:rPr>
+          <w:rFonts w:ascii="Consolas" w:hAnsi="Consolas" w:cs="Consolas"/>
+          <w:b/>
+          <w:i/>
+          <w:sz w:val="18"/>
+          <w:szCs w:val="18"/>
+        </w:rPr>
+        <w:t>numBytes=0;</w:t>
+      </w:r>
+    </w:p>
+    <w:p>
+      <w:pPr>
+        <w:rPr>
+          <w:rFonts w:ascii="Consolas" w:hAnsi="Consolas" w:cs="Consolas"/>
+          <w:b/>
+          <w:i/>
+          <w:sz w:val="18"/>
+          <w:szCs w:val="18"/>
+        </w:rPr>
+      </w:pPr>
+      <w:r>
+        <w:rPr>
+          <w:rFonts w:ascii="Consolas" w:hAnsi="Consolas" w:cs="Consolas"/>
+          <w:b/>
+          <w:i/>
+          <w:sz w:val="18"/>
+          <w:szCs w:val="18"/>
+        </w:rPr>
+        <w:tab/>
+      </w:r>
+      <w:r>
+        <w:rPr>
+          <w:rFonts w:ascii="Consolas" w:hAnsi="Consolas" w:cs="Consolas"/>
+          <w:b/>
+          <w:i/>
+          <w:sz w:val="18"/>
+          <w:szCs w:val="18"/>
+        </w:rPr>
+        <w:tab/>
+      </w:r>
+      <w:r>
+        <w:rPr>
+          <w:rFonts w:ascii="Consolas" w:hAnsi="Consolas" w:cs="Consolas"/>
+          <w:b/>
+          <w:i/>
+          <w:sz w:val="18"/>
+          <w:szCs w:val="18"/>
+        </w:rPr>
+        <w:tab/>
+      </w:r>
+      <w:r>
+        <w:rPr>
+          <w:rFonts w:ascii="Consolas" w:hAnsi="Consolas" w:cs="Consolas"/>
+          <w:b/>
+          <w:i/>
+          <w:sz w:val="18"/>
+          <w:szCs w:val="18"/>
+        </w:rPr>
+        <w:t>numFloats=0;</w:t>
+      </w:r>
+    </w:p>
+    <w:p>
+      <w:pPr>
+        <w:rPr>
+          <w:rFonts w:ascii="Consolas" w:hAnsi="Consolas" w:cs="Consolas"/>
+          <w:b/>
+          <w:i/>
+          <w:sz w:val="18"/>
+          <w:szCs w:val="18"/>
+        </w:rPr>
+      </w:pPr>
+      <w:r>
+        <w:rPr>
+          <w:rFonts w:ascii="Consolas" w:hAnsi="Consolas" w:cs="Consolas"/>
+          <w:b/>
+          <w:i/>
+          <w:sz w:val="18"/>
+          <w:szCs w:val="18"/>
+        </w:rPr>
+        <w:tab/>
+      </w:r>
+      <w:r>
+        <w:rPr>
+          <w:rFonts w:ascii="Consolas" w:hAnsi="Consolas" w:cs="Consolas"/>
+          <w:b/>
+          <w:i/>
+          <w:sz w:val="18"/>
+          <w:szCs w:val="18"/>
+        </w:rPr>
+        <w:tab/>
+      </w:r>
+      <w:r>
+        <w:rPr>
+          <w:rFonts w:ascii="Consolas" w:hAnsi="Consolas" w:cs="Consolas"/>
+          <w:b/>
+          <w:i/>
+          <w:sz w:val="18"/>
+          <w:szCs w:val="18"/>
+        </w:rPr>
+        <w:tab/>
+      </w:r>
+      <w:r>
+        <w:rPr>
+          <w:rFonts w:ascii="Consolas" w:hAnsi="Consolas" w:cs="Consolas"/>
+          <w:b/>
+          <w:i/>
+          <w:sz w:val="18"/>
+          <w:szCs w:val="18"/>
+        </w:rPr>
+        <w:t>numInt32=0;</w:t>
+      </w:r>
+    </w:p>
+    <w:p>
+      <w:pPr>
+        <w:rPr>
+          <w:rFonts w:ascii="Consolas" w:hAnsi="Consolas" w:cs="Consolas"/>
+          <w:b/>
+          <w:i/>
+          <w:sz w:val="18"/>
+          <w:szCs w:val="18"/>
+        </w:rPr>
+      </w:pPr>
+      <w:r>
+        <w:rPr>
+          <w:rFonts w:ascii="Consolas" w:hAnsi="Consolas" w:cs="Consolas"/>
+          <w:b/>
+          <w:i/>
+          <w:sz w:val="18"/>
+          <w:szCs w:val="18"/>
+        </w:rPr>
+        <w:tab/>
+      </w:r>
+      <w:r>
+        <w:rPr>
+          <w:rFonts w:ascii="Consolas" w:hAnsi="Consolas" w:cs="Consolas"/>
+          <w:b/>
+          <w:i/>
+          <w:sz w:val="18"/>
+          <w:szCs w:val="18"/>
+        </w:rPr>
+        <w:tab/>
+      </w:r>
+      <w:r>
+        <w:rPr>
+          <w:rFonts w:ascii="Consolas" w:hAnsi="Consolas" w:cs="Consolas"/>
+          <w:b/>
+          <w:i/>
+          <w:sz w:val="18"/>
+          <w:szCs w:val="18"/>
+        </w:rPr>
+        <w:tab/>
+      </w:r>
+      <w:r>
+        <w:rPr>
+          <w:rFonts w:ascii="Consolas" w:hAnsi="Consolas" w:cs="Consolas"/>
+          <w:b/>
+          <w:i/>
+          <w:sz w:val="18"/>
+          <w:szCs w:val="18"/>
+        </w:rPr>
+        <w:t>numInt16=0;</w:t>
+      </w:r>
+    </w:p>
+    <w:p>
+      <w:pPr>
+        <w:rPr>
+          <w:rFonts w:ascii="Consolas" w:hAnsi="Consolas" w:cs="Consolas"/>
+          <w:b/>
+          <w:i/>
+          <w:sz w:val="18"/>
+          <w:szCs w:val="18"/>
+        </w:rPr>
+      </w:pPr>
+      <w:r>
+        <w:rPr>
+          <w:rFonts w:ascii="Consolas" w:hAnsi="Consolas" w:cs="Consolas"/>
+          <w:b/>
+          <w:i/>
+          <w:sz w:val="18"/>
+          <w:szCs w:val="18"/>
+        </w:rPr>
+        <w:tab/>
+      </w:r>
+      <w:r>
+        <w:rPr>
+          <w:rFonts w:ascii="Consolas" w:hAnsi="Consolas" w:cs="Consolas"/>
+          <w:b/>
+          <w:i/>
+          <w:sz w:val="18"/>
+          <w:szCs w:val="18"/>
+        </w:rPr>
+        <w:tab/>
+      </w:r>
+      <w:r>
+        <w:rPr>
+          <w:rFonts w:ascii="Consolas" w:hAnsi="Consolas" w:cs="Consolas"/>
+          <w:b/>
+          <w:i/>
+          <w:sz w:val="18"/>
+          <w:szCs w:val="18"/>
+        </w:rPr>
+        <w:tab/>
+      </w:r>
+      <w:r>
+        <w:rPr>
+          <w:rFonts w:ascii="Consolas" w:hAnsi="Consolas" w:cs="Consolas"/>
+          <w:b/>
+          <w:i/>
+          <w:sz w:val="18"/>
+          <w:szCs w:val="18"/>
+        </w:rPr>
+        <w:t>numUInt8=0;</w:t>
+      </w:r>
+    </w:p>
+    <w:p>
+      <w:pPr>
+        <w:rPr>
+          <w:rFonts w:ascii="Consolas" w:hAnsi="Consolas" w:cs="Consolas"/>
+          <w:b/>
+          <w:i/>
+          <w:sz w:val="18"/>
+          <w:szCs w:val="18"/>
+        </w:rPr>
+      </w:pPr>
+      <w:r>
+        <w:rPr>
+          <w:rFonts w:ascii="Consolas" w:hAnsi="Consolas" w:cs="Consolas"/>
+          <w:b/>
+          <w:i/>
+          <w:sz w:val="18"/>
+          <w:szCs w:val="18"/>
+        </w:rPr>
+        <w:tab/>
+      </w:r>
+      <w:r>
+        <w:rPr>
+          <w:rFonts w:ascii="Consolas" w:hAnsi="Consolas" w:cs="Consolas"/>
+          <w:b/>
+          <w:i/>
+          <w:sz w:val="18"/>
+          <w:szCs w:val="18"/>
+        </w:rPr>
+        <w:tab/>
+      </w:r>
+      <w:r>
+        <w:rPr>
+          <w:rFonts w:ascii="Consolas" w:hAnsi="Consolas" w:cs="Consolas"/>
+          <w:b/>
+          <w:i/>
+          <w:sz w:val="18"/>
+          <w:szCs w:val="18"/>
+        </w:rPr>
+        <w:tab/>
+      </w:r>
+      <w:r>
+        <w:rPr>
+          <w:rFonts w:ascii="Consolas" w:hAnsi="Consolas" w:cs="Consolas"/>
+          <w:b/>
+          <w:i/>
+          <w:sz w:val="18"/>
+          <w:szCs w:val="18"/>
+        </w:rPr>
+        <w:t>numInt8=0;</w:t>
+      </w:r>
+    </w:p>
+    <w:p>
+      <w:pPr>
+        <w:rPr>
+          <w:rFonts w:ascii="Consolas" w:hAnsi="Consolas" w:cs="Consolas"/>
+          <w:b/>
+          <w:i/>
+          <w:sz w:val="18"/>
+          <w:szCs w:val="18"/>
+        </w:rPr>
+      </w:pPr>
+      <w:r>
+        <w:rPr>
+          <w:rFonts w:ascii="Consolas" w:hAnsi="Consolas" w:cs="Consolas"/>
+          <w:b/>
+          <w:i/>
+          <w:sz w:val="18"/>
+          <w:szCs w:val="18"/>
+        </w:rPr>
+        <w:tab/>
+      </w:r>
+      <w:r>
+        <w:rPr>
+          <w:rFonts w:ascii="Consolas" w:hAnsi="Consolas" w:cs="Consolas"/>
+          <w:b/>
+          <w:i/>
+          <w:sz w:val="18"/>
+          <w:szCs w:val="18"/>
+        </w:rPr>
+        <w:tab/>
+      </w:r>
+      <w:r>
+        <w:rPr>
+          <w:rFonts w:ascii="Consolas" w:hAnsi="Consolas" w:cs="Consolas"/>
+          <w:b/>
+          <w:i/>
+          <w:sz w:val="18"/>
+          <w:szCs w:val="18"/>
+        </w:rPr>
+        <w:tab/>
+      </w:r>
+      <w:r>
+        <w:rPr>
+          <w:rFonts w:ascii="Consolas" w:hAnsi="Consolas" w:cs="Consolas"/>
+          <w:b/>
+          <w:i/>
+          <w:sz w:val="18"/>
+          <w:szCs w:val="18"/>
+        </w:rPr>
+        <w:t>xfRequest tankName = new xfRequest(tank,117,nameIndex, 1, 65); numStrings++; numReg++; nameIndex+=1;</w:t>
+      </w:r>
+    </w:p>
+    <w:p>
+      <w:pPr>
+        <w:rPr>
+          <w:rFonts w:ascii="Consolas" w:hAnsi="Consolas" w:cs="Consolas"/>
+          <w:b/>
+          <w:i/>
+          <w:sz w:val="18"/>
+          <w:szCs w:val="18"/>
+        </w:rPr>
+      </w:pPr>
+      <w:r>
+        <w:rPr>
+          <w:rFonts w:ascii="Consolas" w:hAnsi="Consolas" w:cs="Consolas"/>
+          <w:b/>
+          <w:i/>
+          <w:sz w:val="18"/>
+          <w:szCs w:val="18"/>
+        </w:rPr>
+        <w:tab/>
+      </w:r>
+      <w:r>
+        <w:rPr>
+          <w:rFonts w:ascii="Consolas" w:hAnsi="Consolas" w:cs="Consolas"/>
+          <w:b/>
+          <w:i/>
+          <w:sz w:val="18"/>
+          <w:szCs w:val="18"/>
+        </w:rPr>
+        <w:tab/>
+      </w:r>
+      <w:r>
+        <w:rPr>
+          <w:rFonts w:ascii="Consolas" w:hAnsi="Consolas" w:cs="Consolas"/>
+          <w:b/>
+          <w:i/>
+          <w:sz w:val="18"/>
+          <w:szCs w:val="18"/>
+        </w:rPr>
+        <w:tab/>
+      </w:r>
+      <w:r>
+        <w:rPr>
+          <w:rFonts w:ascii="Consolas" w:hAnsi="Consolas" w:cs="Consolas"/>
+          <w:b/>
+          <w:i/>
+          <w:sz w:val="18"/>
+          <w:szCs w:val="18"/>
+        </w:rPr>
+        <w:t>xfRequest pollTime = new xfRequest(tank,106,pollTimeIndex, 1, 65); numStrings++; numReg++; pollTimeIndex+=1;</w:t>
+      </w:r>
+    </w:p>
+    <w:p>
+      <w:pPr>
+        <w:rPr>
+          <w:rFonts w:ascii="Consolas" w:hAnsi="Consolas" w:cs="Consolas"/>
+          <w:b/>
+          <w:i/>
+          <w:sz w:val="18"/>
+          <w:szCs w:val="18"/>
+        </w:rPr>
+      </w:pPr>
+      <w:r>
+        <w:rPr>
+          <w:rFonts w:ascii="Consolas" w:hAnsi="Consolas" w:cs="Consolas"/>
+          <w:b/>
+          <w:i/>
+          <w:sz w:val="18"/>
+          <w:szCs w:val="18"/>
+        </w:rPr>
+        <w:tab/>
+      </w:r>
+      <w:r>
+        <w:rPr>
+          <w:rFonts w:ascii="Consolas" w:hAnsi="Consolas" w:cs="Consolas"/>
+          <w:b/>
+          <w:i/>
+          <w:sz w:val="18"/>
+          <w:szCs w:val="18"/>
+        </w:rPr>
+        <w:tab/>
+      </w:r>
+      <w:r>
+        <w:rPr>
+          <w:rFonts w:ascii="Consolas" w:hAnsi="Consolas" w:cs="Consolas"/>
+          <w:b/>
+          <w:i/>
+          <w:sz w:val="18"/>
+          <w:szCs w:val="18"/>
+        </w:rPr>
+        <w:tab/>
+      </w:r>
+      <w:r>
+        <w:rPr>
+          <w:rFonts w:ascii="Consolas" w:hAnsi="Consolas" w:cs="Consolas"/>
+          <w:b/>
+          <w:i/>
+          <w:sz w:val="18"/>
+          <w:szCs w:val="18"/>
+        </w:rPr>
+        <w:t>xfRequest temperature = new xfRequest(tank,103,tempIndex, 1, floatSize); numFloats++; numReg++; tempIndex+=6;</w:t>
+      </w:r>
+    </w:p>
+    <w:p>
+      <w:pPr>
+        <w:rPr>
+          <w:rFonts w:ascii="Consolas" w:hAnsi="Consolas" w:cs="Consolas"/>
+          <w:b/>
+          <w:i/>
+          <w:sz w:val="18"/>
+          <w:szCs w:val="18"/>
+        </w:rPr>
+      </w:pPr>
+      <w:r>
+        <w:rPr>
+          <w:rFonts w:ascii="Consolas" w:hAnsi="Consolas" w:cs="Consolas"/>
+          <w:b/>
+          <w:i/>
+          <w:sz w:val="18"/>
+          <w:szCs w:val="18"/>
+        </w:rPr>
+        <w:tab/>
+      </w:r>
+      <w:r>
+        <w:rPr>
+          <w:rFonts w:ascii="Consolas" w:hAnsi="Consolas" w:cs="Consolas"/>
+          <w:b/>
+          <w:i/>
+          <w:sz w:val="18"/>
+          <w:szCs w:val="18"/>
+        </w:rPr>
+        <w:tab/>
+      </w:r>
+      <w:r>
+        <w:rPr>
+          <w:rFonts w:ascii="Consolas" w:hAnsi="Consolas" w:cs="Consolas"/>
+          <w:b/>
+          <w:i/>
+          <w:sz w:val="18"/>
+          <w:szCs w:val="18"/>
+        </w:rPr>
+        <w:tab/>
+      </w:r>
+      <w:r>
+        <w:rPr>
+          <w:rFonts w:ascii="Consolas" w:hAnsi="Consolas" w:cs="Consolas"/>
+          <w:b/>
+          <w:i/>
+          <w:sz w:val="18"/>
+          <w:szCs w:val="18"/>
+        </w:rPr>
+        <w:t>xfRequest ullage = new xfRequest(tank,103,ullageIndex, 1, floatSize); numFloats++; numReg++; ullageIndex+=6;</w:t>
+      </w:r>
+    </w:p>
+    <w:p>
+      <w:pPr>
+        <w:rPr>
+          <w:rFonts w:ascii="Consolas" w:hAnsi="Consolas" w:cs="Consolas"/>
+          <w:b/>
+          <w:i/>
+          <w:sz w:val="18"/>
+          <w:szCs w:val="18"/>
+        </w:rPr>
+      </w:pPr>
+      <w:r>
+        <w:rPr>
+          <w:rFonts w:ascii="Consolas" w:hAnsi="Consolas" w:cs="Consolas"/>
+          <w:b/>
+          <w:i/>
+          <w:sz w:val="18"/>
+          <w:szCs w:val="18"/>
+        </w:rPr>
+        <w:tab/>
+      </w:r>
+      <w:r>
+        <w:rPr>
+          <w:rFonts w:ascii="Consolas" w:hAnsi="Consolas" w:cs="Consolas"/>
+          <w:b/>
+          <w:i/>
+          <w:sz w:val="18"/>
+          <w:szCs w:val="18"/>
+        </w:rPr>
+        <w:tab/>
+      </w:r>
+      <w:r>
+        <w:rPr>
+          <w:rFonts w:ascii="Consolas" w:hAnsi="Consolas" w:cs="Consolas"/>
+          <w:b/>
+          <w:i/>
+          <w:sz w:val="18"/>
+          <w:szCs w:val="18"/>
+        </w:rPr>
+        <w:tab/>
+      </w:r>
+      <w:r>
+        <w:rPr>
+          <w:rFonts w:ascii="Consolas" w:hAnsi="Consolas" w:cs="Consolas"/>
+          <w:b/>
+          <w:i/>
+          <w:sz w:val="18"/>
+          <w:szCs w:val="18"/>
+        </w:rPr>
+        <w:t>xfRequest level1Inches = new xfRequest(tank,103,level1InchesIndex, 1, floatSize); numFloats++; numReg++; level1InchesIndex+=6;</w:t>
+      </w:r>
+    </w:p>
+    <w:p>
+      <w:pPr>
+        <w:rPr>
+          <w:rFonts w:ascii="Consolas" w:hAnsi="Consolas" w:cs="Consolas"/>
+          <w:b/>
+          <w:i/>
+          <w:sz w:val="18"/>
+          <w:szCs w:val="18"/>
+        </w:rPr>
+      </w:pPr>
+      <w:r>
+        <w:rPr>
+          <w:rFonts w:ascii="Consolas" w:hAnsi="Consolas" w:cs="Consolas"/>
+          <w:b/>
+          <w:i/>
+          <w:sz w:val="18"/>
+          <w:szCs w:val="18"/>
+        </w:rPr>
+        <w:tab/>
+      </w:r>
+      <w:r>
+        <w:rPr>
+          <w:rFonts w:ascii="Consolas" w:hAnsi="Consolas" w:cs="Consolas"/>
+          <w:b/>
+          <w:i/>
+          <w:sz w:val="18"/>
+          <w:szCs w:val="18"/>
+        </w:rPr>
+        <w:tab/>
+      </w:r>
+      <w:r>
+        <w:rPr>
+          <w:rFonts w:ascii="Consolas" w:hAnsi="Consolas" w:cs="Consolas"/>
+          <w:b/>
+          <w:i/>
+          <w:sz w:val="18"/>
+          <w:szCs w:val="18"/>
+        </w:rPr>
+        <w:tab/>
+      </w:r>
+      <w:r>
+        <w:rPr>
+          <w:rFonts w:ascii="Consolas" w:hAnsi="Consolas" w:cs="Consolas"/>
+          <w:b/>
+          <w:i/>
+          <w:sz w:val="18"/>
+          <w:szCs w:val="18"/>
+        </w:rPr>
+        <w:t>xfRequest level1Volume = new xfRequest(tank,103,level1VolumeIndex, 1, floatSize); numFloats++; numReg++; level1VolumeIndex+=6;</w:t>
+      </w:r>
+    </w:p>
+    <w:p>
+      <w:pPr>
+        <w:rPr>
+          <w:rFonts w:ascii="Consolas" w:hAnsi="Consolas" w:cs="Consolas"/>
+          <w:b/>
+          <w:i/>
+          <w:sz w:val="18"/>
+          <w:szCs w:val="18"/>
+        </w:rPr>
+      </w:pPr>
+      <w:r>
+        <w:rPr>
+          <w:rFonts w:ascii="Consolas" w:hAnsi="Consolas" w:cs="Consolas"/>
+          <w:b/>
+          <w:i/>
+          <w:sz w:val="18"/>
+          <w:szCs w:val="18"/>
+        </w:rPr>
+        <w:tab/>
+      </w:r>
+      <w:r>
+        <w:rPr>
+          <w:rFonts w:ascii="Consolas" w:hAnsi="Consolas" w:cs="Consolas"/>
+          <w:b/>
+          <w:i/>
+          <w:sz w:val="18"/>
+          <w:szCs w:val="18"/>
+        </w:rPr>
+        <w:tab/>
+      </w:r>
+      <w:r>
+        <w:rPr>
+          <w:rFonts w:ascii="Consolas" w:hAnsi="Consolas" w:cs="Consolas"/>
+          <w:b/>
+          <w:i/>
+          <w:sz w:val="18"/>
+          <w:szCs w:val="18"/>
+        </w:rPr>
+        <w:tab/>
+      </w:r>
+      <w:r>
+        <w:rPr>
+          <w:rFonts w:ascii="Consolas" w:hAnsi="Consolas" w:cs="Consolas"/>
+          <w:b/>
+          <w:i/>
+          <w:sz w:val="18"/>
+          <w:szCs w:val="18"/>
+        </w:rPr>
+        <w:t>xfRequest level2Inches = new xfRequest(tank,103,level2InchesIndex, 1, floatSize); numFloats++; numReg++; level2InchesIndex+=6;</w:t>
+      </w:r>
+    </w:p>
+    <w:p>
+      <w:pPr>
+        <w:rPr>
+          <w:rFonts w:ascii="Consolas" w:hAnsi="Consolas" w:cs="Consolas"/>
+          <w:b/>
+          <w:i/>
+          <w:sz w:val="18"/>
+          <w:szCs w:val="18"/>
+        </w:rPr>
+      </w:pPr>
+      <w:r>
+        <w:rPr>
+          <w:rFonts w:ascii="Consolas" w:hAnsi="Consolas" w:cs="Consolas"/>
+          <w:b/>
+          <w:i/>
+          <w:sz w:val="18"/>
+          <w:szCs w:val="18"/>
+        </w:rPr>
+        <w:tab/>
+      </w:r>
+      <w:r>
+        <w:rPr>
+          <w:rFonts w:ascii="Consolas" w:hAnsi="Consolas" w:cs="Consolas"/>
+          <w:b/>
+          <w:i/>
+          <w:sz w:val="18"/>
+          <w:szCs w:val="18"/>
+        </w:rPr>
+        <w:tab/>
+      </w:r>
+      <w:r>
+        <w:rPr>
+          <w:rFonts w:ascii="Consolas" w:hAnsi="Consolas" w:cs="Consolas"/>
+          <w:b/>
+          <w:i/>
+          <w:sz w:val="18"/>
+          <w:szCs w:val="18"/>
+        </w:rPr>
+        <w:tab/>
+      </w:r>
+      <w:r>
+        <w:rPr>
+          <w:rFonts w:ascii="Consolas" w:hAnsi="Consolas" w:cs="Consolas"/>
+          <w:b/>
+          <w:i/>
+          <w:sz w:val="18"/>
+          <w:szCs w:val="18"/>
+        </w:rPr>
+        <w:t>xfRequest level2Volume = new xfRequest(tank,103,level2VolumeIndex, 1, floatSize); numFloats++; numReg++; level2VolumeIndex+=6;</w:t>
+      </w:r>
+    </w:p>
+    <w:p>
+      <w:pPr>
+        <w:rPr>
+          <w:rFonts w:ascii="Consolas" w:hAnsi="Consolas" w:cs="Consolas"/>
+          <w:b/>
+          <w:i/>
+          <w:sz w:val="18"/>
+          <w:szCs w:val="18"/>
+        </w:rPr>
+      </w:pPr>
+      <w:r>
+        <w:rPr>
+          <w:rFonts w:ascii="Consolas" w:hAnsi="Consolas" w:cs="Consolas"/>
+          <w:b/>
+          <w:i/>
+          <w:sz w:val="18"/>
+          <w:szCs w:val="18"/>
+        </w:rPr>
+        <w:tab/>
+      </w:r>
+      <w:r>
+        <w:rPr>
+          <w:rFonts w:ascii="Consolas" w:hAnsi="Consolas" w:cs="Consolas"/>
+          <w:b/>
+          <w:i/>
+          <w:sz w:val="18"/>
+          <w:szCs w:val="18"/>
+        </w:rPr>
+        <w:tab/>
+      </w:r>
+      <w:r>
+        <w:rPr>
+          <w:rFonts w:ascii="Consolas" w:hAnsi="Consolas" w:cs="Consolas"/>
+          <w:b/>
+          <w:i/>
+          <w:sz w:val="18"/>
+          <w:szCs w:val="18"/>
+        </w:rPr>
+        <w:tab/>
+      </w:r>
+      <w:r>
+        <w:rPr>
+          <w:rFonts w:ascii="Consolas" w:hAnsi="Consolas" w:cs="Consolas"/>
+          <w:b/>
+          <w:i/>
+          <w:sz w:val="18"/>
+          <w:szCs w:val="18"/>
+        </w:rPr>
+        <w:t>xfRequest errorCodes = new xfRequest(tank,102,errorIndex, 1, int16.sizeof()); numInt16++; numReg++; errorIndex+=4;</w:t>
+      </w:r>
+    </w:p>
+    <w:p>
+      <w:pPr>
+        <w:rPr>
+          <w:rFonts w:ascii="Consolas" w:hAnsi="Consolas" w:cs="Consolas"/>
+          <w:b/>
+          <w:i/>
+          <w:sz w:val="18"/>
+          <w:szCs w:val="18"/>
+        </w:rPr>
+      </w:pPr>
+      <w:r>
+        <w:rPr>
+          <w:rFonts w:ascii="Consolas" w:hAnsi="Consolas" w:cs="Consolas"/>
+          <w:b/>
+          <w:i/>
+          <w:sz w:val="18"/>
+          <w:szCs w:val="18"/>
+        </w:rPr>
+        <w:tab/>
+      </w:r>
+      <w:r>
+        <w:rPr>
+          <w:rFonts w:ascii="Consolas" w:hAnsi="Consolas" w:cs="Consolas"/>
+          <w:b/>
+          <w:i/>
+          <w:sz w:val="18"/>
+          <w:szCs w:val="18"/>
+        </w:rPr>
+        <w:tab/>
+      </w:r>
+      <w:r>
+        <w:rPr>
+          <w:rFonts w:ascii="Consolas" w:hAnsi="Consolas" w:cs="Consolas"/>
+          <w:b/>
+          <w:i/>
+          <w:sz w:val="18"/>
+          <w:szCs w:val="18"/>
+        </w:rPr>
+        <w:tab/>
+      </w:r>
+      <w:r>
+        <w:rPr>
+          <w:rFonts w:ascii="Consolas" w:hAnsi="Consolas" w:cs="Consolas"/>
+          <w:b/>
+          <w:i/>
+          <w:sz w:val="18"/>
+          <w:szCs w:val="18"/>
+        </w:rPr>
+        <w:t>xfRequest warningCodes = new xfRequest(tank,102,warningIndex, 1, int16.sizeof()); numInt16++; numReg++; warningIndex+=4;</w:t>
+      </w:r>
+    </w:p>
+    <w:p>
+      <w:pPr>
+        <w:rPr>
+          <w:rFonts w:ascii="Consolas" w:hAnsi="Consolas" w:cs="Consolas"/>
+          <w:b/>
+          <w:i/>
+          <w:sz w:val="18"/>
+          <w:szCs w:val="18"/>
+        </w:rPr>
+      </w:pPr>
+      <w:r>
+        <w:rPr>
+          <w:rFonts w:ascii="Consolas" w:hAnsi="Consolas" w:cs="Consolas"/>
+          <w:b/>
+          <w:i/>
+          <w:sz w:val="18"/>
+          <w:szCs w:val="18"/>
+        </w:rPr>
+        <w:tab/>
+      </w:r>
+      <w:r>
+        <w:rPr>
+          <w:rFonts w:ascii="Consolas" w:hAnsi="Consolas" w:cs="Consolas"/>
+          <w:b/>
+          <w:i/>
+          <w:sz w:val="18"/>
+          <w:szCs w:val="18"/>
+        </w:rPr>
+        <w:tab/>
+      </w:r>
+      <w:r>
+        <w:rPr>
+          <w:rFonts w:ascii="Consolas" w:hAnsi="Consolas" w:cs="Consolas"/>
+          <w:b/>
+          <w:i/>
+          <w:sz w:val="18"/>
+          <w:szCs w:val="18"/>
+        </w:rPr>
+        <w:tab/>
+      </w:r>
+      <w:r>
+        <w:rPr>
+          <w:rFonts w:ascii="Consolas" w:hAnsi="Consolas" w:cs="Consolas"/>
+          <w:b/>
+          <w:i/>
+          <w:sz w:val="18"/>
+          <w:szCs w:val="18"/>
+        </w:rPr>
+        <w:t>xfRequest tankId = new xfRequest(tank,100,idIndex, 1, uint8.sizeof()); numUInt8++; numReg++; idIndex+=3;</w:t>
+      </w:r>
+    </w:p>
+    <w:p>
+      <w:pPr>
+        <w:rPr>
+          <w:rFonts w:ascii="Consolas" w:hAnsi="Consolas" w:cs="Consolas"/>
+          <w:b/>
+          <w:i/>
+          <w:sz w:val="18"/>
+          <w:szCs w:val="18"/>
+        </w:rPr>
+      </w:pPr>
+      <w:r>
+        <w:rPr>
+          <w:rFonts w:ascii="Consolas" w:hAnsi="Consolas" w:cs="Consolas"/>
+          <w:b/>
+          <w:i/>
+          <w:sz w:val="18"/>
+          <w:szCs w:val="18"/>
+        </w:rPr>
+        <w:tab/>
+      </w:r>
+      <w:r>
+        <w:rPr>
+          <w:rFonts w:ascii="Consolas" w:hAnsi="Consolas" w:cs="Consolas"/>
+          <w:b/>
+          <w:i/>
+          <w:sz w:val="18"/>
+          <w:szCs w:val="18"/>
+        </w:rPr>
+        <w:tab/>
+      </w:r>
+      <w:r>
+        <w:rPr>
+          <w:rFonts w:ascii="Consolas" w:hAnsi="Consolas" w:cs="Consolas"/>
+          <w:b/>
+          <w:i/>
+          <w:sz w:val="18"/>
+          <w:szCs w:val="18"/>
+        </w:rPr>
+        <w:tab/>
+      </w:r>
+      <w:r>
+        <w:rPr>
+          <w:rFonts w:ascii="Consolas" w:hAnsi="Consolas" w:cs="Consolas"/>
+          <w:b/>
+          <w:i/>
+          <w:sz w:val="18"/>
+          <w:szCs w:val="18"/>
+        </w:rPr>
+        <w:t>xfRequest numLevels = new xfRequest(tank,100,levelsIndex, 1, uint8.sizeof()); numUInt8++; numReg++; levelsIndex+=3;</w:t>
+      </w:r>
+    </w:p>
+    <w:p>
+      <w:pPr>
+        <w:rPr>
+          <w:rFonts w:ascii="Consolas" w:hAnsi="Consolas" w:cs="Consolas"/>
+          <w:b/>
+          <w:i/>
+          <w:sz w:val="18"/>
+          <w:szCs w:val="18"/>
+        </w:rPr>
+      </w:pPr>
+      <w:r>
+        <w:rPr>
+          <w:rFonts w:ascii="Consolas" w:hAnsi="Consolas" w:cs="Consolas"/>
+          <w:b/>
+          <w:i/>
+          <w:sz w:val="18"/>
+          <w:szCs w:val="18"/>
+        </w:rPr>
+        <w:tab/>
+      </w:r>
+      <w:r>
+        <w:rPr>
+          <w:rFonts w:ascii="Consolas" w:hAnsi="Consolas" w:cs="Consolas"/>
+          <w:b/>
+          <w:i/>
+          <w:sz w:val="18"/>
+          <w:szCs w:val="18"/>
+        </w:rPr>
+        <w:tab/>
+      </w:r>
+      <w:r>
+        <w:rPr>
+          <w:rFonts w:ascii="Consolas" w:hAnsi="Consolas" w:cs="Consolas"/>
+          <w:b/>
+          <w:i/>
+          <w:sz w:val="18"/>
+          <w:szCs w:val="18"/>
+        </w:rPr>
+        <w:tab/>
+      </w:r>
+      <w:r>
+        <w:rPr>
+          <w:rFonts w:ascii="Consolas" w:hAnsi="Consolas" w:cs="Consolas"/>
+          <w:b/>
+          <w:i/>
+          <w:sz w:val="18"/>
+          <w:szCs w:val="18"/>
+        </w:rPr>
+        <w:t>xfRequest pollStatus = new xfRequest(tank,105,pollStatusIndex, 1,  int8.sizeof()); numInt8++; numReg++; pollStatusIndex+=3;</w:t>
+      </w:r>
+    </w:p>
+    <w:p>
+      <w:pPr>
+        <w:rPr>
+          <w:rFonts w:ascii="Consolas" w:hAnsi="Consolas" w:cs="Consolas"/>
+          <w:b/>
+          <w:i/>
+          <w:sz w:val="18"/>
+          <w:szCs w:val="18"/>
+        </w:rPr>
+      </w:pPr>
+      <w:r>
+        <w:rPr>
+          <w:rFonts w:ascii="Consolas" w:hAnsi="Consolas" w:cs="Consolas"/>
+          <w:b/>
+          <w:i/>
+          <w:sz w:val="18"/>
+          <w:szCs w:val="18"/>
+        </w:rPr>
+        <w:tab/>
+      </w:r>
+      <w:r>
+        <w:rPr>
+          <w:rFonts w:ascii="Consolas" w:hAnsi="Consolas" w:cs="Consolas"/>
+          <w:b/>
+          <w:i/>
+          <w:sz w:val="18"/>
+          <w:szCs w:val="18"/>
+        </w:rPr>
+        <w:tab/>
+      </w:r>
+      <w:r>
+        <w:rPr>
+          <w:rFonts w:ascii="Consolas" w:hAnsi="Consolas" w:cs="Consolas"/>
+          <w:b/>
+          <w:i/>
+          <w:sz w:val="18"/>
+          <w:szCs w:val="18"/>
+        </w:rPr>
+        <w:tab/>
+      </w:r>
+      <w:r>
+        <w:rPr>
+          <w:rFonts w:ascii="Consolas" w:hAnsi="Consolas" w:cs="Consolas"/>
+          <w:b/>
+          <w:i/>
+          <w:sz w:val="18"/>
+          <w:szCs w:val="18"/>
+        </w:rPr>
+        <w:t>xfRequest contractHour = new xfRequest(tank,115,contractHourIndex, 1,  int8.sizeof()); numInt8++; numReg++; contractHourIndex+=2;</w:t>
+      </w:r>
+    </w:p>
+    <w:p>
+      <w:pPr>
+        <w:rPr>
+          <w:rFonts w:ascii="Consolas" w:hAnsi="Consolas" w:cs="Consolas"/>
+          <w:b/>
+          <w:i/>
+          <w:sz w:val="18"/>
+          <w:szCs w:val="18"/>
+        </w:rPr>
+      </w:pPr>
+    </w:p>
+    <w:p>
+      <w:pPr>
+        <w:rPr>
+          <w:rFonts w:ascii="Consolas" w:hAnsi="Consolas" w:cs="Consolas"/>
+          <w:b/>
+          <w:i/>
+          <w:sz w:val="18"/>
+          <w:szCs w:val="18"/>
+        </w:rPr>
+      </w:pPr>
+      <w:r>
+        <w:rPr>
+          <w:rFonts w:ascii="Consolas" w:hAnsi="Consolas" w:cs="Consolas"/>
+          <w:b/>
+          <w:i/>
+          <w:sz w:val="18"/>
+          <w:szCs w:val="18"/>
+        </w:rPr>
+        <w:lastRenderedPageBreak/>
+        <w:tab/>
+      </w:r>
+      <w:r>
+        <w:rPr>
+          <w:rFonts w:ascii="Consolas" w:hAnsi="Consolas" w:cs="Consolas"/>
+          <w:b/>
+          <w:i/>
+          <w:sz w:val="18"/>
+          <w:szCs w:val="18"/>
+        </w:rPr>
+        <w:tab/>
+      </w:r>
+      <w:r>
+        <w:rPr>
+          <w:rFonts w:ascii="Consolas" w:hAnsi="Consolas" w:cs="Consolas"/>
+          <w:b/>
+          <w:i/>
+          <w:sz w:val="18"/>
+          <w:szCs w:val="18"/>
+        </w:rPr>
+        <w:tab/>
+      </w:r>
+      <w:r>
+        <w:rPr>
+          <w:rFonts w:ascii="Consolas" w:hAnsi="Consolas" w:cs="Consolas"/>
+          <w:b/>
+          <w:i/>
+          <w:sz w:val="18"/>
+          <w:szCs w:val="18"/>
+        </w:rPr>
+        <w:t>xfRequest[] registerList = new xfRequest[numReg];</w:t>
+      </w:r>
+    </w:p>
+    <w:p>
+      <w:pPr>
+        <w:rPr>
+          <w:rFonts w:ascii="Consolas" w:hAnsi="Consolas" w:cs="Consolas"/>
+          <w:b/>
+          <w:i/>
+          <w:sz w:val="18"/>
+          <w:szCs w:val="18"/>
+        </w:rPr>
+      </w:pPr>
+      <w:r>
+        <w:rPr>
+          <w:rFonts w:ascii="Consolas" w:hAnsi="Consolas" w:cs="Consolas"/>
+          <w:b/>
+          <w:i/>
+          <w:sz w:val="18"/>
+          <w:szCs w:val="18"/>
+        </w:rPr>
+        <w:tab/>
+      </w:r>
+      <w:r>
+        <w:rPr>
+          <w:rFonts w:ascii="Consolas" w:hAnsi="Consolas" w:cs="Consolas"/>
+          <w:b/>
+          <w:i/>
+          <w:sz w:val="18"/>
+          <w:szCs w:val="18"/>
+        </w:rPr>
+        <w:tab/>
+      </w:r>
+      <w:r>
+        <w:rPr>
+          <w:rFonts w:ascii="Consolas" w:hAnsi="Consolas" w:cs="Consolas"/>
+          <w:b/>
+          <w:i/>
+          <w:sz w:val="18"/>
+          <w:szCs w:val="18"/>
+        </w:rPr>
+        <w:tab/>
+      </w:r>
+      <w:r>
+        <w:rPr>
+          <w:rFonts w:ascii="Consolas" w:hAnsi="Consolas" w:cs="Consolas"/>
+          <w:b/>
+          <w:i/>
+          <w:sz w:val="18"/>
+          <w:szCs w:val="18"/>
+        </w:rPr>
+        <w:t>int index=0;</w:t>
+      </w:r>
+    </w:p>
+    <w:p>
+      <w:pPr>
+        <w:rPr>
+          <w:rFonts w:ascii="Consolas" w:hAnsi="Consolas" w:cs="Consolas"/>
+          <w:b/>
+          <w:i/>
+          <w:sz w:val="18"/>
+          <w:szCs w:val="18"/>
+        </w:rPr>
+      </w:pPr>
+      <w:r>
+        <w:rPr>
+          <w:rFonts w:ascii="Consolas" w:hAnsi="Consolas" w:cs="Consolas"/>
+          <w:b/>
+          <w:i/>
+          <w:sz w:val="18"/>
+          <w:szCs w:val="18"/>
+        </w:rPr>
+        <w:tab/>
+      </w:r>
+      <w:r>
+        <w:rPr>
+          <w:rFonts w:ascii="Consolas" w:hAnsi="Consolas" w:cs="Consolas"/>
+          <w:b/>
+          <w:i/>
+          <w:sz w:val="18"/>
+          <w:szCs w:val="18"/>
+        </w:rPr>
+        <w:tab/>
+      </w:r>
+      <w:r>
+        <w:rPr>
+          <w:rFonts w:ascii="Consolas" w:hAnsi="Consolas" w:cs="Consolas"/>
+          <w:b/>
+          <w:i/>
+          <w:sz w:val="18"/>
+          <w:szCs w:val="18"/>
+        </w:rPr>
+        <w:tab/>
+      </w:r>
+      <w:r>
+        <w:rPr>
+          <w:rFonts w:ascii="Consolas" w:hAnsi="Consolas" w:cs="Consolas"/>
+          <w:b/>
+          <w:i/>
+          <w:sz w:val="18"/>
+          <w:szCs w:val="18"/>
+        </w:rPr>
+        <w:t>registerList[index]=tankName;</w:t>
+      </w:r>
+      <w:r>
+        <w:rPr>
+          <w:rFonts w:ascii="Consolas" w:hAnsi="Consolas" w:cs="Consolas"/>
+          <w:b/>
+          <w:i/>
+          <w:sz w:val="18"/>
+          <w:szCs w:val="18"/>
+        </w:rPr>
+        <w:tab/>
+        <w:t>index++;</w:t>
+      </w:r>
+    </w:p>
+    <w:p>
+      <w:pPr>
+        <w:rPr>
+          <w:rFonts w:ascii="Consolas" w:hAnsi="Consolas" w:cs="Consolas"/>
+          <w:b/>
+          <w:i/>
+          <w:sz w:val="18"/>
+          <w:szCs w:val="18"/>
+        </w:rPr>
+      </w:pPr>
+      <w:r>
+        <w:rPr>
+          <w:rFonts w:ascii="Consolas" w:hAnsi="Consolas" w:cs="Consolas"/>
+          <w:b/>
+          <w:i/>
+          <w:sz w:val="18"/>
+          <w:szCs w:val="18"/>
+        </w:rPr>
+        <w:tab/>
+      </w:r>
+      <w:r>
+        <w:rPr>
+          <w:rFonts w:ascii="Consolas" w:hAnsi="Consolas" w:cs="Consolas"/>
+          <w:b/>
+          <w:i/>
+          <w:sz w:val="18"/>
+          <w:szCs w:val="18"/>
+        </w:rPr>
+        <w:tab/>
+      </w:r>
+      <w:r>
+        <w:rPr>
+          <w:rFonts w:ascii="Consolas" w:hAnsi="Consolas" w:cs="Consolas"/>
+          <w:b/>
+          <w:i/>
+          <w:sz w:val="18"/>
+          <w:szCs w:val="18"/>
+        </w:rPr>
+        <w:tab/>
+      </w:r>
+      <w:r>
+        <w:rPr>
+          <w:rFonts w:ascii="Consolas" w:hAnsi="Consolas" w:cs="Consolas"/>
+          <w:b/>
+          <w:i/>
+          <w:sz w:val="18"/>
+          <w:szCs w:val="18"/>
+        </w:rPr>
+        <w:t>registerList[index]=pollTime;</w:t>
+      </w:r>
+      <w:r>
+        <w:rPr>
+          <w:rFonts w:ascii="Consolas" w:hAnsi="Consolas" w:cs="Consolas"/>
+          <w:b/>
+          <w:i/>
+          <w:sz w:val="18"/>
+          <w:szCs w:val="18"/>
+        </w:rPr>
+        <w:tab/>
+        <w:t>index++;</w:t>
+      </w:r>
+    </w:p>
+    <w:p>
+      <w:pPr>
+        <w:rPr>
+          <w:rFonts w:ascii="Consolas" w:hAnsi="Consolas" w:cs="Consolas"/>
+          <w:b/>
+          <w:i/>
+          <w:sz w:val="18"/>
+          <w:szCs w:val="18"/>
+        </w:rPr>
+      </w:pPr>
+      <w:r>
+        <w:rPr>
+          <w:rFonts w:ascii="Consolas" w:hAnsi="Consolas" w:cs="Consolas"/>
+          <w:b/>
+          <w:i/>
+          <w:sz w:val="18"/>
+          <w:szCs w:val="18"/>
+        </w:rPr>
+        <w:tab/>
+      </w:r>
+      <w:r>
+        <w:rPr>
+          <w:rFonts w:ascii="Consolas" w:hAnsi="Consolas" w:cs="Consolas"/>
+          <w:b/>
+          <w:i/>
+          <w:sz w:val="18"/>
+          <w:szCs w:val="18"/>
+        </w:rPr>
+        <w:tab/>
+      </w:r>
+      <w:r>
+        <w:rPr>
+          <w:rFonts w:ascii="Consolas" w:hAnsi="Consolas" w:cs="Consolas"/>
+          <w:b/>
+          <w:i/>
+          <w:sz w:val="18"/>
+          <w:szCs w:val="18"/>
+        </w:rPr>
+        <w:tab/>
+      </w:r>
+      <w:r>
+        <w:rPr>
+          <w:rFonts w:ascii="Consolas" w:hAnsi="Consolas" w:cs="Consolas"/>
+          <w:b/>
+          <w:i/>
+          <w:sz w:val="18"/>
+          <w:szCs w:val="18"/>
+        </w:rPr>
+        <w:t>registerList[index]=temperature;</w:t>
+      </w:r>
+      <w:r>
+        <w:rPr>
+          <w:rFonts w:ascii="Consolas" w:hAnsi="Consolas" w:cs="Consolas"/>
+          <w:b/>
+          <w:i/>
+          <w:sz w:val="18"/>
+          <w:szCs w:val="18"/>
+        </w:rPr>
+        <w:tab/>
+        <w:t>index++;</w:t>
+      </w:r>
+    </w:p>
+    <w:p>
+      <w:pPr>
+        <w:rPr>
+          <w:rFonts w:ascii="Consolas" w:hAnsi="Consolas" w:cs="Consolas"/>
+          <w:b/>
+          <w:i/>
+          <w:sz w:val="18"/>
+          <w:szCs w:val="18"/>
+        </w:rPr>
+      </w:pPr>
+      <w:r>
+        <w:rPr>
+          <w:rFonts w:ascii="Consolas" w:hAnsi="Consolas" w:cs="Consolas"/>
+          <w:b/>
+          <w:i/>
+          <w:sz w:val="18"/>
+          <w:szCs w:val="18"/>
+        </w:rPr>
+        <w:tab/>
+      </w:r>
+      <w:r>
+        <w:rPr>
+          <w:rFonts w:ascii="Consolas" w:hAnsi="Consolas" w:cs="Consolas"/>
+          <w:b/>
+          <w:i/>
+          <w:sz w:val="18"/>
+          <w:szCs w:val="18"/>
+        </w:rPr>
+        <w:tab/>
+      </w:r>
+      <w:r>
+        <w:rPr>
+          <w:rFonts w:ascii="Consolas" w:hAnsi="Consolas" w:cs="Consolas"/>
+          <w:b/>
+          <w:i/>
+          <w:sz w:val="18"/>
+          <w:szCs w:val="18"/>
+        </w:rPr>
+        <w:tab/>
+      </w:r>
+      <w:r>
+        <w:rPr>
+          <w:rFonts w:ascii="Consolas" w:hAnsi="Consolas" w:cs="Consolas"/>
+          <w:b/>
+          <w:i/>
+          <w:sz w:val="18"/>
+          <w:szCs w:val="18"/>
+        </w:rPr>
+        <w:t>registerList[index]=ullage;</w:t>
+      </w:r>
+      <w:r>
+        <w:rPr>
+          <w:rFonts w:ascii="Consolas" w:hAnsi="Consolas" w:cs="Consolas"/>
+          <w:b/>
+          <w:i/>
+          <w:sz w:val="18"/>
+          <w:szCs w:val="18"/>
+        </w:rPr>
+        <w:tab/>
+        <w:t>index++;</w:t>
+      </w:r>
+    </w:p>
+    <w:p>
+      <w:pPr>
+        <w:rPr>
+          <w:rFonts w:ascii="Consolas" w:hAnsi="Consolas" w:cs="Consolas"/>
+          <w:b/>
+          <w:i/>
+          <w:sz w:val="18"/>
+          <w:szCs w:val="18"/>
+        </w:rPr>
+      </w:pPr>
+      <w:r>
+        <w:rPr>
+          <w:rFonts w:ascii="Consolas" w:hAnsi="Consolas" w:cs="Consolas"/>
+          <w:b/>
+          <w:i/>
+          <w:sz w:val="18"/>
+          <w:szCs w:val="18"/>
+        </w:rPr>
+        <w:tab/>
+      </w:r>
+      <w:r>
+        <w:rPr>
+          <w:rFonts w:ascii="Consolas" w:hAnsi="Consolas" w:cs="Consolas"/>
+          <w:b/>
+          <w:i/>
+          <w:sz w:val="18"/>
+          <w:szCs w:val="18"/>
+        </w:rPr>
+        <w:tab/>
+      </w:r>
+      <w:r>
+        <w:rPr>
+          <w:rFonts w:ascii="Consolas" w:hAnsi="Consolas" w:cs="Consolas"/>
+          <w:b/>
+          <w:i/>
+          <w:sz w:val="18"/>
+          <w:szCs w:val="18"/>
+        </w:rPr>
+        <w:tab/>
+      </w:r>
+      <w:r>
+        <w:rPr>
+          <w:rFonts w:ascii="Consolas" w:hAnsi="Consolas" w:cs="Consolas"/>
+          <w:b/>
+          <w:i/>
+          <w:sz w:val="18"/>
+          <w:szCs w:val="18"/>
+        </w:rPr>
+        <w:t>registerList[index]=level1Inches;</w:t>
+      </w:r>
+      <w:r>
+        <w:rPr>
+          <w:rFonts w:ascii="Consolas" w:hAnsi="Consolas" w:cs="Consolas"/>
+          <w:b/>
+          <w:i/>
+          <w:sz w:val="18"/>
+          <w:szCs w:val="18"/>
+        </w:rPr>
+        <w:tab/>
+        <w:t>index++;</w:t>
+      </w:r>
+    </w:p>
+    <w:p>
+      <w:pPr>
+        <w:rPr>
+          <w:rFonts w:ascii="Consolas" w:hAnsi="Consolas" w:cs="Consolas"/>
+          <w:b/>
+          <w:i/>
+          <w:sz w:val="18"/>
+          <w:szCs w:val="18"/>
+        </w:rPr>
+      </w:pPr>
+      <w:r>
+        <w:rPr>
+          <w:rFonts w:ascii="Consolas" w:hAnsi="Consolas" w:cs="Consolas"/>
+          <w:b/>
+          <w:i/>
+          <w:sz w:val="18"/>
+          <w:szCs w:val="18"/>
+        </w:rPr>
+        <w:tab/>
+      </w:r>
+      <w:r>
+        <w:rPr>
+          <w:rFonts w:ascii="Consolas" w:hAnsi="Consolas" w:cs="Consolas"/>
+          <w:b/>
+          <w:i/>
+          <w:sz w:val="18"/>
+          <w:szCs w:val="18"/>
+        </w:rPr>
+        <w:tab/>
+      </w:r>
+      <w:r>
+        <w:rPr>
+          <w:rFonts w:ascii="Consolas" w:hAnsi="Consolas" w:cs="Consolas"/>
+          <w:b/>
+          <w:i/>
+          <w:sz w:val="18"/>
+          <w:szCs w:val="18"/>
+        </w:rPr>
+        <w:tab/>
+      </w:r>
+      <w:r>
+        <w:rPr>
+          <w:rFonts w:ascii="Consolas" w:hAnsi="Consolas" w:cs="Consolas"/>
+          <w:b/>
+          <w:i/>
+          <w:sz w:val="18"/>
+          <w:szCs w:val="18"/>
+        </w:rPr>
+        <w:t>registerList[index]=level1Volume;</w:t>
+      </w:r>
+      <w:r>
+        <w:rPr>
+          <w:rFonts w:ascii="Consolas" w:hAnsi="Consolas" w:cs="Consolas"/>
+          <w:b/>
+          <w:i/>
+          <w:sz w:val="18"/>
+          <w:szCs w:val="18"/>
+        </w:rPr>
+        <w:tab/>
+        <w:t>index++;</w:t>
+      </w:r>
+    </w:p>
+    <w:p>
+      <w:pPr>
+        <w:rPr>
+          <w:rFonts w:ascii="Consolas" w:hAnsi="Consolas" w:cs="Consolas"/>
+          <w:b/>
+          <w:i/>
+          <w:sz w:val="18"/>
+          <w:szCs w:val="18"/>
+        </w:rPr>
+      </w:pPr>
+      <w:r>
+        <w:rPr>
+          <w:rFonts w:ascii="Consolas" w:hAnsi="Consolas" w:cs="Consolas"/>
+          <w:b/>
+          <w:i/>
+          <w:sz w:val="18"/>
+          <w:szCs w:val="18"/>
+        </w:rPr>
+        <w:tab/>
+      </w:r>
+      <w:r>
+        <w:rPr>
+          <w:rFonts w:ascii="Consolas" w:hAnsi="Consolas" w:cs="Consolas"/>
+          <w:b/>
+          <w:i/>
+          <w:sz w:val="18"/>
+          <w:szCs w:val="18"/>
+        </w:rPr>
+        <w:tab/>
+      </w:r>
+      <w:r>
+        <w:rPr>
+          <w:rFonts w:ascii="Consolas" w:hAnsi="Consolas" w:cs="Consolas"/>
+          <w:b/>
+          <w:i/>
+          <w:sz w:val="18"/>
+          <w:szCs w:val="18"/>
+        </w:rPr>
+        <w:tab/>
+      </w:r>
+      <w:r>
+        <w:rPr>
+          <w:rFonts w:ascii="Consolas" w:hAnsi="Consolas" w:cs="Consolas"/>
+          <w:b/>
+          <w:i/>
+          <w:sz w:val="18"/>
+          <w:szCs w:val="18"/>
+        </w:rPr>
+        <w:t>registerList[index]=level2Inches;</w:t>
+      </w:r>
+      <w:r>
+        <w:rPr>
+          <w:rFonts w:ascii="Consolas" w:hAnsi="Consolas" w:cs="Consolas"/>
+          <w:b/>
+          <w:i/>
+          <w:sz w:val="18"/>
+          <w:szCs w:val="18"/>
+        </w:rPr>
+        <w:tab/>
+        <w:t>index++;</w:t>
+      </w:r>
+    </w:p>
+    <w:p>
+      <w:pPr>
+        <w:rPr>
+          <w:rFonts w:ascii="Consolas" w:hAnsi="Consolas" w:cs="Consolas"/>
+          <w:b/>
+          <w:i/>
+          <w:sz w:val="18"/>
+          <w:szCs w:val="18"/>
+        </w:rPr>
+      </w:pPr>
+      <w:r>
+        <w:rPr>
+          <w:rFonts w:ascii="Consolas" w:hAnsi="Consolas" w:cs="Consolas"/>
+          <w:b/>
+          <w:i/>
+          <w:sz w:val="18"/>
+          <w:szCs w:val="18"/>
+        </w:rPr>
+        <w:tab/>
+      </w:r>
+      <w:r>
+        <w:rPr>
+          <w:rFonts w:ascii="Consolas" w:hAnsi="Consolas" w:cs="Consolas"/>
+          <w:b/>
+          <w:i/>
+          <w:sz w:val="18"/>
+          <w:szCs w:val="18"/>
+        </w:rPr>
+        <w:tab/>
+      </w:r>
+      <w:r>
+        <w:rPr>
+          <w:rFonts w:ascii="Consolas" w:hAnsi="Consolas" w:cs="Consolas"/>
+          <w:b/>
+          <w:i/>
+          <w:sz w:val="18"/>
+          <w:szCs w:val="18"/>
+        </w:rPr>
+        <w:tab/>
+      </w:r>
+      <w:r>
+        <w:rPr>
+          <w:rFonts w:ascii="Consolas" w:hAnsi="Consolas" w:cs="Consolas"/>
+          <w:b/>
+          <w:i/>
+          <w:sz w:val="18"/>
+          <w:szCs w:val="18"/>
+        </w:rPr>
+        <w:t>registerList[index]=level2Volume;</w:t>
+      </w:r>
+      <w:r>
+        <w:rPr>
+          <w:rFonts w:ascii="Consolas" w:hAnsi="Consolas" w:cs="Consolas"/>
+          <w:b/>
+          <w:i/>
+          <w:sz w:val="18"/>
+          <w:szCs w:val="18"/>
+        </w:rPr>
+        <w:tab/>
+        <w:t>index++;</w:t>
+      </w:r>
+    </w:p>
+    <w:p>
+      <w:pPr>
+        <w:rPr>
+          <w:rFonts w:ascii="Consolas" w:hAnsi="Consolas" w:cs="Consolas"/>
+          <w:b/>
+          <w:i/>
+          <w:sz w:val="18"/>
+          <w:szCs w:val="18"/>
+        </w:rPr>
+      </w:pPr>
+      <w:r>
+        <w:rPr>
+          <w:rFonts w:ascii="Consolas" w:hAnsi="Consolas" w:cs="Consolas"/>
+          <w:b/>
+          <w:i/>
+          <w:sz w:val="18"/>
+          <w:szCs w:val="18"/>
+        </w:rPr>
+        <w:tab/>
+      </w:r>
+      <w:r>
+        <w:rPr>
+          <w:rFonts w:ascii="Consolas" w:hAnsi="Consolas" w:cs="Consolas"/>
+          <w:b/>
+          <w:i/>
+          <w:sz w:val="18"/>
+          <w:szCs w:val="18"/>
+        </w:rPr>
+        <w:tab/>
+      </w:r>
+      <w:r>
+        <w:rPr>
+          <w:rFonts w:ascii="Consolas" w:hAnsi="Consolas" w:cs="Consolas"/>
+          <w:b/>
+          <w:i/>
+          <w:sz w:val="18"/>
+          <w:szCs w:val="18"/>
+        </w:rPr>
+        <w:tab/>
+      </w:r>
+      <w:r>
+        <w:rPr>
+          <w:rFonts w:ascii="Consolas" w:hAnsi="Consolas" w:cs="Consolas"/>
+          <w:b/>
+          <w:i/>
+          <w:sz w:val="18"/>
+          <w:szCs w:val="18"/>
+        </w:rPr>
+        <w:t>registerList[index]=errorCodes;</w:t>
+      </w:r>
+      <w:r>
+        <w:rPr>
+          <w:rFonts w:ascii="Consolas" w:hAnsi="Consolas" w:cs="Consolas"/>
+          <w:b/>
+          <w:i/>
+          <w:sz w:val="18"/>
+          <w:szCs w:val="18"/>
+        </w:rPr>
+        <w:tab/>
+        <w:t>index++;</w:t>
+      </w:r>
+    </w:p>
+    <w:p>
+      <w:pPr>
+        <w:rPr>
+          <w:rFonts w:ascii="Consolas" w:hAnsi="Consolas" w:cs="Consolas"/>
+          <w:b/>
+          <w:i/>
+          <w:sz w:val="18"/>
+          <w:szCs w:val="18"/>
+        </w:rPr>
+      </w:pPr>
+      <w:r>
+        <w:rPr>
+          <w:rFonts w:ascii="Consolas" w:hAnsi="Consolas" w:cs="Consolas"/>
+          <w:b/>
+          <w:i/>
+          <w:sz w:val="18"/>
+          <w:szCs w:val="18"/>
+        </w:rPr>
+        <w:tab/>
+      </w:r>
+      <w:r>
+        <w:rPr>
+          <w:rFonts w:ascii="Consolas" w:hAnsi="Consolas" w:cs="Consolas"/>
+          <w:b/>
+          <w:i/>
+          <w:sz w:val="18"/>
+          <w:szCs w:val="18"/>
+        </w:rPr>
+        <w:tab/>
+      </w:r>
+      <w:r>
+        <w:rPr>
+          <w:rFonts w:ascii="Consolas" w:hAnsi="Consolas" w:cs="Consolas"/>
+          <w:b/>
+          <w:i/>
+          <w:sz w:val="18"/>
+          <w:szCs w:val="18"/>
+        </w:rPr>
+        <w:tab/>
+      </w:r>
+      <w:r>
+        <w:rPr>
+          <w:rFonts w:ascii="Consolas" w:hAnsi="Consolas" w:cs="Consolas"/>
+          <w:b/>
+          <w:i/>
+          <w:sz w:val="18"/>
+          <w:szCs w:val="18"/>
+        </w:rPr>
+        <w:t>registerList[index]=warningCodes;</w:t>
+      </w:r>
+      <w:r>
+        <w:rPr>
+          <w:rFonts w:ascii="Consolas" w:hAnsi="Consolas" w:cs="Consolas"/>
+          <w:b/>
+          <w:i/>
+          <w:sz w:val="18"/>
+          <w:szCs w:val="18"/>
+        </w:rPr>
+        <w:tab/>
+        <w:t>index++;</w:t>
+      </w:r>
+    </w:p>
+    <w:p>
+      <w:pPr>
+        <w:rPr>
+          <w:rFonts w:ascii="Consolas" w:hAnsi="Consolas" w:cs="Consolas"/>
+          <w:b/>
+          <w:i/>
+          <w:sz w:val="18"/>
+          <w:szCs w:val="18"/>
+        </w:rPr>
+      </w:pPr>
+      <w:r>
+        <w:rPr>
+          <w:rFonts w:ascii="Consolas" w:hAnsi="Consolas" w:cs="Consolas"/>
+          <w:b/>
+          <w:i/>
+          <w:sz w:val="18"/>
+          <w:szCs w:val="18"/>
+        </w:rPr>
+        <w:tab/>
+      </w:r>
+      <w:r>
+        <w:rPr>
+          <w:rFonts w:ascii="Consolas" w:hAnsi="Consolas" w:cs="Consolas"/>
+          <w:b/>
+          <w:i/>
+          <w:sz w:val="18"/>
+          <w:szCs w:val="18"/>
+        </w:rPr>
+        <w:tab/>
+      </w:r>
+      <w:r>
+        <w:rPr>
+          <w:rFonts w:ascii="Consolas" w:hAnsi="Consolas" w:cs="Consolas"/>
+          <w:b/>
+          <w:i/>
+          <w:sz w:val="18"/>
+          <w:szCs w:val="18"/>
+        </w:rPr>
+        <w:tab/>
+      </w:r>
+      <w:r>
+        <w:rPr>
+          <w:rFonts w:ascii="Consolas" w:hAnsi="Consolas" w:cs="Consolas"/>
+          <w:b/>
+          <w:i/>
+          <w:sz w:val="18"/>
+          <w:szCs w:val="18"/>
+        </w:rPr>
+        <w:t>registerList[index]=tankId;</w:t>
+      </w:r>
+      <w:r>
+        <w:rPr>
+          <w:rFonts w:ascii="Consolas" w:hAnsi="Consolas" w:cs="Consolas"/>
+          <w:b/>
+          <w:i/>
+          <w:sz w:val="18"/>
+          <w:szCs w:val="18"/>
+        </w:rPr>
+        <w:tab/>
+        <w:t>index++;</w:t>
+      </w:r>
+    </w:p>
+    <w:p>
+      <w:pPr>
+        <w:rPr>
+          <w:rFonts w:ascii="Consolas" w:hAnsi="Consolas" w:cs="Consolas"/>
+          <w:b/>
+          <w:i/>
+          <w:sz w:val="18"/>
+          <w:szCs w:val="18"/>
+        </w:rPr>
+      </w:pPr>
+      <w:r>
+        <w:rPr>
+          <w:rFonts w:ascii="Consolas" w:hAnsi="Consolas" w:cs="Consolas"/>
+          <w:b/>
+          <w:i/>
+          <w:sz w:val="18"/>
+          <w:szCs w:val="18"/>
+        </w:rPr>
+        <w:tab/>
+      </w:r>
+      <w:r>
+        <w:rPr>
+          <w:rFonts w:ascii="Consolas" w:hAnsi="Consolas" w:cs="Consolas"/>
+          <w:b/>
+          <w:i/>
+          <w:sz w:val="18"/>
+          <w:szCs w:val="18"/>
+        </w:rPr>
+        <w:tab/>
+      </w:r>
+      <w:r>
+        <w:rPr>
+          <w:rFonts w:ascii="Consolas" w:hAnsi="Consolas" w:cs="Consolas"/>
+          <w:b/>
+          <w:i/>
+          <w:sz w:val="18"/>
+          <w:szCs w:val="18"/>
+        </w:rPr>
+        <w:tab/>
+      </w:r>
+      <w:r>
+        <w:rPr>
+          <w:rFonts w:ascii="Consolas" w:hAnsi="Consolas" w:cs="Consolas"/>
+          <w:b/>
+          <w:i/>
+          <w:sz w:val="18"/>
+          <w:szCs w:val="18"/>
+        </w:rPr>
+        <w:t>registerList[index]=numLevels;</w:t>
+      </w:r>
+      <w:r>
+        <w:rPr>
+          <w:rFonts w:ascii="Consolas" w:hAnsi="Consolas" w:cs="Consolas"/>
+          <w:b/>
+          <w:i/>
+          <w:sz w:val="18"/>
+          <w:szCs w:val="18"/>
+        </w:rPr>
+        <w:tab/>
+        <w:t>index++;</w:t>
+      </w:r>
+    </w:p>
+    <w:p>
+      <w:pPr>
+        <w:rPr>
+          <w:rFonts w:ascii="Consolas" w:hAnsi="Consolas" w:cs="Consolas"/>
+          <w:b/>
+          <w:i/>
+          <w:sz w:val="18"/>
+          <w:szCs w:val="18"/>
+        </w:rPr>
+      </w:pPr>
+      <w:r>
+        <w:rPr>
+          <w:rFonts w:ascii="Consolas" w:hAnsi="Consolas" w:cs="Consolas"/>
+          <w:b/>
+          <w:i/>
+          <w:sz w:val="18"/>
+          <w:szCs w:val="18"/>
+        </w:rPr>
+        <w:tab/>
+      </w:r>
+      <w:r>
+        <w:rPr>
+          <w:rFonts w:ascii="Consolas" w:hAnsi="Consolas" w:cs="Consolas"/>
+          <w:b/>
+          <w:i/>
+          <w:sz w:val="18"/>
+          <w:szCs w:val="18"/>
+        </w:rPr>
+        <w:tab/>
+      </w:r>
+      <w:r>
+        <w:rPr>
+          <w:rFonts w:ascii="Consolas" w:hAnsi="Consolas" w:cs="Consolas"/>
+          <w:b/>
+          <w:i/>
+          <w:sz w:val="18"/>
+          <w:szCs w:val="18"/>
+        </w:rPr>
+        <w:tab/>
+      </w:r>
+      <w:r>
+        <w:rPr>
+          <w:rFonts w:ascii="Consolas" w:hAnsi="Consolas" w:cs="Consolas"/>
+          <w:b/>
+          <w:i/>
+          <w:sz w:val="18"/>
+          <w:szCs w:val="18"/>
+        </w:rPr>
+        <w:t>registerList[index]=pollStatus;</w:t>
+      </w:r>
+      <w:r>
+        <w:rPr>
+          <w:rFonts w:ascii="Consolas" w:hAnsi="Consolas" w:cs="Consolas"/>
+          <w:b/>
+          <w:i/>
+          <w:sz w:val="18"/>
+          <w:szCs w:val="18"/>
+        </w:rPr>
+        <w:tab/>
+        <w:t>index++;</w:t>
+      </w:r>
+    </w:p>
+    <w:p>
+      <w:pPr>
+        <w:rPr>
+          <w:rFonts w:ascii="Consolas" w:hAnsi="Consolas" w:cs="Consolas"/>
+          <w:b/>
+          <w:i/>
+          <w:sz w:val="18"/>
+          <w:szCs w:val="18"/>
+        </w:rPr>
+      </w:pPr>
+      <w:r>
+        <w:rPr>
+          <w:rFonts w:ascii="Consolas" w:hAnsi="Consolas" w:cs="Consolas"/>
+          <w:b/>
+          <w:i/>
+          <w:sz w:val="18"/>
+          <w:szCs w:val="18"/>
+        </w:rPr>
+        <w:tab/>
+      </w:r>
+      <w:r>
+        <w:rPr>
+          <w:rFonts w:ascii="Consolas" w:hAnsi="Consolas" w:cs="Consolas"/>
+          <w:b/>
+          <w:i/>
+          <w:sz w:val="18"/>
+          <w:szCs w:val="18"/>
+        </w:rPr>
+        <w:tab/>
+      </w:r>
+      <w:r>
+        <w:rPr>
+          <w:rFonts w:ascii="Consolas" w:hAnsi="Consolas" w:cs="Consolas"/>
+          <w:b/>
+          <w:i/>
+          <w:sz w:val="18"/>
+          <w:szCs w:val="18"/>
+        </w:rPr>
+        <w:tab/>
+      </w:r>
+      <w:r>
+        <w:rPr>
+          <w:rFonts w:ascii="Consolas" w:hAnsi="Consolas" w:cs="Consolas"/>
+          <w:b/>
+          <w:i/>
+          <w:sz w:val="18"/>
+          <w:szCs w:val="18"/>
+        </w:rPr>
+        <w:t>registerList[index]=contractHour;</w:t>
+      </w:r>
+      <w:r>
+        <w:rPr>
+          <w:rFonts w:ascii="Consolas" w:hAnsi="Consolas" w:cs="Consolas"/>
+          <w:b/>
+          <w:i/>
+          <w:sz w:val="18"/>
+          <w:szCs w:val="18"/>
+        </w:rPr>
+        <w:tab/>
+      </w:r>
+      <w:r>
+        <w:rPr>
+          <w:rFonts w:ascii="Consolas" w:hAnsi="Consolas" w:cs="Consolas"/>
+          <w:b/>
+          <w:i/>
+          <w:sz w:val="18"/>
+          <w:szCs w:val="18"/>
+        </w:rPr>
+        <w:tab/>
+        <w:t>index++;</w:t>
+      </w:r>
+    </w:p>
+    <w:p>
+      <w:pPr>
+        <w:rPr>
+          <w:rFonts w:ascii="Consolas" w:hAnsi="Consolas" w:cs="Consolas"/>
+          <w:b/>
+          <w:i/>
+          <w:sz w:val="18"/>
+          <w:szCs w:val="18"/>
+        </w:rPr>
+      </w:pPr>
+    </w:p>
+    <w:p>
+      <w:pPr>
+        <w:rPr>
+          <w:rFonts w:ascii="Consolas" w:hAnsi="Consolas" w:cs="Consolas"/>
+          <w:b/>
+          <w:i/>
+          <w:sz w:val="18"/>
+          <w:szCs w:val="18"/>
+        </w:rPr>
+      </w:pPr>
+      <w:r>
+        <w:rPr>
+          <w:rFonts w:ascii="Consolas" w:hAnsi="Consolas" w:cs="Consolas"/>
+          <w:b/>
+          <w:i/>
+          <w:sz w:val="18"/>
+          <w:szCs w:val="18"/>
+        </w:rPr>
+        <w:tab/>
+      </w:r>
+      <w:r>
+        <w:rPr>
+          <w:rFonts w:ascii="Consolas" w:hAnsi="Consolas" w:cs="Consolas"/>
+          <w:b/>
+          <w:i/>
+          <w:sz w:val="18"/>
+          <w:szCs w:val="18"/>
+        </w:rPr>
+        <w:tab/>
+      </w:r>
+      <w:r>
+        <w:rPr>
+          <w:rFonts w:ascii="Consolas" w:hAnsi="Consolas" w:cs="Consolas"/>
+          <w:b/>
+          <w:i/>
+          <w:sz w:val="18"/>
+          <w:szCs w:val="18"/>
+        </w:rPr>
+        <w:tab/>
+      </w:r>
+      <w:r>
+        <w:rPr>
+          <w:rFonts w:ascii="Consolas" w:hAnsi="Consolas" w:cs="Consolas"/>
+          <w:b/>
+          <w:i/>
+          <w:sz w:val="18"/>
+          <w:szCs w:val="18"/>
+        </w:rPr>
+        <w:t>registerData = new RegisterData(numStrings, numBytes, numFloats, numInt32, numInt16,numUInt8, numInt8); // This will hold the all the returning data</w:t>
+      </w:r>
+    </w:p>
+    <w:p>
+      <w:pPr>
+        <w:rPr>
+          <w:rFonts w:ascii="Consolas" w:hAnsi="Consolas" w:cs="Consolas"/>
+          <w:b/>
+          <w:i/>
+          <w:sz w:val="18"/>
+          <w:szCs w:val="18"/>
+        </w:rPr>
+      </w:pPr>
+      <w:r>
+        <w:rPr>
+          <w:rFonts w:ascii="Consolas" w:hAnsi="Consolas" w:cs="Consolas"/>
+          <w:b/>
+          <w:i/>
+          <w:sz w:val="18"/>
+          <w:szCs w:val="18"/>
+        </w:rPr>
+        <w:tab/>
+      </w:r>
+      <w:r>
+        <w:rPr>
+          <w:rFonts w:ascii="Consolas" w:hAnsi="Consolas" w:cs="Consolas"/>
+          <w:b/>
+          <w:i/>
+          <w:sz w:val="18"/>
+          <w:szCs w:val="18"/>
+        </w:rPr>
+        <w:tab/>
+      </w:r>
+      <w:r>
+        <w:rPr>
+          <w:rFonts w:ascii="Consolas" w:hAnsi="Consolas" w:cs="Consolas"/>
+          <w:b/>
+          <w:i/>
+          <w:sz w:val="18"/>
+          <w:szCs w:val="18"/>
+        </w:rPr>
+        <w:tab/>
+      </w:r>
+      <w:r>
+        <w:rPr>
+          <w:rFonts w:ascii="Consolas" w:hAnsi="Consolas" w:cs="Consolas"/>
+          <w:b/>
+          <w:i/>
+          <w:sz w:val="18"/>
+          <w:szCs w:val="18"/>
+        </w:rPr>
+        <w:t>db2Protocol = new xfProtocol(code, stationID, registerList, registerData, device,ipAddress, port, connectType, false);</w:t>
+      </w:r>
+    </w:p>
+    <w:p>
+      <w:pPr>
+        <w:rPr>
+          <w:rFonts w:ascii="Consolas" w:hAnsi="Consolas" w:cs="Consolas"/>
+          <w:b/>
+          <w:i/>
+          <w:sz w:val="18"/>
+          <w:szCs w:val="18"/>
+        </w:rPr>
+      </w:pPr>
+      <w:r>
+        <w:rPr>
+          <w:rFonts w:ascii="Consolas" w:hAnsi="Consolas" w:cs="Consolas"/>
+          <w:b/>
+          <w:i/>
+          <w:sz w:val="18"/>
+          <w:szCs w:val="18"/>
+        </w:rPr>
+        <w:tab/>
+      </w:r>
+      <w:r>
+        <w:rPr>
+          <w:rFonts w:ascii="Consolas" w:hAnsi="Consolas" w:cs="Consolas"/>
+          <w:b/>
+          <w:i/>
+          <w:sz w:val="18"/>
+          <w:szCs w:val="18"/>
+        </w:rPr>
+        <w:tab/>
+      </w:r>
+      <w:r>
+        <w:rPr>
+          <w:rFonts w:ascii="Consolas" w:hAnsi="Consolas" w:cs="Consolas"/>
+          <w:b/>
+          <w:i/>
+          <w:sz w:val="18"/>
+          <w:szCs w:val="18"/>
+        </w:rPr>
+        <w:tab/>
+      </w:r>
+      <w:r>
+        <w:rPr>
+          <w:rFonts w:ascii="Consolas" w:hAnsi="Consolas" w:cs="Consolas"/>
+          <w:b/>
+          <w:i/>
+          <w:sz w:val="18"/>
+          <w:szCs w:val="18"/>
+        </w:rPr>
+        <w:t>db2Protocol.ReadRegister();</w:t>
+      </w:r>
+    </w:p>
+    <w:p>
+      <w:pPr>
+        <w:rPr>
+          <w:rFonts w:ascii="Consolas" w:hAnsi="Consolas" w:cs="Consolas"/>
+          <w:b/>
+          <w:i/>
+          <w:sz w:val="18"/>
+          <w:szCs w:val="18"/>
+        </w:rPr>
+      </w:pPr>
+      <w:r>
+        <w:rPr>
+          <w:rFonts w:ascii="Consolas" w:hAnsi="Consolas" w:cs="Consolas"/>
+          <w:b/>
+          <w:i/>
+          <w:sz w:val="18"/>
+          <w:szCs w:val="18"/>
+        </w:rPr>
+        <w:tab/>
+      </w:r>
+      <w:r>
+        <w:rPr>
+          <w:rFonts w:ascii="Consolas" w:hAnsi="Consolas" w:cs="Consolas"/>
+          <w:b/>
+          <w:i/>
+          <w:sz w:val="18"/>
+          <w:szCs w:val="18"/>
+        </w:rPr>
+        <w:tab/>
+      </w:r>
+      <w:r>
+        <w:rPr>
+          <w:rFonts w:ascii="Consolas" w:hAnsi="Consolas" w:cs="Consolas"/>
+          <w:b/>
+          <w:i/>
+          <w:sz w:val="18"/>
+          <w:szCs w:val="18"/>
+        </w:rPr>
+        <w:tab/>
+      </w:r>
+      <w:r>
+        <w:rPr>
+          <w:rFonts w:ascii="Consolas" w:hAnsi="Consolas" w:cs="Consolas"/>
+          <w:b/>
+          <w:i/>
+          <w:sz w:val="18"/>
+          <w:szCs w:val="18"/>
+        </w:rPr>
+        <w:t>registerData=db2Protocol.getRegisterData();</w:t>
+      </w:r>
+    </w:p>
+    <w:p>
+      <w:pPr>
+        <w:rPr>
+          <w:rFonts w:ascii="Consolas" w:hAnsi="Consolas" w:cs="Consolas"/>
+          <w:b/>
+          <w:i/>
+          <w:sz w:val="18"/>
+          <w:szCs w:val="18"/>
+        </w:rPr>
+      </w:pPr>
+      <w:r>
+        <w:rPr>
+          <w:rFonts w:ascii="Consolas" w:hAnsi="Consolas" w:cs="Consolas"/>
+          <w:b/>
+          <w:i/>
+          <w:sz w:val="18"/>
+          <w:szCs w:val="18"/>
+        </w:rPr>
+        <w:tab/>
+      </w:r>
+      <w:r>
+        <w:rPr>
+          <w:rFonts w:ascii="Consolas" w:hAnsi="Consolas" w:cs="Consolas"/>
+          <w:b/>
+          <w:i/>
+          <w:sz w:val="18"/>
+          <w:szCs w:val="18"/>
+        </w:rPr>
+        <w:tab/>
+      </w:r>
+      <w:r>
+        <w:rPr>
+          <w:rFonts w:ascii="Consolas" w:hAnsi="Consolas" w:cs="Consolas"/>
+          <w:b/>
+          <w:i/>
+          <w:sz w:val="18"/>
+          <w:szCs w:val="18"/>
+        </w:rPr>
+        <w:tab/>
+      </w:r>
+      <w:r>
+        <w:rPr>
+          <w:rFonts w:ascii="Consolas" w:hAnsi="Consolas" w:cs="Consolas"/>
+          <w:b/>
+          <w:i/>
+          <w:sz w:val="18"/>
+          <w:szCs w:val="18"/>
+        </w:rPr>
+        <w:tab/>
+      </w:r>
+    </w:p>
+    <w:p>
+      <w:pPr>
+        <w:rPr>
+          <w:rFonts w:ascii="Consolas" w:hAnsi="Consolas" w:cs="Consolas"/>
+          <w:b/>
+          <w:i/>
+          <w:sz w:val="18"/>
+          <w:szCs w:val="18"/>
+        </w:rPr>
+      </w:pPr>
+      <w:r>
+        <w:rPr>
+          <w:rFonts w:ascii="Consolas" w:hAnsi="Consolas" w:cs="Consolas"/>
+          <w:b/>
+          <w:i/>
+          <w:sz w:val="18"/>
+          <w:szCs w:val="18"/>
+        </w:rPr>
+        <w:tab/>
+      </w:r>
+      <w:r>
+        <w:rPr>
+          <w:rFonts w:ascii="Consolas" w:hAnsi="Consolas" w:cs="Consolas"/>
+          <w:b/>
+          <w:i/>
+          <w:sz w:val="18"/>
+          <w:szCs w:val="18"/>
+        </w:rPr>
+        <w:tab/>
+      </w:r>
+      <w:r>
+        <w:rPr>
+          <w:rFonts w:ascii="Consolas" w:hAnsi="Consolas" w:cs="Consolas"/>
+          <w:b/>
+          <w:i/>
+          <w:sz w:val="18"/>
+          <w:szCs w:val="18"/>
+        </w:rPr>
+        <w:tab/>
+      </w:r>
+      <w:r>
+        <w:rPr>
+          <w:rFonts w:ascii="Consolas" w:hAnsi="Consolas" w:cs="Consolas"/>
+          <w:b/>
+          <w:i/>
+          <w:sz w:val="18"/>
+          <w:szCs w:val="18"/>
+        </w:rPr>
+        <w:t>fillBuffer(AppView.LEVELMASTER);</w:t>
+      </w:r>
+    </w:p>
+    <w:p>
+      <w:pPr>
+        <w:rPr>
+          <w:rFonts w:ascii="Consolas" w:hAnsi="Consolas" w:cs="Consolas"/>
+          <w:b/>
+          <w:i/>
+          <w:sz w:val="18"/>
+          <w:szCs w:val="18"/>
+        </w:rPr>
+      </w:pPr>
+      <w:r>
+        <w:rPr>
+          <w:rFonts w:ascii="Consolas" w:hAnsi="Consolas" w:cs="Consolas"/>
+          <w:b/>
+          <w:i/>
+          <w:sz w:val="18"/>
+          <w:szCs w:val="18"/>
+        </w:rPr>
+        <w:tab/>
+      </w:r>
+      <w:r>
+        <w:rPr>
+          <w:rFonts w:ascii="Consolas" w:hAnsi="Consolas" w:cs="Consolas"/>
+          <w:b/>
+          <w:i/>
+          <w:sz w:val="18"/>
+          <w:szCs w:val="18"/>
+        </w:rPr>
+        <w:tab/>
+      </w:r>
+      <w:r>
+        <w:rPr>
+          <w:rFonts w:ascii="Consolas" w:hAnsi="Consolas" w:cs="Consolas"/>
+          <w:b/>
+          <w:i/>
+          <w:sz w:val="18"/>
+          <w:szCs w:val="18"/>
+        </w:rPr>
+        <w:tab/>
+      </w:r>
+      <w:r>
+        <w:rPr>
+          <w:rFonts w:ascii="Consolas" w:hAnsi="Consolas" w:cs="Consolas"/>
+          <w:b/>
+          <w:i/>
+          <w:sz w:val="18"/>
+          <w:szCs w:val="18"/>
+        </w:rPr>
+        <w:t>status=db2Protocol.getStatus();</w:t>
+      </w:r>
+    </w:p>
+    <w:p>
+      <w:pPr>
+        <w:rPr>
+          <w:rFonts w:ascii="Consolas" w:hAnsi="Consolas" w:cs="Consolas"/>
+          <w:b/>
+          <w:i/>
+          <w:sz w:val="18"/>
+          <w:szCs w:val="18"/>
+        </w:rPr>
+      </w:pPr>
+      <w:r>
+        <w:rPr>
+          <w:rFonts w:ascii="Consolas" w:hAnsi="Consolas" w:cs="Consolas"/>
+          <w:b/>
+          <w:i/>
+          <w:sz w:val="18"/>
+          <w:szCs w:val="18"/>
+        </w:rPr>
+        <w:tab/>
+      </w:r>
+      <w:r>
+        <w:rPr>
+          <w:rFonts w:ascii="Consolas" w:hAnsi="Consolas" w:cs="Consolas"/>
+          <w:b/>
+          <w:i/>
+          <w:sz w:val="18"/>
+          <w:szCs w:val="18"/>
+        </w:rPr>
+        <w:tab/>
+      </w:r>
+      <w:r>
+        <w:rPr>
+          <w:rFonts w:ascii="Consolas" w:hAnsi="Consolas" w:cs="Consolas"/>
+          <w:b/>
+          <w:i/>
+          <w:sz w:val="18"/>
+          <w:szCs w:val="18"/>
+        </w:rPr>
+        <w:t>}</w:t>
+      </w:r>
+    </w:p>
+    <w:p>
+      <w:pPr>
+        <w:rPr>
+          <w:rFonts w:ascii="Consolas" w:hAnsi="Consolas" w:cs="Consolas"/>
+          <w:b/>
+          <w:i/>
+          <w:sz w:val="18"/>
+          <w:szCs w:val="18"/>
+        </w:rPr>
+      </w:pPr>
+      <w:r>
+        <w:rPr>
+          <w:rFonts w:ascii="Consolas" w:hAnsi="Consolas" w:cs="Consolas"/>
+          <w:b/>
+          <w:i/>
+          <w:sz w:val="18"/>
+          <w:szCs w:val="18"/>
+        </w:rPr>
+        <w:tab/>
+      </w:r>
+      <w:r>
+        <w:rPr>
+          <w:rFonts w:ascii="Consolas" w:hAnsi="Consolas" w:cs="Consolas"/>
+          <w:b/>
+          <w:i/>
+          <w:sz w:val="18"/>
+          <w:szCs w:val="18"/>
+        </w:rPr>
+        <w:t>}</w:t>
+      </w:r>
+    </w:p>
+    <w:p>
+      <w:pPr>
+        <w:rPr>
+          <w:rFonts w:ascii="Consolas" w:hAnsi="Consolas" w:cs="Consolas"/>
+          <w:b/>
+          <w:i/>
+          <w:sz w:val="18"/>
+          <w:szCs w:val="18"/>
+        </w:rPr>
+      </w:pPr>
+      <w:r>
+        <w:rPr>
+          <w:rFonts w:ascii="Consolas" w:hAnsi="Consolas" w:cs="Consolas"/>
+          <w:b/>
+          <w:i/>
+          <w:sz w:val="18"/>
+          <w:szCs w:val="18"/>
+        </w:rPr>
+        <w:tab/>
+      </w:r>
+      <w:r>
+        <w:rPr>
+          <w:rFonts w:ascii="Consolas" w:hAnsi="Consolas" w:cs="Consolas"/>
+          <w:b/>
+          <w:i/>
+          <w:sz w:val="18"/>
+          <w:szCs w:val="18"/>
+        </w:rPr>
+        <w:t>return status;</w:t>
+      </w:r>
+    </w:p>
+    <w:p>
+      <w:pPr>
+        <w:rPr>
+          <w:rFonts w:ascii="Consolas" w:hAnsi="Consolas" w:cs="Consolas"/>
+          <w:b/>
+          <w:i/>
+          <w:sz w:val="18"/>
+          <w:szCs w:val="18"/>
+        </w:rPr>
+      </w:pPr>
+      <w:r>
+        <w:rPr>
+          <w:rFonts w:ascii="Consolas" w:hAnsi="Consolas" w:cs="Consolas"/>
+          <w:b/>
+          <w:i/>
+          <w:sz w:val="18"/>
+          <w:szCs w:val="18"/>
+        </w:rPr>
+        <w:t>}</w:t>
+      </w:r>
+    </w:p>
+    <w:p/>
+    <w:p>
+      <w:pPr>
+        <w:rPr>
+          <w:color w:val="FF0000"/>
+        </w:rPr>
+      </w:pPr>
+      <w:r>
+        <w:rPr>
+          <w:color w:val="FF0000"/>
+        </w:rPr>
+        <w:t>Screen shots for tank selection</w:t>
+      </w:r>
+    </w:p>
+    <w:p>
+      <w:pPr>
+        <w:pStyle w:val="Heading2"/>
+        <w:keepLines w:val="0"/>
+        <w:numPr>
+          <w:ilvl w:val="0"/>
+          <w:numId w:val="0"/>
+        </w:numPr>
+        <w:tabs>
+          <w:tab w:val="left" w:pos="6300"/>
+        </w:tabs>
+        <w:spacing w:before="240" w:after="120"/>
+        <w:rPr>
+          <w:rFonts w:ascii="Arial" w:hAnsi="Arial" w:cs="Arial"/>
+          <w:color w:val="000000" w:themeColor="text1"/>
+          <w:sz w:val="20"/>
+        </w:rPr>
+      </w:pPr>
+      <w:r>
+        <w:rPr>
+          <w:rFonts w:ascii="Arial" w:hAnsi="Arial" w:cs="Arial"/>
+          <w:color w:val="auto"/>
+          <w:sz w:val="24"/>
+          <w:szCs w:val="24"/>
+        </w:rPr>
+        <w:t>3.6</w:t>
+      </w:r>
+      <w:r>
+        <w:rPr>
+          <w:rFonts w:ascii="Arial" w:hAnsi="Arial" w:cs="Arial"/>
+          <w:color w:val="auto"/>
+          <w:sz w:val="24"/>
+          <w:szCs w:val="24"/>
+        </w:rPr>
+        <w:t>.</w:t>
+      </w:r>
+      <w:r>
+        <w:rPr>
+          <w:rFonts w:ascii="Arial" w:hAnsi="Arial" w:cs="Arial"/>
+          <w:color w:val="auto"/>
+          <w:sz w:val="24"/>
+          <w:szCs w:val="24"/>
+        </w:rPr>
+        <w:t>7</w:t>
+      </w:r>
+      <w:r>
+        <w:rPr>
+          <w:rFonts w:ascii="Arial" w:hAnsi="Arial" w:cs="Arial"/>
+          <w:color w:val="auto"/>
+          <w:sz w:val="24"/>
+          <w:szCs w:val="24"/>
+        </w:rPr>
+        <w:t xml:space="preserve"> </w:t>
+      </w:r>
+      <w:r>
+        <w:rPr>
+          <w:rFonts w:ascii="Arial" w:hAnsi="Arial" w:cs="Arial"/>
+          <w:color w:val="auto"/>
+          <w:sz w:val="24"/>
+          <w:szCs w:val="24"/>
+        </w:rPr>
+        <w:t xml:space="preserve">Warning and Error Codes </w:t>
+      </w:r>
+    </w:p>
+    <w:p>
+      <w:pPr>
+        <w:rPr>
+          <w:rFonts w:ascii="Arial" w:hAnsi="Arial" w:cs="Arial"/>
+          <w:sz w:val="20"/>
+        </w:rPr>
+      </w:pPr>
+      <w:r>
+        <w:rPr>
+          <w:rFonts w:ascii="Arial" w:hAnsi="Arial" w:cs="Arial"/>
+          <w:sz w:val="20"/>
+        </w:rPr>
+        <w:t xml:space="preserve">When using the Android MCCU application there are cases where the application may not follow a request made by the user. The application is designed to notify the user when there is an error throughout the user session for the application. When reading data from the LevelMaster application, there are warnings and error codes that need to be displayed by the Android MCCU application as well. For the instance of an error popping up, the MCCU application runs through the following cases to check and then display to the user if an error is flagged. </w:t>
+      </w:r>
+    </w:p>
+    <w:p>
+      <w:pPr>
+        <w:rPr>
+          <w:rFonts w:ascii="Arial" w:hAnsi="Arial" w:cs="Arial"/>
+          <w:sz w:val="20"/>
+        </w:rPr>
+      </w:pPr>
+    </w:p>
+    <w:p>
+      <w:pPr>
+        <w:rPr>
+          <w:rFonts w:ascii="Arial" w:hAnsi="Arial" w:cs="Arial"/>
+          <w:i/>
+          <w:sz w:val="18"/>
+          <w:szCs w:val="18"/>
+        </w:rPr>
+      </w:pPr>
+      <w:r>
+        <w:rPr>
+          <w:rFonts w:ascii="Arial" w:hAnsi="Arial" w:cs="Arial"/>
+          <w:i/>
+          <w:sz w:val="18"/>
+          <w:szCs w:val="18"/>
+        </w:rPr>
+        <w:t>private String getErrorMessage(int error) {</w:t>
+      </w:r>
+    </w:p>
+    <w:p>
+      <w:pPr>
+        <w:rPr>
+          <w:rFonts w:ascii="Arial" w:hAnsi="Arial" w:cs="Arial"/>
+          <w:i/>
+          <w:sz w:val="18"/>
+          <w:szCs w:val="18"/>
+        </w:rPr>
+      </w:pPr>
+      <w:r>
+        <w:rPr>
+          <w:rFonts w:ascii="Arial" w:hAnsi="Arial" w:cs="Arial"/>
+          <w:i/>
+          <w:sz w:val="18"/>
+          <w:szCs w:val="18"/>
+        </w:rPr>
+        <w:tab/>
+      </w:r>
+      <w:r>
+        <w:rPr>
+          <w:rFonts w:ascii="Arial" w:hAnsi="Arial" w:cs="Arial"/>
+          <w:i/>
+          <w:sz w:val="18"/>
+          <w:szCs w:val="18"/>
+        </w:rPr>
+        <w:t>switch (error) {</w:t>
+      </w:r>
+    </w:p>
+    <w:p>
+      <w:pPr>
+        <w:rPr>
+          <w:rFonts w:ascii="Arial" w:hAnsi="Arial" w:cs="Arial"/>
+          <w:i/>
+          <w:sz w:val="18"/>
+          <w:szCs w:val="18"/>
+        </w:rPr>
+      </w:pPr>
+      <w:r>
+        <w:rPr>
+          <w:rFonts w:ascii="Arial" w:hAnsi="Arial" w:cs="Arial"/>
+          <w:i/>
+          <w:sz w:val="18"/>
+          <w:szCs w:val="18"/>
+        </w:rPr>
+        <w:tab/>
+      </w:r>
+      <w:r>
+        <w:rPr>
+          <w:rFonts w:ascii="Arial" w:hAnsi="Arial" w:cs="Arial"/>
+          <w:i/>
+          <w:sz w:val="18"/>
+          <w:szCs w:val="18"/>
+        </w:rPr>
+        <w:t>case 200:</w:t>
+      </w:r>
+    </w:p>
+    <w:p>
+      <w:pPr>
+        <w:rPr>
+          <w:rFonts w:ascii="Arial" w:hAnsi="Arial" w:cs="Arial"/>
+          <w:i/>
+          <w:sz w:val="18"/>
+          <w:szCs w:val="18"/>
+        </w:rPr>
+      </w:pPr>
+      <w:r>
+        <w:rPr>
+          <w:rFonts w:ascii="Arial" w:hAnsi="Arial" w:cs="Arial"/>
+          <w:i/>
+          <w:sz w:val="18"/>
+          <w:szCs w:val="18"/>
+        </w:rPr>
+        <w:tab/>
+      </w:r>
+      <w:r>
+        <w:rPr>
+          <w:rFonts w:ascii="Arial" w:hAnsi="Arial" w:cs="Arial"/>
+          <w:i/>
+          <w:sz w:val="18"/>
+          <w:szCs w:val="18"/>
+        </w:rPr>
+        <w:tab/>
+      </w:r>
+      <w:r>
+        <w:rPr>
+          <w:rFonts w:ascii="Arial" w:hAnsi="Arial" w:cs="Arial"/>
+          <w:i/>
+          <w:sz w:val="18"/>
+          <w:szCs w:val="18"/>
+        </w:rPr>
+        <w:t>return error + ": Unable to locate applications for tubes.";</w:t>
+      </w:r>
+    </w:p>
+    <w:p>
+      <w:pPr>
+        <w:rPr>
+          <w:rFonts w:ascii="Arial" w:hAnsi="Arial" w:cs="Arial"/>
+          <w:i/>
+          <w:sz w:val="18"/>
+          <w:szCs w:val="18"/>
+        </w:rPr>
+      </w:pPr>
+      <w:r>
+        <w:rPr>
+          <w:rFonts w:ascii="Arial" w:hAnsi="Arial" w:cs="Arial"/>
+          <w:i/>
+          <w:sz w:val="18"/>
+          <w:szCs w:val="18"/>
+        </w:rPr>
+        <w:tab/>
+      </w:r>
+      <w:r>
+        <w:rPr>
+          <w:rFonts w:ascii="Arial" w:hAnsi="Arial" w:cs="Arial"/>
+          <w:i/>
+          <w:sz w:val="18"/>
+          <w:szCs w:val="18"/>
+        </w:rPr>
+        <w:t>case 201:</w:t>
+      </w:r>
+    </w:p>
+    <w:p>
+      <w:pPr>
+        <w:rPr>
+          <w:rFonts w:ascii="Arial" w:hAnsi="Arial" w:cs="Arial"/>
+          <w:i/>
+          <w:sz w:val="18"/>
+          <w:szCs w:val="18"/>
+        </w:rPr>
+      </w:pPr>
+      <w:r>
+        <w:rPr>
+          <w:rFonts w:ascii="Arial" w:hAnsi="Arial" w:cs="Arial"/>
+          <w:i/>
+          <w:sz w:val="18"/>
+          <w:szCs w:val="18"/>
+        </w:rPr>
+        <w:tab/>
+      </w:r>
+      <w:r>
+        <w:rPr>
+          <w:rFonts w:ascii="Arial" w:hAnsi="Arial" w:cs="Arial"/>
+          <w:i/>
+          <w:sz w:val="18"/>
+          <w:szCs w:val="18"/>
+        </w:rPr>
+        <w:tab/>
+      </w:r>
+      <w:r>
+        <w:rPr>
+          <w:rFonts w:ascii="Arial" w:hAnsi="Arial" w:cs="Arial"/>
+          <w:i/>
+          <w:sz w:val="18"/>
+          <w:szCs w:val="18"/>
+        </w:rPr>
+        <w:t>return error + ": Unable to save and retrieve data.";</w:t>
+      </w:r>
+    </w:p>
+    <w:p>
+      <w:pPr>
+        <w:rPr>
+          <w:rFonts w:ascii="Arial" w:hAnsi="Arial" w:cs="Arial"/>
+          <w:i/>
+          <w:sz w:val="18"/>
+          <w:szCs w:val="18"/>
+        </w:rPr>
+      </w:pPr>
+      <w:r>
+        <w:rPr>
+          <w:rFonts w:ascii="Arial" w:hAnsi="Arial" w:cs="Arial"/>
+          <w:i/>
+          <w:sz w:val="18"/>
+          <w:szCs w:val="18"/>
+        </w:rPr>
+        <w:tab/>
+        <w:t>case 203:</w:t>
+      </w:r>
+    </w:p>
+    <w:p>
+      <w:pPr>
+        <w:rPr>
+          <w:rFonts w:ascii="Arial" w:hAnsi="Arial" w:cs="Arial"/>
+          <w:i/>
+          <w:sz w:val="18"/>
+          <w:szCs w:val="18"/>
+        </w:rPr>
+      </w:pPr>
+      <w:r>
+        <w:rPr>
+          <w:rFonts w:ascii="Arial" w:hAnsi="Arial" w:cs="Arial"/>
+          <w:i/>
+          <w:sz w:val="18"/>
+          <w:szCs w:val="18"/>
+        </w:rPr>
+        <w:tab/>
+      </w:r>
+      <w:r>
+        <w:rPr>
+          <w:rFonts w:ascii="Arial" w:hAnsi="Arial" w:cs="Arial"/>
+          <w:i/>
+          <w:sz w:val="18"/>
+          <w:szCs w:val="18"/>
+        </w:rPr>
+        <w:tab/>
+        <w:t>return error + ": Data request cancelled.";</w:t>
+      </w:r>
+    </w:p>
+    <w:p>
+      <w:pPr>
+        <w:rPr>
+          <w:rFonts w:ascii="Arial" w:hAnsi="Arial" w:cs="Arial"/>
+          <w:i/>
+          <w:sz w:val="18"/>
+          <w:szCs w:val="18"/>
+        </w:rPr>
+      </w:pPr>
+      <w:r>
+        <w:rPr>
+          <w:rFonts w:ascii="Arial" w:hAnsi="Arial" w:cs="Arial"/>
+          <w:i/>
+          <w:sz w:val="18"/>
+          <w:szCs w:val="18"/>
+        </w:rPr>
+        <w:tab/>
+        <w:t>case 102:</w:t>
+      </w:r>
+    </w:p>
+    <w:p>
+      <w:pPr>
+        <w:rPr>
+          <w:rFonts w:ascii="Arial" w:hAnsi="Arial" w:cs="Arial"/>
+          <w:i/>
+          <w:sz w:val="18"/>
+          <w:szCs w:val="18"/>
+        </w:rPr>
+      </w:pPr>
+      <w:r>
+        <w:rPr>
+          <w:rFonts w:ascii="Arial" w:hAnsi="Arial" w:cs="Arial"/>
+          <w:i/>
+          <w:sz w:val="18"/>
+          <w:szCs w:val="18"/>
+        </w:rPr>
+        <w:tab/>
+      </w:r>
+      <w:r>
+        <w:rPr>
+          <w:rFonts w:ascii="Arial" w:hAnsi="Arial" w:cs="Arial"/>
+          <w:i/>
+          <w:sz w:val="18"/>
+          <w:szCs w:val="18"/>
+        </w:rPr>
+        <w:tab/>
+        <w:t>return error + ": The device received a bad xfHeader CRC.";</w:t>
+      </w:r>
+    </w:p>
+    <w:p>
+      <w:pPr>
+        <w:rPr>
+          <w:rFonts w:ascii="Arial" w:hAnsi="Arial" w:cs="Arial"/>
+          <w:i/>
+          <w:sz w:val="18"/>
+          <w:szCs w:val="18"/>
+        </w:rPr>
+      </w:pPr>
+      <w:r>
+        <w:rPr>
+          <w:rFonts w:ascii="Arial" w:hAnsi="Arial" w:cs="Arial"/>
+          <w:i/>
+          <w:sz w:val="18"/>
+          <w:szCs w:val="18"/>
+        </w:rPr>
+        <w:tab/>
+        <w:t>case 104:</w:t>
+      </w:r>
+    </w:p>
+    <w:p>
+      <w:pPr>
+        <w:rPr>
+          <w:rFonts w:ascii="Arial" w:hAnsi="Arial" w:cs="Arial"/>
+          <w:i/>
+          <w:sz w:val="18"/>
+          <w:szCs w:val="18"/>
+        </w:rPr>
+      </w:pPr>
+      <w:r>
+        <w:rPr>
+          <w:rFonts w:ascii="Arial" w:hAnsi="Arial" w:cs="Arial"/>
+          <w:i/>
+          <w:sz w:val="18"/>
+          <w:szCs w:val="18"/>
+        </w:rPr>
+        <w:tab/>
+      </w:r>
+      <w:r>
+        <w:rPr>
+          <w:rFonts w:ascii="Arial" w:hAnsi="Arial" w:cs="Arial"/>
+          <w:i/>
+          <w:sz w:val="18"/>
+          <w:szCs w:val="18"/>
+        </w:rPr>
+        <w:tab/>
+        <w:t>return error + ": The device received a bad xfRecord CRC.";</w:t>
+      </w:r>
+    </w:p>
+    <w:p>
+      <w:pPr>
+        <w:rPr>
+          <w:rFonts w:ascii="Arial" w:hAnsi="Arial" w:cs="Arial"/>
+          <w:i/>
+          <w:sz w:val="18"/>
+          <w:szCs w:val="18"/>
+        </w:rPr>
+      </w:pPr>
+      <w:r>
+        <w:rPr>
+          <w:rFonts w:ascii="Arial" w:hAnsi="Arial" w:cs="Arial"/>
+          <w:i/>
+          <w:sz w:val="18"/>
+          <w:szCs w:val="18"/>
+        </w:rPr>
+        <w:tab/>
+        <w:t>case 106:</w:t>
+      </w:r>
+    </w:p>
+    <w:p>
+      <w:pPr>
+        <w:rPr>
+          <w:rFonts w:ascii="Arial" w:hAnsi="Arial" w:cs="Arial"/>
+          <w:i/>
+          <w:sz w:val="18"/>
+          <w:szCs w:val="18"/>
+        </w:rPr>
+      </w:pPr>
+      <w:r>
+        <w:rPr>
+          <w:rFonts w:ascii="Arial" w:hAnsi="Arial" w:cs="Arial"/>
+          <w:i/>
+          <w:sz w:val="18"/>
+          <w:szCs w:val="18"/>
+        </w:rPr>
+        <w:tab/>
+      </w:r>
+      <w:r>
+        <w:rPr>
+          <w:rFonts w:ascii="Arial" w:hAnsi="Arial" w:cs="Arial"/>
+          <w:i/>
+          <w:sz w:val="18"/>
+          <w:szCs w:val="18"/>
+        </w:rPr>
+        <w:tab/>
+        <w:t>return error + ": The device received an invalid operation request.";</w:t>
+      </w:r>
+    </w:p>
+    <w:p>
+      <w:pPr>
+        <w:rPr>
+          <w:rFonts w:ascii="Arial" w:hAnsi="Arial" w:cs="Arial"/>
+          <w:i/>
+          <w:sz w:val="18"/>
+          <w:szCs w:val="18"/>
+        </w:rPr>
+      </w:pPr>
+      <w:r>
+        <w:rPr>
+          <w:rFonts w:ascii="Arial" w:hAnsi="Arial" w:cs="Arial"/>
+          <w:i/>
+          <w:sz w:val="18"/>
+          <w:szCs w:val="18"/>
+        </w:rPr>
+        <w:tab/>
+        <w:t>case 126:</w:t>
+      </w:r>
+    </w:p>
+    <w:p>
+      <w:pPr>
+        <w:rPr>
+          <w:rFonts w:ascii="Arial" w:hAnsi="Arial" w:cs="Arial"/>
+          <w:i/>
+          <w:sz w:val="18"/>
+          <w:szCs w:val="18"/>
+        </w:rPr>
+      </w:pPr>
+      <w:r>
+        <w:rPr>
+          <w:rFonts w:ascii="Arial" w:hAnsi="Arial" w:cs="Arial"/>
+          <w:i/>
+          <w:sz w:val="18"/>
+          <w:szCs w:val="18"/>
+        </w:rPr>
+        <w:tab/>
+      </w:r>
+      <w:r>
+        <w:rPr>
+          <w:rFonts w:ascii="Arial" w:hAnsi="Arial" w:cs="Arial"/>
+          <w:i/>
+          <w:sz w:val="18"/>
+          <w:szCs w:val="18"/>
+        </w:rPr>
+        <w:tab/>
+        <w:t>return error + ": Illegal register read or write.";</w:t>
+      </w:r>
+    </w:p>
+    <w:p>
+      <w:pPr>
+        <w:rPr>
+          <w:rFonts w:ascii="Arial" w:hAnsi="Arial" w:cs="Arial"/>
+          <w:i/>
+          <w:sz w:val="18"/>
+          <w:szCs w:val="18"/>
+        </w:rPr>
+      </w:pPr>
+      <w:r>
+        <w:rPr>
+          <w:rFonts w:ascii="Arial" w:hAnsi="Arial" w:cs="Arial"/>
+          <w:i/>
+          <w:sz w:val="18"/>
+          <w:szCs w:val="18"/>
+        </w:rPr>
+        <w:lastRenderedPageBreak/>
+        <w:tab/>
+      </w:r>
+      <w:r>
+        <w:rPr>
+          <w:rFonts w:ascii="Arial" w:hAnsi="Arial" w:cs="Arial"/>
+          <w:i/>
+          <w:sz w:val="18"/>
+          <w:szCs w:val="18"/>
+        </w:rPr>
+        <w:t>case (byte) 0x81:</w:t>
+      </w:r>
+    </w:p>
+    <w:p>
+      <w:pPr>
+        <w:rPr>
+          <w:rFonts w:ascii="Arial" w:hAnsi="Arial" w:cs="Arial"/>
+          <w:i/>
+          <w:sz w:val="18"/>
+          <w:szCs w:val="18"/>
+        </w:rPr>
+      </w:pPr>
+      <w:r>
+        <w:rPr>
+          <w:rFonts w:ascii="Arial" w:hAnsi="Arial" w:cs="Arial"/>
+          <w:i/>
+          <w:sz w:val="18"/>
+          <w:szCs w:val="18"/>
+        </w:rPr>
+        <w:tab/>
+      </w:r>
+      <w:r>
+        <w:rPr>
+          <w:rFonts w:ascii="Arial" w:hAnsi="Arial" w:cs="Arial"/>
+          <w:i/>
+          <w:sz w:val="18"/>
+          <w:szCs w:val="18"/>
+        </w:rPr>
+        <w:tab/>
+        <w:t>return error + ": Undefined error.";</w:t>
+      </w:r>
+    </w:p>
+    <w:p>
+      <w:pPr>
+        <w:rPr>
+          <w:rFonts w:ascii="Arial" w:hAnsi="Arial" w:cs="Arial"/>
+          <w:i/>
+          <w:sz w:val="18"/>
+          <w:szCs w:val="18"/>
+        </w:rPr>
+      </w:pPr>
+      <w:r>
+        <w:rPr>
+          <w:rFonts w:ascii="Arial" w:hAnsi="Arial" w:cs="Arial"/>
+          <w:i/>
+          <w:sz w:val="18"/>
+          <w:szCs w:val="18"/>
+        </w:rPr>
+        <w:tab/>
+        <w:t>case (byte) 0x88:</w:t>
+      </w:r>
+    </w:p>
+    <w:p>
+      <w:pPr>
+        <w:rPr>
+          <w:rFonts w:ascii="Arial" w:hAnsi="Arial" w:cs="Arial"/>
+          <w:i/>
+          <w:sz w:val="18"/>
+          <w:szCs w:val="18"/>
+        </w:rPr>
+      </w:pPr>
+      <w:r>
+        <w:rPr>
+          <w:rFonts w:ascii="Arial" w:hAnsi="Arial" w:cs="Arial"/>
+          <w:i/>
+          <w:sz w:val="18"/>
+          <w:szCs w:val="18"/>
+        </w:rPr>
+        <w:tab/>
+      </w:r>
+      <w:r>
+        <w:rPr>
+          <w:rFonts w:ascii="Arial" w:hAnsi="Arial" w:cs="Arial"/>
+          <w:i/>
+          <w:sz w:val="18"/>
+          <w:szCs w:val="18"/>
+        </w:rPr>
+        <w:tab/>
+        <w:t>return error + ": xfFrame already in use.";</w:t>
+      </w:r>
+    </w:p>
+    <w:p>
+      <w:pPr>
+        <w:rPr>
+          <w:rFonts w:ascii="Arial" w:hAnsi="Arial" w:cs="Arial"/>
+          <w:i/>
+          <w:sz w:val="18"/>
+          <w:szCs w:val="18"/>
+        </w:rPr>
+      </w:pPr>
+      <w:r>
+        <w:rPr>
+          <w:rFonts w:ascii="Arial" w:hAnsi="Arial" w:cs="Arial"/>
+          <w:i/>
+          <w:sz w:val="18"/>
+          <w:szCs w:val="18"/>
+        </w:rPr>
+        <w:tab/>
+        <w:t>case (byte) 0x96:</w:t>
+      </w:r>
+    </w:p>
+    <w:p>
+      <w:pPr>
+        <w:rPr>
+          <w:rFonts w:ascii="Arial" w:hAnsi="Arial" w:cs="Arial"/>
+          <w:i/>
+          <w:sz w:val="18"/>
+          <w:szCs w:val="18"/>
+        </w:rPr>
+      </w:pPr>
+      <w:r>
+        <w:rPr>
+          <w:rFonts w:ascii="Arial" w:hAnsi="Arial" w:cs="Arial"/>
+          <w:i/>
+          <w:sz w:val="18"/>
+          <w:szCs w:val="18"/>
+        </w:rPr>
+        <w:tab/>
+      </w:r>
+      <w:r>
+        <w:rPr>
+          <w:rFonts w:ascii="Arial" w:hAnsi="Arial" w:cs="Arial"/>
+          <w:i/>
+          <w:sz w:val="18"/>
+          <w:szCs w:val="18"/>
+        </w:rPr>
+        <w:tab/>
+        <w:t>return error + ": Invalid application slot.";</w:t>
+      </w:r>
+    </w:p>
+    <w:p>
+      <w:pPr>
+        <w:rPr>
+          <w:rFonts w:ascii="Arial" w:hAnsi="Arial" w:cs="Arial"/>
+          <w:i/>
+          <w:sz w:val="18"/>
+          <w:szCs w:val="18"/>
+        </w:rPr>
+      </w:pPr>
+      <w:r>
+        <w:rPr>
+          <w:rFonts w:ascii="Arial" w:hAnsi="Arial" w:cs="Arial"/>
+          <w:i/>
+          <w:sz w:val="18"/>
+          <w:szCs w:val="18"/>
+        </w:rPr>
+        <w:tab/>
+        <w:t>case (byte) 251:</w:t>
+      </w:r>
+    </w:p>
+    <w:p>
+      <w:pPr>
+        <w:rPr>
+          <w:rFonts w:ascii="Arial" w:hAnsi="Arial" w:cs="Arial"/>
+          <w:i/>
+          <w:sz w:val="18"/>
+          <w:szCs w:val="18"/>
+        </w:rPr>
+      </w:pPr>
+      <w:r>
+        <w:rPr>
+          <w:rFonts w:ascii="Arial" w:hAnsi="Arial" w:cs="Arial"/>
+          <w:i/>
+          <w:sz w:val="18"/>
+          <w:szCs w:val="18"/>
+        </w:rPr>
+        <w:tab/>
+      </w:r>
+      <w:r>
+        <w:rPr>
+          <w:rFonts w:ascii="Arial" w:hAnsi="Arial" w:cs="Arial"/>
+          <w:i/>
+          <w:sz w:val="18"/>
+          <w:szCs w:val="18"/>
+        </w:rPr>
+        <w:tab/>
+        <w:t>return error + ": xfLENERR";</w:t>
+      </w:r>
+    </w:p>
+    <w:p>
+      <w:pPr>
+        <w:rPr>
+          <w:rFonts w:ascii="Arial" w:hAnsi="Arial" w:cs="Arial"/>
+          <w:i/>
+          <w:sz w:val="18"/>
+          <w:szCs w:val="18"/>
+        </w:rPr>
+      </w:pPr>
+      <w:r>
+        <w:rPr>
+          <w:rFonts w:ascii="Arial" w:hAnsi="Arial" w:cs="Arial"/>
+          <w:i/>
+          <w:sz w:val="18"/>
+          <w:szCs w:val="18"/>
+        </w:rPr>
+        <w:tab/>
+        <w:t>case (byte) 252:</w:t>
+      </w:r>
+    </w:p>
+    <w:p>
+      <w:pPr>
+        <w:rPr>
+          <w:rFonts w:ascii="Arial" w:hAnsi="Arial" w:cs="Arial"/>
+          <w:i/>
+          <w:sz w:val="18"/>
+          <w:szCs w:val="18"/>
+        </w:rPr>
+      </w:pPr>
+      <w:r>
+        <w:rPr>
+          <w:rFonts w:ascii="Arial" w:hAnsi="Arial" w:cs="Arial"/>
+          <w:i/>
+          <w:sz w:val="18"/>
+          <w:szCs w:val="18"/>
+        </w:rPr>
+        <w:tab/>
+      </w:r>
+      <w:r>
+        <w:rPr>
+          <w:rFonts w:ascii="Arial" w:hAnsi="Arial" w:cs="Arial"/>
+          <w:i/>
+          <w:sz w:val="18"/>
+          <w:szCs w:val="18"/>
+        </w:rPr>
+        <w:tab/>
+        <w:t>return error + ": xfCRCERR";</w:t>
+      </w:r>
+    </w:p>
+    <w:p>
+      <w:pPr>
+        <w:rPr>
+          <w:rFonts w:ascii="Arial" w:hAnsi="Arial" w:cs="Arial"/>
+          <w:i/>
+          <w:sz w:val="18"/>
+          <w:szCs w:val="18"/>
+        </w:rPr>
+      </w:pPr>
+      <w:r>
+        <w:rPr>
+          <w:rFonts w:ascii="Arial" w:hAnsi="Arial" w:cs="Arial"/>
+          <w:i/>
+          <w:sz w:val="18"/>
+          <w:szCs w:val="18"/>
+        </w:rPr>
+        <w:tab/>
+        <w:t>case (byte) 253:</w:t>
+      </w:r>
+    </w:p>
+    <w:p>
+      <w:pPr>
+        <w:rPr>
+          <w:rFonts w:ascii="Arial" w:hAnsi="Arial" w:cs="Arial"/>
+          <w:i/>
+          <w:sz w:val="18"/>
+          <w:szCs w:val="18"/>
+        </w:rPr>
+      </w:pPr>
+      <w:r>
+        <w:rPr>
+          <w:rFonts w:ascii="Arial" w:hAnsi="Arial" w:cs="Arial"/>
+          <w:i/>
+          <w:sz w:val="18"/>
+          <w:szCs w:val="18"/>
+        </w:rPr>
+        <w:tab/>
+      </w:r>
+      <w:r>
+        <w:rPr>
+          <w:rFonts w:ascii="Arial" w:hAnsi="Arial" w:cs="Arial"/>
+          <w:i/>
+          <w:sz w:val="18"/>
+          <w:szCs w:val="18"/>
+        </w:rPr>
+        <w:tab/>
+        <w:t>return error + ": xfNAKCODE";</w:t>
+      </w:r>
+    </w:p>
+    <w:p>
+      <w:pPr>
+        <w:rPr>
+          <w:rFonts w:ascii="Arial" w:hAnsi="Arial" w:cs="Arial"/>
+          <w:i/>
+          <w:sz w:val="18"/>
+          <w:szCs w:val="18"/>
+        </w:rPr>
+      </w:pPr>
+      <w:r>
+        <w:rPr>
+          <w:rFonts w:ascii="Arial" w:hAnsi="Arial" w:cs="Arial"/>
+          <w:i/>
+          <w:sz w:val="18"/>
+          <w:szCs w:val="18"/>
+        </w:rPr>
+        <w:tab/>
+        <w:t>case (byte) 254:</w:t>
+      </w:r>
+    </w:p>
+    <w:p>
+      <w:pPr>
+        <w:rPr>
+          <w:rFonts w:ascii="Arial" w:hAnsi="Arial" w:cs="Arial"/>
+          <w:i/>
+          <w:sz w:val="18"/>
+          <w:szCs w:val="18"/>
+        </w:rPr>
+      </w:pPr>
+      <w:r>
+        <w:rPr>
+          <w:rFonts w:ascii="Arial" w:hAnsi="Arial" w:cs="Arial"/>
+          <w:i/>
+          <w:sz w:val="18"/>
+          <w:szCs w:val="18"/>
+        </w:rPr>
+        <w:tab/>
+      </w:r>
+      <w:r>
+        <w:rPr>
+          <w:rFonts w:ascii="Arial" w:hAnsi="Arial" w:cs="Arial"/>
+          <w:i/>
+          <w:sz w:val="18"/>
+          <w:szCs w:val="18"/>
+        </w:rPr>
+        <w:tab/>
+        <w:t>return error + ": xfINVALID";</w:t>
+      </w:r>
+    </w:p>
+    <w:p>
+      <w:pPr>
+        <w:rPr>
+          <w:rFonts w:ascii="Arial" w:hAnsi="Arial" w:cs="Arial"/>
+          <w:i/>
+          <w:sz w:val="18"/>
+          <w:szCs w:val="18"/>
+        </w:rPr>
+      </w:pPr>
+      <w:r>
+        <w:rPr>
+          <w:rFonts w:ascii="Arial" w:hAnsi="Arial" w:cs="Arial"/>
+          <w:i/>
+          <w:sz w:val="18"/>
+          <w:szCs w:val="18"/>
+        </w:rPr>
+        <w:tab/>
+        <w:t>case (byte) 255:</w:t>
+      </w:r>
+    </w:p>
+    <w:p>
+      <w:pPr>
+        <w:rPr>
+          <w:rFonts w:ascii="Arial" w:hAnsi="Arial" w:cs="Arial"/>
+          <w:i/>
+          <w:sz w:val="18"/>
+          <w:szCs w:val="18"/>
+        </w:rPr>
+      </w:pPr>
+      <w:r>
+        <w:rPr>
+          <w:rFonts w:ascii="Arial" w:hAnsi="Arial" w:cs="Arial"/>
+          <w:i/>
+          <w:sz w:val="18"/>
+          <w:szCs w:val="18"/>
+        </w:rPr>
+        <w:tab/>
+      </w:r>
+      <w:r>
+        <w:rPr>
+          <w:rFonts w:ascii="Arial" w:hAnsi="Arial" w:cs="Arial"/>
+          <w:i/>
+          <w:sz w:val="18"/>
+          <w:szCs w:val="18"/>
+        </w:rPr>
+        <w:tab/>
+        <w:t>return error + ": xfTIMEOUT";</w:t>
+      </w:r>
+    </w:p>
+    <w:p>
+      <w:pPr>
+        <w:rPr>
+          <w:rFonts w:ascii="Arial" w:hAnsi="Arial" w:cs="Arial"/>
+          <w:i/>
+          <w:sz w:val="18"/>
+          <w:szCs w:val="18"/>
+        </w:rPr>
+      </w:pPr>
+      <w:r>
+        <w:rPr>
+          <w:rFonts w:ascii="Arial" w:hAnsi="Arial" w:cs="Arial"/>
+          <w:i/>
+          <w:sz w:val="18"/>
+          <w:szCs w:val="18"/>
+        </w:rPr>
+        <w:tab/>
+        <w:t>case (byte) 207:</w:t>
+      </w:r>
+    </w:p>
+    <w:p>
+      <w:pPr>
+        <w:rPr>
+          <w:rFonts w:ascii="Arial" w:hAnsi="Arial" w:cs="Arial"/>
+          <w:i/>
+          <w:sz w:val="18"/>
+          <w:szCs w:val="18"/>
+        </w:rPr>
+      </w:pPr>
+      <w:r>
+        <w:rPr>
+          <w:rFonts w:ascii="Arial" w:hAnsi="Arial" w:cs="Arial"/>
+          <w:i/>
+          <w:sz w:val="18"/>
+          <w:szCs w:val="18"/>
+        </w:rPr>
+        <w:tab/>
+      </w:r>
+      <w:r>
+        <w:rPr>
+          <w:rFonts w:ascii="Arial" w:hAnsi="Arial" w:cs="Arial"/>
+          <w:i/>
+          <w:sz w:val="18"/>
+          <w:szCs w:val="18"/>
+        </w:rPr>
+        <w:tab/>
+        <w:t>return error + ": No files";</w:t>
+      </w:r>
+    </w:p>
+    <w:p>
+      <w:pPr>
+        <w:rPr>
+          <w:rFonts w:ascii="Arial" w:hAnsi="Arial" w:cs="Arial"/>
+          <w:i/>
+          <w:sz w:val="18"/>
+          <w:szCs w:val="18"/>
+        </w:rPr>
+      </w:pPr>
+      <w:r>
+        <w:rPr>
+          <w:rFonts w:ascii="Arial" w:hAnsi="Arial" w:cs="Arial"/>
+          <w:i/>
+          <w:sz w:val="18"/>
+          <w:szCs w:val="18"/>
+        </w:rPr>
+        <w:tab/>
+        <w:t>case (byte) 206:</w:t>
+      </w:r>
+    </w:p>
+    <w:p>
+      <w:pPr>
+        <w:rPr>
+          <w:rFonts w:ascii="Arial" w:hAnsi="Arial" w:cs="Arial"/>
+          <w:i/>
+          <w:sz w:val="18"/>
+          <w:szCs w:val="18"/>
+        </w:rPr>
+      </w:pPr>
+      <w:r>
+        <w:rPr>
+          <w:rFonts w:ascii="Arial" w:hAnsi="Arial" w:cs="Arial"/>
+          <w:i/>
+          <w:sz w:val="18"/>
+          <w:szCs w:val="18"/>
+        </w:rPr>
+        <w:tab/>
+      </w:r>
+      <w:r>
+        <w:rPr>
+          <w:rFonts w:ascii="Arial" w:hAnsi="Arial" w:cs="Arial"/>
+          <w:i/>
+          <w:sz w:val="18"/>
+          <w:szCs w:val="18"/>
+        </w:rPr>
+        <w:tab/>
+        <w:t>return error + ": No Bluetooth ports found on device.";</w:t>
+      </w:r>
+    </w:p>
+    <w:p>
+      <w:pPr>
+        <w:rPr>
+          <w:rFonts w:ascii="Arial" w:hAnsi="Arial" w:cs="Arial"/>
+          <w:i/>
+          <w:sz w:val="18"/>
+          <w:szCs w:val="18"/>
+        </w:rPr>
+      </w:pPr>
+      <w:r>
+        <w:rPr>
+          <w:rFonts w:ascii="Arial" w:hAnsi="Arial" w:cs="Arial"/>
+          <w:i/>
+          <w:sz w:val="18"/>
+          <w:szCs w:val="18"/>
+        </w:rPr>
+        <w:tab/>
+        <w:t>case (byte) 205:</w:t>
+      </w:r>
+    </w:p>
+    <w:p>
+      <w:pPr>
+        <w:rPr>
+          <w:rFonts w:ascii="Arial" w:hAnsi="Arial" w:cs="Arial"/>
+          <w:i/>
+          <w:sz w:val="18"/>
+          <w:szCs w:val="18"/>
+        </w:rPr>
+      </w:pPr>
+      <w:r>
+        <w:rPr>
+          <w:rFonts w:ascii="Arial" w:hAnsi="Arial" w:cs="Arial"/>
+          <w:i/>
+          <w:sz w:val="18"/>
+          <w:szCs w:val="18"/>
+        </w:rPr>
+        <w:tab/>
+      </w:r>
+      <w:r>
+        <w:rPr>
+          <w:rFonts w:ascii="Arial" w:hAnsi="Arial" w:cs="Arial"/>
+          <w:i/>
+          <w:sz w:val="18"/>
+          <w:szCs w:val="18"/>
+        </w:rPr>
+        <w:tab/>
+        <w:t>return error + ": Connection to device failed.";</w:t>
+      </w:r>
+    </w:p>
+    <w:p>
+      <w:pPr>
+        <w:rPr>
+          <w:rFonts w:ascii="Arial" w:hAnsi="Arial" w:cs="Arial"/>
+          <w:i/>
+          <w:sz w:val="18"/>
+          <w:szCs w:val="18"/>
+        </w:rPr>
+      </w:pPr>
+      <w:r>
+        <w:rPr>
+          <w:rFonts w:ascii="Arial" w:hAnsi="Arial" w:cs="Arial"/>
+          <w:i/>
+          <w:sz w:val="18"/>
+          <w:szCs w:val="18"/>
+        </w:rPr>
+        <w:tab/>
+        <w:t>case (byte) 204:</w:t>
+      </w:r>
+    </w:p>
+    <w:p>
+      <w:pPr>
+        <w:rPr>
+          <w:rFonts w:ascii="Arial" w:hAnsi="Arial" w:cs="Arial"/>
+          <w:i/>
+          <w:sz w:val="18"/>
+          <w:szCs w:val="18"/>
+        </w:rPr>
+      </w:pPr>
+      <w:r>
+        <w:rPr>
+          <w:rFonts w:ascii="Arial" w:hAnsi="Arial" w:cs="Arial"/>
+          <w:i/>
+          <w:sz w:val="18"/>
+          <w:szCs w:val="18"/>
+        </w:rPr>
+        <w:tab/>
+      </w:r>
+      <w:r>
+        <w:rPr>
+          <w:rFonts w:ascii="Arial" w:hAnsi="Arial" w:cs="Arial"/>
+          <w:i/>
+          <w:sz w:val="18"/>
+          <w:szCs w:val="18"/>
+        </w:rPr>
+        <w:tab/>
+        <w:t>return error + ": Unable to change communication protocol.";</w:t>
+      </w:r>
+    </w:p>
+    <w:p>
+      <w:pPr>
+        <w:rPr>
+          <w:rFonts w:ascii="Arial" w:hAnsi="Arial" w:cs="Arial"/>
+          <w:i/>
+          <w:sz w:val="18"/>
+          <w:szCs w:val="18"/>
+        </w:rPr>
+      </w:pPr>
+      <w:r>
+        <w:rPr>
+          <w:rFonts w:ascii="Arial" w:hAnsi="Arial" w:cs="Arial"/>
+          <w:i/>
+          <w:sz w:val="18"/>
+          <w:szCs w:val="18"/>
+        </w:rPr>
+        <w:tab/>
+        <w:t>default:</w:t>
+      </w:r>
+    </w:p>
+    <w:p>
+      <w:pPr>
+        <w:rPr>
+          <w:rFonts w:ascii="Arial" w:hAnsi="Arial" w:cs="Arial"/>
+          <w:i/>
+          <w:sz w:val="18"/>
+          <w:szCs w:val="18"/>
+        </w:rPr>
+      </w:pPr>
+      <w:r>
+        <w:rPr>
+          <w:rFonts w:ascii="Arial" w:hAnsi="Arial" w:cs="Arial"/>
+          <w:i/>
+          <w:sz w:val="18"/>
+          <w:szCs w:val="18"/>
+        </w:rPr>
+        <w:tab/>
+      </w:r>
+      <w:r>
+        <w:rPr>
+          <w:rFonts w:ascii="Arial" w:hAnsi="Arial" w:cs="Arial"/>
+          <w:i/>
+          <w:sz w:val="18"/>
+          <w:szCs w:val="18"/>
+        </w:rPr>
+        <w:tab/>
+        <w:t>return error + ": Unknown error number was returned.";</w:t>
+      </w:r>
+    </w:p>
+    <w:p>
+      <w:pPr>
+        <w:rPr>
+          <w:rFonts w:ascii="Arial" w:hAnsi="Arial" w:cs="Arial"/>
+          <w:i/>
+          <w:sz w:val="18"/>
+          <w:szCs w:val="18"/>
+        </w:rPr>
+      </w:pPr>
+      <w:r>
+        <w:rPr>
+          <w:rFonts w:ascii="Arial" w:hAnsi="Arial" w:cs="Arial"/>
+          <w:i/>
+          <w:sz w:val="18"/>
+          <w:szCs w:val="18"/>
+        </w:rPr>
+        <w:tab/>
+        <w:t>}</w:t>
+      </w:r>
+    </w:p>
+    <w:p>
+      <w:pPr>
+        <w:rPr>
+          <w:rFonts w:ascii="Arial" w:hAnsi="Arial" w:cs="Arial"/>
+          <w:i/>
+          <w:sz w:val="18"/>
+          <w:szCs w:val="18"/>
+        </w:rPr>
+      </w:pPr>
+      <w:r>
+        <w:rPr>
+          <w:rFonts w:ascii="Arial" w:hAnsi="Arial" w:cs="Arial"/>
+          <w:i/>
+          <w:sz w:val="18"/>
+          <w:szCs w:val="18"/>
+        </w:rPr>
+        <w:t>}</w:t>
+      </w:r>
+    </w:p>
+    <w:p>
+      <w:pPr>
+        <w:pStyle w:val="Heading2"/>
+        <w:keepLines w:val="0"/>
+        <w:numPr>
+          <w:ilvl w:val="0"/>
+          <w:numId w:val="0"/>
+        </w:numPr>
+        <w:tabs>
+          <w:tab w:val="left" w:pos="6300"/>
+        </w:tabs>
+        <w:spacing w:before="240" w:after="120"/>
+        <w:rPr>
+          <w:rFonts w:ascii="Arial" w:hAnsi="Arial" w:cs="Arial"/>
+          <w:color w:val="auto"/>
+          <w:sz w:val="24"/>
+          <w:szCs w:val="24"/>
+        </w:rPr>
+      </w:pPr>
+      <w:r>
+        <w:rPr>
+          <w:rFonts w:ascii="Arial" w:hAnsi="Arial" w:cs="Arial"/>
+          <w:color w:val="auto"/>
+          <w:sz w:val="24"/>
+          <w:szCs w:val="24"/>
+        </w:rPr>
+        <w:t>3.7</w:t>
+      </w:r>
+      <w:r>
+        <w:rPr>
+          <w:rFonts w:ascii="Arial" w:hAnsi="Arial" w:cs="Arial"/>
+          <w:color w:val="auto"/>
+          <w:sz w:val="24"/>
+          <w:szCs w:val="24"/>
+        </w:rPr>
+        <w:t xml:space="preserve"> </w:t>
+      </w:r>
+      <w:r>
+        <w:rPr>
+          <w:rFonts w:ascii="Arial" w:hAnsi="Arial" w:cs="Arial"/>
+          <w:color w:val="auto"/>
+          <w:sz w:val="24"/>
+          <w:szCs w:val="24"/>
+        </w:rPr>
+        <w:t>Templates</w:t>
+      </w:r>
+    </w:p>
+    <w:p>
+      <w:pPr>
+        <w:rPr>
+          <w:rFonts w:ascii="Arial" w:hAnsi="Arial" w:cs="Arial"/>
+          <w:sz w:val="20"/>
+        </w:rPr>
+      </w:pPr>
+      <w:r>
+        <w:rPr>
+          <w:rFonts w:ascii="Arial" w:hAnsi="Arial" w:cs="Arial"/>
+          <w:sz w:val="20"/>
+        </w:rPr>
+        <w:t>Templates are made to maximize the code reuse. These template files capture the UI elements wh</w:t>
+      </w:r>
+      <w:r>
+        <w:rPr>
+          <w:rFonts w:ascii="Arial" w:hAnsi="Arial" w:cs="Arial"/>
+          <w:sz w:val="20"/>
+        </w:rPr>
+        <w:t>ich are used at multiple places</w:t>
+      </w:r>
+      <w:r>
+        <w:rPr>
+          <w:rFonts w:ascii="Arial" w:hAnsi="Arial" w:cs="Arial"/>
+          <w:sz w:val="20"/>
+        </w:rPr>
+        <w:t xml:space="preserve">. Appropriate styling information for UI elements is maintained in the </w:t>
+      </w:r>
+      <w:r>
+        <w:rPr>
+          <w:rFonts w:ascii="Arial" w:hAnsi="Arial" w:cs="Arial"/>
+          <w:sz w:val="20"/>
+        </w:rPr>
+        <w:t>RES</w:t>
+      </w:r>
+      <w:r>
+        <w:rPr>
+          <w:rFonts w:ascii="Arial" w:hAnsi="Arial" w:cs="Arial"/>
+          <w:sz w:val="20"/>
+        </w:rPr>
+        <w:t xml:space="preserve"> folder</w:t>
+      </w:r>
+      <w:r>
+        <w:rPr>
+          <w:rFonts w:ascii="Arial" w:hAnsi="Arial" w:cs="Arial"/>
+          <w:sz w:val="20"/>
+        </w:rPr>
+        <w:t xml:space="preserve"> files. This way, based on the screen requirement, one can </w:t>
+      </w:r>
+      <w:r>
+        <w:rPr>
+          <w:rFonts w:ascii="Arial" w:hAnsi="Arial" w:cs="Arial"/>
+          <w:sz w:val="20"/>
+        </w:rPr>
+        <w:t xml:space="preserve">simply use the </w:t>
+      </w:r>
+      <w:r>
+        <w:rPr>
+          <w:rFonts w:ascii="Arial" w:hAnsi="Arial" w:cs="Arial"/>
+          <w:i/>
+          <w:sz w:val="20"/>
+        </w:rPr>
+        <w:t>color.xml</w:t>
+      </w:r>
+      <w:r>
+        <w:rPr>
+          <w:rFonts w:ascii="Arial" w:hAnsi="Arial" w:cs="Arial"/>
+          <w:sz w:val="20"/>
+        </w:rPr>
+        <w:t xml:space="preserve">, </w:t>
+      </w:r>
+      <w:r>
+        <w:rPr>
+          <w:rFonts w:ascii="Arial" w:hAnsi="Arial" w:cs="Arial"/>
+          <w:i/>
+          <w:sz w:val="20"/>
+        </w:rPr>
+        <w:t>dimens.xml</w:t>
+      </w:r>
+      <w:r>
+        <w:rPr>
+          <w:rFonts w:ascii="Arial" w:hAnsi="Arial" w:cs="Arial"/>
+          <w:sz w:val="20"/>
+        </w:rPr>
+        <w:t xml:space="preserve">, </w:t>
+      </w:r>
+      <w:r>
+        <w:rPr>
+          <w:rFonts w:ascii="Arial" w:hAnsi="Arial" w:cs="Arial"/>
+          <w:i/>
+          <w:sz w:val="20"/>
+        </w:rPr>
+        <w:t>strings.xml</w:t>
+      </w:r>
+      <w:r>
+        <w:rPr>
+          <w:rFonts w:ascii="Arial" w:hAnsi="Arial" w:cs="Arial"/>
+          <w:sz w:val="20"/>
+        </w:rPr>
+        <w:t xml:space="preserve">, and </w:t>
+      </w:r>
+      <w:r>
+        <w:rPr>
+          <w:rFonts w:ascii="Arial" w:hAnsi="Arial" w:cs="Arial"/>
+          <w:i/>
+          <w:sz w:val="20"/>
+        </w:rPr>
+        <w:t>styles.xml</w:t>
+      </w:r>
+      <w:r>
+        <w:rPr>
+          <w:rFonts w:ascii="Arial" w:hAnsi="Arial" w:cs="Arial"/>
+          <w:sz w:val="20"/>
+        </w:rPr>
+        <w:t xml:space="preserve"> file</w:t>
+      </w:r>
+      <w:r>
+        <w:rPr>
+          <w:rFonts w:ascii="Arial" w:hAnsi="Arial" w:cs="Arial"/>
+          <w:sz w:val="20"/>
+        </w:rPr>
+        <w:t>s</w:t>
+      </w:r>
+      <w:r>
+        <w:rPr>
+          <w:rFonts w:ascii="Arial" w:hAnsi="Arial" w:cs="Arial"/>
+          <w:sz w:val="20"/>
+        </w:rPr>
+        <w:t xml:space="preserve"> to create new pages for the application</w:t>
+      </w:r>
+      <w:r>
+        <w:rPr>
+          <w:rFonts w:ascii="Arial" w:hAnsi="Arial" w:cs="Arial"/>
+          <w:sz w:val="20"/>
+        </w:rPr>
+        <w:t>.</w:t>
+      </w:r>
+    </w:p>
+    <w:p>
+      <w:pPr>
+        <w:rPr>
+          <w:rFonts w:ascii="Arial" w:hAnsi="Arial" w:cs="Arial"/>
+          <w:sz w:val="20"/>
+        </w:rPr>
+      </w:pPr>
+    </w:p>
+    <w:p>
+      <w:pPr>
+        <w:pStyle w:val="NormalLev2"/>
+        <w:ind w:left="0"/>
+        <w:rPr>
+          <w:i w:val="0"/>
+        </w:rPr>
+      </w:pPr>
+      <w:r>
+        <w:rPr>
+          <w:i w:val="0"/>
+        </w:rPr>
+        <w:t>UI Implementation is done</w:t>
+      </w:r>
+      <w:r>
+        <w:rPr>
+          <w:i w:val="0"/>
+        </w:rPr>
+        <w:t xml:space="preserve"> as per the screens in the MCCU</w:t>
+      </w:r>
+      <w:r>
+        <w:rPr>
+          <w:i w:val="0"/>
+        </w:rPr>
+        <w:t>.apk</w:t>
+      </w:r>
+      <w:r>
+        <w:rPr>
+          <w:i w:val="0"/>
+        </w:rPr>
+        <w:t xml:space="preserve">. Look and feel, UI components, layout and placing of UI controls, are done as per </w:t>
+      </w:r>
+      <w:r>
+        <w:rPr>
+          <w:i w:val="0"/>
+        </w:rPr>
+        <w:t>MCCU</w:t>
+      </w:r>
+      <w:r>
+        <w:rPr>
+          <w:i w:val="0"/>
+        </w:rPr>
+        <w:t>.apk</w:t>
+      </w:r>
+      <w:r>
+        <w:rPr>
+          <w:i w:val="0"/>
+        </w:rPr>
+        <w:t>. Implementation of screens will follow the below principles which were followed for designing the screens:-</w:t>
+      </w:r>
+    </w:p>
+    <w:p>
+      <w:pPr>
+        <w:pStyle w:val="NormalLev2"/>
+        <w:numPr>
+          <w:ilvl w:val="0"/>
+          <w:numId w:val="34"/>
+        </w:numPr>
+        <w:rPr>
+          <w:i w:val="0"/>
+        </w:rPr>
+      </w:pPr>
+      <w:r>
+        <w:rPr>
+          <w:i w:val="0"/>
+        </w:rPr>
+        <w:t>Boolean value</w:t>
+      </w:r>
+    </w:p>
+    <w:p>
+      <w:pPr>
+        <w:pStyle w:val="NormalLev2"/>
+        <w:ind w:left="720" w:firstLine="360"/>
+        <w:rPr>
+          <w:i w:val="0"/>
+        </w:rPr>
+      </w:pPr>
+      <w:r>
+        <w:rPr>
+          <w:i w:val="0"/>
+        </w:rPr>
+        <w:t>These types of values are displayed using ‘Checkbox’ control.</w:t>
+      </w:r>
+    </w:p>
+    <w:p>
+      <w:pPr>
+        <w:pStyle w:val="NormalLev2"/>
+        <w:numPr>
+          <w:ilvl w:val="0"/>
+          <w:numId w:val="34"/>
+        </w:numPr>
+        <w:rPr>
+          <w:i w:val="0"/>
+        </w:rPr>
+      </w:pPr>
+      <w:r>
+        <w:rPr>
+          <w:i w:val="0"/>
+        </w:rPr>
+        <w:t>Enumeration Value</w:t>
+      </w:r>
+    </w:p>
+    <w:p>
+      <w:pPr>
+        <w:pStyle w:val="NormalLev2"/>
+        <w:ind w:left="1080"/>
+        <w:rPr>
+          <w:i w:val="0"/>
+        </w:rPr>
+      </w:pPr>
+      <w:r>
+        <w:rPr>
+          <w:i w:val="0"/>
+        </w:rPr>
+        <w:t>If values to be shown are 3 or less than it then they are represented as a radio checkbox control. If there are more than 3 possible values then a combo box shall be used.</w:t>
+      </w:r>
+    </w:p>
+    <w:p>
+      <w:pPr>
+        <w:pStyle w:val="NormalLev2"/>
+        <w:numPr>
+          <w:ilvl w:val="0"/>
+          <w:numId w:val="34"/>
+        </w:numPr>
+        <w:rPr>
+          <w:i w:val="0"/>
+        </w:rPr>
+      </w:pPr>
+      <w:r>
+        <w:rPr>
+          <w:i w:val="0"/>
+        </w:rPr>
+        <w:t>String Data</w:t>
+      </w:r>
+    </w:p>
+    <w:p>
+      <w:pPr>
+        <w:pStyle w:val="NormalLev2"/>
+        <w:ind w:left="720" w:firstLine="360"/>
+        <w:rPr>
+          <w:i w:val="0"/>
+        </w:rPr>
+      </w:pPr>
+      <w:r>
+        <w:rPr>
+          <w:i w:val="0"/>
+        </w:rPr>
+        <w:t xml:space="preserve">For non-editable field, labels are used and for editable fields, textbox is used. The maximum limit of characters for text filed is </w:t>
+      </w:r>
+      <w:r>
+        <w:rPr>
+          <w:i w:val="0"/>
+        </w:rPr>
+        <w:t>200</w:t>
+      </w:r>
+      <w:r>
+        <w:rPr>
+          <w:i w:val="0"/>
+        </w:rPr>
+        <w:t>.</w:t>
+      </w:r>
+    </w:p>
+    <w:p>
+      <w:pPr>
+        <w:pStyle w:val="NormalLev2"/>
+        <w:numPr>
+          <w:ilvl w:val="0"/>
+          <w:numId w:val="34"/>
+        </w:numPr>
+        <w:rPr>
+          <w:i w:val="0"/>
+        </w:rPr>
+      </w:pPr>
+      <w:r>
+        <w:rPr>
+          <w:i w:val="0"/>
+        </w:rPr>
+        <w:t>Floating Point</w:t>
+      </w:r>
+    </w:p>
+    <w:p>
+      <w:pPr>
+        <w:pStyle w:val="NormalLev2"/>
+        <w:ind w:left="1080"/>
+        <w:rPr>
+          <w:i w:val="0"/>
+        </w:rPr>
+      </w:pPr>
+      <w:r>
+        <w:rPr>
+          <w:i w:val="0"/>
+        </w:rPr>
+        <w:t>These values are displayed with their precision part and the editable fields should allow the user to enter the precision parts also easily with controls like ‘UI Spinner’.</w:t>
+      </w:r>
+    </w:p>
+    <w:p>
+      <w:pPr>
+        <w:pStyle w:val="NormalLev2"/>
+        <w:ind w:left="720"/>
+        <w:rPr>
+          <w:i w:val="0"/>
+        </w:rPr>
+      </w:pPr>
+    </w:p>
+    <w:p>
+      <w:pPr>
+        <w:pStyle w:val="NormalLev2"/>
+        <w:ind w:left="0"/>
+        <w:rPr>
+          <w:b/>
+          <w:i w:val="0"/>
+        </w:rPr>
+      </w:pPr>
+      <w:r>
+        <w:rPr>
+          <w:b/>
+          <w:i w:val="0"/>
+        </w:rPr>
+        <w:t>Fonts</w:t>
+      </w:r>
+    </w:p>
+    <w:p>
+      <w:pPr>
+        <w:pStyle w:val="NormalLev2"/>
+        <w:ind w:left="0"/>
+        <w:rPr>
+          <w:i w:val="0"/>
+        </w:rPr>
+      </w:pPr>
+      <w:r>
+        <w:rPr>
+          <w:i w:val="0"/>
+        </w:rPr>
+        <w:t xml:space="preserve">In general, </w:t>
+      </w:r>
+      <w:r>
+        <w:rPr>
+          <w:i w:val="0"/>
+        </w:rPr>
+        <w:t>Arial Font, default theme size</w:t>
+      </w:r>
+      <w:r>
+        <w:rPr>
+          <w:i w:val="0"/>
+        </w:rPr>
+        <w:t xml:space="preserve"> is used as the ‘font’ across the sc</w:t>
+      </w:r>
+      <w:r>
+        <w:rPr>
+          <w:i w:val="0"/>
+        </w:rPr>
+        <w:t>reens to display various text.</w:t>
+      </w:r>
+      <w:r>
+        <w:rPr>
+          <w:i w:val="0"/>
+        </w:rPr>
+        <w:t xml:space="preserve"> On all screens for non-value labels font is non-bold and all values are bold.</w:t>
+      </w:r>
+    </w:p>
+    <w:p>
+      <w:pPr>
+        <w:pStyle w:val="NormalLev2"/>
+        <w:ind w:left="720"/>
+        <w:rPr>
+          <w:i w:val="0"/>
+        </w:rPr>
+      </w:pPr>
+    </w:p>
+    <w:p>
+      <w:pPr>
+        <w:pStyle w:val="NormalLev2"/>
+        <w:ind w:left="0"/>
+        <w:rPr>
+          <w:b/>
+          <w:i w:val="0"/>
+        </w:rPr>
+      </w:pPr>
+      <w:r>
+        <w:rPr>
+          <w:b/>
+          <w:i w:val="0"/>
+        </w:rPr>
+        <w:lastRenderedPageBreak/>
+        <w:t>Error Scenario Handling</w:t>
+      </w:r>
+    </w:p>
+    <w:p>
+      <w:pPr>
+        <w:pStyle w:val="NormalLev2"/>
+        <w:ind w:left="0"/>
+        <w:rPr>
+          <w:i w:val="0"/>
+        </w:rPr>
+      </w:pPr>
+      <w:r>
+        <w:rPr>
+          <w:i w:val="0"/>
+        </w:rPr>
+        <w:t>In case there is an error wh</w:t>
+      </w:r>
+      <w:r>
+        <w:rPr>
+          <w:i w:val="0"/>
+        </w:rPr>
+        <w:t xml:space="preserve">ile generating the application pages, requesting data, saving data, etc, </w:t>
+      </w:r>
+      <w:r>
+        <w:rPr>
+          <w:i w:val="0"/>
+        </w:rPr>
+        <w:t>then an error page is displayed to the user. This error page displays brief error description message along with possible recovery step (if required). This error page helps the user to be aware of any possible error and then recover from it</w:t>
+      </w:r>
+      <w:r>
+        <w:rPr>
+          <w:i w:val="0"/>
+        </w:rPr>
+        <w:t xml:space="preserve"> (see section 3.6.7)</w:t>
+      </w:r>
+      <w:r>
+        <w:rPr>
+          <w:i w:val="0"/>
+        </w:rPr>
+        <w:t>.</w:t>
+      </w:r>
+    </w:p>
+    <w:p>
+      <w:pPr>
+        <w:pStyle w:val="NormalLev2"/>
+        <w:ind w:left="720"/>
+        <w:rPr>
+          <w:i w:val="0"/>
+        </w:rPr>
+      </w:pPr>
+    </w:p>
+    <w:p>
+      <w:pPr>
+        <w:pStyle w:val="NormalLev2"/>
+        <w:ind w:left="0"/>
+        <w:rPr>
+          <w:b/>
+          <w:i w:val="0"/>
+        </w:rPr>
+      </w:pPr>
+      <w:r>
+        <w:rPr>
+          <w:b/>
+          <w:i w:val="0"/>
+        </w:rPr>
+        <w:t xml:space="preserve">No Data </w:t>
+      </w:r>
+      <w:r>
+        <w:rPr>
+          <w:b/>
+          <w:i w:val="0"/>
+        </w:rPr>
+        <w:t>from</w:t>
+      </w:r>
+      <w:r>
+        <w:rPr>
+          <w:b/>
+          <w:i w:val="0"/>
+        </w:rPr>
+        <w:t xml:space="preserve"> Register</w:t>
+      </w:r>
+    </w:p>
+    <w:p>
+      <w:pPr>
+        <w:pStyle w:val="NormalLev2"/>
+        <w:ind w:left="0"/>
+        <w:rPr>
+          <w:i w:val="0"/>
+        </w:rPr>
+      </w:pPr>
+      <w:r>
+        <w:rPr>
+          <w:i w:val="0"/>
+        </w:rPr>
+        <w:t>In case the device register has no value at a particular moment and the request to get the data from device register returns n</w:t>
+      </w:r>
+      <w:r>
+        <w:rPr>
+          <w:i w:val="0"/>
+        </w:rPr>
+        <w:t>o data, user is prompted with pop-up dialog box displaying ‘xfCRCERR’</w:t>
+      </w:r>
+      <w:r>
+        <w:rPr>
+          <w:i w:val="0"/>
+        </w:rPr>
+        <w:t>. This behavior follows the Error Scenario Handling and all the error codes mentioned in section 3.6.7</w:t>
+      </w:r>
+      <w:r>
+        <w:rPr>
+          <w:i w:val="0"/>
+        </w:rPr>
+        <w:t>.</w:t>
+      </w:r>
+    </w:p>
+    <w:p>
+      <w:pPr>
+        <w:pStyle w:val="NormalLev2"/>
+        <w:ind w:left="0"/>
+        <w:rPr>
+          <w:i w:val="0"/>
+        </w:rPr>
+      </w:pPr>
+    </w:p>
+    <w:p>
+      <w:pPr>
+        <w:pStyle w:val="NormalLev2"/>
+        <w:ind w:left="0"/>
+        <w:rPr>
+          <w:b/>
+          <w:i w:val="0"/>
+        </w:rPr>
+      </w:pPr>
+      <w:r>
+        <w:rPr>
+          <w:b/>
+          <w:i w:val="0"/>
+        </w:rPr>
+        <w:t>Help</w:t>
+      </w:r>
+    </w:p>
+    <w:p>
+      <w:pPr>
+        <w:pStyle w:val="NormalLev2"/>
+        <w:ind w:left="0"/>
+        <w:rPr>
+          <w:i w:val="0"/>
+        </w:rPr>
+      </w:pPr>
+      <w:r>
+        <w:rPr>
+          <w:i w:val="0"/>
+        </w:rPr>
+        <w:t xml:space="preserve">In the current phase of the implementation, </w:t>
+      </w:r>
+      <w:r>
+        <w:rPr>
+          <w:i w:val="0"/>
+        </w:rPr>
+        <w:t>the help options are available within the action bar</w:t>
+      </w:r>
+      <w:r>
+        <w:rPr>
+          <w:i w:val="0"/>
+        </w:rPr>
+        <w:t xml:space="preserve">. </w:t>
+      </w:r>
+      <w:r>
+        <w:rPr>
+          <w:i w:val="0"/>
+        </w:rPr>
+        <w:t>The help page will allow the user to navigate information on topics regarding connection for Bluetooth/IP, saving files, data view, file view, options view, and navigation</w:t>
+      </w:r>
+      <w:r>
+        <w:rPr>
+          <w:i w:val="0"/>
+        </w:rPr>
+        <w:t>.</w:t>
+      </w:r>
+    </w:p>
+    <w:p>
+      <w:pPr>
+        <w:rPr>
+          <w:rFonts w:ascii="Arial" w:hAnsi="Arial" w:cs="Arial"/>
+          <w:sz w:val="20"/>
+        </w:rPr>
+      </w:pPr>
+    </w:p>
+    <w:p>
+      <w:pPr>
+        <w:pStyle w:val="Heading2"/>
+        <w:keepLines w:val="0"/>
+        <w:numPr>
+          <w:ilvl w:val="0"/>
+          <w:numId w:val="0"/>
+        </w:numPr>
+        <w:tabs>
+          <w:tab w:val="left" w:pos="6300"/>
+        </w:tabs>
+        <w:spacing w:before="240" w:after="120"/>
+        <w:rPr>
+          <w:rFonts w:ascii="Arial" w:hAnsi="Arial" w:cs="Arial"/>
+          <w:color w:val="auto"/>
+          <w:sz w:val="24"/>
+          <w:szCs w:val="24"/>
+        </w:rPr>
+      </w:pPr>
+      <w:r>
+        <w:rPr>
+          <w:rFonts w:ascii="Arial" w:hAnsi="Arial" w:cs="Arial"/>
+          <w:color w:val="auto"/>
+          <w:sz w:val="24"/>
+          <w:szCs w:val="24"/>
+        </w:rPr>
+        <w:t>3.7.1</w:t>
+      </w:r>
+      <w:r>
+        <w:rPr>
+          <w:rFonts w:ascii="Arial" w:hAnsi="Arial" w:cs="Arial"/>
+          <w:color w:val="auto"/>
+          <w:sz w:val="24"/>
+          <w:szCs w:val="24"/>
+        </w:rPr>
+        <w:t xml:space="preserve"> </w:t>
+      </w:r>
+      <w:r>
+        <w:rPr>
+          <w:rFonts w:ascii="Arial" w:hAnsi="Arial" w:cs="Arial"/>
+          <w:color w:val="auto"/>
+          <w:sz w:val="24"/>
+          <w:szCs w:val="24"/>
+        </w:rPr>
+        <w:t xml:space="preserve">Template </w:t>
+      </w:r>
+      <w:r>
+        <w:rPr>
+          <w:rFonts w:ascii="Arial" w:hAnsi="Arial" w:cs="Arial"/>
+          <w:color w:val="auto"/>
+          <w:sz w:val="24"/>
+          <w:szCs w:val="24"/>
+        </w:rPr>
+        <w:t>Guideline</w:t>
+      </w:r>
+    </w:p>
+    <w:p>
+      <w:pPr>
+        <w:pStyle w:val="BulletParagraph"/>
+        <w:numPr>
+          <w:ilvl w:val="0"/>
+          <w:numId w:val="37"/>
+        </w:numPr>
+        <w:rPr>
+          <w:rFonts w:cs="Arial"/>
+        </w:rPr>
+      </w:pPr>
+      <w:r>
+        <w:rPr>
+          <w:rFonts w:cs="Arial"/>
+        </w:rPr>
+        <w:t>Capture the bas</w:t>
+      </w:r>
+      <w:r>
+        <w:rPr>
+          <w:rFonts w:cs="Arial"/>
+        </w:rPr>
+        <w:t>ic layout – This way the same X</w:t>
+      </w:r>
+      <w:r>
+        <w:rPr>
+          <w:rFonts w:cs="Arial"/>
+        </w:rPr>
+        <w:t xml:space="preserve">ML template are placed inside an accordion or it can be placed inside a Tab. So, we define the template to contain one logical piece of correlated data. This data is placed in various types of container like Tab, Accordion. Templates defined there do not specify any accordion. It’s only at runtime they pick one </w:t>
+      </w:r>
+      <w:r>
+        <w:rPr>
+          <w:rFonts w:cs="Arial"/>
+        </w:rPr>
+        <w:t xml:space="preserve">XML page </w:t>
+      </w:r>
+      <w:r>
+        <w:rPr>
+          <w:rFonts w:cs="Arial"/>
+        </w:rPr>
+        <w:t xml:space="preserve">and then put the </w:t>
+      </w:r>
+      <w:r>
+        <w:rPr>
+          <w:rFonts w:cs="Arial"/>
+        </w:rPr>
+        <w:t>XML</w:t>
+      </w:r>
+      <w:r>
+        <w:rPr>
+          <w:rFonts w:cs="Arial"/>
+        </w:rPr>
+        <w:t xml:space="preserve"> content in one part of another </w:t>
+      </w:r>
+      <w:r>
+        <w:rPr>
+          <w:rFonts w:cs="Arial"/>
+        </w:rPr>
+        <w:t>X</w:t>
+      </w:r>
+      <w:r>
+        <w:rPr>
+          <w:rFonts w:cs="Arial"/>
+        </w:rPr>
+        <w:t>ML page. This part can be a Tab, Accordion or a simple div or span.</w:t>
+      </w:r>
+    </w:p>
+    <w:p>
+      <w:pPr>
+        <w:rPr>
+          <w:rFonts w:ascii="Arial" w:hAnsi="Arial" w:cs="Arial"/>
+          <w:sz w:val="20"/>
+        </w:rPr>
+      </w:pPr>
+    </w:p>
+    <w:p>
+      <w:pPr>
+        <w:pStyle w:val="BulletParagraph"/>
+        <w:numPr>
+          <w:ilvl w:val="0"/>
+          <w:numId w:val="37"/>
+        </w:numPr>
+        <w:rPr>
+          <w:rFonts w:cs="Arial"/>
+        </w:rPr>
+      </w:pPr>
+      <w:r>
+        <w:rPr>
+          <w:rFonts w:cs="Arial"/>
+        </w:rPr>
+        <w:t>Define the basic UI components and serve as placeholder for the runtime data.</w:t>
+      </w:r>
+    </w:p>
+    <w:p>
+      <w:pPr>
+        <w:rPr>
+          <w:rFonts w:ascii="Arial" w:hAnsi="Arial" w:cs="Arial"/>
+          <w:sz w:val="20"/>
+        </w:rPr>
+      </w:pPr>
+    </w:p>
+    <w:p>
+      <w:pPr>
+        <w:pStyle w:val="BulletParagraph"/>
+        <w:numPr>
+          <w:ilvl w:val="0"/>
+          <w:numId w:val="37"/>
+        </w:numPr>
+        <w:rPr>
+          <w:rFonts w:cs="Arial"/>
+        </w:rPr>
+      </w:pPr>
+      <w:r>
+        <w:rPr>
+          <w:rFonts w:cs="Arial"/>
+        </w:rPr>
+        <w:t xml:space="preserve">Styles information will be applied as classes. All such classes are maintained in </w:t>
+      </w:r>
+      <w:r>
+        <w:rPr>
+          <w:rFonts w:cs="Arial"/>
+        </w:rPr>
+        <w:t>RES</w:t>
+      </w:r>
+      <w:r>
+        <w:rPr>
+          <w:rFonts w:cs="Arial"/>
+        </w:rPr>
+        <w:t xml:space="preserve"> files.</w:t>
+      </w:r>
+    </w:p>
+    <w:p>
+      <w:pPr>
+        <w:rPr>
+          <w:rFonts w:ascii="Arial" w:hAnsi="Arial" w:cs="Arial"/>
+          <w:sz w:val="20"/>
+        </w:rPr>
+      </w:pPr>
+    </w:p>
+    <w:p>
+      <w:pPr>
+        <w:pStyle w:val="BulletParagraph"/>
+        <w:numPr>
+          <w:ilvl w:val="0"/>
+          <w:numId w:val="37"/>
+        </w:numPr>
+        <w:rPr>
+          <w:rFonts w:cs="Arial"/>
+        </w:rPr>
+      </w:pPr>
+      <w:r>
+        <w:rPr>
+          <w:rFonts w:cs="Arial"/>
+        </w:rPr>
+        <w:t xml:space="preserve">For multiple repeating elements, there is only one entry in the template. This single entry has the unique Base-Name Id which is updated at runtime for the newly added entries when the </w:t>
+      </w:r>
+      <w:r>
+        <w:rPr>
+          <w:rFonts w:cs="Arial"/>
+        </w:rPr>
+        <w:t>colors.xml and layoutview.xml files are</w:t>
+      </w:r>
+      <w:r>
+        <w:rPr>
+          <w:rFonts w:cs="Arial"/>
+        </w:rPr>
+        <w:t xml:space="preserve"> read.</w:t>
+      </w:r>
+    </w:p>
+    <w:p>
+      <w:pPr>
+        <w:rPr>
+          <w:rFonts w:ascii="Arial" w:hAnsi="Arial" w:cs="Arial"/>
+          <w:sz w:val="20"/>
+        </w:rPr>
+      </w:pPr>
+    </w:p>
+    <w:p>
+      <w:pPr>
+        <w:pStyle w:val="BulletParagraph"/>
+        <w:numPr>
+          <w:ilvl w:val="0"/>
+          <w:numId w:val="37"/>
+        </w:numPr>
+        <w:rPr>
+          <w:rFonts w:cs="Arial"/>
+        </w:rPr>
+      </w:pPr>
+      <w:r>
+        <w:rPr>
+          <w:rFonts w:cs="Arial"/>
+        </w:rPr>
+        <w:t>Template files are read at</w:t>
+      </w:r>
+      <w:r>
+        <w:rPr>
+          <w:rFonts w:cs="Arial"/>
+        </w:rPr>
+        <w:t xml:space="preserve"> different point of time. The x</w:t>
+      </w:r>
+      <w:r>
+        <w:rPr>
+          <w:rFonts w:cs="Arial"/>
+        </w:rPr>
+        <w:t>ml content of the template is given as input to other template/pages</w:t>
+      </w:r>
+    </w:p>
+    <w:p>
+      <w:pPr>
+        <w:pStyle w:val="ListParagraph"/>
+      </w:pPr>
+    </w:p>
+    <w:p>
+      <w:pPr>
+        <w:pStyle w:val="Heading2"/>
+        <w:keepLines w:val="0"/>
+        <w:numPr>
+          <w:ilvl w:val="0"/>
+          <w:numId w:val="0"/>
+        </w:numPr>
+        <w:tabs>
+          <w:tab w:val="left" w:pos="6300"/>
+        </w:tabs>
+        <w:spacing w:before="240" w:after="120"/>
+        <w:rPr>
+          <w:rFonts w:ascii="Arial" w:hAnsi="Arial" w:cs="Arial"/>
+          <w:color w:val="auto"/>
+          <w:sz w:val="24"/>
+          <w:szCs w:val="24"/>
+        </w:rPr>
+      </w:pPr>
+      <w:r>
+        <w:rPr>
+          <w:rFonts w:ascii="Arial" w:hAnsi="Arial" w:cs="Arial"/>
+          <w:color w:val="auto"/>
+          <w:sz w:val="24"/>
+          <w:szCs w:val="24"/>
+        </w:rPr>
+        <w:t>3.7.</w:t>
+      </w:r>
+      <w:r>
+        <w:rPr>
+          <w:rFonts w:ascii="Arial" w:hAnsi="Arial" w:cs="Arial"/>
+          <w:color w:val="auto"/>
+          <w:sz w:val="24"/>
+          <w:szCs w:val="24"/>
+        </w:rPr>
+        <w:t>2</w:t>
+      </w:r>
+      <w:r>
+        <w:rPr>
+          <w:rFonts w:ascii="Arial" w:hAnsi="Arial" w:cs="Arial"/>
+          <w:color w:val="auto"/>
+          <w:sz w:val="24"/>
+          <w:szCs w:val="24"/>
+        </w:rPr>
+        <w:t xml:space="preserve"> </w:t>
+      </w:r>
+      <w:r>
+        <w:rPr>
+          <w:rFonts w:ascii="Arial" w:hAnsi="Arial" w:cs="Arial"/>
+          <w:color w:val="auto"/>
+          <w:sz w:val="24"/>
+          <w:szCs w:val="24"/>
+        </w:rPr>
+        <w:t>Res Folder</w:t>
+      </w:r>
+    </w:p>
+    <w:p>
+      <w:pPr>
+        <w:rPr>
+          <w:rFonts w:ascii="Arial" w:hAnsi="Arial" w:cs="Arial"/>
+          <w:sz w:val="20"/>
+        </w:rPr>
+      </w:pPr>
+      <w:r>
+        <w:rPr>
+          <w:rFonts w:ascii="Arial" w:hAnsi="Arial" w:cs="Arial"/>
+          <w:sz w:val="20"/>
+        </w:rPr>
+        <w:t>Styling information for the user interface part is maintained as separate files. CSS is used to maintain the style information like background image, font-style, size etc. All such information is maintained as ‘Classes’ which are applied as required at multiple places. This also ensures that styling information is not duplicated.</w:t>
+      </w:r>
+    </w:p>
+    <w:p>
+      <w:pPr>
+        <w:pStyle w:val="Heading2"/>
+        <w:keepLines w:val="0"/>
+        <w:numPr>
+          <w:ilvl w:val="0"/>
+          <w:numId w:val="0"/>
+        </w:numPr>
+        <w:tabs>
+          <w:tab w:val="left" w:pos="6300"/>
+        </w:tabs>
+        <w:spacing w:before="240" w:after="120"/>
+        <w:rPr>
+          <w:rFonts w:ascii="Arial" w:hAnsi="Arial" w:cs="Arial"/>
+          <w:color w:val="auto"/>
+          <w:sz w:val="24"/>
+          <w:szCs w:val="24"/>
+        </w:rPr>
+      </w:pPr>
+      <w:r>
+        <w:rPr>
+          <w:rFonts w:ascii="Arial" w:hAnsi="Arial" w:cs="Arial"/>
+          <w:color w:val="auto"/>
+          <w:sz w:val="24"/>
+          <w:szCs w:val="24"/>
+        </w:rPr>
+        <w:t>3.7.3</w:t>
+      </w:r>
+      <w:r>
+        <w:rPr>
+          <w:rFonts w:ascii="Arial" w:hAnsi="Arial" w:cs="Arial"/>
+          <w:color w:val="auto"/>
+          <w:sz w:val="24"/>
+          <w:szCs w:val="24"/>
+        </w:rPr>
+        <w:t xml:space="preserve"> </w:t>
+      </w:r>
+      <w:r>
+        <w:rPr>
+          <w:rFonts w:ascii="Arial" w:hAnsi="Arial" w:cs="Arial"/>
+          <w:color w:val="auto"/>
+          <w:sz w:val="24"/>
+          <w:szCs w:val="24"/>
+        </w:rPr>
+        <w:t xml:space="preserve">Action Bar </w:t>
+      </w:r>
+    </w:p>
+    <w:p>
+      <w:pPr>
+        <w:pStyle w:val="NormalLev3"/>
+        <w:ind w:left="0"/>
+      </w:pPr>
+      <w:r>
+        <w:t xml:space="preserve">The action bar appears at the top of an activity’s window when the activity uses one of the system’s descendant themes that are set by default. The action bar is populated with various tabs to allow the user for navigating throughout the application. </w:t>
+      </w:r>
+      <w:r>
+        <w:t xml:space="preserve">Remote Access </w:t>
+      </w:r>
+      <w:r>
+        <w:t>pages have the menu which will provide options to move across various pages and perform various actions. This menu</w:t>
+      </w:r>
+      <w:r>
+        <w:t xml:space="preserve"> also contains information for </w:t>
+      </w:r>
+      <w:r>
+        <w:t>no connection and establishing a new connection</w:t>
+      </w:r>
+      <w:r>
+        <w:t xml:space="preserve">. This menu is </w:t>
+      </w:r>
+      <w:r>
+        <w:lastRenderedPageBreak/>
+        <w:t xml:space="preserve">present across all pages (will conform to the menu options as displayed in </w:t>
+      </w:r>
+      <w:r>
+        <w:t>Section 2.4</w:t>
+      </w:r>
+      <w:r>
+        <w:t xml:space="preserve">) and will conform to </w:t>
+      </w:r>
+      <w:r>
+        <w:t>the fonts and colors called from the application’s RES folder.</w:t>
+      </w:r>
+    </w:p>
+    <w:p>
+      <w:pPr>
+        <w:pStyle w:val="Heading2"/>
+        <w:keepLines w:val="0"/>
+        <w:numPr>
+          <w:ilvl w:val="0"/>
+          <w:numId w:val="0"/>
+        </w:numPr>
+        <w:tabs>
+          <w:tab w:val="left" w:pos="6300"/>
+        </w:tabs>
+        <w:spacing w:before="240" w:after="120"/>
+        <w:rPr>
+          <w:rFonts w:ascii="Arial" w:hAnsi="Arial" w:cs="Arial"/>
+          <w:color w:val="auto"/>
+          <w:sz w:val="24"/>
+          <w:szCs w:val="24"/>
+        </w:rPr>
+      </w:pPr>
+      <w:r>
+        <w:rPr>
+          <w:rFonts w:ascii="Arial" w:hAnsi="Arial" w:cs="Arial"/>
+          <w:color w:val="auto"/>
+          <w:sz w:val="24"/>
+          <w:szCs w:val="24"/>
+        </w:rPr>
+        <w:t>3.7.4</w:t>
+      </w:r>
+      <w:r>
+        <w:rPr>
+          <w:rFonts w:ascii="Arial" w:hAnsi="Arial" w:cs="Arial"/>
+          <w:color w:val="auto"/>
+          <w:sz w:val="24"/>
+          <w:szCs w:val="24"/>
+        </w:rPr>
+        <w:t xml:space="preserve"> </w:t>
+      </w:r>
+      <w:r>
+        <w:rPr>
+          <w:rFonts w:ascii="Arial" w:hAnsi="Arial" w:cs="Arial"/>
+          <w:color w:val="auto"/>
+          <w:sz w:val="24"/>
+          <w:szCs w:val="24"/>
+        </w:rPr>
+        <w:t xml:space="preserve">Tab Navigation </w:t>
+      </w:r>
+    </w:p>
+    <w:p>
+      <w:pPr>
+        <w:pStyle w:val="NormalLev3"/>
+        <w:ind w:left="0"/>
+      </w:pPr>
+      <w:r>
+        <w:t xml:space="preserve">User can choose to browse across various screen sections using the </w:t>
+      </w:r>
+      <w:r>
+        <w:t xml:space="preserve">different </w:t>
+      </w:r>
+      <w:r>
+        <w:t>Tab</w:t>
+      </w:r>
+      <w:r>
+        <w:t>s</w:t>
+      </w:r>
+      <w:r>
+        <w:t>. Thi</w:t>
+      </w:r>
+      <w:r>
+        <w:t xml:space="preserve">s tab section is present upper thirds section </w:t>
+      </w:r>
+      <w:r>
+        <w:t>of the screen. Every tab contains the name that describes the content on screen which gets visible when user clicks on that particular tab name.</w:t>
+      </w:r>
+    </w:p>
+    <w:p>
+      <w:pPr>
+        <w:pStyle w:val="NormalLev3"/>
+        <w:ind w:left="0"/>
+      </w:pPr>
+    </w:p>
+    <w:p>
+      <w:pPr>
+        <w:pStyle w:val="NormalLev3"/>
+        <w:ind w:left="720"/>
+      </w:pPr>
+      <w:r>
+        <w:t>Following are the key states of the tab names section on screen:-</w:t>
+      </w:r>
+    </w:p>
+    <w:p>
+      <w:pPr>
+        <w:pStyle w:val="NormalLev3"/>
+        <w:numPr>
+          <w:ilvl w:val="0"/>
+          <w:numId w:val="19"/>
+        </w:numPr>
+      </w:pPr>
+      <w:r>
+        <w:t>Selected (This tab is the currently selected tab and displays the content that belong to that screen).</w:t>
+      </w:r>
+    </w:p>
+    <w:p>
+      <w:pPr>
+        <w:pStyle w:val="NormalLev3"/>
+        <w:numPr>
+          <w:ilvl w:val="0"/>
+          <w:numId w:val="19"/>
+        </w:numPr>
+      </w:pPr>
+      <w:r>
+        <w:t>Un-Selected (This tab is not the active tab)</w:t>
+      </w:r>
+    </w:p>
+    <w:p>
+      <w:pPr>
+        <w:pStyle w:val="NormalLev3"/>
+        <w:ind w:left="720"/>
+      </w:pPr>
+    </w:p>
+    <w:p>
+      <w:pPr>
+        <w:pStyle w:val="NormalLev3"/>
+        <w:ind w:left="720"/>
+      </w:pPr>
+      <w:r>
+        <w:t>This navigation section conforms to following specification:-</w:t>
+      </w:r>
+    </w:p>
+    <w:p>
+      <w:pPr>
+        <w:pStyle w:val="NormalLev3"/>
+        <w:numPr>
+          <w:ilvl w:val="0"/>
+          <w:numId w:val="29"/>
+        </w:numPr>
+      </w:pPr>
+      <w:r>
+        <w:t>Un-Selected</w:t>
+      </w:r>
+    </w:p>
+    <w:p>
+      <w:pPr>
+        <w:pStyle w:val="NormalLev3"/>
+        <w:numPr>
+          <w:ilvl w:val="0"/>
+          <w:numId w:val="28"/>
+        </w:numPr>
+      </w:pPr>
+      <w:r>
+        <w:t>Font Style:</w:t>
+      </w:r>
+      <w:r>
+        <w:tab/>
+      </w:r>
+      <w:r>
+        <w:t>Arial</w:t>
+      </w:r>
+    </w:p>
+    <w:p>
+      <w:pPr>
+        <w:pStyle w:val="NormalLev3"/>
+        <w:numPr>
+          <w:ilvl w:val="0"/>
+          <w:numId w:val="28"/>
+        </w:numPr>
+      </w:pPr>
+      <w:r>
+        <w:t>Font Size:</w:t>
+      </w:r>
+      <w:r>
+        <w:tab/>
+      </w:r>
+      <w:r>
+        <w:t>Theme Default</w:t>
+      </w:r>
+    </w:p>
+    <w:p>
+      <w:pPr>
+        <w:pStyle w:val="NormalLev3"/>
+        <w:numPr>
+          <w:ilvl w:val="0"/>
+          <w:numId w:val="28"/>
+        </w:numPr>
+      </w:pPr>
+      <w:r>
+        <w:t>Width :</w:t>
+      </w:r>
+      <w:r>
+        <w:tab/>
+      </w:r>
+      <w:r>
+        <w:tab/>
+      </w:r>
+      <w:r>
+        <w:t>Theme Default</w:t>
+      </w:r>
+    </w:p>
+    <w:p>
+      <w:pPr>
+        <w:pStyle w:val="NormalLev3"/>
+        <w:numPr>
+          <w:ilvl w:val="0"/>
+          <w:numId w:val="28"/>
+        </w:numPr>
+      </w:pPr>
+      <w:r>
+        <w:t>Height:</w:t>
+      </w:r>
+      <w:r>
+        <w:tab/>
+      </w:r>
+      <w:r>
+        <w:tab/>
+      </w:r>
+      <w:r>
+        <w:t>Theme Default</w:t>
+      </w:r>
+    </w:p>
+    <w:p>
+      <w:pPr>
+        <w:pStyle w:val="NormalLev3"/>
+        <w:numPr>
+          <w:ilvl w:val="0"/>
+          <w:numId w:val="28"/>
+        </w:numPr>
+      </w:pPr>
+      <w:r>
+        <w:t>Font Color:</w:t>
+      </w:r>
+      <w:r>
+        <w:tab/>
+      </w:r>
+      <w:r>
+        <w:t>Light Grey (#c8c8c8)</w:t>
+      </w:r>
+    </w:p>
+    <w:p>
+      <w:pPr>
+        <w:pStyle w:val="NormalLev3"/>
+        <w:numPr>
+          <w:ilvl w:val="0"/>
+          <w:numId w:val="28"/>
+        </w:numPr>
+      </w:pPr>
+      <w:r>
+        <w:t xml:space="preserve">Background </w:t>
+      </w:r>
+      <w:r>
+        <w:t>Color:</w:t>
+      </w:r>
+      <w:r>
+        <w:t xml:space="preserve"> </w:t>
+      </w:r>
+      <w:r>
+        <w:t>Very Dark Grey (#666666)</w:t>
+      </w:r>
+    </w:p>
+    <w:p>
+      <w:pPr>
+        <w:pStyle w:val="NormalLev3"/>
+        <w:ind w:left="2160"/>
+      </w:pPr>
+    </w:p>
+    <w:p>
+      <w:pPr>
+        <w:pStyle w:val="NormalLev3"/>
+        <w:numPr>
+          <w:ilvl w:val="0"/>
+          <w:numId w:val="29"/>
+        </w:numPr>
+      </w:pPr>
+      <w:r>
+        <w:t>Selected</w:t>
+      </w:r>
+    </w:p>
+    <w:p>
+      <w:pPr>
+        <w:pStyle w:val="NormalLev3"/>
+        <w:numPr>
+          <w:ilvl w:val="0"/>
+          <w:numId w:val="28"/>
+        </w:numPr>
+      </w:pPr>
+      <w:r>
+        <w:t>Font Style:</w:t>
+      </w:r>
+      <w:r>
+        <w:tab/>
+      </w:r>
+      <w:r>
+        <w:t>Arial</w:t>
+      </w:r>
+    </w:p>
+    <w:p>
+      <w:pPr>
+        <w:pStyle w:val="NormalLev3"/>
+        <w:numPr>
+          <w:ilvl w:val="0"/>
+          <w:numId w:val="28"/>
+        </w:numPr>
+      </w:pPr>
+      <w:r>
+        <w:t>Font Size:</w:t>
+      </w:r>
+      <w:r>
+        <w:tab/>
+      </w:r>
+      <w:r>
+        <w:t>Theme Default</w:t>
+      </w:r>
+    </w:p>
+    <w:p>
+      <w:pPr>
+        <w:pStyle w:val="NormalLev3"/>
+        <w:numPr>
+          <w:ilvl w:val="0"/>
+          <w:numId w:val="28"/>
+        </w:numPr>
+      </w:pPr>
+      <w:r>
+        <w:t>Width :</w:t>
+      </w:r>
+      <w:r>
+        <w:tab/>
+      </w:r>
+      <w:r>
+        <w:tab/>
+      </w:r>
+      <w:r>
+        <w:t>Theme Default</w:t>
+      </w:r>
+    </w:p>
+    <w:p>
+      <w:pPr>
+        <w:pStyle w:val="NormalLev3"/>
+        <w:numPr>
+          <w:ilvl w:val="0"/>
+          <w:numId w:val="28"/>
+        </w:numPr>
+      </w:pPr>
+      <w:r>
+        <w:t>Height:</w:t>
+      </w:r>
+      <w:r>
+        <w:tab/>
+      </w:r>
+      <w:r>
+        <w:tab/>
+      </w:r>
+      <w:r>
+        <w:t>Theme Default</w:t>
+      </w:r>
+    </w:p>
+    <w:p>
+      <w:pPr>
+        <w:pStyle w:val="NormalLev3"/>
+        <w:numPr>
+          <w:ilvl w:val="0"/>
+          <w:numId w:val="28"/>
+        </w:numPr>
+      </w:pPr>
+      <w:r>
+        <w:t>Font Color:</w:t>
+      </w:r>
+      <w:r>
+        <w:tab/>
+      </w:r>
+      <w:r>
+        <w:t>Black (#00000)</w:t>
+      </w:r>
+    </w:p>
+    <w:p>
+      <w:pPr>
+        <w:pStyle w:val="NormalLev3"/>
+        <w:numPr>
+          <w:ilvl w:val="0"/>
+          <w:numId w:val="28"/>
+        </w:numPr>
+      </w:pPr>
+      <w:r>
+        <w:t>Background Color: Very Light Grey (#d4d4d4)</w:t>
+      </w:r>
+    </w:p>
+    <w:p>
+      <w:pPr>
+        <w:pStyle w:val="NormalLev3"/>
+        <w:ind w:left="720"/>
+      </w:pPr>
+    </w:p>
+    <w:p>
+      <w:pPr>
+        <w:pStyle w:val="NormalLev3"/>
+      </w:pPr>
+    </w:p>
+    <w:p>
+      <w:pPr>
+        <w:pStyle w:val="Heading2"/>
+        <w:keepLines w:val="0"/>
+        <w:numPr>
+          <w:ilvl w:val="0"/>
+          <w:numId w:val="0"/>
+        </w:numPr>
+        <w:tabs>
+          <w:tab w:val="left" w:pos="6300"/>
+        </w:tabs>
+        <w:spacing w:before="240" w:after="120"/>
+        <w:rPr>
+          <w:rFonts w:ascii="Arial" w:hAnsi="Arial" w:cs="Arial"/>
+          <w:color w:val="auto"/>
+          <w:sz w:val="24"/>
+          <w:szCs w:val="24"/>
+        </w:rPr>
+      </w:pPr>
+      <w:r>
+        <w:rPr>
+          <w:rFonts w:ascii="Arial" w:hAnsi="Arial" w:cs="Arial"/>
+          <w:color w:val="auto"/>
+          <w:sz w:val="24"/>
+          <w:szCs w:val="24"/>
+        </w:rPr>
+        <w:t>3.7.5</w:t>
+      </w:r>
+      <w:r>
+        <w:rPr>
+          <w:rFonts w:ascii="Arial" w:hAnsi="Arial" w:cs="Arial"/>
+          <w:color w:val="auto"/>
+          <w:sz w:val="24"/>
+          <w:szCs w:val="24"/>
+        </w:rPr>
+        <w:t xml:space="preserve"> </w:t>
+      </w:r>
+      <w:r>
+        <w:rPr>
+          <w:rFonts w:ascii="Arial" w:hAnsi="Arial" w:cs="Arial"/>
+          <w:color w:val="auto"/>
+          <w:sz w:val="24"/>
+          <w:szCs w:val="24"/>
+        </w:rPr>
+        <w:t>Accordion</w:t>
+      </w:r>
+    </w:p>
+    <w:p>
+      <w:pPr>
+        <w:pStyle w:val="NormalLev3"/>
+        <w:ind w:left="0"/>
+      </w:pPr>
+      <w:r>
+        <w:t>The Data View</w:t>
+      </w:r>
+      <w:r>
+        <w:t xml:space="preserve"> page contains </w:t>
+      </w:r>
+      <w:r>
+        <w:t xml:space="preserve">the Trends Tab with a </w:t>
+      </w:r>
+      <w:r>
+        <w:t xml:space="preserve">lot of data that is organized in accordions. The Accordion is a </w:t>
+      </w:r>
+      <w:r>
+        <w:t>view</w:t>
+      </w:r>
+      <w:r>
+        <w:t xml:space="preserve"> control that allows you to provide multiple panes and display them when user clicks on them. It is like having several </w:t>
+      </w:r>
+      <w:hyperlink r:id="rId24" w:history="1">
+        <w:r>
+          <w:t>panels</w:t>
+        </w:r>
+      </w:hyperlink>
+      <w:r>
+        <w:t xml:space="preserve"> where every accordion can be expanded on user click. Every accordion represents a logical grouping of the data.</w:t>
+      </w:r>
+    </w:p>
+    <w:p>
+      <w:pPr>
+        <w:pStyle w:val="NormalLev3"/>
+        <w:ind w:left="0"/>
+      </w:pPr>
+      <w:r>
+        <w:t>Accordions make it easy to display large number of data in a limited screen space. Accordions will conform to following specification:-</w:t>
+      </w:r>
+    </w:p>
+    <w:p>
+      <w:pPr>
+        <w:pStyle w:val="NormalLev3"/>
+        <w:ind w:left="0"/>
+      </w:pPr>
+    </w:p>
+    <w:p>
+      <w:pPr>
+        <w:pStyle w:val="NormalLev3"/>
+        <w:numPr>
+          <w:ilvl w:val="0"/>
+          <w:numId w:val="30"/>
+        </w:numPr>
+        <w:ind w:left="360"/>
+      </w:pPr>
+      <w:r>
+        <w:t>Accordion Section Content</w:t>
+      </w:r>
+    </w:p>
+    <w:p>
+      <w:pPr>
+        <w:pStyle w:val="NormalLev3"/>
+        <w:numPr>
+          <w:ilvl w:val="0"/>
+          <w:numId w:val="28"/>
+        </w:numPr>
+        <w:ind w:left="1080"/>
+        <w:rPr>
+          <w:lang w:val="fr-FR"/>
+        </w:rPr>
+      </w:pPr>
+      <w:r>
+        <w:rPr>
+          <w:lang w:val="fr-FR"/>
+        </w:rPr>
+        <w:t>Font Style:</w:t>
+      </w:r>
+      <w:r>
+        <w:rPr>
+          <w:lang w:val="fr-FR"/>
+        </w:rPr>
+        <w:tab/>
+      </w:r>
+      <w:r>
+        <w:rPr>
+          <w:lang w:val="fr-FR"/>
+        </w:rPr>
+        <w:tab/>
+      </w:r>
+      <w:r>
+        <w:rPr>
+          <w:lang w:val="fr-FR"/>
+        </w:rPr>
+        <w:t>Arial</w:t>
+      </w:r>
+    </w:p>
+    <w:p>
+      <w:pPr>
+        <w:pStyle w:val="NormalLev3"/>
+        <w:numPr>
+          <w:ilvl w:val="0"/>
+          <w:numId w:val="28"/>
+        </w:numPr>
+        <w:ind w:left="1080"/>
+      </w:pPr>
+      <w:r>
+        <w:t>Font Size:</w:t>
+      </w:r>
+      <w:r>
+        <w:tab/>
+      </w:r>
+      <w:r>
+        <w:tab/>
+      </w:r>
+      <w:r>
+        <w:t>Default Theme</w:t>
+      </w:r>
+    </w:p>
+    <w:p>
+      <w:pPr>
+        <w:pStyle w:val="NormalLev3"/>
+        <w:numPr>
+          <w:ilvl w:val="0"/>
+          <w:numId w:val="28"/>
+        </w:numPr>
+        <w:ind w:left="1080"/>
+      </w:pPr>
+      <w:r>
+        <w:t>Font Color:</w:t>
+      </w:r>
+      <w:r>
+        <w:tab/>
+      </w:r>
+      <w:r>
+        <w:tab/>
+      </w:r>
+      <w:r>
+        <w:t>Very Light Grey (#d4d4d4)</w:t>
+      </w:r>
+    </w:p>
+    <w:p>
+      <w:pPr>
+        <w:pStyle w:val="NormalLev3"/>
+        <w:numPr>
+          <w:ilvl w:val="0"/>
+          <w:numId w:val="28"/>
+        </w:numPr>
+        <w:ind w:left="1080"/>
+      </w:pPr>
+      <w:r>
+        <w:t>Background Color:</w:t>
+      </w:r>
+      <w:r>
+        <w:t xml:space="preserve"> </w:t>
+      </w:r>
+      <w:r>
+        <w:tab/>
+      </w:r>
+      <w:r>
+        <w:t>Very Dark Grey (#</w:t>
+      </w:r>
+      <w:r>
+        <w:t>222222</w:t>
+      </w:r>
+      <w:r>
+        <w:t>)</w:t>
+      </w:r>
+    </w:p>
+    <w:p>
+      <w:pPr>
+        <w:pStyle w:val="Heading2"/>
+        <w:keepLines w:val="0"/>
+        <w:numPr>
+          <w:ilvl w:val="0"/>
+          <w:numId w:val="0"/>
+        </w:numPr>
+        <w:tabs>
+          <w:tab w:val="left" w:pos="6300"/>
+        </w:tabs>
+        <w:spacing w:before="240" w:after="120"/>
+        <w:rPr>
+          <w:rFonts w:ascii="Arial" w:hAnsi="Arial" w:cs="Arial"/>
+          <w:color w:val="auto"/>
+          <w:sz w:val="24"/>
+          <w:szCs w:val="24"/>
+        </w:rPr>
+      </w:pPr>
+      <w:r>
+        <w:rPr>
+          <w:rFonts w:ascii="Arial" w:hAnsi="Arial" w:cs="Arial"/>
+          <w:color w:val="auto"/>
+          <w:sz w:val="24"/>
+          <w:szCs w:val="24"/>
+        </w:rPr>
+        <w:t>3.7.6</w:t>
+      </w:r>
+      <w:r>
+        <w:rPr>
+          <w:rFonts w:ascii="Arial" w:hAnsi="Arial" w:cs="Arial"/>
+          <w:color w:val="auto"/>
+          <w:sz w:val="24"/>
+          <w:szCs w:val="24"/>
+        </w:rPr>
+        <w:t xml:space="preserve"> </w:t>
+      </w:r>
+      <w:r>
+        <w:rPr>
+          <w:rFonts w:ascii="Arial" w:hAnsi="Arial" w:cs="Arial"/>
+          <w:color w:val="auto"/>
+          <w:sz w:val="24"/>
+          <w:szCs w:val="24"/>
+        </w:rPr>
+        <w:t>Graphs</w:t>
+      </w:r>
+    </w:p>
+    <w:p>
+      <w:pPr>
+        <w:rPr>
+          <w:rFonts w:ascii="Arial" w:hAnsi="Arial" w:cs="Arial"/>
+          <w:sz w:val="20"/>
+        </w:rPr>
+      </w:pPr>
+      <w:r>
+        <w:rPr>
+          <w:rFonts w:ascii="Arial" w:hAnsi="Arial" w:cs="Arial"/>
+          <w:sz w:val="20"/>
+        </w:rPr>
+        <w:t xml:space="preserve">There will be graphs </w:t>
+      </w:r>
+      <w:r>
+        <w:rPr>
+          <w:rFonts w:ascii="Arial" w:hAnsi="Arial" w:cs="Arial"/>
+          <w:sz w:val="20"/>
+        </w:rPr>
+        <w:t xml:space="preserve">used to look at the Trends’ data </w:t>
+      </w:r>
+      <w:r>
+        <w:rPr>
+          <w:rFonts w:ascii="Arial" w:hAnsi="Arial" w:cs="Arial"/>
+          <w:sz w:val="20"/>
+        </w:rPr>
+        <w:t xml:space="preserve">to visualize the various parameters and monitor them over a period of time. With the help of </w:t>
+      </w:r>
+      <w:r>
+        <w:rPr>
+          <w:rFonts w:ascii="Arial" w:hAnsi="Arial" w:cs="Arial"/>
+          <w:sz w:val="20"/>
+        </w:rPr>
+        <w:t xml:space="preserve">the </w:t>
+      </w:r>
+      <w:r>
+        <w:rPr>
+          <w:rFonts w:ascii="Arial" w:hAnsi="Arial" w:cs="Arial"/>
+          <w:sz w:val="20"/>
+        </w:rPr>
+        <w:t xml:space="preserve">graph, observed parameters can be graphically depicted and compared. There will be X and Y axis which will represent the </w:t>
+      </w:r>
+      <w:r>
+        <w:rPr>
+          <w:rFonts w:ascii="Arial" w:hAnsi="Arial" w:cs="Arial"/>
+          <w:sz w:val="20"/>
+        </w:rPr>
+        <w:lastRenderedPageBreak/>
+        <w:t>parameters that are being compared against each other</w:t>
+      </w:r>
+      <w:r>
+        <w:rPr>
+          <w:rFonts w:ascii="Arial" w:hAnsi="Arial" w:cs="Arial"/>
+          <w:sz w:val="20"/>
+        </w:rPr>
+        <w:t xml:space="preserve"> – measured data being the Y axis and duration of time being the X axis</w:t>
+      </w:r>
+      <w:r>
+        <w:rPr>
+          <w:rFonts w:ascii="Arial" w:hAnsi="Arial" w:cs="Arial"/>
+          <w:sz w:val="20"/>
+        </w:rPr>
+        <w:t>. Along with the 2 axis, there will also be legends to describe multiple parameters in case there are multiple parameters that are being used in the graph for comparison with other parameters.</w:t>
+      </w:r>
+    </w:p>
+    <w:p>
+      <w:pPr>
+        <w:rPr>
+          <w:rFonts w:ascii="Arial" w:hAnsi="Arial" w:cs="Arial"/>
+          <w:sz w:val="20"/>
+        </w:rPr>
+      </w:pPr>
+    </w:p>
+    <w:p>
+      <w:pPr>
+        <w:rPr>
+          <w:rFonts w:ascii="Arial" w:hAnsi="Arial" w:cs="Arial"/>
+          <w:sz w:val="20"/>
+        </w:rPr>
+      </w:pPr>
+      <w:r>
+        <w:rPr>
+          <w:rFonts w:ascii="Arial" w:hAnsi="Arial" w:cs="Arial"/>
+          <w:sz w:val="20"/>
+        </w:rPr>
+        <w:t>Graphs are of ‘</w:t>
+      </w:r>
+      <w:r>
+        <w:rPr>
+          <w:rFonts w:ascii="Arial" w:hAnsi="Arial" w:cs="Arial"/>
+          <w:sz w:val="20"/>
+        </w:rPr>
+        <w:t>Bar</w:t>
+      </w:r>
+      <w:r>
+        <w:rPr>
+          <w:rFonts w:ascii="Arial" w:hAnsi="Arial" w:cs="Arial"/>
+          <w:sz w:val="20"/>
+        </w:rPr>
+        <w:t xml:space="preserve">’ type where value of a parameter in one axis will be </w:t>
+      </w:r>
+      <w:r>
+        <w:rPr>
+          <w:rFonts w:ascii="Arial" w:hAnsi="Arial" w:cs="Arial"/>
+          <w:sz w:val="20"/>
+        </w:rPr>
+        <w:t>drawn</w:t>
+      </w:r>
+      <w:r>
+        <w:rPr>
+          <w:rFonts w:ascii="Arial" w:hAnsi="Arial" w:cs="Arial"/>
+          <w:sz w:val="20"/>
+        </w:rPr>
+        <w:t xml:space="preserve"> against the value on the other axis.</w:t>
+      </w:r>
+    </w:p>
+    <w:p>
+      <w:pPr>
+        <w:rPr>
+          <w:rFonts w:ascii="Arial" w:hAnsi="Arial" w:cs="Arial"/>
+          <w:sz w:val="20"/>
+        </w:rPr>
+      </w:pPr>
+    </w:p>
+    <w:p>
+      <w:pPr>
+        <w:rPr>
+          <w:rFonts w:ascii="Arial" w:hAnsi="Arial" w:cs="Arial"/>
+          <w:sz w:val="20"/>
+        </w:rPr>
+      </w:pPr>
+      <w:r>
+        <w:rPr>
+          <w:rFonts w:ascii="Arial" w:hAnsi="Arial" w:cs="Arial"/>
+          <w:sz w:val="20"/>
+        </w:rPr>
+        <w:t>For implementing</w:t>
+      </w:r>
+      <w:r>
+        <w:rPr>
+          <w:rFonts w:ascii="Arial" w:hAnsi="Arial" w:cs="Arial"/>
+          <w:sz w:val="20"/>
+        </w:rPr>
+        <w:t xml:space="preserve"> the graph in </w:t>
+      </w:r>
+      <w:r>
+        <w:rPr>
+          <w:rFonts w:ascii="Arial" w:hAnsi="Arial" w:cs="Arial"/>
+          <w:sz w:val="20"/>
+        </w:rPr>
+        <w:t>Trend</w:t>
+      </w:r>
+      <w:r>
+        <w:rPr>
+          <w:rFonts w:ascii="Arial" w:hAnsi="Arial" w:cs="Arial"/>
+          <w:sz w:val="20"/>
+        </w:rPr>
+        <w:t>s screens, ‘ChartEngineDemo’</w:t>
+      </w:r>
+      <w:r>
+        <w:rPr>
+          <w:rFonts w:ascii="Arial" w:hAnsi="Arial" w:cs="Arial"/>
+          <w:sz w:val="20"/>
+        </w:rPr>
+        <w:t xml:space="preserve"> </w:t>
+      </w:r>
+      <w:r>
+        <w:rPr>
+          <w:rFonts w:ascii="Arial" w:hAnsi="Arial" w:cs="Arial"/>
+          <w:sz w:val="20"/>
+        </w:rPr>
+        <w:t>library is used.</w:t>
+      </w:r>
+    </w:p>
+    <w:p>
+      <w:pPr>
+        <w:pStyle w:val="R-Normal"/>
+        <w:rPr>
+          <w:rFonts w:cs="Arial"/>
+        </w:rPr>
+      </w:pPr>
+    </w:p>
     <w:p>
       <w:pPr>
         <w:pStyle w:val="Heading2"/>
@@ -33047,1999 +39899,14 @@
         </w:tabs>
         <w:spacing w:before="240" w:after="120"/>
       </w:pPr>
-      <w:bookmarkStart w:id="24" w:name="_Toc316842937"/>
-      <w:r>
-        <w:t>Level Master Application</w:t>
+      <w:bookmarkStart w:id="24" w:name="_Toc316842982"/>
+      <w:r>
+        <w:t>User Editable Fields V</w:t>
+      </w:r>
+      <w:r>
+        <w:t>alidation</w:t>
       </w:r>
       <w:bookmarkEnd w:id="24"/>
-    </w:p>
-    <w:p>
-      <w:pPr>
-        <w:pStyle w:val="PlainText"/>
-        <w:rPr>
-          <w:rFonts w:ascii="Arial" w:eastAsia="MS Mincho" w:hAnsi="Arial" w:cs="Arial"/>
-          <w:sz w:val="20"/>
-          <w:szCs w:val="20"/>
-        </w:rPr>
-      </w:pPr>
-      <w:r>
-        <w:rPr>
-          <w:rFonts w:ascii="Arial" w:eastAsia="MS Mincho" w:hAnsi="Arial" w:cs="Arial"/>
-          <w:sz w:val="20"/>
-          <w:szCs w:val="20"/>
-        </w:rPr>
-        <w:t>The level Master Application is enhanced to add a new register which is used to provide the total capacity of the tank. The total capacity is computed by adding the height of the various sections defined in the tank.  Register for total capacity for tank is AppSlot.122.x where AppSlot= LevelMaster Application AppSlot No and x= Tank Number. This register will return capacity in feet and inches.</w:t>
-      </w:r>
-    </w:p>
-    <w:p>
-      <w:pPr>
-        <w:rPr>
-          <w:rFonts w:ascii="Arial" w:hAnsi="Arial" w:cs="Arial"/>
-          <w:sz w:val="20"/>
-        </w:rPr>
-      </w:pPr>
-    </w:p>
-    <w:p>
-      <w:pPr>
-        <w:rPr>
-          <w:rFonts w:ascii="Arial" w:hAnsi="Arial" w:cs="Arial"/>
-          <w:sz w:val="20"/>
-        </w:rPr>
-      </w:pPr>
-    </w:p>
-    <w:p>
-      <w:pPr>
-        <w:rPr>
-          <w:rFonts w:ascii="Arial" w:hAnsi="Arial" w:cs="Arial"/>
-          <w:sz w:val="20"/>
-        </w:rPr>
-      </w:pPr>
-      <w:r>
-        <w:rPr>
-          <w:rFonts w:ascii="Arial" w:hAnsi="Arial" w:cs="Arial"/>
-          <w:sz w:val="20"/>
-        </w:rPr>
-        <w:t xml:space="preserve">Level Master application is also enhanced to add register for Unit of Temperature. The register number is X.121.Y where X is app slot and Y is tank number. Unit for volume is always Bbls. </w:t>
-      </w:r>
-    </w:p>
-    <w:p>
-      <w:pPr>
-        <w:rPr>
-          <w:rFonts w:ascii="Arial" w:hAnsi="Arial" w:cs="Arial"/>
-          <w:sz w:val="20"/>
-        </w:rPr>
-      </w:pPr>
-      <w:r>
-        <w:rPr>
-          <w:rFonts w:ascii="Arial" w:hAnsi="Arial" w:cs="Arial"/>
-          <w:sz w:val="20"/>
-        </w:rPr>
-        <w:t>These values for US devices is F and Bbls.</w:t>
-      </w:r>
-    </w:p>
-    <w:p/>
-    <w:p>
-      <w:pPr>
-        <w:pStyle w:val="Heading2"/>
-        <w:keepLines w:val="0"/>
-        <w:numPr>
-          <w:ilvl w:val="0"/>
-          <w:numId w:val="0"/>
-        </w:numPr>
-        <w:tabs>
-          <w:tab w:val="left" w:pos="6300"/>
-        </w:tabs>
-        <w:spacing w:before="240" w:after="120"/>
-        <w:rPr>
-          <w:rFonts w:ascii="Arial" w:hAnsi="Arial" w:cs="Arial"/>
-          <w:color w:val="auto"/>
-          <w:sz w:val="24"/>
-          <w:szCs w:val="24"/>
-        </w:rPr>
-      </w:pPr>
-      <w:r>
-        <w:rPr>
-          <w:rFonts w:ascii="Arial" w:hAnsi="Arial" w:cs="Arial"/>
-          <w:color w:val="auto"/>
-          <w:sz w:val="24"/>
-          <w:szCs w:val="24"/>
-        </w:rPr>
-        <w:t>3.7</w:t>
-      </w:r>
-      <w:r>
-        <w:rPr>
-          <w:rFonts w:ascii="Arial" w:hAnsi="Arial" w:cs="Arial"/>
-          <w:color w:val="auto"/>
-          <w:sz w:val="24"/>
-          <w:szCs w:val="24"/>
-        </w:rPr>
-        <w:t xml:space="preserve"> </w:t>
-      </w:r>
-      <w:r>
-        <w:rPr>
-          <w:rFonts w:ascii="Arial" w:hAnsi="Arial" w:cs="Arial"/>
-          <w:color w:val="auto"/>
-          <w:sz w:val="24"/>
-          <w:szCs w:val="24"/>
-        </w:rPr>
-        <w:t>Templates</w:t>
-      </w:r>
-    </w:p>
-    <w:p>
-      <w:pPr>
-        <w:rPr>
-          <w:rFonts w:ascii="Arial" w:hAnsi="Arial" w:cs="Arial"/>
-          <w:sz w:val="20"/>
-        </w:rPr>
-      </w:pPr>
-      <w:r>
-        <w:rPr>
-          <w:rFonts w:ascii="Arial" w:hAnsi="Arial" w:cs="Arial"/>
-          <w:sz w:val="20"/>
-        </w:rPr>
-        <w:t>Templates are made to maximize the code reuse. These template files capture the UI elements wh</w:t>
-      </w:r>
-      <w:r>
-        <w:rPr>
-          <w:rFonts w:ascii="Arial" w:hAnsi="Arial" w:cs="Arial"/>
-          <w:sz w:val="20"/>
-        </w:rPr>
-        <w:t>ich are used at multiple places</w:t>
-      </w:r>
-      <w:r>
-        <w:rPr>
-          <w:rFonts w:ascii="Arial" w:hAnsi="Arial" w:cs="Arial"/>
-          <w:sz w:val="20"/>
-        </w:rPr>
-        <w:t xml:space="preserve">. Appropriate styling information for UI elements is maintained in the </w:t>
-      </w:r>
-      <w:r>
-        <w:rPr>
-          <w:rFonts w:ascii="Arial" w:hAnsi="Arial" w:cs="Arial"/>
-          <w:sz w:val="20"/>
-        </w:rPr>
-        <w:t>RES</w:t>
-      </w:r>
-      <w:r>
-        <w:rPr>
-          <w:rFonts w:ascii="Arial" w:hAnsi="Arial" w:cs="Arial"/>
-          <w:sz w:val="20"/>
-        </w:rPr>
-        <w:t xml:space="preserve"> files. This way, based on the screen requirement, one can </w:t>
-      </w:r>
-      <w:r>
-        <w:rPr>
-          <w:rFonts w:ascii="Arial" w:hAnsi="Arial" w:cs="Arial"/>
-          <w:sz w:val="20"/>
-        </w:rPr>
-        <w:t xml:space="preserve">simply use the </w:t>
-      </w:r>
-      <w:r>
-        <w:rPr>
-          <w:rFonts w:ascii="Arial" w:hAnsi="Arial" w:cs="Arial"/>
-          <w:i/>
-          <w:sz w:val="20"/>
-        </w:rPr>
-        <w:t>color.xml</w:t>
-      </w:r>
-      <w:r>
-        <w:rPr>
-          <w:rFonts w:ascii="Arial" w:hAnsi="Arial" w:cs="Arial"/>
-          <w:sz w:val="20"/>
-        </w:rPr>
-        <w:t xml:space="preserve">, </w:t>
-      </w:r>
-      <w:r>
-        <w:rPr>
-          <w:rFonts w:ascii="Arial" w:hAnsi="Arial" w:cs="Arial"/>
-          <w:i/>
-          <w:sz w:val="20"/>
-        </w:rPr>
-        <w:t>dimens.xml</w:t>
-      </w:r>
-      <w:r>
-        <w:rPr>
-          <w:rFonts w:ascii="Arial" w:hAnsi="Arial" w:cs="Arial"/>
-          <w:sz w:val="20"/>
-        </w:rPr>
-        <w:t xml:space="preserve">, </w:t>
-      </w:r>
-      <w:r>
-        <w:rPr>
-          <w:rFonts w:ascii="Arial" w:hAnsi="Arial" w:cs="Arial"/>
-          <w:i/>
-          <w:sz w:val="20"/>
-        </w:rPr>
-        <w:t>strings.xml</w:t>
-      </w:r>
-      <w:r>
-        <w:rPr>
-          <w:rFonts w:ascii="Arial" w:hAnsi="Arial" w:cs="Arial"/>
-          <w:sz w:val="20"/>
-        </w:rPr>
-        <w:t xml:space="preserve">, and </w:t>
-      </w:r>
-      <w:r>
-        <w:rPr>
-          <w:rFonts w:ascii="Arial" w:hAnsi="Arial" w:cs="Arial"/>
-          <w:i/>
-          <w:sz w:val="20"/>
-        </w:rPr>
-        <w:t>styles.xml</w:t>
-      </w:r>
-      <w:r>
-        <w:rPr>
-          <w:rFonts w:ascii="Arial" w:hAnsi="Arial" w:cs="Arial"/>
-          <w:sz w:val="20"/>
-        </w:rPr>
-        <w:t xml:space="preserve"> file</w:t>
-      </w:r>
-      <w:r>
-        <w:rPr>
-          <w:rFonts w:ascii="Arial" w:hAnsi="Arial" w:cs="Arial"/>
-          <w:sz w:val="20"/>
-        </w:rPr>
-        <w:t>s</w:t>
-      </w:r>
-      <w:r>
-        <w:rPr>
-          <w:rFonts w:ascii="Arial" w:hAnsi="Arial" w:cs="Arial"/>
-          <w:sz w:val="20"/>
-        </w:rPr>
-        <w:t xml:space="preserve"> to create new pages for the application</w:t>
-      </w:r>
-      <w:r>
-        <w:rPr>
-          <w:rFonts w:ascii="Arial" w:hAnsi="Arial" w:cs="Arial"/>
-          <w:sz w:val="20"/>
-        </w:rPr>
-        <w:t>.</w:t>
-      </w:r>
-    </w:p>
-    <w:p>
-      <w:pPr>
-        <w:rPr>
-          <w:rFonts w:ascii="Arial" w:hAnsi="Arial" w:cs="Arial"/>
-          <w:sz w:val="20"/>
-        </w:rPr>
-      </w:pPr>
-    </w:p>
-    <w:p>
-      <w:pPr>
-        <w:pStyle w:val="Heading2"/>
-        <w:keepLines w:val="0"/>
-        <w:numPr>
-          <w:ilvl w:val="1"/>
-          <w:numId w:val="16"/>
-        </w:numPr>
-        <w:tabs>
-          <w:tab w:val="left" w:pos="6300"/>
-        </w:tabs>
-        <w:spacing w:before="240" w:after="120"/>
-      </w:pPr>
-      <w:bookmarkStart w:id="25" w:name="_Toc316842968"/>
-      <w:r>
-        <w:t>Web Page layout</w:t>
-      </w:r>
-      <w:bookmarkEnd w:id="25"/>
-    </w:p>
-    <w:p>
-      <w:pPr>
-        <w:pStyle w:val="NormalLev2"/>
-        <w:ind w:left="720"/>
-        <w:rPr>
-          <w:i w:val="0"/>
-        </w:rPr>
-      </w:pPr>
-      <w:r>
-        <w:rPr>
-          <w:i w:val="0"/>
-        </w:rPr>
-        <w:t>UI Implementation is done as per the screens in the OperatorUI</w:t>
-      </w:r>
-      <w:r>
-        <w:rPr>
-          <w:i w:val="0"/>
-        </w:rPr>
-        <w:t>.apk</w:t>
-      </w:r>
-      <w:r>
-        <w:rPr>
-          <w:i w:val="0"/>
-        </w:rPr>
-        <w:t>. Look and feel, UI components, layout and placing of UI controls, are done as per OperatorUI</w:t>
-      </w:r>
-      <w:r>
-        <w:rPr>
-          <w:i w:val="0"/>
-        </w:rPr>
-        <w:t>.apk</w:t>
-      </w:r>
-      <w:r>
-        <w:rPr>
-          <w:i w:val="0"/>
-        </w:rPr>
-        <w:t>. Implementation of screens will follow the below principles which were followed for designing the screens:-</w:t>
-      </w:r>
-    </w:p>
-    <w:p>
-      <w:pPr>
-        <w:pStyle w:val="NormalLev2"/>
-        <w:numPr>
-          <w:ilvl w:val="0"/>
-          <w:numId w:val="34"/>
-        </w:numPr>
-        <w:rPr>
-          <w:i w:val="0"/>
-        </w:rPr>
-      </w:pPr>
-      <w:r>
-        <w:rPr>
-          <w:i w:val="0"/>
-        </w:rPr>
-        <w:t>Boolean value</w:t>
-      </w:r>
-    </w:p>
-    <w:p>
-      <w:pPr>
-        <w:pStyle w:val="NormalLev2"/>
-        <w:ind w:left="720" w:firstLine="360"/>
-        <w:rPr>
-          <w:i w:val="0"/>
-        </w:rPr>
-      </w:pPr>
-      <w:r>
-        <w:rPr>
-          <w:i w:val="0"/>
-        </w:rPr>
-        <w:t>These types of values are displayed using ‘Checkbox’ control.</w:t>
-      </w:r>
-    </w:p>
-    <w:p>
-      <w:pPr>
-        <w:pStyle w:val="NormalLev2"/>
-        <w:numPr>
-          <w:ilvl w:val="0"/>
-          <w:numId w:val="34"/>
-        </w:numPr>
-        <w:rPr>
-          <w:i w:val="0"/>
-        </w:rPr>
-      </w:pPr>
-      <w:r>
-        <w:rPr>
-          <w:i w:val="0"/>
-        </w:rPr>
-        <w:t>Enumeration Value</w:t>
-      </w:r>
-    </w:p>
-    <w:p>
-      <w:pPr>
-        <w:pStyle w:val="NormalLev2"/>
-        <w:ind w:left="1080"/>
-        <w:rPr>
-          <w:i w:val="0"/>
-        </w:rPr>
-      </w:pPr>
-      <w:r>
-        <w:rPr>
-          <w:i w:val="0"/>
-        </w:rPr>
-        <w:t>If values to be shown are 3 or less than it then they are represented as a radio checkbox control. If there are more than 3 possible values then a combo box shall be used.</w:t>
-      </w:r>
-    </w:p>
-    <w:p>
-      <w:pPr>
-        <w:pStyle w:val="NormalLev2"/>
-        <w:numPr>
-          <w:ilvl w:val="0"/>
-          <w:numId w:val="34"/>
-        </w:numPr>
-        <w:rPr>
-          <w:i w:val="0"/>
-        </w:rPr>
-      </w:pPr>
-      <w:r>
-        <w:rPr>
-          <w:i w:val="0"/>
-        </w:rPr>
-        <w:t>String Data</w:t>
-      </w:r>
-    </w:p>
-    <w:p>
-      <w:pPr>
-        <w:pStyle w:val="NormalLev2"/>
-        <w:ind w:left="720" w:firstLine="360"/>
-        <w:rPr>
-          <w:i w:val="0"/>
-        </w:rPr>
-      </w:pPr>
-      <w:r>
-        <w:rPr>
-          <w:i w:val="0"/>
-        </w:rPr>
-        <w:t>For non-editable field, labels are used and for editable fields, textbox is used. The maximum limit of characters for text filed is 64.</w:t>
-      </w:r>
-    </w:p>
-    <w:p>
-      <w:pPr>
-        <w:pStyle w:val="NormalLev2"/>
-        <w:numPr>
-          <w:ilvl w:val="0"/>
-          <w:numId w:val="34"/>
-        </w:numPr>
-        <w:rPr>
-          <w:i w:val="0"/>
-        </w:rPr>
-      </w:pPr>
-      <w:r>
-        <w:rPr>
-          <w:i w:val="0"/>
-        </w:rPr>
-        <w:lastRenderedPageBreak/>
-        <w:t>Floating Point</w:t>
-      </w:r>
-    </w:p>
-    <w:p>
-      <w:pPr>
-        <w:pStyle w:val="NormalLev2"/>
-        <w:ind w:left="1080"/>
-        <w:rPr>
-          <w:i w:val="0"/>
-        </w:rPr>
-      </w:pPr>
-      <w:r>
-        <w:rPr>
-          <w:i w:val="0"/>
-        </w:rPr>
-        <w:t>These values are displayed with their precision part and the editable fields should allow the user to enter the precision parts also easily with controls like ‘UI Spinner’.</w:t>
-      </w:r>
-    </w:p>
-    <w:p>
-      <w:pPr>
-        <w:pStyle w:val="NormalLev2"/>
-        <w:ind w:left="720"/>
-        <w:rPr>
-          <w:i w:val="0"/>
-        </w:rPr>
-      </w:pPr>
-    </w:p>
-    <w:p>
-      <w:pPr>
-        <w:pStyle w:val="NormalLev2"/>
-        <w:ind w:left="720"/>
-        <w:rPr>
-          <w:i w:val="0"/>
-        </w:rPr>
-      </w:pPr>
-      <w:r>
-        <w:rPr>
-          <w:i w:val="0"/>
-        </w:rPr>
-        <w:t>Fonts</w:t>
-      </w:r>
-    </w:p>
-    <w:p>
-      <w:pPr>
-        <w:pStyle w:val="NormalLev2"/>
-        <w:ind w:left="720"/>
-        <w:rPr>
-          <w:i w:val="0"/>
-        </w:rPr>
-      </w:pPr>
-      <w:r>
-        <w:rPr>
-          <w:i w:val="0"/>
-        </w:rPr>
-        <w:t>In general, Tahoma Font, size 8 is used as the ‘font’ across the screens to display various text. . Focus is to use the ‘Tahoma’ font-style even in the third-party plugins. Such implementation depends upon as to how exactly font-style has been  used in the plugins. In case, this change looks to be an overhead then the default font-styleof the plugin is used. On all screens for non-value labels font is non-bold and all values are bold.</w:t>
-      </w:r>
-    </w:p>
-    <w:p>
-      <w:pPr>
-        <w:pStyle w:val="NormalLev2"/>
-        <w:ind w:left="720"/>
-        <w:rPr>
-          <w:i w:val="0"/>
-        </w:rPr>
-      </w:pPr>
-    </w:p>
-    <w:p>
-      <w:pPr>
-        <w:pStyle w:val="NormalLev2"/>
-        <w:ind w:left="720"/>
-        <w:rPr>
-          <w:i w:val="0"/>
-        </w:rPr>
-      </w:pPr>
-      <w:r>
-        <w:rPr>
-          <w:i w:val="0"/>
-        </w:rPr>
-        <w:t>Error Scenario Handling</w:t>
-      </w:r>
-    </w:p>
-    <w:p>
-      <w:pPr>
-        <w:pStyle w:val="NormalLev2"/>
-        <w:ind w:left="720"/>
-        <w:rPr>
-          <w:i w:val="0"/>
-        </w:rPr>
-      </w:pPr>
-      <w:r>
-        <w:rPr>
-          <w:i w:val="0"/>
-        </w:rPr>
-        <w:t>In case there is an error while generating the dynamic page (Example – Error in getting the data from device register using a HTTP request),then an error page is displayed to the user. This error page displays brief error description message along with possible recovery step (if required). This error page helps the user to be aware of any possible error and then recover from it.</w:t>
-      </w:r>
-    </w:p>
-    <w:p>
-      <w:pPr>
-        <w:pStyle w:val="NormalLev2"/>
-        <w:ind w:left="720"/>
-        <w:rPr>
-          <w:i w:val="0"/>
-        </w:rPr>
-      </w:pPr>
-    </w:p>
-    <w:p>
-      <w:pPr>
-        <w:pStyle w:val="NormalLev2"/>
-        <w:ind w:left="720"/>
-        <w:rPr>
-          <w:i w:val="0"/>
-        </w:rPr>
-      </w:pPr>
-      <w:r>
-        <w:rPr>
-          <w:i w:val="0"/>
-        </w:rPr>
-        <w:t>No Data From Register</w:t>
-      </w:r>
-    </w:p>
-    <w:p>
-      <w:pPr>
-        <w:pStyle w:val="NormalLev2"/>
-        <w:ind w:left="720"/>
-        <w:rPr>
-          <w:i w:val="0"/>
-        </w:rPr>
-      </w:pPr>
-      <w:r>
-        <w:rPr>
-          <w:i w:val="0"/>
-        </w:rPr>
-        <w:t>In case the device register has no value at a particular moment and the request to get the data from device register returns no data, user is displayed with ‘??’ as the value for that particular device register on the web page. This behavior is to make the Local access web pages behavior consistent with other applications like PCCU which displays the device register value as ‘??’ when there is no value currently in a register.</w:t>
-      </w:r>
-    </w:p>
-    <w:p>
-      <w:pPr>
-        <w:pStyle w:val="NormalLev2"/>
-        <w:ind w:left="720"/>
-        <w:rPr>
-          <w:i w:val="0"/>
-        </w:rPr>
-      </w:pPr>
-    </w:p>
-    <w:p>
-      <w:pPr>
-        <w:pStyle w:val="NormalLev2"/>
-        <w:ind w:left="720"/>
-        <w:rPr>
-          <w:i w:val="0"/>
-        </w:rPr>
-      </w:pPr>
-      <w:r>
-        <w:rPr>
-          <w:i w:val="0"/>
-        </w:rPr>
-        <w:t>Disclaimer</w:t>
-      </w:r>
-    </w:p>
-    <w:p>
-      <w:pPr>
-        <w:pStyle w:val="NormalLev2"/>
-        <w:ind w:left="720"/>
-        <w:rPr>
-          <w:i w:val="0"/>
-        </w:rPr>
-      </w:pPr>
-      <w:r>
-        <w:rPr>
-          <w:i w:val="0"/>
-        </w:rPr>
-        <w:t>A disclaimer message is shown in the bottom of the login page that will capture following details:-</w:t>
-      </w:r>
-    </w:p>
-    <w:p>
-      <w:pPr>
-        <w:pStyle w:val="NormalLev2"/>
-        <w:numPr>
-          <w:ilvl w:val="1"/>
-          <w:numId w:val="34"/>
-        </w:numPr>
-        <w:rPr>
-          <w:i w:val="0"/>
-        </w:rPr>
-      </w:pPr>
-      <w:r>
-        <w:rPr>
-          <w:i w:val="0"/>
-        </w:rPr>
-        <w:t xml:space="preserve">Resolution supported by the web pages </w:t>
-      </w:r>
-    </w:p>
-    <w:p>
-      <w:pPr>
-        <w:pStyle w:val="NormalLev2"/>
-        <w:numPr>
-          <w:ilvl w:val="1"/>
-          <w:numId w:val="34"/>
-        </w:numPr>
-        <w:rPr>
-          <w:i w:val="0"/>
-        </w:rPr>
-      </w:pPr>
-      <w:r>
-        <w:rPr>
-          <w:i w:val="0"/>
-        </w:rPr>
-        <w:t>Name and version of the supported browsers along with recommended screen sizes</w:t>
-      </w:r>
-    </w:p>
-    <w:p>
-      <w:pPr>
-        <w:pStyle w:val="NormalLev2"/>
-        <w:ind w:left="720"/>
-        <w:rPr>
-          <w:i w:val="0"/>
-        </w:rPr>
-      </w:pPr>
-      <w:r>
-        <w:rPr>
-          <w:i w:val="0"/>
-        </w:rPr>
-        <w:t xml:space="preserve">This disclaimer informs the user about the web pages compatibility and the right pre-requisite to access local access web pages. This helps to make sure that user accesses the web pages with correct browser environment for the better viewing experience and tested functionality support. </w:t>
-      </w:r>
-    </w:p>
-    <w:p>
-      <w:pPr>
-        <w:pStyle w:val="NormalLev2"/>
-        <w:ind w:left="720"/>
-        <w:rPr>
-          <w:i w:val="0"/>
-        </w:rPr>
-      </w:pPr>
-      <w:r>
-        <w:rPr>
-          <w:i w:val="0"/>
-        </w:rPr>
-        <w:t xml:space="preserve">Resolution related disclaimer data is shown only if the resolution of the device in use is not matching the recommended size. </w:t>
-      </w:r>
-    </w:p>
-    <w:p>
-      <w:pPr>
-        <w:pStyle w:val="NormalLev2"/>
-        <w:ind w:left="720"/>
-        <w:rPr>
-          <w:i w:val="0"/>
-        </w:rPr>
-      </w:pPr>
-    </w:p>
-    <w:p>
-      <w:pPr>
-        <w:pStyle w:val="NormalLev2"/>
-        <w:ind w:left="720"/>
-        <w:rPr>
-          <w:i w:val="0"/>
-        </w:rPr>
-      </w:pPr>
-      <w:r>
-        <w:rPr>
-          <w:i w:val="0"/>
-        </w:rPr>
-        <w:t>Help</w:t>
-      </w:r>
-    </w:p>
-    <w:p>
-      <w:pPr>
-        <w:pStyle w:val="NormalLev2"/>
-        <w:ind w:left="720"/>
-        <w:rPr>
-          <w:i w:val="0"/>
-        </w:rPr>
-      </w:pPr>
-      <w:r>
-        <w:rPr>
-          <w:i w:val="0"/>
-        </w:rPr>
-        <w:t>In the current phase of the implementation, there is no support for any kind of Help pages. Based on the later requirements, the help page can be planned as any external link or internal web pages based help.</w:t>
-      </w:r>
-    </w:p>
-    <w:p>
-      <w:pPr>
-        <w:rPr>
-          <w:rFonts w:ascii="Arial" w:hAnsi="Arial" w:cs="Arial"/>
-          <w:sz w:val="20"/>
-        </w:rPr>
-      </w:pPr>
-    </w:p>
-    <w:p>
-      <w:pPr>
-        <w:pStyle w:val="Heading2"/>
-        <w:keepLines w:val="0"/>
-        <w:numPr>
-          <w:ilvl w:val="0"/>
-          <w:numId w:val="0"/>
-        </w:numPr>
-        <w:tabs>
-          <w:tab w:val="left" w:pos="6300"/>
-        </w:tabs>
-        <w:spacing w:before="240" w:after="120"/>
-        <w:rPr>
-          <w:rFonts w:ascii="Arial" w:hAnsi="Arial" w:cs="Arial"/>
-          <w:color w:val="auto"/>
-          <w:sz w:val="24"/>
-          <w:szCs w:val="24"/>
-        </w:rPr>
-      </w:pPr>
-      <w:r>
-        <w:rPr>
-          <w:rFonts w:ascii="Arial" w:hAnsi="Arial" w:cs="Arial"/>
-          <w:color w:val="auto"/>
-          <w:sz w:val="24"/>
-          <w:szCs w:val="24"/>
-        </w:rPr>
-        <w:t>3.7.1</w:t>
-      </w:r>
-      <w:r>
-        <w:rPr>
-          <w:rFonts w:ascii="Arial" w:hAnsi="Arial" w:cs="Arial"/>
-          <w:color w:val="auto"/>
-          <w:sz w:val="24"/>
-          <w:szCs w:val="24"/>
-        </w:rPr>
-        <w:t xml:space="preserve"> </w:t>
-      </w:r>
-      <w:r>
-        <w:rPr>
-          <w:rFonts w:ascii="Arial" w:hAnsi="Arial" w:cs="Arial"/>
-          <w:color w:val="auto"/>
-          <w:sz w:val="24"/>
-          <w:szCs w:val="24"/>
-        </w:rPr>
-        <w:t xml:space="preserve">Template </w:t>
-      </w:r>
-      <w:r>
-        <w:rPr>
-          <w:rFonts w:ascii="Arial" w:hAnsi="Arial" w:cs="Arial"/>
-          <w:color w:val="auto"/>
-          <w:sz w:val="24"/>
-          <w:szCs w:val="24"/>
-        </w:rPr>
-        <w:t>Guideline</w:t>
-      </w:r>
-    </w:p>
-    <w:p/>
-    <w:p>
-      <w:pPr>
-        <w:pStyle w:val="BulletParagraph"/>
-        <w:numPr>
-          <w:ilvl w:val="0"/>
-          <w:numId w:val="37"/>
-        </w:numPr>
-        <w:rPr>
-          <w:rFonts w:cs="Arial"/>
-        </w:rPr>
-      </w:pPr>
-      <w:r>
-        <w:rPr>
-          <w:rFonts w:cs="Arial"/>
-        </w:rPr>
-        <w:t>Capture the bas</w:t>
-      </w:r>
-      <w:r>
-        <w:rPr>
-          <w:rFonts w:cs="Arial"/>
-        </w:rPr>
-        <w:t>ic layout – This way the same X</w:t>
-      </w:r>
-      <w:r>
-        <w:rPr>
-          <w:rFonts w:cs="Arial"/>
-        </w:rPr>
-        <w:t xml:space="preserve">ML template are placed inside an accordion or it can be placed inside a Tab. So, we define the template to contain one logical piece of correlated data. This data is placed in various types of container like Tab, Accordion. Templates defined there do not specify any accordion. It’s only at runtime they pick one </w:t>
-      </w:r>
-      <w:r>
-        <w:rPr>
-          <w:rFonts w:cs="Arial"/>
-        </w:rPr>
-        <w:t xml:space="preserve">XML page </w:t>
-      </w:r>
-      <w:r>
-        <w:rPr>
-          <w:rFonts w:cs="Arial"/>
-        </w:rPr>
-        <w:t xml:space="preserve">and then put the </w:t>
-      </w:r>
-      <w:r>
-        <w:rPr>
-          <w:rFonts w:cs="Arial"/>
-        </w:rPr>
-        <w:t>XML</w:t>
-      </w:r>
-      <w:r>
-        <w:rPr>
-          <w:rFonts w:cs="Arial"/>
-        </w:rPr>
-        <w:t xml:space="preserve"> content in one part of another </w:t>
-      </w:r>
-      <w:r>
-        <w:rPr>
-          <w:rFonts w:cs="Arial"/>
-        </w:rPr>
-        <w:t>X</w:t>
-      </w:r>
-      <w:r>
-        <w:rPr>
-          <w:rFonts w:cs="Arial"/>
-        </w:rPr>
-        <w:t>ML page. This part can be a Tab, Accordion or a simple div or span.</w:t>
-      </w:r>
-    </w:p>
-    <w:p>
-      <w:pPr>
-        <w:rPr>
-          <w:rFonts w:ascii="Arial" w:hAnsi="Arial" w:cs="Arial"/>
-          <w:sz w:val="20"/>
-        </w:rPr>
-      </w:pPr>
-    </w:p>
-    <w:p>
-      <w:pPr>
-        <w:pStyle w:val="BulletParagraph"/>
-        <w:numPr>
-          <w:ilvl w:val="0"/>
-          <w:numId w:val="37"/>
-        </w:numPr>
-        <w:rPr>
-          <w:rFonts w:cs="Arial"/>
-        </w:rPr>
-      </w:pPr>
-      <w:r>
-        <w:rPr>
-          <w:rFonts w:cs="Arial"/>
-        </w:rPr>
-        <w:lastRenderedPageBreak/>
-        <w:t>Define the basic UI components and serve as placeholder for the runtime data.</w:t>
-      </w:r>
-    </w:p>
-    <w:p>
-      <w:pPr>
-        <w:rPr>
-          <w:rFonts w:ascii="Arial" w:hAnsi="Arial" w:cs="Arial"/>
-          <w:sz w:val="20"/>
-        </w:rPr>
-      </w:pPr>
-    </w:p>
-    <w:p>
-      <w:pPr>
-        <w:pStyle w:val="BulletParagraph"/>
-        <w:numPr>
-          <w:ilvl w:val="0"/>
-          <w:numId w:val="37"/>
-        </w:numPr>
-        <w:rPr>
-          <w:rFonts w:cs="Arial"/>
-        </w:rPr>
-      </w:pPr>
-      <w:r>
-        <w:rPr>
-          <w:rFonts w:cs="Arial"/>
-        </w:rPr>
-        <w:t xml:space="preserve">Styles information will be applied as classes. All such classes are maintained in </w:t>
-      </w:r>
-      <w:r>
-        <w:rPr>
-          <w:rFonts w:cs="Arial"/>
-        </w:rPr>
-        <w:t>RES</w:t>
-      </w:r>
-      <w:r>
-        <w:rPr>
-          <w:rFonts w:cs="Arial"/>
-        </w:rPr>
-        <w:t xml:space="preserve"> files.</w:t>
-      </w:r>
-    </w:p>
-    <w:p>
-      <w:pPr>
-        <w:rPr>
-          <w:rFonts w:ascii="Arial" w:hAnsi="Arial" w:cs="Arial"/>
-          <w:sz w:val="20"/>
-        </w:rPr>
-      </w:pPr>
-    </w:p>
-    <w:p>
-      <w:pPr>
-        <w:pStyle w:val="BulletParagraph"/>
-        <w:numPr>
-          <w:ilvl w:val="0"/>
-          <w:numId w:val="37"/>
-        </w:numPr>
-        <w:rPr>
-          <w:rFonts w:cs="Arial"/>
-        </w:rPr>
-      </w:pPr>
-      <w:r>
-        <w:rPr>
-          <w:rFonts w:cs="Arial"/>
-        </w:rPr>
-        <w:t xml:space="preserve">For multiple repeating elements, there is only one entry in the template. This single entry has the unique Base-Name Id which is updated at runtime for the newly added entries when the </w:t>
-      </w:r>
-      <w:r>
-        <w:rPr>
-          <w:rFonts w:cs="Arial"/>
-        </w:rPr>
-        <w:t>colors.xml and layoutview.xml files are</w:t>
-      </w:r>
-      <w:r>
-        <w:rPr>
-          <w:rFonts w:cs="Arial"/>
-        </w:rPr>
-        <w:t xml:space="preserve"> read.</w:t>
-      </w:r>
-    </w:p>
-    <w:p>
-      <w:pPr>
-        <w:rPr>
-          <w:rFonts w:ascii="Arial" w:hAnsi="Arial" w:cs="Arial"/>
-          <w:sz w:val="20"/>
-        </w:rPr>
-      </w:pPr>
-    </w:p>
-    <w:p>
-      <w:pPr>
-        <w:pStyle w:val="BulletParagraph"/>
-        <w:numPr>
-          <w:ilvl w:val="0"/>
-          <w:numId w:val="37"/>
-        </w:numPr>
-        <w:rPr>
-          <w:rFonts w:cs="Arial"/>
-        </w:rPr>
-      </w:pPr>
-      <w:r>
-        <w:rPr>
-          <w:rFonts w:cs="Arial"/>
-        </w:rPr>
-        <w:t>Template files are read at</w:t>
-      </w:r>
-      <w:r>
-        <w:rPr>
-          <w:rFonts w:cs="Arial"/>
-        </w:rPr>
-        <w:t xml:space="preserve"> different point of time. The x</w:t>
-      </w:r>
-      <w:r>
-        <w:rPr>
-          <w:rFonts w:cs="Arial"/>
-        </w:rPr>
-        <w:t>ml content of the template is given as input to other template/pages</w:t>
-      </w:r>
-    </w:p>
-    <w:p>
-      <w:pPr>
-        <w:pStyle w:val="ListParagraph"/>
-      </w:pPr>
-    </w:p>
-    <w:p>
-      <w:pPr>
-        <w:pStyle w:val="Heading2"/>
-        <w:keepLines w:val="0"/>
-        <w:numPr>
-          <w:ilvl w:val="0"/>
-          <w:numId w:val="0"/>
-        </w:numPr>
-        <w:tabs>
-          <w:tab w:val="left" w:pos="6300"/>
-        </w:tabs>
-        <w:spacing w:before="240" w:after="120"/>
-        <w:rPr>
-          <w:rFonts w:ascii="Arial" w:hAnsi="Arial" w:cs="Arial"/>
-          <w:color w:val="auto"/>
-          <w:sz w:val="24"/>
-          <w:szCs w:val="24"/>
-        </w:rPr>
-      </w:pPr>
-      <w:r>
-        <w:rPr>
-          <w:rFonts w:ascii="Arial" w:hAnsi="Arial" w:cs="Arial"/>
-          <w:color w:val="auto"/>
-          <w:sz w:val="24"/>
-          <w:szCs w:val="24"/>
-        </w:rPr>
-        <w:t>3.7.</w:t>
-      </w:r>
-      <w:r>
-        <w:rPr>
-          <w:rFonts w:ascii="Arial" w:hAnsi="Arial" w:cs="Arial"/>
-          <w:color w:val="auto"/>
-          <w:sz w:val="24"/>
-          <w:szCs w:val="24"/>
-        </w:rPr>
-        <w:t>2</w:t>
-      </w:r>
-      <w:r>
-        <w:rPr>
-          <w:rFonts w:ascii="Arial" w:hAnsi="Arial" w:cs="Arial"/>
-          <w:color w:val="auto"/>
-          <w:sz w:val="24"/>
-          <w:szCs w:val="24"/>
-        </w:rPr>
-        <w:t xml:space="preserve"> </w:t>
-      </w:r>
-      <w:r>
-        <w:rPr>
-          <w:rFonts w:ascii="Arial" w:hAnsi="Arial" w:cs="Arial"/>
-          <w:color w:val="auto"/>
-          <w:sz w:val="24"/>
-          <w:szCs w:val="24"/>
-        </w:rPr>
-        <w:t>Res Folder</w:t>
-      </w:r>
-    </w:p>
-    <w:p/>
-    <w:p>
-      <w:pPr>
-        <w:rPr>
-          <w:rFonts w:ascii="Arial" w:hAnsi="Arial" w:cs="Arial"/>
-          <w:sz w:val="20"/>
-        </w:rPr>
-      </w:pPr>
-      <w:r>
-        <w:rPr>
-          <w:rFonts w:ascii="Arial" w:hAnsi="Arial" w:cs="Arial"/>
-          <w:sz w:val="20"/>
-        </w:rPr>
-        <w:t>Styling information for the user interface part is maintained as separate files. CSS is used to maintain the style information like background image, font-style, size etc. All such information is maintained as ‘Classes’ which are applied as required at multiple places. This also ensures that styling information is not duplicated.</w:t>
-      </w:r>
-    </w:p>
-    <w:p>
-      <w:pPr>
-        <w:pStyle w:val="Heading2"/>
-        <w:keepLines w:val="0"/>
-        <w:numPr>
-          <w:ilvl w:val="0"/>
-          <w:numId w:val="0"/>
-        </w:numPr>
-        <w:tabs>
-          <w:tab w:val="left" w:pos="6300"/>
-        </w:tabs>
-        <w:spacing w:before="240" w:after="120"/>
-        <w:rPr>
-          <w:rFonts w:ascii="Arial" w:hAnsi="Arial" w:cs="Arial"/>
-          <w:color w:val="auto"/>
-          <w:sz w:val="24"/>
-          <w:szCs w:val="24"/>
-        </w:rPr>
-      </w:pPr>
-      <w:r>
-        <w:rPr>
-          <w:rFonts w:ascii="Arial" w:hAnsi="Arial" w:cs="Arial"/>
-          <w:color w:val="auto"/>
-          <w:sz w:val="24"/>
-          <w:szCs w:val="24"/>
-        </w:rPr>
-        <w:t>3.7.3</w:t>
-      </w:r>
-      <w:r>
-        <w:rPr>
-          <w:rFonts w:ascii="Arial" w:hAnsi="Arial" w:cs="Arial"/>
-          <w:color w:val="auto"/>
-          <w:sz w:val="24"/>
-          <w:szCs w:val="24"/>
-        </w:rPr>
-        <w:t xml:space="preserve"> </w:t>
-      </w:r>
-      <w:r>
-        <w:rPr>
-          <w:rFonts w:ascii="Arial" w:hAnsi="Arial" w:cs="Arial"/>
-          <w:color w:val="auto"/>
-          <w:sz w:val="24"/>
-          <w:szCs w:val="24"/>
-        </w:rPr>
-        <w:t xml:space="preserve">Action Bar </w:t>
-      </w:r>
-    </w:p>
-    <w:p>
-      <w:pPr>
-        <w:pStyle w:val="NormalLev3"/>
-      </w:pPr>
-    </w:p>
-    <w:p>
-      <w:pPr>
-        <w:pStyle w:val="NormalLev3"/>
-        <w:ind w:left="720"/>
-      </w:pPr>
-      <w:r>
-        <w:t xml:space="preserve">The action bar appears at the top of an activity’s window when the activity uses one of the system’s descendant themes that are set by default. The action bar is populated with various tabs to allow the user for navigating throughout the application. </w:t>
-      </w:r>
-      <w:r>
-        <w:t xml:space="preserve">Remote Access </w:t>
-      </w:r>
-      <w:r>
-        <w:t>pages have the menu which will provide options to move across various pages and perform various actions. This menu</w:t>
-      </w:r>
-      <w:r>
-        <w:t xml:space="preserve"> also contains information for </w:t>
-      </w:r>
-      <w:r>
-        <w:t>no connection and establishing a new connection</w:t>
-      </w:r>
-      <w:r>
-        <w:t xml:space="preserve">. This menu is present across all pages (will conform to the menu options as displayed in </w:t>
-      </w:r>
-      <w:r>
-        <w:rPr>
-          <w:color w:val="FF0000"/>
-        </w:rPr>
-        <w:t>Section 2.4</w:t>
-      </w:r>
-      <w:r>
-        <w:t xml:space="preserve">) and will conform to </w:t>
-      </w:r>
-      <w:r>
-        <w:t>the fonts and colors called from the application’s RES folder.</w:t>
-      </w:r>
-    </w:p>
-    <w:p>
-      <w:pPr>
-        <w:pStyle w:val="Heading2"/>
-        <w:keepLines w:val="0"/>
-        <w:numPr>
-          <w:ilvl w:val="0"/>
-          <w:numId w:val="0"/>
-        </w:numPr>
-        <w:tabs>
-          <w:tab w:val="left" w:pos="6300"/>
-        </w:tabs>
-        <w:spacing w:before="240" w:after="120"/>
-        <w:rPr>
-          <w:rFonts w:ascii="Arial" w:hAnsi="Arial" w:cs="Arial"/>
-          <w:color w:val="auto"/>
-          <w:sz w:val="24"/>
-          <w:szCs w:val="24"/>
-        </w:rPr>
-      </w:pPr>
-      <w:r>
-        <w:rPr>
-          <w:rFonts w:ascii="Arial" w:hAnsi="Arial" w:cs="Arial"/>
-          <w:color w:val="auto"/>
-          <w:sz w:val="24"/>
-          <w:szCs w:val="24"/>
-        </w:rPr>
-        <w:t>3.7.4</w:t>
-      </w:r>
-      <w:r>
-        <w:rPr>
-          <w:rFonts w:ascii="Arial" w:hAnsi="Arial" w:cs="Arial"/>
-          <w:color w:val="auto"/>
-          <w:sz w:val="24"/>
-          <w:szCs w:val="24"/>
-        </w:rPr>
-        <w:t xml:space="preserve"> </w:t>
-      </w:r>
-      <w:r>
-        <w:rPr>
-          <w:rFonts w:ascii="Arial" w:hAnsi="Arial" w:cs="Arial"/>
-          <w:color w:val="auto"/>
-          <w:sz w:val="24"/>
-          <w:szCs w:val="24"/>
-        </w:rPr>
-        <w:t xml:space="preserve">Tab Navigation </w:t>
-      </w:r>
-    </w:p>
-    <w:p>
-      <w:pPr>
-        <w:pStyle w:val="NormalLev3"/>
-        <w:ind w:left="720"/>
-      </w:pPr>
-      <w:r>
-        <w:t xml:space="preserve">User can choose to browse across various screen sections using the </w:t>
-      </w:r>
-      <w:r>
-        <w:t xml:space="preserve">different </w:t>
-      </w:r>
-      <w:r>
-        <w:t>Tab</w:t>
-      </w:r>
-      <w:r>
-        <w:t>s</w:t>
-      </w:r>
-      <w:r>
-        <w:t>. Thi</w:t>
-      </w:r>
-      <w:r>
-        <w:t xml:space="preserve">s tab section is present upper thirds section </w:t>
-      </w:r>
-      <w:r>
-        <w:t>of the screen. Every tab contains the name that describes the content on screen which gets visible when user clicks on that particular tab name.</w:t>
-      </w:r>
-    </w:p>
-    <w:p>
-      <w:pPr>
-        <w:pStyle w:val="NormalLev3"/>
-        <w:ind w:left="720"/>
-      </w:pPr>
-      <w:r>
-        <w:t>Following are the key states of the tab names section on screen:-</w:t>
-      </w:r>
-    </w:p>
-    <w:p>
-      <w:pPr>
-        <w:pStyle w:val="NormalLev3"/>
-        <w:numPr>
-          <w:ilvl w:val="0"/>
-          <w:numId w:val="19"/>
-        </w:numPr>
-      </w:pPr>
-      <w:r>
-        <w:t>Selected (This tab is the currently selected tab and displays the content that belong to that screen).</w:t>
-      </w:r>
-    </w:p>
-    <w:p>
-      <w:pPr>
-        <w:pStyle w:val="NormalLev3"/>
-        <w:numPr>
-          <w:ilvl w:val="0"/>
-          <w:numId w:val="19"/>
-        </w:numPr>
-      </w:pPr>
-      <w:r>
-        <w:t>Un-Selected (This tab is not the active tab)</w:t>
-      </w:r>
-    </w:p>
-    <w:p>
-      <w:pPr>
-        <w:pStyle w:val="NormalLev3"/>
-        <w:ind w:left="720"/>
-      </w:pPr>
-    </w:p>
-    <w:p>
-      <w:pPr>
-        <w:pStyle w:val="NormalLev3"/>
-        <w:ind w:left="720"/>
-      </w:pPr>
-      <w:r>
-        <w:t>This navigation section conforms to following specification:-</w:t>
-      </w:r>
-    </w:p>
-    <w:p>
-      <w:pPr>
-        <w:pStyle w:val="NormalLev3"/>
-        <w:numPr>
-          <w:ilvl w:val="0"/>
-          <w:numId w:val="29"/>
-        </w:numPr>
-      </w:pPr>
-      <w:r>
-        <w:t>Un-Selected</w:t>
-      </w:r>
-    </w:p>
-    <w:p>
-      <w:pPr>
-        <w:pStyle w:val="NormalLev3"/>
-        <w:numPr>
-          <w:ilvl w:val="0"/>
-          <w:numId w:val="28"/>
-        </w:numPr>
-      </w:pPr>
-      <w:r>
-        <w:t>Font Style:</w:t>
-      </w:r>
-      <w:r>
-        <w:tab/>
-      </w:r>
-      <w:r>
-        <w:t>Arial</w:t>
-      </w:r>
-    </w:p>
-    <w:p>
-      <w:pPr>
-        <w:pStyle w:val="NormalLev3"/>
-        <w:numPr>
-          <w:ilvl w:val="0"/>
-          <w:numId w:val="28"/>
-        </w:numPr>
-      </w:pPr>
-      <w:r>
-        <w:t>Font Size:</w:t>
-      </w:r>
-      <w:r>
-        <w:tab/>
-      </w:r>
-      <w:r>
-        <w:t>Theme Default</w:t>
-      </w:r>
-    </w:p>
-    <w:p>
-      <w:pPr>
-        <w:pStyle w:val="NormalLev3"/>
-        <w:numPr>
-          <w:ilvl w:val="0"/>
-          <w:numId w:val="28"/>
-        </w:numPr>
-      </w:pPr>
-      <w:r>
-        <w:t>Width :</w:t>
-      </w:r>
-      <w:r>
-        <w:tab/>
-      </w:r>
-      <w:r>
-        <w:tab/>
-      </w:r>
-      <w:r>
-        <w:t>Theme Default</w:t>
-      </w:r>
-    </w:p>
-    <w:p>
-      <w:pPr>
-        <w:pStyle w:val="NormalLev3"/>
-        <w:numPr>
-          <w:ilvl w:val="0"/>
-          <w:numId w:val="28"/>
-        </w:numPr>
-      </w:pPr>
-      <w:r>
-        <w:t>Height:</w:t>
-      </w:r>
-      <w:r>
-        <w:tab/>
-      </w:r>
-      <w:r>
-        <w:tab/>
-      </w:r>
-      <w:r>
-        <w:t>Theme Default</w:t>
-      </w:r>
-    </w:p>
-    <w:p>
-      <w:pPr>
-        <w:pStyle w:val="NormalLev3"/>
-        <w:numPr>
-          <w:ilvl w:val="0"/>
-          <w:numId w:val="28"/>
-        </w:numPr>
-      </w:pPr>
-      <w:r>
-        <w:t>Font Color:</w:t>
-      </w:r>
-      <w:r>
-        <w:tab/>
-      </w:r>
-      <w:r>
-        <w:t>Light Grey (#c8c8c8)</w:t>
-      </w:r>
-    </w:p>
-    <w:p>
-      <w:pPr>
-        <w:pStyle w:val="NormalLev3"/>
-        <w:numPr>
-          <w:ilvl w:val="0"/>
-          <w:numId w:val="28"/>
-        </w:numPr>
-      </w:pPr>
-      <w:r>
-        <w:t xml:space="preserve">Background </w:t>
-      </w:r>
-      <w:r>
-        <w:t>Color:</w:t>
-      </w:r>
-      <w:r>
-        <w:t xml:space="preserve"> </w:t>
-      </w:r>
-      <w:r>
-        <w:t>Very Dark Grey (#666666)</w:t>
-      </w:r>
-    </w:p>
-    <w:p>
-      <w:pPr>
-        <w:pStyle w:val="NormalLev3"/>
-        <w:ind w:left="2160"/>
-      </w:pPr>
-    </w:p>
-    <w:p>
-      <w:pPr>
-        <w:pStyle w:val="NormalLev3"/>
-        <w:numPr>
-          <w:ilvl w:val="0"/>
-          <w:numId w:val="29"/>
-        </w:numPr>
-      </w:pPr>
-      <w:r>
-        <w:lastRenderedPageBreak/>
-        <w:t>Selected</w:t>
-      </w:r>
-    </w:p>
-    <w:p>
-      <w:pPr>
-        <w:pStyle w:val="NormalLev3"/>
-        <w:numPr>
-          <w:ilvl w:val="0"/>
-          <w:numId w:val="28"/>
-        </w:numPr>
-      </w:pPr>
-      <w:r>
-        <w:t>Font Style:</w:t>
-      </w:r>
-      <w:r>
-        <w:tab/>
-      </w:r>
-      <w:r>
-        <w:t>Arial</w:t>
-      </w:r>
-    </w:p>
-    <w:p>
-      <w:pPr>
-        <w:pStyle w:val="NormalLev3"/>
-        <w:numPr>
-          <w:ilvl w:val="0"/>
-          <w:numId w:val="28"/>
-        </w:numPr>
-      </w:pPr>
-      <w:r>
-        <w:t>Font Size:</w:t>
-      </w:r>
-      <w:r>
-        <w:tab/>
-      </w:r>
-      <w:r>
-        <w:t>Theme Default</w:t>
-      </w:r>
-    </w:p>
-    <w:p>
-      <w:pPr>
-        <w:pStyle w:val="NormalLev3"/>
-        <w:numPr>
-          <w:ilvl w:val="0"/>
-          <w:numId w:val="28"/>
-        </w:numPr>
-      </w:pPr>
-      <w:r>
-        <w:t>Width :</w:t>
-      </w:r>
-      <w:r>
-        <w:tab/>
-      </w:r>
-      <w:r>
-        <w:tab/>
-      </w:r>
-      <w:r>
-        <w:t>Theme Default</w:t>
-      </w:r>
-    </w:p>
-    <w:p>
-      <w:pPr>
-        <w:pStyle w:val="NormalLev3"/>
-        <w:numPr>
-          <w:ilvl w:val="0"/>
-          <w:numId w:val="28"/>
-        </w:numPr>
-      </w:pPr>
-      <w:r>
-        <w:t>Height:</w:t>
-      </w:r>
-      <w:r>
-        <w:tab/>
-      </w:r>
-      <w:r>
-        <w:tab/>
-      </w:r>
-      <w:r>
-        <w:t>Theme Default</w:t>
-      </w:r>
-    </w:p>
-    <w:p>
-      <w:pPr>
-        <w:pStyle w:val="NormalLev3"/>
-        <w:numPr>
-          <w:ilvl w:val="0"/>
-          <w:numId w:val="28"/>
-        </w:numPr>
-      </w:pPr>
-      <w:r>
-        <w:t>Font Color:</w:t>
-      </w:r>
-      <w:r>
-        <w:tab/>
-      </w:r>
-      <w:r>
-        <w:t>Black (#00000)</w:t>
-      </w:r>
-    </w:p>
-    <w:p>
-      <w:pPr>
-        <w:pStyle w:val="NormalLev3"/>
-        <w:numPr>
-          <w:ilvl w:val="0"/>
-          <w:numId w:val="28"/>
-        </w:numPr>
-      </w:pPr>
-      <w:r>
-        <w:t>Background Color: Very Light Grey (#d4d4d4)</w:t>
-      </w:r>
-    </w:p>
-    <w:p>
-      <w:pPr>
-        <w:pStyle w:val="NormalLev3"/>
-        <w:ind w:left="720"/>
-      </w:pPr>
-    </w:p>
-    <w:p>
-      <w:pPr>
-        <w:pStyle w:val="NormalLev3"/>
-      </w:pPr>
-    </w:p>
-    <w:p>
-      <w:pPr>
-        <w:pStyle w:val="Heading2"/>
-        <w:keepLines w:val="0"/>
-        <w:numPr>
-          <w:ilvl w:val="0"/>
-          <w:numId w:val="0"/>
-        </w:numPr>
-        <w:tabs>
-          <w:tab w:val="left" w:pos="6300"/>
-        </w:tabs>
-        <w:spacing w:before="240" w:after="120"/>
-        <w:rPr>
-          <w:rFonts w:ascii="Arial" w:hAnsi="Arial" w:cs="Arial"/>
-          <w:color w:val="auto"/>
-          <w:sz w:val="24"/>
-          <w:szCs w:val="24"/>
-        </w:rPr>
-      </w:pPr>
-      <w:r>
-        <w:rPr>
-          <w:rFonts w:ascii="Arial" w:hAnsi="Arial" w:cs="Arial"/>
-          <w:color w:val="auto"/>
-          <w:sz w:val="24"/>
-          <w:szCs w:val="24"/>
-        </w:rPr>
-        <w:t>3.7.5</w:t>
-      </w:r>
-      <w:r>
-        <w:rPr>
-          <w:rFonts w:ascii="Arial" w:hAnsi="Arial" w:cs="Arial"/>
-          <w:color w:val="auto"/>
-          <w:sz w:val="24"/>
-          <w:szCs w:val="24"/>
-        </w:rPr>
-        <w:t xml:space="preserve"> </w:t>
-      </w:r>
-      <w:r>
-        <w:rPr>
-          <w:rFonts w:ascii="Arial" w:hAnsi="Arial" w:cs="Arial"/>
-          <w:color w:val="auto"/>
-          <w:sz w:val="24"/>
-          <w:szCs w:val="24"/>
-        </w:rPr>
-        <w:t>Accordion</w:t>
-      </w:r>
-    </w:p>
-    <w:p>
-      <w:pPr>
-        <w:pStyle w:val="NormalLev3"/>
-        <w:ind w:left="0"/>
-      </w:pPr>
-      <w:r>
-        <w:t>The Data View</w:t>
-      </w:r>
-      <w:r>
-        <w:t xml:space="preserve"> page contains </w:t>
-      </w:r>
-      <w:r>
-        <w:t xml:space="preserve">the Trends Tab with a </w:t>
-      </w:r>
-      <w:r>
-        <w:t xml:space="preserve">lot of data that is organized in accordions. The Accordion is a </w:t>
-      </w:r>
-      <w:r>
-        <w:t>view</w:t>
-      </w:r>
-      <w:r>
-        <w:t xml:space="preserve"> control that allows you to provide multiple panes and display them when user clicks on them. It is like having several </w:t>
-      </w:r>
-      <w:hyperlink r:id="rId24" w:history="1">
-        <w:r>
-          <w:t>panels</w:t>
-        </w:r>
-      </w:hyperlink>
-      <w:r>
-        <w:t xml:space="preserve"> where every accordion can be expanded on user click. Every accordion represents a logical grouping of the data.</w:t>
-      </w:r>
-    </w:p>
-    <w:p>
-      <w:pPr>
-        <w:pStyle w:val="NormalLev3"/>
-        <w:ind w:left="0"/>
-      </w:pPr>
-      <w:r>
-        <w:t>Accordions make it easy to display large number of data in a limited screen space. Accordions will conform to following specification:-</w:t>
-      </w:r>
-    </w:p>
-    <w:p>
-      <w:pPr>
-        <w:pStyle w:val="NormalLev3"/>
-        <w:ind w:left="0"/>
-      </w:pPr>
-    </w:p>
-    <w:p>
-      <w:pPr>
-        <w:pStyle w:val="NormalLev3"/>
-        <w:numPr>
-          <w:ilvl w:val="0"/>
-          <w:numId w:val="30"/>
-        </w:numPr>
-        <w:ind w:left="360"/>
-      </w:pPr>
-      <w:r>
-        <w:t>Accordion Section Content</w:t>
-      </w:r>
-    </w:p>
-    <w:p>
-      <w:pPr>
-        <w:pStyle w:val="NormalLev3"/>
-        <w:numPr>
-          <w:ilvl w:val="0"/>
-          <w:numId w:val="28"/>
-        </w:numPr>
-        <w:ind w:left="1080"/>
-        <w:rPr>
-          <w:lang w:val="fr-FR"/>
-        </w:rPr>
-      </w:pPr>
-      <w:r>
-        <w:rPr>
-          <w:lang w:val="fr-FR"/>
-        </w:rPr>
-        <w:t>Font Style:</w:t>
-      </w:r>
-      <w:r>
-        <w:rPr>
-          <w:lang w:val="fr-FR"/>
-        </w:rPr>
-        <w:tab/>
-      </w:r>
-      <w:r>
-        <w:rPr>
-          <w:lang w:val="fr-FR"/>
-        </w:rPr>
-        <w:tab/>
-      </w:r>
-      <w:r>
-        <w:rPr>
-          <w:lang w:val="fr-FR"/>
-        </w:rPr>
-        <w:t>Arial</w:t>
-      </w:r>
-    </w:p>
-    <w:p>
-      <w:pPr>
-        <w:pStyle w:val="NormalLev3"/>
-        <w:numPr>
-          <w:ilvl w:val="0"/>
-          <w:numId w:val="28"/>
-        </w:numPr>
-        <w:ind w:left="1080"/>
-      </w:pPr>
-      <w:r>
-        <w:t>Font Size:</w:t>
-      </w:r>
-      <w:r>
-        <w:tab/>
-      </w:r>
-      <w:r>
-        <w:tab/>
-      </w:r>
-      <w:r>
-        <w:t>Default Theme</w:t>
-      </w:r>
-    </w:p>
-    <w:p>
-      <w:pPr>
-        <w:pStyle w:val="NormalLev3"/>
-        <w:numPr>
-          <w:ilvl w:val="0"/>
-          <w:numId w:val="28"/>
-        </w:numPr>
-        <w:ind w:left="1080"/>
-      </w:pPr>
-      <w:r>
-        <w:t>Font Color:</w:t>
-      </w:r>
-      <w:r>
-        <w:tab/>
-      </w:r>
-      <w:r>
-        <w:tab/>
-      </w:r>
-      <w:r>
-        <w:t>Very Light Grey (#d4d4d4)</w:t>
-      </w:r>
-    </w:p>
-    <w:p>
-      <w:pPr>
-        <w:pStyle w:val="NormalLev3"/>
-        <w:numPr>
-          <w:ilvl w:val="0"/>
-          <w:numId w:val="28"/>
-        </w:numPr>
-        <w:ind w:left="1080"/>
-      </w:pPr>
-      <w:r>
-        <w:t>Background Color:</w:t>
-      </w:r>
-      <w:r>
-        <w:t xml:space="preserve"> </w:t>
-      </w:r>
-      <w:r>
-        <w:tab/>
-      </w:r>
-      <w:r>
-        <w:t>Very Dark Grey (#</w:t>
-      </w:r>
-      <w:r>
-        <w:t>222222</w:t>
-      </w:r>
-      <w:r>
-        <w:t>)</w:t>
-      </w:r>
-    </w:p>
-    <w:p>
-      <w:pPr>
-        <w:pStyle w:val="Heading2"/>
-        <w:keepLines w:val="0"/>
-        <w:numPr>
-          <w:ilvl w:val="0"/>
-          <w:numId w:val="0"/>
-        </w:numPr>
-        <w:tabs>
-          <w:tab w:val="left" w:pos="6300"/>
-        </w:tabs>
-        <w:spacing w:before="240" w:after="120"/>
-        <w:rPr>
-          <w:rFonts w:ascii="Arial" w:hAnsi="Arial" w:cs="Arial"/>
-          <w:color w:val="auto"/>
-          <w:sz w:val="24"/>
-          <w:szCs w:val="24"/>
-        </w:rPr>
-      </w:pPr>
-      <w:r>
-        <w:rPr>
-          <w:rFonts w:ascii="Arial" w:hAnsi="Arial" w:cs="Arial"/>
-          <w:color w:val="auto"/>
-          <w:sz w:val="24"/>
-          <w:szCs w:val="24"/>
-        </w:rPr>
-        <w:t>3.7.6</w:t>
-      </w:r>
-      <w:r>
-        <w:rPr>
-          <w:rFonts w:ascii="Arial" w:hAnsi="Arial" w:cs="Arial"/>
-          <w:color w:val="auto"/>
-          <w:sz w:val="24"/>
-          <w:szCs w:val="24"/>
-        </w:rPr>
-        <w:t xml:space="preserve"> </w:t>
-      </w:r>
-      <w:r>
-        <w:rPr>
-          <w:rFonts w:ascii="Arial" w:hAnsi="Arial" w:cs="Arial"/>
-          <w:color w:val="auto"/>
-          <w:sz w:val="24"/>
-          <w:szCs w:val="24"/>
-        </w:rPr>
-        <w:t>Graphs</w:t>
-      </w:r>
-    </w:p>
-    <w:p>
-      <w:pPr>
-        <w:rPr>
-          <w:rFonts w:ascii="Arial" w:hAnsi="Arial" w:cs="Arial"/>
-          <w:sz w:val="20"/>
-        </w:rPr>
-      </w:pPr>
-      <w:r>
-        <w:rPr>
-          <w:rFonts w:ascii="Arial" w:hAnsi="Arial" w:cs="Arial"/>
-          <w:sz w:val="20"/>
-        </w:rPr>
-        <w:t xml:space="preserve">There will be graphs </w:t>
-      </w:r>
-      <w:r>
-        <w:rPr>
-          <w:rFonts w:ascii="Arial" w:hAnsi="Arial" w:cs="Arial"/>
-          <w:sz w:val="20"/>
-        </w:rPr>
-        <w:t xml:space="preserve">used to look at the Trends’ data </w:t>
-      </w:r>
-      <w:r>
-        <w:rPr>
-          <w:rFonts w:ascii="Arial" w:hAnsi="Arial" w:cs="Arial"/>
-          <w:sz w:val="20"/>
-        </w:rPr>
-        <w:t xml:space="preserve">to visualize the various parameters and monitor them over a period of time. With the help of </w:t>
-      </w:r>
-      <w:r>
-        <w:rPr>
-          <w:rFonts w:ascii="Arial" w:hAnsi="Arial" w:cs="Arial"/>
-          <w:sz w:val="20"/>
-        </w:rPr>
-        <w:t xml:space="preserve">the </w:t>
-      </w:r>
-      <w:r>
-        <w:rPr>
-          <w:rFonts w:ascii="Arial" w:hAnsi="Arial" w:cs="Arial"/>
-          <w:sz w:val="20"/>
-        </w:rPr>
-        <w:t>graph, observed parameters can be graphically depicted and compared. There will be X and Y axis which will represent the parameters that are being compared against each other</w:t>
-      </w:r>
-      <w:r>
-        <w:rPr>
-          <w:rFonts w:ascii="Arial" w:hAnsi="Arial" w:cs="Arial"/>
-          <w:sz w:val="20"/>
-        </w:rPr>
-        <w:t xml:space="preserve"> – measured data being the Y axis and duration of time being the X axis</w:t>
-      </w:r>
-      <w:r>
-        <w:rPr>
-          <w:rFonts w:ascii="Arial" w:hAnsi="Arial" w:cs="Arial"/>
-          <w:sz w:val="20"/>
-        </w:rPr>
-        <w:t>. Along with the 2 axis, there will also be legends to describe multiple parameters in case there are multiple parameters that are being used in the graph for comparison with other parameters.</w:t>
-      </w:r>
-    </w:p>
-    <w:p>
-      <w:pPr>
-        <w:rPr>
-          <w:rFonts w:ascii="Arial" w:hAnsi="Arial" w:cs="Arial"/>
-          <w:sz w:val="20"/>
-        </w:rPr>
-      </w:pPr>
-    </w:p>
-    <w:p>
-      <w:pPr>
-        <w:rPr>
-          <w:rFonts w:ascii="Arial" w:hAnsi="Arial" w:cs="Arial"/>
-          <w:sz w:val="20"/>
-        </w:rPr>
-      </w:pPr>
-      <w:r>
-        <w:rPr>
-          <w:rFonts w:ascii="Arial" w:hAnsi="Arial" w:cs="Arial"/>
-          <w:sz w:val="20"/>
-        </w:rPr>
-        <w:t>Graphs are of ‘</w:t>
-      </w:r>
-      <w:r>
-        <w:rPr>
-          <w:rFonts w:ascii="Arial" w:hAnsi="Arial" w:cs="Arial"/>
-          <w:sz w:val="20"/>
-        </w:rPr>
-        <w:t>Bar</w:t>
-      </w:r>
-      <w:r>
-        <w:rPr>
-          <w:rFonts w:ascii="Arial" w:hAnsi="Arial" w:cs="Arial"/>
-          <w:sz w:val="20"/>
-        </w:rPr>
-        <w:t xml:space="preserve">’ type where value of a parameter in one axis will be </w:t>
-      </w:r>
-      <w:r>
-        <w:rPr>
-          <w:rFonts w:ascii="Arial" w:hAnsi="Arial" w:cs="Arial"/>
-          <w:sz w:val="20"/>
-        </w:rPr>
-        <w:t>drawn</w:t>
-      </w:r>
-      <w:r>
-        <w:rPr>
-          <w:rFonts w:ascii="Arial" w:hAnsi="Arial" w:cs="Arial"/>
-          <w:sz w:val="20"/>
-        </w:rPr>
-        <w:t xml:space="preserve"> against the value on the other axis.</w:t>
-      </w:r>
-    </w:p>
-    <w:p>
-      <w:pPr>
-        <w:rPr>
-          <w:rFonts w:ascii="Arial" w:hAnsi="Arial" w:cs="Arial"/>
-          <w:sz w:val="20"/>
-        </w:rPr>
-      </w:pPr>
-    </w:p>
-    <w:p>
-      <w:pPr>
-        <w:rPr>
-          <w:rFonts w:ascii="Arial" w:hAnsi="Arial" w:cs="Arial"/>
-          <w:sz w:val="20"/>
-        </w:rPr>
-      </w:pPr>
-      <w:r>
-        <w:rPr>
-          <w:rFonts w:ascii="Arial" w:hAnsi="Arial" w:cs="Arial"/>
-          <w:sz w:val="20"/>
-        </w:rPr>
-        <w:t>For implementing</w:t>
-      </w:r>
-      <w:r>
-        <w:rPr>
-          <w:rFonts w:ascii="Arial" w:hAnsi="Arial" w:cs="Arial"/>
-          <w:sz w:val="20"/>
-        </w:rPr>
-        <w:t xml:space="preserve"> the graph in </w:t>
-      </w:r>
-      <w:r>
-        <w:rPr>
-          <w:rFonts w:ascii="Arial" w:hAnsi="Arial" w:cs="Arial"/>
-          <w:sz w:val="20"/>
-        </w:rPr>
-        <w:t>Trend</w:t>
-      </w:r>
-      <w:r>
-        <w:rPr>
-          <w:rFonts w:ascii="Arial" w:hAnsi="Arial" w:cs="Arial"/>
-          <w:sz w:val="20"/>
-        </w:rPr>
-        <w:t>s screens, ‘ChartEngineDemo’</w:t>
-      </w:r>
-      <w:r>
-        <w:rPr>
-          <w:rFonts w:ascii="Arial" w:hAnsi="Arial" w:cs="Arial"/>
-          <w:sz w:val="20"/>
-        </w:rPr>
-        <w:t xml:space="preserve"> </w:t>
-      </w:r>
-      <w:r>
-        <w:rPr>
-          <w:rFonts w:ascii="Arial" w:hAnsi="Arial" w:cs="Arial"/>
-          <w:sz w:val="20"/>
-        </w:rPr>
-        <w:t>library is used.</w:t>
-      </w:r>
-    </w:p>
-    <w:p>
-      <w:pPr>
-        <w:pStyle w:val="R-Normal"/>
-        <w:rPr>
-          <w:rFonts w:cs="Arial"/>
-        </w:rPr>
-      </w:pPr>
-    </w:p>
-    <w:p>
-      <w:pPr>
-        <w:pStyle w:val="Heading2"/>
-        <w:keepLines w:val="0"/>
-        <w:numPr>
-          <w:ilvl w:val="1"/>
-          <w:numId w:val="16"/>
-        </w:numPr>
-        <w:tabs>
-          <w:tab w:val="left" w:pos="6300"/>
-        </w:tabs>
-        <w:spacing w:before="240" w:after="120"/>
-      </w:pPr>
-      <w:bookmarkStart w:id="26" w:name="_Toc316842982"/>
-      <w:r>
-        <w:t>User Editable Fields V</w:t>
-      </w:r>
-      <w:r>
-        <w:t>alidation</w:t>
-      </w:r>
-      <w:bookmarkEnd w:id="26"/>
     </w:p>
     <w:p>
       <w:pPr>
@@ -35781,6 +40648,7 @@
           <w:rFonts w:ascii="Arial" w:hAnsi="Arial" w:cs="Arial"/>
           <w:sz w:val="20"/>
         </w:rPr>
+        <w:lastRenderedPageBreak/>
         <w:t>After we have implemented the new function, we then attach it to the jQuery Validation plug-in.  To do this, we call the validator object's addMethod() function.  This addMethod() function takes 3 parameters; a label for the rule, the function that contains the test, and the default message to display when the test fails.  Example:</w:t>
       </w:r>
     </w:p>
@@ -35904,7 +40772,7 @@
         <w:rPr>
           <w:noProof/>
         </w:rPr>
-        <w:t>14</w:t>
+        <w:t>34</w:t>
       </w:r>
     </w:fldSimple>
   </w:p>
@@ -36191,7 +41059,7 @@
                           <w:noProof/>
                           <w:sz w:val="20"/>
                         </w:rPr>
-                        <w:t>14</w:t>
+                        <w:t>34</w:t>
                       </w:r>
                       <w:r>
                         <w:rPr>
@@ -37175,7 +42043,7 @@
   <w:abstractNum w:abstractNumId="8">
     <w:nsid w:val="1A112329"/>
     <w:multiLevelType w:val="hybridMultilevel"/>
-    <w:tmpl w:val="9FB088EE"/>
+    <w:tmpl w:val="F8C2C0C8"/>
     <w:lvl w:ilvl="0" w:tplc="04090001">
       <w:start w:val="1"/>
       <w:numFmt w:val="bullet"/>

--- a/Design_Document1.docx
+++ b/Design_Document1.docx
@@ -108,8 +108,17 @@
           <w:i/>
           <w:color w:val="FF0000"/>
         </w:rPr>
-        <w:t>Blaine Tiernan</w:t>
-      </w:r>
+        <w:t xml:space="preserve">Blaine </w:t>
+      </w:r>
+      <w:proofErr w:type="spellStart"/>
+      <w:r>
+        <w:rPr>
+          <w:i/>
+          <w:color w:val="FF0000"/>
+        </w:rPr>
+        <w:t>Tiernan</w:t>
+      </w:r>
+      <w:proofErr w:type="spellEnd"/>
     </w:p>
     <w:p>
       <w:pPr>
@@ -809,7 +818,7 @@
             <w:noProof/>
             <w:webHidden/>
           </w:rPr>
-          <w:t>2</w:t>
+          <w:t>3</w:t>
         </w:r>
         <w:r>
           <w:rPr>
@@ -878,7 +887,7 @@
             <w:noProof/>
             <w:webHidden/>
           </w:rPr>
-          <w:t>2</w:t>
+          <w:t>3</w:t>
         </w:r>
         <w:r>
           <w:rPr>
@@ -1016,7 +1025,7 @@
             <w:noProof/>
             <w:webHidden/>
           </w:rPr>
-          <w:t>3</w:t>
+          <w:t>4</w:t>
         </w:r>
         <w:r>
           <w:rPr>
@@ -1329,7 +1338,7 @@
             <w:noProof/>
             <w:webHidden/>
           </w:rPr>
-          <w:t>4</w:t>
+          <w:t>5</w:t>
         </w:r>
         <w:r>
           <w:rPr>
@@ -1398,7 +1407,7 @@
             <w:noProof/>
             <w:webHidden/>
           </w:rPr>
-          <w:t>4</w:t>
+          <w:t>5</w:t>
         </w:r>
         <w:r>
           <w:rPr>
@@ -2397,7 +2406,7 @@
             <w:noProof/>
             <w:webHidden/>
           </w:rPr>
-          <w:t>21</w:t>
+          <w:t>24</w:t>
         </w:r>
         <w:r>
           <w:rPr>
@@ -2505,7 +2514,7 @@
             <w:noProof/>
             <w:webHidden/>
           </w:rPr>
-          <w:t>25</w:t>
+          <w:t>30</w:t>
         </w:r>
         <w:r>
           <w:rPr>
@@ -2580,7 +2589,7 @@
             <w:noProof/>
             <w:webHidden/>
           </w:rPr>
-          <w:t>29</w:t>
+          <w:t>36</w:t>
         </w:r>
         <w:r>
           <w:rPr>
@@ -2655,7 +2664,7 @@
             <w:noProof/>
             <w:webHidden/>
           </w:rPr>
-          <w:t>29</w:t>
+          <w:t>36</w:t>
         </w:r>
         <w:r>
           <w:rPr>
@@ -2730,7 +2739,7 @@
             <w:noProof/>
             <w:webHidden/>
           </w:rPr>
-          <w:t>30</w:t>
+          <w:t>36</w:t>
         </w:r>
         <w:r>
           <w:rPr>
@@ -2805,7 +2814,7 @@
             <w:noProof/>
             <w:webHidden/>
           </w:rPr>
-          <w:t>30</w:t>
+          <w:t>37</w:t>
         </w:r>
         <w:r>
           <w:rPr>
@@ -2880,7 +2889,7 @@
             <w:noProof/>
             <w:webHidden/>
           </w:rPr>
-          <w:t>31</w:t>
+          <w:t>38</w:t>
         </w:r>
         <w:r>
           <w:rPr>
@@ -2955,7 +2964,7 @@
             <w:noProof/>
             <w:webHidden/>
           </w:rPr>
-          <w:t>31</w:t>
+          <w:t>38</w:t>
         </w:r>
         <w:r>
           <w:rPr>
@@ -3030,7 +3039,7 @@
             <w:noProof/>
             <w:webHidden/>
           </w:rPr>
-          <w:t>32</w:t>
+          <w:t>39</w:t>
         </w:r>
         <w:r>
           <w:rPr>
@@ -3105,7 +3114,7 @@
             <w:noProof/>
             <w:webHidden/>
           </w:rPr>
-          <w:t>32</w:t>
+          <w:t>41</w:t>
         </w:r>
         <w:r>
           <w:rPr>
@@ -3180,7 +3189,7 @@
             <w:noProof/>
             <w:webHidden/>
           </w:rPr>
-          <w:t>33</w:t>
+          <w:t>42</w:t>
         </w:r>
         <w:r>
           <w:rPr>
@@ -3255,7 +3264,7 @@
             <w:noProof/>
             <w:webHidden/>
           </w:rPr>
-          <w:t>34</w:t>
+          <w:t>43</w:t>
         </w:r>
         <w:r>
           <w:rPr>
@@ -3330,7 +3339,7 @@
             <w:noProof/>
             <w:webHidden/>
           </w:rPr>
-          <w:t>37</w:t>
+          <w:t>46</w:t>
         </w:r>
         <w:r>
           <w:rPr>
@@ -3405,7 +3414,7 @@
             <w:noProof/>
             <w:webHidden/>
           </w:rPr>
-          <w:t>40</w:t>
+          <w:t>49</w:t>
         </w:r>
         <w:r>
           <w:rPr>
@@ -3480,7 +3489,7 @@
             <w:noProof/>
             <w:webHidden/>
           </w:rPr>
-          <w:t>41</w:t>
+          <w:t>50</w:t>
         </w:r>
         <w:r>
           <w:rPr>
@@ -3555,7 +3564,7 @@
             <w:noProof/>
             <w:webHidden/>
           </w:rPr>
-          <w:t>43</w:t>
+          <w:t>52</w:t>
         </w:r>
         <w:r>
           <w:rPr>
@@ -3630,7 +3639,7 @@
             <w:noProof/>
             <w:webHidden/>
           </w:rPr>
-          <w:t>43</w:t>
+          <w:t>52</w:t>
         </w:r>
         <w:r>
           <w:rPr>
@@ -3705,7 +3714,7 @@
             <w:noProof/>
             <w:webHidden/>
           </w:rPr>
-          <w:t>44</w:t>
+          <w:t>53</w:t>
         </w:r>
         <w:r>
           <w:rPr>
@@ -3780,7 +3789,7 @@
             <w:noProof/>
             <w:webHidden/>
           </w:rPr>
-          <w:t>44</w:t>
+          <w:t>53</w:t>
         </w:r>
         <w:r>
           <w:rPr>
@@ -3855,7 +3864,7 @@
             <w:noProof/>
             <w:webHidden/>
           </w:rPr>
-          <w:t>45</w:t>
+          <w:t>54</w:t>
         </w:r>
         <w:r>
           <w:rPr>
@@ -3930,7 +3939,7 @@
             <w:noProof/>
             <w:webHidden/>
           </w:rPr>
-          <w:t>45</w:t>
+          <w:t>54</w:t>
         </w:r>
         <w:r>
           <w:rPr>
@@ -4005,7 +4014,7 @@
             <w:noProof/>
             <w:webHidden/>
           </w:rPr>
-          <w:t>45</w:t>
+          <w:t>54</w:t>
         </w:r>
         <w:r>
           <w:rPr>
@@ -4080,7 +4089,7 @@
             <w:noProof/>
             <w:webHidden/>
           </w:rPr>
-          <w:t>45</w:t>
+          <w:t>54</w:t>
         </w:r>
         <w:r>
           <w:rPr>
@@ -4155,7 +4164,7 @@
             <w:noProof/>
             <w:webHidden/>
           </w:rPr>
-          <w:t>46</w:t>
+          <w:t>55</w:t>
         </w:r>
         <w:r>
           <w:rPr>
@@ -4230,7 +4239,7 @@
             <w:noProof/>
             <w:webHidden/>
           </w:rPr>
-          <w:t>46</w:t>
+          <w:t>55</w:t>
         </w:r>
         <w:r>
           <w:rPr>
@@ -4353,12 +4362,14 @@
       <w:r>
         <w:t xml:space="preserve">provides details over the technical architecture and design for implementing the ABB </w:t>
       </w:r>
+      <w:proofErr w:type="spellStart"/>
       <w:r>
         <w:t>Totalf</w:t>
       </w:r>
       <w:r>
         <w:t>low</w:t>
       </w:r>
+      <w:proofErr w:type="spellEnd"/>
       <w:r>
         <w:t xml:space="preserve"> Android application</w:t>
       </w:r>
@@ -4517,7 +4528,25 @@
           <w:sz w:val="20"/>
           <w:szCs w:val="20"/>
         </w:rPr>
-        <w:t>Intern Project – Tcox with Elaine.docx</w:t>
+        <w:t xml:space="preserve">Intern Project – </w:t>
+      </w:r>
+      <w:proofErr w:type="spellStart"/>
+      <w:r>
+        <w:rPr>
+          <w:rFonts w:ascii="Arial" w:hAnsi="Arial" w:cs="Arial"/>
+          <w:sz w:val="20"/>
+          <w:szCs w:val="20"/>
+        </w:rPr>
+        <w:t>Tcox</w:t>
+      </w:r>
+      <w:proofErr w:type="spellEnd"/>
+      <w:r>
+        <w:rPr>
+          <w:rFonts w:ascii="Arial" w:hAnsi="Arial" w:cs="Arial"/>
+          <w:sz w:val="20"/>
+          <w:szCs w:val="20"/>
+        </w:rPr>
+        <w:t xml:space="preserve"> with Elaine.docx</w:t>
       </w:r>
     </w:p>
     <w:p>
@@ -5932,7 +5961,25 @@
           <w:sz w:val="20"/>
           <w:szCs w:val="20"/>
         </w:rPr>
-        <w:t xml:space="preserve">(Intern Project – Tcox with Elaine.docx) </w:t>
+        <w:t xml:space="preserve">(Intern Project – </w:t>
+      </w:r>
+      <w:proofErr w:type="spellStart"/>
+      <w:r>
+        <w:rPr>
+          <w:rFonts w:ascii="Arial" w:hAnsi="Arial" w:cs="Arial"/>
+          <w:sz w:val="20"/>
+          <w:szCs w:val="20"/>
+        </w:rPr>
+        <w:t>Tcox</w:t>
+      </w:r>
+      <w:proofErr w:type="spellEnd"/>
+      <w:r>
+        <w:rPr>
+          <w:rFonts w:ascii="Arial" w:hAnsi="Arial" w:cs="Arial"/>
+          <w:sz w:val="20"/>
+          <w:szCs w:val="20"/>
+        </w:rPr>
+        <w:t xml:space="preserve"> with Elaine.docx) </w:t>
       </w:r>
       <w:r>
         <w:rPr>
@@ -6266,6 +6313,7 @@
         </w:rPr>
         <w:t xml:space="preserve">This section captures the overall ABB </w:t>
       </w:r>
+      <w:proofErr w:type="spellStart"/>
       <w:r>
         <w:rPr>
           <w:rFonts w:ascii="Arial" w:hAnsi="Arial" w:cs="Arial"/>
@@ -6280,6 +6328,7 @@
         </w:rPr>
         <w:t>low</w:t>
       </w:r>
+      <w:proofErr w:type="spellEnd"/>
       <w:r>
         <w:rPr>
           <w:rFonts w:ascii="Arial" w:hAnsi="Arial" w:cs="Arial"/>
@@ -6329,7 +6378,27 @@
           <w:sz w:val="20"/>
           <w:szCs w:val="20"/>
         </w:rPr>
-        <w:t>Intern Project – Tcox with Elaine.docx</w:t>
+        <w:t xml:space="preserve">Intern Project – </w:t>
+      </w:r>
+      <w:proofErr w:type="spellStart"/>
+      <w:r>
+        <w:rPr>
+          <w:rFonts w:ascii="Arial" w:hAnsi="Arial" w:cs="Arial"/>
+          <w:i/>
+          <w:sz w:val="20"/>
+          <w:szCs w:val="20"/>
+        </w:rPr>
+        <w:t>Tcox</w:t>
+      </w:r>
+      <w:proofErr w:type="spellEnd"/>
+      <w:r>
+        <w:rPr>
+          <w:rFonts w:ascii="Arial" w:hAnsi="Arial" w:cs="Arial"/>
+          <w:i/>
+          <w:sz w:val="20"/>
+          <w:szCs w:val="20"/>
+        </w:rPr>
+        <w:t xml:space="preserve"> with Elaine.docx</w:t>
       </w:r>
       <w:r>
         <w:rPr>
@@ -6394,6 +6463,7 @@
         </w:rPr>
         <w:t xml:space="preserve"> the </w:t>
       </w:r>
+      <w:proofErr w:type="spellStart"/>
       <w:r>
         <w:rPr>
           <w:rFonts w:ascii="Arial" w:hAnsi="Arial" w:cs="Arial"/>
@@ -6408,6 +6478,7 @@
         </w:rPr>
         <w:t>low</w:t>
       </w:r>
+      <w:proofErr w:type="spellEnd"/>
       <w:r>
         <w:rPr>
           <w:rFonts w:ascii="Arial" w:hAnsi="Arial" w:cs="Arial"/>
@@ -6638,7 +6709,21 @@
           <w:rFonts w:ascii="Arial" w:hAnsi="Arial" w:cs="Arial"/>
           <w:sz w:val="20"/>
         </w:rPr>
-        <w:t xml:space="preserve"> Access implementation are described in subsequent sub sections.</w:t>
+        <w:t xml:space="preserve"> Access </w:t>
+      </w:r>
+      <w:r>
+        <w:rPr>
+          <w:rFonts w:ascii="Arial" w:hAnsi="Arial" w:cs="Arial"/>
+          <w:sz w:val="20"/>
+        </w:rPr>
+        <w:t xml:space="preserve">MCU </w:t>
+      </w:r>
+      <w:r>
+        <w:rPr>
+          <w:rFonts w:ascii="Arial" w:hAnsi="Arial" w:cs="Arial"/>
+          <w:sz w:val="20"/>
+        </w:rPr>
+        <w:t>implementation are described in subsequent sub sections.</w:t>
       </w:r>
     </w:p>
     <w:p>
@@ -6970,7 +7055,6 @@
       </w:pPr>
       <w:bookmarkStart w:id="10" w:name="_Toc362346509"/>
       <w:r>
-        <w:lastRenderedPageBreak/>
         <w:t>2.1.</w:t>
       </w:r>
       <w:r>
@@ -7064,7 +7148,23 @@
           <w:rFonts w:ascii="Arial" w:hAnsi="Arial" w:cs="Arial"/>
           <w:sz w:val="20"/>
         </w:rPr>
-        <w:t>As long as the Totalflow devices are running DB2 register protocol, the Adaptation layer should not be impacted</w:t>
+        <w:t xml:space="preserve">As long as the </w:t>
+      </w:r>
+      <w:proofErr w:type="spellStart"/>
+      <w:r>
+        <w:rPr>
+          <w:rFonts w:ascii="Arial" w:hAnsi="Arial" w:cs="Arial"/>
+          <w:sz w:val="20"/>
+        </w:rPr>
+        <w:t>Totalflow</w:t>
+      </w:r>
+      <w:proofErr w:type="spellEnd"/>
+      <w:r>
+        <w:rPr>
+          <w:rFonts w:ascii="Arial" w:hAnsi="Arial" w:cs="Arial"/>
+          <w:sz w:val="20"/>
+        </w:rPr>
+        <w:t xml:space="preserve"> devices are running DB2 register protocol, the Adaptation layer should not be impacted</w:t>
       </w:r>
       <w:r>
         <w:rPr>
@@ -7160,7 +7260,49 @@
           <w:rFonts w:ascii="Arial" w:hAnsi="Arial" w:cs="Arial"/>
           <w:sz w:val="20"/>
         </w:rPr>
-        <w:t xml:space="preserve">. Look &amp; Feel (minor differences might be there), UI elements layouts and functionality of the page should be consistent across all the </w:t>
+        <w:t>. Look &amp; Feel (minor differences might be there)</w:t>
+      </w:r>
+      <w:r>
+        <w:rPr>
+          <w:rFonts w:ascii="Arial" w:hAnsi="Arial" w:cs="Arial"/>
+          <w:sz w:val="20"/>
+        </w:rPr>
+        <w:t xml:space="preserve"> such as </w:t>
+      </w:r>
+      <w:r>
+        <w:rPr>
+          <w:rFonts w:ascii="Arial" w:hAnsi="Arial" w:cs="Arial"/>
+          <w:sz w:val="20"/>
+        </w:rPr>
+        <w:t>UI elements</w:t>
+      </w:r>
+      <w:r>
+        <w:rPr>
+          <w:rFonts w:ascii="Arial" w:hAnsi="Arial" w:cs="Arial"/>
+          <w:sz w:val="20"/>
+        </w:rPr>
+        <w:t>,</w:t>
+      </w:r>
+      <w:r>
+        <w:rPr>
+          <w:rFonts w:ascii="Arial" w:hAnsi="Arial" w:cs="Arial"/>
+          <w:sz w:val="20"/>
+        </w:rPr>
+        <w:t xml:space="preserve"> layouts</w:t>
+      </w:r>
+      <w:r>
+        <w:rPr>
+          <w:rFonts w:ascii="Arial" w:hAnsi="Arial" w:cs="Arial"/>
+          <w:sz w:val="20"/>
+        </w:rPr>
+        <w:t>,</w:t>
+      </w:r>
+      <w:r>
+        <w:rPr>
+          <w:rFonts w:ascii="Arial" w:hAnsi="Arial" w:cs="Arial"/>
+          <w:sz w:val="20"/>
+        </w:rPr>
+        <w:t xml:space="preserve"> and functionality of the page should be consistent across all the </w:t>
       </w:r>
       <w:r>
         <w:rPr>
@@ -7618,20 +7760,30 @@
           <w:sz w:val="20"/>
         </w:rPr>
       </w:pPr>
+      <w:proofErr w:type="spellStart"/>
       <w:r>
         <w:rPr>
           <w:rFonts w:ascii="Arial" w:hAnsi="Arial" w:cs="Arial"/>
           <w:color w:val="000000" w:themeColor="text1"/>
           <w:sz w:val="20"/>
         </w:rPr>
-        <w:t xml:space="preserve">Totalflow </w:t>
-      </w:r>
+        <w:t>Totalflow</w:t>
+      </w:r>
+      <w:proofErr w:type="spellEnd"/>
       <w:r>
         <w:rPr>
           <w:rFonts w:ascii="Arial" w:hAnsi="Arial" w:cs="Arial"/>
           <w:color w:val="000000" w:themeColor="text1"/>
           <w:sz w:val="20"/>
         </w:rPr>
+        <w:t xml:space="preserve"> </w:t>
+      </w:r>
+      <w:r>
+        <w:rPr>
+          <w:rFonts w:ascii="Arial" w:hAnsi="Arial" w:cs="Arial"/>
+          <w:color w:val="000000" w:themeColor="text1"/>
+          <w:sz w:val="20"/>
+        </w:rPr>
         <w:t>MCU</w:t>
       </w:r>
       <w:r>
@@ -7740,6 +7892,7 @@
         </w:rPr>
         <w:t xml:space="preserve"> the </w:t>
       </w:r>
+      <w:proofErr w:type="spellStart"/>
       <w:r>
         <w:rPr>
           <w:rFonts w:ascii="Arial" w:hAnsi="Arial" w:cs="Arial"/>
@@ -7754,6 +7907,7 @@
         </w:rPr>
         <w:t>low</w:t>
       </w:r>
+      <w:proofErr w:type="spellEnd"/>
       <w:r>
         <w:rPr>
           <w:rFonts w:ascii="Arial" w:hAnsi="Arial" w:cs="Arial"/>
@@ -7812,12 +7966,21 @@
         </w:rPr>
         <w:t xml:space="preserve"> Access interfaces with other applications in </w:t>
       </w:r>
-      <w:r>
-        <w:rPr>
-          <w:rFonts w:ascii="Arial" w:hAnsi="Arial" w:cs="Arial"/>
-          <w:sz w:val="20"/>
-        </w:rPr>
-        <w:t>Totalflow G4 device</w:t>
+      <w:proofErr w:type="spellStart"/>
+      <w:r>
+        <w:rPr>
+          <w:rFonts w:ascii="Arial" w:hAnsi="Arial" w:cs="Arial"/>
+          <w:sz w:val="20"/>
+        </w:rPr>
+        <w:t>Totalflow</w:t>
+      </w:r>
+      <w:proofErr w:type="spellEnd"/>
+      <w:r>
+        <w:rPr>
+          <w:rFonts w:ascii="Arial" w:hAnsi="Arial" w:cs="Arial"/>
+          <w:sz w:val="20"/>
+        </w:rPr>
+        <w:t xml:space="preserve"> G4 device</w:t>
       </w:r>
       <w:r>
         <w:rPr>
@@ -8224,8 +8387,8 @@
         </w:rPr>
         <w:lastRenderedPageBreak/>
         <w:pict>
-          <v:shape id="_x0000_i1027" type="#_x0000_t75" style="width:383.45pt;height:373.1pt">
-            <v:imagedata r:id="rId14" o:title="UI Main - Architecture" chromakey="white"/>
+          <v:shape id="_x0000_i1055" type="#_x0000_t75" style="width:422.2pt;height:410.75pt">
+            <v:imagedata r:id="rId14" o:title="UI Main - Architecture (1)" chromakey="white"/>
           </v:shape>
         </w:pict>
       </w:r>
@@ -8304,7 +8467,7 @@
         </w:rPr>
         <w:lastRenderedPageBreak/>
         <w:pict>
-          <v:shape id="_x0000_i1028" type="#_x0000_t75" style="width:382.9pt;height:472.35pt">
+          <v:shape id="_x0000_i1027" type="#_x0000_t75" style="width:382.9pt;height:472.35pt">
             <v:imagedata r:id="rId15" o:title="Current Data UI - Architecture (1)" chromakey="white"/>
           </v:shape>
         </w:pict>
@@ -8377,7 +8540,7 @@
         </w:rPr>
         <w:lastRenderedPageBreak/>
         <w:pict>
-          <v:shape id="_x0000_i1029" type="#_x0000_t75" style="width:361.65pt;height:541.65pt">
+          <v:shape id="_x0000_i1028" type="#_x0000_t75" style="width:361.65pt;height:541.65pt">
             <v:imagedata r:id="rId16" o:title="Current Data UI 2 - Architecture" chromakey="white"/>
           </v:shape>
         </w:pict>
@@ -8455,7 +8618,7 @@
         </w:rPr>
         <w:lastRenderedPageBreak/>
         <w:pict>
-          <v:shape id="_x0000_i1030" type="#_x0000_t75" style="width:389.45pt;height:156.55pt">
+          <v:shape id="_x0000_i1054" type="#_x0000_t75" style="width:422.2pt;height:170.2pt">
             <v:imagedata r:id="rId17" o:title="UI Sync - Architecture" chromakey="white"/>
           </v:shape>
         </w:pict>
@@ -8519,7 +8682,7 @@
           <w:color w:val="FF0000"/>
         </w:rPr>
         <w:pict>
-          <v:shape id="_x0000_i1031" type="#_x0000_t75" style="width:402pt;height:147.25pt">
+          <v:shape id="_x0000_i1029" type="#_x0000_t75" style="width:402pt;height:147.25pt">
             <v:imagedata r:id="rId18" o:title="App Selection - Architecture" chromakey="white"/>
           </v:shape>
         </w:pict>
@@ -8622,7 +8785,7 @@
         </w:rPr>
         <w:lastRenderedPageBreak/>
         <w:pict>
-          <v:shape id="_x0000_i1032" type="#_x0000_t75" style="width:420pt;height:410.75pt">
+          <v:shape id="_x0000_i1053" type="#_x0000_t75" style="width:6in;height:422.2pt">
             <v:imagedata r:id="rId19" o:title="UI Settings - Architecture" chromakey="white"/>
           </v:shape>
         </w:pict>
@@ -8743,7 +8906,7 @@
       <w:r>
         <w:lastRenderedPageBreak/>
         <w:pict>
-          <v:shape id="_x0000_i1033" type="#_x0000_t75" style="width:402pt;height:352.35pt">
+          <v:shape id="_x0000_i1030" type="#_x0000_t75" style="width:402pt;height:352.35pt">
             <v:imagedata r:id="rId20" o:title="Operator UI (1)"/>
           </v:shape>
         </w:pict>
@@ -9225,7 +9388,6 @@
         <w:rPr>
           <w:rFonts w:cs="Arial"/>
         </w:rPr>
-        <w:lastRenderedPageBreak/>
         <w:t xml:space="preserve">Design for the </w:t>
       </w:r>
       <w:r>
@@ -9298,6 +9460,7 @@
         <w:rPr>
           <w:rFonts w:cs="Arial"/>
         </w:rPr>
+        <w:lastRenderedPageBreak/>
         <w:t xml:space="preserve">Design for the </w:t>
       </w:r>
       <w:r>
@@ -9748,7 +9911,7 @@
       </w:r>
       <w:r>
         <w:pict>
-          <v:shape id="_x0000_i1034" type="#_x0000_t75" style="width:321.8pt;height:351.25pt" wrapcoords="-64 0 -64 21541 21600 21541 21600 0 -64 0" o:allowoverlap="f">
+          <v:shape id="_x0000_i1031" type="#_x0000_t75" style="width:321.8pt;height:351.25pt" wrapcoords="-64 0 -64 21541 21600 21541 21600 0 -64 0" o:allowoverlap="f">
             <v:imagedata r:id="rId21" o:title="Android-Activity-Lifecycle" chromakey="white"/>
           </v:shape>
         </w:pict>
@@ -9921,7 +10084,7 @@
           <w:sz w:val="20"/>
         </w:rPr>
         <w:pict>
-          <v:shape id="_x0000_i1035" type="#_x0000_t75" style="width:361.65pt;height:82.9pt">
+          <v:shape id="_x0000_i1032" type="#_x0000_t75" style="width:361.65pt;height:82.9pt">
             <v:imagedata r:id="rId22" o:title="Screenshot_2013-07-18-10-54-57"/>
           </v:shape>
         </w:pict>
@@ -10069,7 +10232,7 @@
           <w:i w:val="0"/>
         </w:rPr>
         <w:pict>
-          <v:shape id="_x0000_i1036" type="#_x0000_t75" style="width:315.8pt;height:206.75pt">
+          <v:shape id="_x0000_i1033" type="#_x0000_t75" style="width:315.8pt;height:206.75pt">
             <v:imagedata r:id="rId23" o:title="Application Modules"/>
           </v:shape>
         </w:pict>
@@ -11321,7 +11484,7 @@
           <w:sz w:val="20"/>
         </w:rPr>
         <w:pict>
-          <v:shape id="_x0000_i1037" type="#_x0000_t75" style="width:174.55pt;height:152.2pt">
+          <v:shape id="_x0000_i1034" type="#_x0000_t75" style="width:174.55pt;height:152.2pt">
             <v:imagedata r:id="rId24" o:title="Screenshot_2013-07-18-09-24-47"/>
           </v:shape>
         </w:pict>
@@ -12962,6 +13125,7 @@
           <w:sz w:val="18"/>
           <w:szCs w:val="18"/>
         </w:rPr>
+        <w:lastRenderedPageBreak/>
         <w:t>Button bShare = (Button) optionsDialog.findViewById(R.id.bDialogShare);</w:t>
       </w:r>
     </w:p>
@@ -13072,7 +13236,7 @@
           <w:sz w:val="20"/>
         </w:rPr>
         <w:pict>
-          <v:shape id="_x0000_i1038" type="#_x0000_t75" style="width:198pt;height:315.8pt">
+          <v:shape id="_x0000_i1035" type="#_x0000_t75" style="width:198pt;height:315.8pt">
             <v:imagedata r:id="rId25" o:title="Screenshot_2013-07-18-09-26-16"/>
           </v:shape>
         </w:pict>
@@ -13580,6 +13744,48 @@
           <w:sz w:val="18"/>
           <w:szCs w:val="18"/>
         </w:rPr>
+        <w:tab/>
+      </w:r>
+      <w:r>
+        <w:rPr>
+          <w:rFonts w:ascii="Courier New" w:hAnsi="Courier New" w:cs="Courier New"/>
+          <w:sz w:val="18"/>
+          <w:szCs w:val="18"/>
+        </w:rPr>
+        <w:tab/>
+      </w:r>
+      <w:r>
+        <w:rPr>
+          <w:rFonts w:ascii="Courier New" w:hAnsi="Courier New" w:cs="Courier New"/>
+          <w:sz w:val="18"/>
+          <w:szCs w:val="18"/>
+        </w:rPr>
+        <w:tab/>
+      </w:r>
+      <w:r>
+        <w:rPr>
+          <w:rFonts w:ascii="Courier New" w:hAnsi="Courier New" w:cs="Courier New"/>
+          <w:sz w:val="18"/>
+          <w:szCs w:val="18"/>
+        </w:rPr>
+        <w:tab/>
+        <w:t>if (fileLevel.equals("")) {</w:t>
+      </w:r>
+    </w:p>
+    <w:p>
+      <w:pPr>
+        <w:rPr>
+          <w:rFonts w:ascii="Courier New" w:hAnsi="Courier New" w:cs="Courier New"/>
+          <w:sz w:val="18"/>
+          <w:szCs w:val="18"/>
+        </w:rPr>
+      </w:pPr>
+      <w:r>
+        <w:rPr>
+          <w:rFonts w:ascii="Courier New" w:hAnsi="Courier New" w:cs="Courier New"/>
+          <w:sz w:val="18"/>
+          <w:szCs w:val="18"/>
+        </w:rPr>
         <w:lastRenderedPageBreak/>
         <w:tab/>
       </w:r>
@@ -13606,48 +13812,6 @@
           <w:szCs w:val="18"/>
         </w:rPr>
         <w:tab/>
-        <w:t>if (fileLevel.equals("")) {</w:t>
-      </w:r>
-    </w:p>
-    <w:p>
-      <w:pPr>
-        <w:rPr>
-          <w:rFonts w:ascii="Courier New" w:hAnsi="Courier New" w:cs="Courier New"/>
-          <w:sz w:val="18"/>
-          <w:szCs w:val="18"/>
-        </w:rPr>
-      </w:pPr>
-      <w:r>
-        <w:rPr>
-          <w:rFonts w:ascii="Courier New" w:hAnsi="Courier New" w:cs="Courier New"/>
-          <w:sz w:val="18"/>
-          <w:szCs w:val="18"/>
-        </w:rPr>
-        <w:tab/>
-      </w:r>
-      <w:r>
-        <w:rPr>
-          <w:rFonts w:ascii="Courier New" w:hAnsi="Courier New" w:cs="Courier New"/>
-          <w:sz w:val="18"/>
-          <w:szCs w:val="18"/>
-        </w:rPr>
-        <w:tab/>
-      </w:r>
-      <w:r>
-        <w:rPr>
-          <w:rFonts w:ascii="Courier New" w:hAnsi="Courier New" w:cs="Courier New"/>
-          <w:sz w:val="18"/>
-          <w:szCs w:val="18"/>
-        </w:rPr>
-        <w:tab/>
-      </w:r>
-      <w:r>
-        <w:rPr>
-          <w:rFonts w:ascii="Courier New" w:hAnsi="Courier New" w:cs="Courier New"/>
-          <w:sz w:val="18"/>
-          <w:szCs w:val="18"/>
-        </w:rPr>
-        <w:tab/>
       </w:r>
       <w:r>
         <w:rPr>
@@ -15423,6 +15587,47 @@
           <w:sz w:val="18"/>
           <w:szCs w:val="18"/>
         </w:rPr>
+        <w:tab/>
+      </w:r>
+      <w:r>
+        <w:rPr>
+          <w:rFonts w:ascii="Courier New" w:hAnsi="Courier New" w:cs="Courier New"/>
+          <w:sz w:val="18"/>
+          <w:szCs w:val="18"/>
+        </w:rPr>
+        <w:tab/>
+      </w:r>
+      <w:r>
+        <w:rPr>
+          <w:rFonts w:ascii="Courier New" w:hAnsi="Courier New" w:cs="Courier New"/>
+          <w:sz w:val="18"/>
+          <w:szCs w:val="18"/>
+        </w:rPr>
+        <w:tab/>
+      </w:r>
+      <w:r>
+        <w:rPr>
+          <w:rFonts w:ascii="Courier New" w:hAnsi="Courier New" w:cs="Courier New"/>
+          <w:sz w:val="18"/>
+          <w:szCs w:val="18"/>
+        </w:rPr>
+        <w:t>Button bDeleteYes = (Button) deleteDialog.findViewById(R.id.bDeleteDialogYes);</w:t>
+      </w:r>
+    </w:p>
+    <w:p>
+      <w:pPr>
+        <w:rPr>
+          <w:rFonts w:ascii="Courier New" w:hAnsi="Courier New" w:cs="Courier New"/>
+          <w:sz w:val="18"/>
+          <w:szCs w:val="18"/>
+        </w:rPr>
+      </w:pPr>
+      <w:r>
+        <w:rPr>
+          <w:rFonts w:ascii="Courier New" w:hAnsi="Courier New" w:cs="Courier New"/>
+          <w:sz w:val="18"/>
+          <w:szCs w:val="18"/>
+        </w:rPr>
         <w:lastRenderedPageBreak/>
         <w:tab/>
       </w:r>
@@ -15448,47 +15653,6 @@
           <w:sz w:val="18"/>
           <w:szCs w:val="18"/>
         </w:rPr>
-        <w:t>Button bDeleteYes = (Button) deleteDialog.findViewById(R.id.bDeleteDialogYes);</w:t>
-      </w:r>
-    </w:p>
-    <w:p>
-      <w:pPr>
-        <w:rPr>
-          <w:rFonts w:ascii="Courier New" w:hAnsi="Courier New" w:cs="Courier New"/>
-          <w:sz w:val="18"/>
-          <w:szCs w:val="18"/>
-        </w:rPr>
-      </w:pPr>
-      <w:r>
-        <w:rPr>
-          <w:rFonts w:ascii="Courier New" w:hAnsi="Courier New" w:cs="Courier New"/>
-          <w:sz w:val="18"/>
-          <w:szCs w:val="18"/>
-        </w:rPr>
-        <w:tab/>
-      </w:r>
-      <w:r>
-        <w:rPr>
-          <w:rFonts w:ascii="Courier New" w:hAnsi="Courier New" w:cs="Courier New"/>
-          <w:sz w:val="18"/>
-          <w:szCs w:val="18"/>
-        </w:rPr>
-        <w:tab/>
-      </w:r>
-      <w:r>
-        <w:rPr>
-          <w:rFonts w:ascii="Courier New" w:hAnsi="Courier New" w:cs="Courier New"/>
-          <w:sz w:val="18"/>
-          <w:szCs w:val="18"/>
-        </w:rPr>
-        <w:tab/>
-      </w:r>
-      <w:r>
-        <w:rPr>
-          <w:rFonts w:ascii="Courier New" w:hAnsi="Courier New" w:cs="Courier New"/>
-          <w:sz w:val="18"/>
-          <w:szCs w:val="18"/>
-        </w:rPr>
         <w:t>Button bDeleteNo = (Button) deleteDialog.findViewById(R.id.bDeleteDialogNo);</w:t>
       </w:r>
     </w:p>
@@ -17691,60 +17855,1326 @@
           <w:sz w:val="18"/>
           <w:szCs w:val="18"/>
         </w:rPr>
+        <w:tab/>
+      </w:r>
+      <w:r>
+        <w:rPr>
+          <w:rFonts w:ascii="Courier New" w:hAnsi="Courier New" w:cs="Courier New"/>
+          <w:b/>
+          <w:sz w:val="18"/>
+          <w:szCs w:val="18"/>
+        </w:rPr>
+        <w:t>//action listener for "View" function</w:t>
+      </w:r>
+    </w:p>
+    <w:p>
+      <w:pPr>
+        <w:rPr>
+          <w:rFonts w:ascii="Courier New" w:hAnsi="Courier New" w:cs="Courier New"/>
+          <w:sz w:val="18"/>
+          <w:szCs w:val="18"/>
+        </w:rPr>
+      </w:pPr>
+      <w:r>
+        <w:rPr>
+          <w:rFonts w:ascii="Courier New" w:hAnsi="Courier New" w:cs="Courier New"/>
+          <w:sz w:val="18"/>
+          <w:szCs w:val="18"/>
+        </w:rPr>
+        <w:tab/>
+      </w:r>
+      <w:r>
+        <w:rPr>
+          <w:rFonts w:ascii="Courier New" w:hAnsi="Courier New" w:cs="Courier New"/>
+          <w:sz w:val="18"/>
+          <w:szCs w:val="18"/>
+        </w:rPr>
+        <w:t>bView.setOnClickListener(new OnClickListener() {</w:t>
+      </w:r>
+    </w:p>
+    <w:p>
+      <w:pPr>
+        <w:rPr>
+          <w:rFonts w:ascii="Courier New" w:hAnsi="Courier New" w:cs="Courier New"/>
+          <w:sz w:val="18"/>
+          <w:szCs w:val="18"/>
+        </w:rPr>
+      </w:pPr>
+      <w:r>
+        <w:rPr>
+          <w:rFonts w:ascii="Courier New" w:hAnsi="Courier New" w:cs="Courier New"/>
+          <w:sz w:val="18"/>
+          <w:szCs w:val="18"/>
+        </w:rPr>
         <w:lastRenderedPageBreak/>
         <w:tab/>
       </w:r>
       <w:r>
         <w:rPr>
           <w:rFonts w:ascii="Courier New" w:hAnsi="Courier New" w:cs="Courier New"/>
+          <w:sz w:val="18"/>
+          <w:szCs w:val="18"/>
+        </w:rPr>
+        <w:tab/>
+      </w:r>
+      <w:r>
+        <w:rPr>
+          <w:rFonts w:ascii="Courier New" w:hAnsi="Courier New" w:cs="Courier New"/>
+          <w:sz w:val="18"/>
+          <w:szCs w:val="18"/>
+        </w:rPr>
+        <w:t>public void onClick(View v) {</w:t>
+      </w:r>
+    </w:p>
+    <w:p>
+      <w:pPr>
+        <w:rPr>
+          <w:rFonts w:ascii="Courier New" w:hAnsi="Courier New" w:cs="Courier New"/>
           <w:b/>
           <w:sz w:val="18"/>
           <w:szCs w:val="18"/>
         </w:rPr>
-        <w:t>//action listener for "View" function</w:t>
-      </w:r>
-    </w:p>
-    <w:p>
-      <w:pPr>
-        <w:rPr>
-          <w:rFonts w:ascii="Courier New" w:hAnsi="Courier New" w:cs="Courier New"/>
-          <w:sz w:val="18"/>
-          <w:szCs w:val="18"/>
-        </w:rPr>
-      </w:pPr>
-      <w:r>
-        <w:rPr>
-          <w:rFonts w:ascii="Courier New" w:hAnsi="Courier New" w:cs="Courier New"/>
-          <w:sz w:val="18"/>
-          <w:szCs w:val="18"/>
-        </w:rPr>
-        <w:tab/>
-      </w:r>
-      <w:r>
-        <w:rPr>
-          <w:rFonts w:ascii="Courier New" w:hAnsi="Courier New" w:cs="Courier New"/>
-          <w:sz w:val="18"/>
-          <w:szCs w:val="18"/>
-        </w:rPr>
-        <w:t>bView.setOnClickListener(new OnClickListener() {</w:t>
-      </w:r>
-    </w:p>
-    <w:p>
-      <w:pPr>
-        <w:rPr>
-          <w:rFonts w:ascii="Courier New" w:hAnsi="Courier New" w:cs="Courier New"/>
-          <w:sz w:val="18"/>
-          <w:szCs w:val="18"/>
-        </w:rPr>
-      </w:pPr>
-      <w:r>
-        <w:rPr>
-          <w:rFonts w:ascii="Courier New" w:hAnsi="Courier New" w:cs="Courier New"/>
-          <w:sz w:val="18"/>
-          <w:szCs w:val="18"/>
-        </w:rPr>
-        <w:tab/>
-      </w:r>
+      </w:pPr>
+      <w:r>
+        <w:rPr>
+          <w:rFonts w:ascii="Courier New" w:hAnsi="Courier New" w:cs="Courier New"/>
+          <w:sz w:val="18"/>
+          <w:szCs w:val="18"/>
+        </w:rPr>
+        <w:tab/>
+      </w:r>
+      <w:r>
+        <w:rPr>
+          <w:rFonts w:ascii="Courier New" w:hAnsi="Courier New" w:cs="Courier New"/>
+          <w:sz w:val="18"/>
+          <w:szCs w:val="18"/>
+        </w:rPr>
+        <w:tab/>
+      </w:r>
+      <w:r>
+        <w:rPr>
+          <w:rFonts w:ascii="Courier New" w:hAnsi="Courier New" w:cs="Courier New"/>
+          <w:sz w:val="18"/>
+          <w:szCs w:val="18"/>
+        </w:rPr>
+        <w:tab/>
+      </w:r>
+      <w:r>
+        <w:rPr>
+          <w:rFonts w:ascii="Courier New" w:hAnsi="Courier New" w:cs="Courier New"/>
+          <w:b/>
+          <w:sz w:val="18"/>
+          <w:szCs w:val="18"/>
+        </w:rPr>
+        <w:t>/* If fileLevel is empty, the user if viewing sub folders</w:t>
+      </w:r>
+    </w:p>
+    <w:p>
+      <w:pPr>
+        <w:rPr>
+          <w:rFonts w:ascii="Courier New" w:hAnsi="Courier New" w:cs="Courier New"/>
+          <w:b/>
+          <w:sz w:val="18"/>
+          <w:szCs w:val="18"/>
+        </w:rPr>
+      </w:pPr>
+      <w:r>
+        <w:rPr>
+          <w:rFonts w:ascii="Courier New" w:hAnsi="Courier New" w:cs="Courier New"/>
+          <w:b/>
+          <w:sz w:val="18"/>
+          <w:szCs w:val="18"/>
+        </w:rPr>
+        <w:tab/>
+      </w:r>
+      <w:r>
+        <w:rPr>
+          <w:rFonts w:ascii="Courier New" w:hAnsi="Courier New" w:cs="Courier New"/>
+          <w:b/>
+          <w:sz w:val="18"/>
+          <w:szCs w:val="18"/>
+        </w:rPr>
+        <w:tab/>
+      </w:r>
+      <w:r>
+        <w:rPr>
+          <w:rFonts w:ascii="Courier New" w:hAnsi="Courier New" w:cs="Courier New"/>
+          <w:b/>
+          <w:sz w:val="18"/>
+          <w:szCs w:val="18"/>
+        </w:rPr>
+        <w:tab/>
+      </w:r>
+      <w:r>
+        <w:rPr>
+          <w:rFonts w:ascii="Courier New" w:hAnsi="Courier New" w:cs="Courier New"/>
+          <w:b/>
+          <w:sz w:val="18"/>
+          <w:szCs w:val="18"/>
+        </w:rPr>
+        <w:tab/>
+        <w:t xml:space="preserve"> * so the item clicked is a sub folder that needs to be opened within FileView</w:t>
+      </w:r>
+    </w:p>
+    <w:p>
+      <w:pPr>
+        <w:rPr>
+          <w:rFonts w:ascii="Courier New" w:hAnsi="Courier New" w:cs="Courier New"/>
+          <w:b/>
+          <w:sz w:val="18"/>
+          <w:szCs w:val="18"/>
+        </w:rPr>
+      </w:pPr>
+      <w:r>
+        <w:rPr>
+          <w:rFonts w:ascii="Courier New" w:hAnsi="Courier New" w:cs="Courier New"/>
+          <w:b/>
+          <w:sz w:val="18"/>
+          <w:szCs w:val="18"/>
+        </w:rPr>
+        <w:tab/>
+      </w:r>
+      <w:r>
+        <w:rPr>
+          <w:rFonts w:ascii="Courier New" w:hAnsi="Courier New" w:cs="Courier New"/>
+          <w:b/>
+          <w:sz w:val="18"/>
+          <w:szCs w:val="18"/>
+        </w:rPr>
+        <w:tab/>
+      </w:r>
+      <w:r>
+        <w:rPr>
+          <w:rFonts w:ascii="Courier New" w:hAnsi="Courier New" w:cs="Courier New"/>
+          <w:b/>
+          <w:sz w:val="18"/>
+          <w:szCs w:val="18"/>
+        </w:rPr>
+        <w:tab/>
+      </w:r>
+      <w:r>
+        <w:rPr>
+          <w:rFonts w:ascii="Courier New" w:hAnsi="Courier New" w:cs="Courier New"/>
+          <w:b/>
+          <w:sz w:val="18"/>
+          <w:szCs w:val="18"/>
+        </w:rPr>
+        <w:tab/>
+      </w:r>
+      <w:r>
+        <w:rPr>
+          <w:rFonts w:ascii="Courier New" w:hAnsi="Courier New" w:cs="Courier New"/>
+          <w:b/>
+          <w:sz w:val="18"/>
+          <w:szCs w:val="18"/>
+        </w:rPr>
+        <w:t>*/</w:t>
+      </w:r>
+    </w:p>
+    <w:p>
+      <w:pPr>
+        <w:rPr>
+          <w:rFonts w:ascii="Courier New" w:hAnsi="Courier New" w:cs="Courier New"/>
+          <w:sz w:val="18"/>
+          <w:szCs w:val="18"/>
+        </w:rPr>
+      </w:pPr>
+      <w:r>
+        <w:rPr>
+          <w:rFonts w:ascii="Courier New" w:hAnsi="Courier New" w:cs="Courier New"/>
+          <w:sz w:val="18"/>
+          <w:szCs w:val="18"/>
+        </w:rPr>
+        <w:tab/>
+      </w:r>
+      <w:r>
+        <w:rPr>
+          <w:rFonts w:ascii="Courier New" w:hAnsi="Courier New" w:cs="Courier New"/>
+          <w:sz w:val="18"/>
+          <w:szCs w:val="18"/>
+        </w:rPr>
+        <w:tab/>
+      </w:r>
+      <w:r>
+        <w:rPr>
+          <w:rFonts w:ascii="Courier New" w:hAnsi="Courier New" w:cs="Courier New"/>
+          <w:sz w:val="18"/>
+          <w:szCs w:val="18"/>
+        </w:rPr>
+        <w:tab/>
+      </w:r>
+      <w:r>
+        <w:rPr>
+          <w:rFonts w:ascii="Courier New" w:hAnsi="Courier New" w:cs="Courier New"/>
+          <w:sz w:val="18"/>
+          <w:szCs w:val="18"/>
+        </w:rPr>
+        <w:t xml:space="preserve">if (fileLevel.equals("")) { </w:t>
+      </w:r>
+      <w:r>
+        <w:rPr>
+          <w:rFonts w:ascii="Courier New" w:hAnsi="Courier New" w:cs="Courier New"/>
+          <w:b/>
+          <w:sz w:val="18"/>
+          <w:szCs w:val="18"/>
+        </w:rPr>
+        <w:t>// Go one file level deeper</w:t>
+      </w:r>
+    </w:p>
+    <w:p>
+      <w:pPr>
+        <w:rPr>
+          <w:rFonts w:ascii="Courier New" w:hAnsi="Courier New" w:cs="Courier New"/>
+          <w:sz w:val="18"/>
+          <w:szCs w:val="18"/>
+        </w:rPr>
+      </w:pPr>
+      <w:r>
+        <w:rPr>
+          <w:rFonts w:ascii="Courier New" w:hAnsi="Courier New" w:cs="Courier New"/>
+          <w:sz w:val="18"/>
+          <w:szCs w:val="18"/>
+        </w:rPr>
+        <w:tab/>
+      </w:r>
+      <w:r>
+        <w:rPr>
+          <w:rFonts w:ascii="Courier New" w:hAnsi="Courier New" w:cs="Courier New"/>
+          <w:sz w:val="18"/>
+          <w:szCs w:val="18"/>
+        </w:rPr>
+        <w:tab/>
+      </w:r>
+      <w:r>
+        <w:rPr>
+          <w:rFonts w:ascii="Courier New" w:hAnsi="Courier New" w:cs="Courier New"/>
+          <w:sz w:val="18"/>
+          <w:szCs w:val="18"/>
+        </w:rPr>
+        <w:tab/>
+      </w:r>
+      <w:r>
+        <w:rPr>
+          <w:rFonts w:ascii="Courier New" w:hAnsi="Courier New" w:cs="Courier New"/>
+          <w:sz w:val="18"/>
+          <w:szCs w:val="18"/>
+        </w:rPr>
+        <w:tab/>
+      </w:r>
+      <w:r>
+        <w:rPr>
+          <w:rFonts w:ascii="Courier New" w:hAnsi="Courier New" w:cs="Courier New"/>
+          <w:sz w:val="18"/>
+          <w:szCs w:val="18"/>
+        </w:rPr>
+        <w:t>Navigator.addPrevPage(this.getClass().getName());</w:t>
+      </w:r>
+    </w:p>
+    <w:p>
+      <w:pPr>
+        <w:rPr>
+          <w:rFonts w:ascii="Courier New" w:hAnsi="Courier New" w:cs="Courier New"/>
+          <w:sz w:val="18"/>
+          <w:szCs w:val="18"/>
+        </w:rPr>
+      </w:pPr>
+      <w:r>
+        <w:rPr>
+          <w:rFonts w:ascii="Courier New" w:hAnsi="Courier New" w:cs="Courier New"/>
+          <w:sz w:val="18"/>
+          <w:szCs w:val="18"/>
+        </w:rPr>
+        <w:tab/>
+      </w:r>
+      <w:r>
+        <w:rPr>
+          <w:rFonts w:ascii="Courier New" w:hAnsi="Courier New" w:cs="Courier New"/>
+          <w:sz w:val="18"/>
+          <w:szCs w:val="18"/>
+        </w:rPr>
+        <w:tab/>
+      </w:r>
+      <w:r>
+        <w:rPr>
+          <w:rFonts w:ascii="Courier New" w:hAnsi="Courier New" w:cs="Courier New"/>
+          <w:sz w:val="18"/>
+          <w:szCs w:val="18"/>
+        </w:rPr>
+        <w:tab/>
+      </w:r>
+      <w:r>
+        <w:rPr>
+          <w:rFonts w:ascii="Courier New" w:hAnsi="Courier New" w:cs="Courier New"/>
+          <w:sz w:val="18"/>
+          <w:szCs w:val="18"/>
+        </w:rPr>
+        <w:tab/>
+      </w:r>
+      <w:r>
+        <w:rPr>
+          <w:rFonts w:ascii="Courier New" w:hAnsi="Courier New" w:cs="Courier New"/>
+          <w:sz w:val="18"/>
+          <w:szCs w:val="18"/>
+        </w:rPr>
+        <w:t>Bundle basket = new Bundle();</w:t>
+      </w:r>
+    </w:p>
+    <w:p>
+      <w:pPr>
+        <w:rPr>
+          <w:rFonts w:ascii="Courier New" w:hAnsi="Courier New" w:cs="Courier New"/>
+          <w:sz w:val="18"/>
+          <w:szCs w:val="18"/>
+        </w:rPr>
+      </w:pPr>
+      <w:r>
+        <w:rPr>
+          <w:rFonts w:ascii="Courier New" w:hAnsi="Courier New" w:cs="Courier New"/>
+          <w:sz w:val="18"/>
+          <w:szCs w:val="18"/>
+        </w:rPr>
+        <w:tab/>
+      </w:r>
+      <w:r>
+        <w:rPr>
+          <w:rFonts w:ascii="Courier New" w:hAnsi="Courier New" w:cs="Courier New"/>
+          <w:sz w:val="18"/>
+          <w:szCs w:val="18"/>
+        </w:rPr>
+        <w:tab/>
+      </w:r>
+      <w:r>
+        <w:rPr>
+          <w:rFonts w:ascii="Courier New" w:hAnsi="Courier New" w:cs="Courier New"/>
+          <w:sz w:val="18"/>
+          <w:szCs w:val="18"/>
+        </w:rPr>
+        <w:tab/>
+      </w:r>
+      <w:r>
+        <w:rPr>
+          <w:rFonts w:ascii="Courier New" w:hAnsi="Courier New" w:cs="Courier New"/>
+          <w:sz w:val="18"/>
+          <w:szCs w:val="18"/>
+        </w:rPr>
+        <w:tab/>
+      </w:r>
+      <w:r>
+        <w:rPr>
+          <w:rFonts w:ascii="Courier New" w:hAnsi="Courier New" w:cs="Courier New"/>
+          <w:sz w:val="18"/>
+          <w:szCs w:val="18"/>
+        </w:rPr>
+        <w:t>basket.putString("fileLevelKey", fileName);</w:t>
+      </w:r>
+    </w:p>
+    <w:p>
+      <w:pPr>
+        <w:rPr>
+          <w:rFonts w:ascii="Courier New" w:hAnsi="Courier New" w:cs="Courier New"/>
+          <w:sz w:val="18"/>
+          <w:szCs w:val="18"/>
+        </w:rPr>
+      </w:pPr>
+      <w:r>
+        <w:rPr>
+          <w:rFonts w:ascii="Courier New" w:hAnsi="Courier New" w:cs="Courier New"/>
+          <w:sz w:val="18"/>
+          <w:szCs w:val="18"/>
+        </w:rPr>
+        <w:tab/>
+      </w:r>
+      <w:r>
+        <w:rPr>
+          <w:rFonts w:ascii="Courier New" w:hAnsi="Courier New" w:cs="Courier New"/>
+          <w:sz w:val="18"/>
+          <w:szCs w:val="18"/>
+        </w:rPr>
+        <w:tab/>
+      </w:r>
+      <w:r>
+        <w:rPr>
+          <w:rFonts w:ascii="Courier New" w:hAnsi="Courier New" w:cs="Courier New"/>
+          <w:sz w:val="18"/>
+          <w:szCs w:val="18"/>
+        </w:rPr>
+        <w:tab/>
+      </w:r>
+      <w:r>
+        <w:rPr>
+          <w:rFonts w:ascii="Courier New" w:hAnsi="Courier New" w:cs="Courier New"/>
+          <w:sz w:val="18"/>
+          <w:szCs w:val="18"/>
+        </w:rPr>
+        <w:tab/>
+      </w:r>
+      <w:r>
+        <w:rPr>
+          <w:rFonts w:ascii="Courier New" w:hAnsi="Courier New" w:cs="Courier New"/>
+          <w:sz w:val="18"/>
+          <w:szCs w:val="18"/>
+        </w:rPr>
+        <w:t>Intent intent = new Intent(FileView.this, FileView.class);</w:t>
+      </w:r>
+    </w:p>
+    <w:p>
+      <w:pPr>
+        <w:rPr>
+          <w:rFonts w:ascii="Courier New" w:hAnsi="Courier New" w:cs="Courier New"/>
+          <w:sz w:val="18"/>
+          <w:szCs w:val="18"/>
+        </w:rPr>
+      </w:pPr>
+      <w:r>
+        <w:rPr>
+          <w:rFonts w:ascii="Courier New" w:hAnsi="Courier New" w:cs="Courier New"/>
+          <w:sz w:val="18"/>
+          <w:szCs w:val="18"/>
+        </w:rPr>
+        <w:tab/>
+      </w:r>
+      <w:r>
+        <w:rPr>
+          <w:rFonts w:ascii="Courier New" w:hAnsi="Courier New" w:cs="Courier New"/>
+          <w:sz w:val="18"/>
+          <w:szCs w:val="18"/>
+        </w:rPr>
+        <w:tab/>
+      </w:r>
+      <w:r>
+        <w:rPr>
+          <w:rFonts w:ascii="Courier New" w:hAnsi="Courier New" w:cs="Courier New"/>
+          <w:sz w:val="18"/>
+          <w:szCs w:val="18"/>
+        </w:rPr>
+        <w:tab/>
+      </w:r>
+      <w:r>
+        <w:rPr>
+          <w:rFonts w:ascii="Courier New" w:hAnsi="Courier New" w:cs="Courier New"/>
+          <w:sz w:val="18"/>
+          <w:szCs w:val="18"/>
+        </w:rPr>
+        <w:tab/>
+      </w:r>
+      <w:r>
+        <w:rPr>
+          <w:rFonts w:ascii="Courier New" w:hAnsi="Courier New" w:cs="Courier New"/>
+          <w:sz w:val="18"/>
+          <w:szCs w:val="18"/>
+        </w:rPr>
+        <w:t>intent.putExtras(basket);</w:t>
+      </w:r>
+    </w:p>
+    <w:p>
+      <w:pPr>
+        <w:rPr>
+          <w:rFonts w:ascii="Courier New" w:hAnsi="Courier New" w:cs="Courier New"/>
+          <w:sz w:val="18"/>
+          <w:szCs w:val="18"/>
+        </w:rPr>
+      </w:pPr>
+      <w:r>
+        <w:rPr>
+          <w:rFonts w:ascii="Courier New" w:hAnsi="Courier New" w:cs="Courier New"/>
+          <w:sz w:val="18"/>
+          <w:szCs w:val="18"/>
+        </w:rPr>
+        <w:tab/>
+      </w:r>
+      <w:r>
+        <w:rPr>
+          <w:rFonts w:ascii="Courier New" w:hAnsi="Courier New" w:cs="Courier New"/>
+          <w:sz w:val="18"/>
+          <w:szCs w:val="18"/>
+        </w:rPr>
+        <w:tab/>
+      </w:r>
+      <w:r>
+        <w:rPr>
+          <w:rFonts w:ascii="Courier New" w:hAnsi="Courier New" w:cs="Courier New"/>
+          <w:sz w:val="18"/>
+          <w:szCs w:val="18"/>
+        </w:rPr>
+        <w:tab/>
+      </w:r>
+      <w:r>
+        <w:rPr>
+          <w:rFonts w:ascii="Courier New" w:hAnsi="Courier New" w:cs="Courier New"/>
+          <w:sz w:val="18"/>
+          <w:szCs w:val="18"/>
+        </w:rPr>
+        <w:tab/>
+      </w:r>
+      <w:r>
+        <w:rPr>
+          <w:rFonts w:ascii="Courier New" w:hAnsi="Courier New" w:cs="Courier New"/>
+          <w:sz w:val="18"/>
+          <w:szCs w:val="18"/>
+        </w:rPr>
+        <w:t>startActivity(intent);</w:t>
+      </w:r>
+    </w:p>
+    <w:p>
+      <w:pPr>
+        <w:rPr>
+          <w:rFonts w:ascii="Courier New" w:hAnsi="Courier New" w:cs="Courier New"/>
+          <w:sz w:val="18"/>
+          <w:szCs w:val="18"/>
+        </w:rPr>
+      </w:pPr>
+      <w:r>
+        <w:rPr>
+          <w:rFonts w:ascii="Courier New" w:hAnsi="Courier New" w:cs="Courier New"/>
+          <w:sz w:val="18"/>
+          <w:szCs w:val="18"/>
+        </w:rPr>
+        <w:tab/>
+      </w:r>
+      <w:r>
+        <w:rPr>
+          <w:rFonts w:ascii="Courier New" w:hAnsi="Courier New" w:cs="Courier New"/>
+          <w:sz w:val="18"/>
+          <w:szCs w:val="18"/>
+        </w:rPr>
+        <w:tab/>
+      </w:r>
+      <w:r>
+        <w:rPr>
+          <w:rFonts w:ascii="Courier New" w:hAnsi="Courier New" w:cs="Courier New"/>
+          <w:sz w:val="18"/>
+          <w:szCs w:val="18"/>
+        </w:rPr>
+        <w:tab/>
+      </w:r>
+      <w:r>
+        <w:rPr>
+          <w:rFonts w:ascii="Courier New" w:hAnsi="Courier New" w:cs="Courier New"/>
+          <w:sz w:val="18"/>
+          <w:szCs w:val="18"/>
+        </w:rPr>
+        <w:tab/>
+      </w:r>
+      <w:r>
+        <w:rPr>
+          <w:rFonts w:ascii="Courier New" w:hAnsi="Courier New" w:cs="Courier New"/>
+          <w:sz w:val="18"/>
+          <w:szCs w:val="18"/>
+        </w:rPr>
+        <w:t>finish();</w:t>
+      </w:r>
+    </w:p>
+    <w:p>
+      <w:pPr>
+        <w:rPr>
+          <w:rFonts w:ascii="Courier New" w:hAnsi="Courier New" w:cs="Courier New"/>
+          <w:b/>
+          <w:sz w:val="18"/>
+          <w:szCs w:val="18"/>
+        </w:rPr>
+      </w:pPr>
+      <w:r>
+        <w:rPr>
+          <w:rFonts w:ascii="Courier New" w:hAnsi="Courier New" w:cs="Courier New"/>
+          <w:sz w:val="18"/>
+          <w:szCs w:val="18"/>
+        </w:rPr>
+        <w:tab/>
+      </w:r>
+      <w:r>
+        <w:rPr>
+          <w:rFonts w:ascii="Courier New" w:hAnsi="Courier New" w:cs="Courier New"/>
+          <w:sz w:val="18"/>
+          <w:szCs w:val="18"/>
+        </w:rPr>
+        <w:tab/>
+      </w:r>
+      <w:r>
+        <w:rPr>
+          <w:rFonts w:ascii="Courier New" w:hAnsi="Courier New" w:cs="Courier New"/>
+          <w:sz w:val="18"/>
+          <w:szCs w:val="18"/>
+        </w:rPr>
+        <w:tab/>
+      </w:r>
+      <w:r>
+        <w:rPr>
+          <w:rFonts w:ascii="Courier New" w:hAnsi="Courier New" w:cs="Courier New"/>
+          <w:sz w:val="18"/>
+          <w:szCs w:val="18"/>
+        </w:rPr>
+        <w:t xml:space="preserve">} else { </w:t>
+      </w:r>
+      <w:r>
+        <w:rPr>
+          <w:rFonts w:ascii="Courier New" w:hAnsi="Courier New" w:cs="Courier New"/>
+          <w:b/>
+          <w:sz w:val="18"/>
+          <w:szCs w:val="18"/>
+        </w:rPr>
+        <w:t xml:space="preserve">//The fileLevel is a sub folder so the user is viewing files.  That file path needs to </w:t>
+      </w:r>
+    </w:p>
+    <w:p>
+      <w:pPr>
+        <w:rPr>
+          <w:rFonts w:ascii="Courier New" w:hAnsi="Courier New" w:cs="Courier New"/>
+          <w:b/>
+          <w:sz w:val="18"/>
+          <w:szCs w:val="18"/>
+        </w:rPr>
+      </w:pPr>
+      <w:r>
+        <w:rPr>
+          <w:rFonts w:ascii="Courier New" w:hAnsi="Courier New" w:cs="Courier New"/>
+          <w:b/>
+          <w:sz w:val="18"/>
+          <w:szCs w:val="18"/>
+        </w:rPr>
+        <w:tab/>
+      </w:r>
+      <w:r>
+        <w:rPr>
+          <w:rFonts w:ascii="Courier New" w:hAnsi="Courier New" w:cs="Courier New"/>
+          <w:b/>
+          <w:sz w:val="18"/>
+          <w:szCs w:val="18"/>
+        </w:rPr>
+        <w:tab/>
+      </w:r>
+      <w:r>
+        <w:rPr>
+          <w:rFonts w:ascii="Courier New" w:hAnsi="Courier New" w:cs="Courier New"/>
+          <w:b/>
+          <w:sz w:val="18"/>
+          <w:szCs w:val="18"/>
+        </w:rPr>
+        <w:tab/>
+      </w:r>
+      <w:r>
+        <w:rPr>
+          <w:rFonts w:ascii="Courier New" w:hAnsi="Courier New" w:cs="Courier New"/>
+          <w:b/>
+          <w:sz w:val="18"/>
+          <w:szCs w:val="18"/>
+        </w:rPr>
+        <w:tab/>
+      </w:r>
+      <w:r>
+        <w:rPr>
+          <w:rFonts w:ascii="Courier New" w:hAnsi="Courier New" w:cs="Courier New"/>
+          <w:b/>
+          <w:sz w:val="18"/>
+          <w:szCs w:val="18"/>
+        </w:rPr>
+        <w:t>// be sent to DataView to be displayed.</w:t>
+      </w:r>
+    </w:p>
+    <w:p>
+      <w:pPr>
+        <w:rPr>
+          <w:rFonts w:ascii="Courier New" w:hAnsi="Courier New" w:cs="Courier New"/>
+          <w:sz w:val="18"/>
+          <w:szCs w:val="18"/>
+        </w:rPr>
+      </w:pPr>
+      <w:r>
+        <w:rPr>
+          <w:rFonts w:ascii="Courier New" w:hAnsi="Courier New" w:cs="Courier New"/>
+          <w:sz w:val="18"/>
+          <w:szCs w:val="18"/>
+        </w:rPr>
+        <w:tab/>
+      </w:r>
+      <w:r>
+        <w:rPr>
+          <w:rFonts w:ascii="Courier New" w:hAnsi="Courier New" w:cs="Courier New"/>
+          <w:sz w:val="18"/>
+          <w:szCs w:val="18"/>
+        </w:rPr>
+        <w:tab/>
+      </w:r>
+      <w:r>
+        <w:rPr>
+          <w:rFonts w:ascii="Courier New" w:hAnsi="Courier New" w:cs="Courier New"/>
+          <w:sz w:val="18"/>
+          <w:szCs w:val="18"/>
+        </w:rPr>
+        <w:tab/>
+      </w:r>
+      <w:r>
+        <w:rPr>
+          <w:rFonts w:ascii="Courier New" w:hAnsi="Courier New" w:cs="Courier New"/>
+          <w:sz w:val="18"/>
+          <w:szCs w:val="18"/>
+        </w:rPr>
+        <w:tab/>
+      </w:r>
+      <w:r>
+        <w:rPr>
+          <w:rFonts w:ascii="Courier New" w:hAnsi="Courier New" w:cs="Courier New"/>
+          <w:sz w:val="18"/>
+          <w:szCs w:val="18"/>
+        </w:rPr>
+        <w:t>Bundle basket = new Bundle();</w:t>
+      </w:r>
+    </w:p>
+    <w:p>
+      <w:pPr>
+        <w:rPr>
+          <w:rFonts w:ascii="Courier New" w:hAnsi="Courier New" w:cs="Courier New"/>
+          <w:sz w:val="18"/>
+          <w:szCs w:val="18"/>
+        </w:rPr>
+      </w:pPr>
+      <w:r>
+        <w:rPr>
+          <w:rFonts w:ascii="Courier New" w:hAnsi="Courier New" w:cs="Courier New"/>
+          <w:sz w:val="18"/>
+          <w:szCs w:val="18"/>
+        </w:rPr>
+        <w:tab/>
+      </w:r>
+      <w:r>
+        <w:rPr>
+          <w:rFonts w:ascii="Courier New" w:hAnsi="Courier New" w:cs="Courier New"/>
+          <w:sz w:val="18"/>
+          <w:szCs w:val="18"/>
+        </w:rPr>
+        <w:tab/>
+      </w:r>
+      <w:r>
+        <w:rPr>
+          <w:rFonts w:ascii="Courier New" w:hAnsi="Courier New" w:cs="Courier New"/>
+          <w:sz w:val="18"/>
+          <w:szCs w:val="18"/>
+        </w:rPr>
+        <w:tab/>
+      </w:r>
+      <w:r>
+        <w:rPr>
+          <w:rFonts w:ascii="Courier New" w:hAnsi="Courier New" w:cs="Courier New"/>
+          <w:sz w:val="18"/>
+          <w:szCs w:val="18"/>
+        </w:rPr>
+        <w:tab/>
+      </w:r>
+      <w:r>
+        <w:rPr>
+          <w:rFonts w:ascii="Courier New" w:hAnsi="Courier New" w:cs="Courier New"/>
+          <w:sz w:val="18"/>
+          <w:szCs w:val="18"/>
+        </w:rPr>
+        <w:t>basket.putString("FileNameKey", direct.getAbsolutePath() + "/" + fileName);</w:t>
+      </w:r>
+    </w:p>
+    <w:p>
+      <w:pPr>
+        <w:rPr>
+          <w:rFonts w:ascii="Courier New" w:hAnsi="Courier New" w:cs="Courier New"/>
+          <w:sz w:val="18"/>
+          <w:szCs w:val="18"/>
+        </w:rPr>
+      </w:pPr>
+      <w:r>
+        <w:rPr>
+          <w:rFonts w:ascii="Courier New" w:hAnsi="Courier New" w:cs="Courier New"/>
+          <w:sz w:val="18"/>
+          <w:szCs w:val="18"/>
+        </w:rPr>
+        <w:tab/>
+      </w:r>
+      <w:r>
+        <w:rPr>
+          <w:rFonts w:ascii="Courier New" w:hAnsi="Courier New" w:cs="Courier New"/>
+          <w:sz w:val="18"/>
+          <w:szCs w:val="18"/>
+        </w:rPr>
+        <w:tab/>
+      </w:r>
+      <w:r>
+        <w:rPr>
+          <w:rFonts w:ascii="Courier New" w:hAnsi="Courier New" w:cs="Courier New"/>
+          <w:sz w:val="18"/>
+          <w:szCs w:val="18"/>
+        </w:rPr>
+        <w:tab/>
+      </w:r>
+      <w:r>
+        <w:rPr>
+          <w:rFonts w:ascii="Courier New" w:hAnsi="Courier New" w:cs="Courier New"/>
+          <w:sz w:val="18"/>
+          <w:szCs w:val="18"/>
+        </w:rPr>
+        <w:tab/>
+      </w:r>
+      <w:r>
+        <w:rPr>
+          <w:rFonts w:ascii="Courier New" w:hAnsi="Courier New" w:cs="Courier New"/>
+          <w:sz w:val="18"/>
+          <w:szCs w:val="18"/>
+        </w:rPr>
+        <w:t>Navigator.setAppViewExtras(direct.getAbsolutePath() + "/" + fileName);</w:t>
+      </w:r>
+    </w:p>
+    <w:p>
+      <w:pPr>
+        <w:rPr>
+          <w:rFonts w:ascii="Courier New" w:hAnsi="Courier New" w:cs="Courier New"/>
+          <w:sz w:val="18"/>
+          <w:szCs w:val="18"/>
+        </w:rPr>
+      </w:pPr>
+      <w:r>
+        <w:rPr>
+          <w:rFonts w:ascii="Courier New" w:hAnsi="Courier New" w:cs="Courier New"/>
+          <w:sz w:val="18"/>
+          <w:szCs w:val="18"/>
+        </w:rPr>
+        <w:tab/>
+      </w:r>
+      <w:r>
+        <w:rPr>
+          <w:rFonts w:ascii="Courier New" w:hAnsi="Courier New" w:cs="Courier New"/>
+          <w:sz w:val="18"/>
+          <w:szCs w:val="18"/>
+        </w:rPr>
+        <w:tab/>
+      </w:r>
+      <w:r>
+        <w:rPr>
+          <w:rFonts w:ascii="Courier New" w:hAnsi="Courier New" w:cs="Courier New"/>
+          <w:sz w:val="18"/>
+          <w:szCs w:val="18"/>
+        </w:rPr>
+        <w:tab/>
+      </w:r>
+      <w:r>
+        <w:rPr>
+          <w:rFonts w:ascii="Courier New" w:hAnsi="Courier New" w:cs="Courier New"/>
+          <w:sz w:val="18"/>
+          <w:szCs w:val="18"/>
+        </w:rPr>
+        <w:tab/>
+      </w:r>
+      <w:r>
+        <w:rPr>
+          <w:rFonts w:ascii="Courier New" w:hAnsi="Courier New" w:cs="Courier New"/>
+          <w:sz w:val="18"/>
+          <w:szCs w:val="18"/>
+        </w:rPr>
+        <w:t>Intent intent = new Intent(FileView.this, AppView.class);</w:t>
+      </w:r>
+    </w:p>
+    <w:p>
+      <w:pPr>
+        <w:rPr>
+          <w:rFonts w:ascii="Courier New" w:hAnsi="Courier New" w:cs="Courier New"/>
+          <w:sz w:val="18"/>
+          <w:szCs w:val="18"/>
+        </w:rPr>
+      </w:pPr>
+      <w:r>
+        <w:rPr>
+          <w:rFonts w:ascii="Courier New" w:hAnsi="Courier New" w:cs="Courier New"/>
+          <w:sz w:val="18"/>
+          <w:szCs w:val="18"/>
+        </w:rPr>
+        <w:tab/>
+      </w:r>
+      <w:r>
+        <w:rPr>
+          <w:rFonts w:ascii="Courier New" w:hAnsi="Courier New" w:cs="Courier New"/>
+          <w:sz w:val="18"/>
+          <w:szCs w:val="18"/>
+        </w:rPr>
+        <w:tab/>
+      </w:r>
+      <w:r>
+        <w:rPr>
+          <w:rFonts w:ascii="Courier New" w:hAnsi="Courier New" w:cs="Courier New"/>
+          <w:sz w:val="18"/>
+          <w:szCs w:val="18"/>
+        </w:rPr>
+        <w:tab/>
+      </w:r>
+      <w:r>
+        <w:rPr>
+          <w:rFonts w:ascii="Courier New" w:hAnsi="Courier New" w:cs="Courier New"/>
+          <w:sz w:val="18"/>
+          <w:szCs w:val="18"/>
+        </w:rPr>
+        <w:tab/>
+      </w:r>
+      <w:r>
+        <w:rPr>
+          <w:rFonts w:ascii="Courier New" w:hAnsi="Courier New" w:cs="Courier New"/>
+          <w:sz w:val="18"/>
+          <w:szCs w:val="18"/>
+        </w:rPr>
+        <w:t>intent.putExtras(basket);</w:t>
+      </w:r>
+    </w:p>
+    <w:p>
+      <w:pPr>
+        <w:rPr>
+          <w:rFonts w:ascii="Courier New" w:hAnsi="Courier New" w:cs="Courier New"/>
+          <w:sz w:val="18"/>
+          <w:szCs w:val="18"/>
+        </w:rPr>
+      </w:pPr>
+      <w:r>
+        <w:rPr>
+          <w:rFonts w:ascii="Courier New" w:hAnsi="Courier New" w:cs="Courier New"/>
+          <w:sz w:val="18"/>
+          <w:szCs w:val="18"/>
+        </w:rPr>
+        <w:tab/>
+      </w:r>
+      <w:r>
+        <w:rPr>
+          <w:rFonts w:ascii="Courier New" w:hAnsi="Courier New" w:cs="Courier New"/>
+          <w:sz w:val="18"/>
+          <w:szCs w:val="18"/>
+        </w:rPr>
+        <w:tab/>
+      </w:r>
+      <w:r>
+        <w:rPr>
+          <w:rFonts w:ascii="Courier New" w:hAnsi="Courier New" w:cs="Courier New"/>
+          <w:sz w:val="18"/>
+          <w:szCs w:val="18"/>
+        </w:rPr>
+        <w:tab/>
+      </w:r>
+      <w:r>
+        <w:rPr>
+          <w:rFonts w:ascii="Courier New" w:hAnsi="Courier New" w:cs="Courier New"/>
+          <w:sz w:val="18"/>
+          <w:szCs w:val="18"/>
+        </w:rPr>
+        <w:tab/>
+      </w:r>
+      <w:r>
+        <w:rPr>
+          <w:rFonts w:ascii="Courier New" w:hAnsi="Courier New" w:cs="Courier New"/>
+          <w:sz w:val="18"/>
+          <w:szCs w:val="18"/>
+        </w:rPr>
+        <w:t>startActivity(intent);</w:t>
+      </w:r>
+    </w:p>
+    <w:p>
+      <w:pPr>
+        <w:rPr>
+          <w:rFonts w:ascii="Courier New" w:hAnsi="Courier New" w:cs="Courier New"/>
+          <w:sz w:val="18"/>
+          <w:szCs w:val="18"/>
+        </w:rPr>
+      </w:pPr>
+      <w:r>
+        <w:rPr>
+          <w:rFonts w:ascii="Courier New" w:hAnsi="Courier New" w:cs="Courier New"/>
+          <w:sz w:val="18"/>
+          <w:szCs w:val="18"/>
+        </w:rPr>
+        <w:tab/>
+      </w:r>
+      <w:r>
+        <w:rPr>
+          <w:rFonts w:ascii="Courier New" w:hAnsi="Courier New" w:cs="Courier New"/>
+          <w:sz w:val="18"/>
+          <w:szCs w:val="18"/>
+        </w:rPr>
+        <w:tab/>
+      </w:r>
+      <w:r>
+        <w:rPr>
+          <w:rFonts w:ascii="Courier New" w:hAnsi="Courier New" w:cs="Courier New"/>
+          <w:sz w:val="18"/>
+          <w:szCs w:val="18"/>
+        </w:rPr>
+        <w:tab/>
+      </w:r>
+      <w:r>
+        <w:rPr>
+          <w:rFonts w:ascii="Courier New" w:hAnsi="Courier New" w:cs="Courier New"/>
+          <w:sz w:val="18"/>
+          <w:szCs w:val="18"/>
+        </w:rPr>
+        <w:tab/>
+      </w:r>
+      <w:r>
+        <w:rPr>
+          <w:rFonts w:ascii="Courier New" w:hAnsi="Courier New" w:cs="Courier New"/>
+          <w:sz w:val="18"/>
+          <w:szCs w:val="18"/>
+        </w:rPr>
+        <w:t>finish();</w:t>
+      </w:r>
+    </w:p>
+    <w:p>
+      <w:pPr>
+        <w:rPr>
+          <w:rFonts w:ascii="Courier New" w:hAnsi="Courier New" w:cs="Courier New"/>
+          <w:sz w:val="18"/>
+          <w:szCs w:val="18"/>
+        </w:rPr>
+      </w:pPr>
+      <w:r>
+        <w:rPr>
+          <w:rFonts w:ascii="Courier New" w:hAnsi="Courier New" w:cs="Courier New"/>
+          <w:sz w:val="18"/>
+          <w:szCs w:val="18"/>
+        </w:rPr>
+        <w:tab/>
+      </w:r>
+      <w:r>
+        <w:rPr>
+          <w:rFonts w:ascii="Courier New" w:hAnsi="Courier New" w:cs="Courier New"/>
+          <w:sz w:val="18"/>
+          <w:szCs w:val="18"/>
+        </w:rPr>
+        <w:tab/>
+      </w:r>
+      <w:r>
+        <w:rPr>
+          <w:rFonts w:ascii="Courier New" w:hAnsi="Courier New" w:cs="Courier New"/>
+          <w:sz w:val="18"/>
+          <w:szCs w:val="18"/>
+        </w:rPr>
+        <w:tab/>
+      </w:r>
+      <w:r>
+        <w:rPr>
+          <w:rFonts w:ascii="Courier New" w:hAnsi="Courier New" w:cs="Courier New"/>
+          <w:sz w:val="18"/>
+          <w:szCs w:val="18"/>
+        </w:rPr>
+        <w:t>}</w:t>
+      </w:r>
+    </w:p>
+    <w:p>
+      <w:pPr>
+        <w:rPr>
+          <w:rFonts w:ascii="Courier New" w:hAnsi="Courier New" w:cs="Courier New"/>
+          <w:sz w:val="18"/>
+          <w:szCs w:val="18"/>
+        </w:rPr>
+      </w:pPr>
+      <w:r>
+        <w:rPr>
+          <w:rFonts w:ascii="Courier New" w:hAnsi="Courier New" w:cs="Courier New"/>
+          <w:sz w:val="18"/>
+          <w:szCs w:val="18"/>
+        </w:rPr>
+        <w:tab/>
+      </w:r>
+      <w:r>
+        <w:rPr>
+          <w:rFonts w:ascii="Courier New" w:hAnsi="Courier New" w:cs="Courier New"/>
+          <w:sz w:val="18"/>
+          <w:szCs w:val="18"/>
+        </w:rPr>
+        <w:tab/>
+      </w:r>
+      <w:r>
+        <w:rPr>
+          <w:rFonts w:ascii="Courier New" w:hAnsi="Courier New" w:cs="Courier New"/>
+          <w:sz w:val="18"/>
+          <w:szCs w:val="18"/>
+        </w:rPr>
+        <w:tab/>
+      </w:r>
+      <w:r>
+        <w:rPr>
+          <w:rFonts w:ascii="Courier New" w:hAnsi="Courier New" w:cs="Courier New"/>
+          <w:sz w:val="18"/>
+          <w:szCs w:val="18"/>
+        </w:rPr>
+        <w:t>optionsDialog.dismiss();</w:t>
+      </w:r>
+    </w:p>
+    <w:p>
+      <w:pPr>
+        <w:rPr>
+          <w:rFonts w:ascii="Courier New" w:hAnsi="Courier New" w:cs="Courier New"/>
+          <w:sz w:val="18"/>
+          <w:szCs w:val="18"/>
+        </w:rPr>
+      </w:pPr>
+      <w:r>
+        <w:rPr>
+          <w:rFonts w:ascii="Courier New" w:hAnsi="Courier New" w:cs="Courier New"/>
+          <w:sz w:val="18"/>
+          <w:szCs w:val="18"/>
+        </w:rPr>
+        <w:tab/>
+      </w:r>
+      <w:r>
+        <w:rPr>
+          <w:rFonts w:ascii="Courier New" w:hAnsi="Courier New" w:cs="Courier New"/>
+          <w:sz w:val="18"/>
+          <w:szCs w:val="18"/>
+        </w:rPr>
+        <w:tab/>
+      </w:r>
+      <w:r>
+        <w:rPr>
+          <w:rFonts w:ascii="Courier New" w:hAnsi="Courier New" w:cs="Courier New"/>
+          <w:sz w:val="18"/>
+          <w:szCs w:val="18"/>
+        </w:rPr>
+        <w:t>}</w:t>
+      </w:r>
+    </w:p>
+    <w:p>
+      <w:pPr>
+        <w:rPr>
+          <w:rFonts w:ascii="Courier New" w:hAnsi="Courier New" w:cs="Courier New"/>
+          <w:sz w:val="18"/>
+          <w:szCs w:val="18"/>
+        </w:rPr>
+      </w:pPr>
+      <w:r>
+        <w:rPr>
+          <w:rFonts w:ascii="Courier New" w:hAnsi="Courier New" w:cs="Courier New"/>
+          <w:sz w:val="18"/>
+          <w:szCs w:val="18"/>
+        </w:rPr>
+        <w:tab/>
+      </w:r>
+      <w:r>
+        <w:rPr>
+          <w:rFonts w:ascii="Courier New" w:hAnsi="Courier New" w:cs="Courier New"/>
+          <w:sz w:val="18"/>
+          <w:szCs w:val="18"/>
+        </w:rPr>
+        <w:t>});</w:t>
+      </w:r>
+    </w:p>
+    <w:p>
+      <w:pPr>
+        <w:rPr>
+          <w:rFonts w:ascii="Arial" w:hAnsi="Arial" w:cs="Arial"/>
+          <w:b/>
+          <w:sz w:val="20"/>
+        </w:rPr>
+      </w:pPr>
+    </w:p>
+    <w:p>
+      <w:pPr>
+        <w:rPr>
+          <w:rFonts w:ascii="Arial" w:hAnsi="Arial" w:cs="Arial"/>
+          <w:b/>
+          <w:sz w:val="20"/>
+        </w:rPr>
+      </w:pPr>
+      <w:r>
+        <w:rPr>
+          <w:rFonts w:ascii="Arial" w:hAnsi="Arial" w:cs="Arial"/>
+          <w:b/>
+          <w:sz w:val="20"/>
+        </w:rPr>
+        <w:t>Rename</w:t>
+      </w:r>
+    </w:p>
+    <w:p>
+      <w:pPr>
+        <w:rPr>
+          <w:rFonts w:ascii="Arial" w:hAnsi="Arial" w:cs="Arial"/>
+          <w:sz w:val="20"/>
+        </w:rPr>
+      </w:pPr>
+      <w:r>
+        <w:rPr>
+          <w:rFonts w:ascii="Arial" w:hAnsi="Arial" w:cs="Arial"/>
+          <w:sz w:val="20"/>
+        </w:rPr>
+        <w:t>MCU</w:t>
+      </w:r>
+      <w:r>
+        <w:rPr>
+          <w:rFonts w:ascii="Arial" w:hAnsi="Arial" w:cs="Arial"/>
+          <w:sz w:val="20"/>
+        </w:rPr>
+        <w:t xml:space="preserve"> opens a new dialogue with a text box for the user to enter a new name. The dialogue also contains</w:t>
+      </w:r>
+      <w:r>
+        <w:rPr>
+          <w:rFonts w:ascii="Arial" w:hAnsi="Arial" w:cs="Arial"/>
+          <w:sz w:val="20"/>
+        </w:rPr>
+        <w:t xml:space="preserve"> a </w:t>
+      </w:r>
+      <w:r>
+        <w:rPr>
+          <w:rFonts w:ascii="Arial" w:hAnsi="Arial" w:cs="Arial"/>
+          <w:sz w:val="20"/>
+        </w:rPr>
+        <w:t xml:space="preserve">confirm and cancel button. If the user presses cancel, they are brought back to the file view page. If the user presses confirm, the entered file name is checked against a list of standard naming conventions. If the file name passes, the name is changed and the file view is updated to display this change. If the name does not pass, a toast of the specific error is displayed and the user can try again. </w:t>
+      </w:r>
+    </w:p>
+    <w:p>
+      <w:pPr>
+        <w:rPr>
+          <w:rFonts w:ascii="Arial" w:hAnsi="Arial" w:cs="Arial"/>
+          <w:sz w:val="20"/>
+        </w:rPr>
+      </w:pPr>
+    </w:p>
+    <w:p>
+      <w:pPr>
+        <w:rPr>
+          <w:rFonts w:ascii="Arial" w:hAnsi="Arial" w:cs="Arial"/>
+          <w:sz w:val="20"/>
+        </w:rPr>
+      </w:pPr>
+    </w:p>
+    <w:p>
+      <w:pPr>
+        <w:rPr>
+          <w:rFonts w:ascii="Courier New" w:hAnsi="Courier New" w:cs="Courier New"/>
+          <w:b/>
+          <w:sz w:val="18"/>
+          <w:szCs w:val="18"/>
+        </w:rPr>
+      </w:pPr>
+      <w:r>
+        <w:rPr>
+          <w:rFonts w:ascii="Courier New" w:hAnsi="Courier New" w:cs="Courier New"/>
+          <w:b/>
+          <w:sz w:val="18"/>
+          <w:szCs w:val="18"/>
+        </w:rPr>
+        <w:t>//action listener for "Rename" function</w:t>
+      </w:r>
+    </w:p>
+    <w:p>
+      <w:pPr>
+        <w:rPr>
+          <w:rFonts w:ascii="Courier New" w:hAnsi="Courier New" w:cs="Courier New"/>
+          <w:sz w:val="18"/>
+          <w:szCs w:val="18"/>
+        </w:rPr>
+      </w:pPr>
+      <w:r>
+        <w:rPr>
+          <w:rFonts w:ascii="Courier New" w:hAnsi="Courier New" w:cs="Courier New"/>
+          <w:sz w:val="18"/>
+          <w:szCs w:val="18"/>
+        </w:rPr>
+        <w:t>bRename.setOnClickListener(new OnClickListener() {</w:t>
+      </w:r>
+    </w:p>
+    <w:p>
+      <w:pPr>
+        <w:rPr>
+          <w:rFonts w:ascii="Courier New" w:hAnsi="Courier New" w:cs="Courier New"/>
+          <w:sz w:val="18"/>
+          <w:szCs w:val="18"/>
+        </w:rPr>
+      </w:pPr>
       <w:r>
         <w:rPr>
           <w:rFonts w:ascii="Courier New" w:hAnsi="Courier New" w:cs="Courier New"/>
@@ -17790,19 +19220,11 @@
       <w:r>
         <w:rPr>
           <w:rFonts w:ascii="Courier New" w:hAnsi="Courier New" w:cs="Courier New"/>
-          <w:sz w:val="18"/>
-          <w:szCs w:val="18"/>
-        </w:rPr>
-        <w:tab/>
-      </w:r>
-      <w:r>
-        <w:rPr>
-          <w:rFonts w:ascii="Courier New" w:hAnsi="Courier New" w:cs="Courier New"/>
           <w:b/>
           <w:sz w:val="18"/>
           <w:szCs w:val="18"/>
         </w:rPr>
-        <w:t>/* If fileLevel is empty, the user if viewing sub folders</w:t>
+        <w:t xml:space="preserve">//open another dialog that will ask the user to input the new name and </w:t>
       </w:r>
     </w:p>
     <w:p>
@@ -17839,35 +19261,357 @@
           <w:sz w:val="18"/>
           <w:szCs w:val="18"/>
         </w:rPr>
-        <w:tab/>
-      </w:r>
-      <w:r>
+        <w:t>// ask if they want to confirm or cancel the change</w:t>
+      </w:r>
+    </w:p>
+    <w:p>
+      <w:pPr>
+        <w:rPr>
+          <w:rFonts w:ascii="Courier New" w:hAnsi="Courier New" w:cs="Courier New"/>
+          <w:sz w:val="18"/>
+          <w:szCs w:val="18"/>
+        </w:rPr>
+      </w:pPr>
+      <w:r>
+        <w:rPr>
+          <w:rFonts w:ascii="Courier New" w:hAnsi="Courier New" w:cs="Courier New"/>
+          <w:sz w:val="18"/>
+          <w:szCs w:val="18"/>
+        </w:rPr>
+        <w:tab/>
+      </w:r>
+      <w:r>
+        <w:rPr>
+          <w:rFonts w:ascii="Courier New" w:hAnsi="Courier New" w:cs="Courier New"/>
+          <w:sz w:val="18"/>
+          <w:szCs w:val="18"/>
+        </w:rPr>
+        <w:tab/>
+      </w:r>
+      <w:r>
+        <w:rPr>
+          <w:rFonts w:ascii="Courier New" w:hAnsi="Courier New" w:cs="Courier New"/>
+          <w:sz w:val="18"/>
+          <w:szCs w:val="18"/>
+        </w:rPr>
+        <w:t>final Dialog renameDialog = new Dialog(context);</w:t>
+      </w:r>
+    </w:p>
+    <w:p>
+      <w:pPr>
+        <w:rPr>
+          <w:rFonts w:ascii="Courier New" w:hAnsi="Courier New" w:cs="Courier New"/>
+          <w:sz w:val="18"/>
+          <w:szCs w:val="18"/>
+        </w:rPr>
+      </w:pPr>
+      <w:r>
+        <w:rPr>
+          <w:rFonts w:ascii="Courier New" w:hAnsi="Courier New" w:cs="Courier New"/>
+          <w:sz w:val="18"/>
+          <w:szCs w:val="18"/>
+        </w:rPr>
+        <w:tab/>
+      </w:r>
+      <w:r>
+        <w:rPr>
+          <w:rFonts w:ascii="Courier New" w:hAnsi="Courier New" w:cs="Courier New"/>
+          <w:sz w:val="18"/>
+          <w:szCs w:val="18"/>
+        </w:rPr>
+        <w:tab/>
+      </w:r>
+      <w:r>
+        <w:rPr>
+          <w:rFonts w:ascii="Courier New" w:hAnsi="Courier New" w:cs="Courier New"/>
+          <w:sz w:val="18"/>
+          <w:szCs w:val="18"/>
+        </w:rPr>
+        <w:t>renameDialog.setContentView(R.layout.filerenamedialog);</w:t>
+      </w:r>
+    </w:p>
+    <w:p>
+      <w:pPr>
+        <w:rPr>
+          <w:rFonts w:ascii="Courier New" w:hAnsi="Courier New" w:cs="Courier New"/>
+          <w:sz w:val="18"/>
+          <w:szCs w:val="18"/>
+        </w:rPr>
+      </w:pPr>
+      <w:r>
+        <w:rPr>
+          <w:rFonts w:ascii="Courier New" w:hAnsi="Courier New" w:cs="Courier New"/>
+          <w:sz w:val="18"/>
+          <w:szCs w:val="18"/>
+        </w:rPr>
+        <w:tab/>
+      </w:r>
+      <w:r>
+        <w:rPr>
+          <w:rFonts w:ascii="Courier New" w:hAnsi="Courier New" w:cs="Courier New"/>
+          <w:sz w:val="18"/>
+          <w:szCs w:val="18"/>
+        </w:rPr>
+        <w:tab/>
+      </w:r>
+      <w:r>
+        <w:rPr>
+          <w:rFonts w:ascii="Courier New" w:hAnsi="Courier New" w:cs="Courier New"/>
+          <w:sz w:val="18"/>
+          <w:szCs w:val="18"/>
+        </w:rPr>
+        <w:t>renameDialog.setTitle("Rename File");</w:t>
+      </w:r>
+    </w:p>
+    <w:p>
+      <w:pPr>
+        <w:rPr>
+          <w:rFonts w:ascii="Courier New" w:hAnsi="Courier New" w:cs="Courier New"/>
+          <w:sz w:val="18"/>
+          <w:szCs w:val="18"/>
+        </w:rPr>
+      </w:pPr>
+    </w:p>
+    <w:p>
+      <w:pPr>
+        <w:rPr>
+          <w:rFonts w:ascii="Courier New" w:hAnsi="Courier New" w:cs="Courier New"/>
+          <w:sz w:val="18"/>
+          <w:szCs w:val="18"/>
+        </w:rPr>
+      </w:pPr>
+      <w:r>
+        <w:rPr>
+          <w:rFonts w:ascii="Courier New" w:hAnsi="Courier New" w:cs="Courier New"/>
+          <w:sz w:val="18"/>
+          <w:szCs w:val="18"/>
+        </w:rPr>
+        <w:tab/>
+      </w:r>
+      <w:r>
+        <w:rPr>
+          <w:rFonts w:ascii="Courier New" w:hAnsi="Courier New" w:cs="Courier New"/>
+          <w:sz w:val="18"/>
+          <w:szCs w:val="18"/>
+        </w:rPr>
+        <w:tab/>
+      </w:r>
+      <w:r>
+        <w:rPr>
+          <w:rFonts w:ascii="Courier New" w:hAnsi="Courier New" w:cs="Courier New"/>
+          <w:sz w:val="18"/>
+          <w:szCs w:val="18"/>
+        </w:rPr>
+        <w:t>Button bSave = (Button) renameDialog.findViewById(R.id.bRenameDialogYes);</w:t>
+      </w:r>
+    </w:p>
+    <w:p>
+      <w:pPr>
+        <w:rPr>
+          <w:rFonts w:ascii="Courier New" w:hAnsi="Courier New" w:cs="Courier New"/>
+          <w:sz w:val="18"/>
+          <w:szCs w:val="18"/>
+        </w:rPr>
+      </w:pPr>
+      <w:r>
+        <w:rPr>
+          <w:rFonts w:ascii="Courier New" w:hAnsi="Courier New" w:cs="Courier New"/>
+          <w:sz w:val="18"/>
+          <w:szCs w:val="18"/>
+        </w:rPr>
+        <w:tab/>
+      </w:r>
+      <w:r>
+        <w:rPr>
+          <w:rFonts w:ascii="Courier New" w:hAnsi="Courier New" w:cs="Courier New"/>
+          <w:sz w:val="18"/>
+          <w:szCs w:val="18"/>
+        </w:rPr>
+        <w:tab/>
+      </w:r>
+      <w:r>
+        <w:rPr>
+          <w:rFonts w:ascii="Courier New" w:hAnsi="Courier New" w:cs="Courier New"/>
+          <w:sz w:val="18"/>
+          <w:szCs w:val="18"/>
+        </w:rPr>
+        <w:t>Button bCancel = (Button) renameDialog.findViewById(R.id.bRenameDialogNo);</w:t>
+      </w:r>
+    </w:p>
+    <w:p>
+      <w:pPr>
+        <w:rPr>
+          <w:rFonts w:ascii="Courier New" w:hAnsi="Courier New" w:cs="Courier New"/>
+          <w:sz w:val="18"/>
+          <w:szCs w:val="18"/>
+        </w:rPr>
+      </w:pPr>
+      <w:r>
+        <w:rPr>
+          <w:rFonts w:ascii="Courier New" w:hAnsi="Courier New" w:cs="Courier New"/>
+          <w:sz w:val="18"/>
+          <w:szCs w:val="18"/>
+        </w:rPr>
+        <w:tab/>
+      </w:r>
+      <w:r>
+        <w:rPr>
+          <w:rFonts w:ascii="Courier New" w:hAnsi="Courier New" w:cs="Courier New"/>
+          <w:sz w:val="18"/>
+          <w:szCs w:val="18"/>
+        </w:rPr>
+        <w:tab/>
+      </w:r>
+      <w:r>
+        <w:rPr>
+          <w:rFonts w:ascii="Courier New" w:hAnsi="Courier New" w:cs="Courier New"/>
+          <w:sz w:val="18"/>
+          <w:szCs w:val="18"/>
+        </w:rPr>
+        <w:t>final EditText etNewName = (EditText) renameDialog.findViewById(R.id.etNewFileName);</w:t>
+      </w:r>
+    </w:p>
+    <w:p>
+      <w:pPr>
         <w:rPr>
           <w:rFonts w:ascii="Courier New" w:hAnsi="Courier New" w:cs="Courier New"/>
           <w:b/>
           <w:sz w:val="18"/>
           <w:szCs w:val="18"/>
         </w:rPr>
-        <w:tab/>
-        <w:t xml:space="preserve"> * so the item clicked is a sub folder that needs to be opened within FileView</w:t>
-      </w:r>
-    </w:p>
-    <w:p>
-      <w:pPr>
+      </w:pPr>
+      <w:r>
+        <w:rPr>
+          <w:rFonts w:ascii="Courier New" w:hAnsi="Courier New" w:cs="Courier New"/>
+          <w:sz w:val="18"/>
+          <w:szCs w:val="18"/>
+        </w:rPr>
+        <w:tab/>
+      </w:r>
+      <w:r>
+        <w:rPr>
+          <w:rFonts w:ascii="Courier New" w:hAnsi="Courier New" w:cs="Courier New"/>
+          <w:sz w:val="18"/>
+          <w:szCs w:val="18"/>
+        </w:rPr>
+        <w:tab/>
+      </w:r>
+      <w:r>
         <w:rPr>
           <w:rFonts w:ascii="Courier New" w:hAnsi="Courier New" w:cs="Courier New"/>
           <w:b/>
           <w:sz w:val="18"/>
           <w:szCs w:val="18"/>
         </w:rPr>
-      </w:pPr>
-      <w:r>
+        <w:t>//set the EditText box to the current file name</w:t>
+      </w:r>
+    </w:p>
+    <w:p>
+      <w:pPr>
+        <w:rPr>
+          <w:rFonts w:ascii="Courier New" w:hAnsi="Courier New" w:cs="Courier New"/>
+          <w:sz w:val="18"/>
+          <w:szCs w:val="18"/>
+        </w:rPr>
+      </w:pPr>
+      <w:r>
+        <w:rPr>
+          <w:rFonts w:ascii="Courier New" w:hAnsi="Courier New" w:cs="Courier New"/>
+          <w:sz w:val="18"/>
+          <w:szCs w:val="18"/>
+        </w:rPr>
+        <w:tab/>
+      </w:r>
+      <w:r>
+        <w:rPr>
+          <w:rFonts w:ascii="Courier New" w:hAnsi="Courier New" w:cs="Courier New"/>
+          <w:sz w:val="18"/>
+          <w:szCs w:val="18"/>
+        </w:rPr>
+        <w:tab/>
+      </w:r>
+      <w:r>
+        <w:rPr>
+          <w:rFonts w:ascii="Courier New" w:hAnsi="Courier New" w:cs="Courier New"/>
+          <w:sz w:val="18"/>
+          <w:szCs w:val="18"/>
+        </w:rPr>
+        <w:t>s</w:t>
+      </w:r>
+      <w:r>
+        <w:rPr>
+          <w:rFonts w:ascii="Courier New" w:hAnsi="Courier New" w:cs="Courier New"/>
+          <w:sz w:val="18"/>
+          <w:szCs w:val="18"/>
+        </w:rPr>
+        <w:t>etNewName.setText(fileName);</w:t>
+      </w:r>
+    </w:p>
+    <w:p>
+      <w:pPr>
+        <w:rPr>
+          <w:rFonts w:ascii="Courier New" w:hAnsi="Courier New" w:cs="Courier New"/>
+          <w:sz w:val="18"/>
+          <w:szCs w:val="18"/>
+        </w:rPr>
+      </w:pPr>
+      <w:r>
+        <w:rPr>
+          <w:rFonts w:ascii="Courier New" w:hAnsi="Courier New" w:cs="Courier New"/>
+          <w:sz w:val="18"/>
+          <w:szCs w:val="18"/>
+        </w:rPr>
+        <w:tab/>
+      </w:r>
+      <w:r>
+        <w:rPr>
+          <w:rFonts w:ascii="Courier New" w:hAnsi="Courier New" w:cs="Courier New"/>
+          <w:sz w:val="18"/>
+          <w:szCs w:val="18"/>
+        </w:rPr>
+        <w:tab/>
+      </w:r>
+      <w:r>
+        <w:rPr>
+          <w:rFonts w:ascii="Courier New" w:hAnsi="Courier New" w:cs="Courier New"/>
+          <w:sz w:val="18"/>
+          <w:szCs w:val="18"/>
+        </w:rPr>
+        <w:t>renameDialog.show();</w:t>
+      </w:r>
+    </w:p>
+    <w:p>
+      <w:pPr>
+        <w:rPr>
+          <w:rFonts w:ascii="Courier New" w:hAnsi="Courier New" w:cs="Courier New"/>
+          <w:sz w:val="18"/>
+          <w:szCs w:val="18"/>
+        </w:rPr>
+      </w:pPr>
+    </w:p>
+    <w:p>
+      <w:pPr>
         <w:rPr>
           <w:rFonts w:ascii="Courier New" w:hAnsi="Courier New" w:cs="Courier New"/>
           <w:b/>
           <w:sz w:val="18"/>
           <w:szCs w:val="18"/>
         </w:rPr>
+      </w:pPr>
+      <w:r>
+        <w:rPr>
+          <w:rFonts w:ascii="Courier New" w:hAnsi="Courier New" w:cs="Courier New"/>
+          <w:sz w:val="18"/>
+          <w:szCs w:val="18"/>
+        </w:rPr>
+        <w:tab/>
+      </w:r>
+      <w:r>
+        <w:rPr>
+          <w:rFonts w:ascii="Courier New" w:hAnsi="Courier New" w:cs="Courier New"/>
+          <w:sz w:val="18"/>
+          <w:szCs w:val="18"/>
+        </w:rPr>
         <w:tab/>
       </w:r>
       <w:r>
@@ -17877,15 +19621,122 @@
           <w:sz w:val="18"/>
           <w:szCs w:val="18"/>
         </w:rPr>
-        <w:tab/>
-      </w:r>
-      <w:r>
+        <w:t>//action listener for "Confirm" function</w:t>
+      </w:r>
+    </w:p>
+    <w:p>
+      <w:pPr>
+        <w:rPr>
+          <w:rFonts w:ascii="Courier New" w:hAnsi="Courier New" w:cs="Courier New"/>
+          <w:sz w:val="18"/>
+          <w:szCs w:val="18"/>
+        </w:rPr>
+      </w:pPr>
+      <w:r>
+        <w:rPr>
+          <w:rFonts w:ascii="Courier New" w:hAnsi="Courier New" w:cs="Courier New"/>
+          <w:sz w:val="18"/>
+          <w:szCs w:val="18"/>
+        </w:rPr>
+        <w:tab/>
+      </w:r>
+      <w:r>
+        <w:rPr>
+          <w:rFonts w:ascii="Courier New" w:hAnsi="Courier New" w:cs="Courier New"/>
+          <w:sz w:val="18"/>
+          <w:szCs w:val="18"/>
+        </w:rPr>
+        <w:tab/>
+      </w:r>
+      <w:r>
+        <w:rPr>
+          <w:rFonts w:ascii="Courier New" w:hAnsi="Courier New" w:cs="Courier New"/>
+          <w:sz w:val="18"/>
+          <w:szCs w:val="18"/>
+        </w:rPr>
+        <w:t>bSave.setOnClickListener(new OnClickListener() {</w:t>
+      </w:r>
+    </w:p>
+    <w:p>
+      <w:pPr>
+        <w:rPr>
+          <w:rFonts w:ascii="Courier New" w:hAnsi="Courier New" w:cs="Courier New"/>
+          <w:sz w:val="18"/>
+          <w:szCs w:val="18"/>
+        </w:rPr>
+      </w:pPr>
+      <w:r>
+        <w:rPr>
+          <w:rFonts w:ascii="Courier New" w:hAnsi="Courier New" w:cs="Courier New"/>
+          <w:sz w:val="18"/>
+          <w:szCs w:val="18"/>
+        </w:rPr>
+        <w:tab/>
+      </w:r>
+      <w:r>
+        <w:rPr>
+          <w:rFonts w:ascii="Courier New" w:hAnsi="Courier New" w:cs="Courier New"/>
+          <w:sz w:val="18"/>
+          <w:szCs w:val="18"/>
+        </w:rPr>
+        <w:tab/>
+      </w:r>
+      <w:r>
+        <w:rPr>
+          <w:rFonts w:ascii="Courier New" w:hAnsi="Courier New" w:cs="Courier New"/>
+          <w:sz w:val="18"/>
+          <w:szCs w:val="18"/>
+        </w:rPr>
+        <w:tab/>
+      </w:r>
+      <w:r>
+        <w:rPr>
+          <w:rFonts w:ascii="Courier New" w:hAnsi="Courier New" w:cs="Courier New"/>
+          <w:sz w:val="18"/>
+          <w:szCs w:val="18"/>
+        </w:rPr>
+        <w:t>public void onClick(View v) {</w:t>
+      </w:r>
+    </w:p>
+    <w:p>
+      <w:pPr>
         <w:rPr>
           <w:rFonts w:ascii="Courier New" w:hAnsi="Courier New" w:cs="Courier New"/>
           <w:b/>
           <w:sz w:val="18"/>
           <w:szCs w:val="18"/>
         </w:rPr>
+      </w:pPr>
+      <w:r>
+        <w:rPr>
+          <w:rFonts w:ascii="Courier New" w:hAnsi="Courier New" w:cs="Courier New"/>
+          <w:sz w:val="18"/>
+          <w:szCs w:val="18"/>
+        </w:rPr>
+        <w:tab/>
+      </w:r>
+      <w:r>
+        <w:rPr>
+          <w:rFonts w:ascii="Courier New" w:hAnsi="Courier New" w:cs="Courier New"/>
+          <w:sz w:val="18"/>
+          <w:szCs w:val="18"/>
+        </w:rPr>
+        <w:tab/>
+      </w:r>
+      <w:r>
+        <w:rPr>
+          <w:rFonts w:ascii="Courier New" w:hAnsi="Courier New" w:cs="Courier New"/>
+          <w:sz w:val="18"/>
+          <w:szCs w:val="18"/>
+        </w:rPr>
+        <w:tab/>
+      </w:r>
+      <w:r>
+        <w:rPr>
+          <w:rFonts w:ascii="Courier New" w:hAnsi="Courier New" w:cs="Courier New"/>
+          <w:sz w:val="18"/>
+          <w:szCs w:val="18"/>
+        </w:rPr>
         <w:tab/>
       </w:r>
       <w:r>
@@ -17895,57 +19746,98 @@
           <w:sz w:val="18"/>
           <w:szCs w:val="18"/>
         </w:rPr>
-        <w:tab/>
-      </w:r>
-      <w:r>
+        <w:t>//get the path to the original file name</w:t>
+      </w:r>
+    </w:p>
+    <w:p>
+      <w:pPr>
+        <w:rPr>
+          <w:rFonts w:ascii="Courier New" w:hAnsi="Courier New" w:cs="Courier New"/>
+          <w:sz w:val="18"/>
+          <w:szCs w:val="18"/>
+        </w:rPr>
+      </w:pPr>
+      <w:r>
+        <w:rPr>
+          <w:rFonts w:ascii="Courier New" w:hAnsi="Courier New" w:cs="Courier New"/>
+          <w:sz w:val="18"/>
+          <w:szCs w:val="18"/>
+        </w:rPr>
+        <w:tab/>
+      </w:r>
+      <w:r>
+        <w:rPr>
+          <w:rFonts w:ascii="Courier New" w:hAnsi="Courier New" w:cs="Courier New"/>
+          <w:sz w:val="18"/>
+          <w:szCs w:val="18"/>
+        </w:rPr>
+        <w:tab/>
+      </w:r>
+      <w:r>
+        <w:rPr>
+          <w:rFonts w:ascii="Courier New" w:hAnsi="Courier New" w:cs="Courier New"/>
+          <w:sz w:val="18"/>
+          <w:szCs w:val="18"/>
+        </w:rPr>
+        <w:tab/>
+      </w:r>
+      <w:r>
+        <w:rPr>
+          <w:rFonts w:ascii="Courier New" w:hAnsi="Courier New" w:cs="Courier New"/>
+          <w:sz w:val="18"/>
+          <w:szCs w:val="18"/>
+        </w:rPr>
+        <w:tab/>
+      </w:r>
+      <w:r>
+        <w:rPr>
+          <w:rFonts w:ascii="Courier New" w:hAnsi="Courier New" w:cs="Courier New"/>
+          <w:sz w:val="18"/>
+          <w:szCs w:val="18"/>
+        </w:rPr>
+        <w:t>File original = new File(direct.getAbsolutePath() + "/" + fileName);</w:t>
+      </w:r>
+    </w:p>
+    <w:p>
+      <w:pPr>
         <w:rPr>
           <w:rFonts w:ascii="Courier New" w:hAnsi="Courier New" w:cs="Courier New"/>
           <w:b/>
           <w:sz w:val="18"/>
           <w:szCs w:val="18"/>
         </w:rPr>
-        <w:t>*/</w:t>
-      </w:r>
-    </w:p>
-    <w:p>
-      <w:pPr>
-        <w:rPr>
-          <w:rFonts w:ascii="Courier New" w:hAnsi="Courier New" w:cs="Courier New"/>
-          <w:sz w:val="18"/>
-          <w:szCs w:val="18"/>
-        </w:rPr>
-      </w:pPr>
-      <w:r>
-        <w:rPr>
-          <w:rFonts w:ascii="Courier New" w:hAnsi="Courier New" w:cs="Courier New"/>
-          <w:sz w:val="18"/>
-          <w:szCs w:val="18"/>
-        </w:rPr>
-        <w:tab/>
-      </w:r>
-      <w:r>
-        <w:rPr>
-          <w:rFonts w:ascii="Courier New" w:hAnsi="Courier New" w:cs="Courier New"/>
-          <w:sz w:val="18"/>
-          <w:szCs w:val="18"/>
-        </w:rPr>
-        <w:tab/>
-      </w:r>
-      <w:r>
-        <w:rPr>
-          <w:rFonts w:ascii="Courier New" w:hAnsi="Courier New" w:cs="Courier New"/>
-          <w:sz w:val="18"/>
-          <w:szCs w:val="18"/>
-        </w:rPr>
-        <w:tab/>
-      </w:r>
-      <w:r>
-        <w:rPr>
-          <w:rFonts w:ascii="Courier New" w:hAnsi="Courier New" w:cs="Courier New"/>
-          <w:sz w:val="18"/>
-          <w:szCs w:val="18"/>
-        </w:rPr>
-        <w:t xml:space="preserve">if (fileLevel.equals("")) { </w:t>
+      </w:pPr>
+      <w:r>
+        <w:rPr>
+          <w:rFonts w:ascii="Courier New" w:hAnsi="Courier New" w:cs="Courier New"/>
+          <w:sz w:val="18"/>
+          <w:szCs w:val="18"/>
+        </w:rPr>
+        <w:tab/>
+      </w:r>
+      <w:r>
+        <w:rPr>
+          <w:rFonts w:ascii="Courier New" w:hAnsi="Courier New" w:cs="Courier New"/>
+          <w:sz w:val="18"/>
+          <w:szCs w:val="18"/>
+        </w:rPr>
+        <w:tab/>
+      </w:r>
+      <w:r>
+        <w:rPr>
+          <w:rFonts w:ascii="Courier New" w:hAnsi="Courier New" w:cs="Courier New"/>
+          <w:sz w:val="18"/>
+          <w:szCs w:val="18"/>
+        </w:rPr>
+        <w:tab/>
+      </w:r>
+      <w:r>
+        <w:rPr>
+          <w:rFonts w:ascii="Courier New" w:hAnsi="Courier New" w:cs="Courier New"/>
+          <w:sz w:val="18"/>
+          <w:szCs w:val="18"/>
+        </w:rPr>
+        <w:tab/>
       </w:r>
       <w:r>
         <w:rPr>
@@ -17954,350 +19846,113 @@
           <w:sz w:val="18"/>
           <w:szCs w:val="18"/>
         </w:rPr>
-        <w:t>// Go one file level deeper</w:t>
-      </w:r>
-    </w:p>
-    <w:p>
-      <w:pPr>
-        <w:rPr>
-          <w:rFonts w:ascii="Courier New" w:hAnsi="Courier New" w:cs="Courier New"/>
-          <w:sz w:val="18"/>
-          <w:szCs w:val="18"/>
-        </w:rPr>
-      </w:pPr>
-      <w:r>
-        <w:rPr>
-          <w:rFonts w:ascii="Courier New" w:hAnsi="Courier New" w:cs="Courier New"/>
-          <w:sz w:val="18"/>
-          <w:szCs w:val="18"/>
-        </w:rPr>
-        <w:tab/>
-      </w:r>
-      <w:r>
-        <w:rPr>
-          <w:rFonts w:ascii="Courier New" w:hAnsi="Courier New" w:cs="Courier New"/>
-          <w:sz w:val="18"/>
-          <w:szCs w:val="18"/>
-        </w:rPr>
-        <w:tab/>
-      </w:r>
-      <w:r>
-        <w:rPr>
-          <w:rFonts w:ascii="Courier New" w:hAnsi="Courier New" w:cs="Courier New"/>
-          <w:sz w:val="18"/>
-          <w:szCs w:val="18"/>
-        </w:rPr>
-        <w:tab/>
-      </w:r>
-      <w:r>
-        <w:rPr>
-          <w:rFonts w:ascii="Courier New" w:hAnsi="Courier New" w:cs="Courier New"/>
-          <w:sz w:val="18"/>
-          <w:szCs w:val="18"/>
-        </w:rPr>
-        <w:tab/>
-      </w:r>
-      <w:r>
-        <w:rPr>
-          <w:rFonts w:ascii="Courier New" w:hAnsi="Courier New" w:cs="Courier New"/>
-          <w:sz w:val="18"/>
-          <w:szCs w:val="18"/>
-        </w:rPr>
-        <w:t>Navigator.addPrevPage(this.getClass().getName());</w:t>
-      </w:r>
-    </w:p>
-    <w:p>
-      <w:pPr>
-        <w:rPr>
-          <w:rFonts w:ascii="Courier New" w:hAnsi="Courier New" w:cs="Courier New"/>
-          <w:sz w:val="18"/>
-          <w:szCs w:val="18"/>
-        </w:rPr>
-      </w:pPr>
-      <w:r>
-        <w:rPr>
-          <w:rFonts w:ascii="Courier New" w:hAnsi="Courier New" w:cs="Courier New"/>
-          <w:sz w:val="18"/>
-          <w:szCs w:val="18"/>
-        </w:rPr>
-        <w:tab/>
-      </w:r>
-      <w:r>
-        <w:rPr>
-          <w:rFonts w:ascii="Courier New" w:hAnsi="Courier New" w:cs="Courier New"/>
-          <w:sz w:val="18"/>
-          <w:szCs w:val="18"/>
-        </w:rPr>
-        <w:tab/>
-      </w:r>
-      <w:r>
-        <w:rPr>
-          <w:rFonts w:ascii="Courier New" w:hAnsi="Courier New" w:cs="Courier New"/>
-          <w:sz w:val="18"/>
-          <w:szCs w:val="18"/>
-        </w:rPr>
-        <w:tab/>
-      </w:r>
-      <w:r>
-        <w:rPr>
-          <w:rFonts w:ascii="Courier New" w:hAnsi="Courier New" w:cs="Courier New"/>
-          <w:sz w:val="18"/>
-          <w:szCs w:val="18"/>
-        </w:rPr>
-        <w:tab/>
-      </w:r>
-      <w:r>
-        <w:rPr>
-          <w:rFonts w:ascii="Courier New" w:hAnsi="Courier New" w:cs="Courier New"/>
-          <w:sz w:val="18"/>
-          <w:szCs w:val="18"/>
-        </w:rPr>
-        <w:t>Bundle basket = new Bundle();</w:t>
-      </w:r>
-    </w:p>
-    <w:p>
-      <w:pPr>
-        <w:rPr>
-          <w:rFonts w:ascii="Courier New" w:hAnsi="Courier New" w:cs="Courier New"/>
-          <w:sz w:val="18"/>
-          <w:szCs w:val="18"/>
-        </w:rPr>
-      </w:pPr>
-      <w:r>
-        <w:rPr>
-          <w:rFonts w:ascii="Courier New" w:hAnsi="Courier New" w:cs="Courier New"/>
-          <w:sz w:val="18"/>
-          <w:szCs w:val="18"/>
-        </w:rPr>
-        <w:tab/>
-      </w:r>
-      <w:r>
-        <w:rPr>
-          <w:rFonts w:ascii="Courier New" w:hAnsi="Courier New" w:cs="Courier New"/>
-          <w:sz w:val="18"/>
-          <w:szCs w:val="18"/>
-        </w:rPr>
-        <w:tab/>
-      </w:r>
-      <w:r>
-        <w:rPr>
-          <w:rFonts w:ascii="Courier New" w:hAnsi="Courier New" w:cs="Courier New"/>
-          <w:sz w:val="18"/>
-          <w:szCs w:val="18"/>
-        </w:rPr>
-        <w:tab/>
-      </w:r>
-      <w:r>
-        <w:rPr>
-          <w:rFonts w:ascii="Courier New" w:hAnsi="Courier New" w:cs="Courier New"/>
-          <w:sz w:val="18"/>
-          <w:szCs w:val="18"/>
-        </w:rPr>
-        <w:tab/>
-      </w:r>
-      <w:r>
-        <w:rPr>
-          <w:rFonts w:ascii="Courier New" w:hAnsi="Courier New" w:cs="Courier New"/>
-          <w:sz w:val="18"/>
-          <w:szCs w:val="18"/>
-        </w:rPr>
-        <w:t>basket.putString("fileLevelKey", fileName);</w:t>
-      </w:r>
-    </w:p>
-    <w:p>
-      <w:pPr>
-        <w:rPr>
-          <w:rFonts w:ascii="Courier New" w:hAnsi="Courier New" w:cs="Courier New"/>
-          <w:sz w:val="18"/>
-          <w:szCs w:val="18"/>
-        </w:rPr>
-      </w:pPr>
-      <w:r>
-        <w:rPr>
-          <w:rFonts w:ascii="Courier New" w:hAnsi="Courier New" w:cs="Courier New"/>
-          <w:sz w:val="18"/>
-          <w:szCs w:val="18"/>
-        </w:rPr>
-        <w:tab/>
-      </w:r>
-      <w:r>
-        <w:rPr>
-          <w:rFonts w:ascii="Courier New" w:hAnsi="Courier New" w:cs="Courier New"/>
-          <w:sz w:val="18"/>
-          <w:szCs w:val="18"/>
-        </w:rPr>
-        <w:tab/>
-      </w:r>
-      <w:r>
-        <w:rPr>
-          <w:rFonts w:ascii="Courier New" w:hAnsi="Courier New" w:cs="Courier New"/>
-          <w:sz w:val="18"/>
-          <w:szCs w:val="18"/>
-        </w:rPr>
-        <w:tab/>
-      </w:r>
-      <w:r>
-        <w:rPr>
-          <w:rFonts w:ascii="Courier New" w:hAnsi="Courier New" w:cs="Courier New"/>
-          <w:sz w:val="18"/>
-          <w:szCs w:val="18"/>
-        </w:rPr>
-        <w:tab/>
-      </w:r>
-      <w:r>
-        <w:rPr>
-          <w:rFonts w:ascii="Courier New" w:hAnsi="Courier New" w:cs="Courier New"/>
-          <w:sz w:val="18"/>
-          <w:szCs w:val="18"/>
-        </w:rPr>
-        <w:t>Intent intent = new Intent(FileView.this, FileView.class);</w:t>
-      </w:r>
-    </w:p>
-    <w:p>
-      <w:pPr>
-        <w:rPr>
-          <w:rFonts w:ascii="Courier New" w:hAnsi="Courier New" w:cs="Courier New"/>
-          <w:sz w:val="18"/>
-          <w:szCs w:val="18"/>
-        </w:rPr>
-      </w:pPr>
-      <w:r>
-        <w:rPr>
-          <w:rFonts w:ascii="Courier New" w:hAnsi="Courier New" w:cs="Courier New"/>
-          <w:sz w:val="18"/>
-          <w:szCs w:val="18"/>
-        </w:rPr>
-        <w:tab/>
-      </w:r>
-      <w:r>
-        <w:rPr>
-          <w:rFonts w:ascii="Courier New" w:hAnsi="Courier New" w:cs="Courier New"/>
-          <w:sz w:val="18"/>
-          <w:szCs w:val="18"/>
-        </w:rPr>
-        <w:tab/>
-      </w:r>
-      <w:r>
-        <w:rPr>
-          <w:rFonts w:ascii="Courier New" w:hAnsi="Courier New" w:cs="Courier New"/>
-          <w:sz w:val="18"/>
-          <w:szCs w:val="18"/>
-        </w:rPr>
-        <w:tab/>
-      </w:r>
-      <w:r>
-        <w:rPr>
-          <w:rFonts w:ascii="Courier New" w:hAnsi="Courier New" w:cs="Courier New"/>
-          <w:sz w:val="18"/>
-          <w:szCs w:val="18"/>
-        </w:rPr>
-        <w:tab/>
-      </w:r>
-      <w:r>
-        <w:rPr>
-          <w:rFonts w:ascii="Courier New" w:hAnsi="Courier New" w:cs="Courier New"/>
-          <w:sz w:val="18"/>
-          <w:szCs w:val="18"/>
-        </w:rPr>
-        <w:t>intent.putExtras(basket);</w:t>
-      </w:r>
-    </w:p>
-    <w:p>
-      <w:pPr>
-        <w:rPr>
-          <w:rFonts w:ascii="Courier New" w:hAnsi="Courier New" w:cs="Courier New"/>
-          <w:sz w:val="18"/>
-          <w:szCs w:val="18"/>
-        </w:rPr>
-      </w:pPr>
-      <w:r>
-        <w:rPr>
-          <w:rFonts w:ascii="Courier New" w:hAnsi="Courier New" w:cs="Courier New"/>
-          <w:sz w:val="18"/>
-          <w:szCs w:val="18"/>
-        </w:rPr>
-        <w:tab/>
-      </w:r>
-      <w:r>
-        <w:rPr>
-          <w:rFonts w:ascii="Courier New" w:hAnsi="Courier New" w:cs="Courier New"/>
-          <w:sz w:val="18"/>
-          <w:szCs w:val="18"/>
-        </w:rPr>
-        <w:tab/>
-      </w:r>
-      <w:r>
-        <w:rPr>
-          <w:rFonts w:ascii="Courier New" w:hAnsi="Courier New" w:cs="Courier New"/>
-          <w:sz w:val="18"/>
-          <w:szCs w:val="18"/>
-        </w:rPr>
-        <w:tab/>
-      </w:r>
-      <w:r>
-        <w:rPr>
-          <w:rFonts w:ascii="Courier New" w:hAnsi="Courier New" w:cs="Courier New"/>
-          <w:sz w:val="18"/>
-          <w:szCs w:val="18"/>
-        </w:rPr>
-        <w:tab/>
-      </w:r>
-      <w:r>
-        <w:rPr>
-          <w:rFonts w:ascii="Courier New" w:hAnsi="Courier New" w:cs="Courier New"/>
-          <w:sz w:val="18"/>
-          <w:szCs w:val="18"/>
-        </w:rPr>
-        <w:t>startActivity(intent);</w:t>
-      </w:r>
-    </w:p>
-    <w:p>
-      <w:pPr>
-        <w:rPr>
-          <w:rFonts w:ascii="Courier New" w:hAnsi="Courier New" w:cs="Courier New"/>
-          <w:sz w:val="18"/>
-          <w:szCs w:val="18"/>
-        </w:rPr>
-      </w:pPr>
-      <w:r>
-        <w:rPr>
-          <w:rFonts w:ascii="Courier New" w:hAnsi="Courier New" w:cs="Courier New"/>
-          <w:sz w:val="18"/>
-          <w:szCs w:val="18"/>
-        </w:rPr>
-        <w:tab/>
-      </w:r>
-      <w:r>
-        <w:rPr>
-          <w:rFonts w:ascii="Courier New" w:hAnsi="Courier New" w:cs="Courier New"/>
-          <w:sz w:val="18"/>
-          <w:szCs w:val="18"/>
-        </w:rPr>
-        <w:tab/>
-      </w:r>
-      <w:r>
-        <w:rPr>
-          <w:rFonts w:ascii="Courier New" w:hAnsi="Courier New" w:cs="Courier New"/>
-          <w:sz w:val="18"/>
-          <w:szCs w:val="18"/>
-        </w:rPr>
-        <w:tab/>
-      </w:r>
-      <w:r>
-        <w:rPr>
-          <w:rFonts w:ascii="Courier New" w:hAnsi="Courier New" w:cs="Courier New"/>
-          <w:sz w:val="18"/>
-          <w:szCs w:val="18"/>
-        </w:rPr>
-        <w:tab/>
-      </w:r>
-      <w:r>
-        <w:rPr>
-          <w:rFonts w:ascii="Courier New" w:hAnsi="Courier New" w:cs="Courier New"/>
-          <w:sz w:val="18"/>
-          <w:szCs w:val="18"/>
-        </w:rPr>
-        <w:t>finish();</w:t>
+        <w:t>//get the file name entered by the user</w:t>
+      </w:r>
+    </w:p>
+    <w:p>
+      <w:pPr>
+        <w:rPr>
+          <w:rFonts w:ascii="Courier New" w:hAnsi="Courier New" w:cs="Courier New"/>
+          <w:sz w:val="18"/>
+          <w:szCs w:val="18"/>
+        </w:rPr>
+      </w:pPr>
+      <w:r>
+        <w:rPr>
+          <w:rFonts w:ascii="Courier New" w:hAnsi="Courier New" w:cs="Courier New"/>
+          <w:sz w:val="18"/>
+          <w:szCs w:val="18"/>
+        </w:rPr>
+        <w:tab/>
+      </w:r>
+      <w:r>
+        <w:rPr>
+          <w:rFonts w:ascii="Courier New" w:hAnsi="Courier New" w:cs="Courier New"/>
+          <w:sz w:val="18"/>
+          <w:szCs w:val="18"/>
+        </w:rPr>
+        <w:tab/>
+      </w:r>
+      <w:r>
+        <w:rPr>
+          <w:rFonts w:ascii="Courier New" w:hAnsi="Courier New" w:cs="Courier New"/>
+          <w:sz w:val="18"/>
+          <w:szCs w:val="18"/>
+        </w:rPr>
+        <w:tab/>
+      </w:r>
+      <w:r>
+        <w:rPr>
+          <w:rFonts w:ascii="Courier New" w:hAnsi="Courier New" w:cs="Courier New"/>
+          <w:sz w:val="18"/>
+          <w:szCs w:val="18"/>
+        </w:rPr>
+        <w:tab/>
+      </w:r>
+      <w:r>
+        <w:rPr>
+          <w:rFonts w:ascii="Courier New" w:hAnsi="Courier New" w:cs="Courier New"/>
+          <w:sz w:val="18"/>
+          <w:szCs w:val="18"/>
+        </w:rPr>
+        <w:t>String newFileName = etNewName.getText().toString().trim();</w:t>
+      </w:r>
+    </w:p>
+    <w:p>
+      <w:pPr>
+        <w:rPr>
+          <w:rFonts w:ascii="Courier New" w:hAnsi="Courier New" w:cs="Courier New"/>
+          <w:sz w:val="18"/>
+          <w:szCs w:val="18"/>
+        </w:rPr>
+      </w:pPr>
+      <w:r>
+        <w:rPr>
+          <w:rFonts w:ascii="Courier New" w:hAnsi="Courier New" w:cs="Courier New"/>
+          <w:sz w:val="18"/>
+          <w:szCs w:val="18"/>
+        </w:rPr>
+        <w:tab/>
+      </w:r>
+      <w:r>
+        <w:rPr>
+          <w:rFonts w:ascii="Courier New" w:hAnsi="Courier New" w:cs="Courier New"/>
+          <w:sz w:val="18"/>
+          <w:szCs w:val="18"/>
+        </w:rPr>
+        <w:tab/>
+      </w:r>
+      <w:r>
+        <w:rPr>
+          <w:rFonts w:ascii="Courier New" w:hAnsi="Courier New" w:cs="Courier New"/>
+          <w:sz w:val="18"/>
+          <w:szCs w:val="18"/>
+        </w:rPr>
+        <w:tab/>
+      </w:r>
+      <w:r>
+        <w:rPr>
+          <w:rFonts w:ascii="Courier New" w:hAnsi="Courier New" w:cs="Courier New"/>
+          <w:sz w:val="18"/>
+          <w:szCs w:val="18"/>
+        </w:rPr>
+        <w:tab/>
+      </w:r>
+      <w:r>
+        <w:rPr>
+          <w:rFonts w:ascii="Courier New" w:hAnsi="Courier New" w:cs="Courier New"/>
+          <w:sz w:val="18"/>
+          <w:szCs w:val="18"/>
+        </w:rPr>
+        <w:tab/>
+      </w:r>
+      <w:r>
+        <w:rPr>
+          <w:rFonts w:ascii="Courier New" w:hAnsi="Courier New" w:cs="Courier New"/>
+          <w:sz w:val="18"/>
+          <w:szCs w:val="18"/>
+        </w:rPr>
+        <w:tab/>
       </w:r>
     </w:p>
     <w:p>
@@ -18339,7 +19994,7 @@
           <w:sz w:val="18"/>
           <w:szCs w:val="18"/>
         </w:rPr>
-        <w:t xml:space="preserve">} else { </w:t>
+        <w:tab/>
       </w:r>
       <w:r>
         <w:rPr>
@@ -18348,7 +20003,114 @@
           <w:sz w:val="18"/>
           <w:szCs w:val="18"/>
         </w:rPr>
-        <w:t xml:space="preserve">//The fileLevel is a sub folder so the user is viewing files.  That file path needs to </w:t>
+        <w:t>//if the user did not alter the original file name then nothing needs to be done</w:t>
+      </w:r>
+    </w:p>
+    <w:p>
+      <w:pPr>
+        <w:rPr>
+          <w:rFonts w:ascii="Courier New" w:hAnsi="Courier New" w:cs="Courier New"/>
+          <w:sz w:val="18"/>
+          <w:szCs w:val="18"/>
+        </w:rPr>
+      </w:pPr>
+      <w:r>
+        <w:rPr>
+          <w:rFonts w:ascii="Courier New" w:hAnsi="Courier New" w:cs="Courier New"/>
+          <w:sz w:val="18"/>
+          <w:szCs w:val="18"/>
+        </w:rPr>
+        <w:tab/>
+      </w:r>
+      <w:r>
+        <w:rPr>
+          <w:rFonts w:ascii="Courier New" w:hAnsi="Courier New" w:cs="Courier New"/>
+          <w:sz w:val="18"/>
+          <w:szCs w:val="18"/>
+        </w:rPr>
+        <w:tab/>
+      </w:r>
+      <w:r>
+        <w:rPr>
+          <w:rFonts w:ascii="Courier New" w:hAnsi="Courier New" w:cs="Courier New"/>
+          <w:sz w:val="18"/>
+          <w:szCs w:val="18"/>
+        </w:rPr>
+        <w:tab/>
+      </w:r>
+      <w:r>
+        <w:rPr>
+          <w:rFonts w:ascii="Courier New" w:hAnsi="Courier New" w:cs="Courier New"/>
+          <w:sz w:val="18"/>
+          <w:szCs w:val="18"/>
+        </w:rPr>
+        <w:tab/>
+      </w:r>
+      <w:r>
+        <w:rPr>
+          <w:rFonts w:ascii="Courier New" w:hAnsi="Courier New" w:cs="Courier New"/>
+          <w:sz w:val="18"/>
+          <w:szCs w:val="18"/>
+        </w:rPr>
+        <w:t>if (newFileName.equals("fileName")) {</w:t>
+      </w:r>
+    </w:p>
+    <w:p>
+      <w:pPr>
+        <w:rPr>
+          <w:rFonts w:ascii="Courier New" w:hAnsi="Courier New" w:cs="Courier New"/>
+          <w:sz w:val="18"/>
+          <w:szCs w:val="18"/>
+        </w:rPr>
+      </w:pPr>
+    </w:p>
+    <w:p>
+      <w:pPr>
+        <w:rPr>
+          <w:rFonts w:ascii="Courier New" w:hAnsi="Courier New" w:cs="Courier New"/>
+          <w:sz w:val="18"/>
+          <w:szCs w:val="18"/>
+        </w:rPr>
+      </w:pPr>
+      <w:r>
+        <w:rPr>
+          <w:rFonts w:ascii="Courier New" w:hAnsi="Courier New" w:cs="Courier New"/>
+          <w:sz w:val="18"/>
+          <w:szCs w:val="18"/>
+        </w:rPr>
+        <w:tab/>
+      </w:r>
+      <w:r>
+        <w:rPr>
+          <w:rFonts w:ascii="Courier New" w:hAnsi="Courier New" w:cs="Courier New"/>
+          <w:sz w:val="18"/>
+          <w:szCs w:val="18"/>
+        </w:rPr>
+        <w:tab/>
+      </w:r>
+      <w:r>
+        <w:rPr>
+          <w:rFonts w:ascii="Courier New" w:hAnsi="Courier New" w:cs="Courier New"/>
+          <w:sz w:val="18"/>
+          <w:szCs w:val="18"/>
+        </w:rPr>
+        <w:tab/>
+      </w:r>
+      <w:r>
+        <w:rPr>
+          <w:rFonts w:ascii="Courier New" w:hAnsi="Courier New" w:cs="Courier New"/>
+          <w:sz w:val="18"/>
+          <w:szCs w:val="18"/>
+        </w:rPr>
+        <w:tab/>
+      </w:r>
+      <w:r>
+        <w:rPr>
+          <w:rFonts w:ascii="Courier New" w:hAnsi="Courier New" w:cs="Courier New"/>
+          <w:sz w:val="18"/>
+          <w:szCs w:val="18"/>
+        </w:rPr>
+        <w:t xml:space="preserve">} </w:t>
       </w:r>
     </w:p>
     <w:p>
@@ -18363,19 +20125,84 @@
       <w:r>
         <w:rPr>
           <w:rFonts w:ascii="Courier New" w:hAnsi="Courier New" w:cs="Courier New"/>
+          <w:sz w:val="18"/>
+          <w:szCs w:val="18"/>
+        </w:rPr>
+        <w:tab/>
+      </w:r>
+      <w:r>
+        <w:rPr>
+          <w:rFonts w:ascii="Courier New" w:hAnsi="Courier New" w:cs="Courier New"/>
+          <w:sz w:val="18"/>
+          <w:szCs w:val="18"/>
+        </w:rPr>
+        <w:tab/>
+      </w:r>
+      <w:r>
+        <w:rPr>
+          <w:rFonts w:ascii="Courier New" w:hAnsi="Courier New" w:cs="Courier New"/>
+          <w:sz w:val="18"/>
+          <w:szCs w:val="18"/>
+        </w:rPr>
+        <w:tab/>
+      </w:r>
+      <w:r>
+        <w:rPr>
+          <w:rFonts w:ascii="Courier New" w:hAnsi="Courier New" w:cs="Courier New"/>
+          <w:sz w:val="18"/>
+          <w:szCs w:val="18"/>
+        </w:rPr>
+        <w:tab/>
+      </w:r>
+      <w:r>
+        <w:rPr>
+          <w:rFonts w:ascii="Courier New" w:hAnsi="Courier New" w:cs="Courier New"/>
           <w:b/>
           <w:sz w:val="18"/>
           <w:szCs w:val="18"/>
         </w:rPr>
-        <w:tab/>
-      </w:r>
-      <w:r>
+        <w:t>// The following cases check if the name entered follows proper naming guidelines</w:t>
+      </w:r>
+    </w:p>
+    <w:p>
+      <w:pPr>
         <w:rPr>
           <w:rFonts w:ascii="Courier New" w:hAnsi="Courier New" w:cs="Courier New"/>
           <w:b/>
           <w:sz w:val="18"/>
           <w:szCs w:val="18"/>
         </w:rPr>
+      </w:pPr>
+      <w:r>
+        <w:rPr>
+          <w:rFonts w:ascii="Courier New" w:hAnsi="Courier New" w:cs="Courier New"/>
+          <w:sz w:val="18"/>
+          <w:szCs w:val="18"/>
+        </w:rPr>
+        <w:tab/>
+      </w:r>
+      <w:r>
+        <w:rPr>
+          <w:rFonts w:ascii="Courier New" w:hAnsi="Courier New" w:cs="Courier New"/>
+          <w:sz w:val="18"/>
+          <w:szCs w:val="18"/>
+        </w:rPr>
+        <w:tab/>
+      </w:r>
+      <w:r>
+        <w:rPr>
+          <w:rFonts w:ascii="Courier New" w:hAnsi="Courier New" w:cs="Courier New"/>
+          <w:sz w:val="18"/>
+          <w:szCs w:val="18"/>
+        </w:rPr>
+        <w:tab/>
+      </w:r>
+      <w:r>
+        <w:rPr>
+          <w:rFonts w:ascii="Courier New" w:hAnsi="Courier New" w:cs="Courier New"/>
+          <w:sz w:val="18"/>
+          <w:szCs w:val="18"/>
+        </w:rPr>
         <w:tab/>
       </w:r>
       <w:r>
@@ -18385,15 +20212,1566 @@
           <w:sz w:val="18"/>
           <w:szCs w:val="18"/>
         </w:rPr>
-        <w:tab/>
-      </w:r>
-      <w:r>
+        <w:t>// if it does not, the error is displayed, and the name is not saved</w:t>
+      </w:r>
+    </w:p>
+    <w:p>
+      <w:pPr>
+        <w:rPr>
+          <w:rFonts w:ascii="Courier New" w:hAnsi="Courier New" w:cs="Courier New"/>
+          <w:sz w:val="18"/>
+          <w:szCs w:val="18"/>
+        </w:rPr>
+      </w:pPr>
+      <w:r>
+        <w:rPr>
+          <w:rFonts w:ascii="Courier New" w:hAnsi="Courier New" w:cs="Courier New"/>
+          <w:sz w:val="18"/>
+          <w:szCs w:val="18"/>
+        </w:rPr>
+        <w:tab/>
+      </w:r>
+      <w:r>
+        <w:rPr>
+          <w:rFonts w:ascii="Courier New" w:hAnsi="Courier New" w:cs="Courier New"/>
+          <w:sz w:val="18"/>
+          <w:szCs w:val="18"/>
+        </w:rPr>
+        <w:tab/>
+      </w:r>
+      <w:r>
+        <w:rPr>
+          <w:rFonts w:ascii="Courier New" w:hAnsi="Courier New" w:cs="Courier New"/>
+          <w:sz w:val="18"/>
+          <w:szCs w:val="18"/>
+        </w:rPr>
+        <w:tab/>
+      </w:r>
+      <w:r>
+        <w:rPr>
+          <w:rFonts w:ascii="Courier New" w:hAnsi="Courier New" w:cs="Courier New"/>
+          <w:sz w:val="18"/>
+          <w:szCs w:val="18"/>
+        </w:rPr>
+        <w:tab/>
+      </w:r>
+      <w:r>
+        <w:rPr>
+          <w:rFonts w:ascii="Courier New" w:hAnsi="Courier New" w:cs="Courier New"/>
+          <w:sz w:val="18"/>
+          <w:szCs w:val="18"/>
+        </w:rPr>
+        <w:t xml:space="preserve">else if (newFileName.equals("")) { </w:t>
+      </w:r>
+    </w:p>
+    <w:p>
+      <w:pPr>
+        <w:rPr>
+          <w:rFonts w:ascii="Courier New" w:hAnsi="Courier New" w:cs="Courier New"/>
+          <w:sz w:val="18"/>
+          <w:szCs w:val="18"/>
+        </w:rPr>
+      </w:pPr>
+      <w:r>
+        <w:rPr>
+          <w:rFonts w:ascii="Courier New" w:hAnsi="Courier New" w:cs="Courier New"/>
+          <w:sz w:val="18"/>
+          <w:szCs w:val="18"/>
+        </w:rPr>
+        <w:tab/>
+      </w:r>
+      <w:r>
+        <w:rPr>
+          <w:rFonts w:ascii="Courier New" w:hAnsi="Courier New" w:cs="Courier New"/>
+          <w:sz w:val="18"/>
+          <w:szCs w:val="18"/>
+        </w:rPr>
+        <w:tab/>
+      </w:r>
+      <w:r>
+        <w:rPr>
+          <w:rFonts w:ascii="Courier New" w:hAnsi="Courier New" w:cs="Courier New"/>
+          <w:sz w:val="18"/>
+          <w:szCs w:val="18"/>
+        </w:rPr>
+        <w:tab/>
+      </w:r>
+      <w:r>
+        <w:rPr>
+          <w:rFonts w:ascii="Courier New" w:hAnsi="Courier New" w:cs="Courier New"/>
+          <w:sz w:val="18"/>
+          <w:szCs w:val="18"/>
+        </w:rPr>
+        <w:tab/>
+      </w:r>
+      <w:r>
+        <w:rPr>
+          <w:rFonts w:ascii="Courier New" w:hAnsi="Courier New" w:cs="Courier New"/>
+          <w:sz w:val="18"/>
+          <w:szCs w:val="18"/>
+        </w:rPr>
+        <w:tab/>
+      </w:r>
+      <w:r>
+        <w:rPr>
+          <w:rFonts w:ascii="Courier New" w:hAnsi="Courier New" w:cs="Courier New"/>
+          <w:sz w:val="18"/>
+          <w:szCs w:val="18"/>
+        </w:rPr>
+        <w:t>Toast toast = Toast.makeText(context, "No name entered.", Toast.LENGTH_SHORT);</w:t>
+      </w:r>
+    </w:p>
+    <w:p>
+      <w:pPr>
+        <w:rPr>
+          <w:rFonts w:ascii="Courier New" w:hAnsi="Courier New" w:cs="Courier New"/>
+          <w:sz w:val="18"/>
+          <w:szCs w:val="18"/>
+        </w:rPr>
+      </w:pPr>
+      <w:r>
+        <w:rPr>
+          <w:rFonts w:ascii="Courier New" w:hAnsi="Courier New" w:cs="Courier New"/>
+          <w:sz w:val="18"/>
+          <w:szCs w:val="18"/>
+        </w:rPr>
+        <w:tab/>
+      </w:r>
+      <w:r>
+        <w:rPr>
+          <w:rFonts w:ascii="Courier New" w:hAnsi="Courier New" w:cs="Courier New"/>
+          <w:sz w:val="18"/>
+          <w:szCs w:val="18"/>
+        </w:rPr>
+        <w:tab/>
+      </w:r>
+      <w:r>
+        <w:rPr>
+          <w:rFonts w:ascii="Courier New" w:hAnsi="Courier New" w:cs="Courier New"/>
+          <w:sz w:val="18"/>
+          <w:szCs w:val="18"/>
+        </w:rPr>
+        <w:tab/>
+      </w:r>
+      <w:r>
+        <w:rPr>
+          <w:rFonts w:ascii="Courier New" w:hAnsi="Courier New" w:cs="Courier New"/>
+          <w:sz w:val="18"/>
+          <w:szCs w:val="18"/>
+        </w:rPr>
+        <w:tab/>
+      </w:r>
+      <w:r>
+        <w:rPr>
+          <w:rFonts w:ascii="Courier New" w:hAnsi="Courier New" w:cs="Courier New"/>
+          <w:sz w:val="18"/>
+          <w:szCs w:val="18"/>
+        </w:rPr>
+        <w:tab/>
+      </w:r>
+      <w:r>
+        <w:rPr>
+          <w:rFonts w:ascii="Courier New" w:hAnsi="Courier New" w:cs="Courier New"/>
+          <w:sz w:val="18"/>
+          <w:szCs w:val="18"/>
+        </w:rPr>
+        <w:t>toast.setGravity(Gravity.CENTER, 0, 0);</w:t>
+      </w:r>
+    </w:p>
+    <w:p>
+      <w:pPr>
+        <w:rPr>
+          <w:rFonts w:ascii="Courier New" w:hAnsi="Courier New" w:cs="Courier New"/>
+          <w:sz w:val="18"/>
+          <w:szCs w:val="18"/>
+        </w:rPr>
+      </w:pPr>
+      <w:r>
+        <w:rPr>
+          <w:rFonts w:ascii="Courier New" w:hAnsi="Courier New" w:cs="Courier New"/>
+          <w:sz w:val="18"/>
+          <w:szCs w:val="18"/>
+        </w:rPr>
+        <w:tab/>
+      </w:r>
+      <w:r>
+        <w:rPr>
+          <w:rFonts w:ascii="Courier New" w:hAnsi="Courier New" w:cs="Courier New"/>
+          <w:sz w:val="18"/>
+          <w:szCs w:val="18"/>
+        </w:rPr>
+        <w:tab/>
+      </w:r>
+      <w:r>
+        <w:rPr>
+          <w:rFonts w:ascii="Courier New" w:hAnsi="Courier New" w:cs="Courier New"/>
+          <w:sz w:val="18"/>
+          <w:szCs w:val="18"/>
+        </w:rPr>
+        <w:tab/>
+      </w:r>
+      <w:r>
+        <w:rPr>
+          <w:rFonts w:ascii="Courier New" w:hAnsi="Courier New" w:cs="Courier New"/>
+          <w:sz w:val="18"/>
+          <w:szCs w:val="18"/>
+        </w:rPr>
+        <w:tab/>
+      </w:r>
+      <w:r>
+        <w:rPr>
+          <w:rFonts w:ascii="Courier New" w:hAnsi="Courier New" w:cs="Courier New"/>
+          <w:sz w:val="18"/>
+          <w:szCs w:val="18"/>
+        </w:rPr>
+        <w:tab/>
+      </w:r>
+      <w:r>
+        <w:rPr>
+          <w:rFonts w:ascii="Courier New" w:hAnsi="Courier New" w:cs="Courier New"/>
+          <w:sz w:val="18"/>
+          <w:szCs w:val="18"/>
+        </w:rPr>
+        <w:t>toast.show();</w:t>
+      </w:r>
+    </w:p>
+    <w:p>
+      <w:pPr>
+        <w:rPr>
+          <w:rFonts w:ascii="Courier New" w:hAnsi="Courier New" w:cs="Courier New"/>
+          <w:sz w:val="18"/>
+          <w:szCs w:val="18"/>
+        </w:rPr>
+      </w:pPr>
+      <w:r>
+        <w:rPr>
+          <w:rFonts w:ascii="Courier New" w:hAnsi="Courier New" w:cs="Courier New"/>
+          <w:sz w:val="18"/>
+          <w:szCs w:val="18"/>
+        </w:rPr>
+        <w:tab/>
+      </w:r>
+      <w:r>
+        <w:rPr>
+          <w:rFonts w:ascii="Courier New" w:hAnsi="Courier New" w:cs="Courier New"/>
+          <w:sz w:val="18"/>
+          <w:szCs w:val="18"/>
+        </w:rPr>
+        <w:tab/>
+      </w:r>
+      <w:r>
+        <w:rPr>
+          <w:rFonts w:ascii="Courier New" w:hAnsi="Courier New" w:cs="Courier New"/>
+          <w:sz w:val="18"/>
+          <w:szCs w:val="18"/>
+        </w:rPr>
+        <w:tab/>
+      </w:r>
+      <w:r>
+        <w:rPr>
+          <w:rFonts w:ascii="Courier New" w:hAnsi="Courier New" w:cs="Courier New"/>
+          <w:sz w:val="18"/>
+          <w:szCs w:val="18"/>
+        </w:rPr>
+        <w:tab/>
+      </w:r>
+      <w:r>
+        <w:rPr>
+          <w:rFonts w:ascii="Courier New" w:hAnsi="Courier New" w:cs="Courier New"/>
+          <w:sz w:val="18"/>
+          <w:szCs w:val="18"/>
+        </w:rPr>
+        <w:t>} else if (newFileName.contains("&lt;") || newFileName.contains("&gt;")</w:t>
+      </w:r>
+    </w:p>
+    <w:p>
+      <w:pPr>
+        <w:rPr>
+          <w:rFonts w:ascii="Courier New" w:hAnsi="Courier New" w:cs="Courier New"/>
+          <w:sz w:val="18"/>
+          <w:szCs w:val="18"/>
+        </w:rPr>
+      </w:pPr>
+      <w:r>
+        <w:rPr>
+          <w:rFonts w:ascii="Courier New" w:hAnsi="Courier New" w:cs="Courier New"/>
+          <w:sz w:val="18"/>
+          <w:szCs w:val="18"/>
+        </w:rPr>
+        <w:tab/>
+      </w:r>
+      <w:r>
+        <w:rPr>
+          <w:rFonts w:ascii="Courier New" w:hAnsi="Courier New" w:cs="Courier New"/>
+          <w:sz w:val="18"/>
+          <w:szCs w:val="18"/>
+        </w:rPr>
+        <w:tab/>
+      </w:r>
+      <w:r>
+        <w:rPr>
+          <w:rFonts w:ascii="Courier New" w:hAnsi="Courier New" w:cs="Courier New"/>
+          <w:sz w:val="18"/>
+          <w:szCs w:val="18"/>
+        </w:rPr>
+        <w:tab/>
+      </w:r>
+      <w:r>
+        <w:rPr>
+          <w:rFonts w:ascii="Courier New" w:hAnsi="Courier New" w:cs="Courier New"/>
+          <w:sz w:val="18"/>
+          <w:szCs w:val="18"/>
+        </w:rPr>
+        <w:tab/>
+      </w:r>
+      <w:r>
+        <w:rPr>
+          <w:rFonts w:ascii="Courier New" w:hAnsi="Courier New" w:cs="Courier New"/>
+          <w:sz w:val="18"/>
+          <w:szCs w:val="18"/>
+        </w:rPr>
+        <w:tab/>
+      </w:r>
+      <w:r>
+        <w:rPr>
+          <w:rFonts w:ascii="Courier New" w:hAnsi="Courier New" w:cs="Courier New"/>
+          <w:sz w:val="18"/>
+          <w:szCs w:val="18"/>
+        </w:rPr>
+        <w:tab/>
+      </w:r>
+      <w:r>
+        <w:rPr>
+          <w:rFonts w:ascii="Courier New" w:hAnsi="Courier New" w:cs="Courier New"/>
+          <w:sz w:val="18"/>
+          <w:szCs w:val="18"/>
+        </w:rPr>
+        <w:tab/>
+      </w:r>
+      <w:r>
+        <w:rPr>
+          <w:rFonts w:ascii="Courier New" w:hAnsi="Courier New" w:cs="Courier New"/>
+          <w:sz w:val="18"/>
+          <w:szCs w:val="18"/>
+        </w:rPr>
+        <w:tab/>
+        <w:t>|| newFileName.contains(":") || newFileName.contains("\"")</w:t>
+      </w:r>
+    </w:p>
+    <w:p>
+      <w:pPr>
+        <w:rPr>
+          <w:rFonts w:ascii="Courier New" w:hAnsi="Courier New" w:cs="Courier New"/>
+          <w:sz w:val="18"/>
+          <w:szCs w:val="18"/>
+        </w:rPr>
+      </w:pPr>
+      <w:r>
+        <w:rPr>
+          <w:rFonts w:ascii="Courier New" w:hAnsi="Courier New" w:cs="Courier New"/>
+          <w:sz w:val="18"/>
+          <w:szCs w:val="18"/>
+        </w:rPr>
+        <w:tab/>
+      </w:r>
+      <w:r>
+        <w:rPr>
+          <w:rFonts w:ascii="Courier New" w:hAnsi="Courier New" w:cs="Courier New"/>
+          <w:sz w:val="18"/>
+          <w:szCs w:val="18"/>
+        </w:rPr>
+        <w:tab/>
+      </w:r>
+      <w:r>
+        <w:rPr>
+          <w:rFonts w:ascii="Courier New" w:hAnsi="Courier New" w:cs="Courier New"/>
+          <w:sz w:val="18"/>
+          <w:szCs w:val="18"/>
+        </w:rPr>
+        <w:tab/>
+      </w:r>
+      <w:r>
+        <w:rPr>
+          <w:rFonts w:ascii="Courier New" w:hAnsi="Courier New" w:cs="Courier New"/>
+          <w:sz w:val="18"/>
+          <w:szCs w:val="18"/>
+        </w:rPr>
+        <w:tab/>
+      </w:r>
+      <w:r>
+        <w:rPr>
+          <w:rFonts w:ascii="Courier New" w:hAnsi="Courier New" w:cs="Courier New"/>
+          <w:sz w:val="18"/>
+          <w:szCs w:val="18"/>
+        </w:rPr>
+        <w:tab/>
+      </w:r>
+      <w:r>
+        <w:rPr>
+          <w:rFonts w:ascii="Courier New" w:hAnsi="Courier New" w:cs="Courier New"/>
+          <w:sz w:val="18"/>
+          <w:szCs w:val="18"/>
+        </w:rPr>
+        <w:tab/>
+      </w:r>
+      <w:r>
+        <w:rPr>
+          <w:rFonts w:ascii="Courier New" w:hAnsi="Courier New" w:cs="Courier New"/>
+          <w:sz w:val="18"/>
+          <w:szCs w:val="18"/>
+        </w:rPr>
+        <w:tab/>
+      </w:r>
+      <w:r>
+        <w:rPr>
+          <w:rFonts w:ascii="Courier New" w:hAnsi="Courier New" w:cs="Courier New"/>
+          <w:sz w:val="18"/>
+          <w:szCs w:val="18"/>
+        </w:rPr>
+        <w:tab/>
+        <w:t>|| newFileName.contains("\\") || newFileName.contains("/")</w:t>
+      </w:r>
+    </w:p>
+    <w:p>
+      <w:pPr>
+        <w:rPr>
+          <w:rFonts w:ascii="Courier New" w:hAnsi="Courier New" w:cs="Courier New"/>
+          <w:sz w:val="18"/>
+          <w:szCs w:val="18"/>
+        </w:rPr>
+      </w:pPr>
+      <w:r>
+        <w:rPr>
+          <w:rFonts w:ascii="Courier New" w:hAnsi="Courier New" w:cs="Courier New"/>
+          <w:sz w:val="18"/>
+          <w:szCs w:val="18"/>
+        </w:rPr>
+        <w:tab/>
+      </w:r>
+      <w:r>
+        <w:rPr>
+          <w:rFonts w:ascii="Courier New" w:hAnsi="Courier New" w:cs="Courier New"/>
+          <w:sz w:val="18"/>
+          <w:szCs w:val="18"/>
+        </w:rPr>
+        <w:tab/>
+      </w:r>
+      <w:r>
+        <w:rPr>
+          <w:rFonts w:ascii="Courier New" w:hAnsi="Courier New" w:cs="Courier New"/>
+          <w:sz w:val="18"/>
+          <w:szCs w:val="18"/>
+        </w:rPr>
+        <w:tab/>
+      </w:r>
+      <w:r>
+        <w:rPr>
+          <w:rFonts w:ascii="Courier New" w:hAnsi="Courier New" w:cs="Courier New"/>
+          <w:sz w:val="18"/>
+          <w:szCs w:val="18"/>
+        </w:rPr>
+        <w:tab/>
+      </w:r>
+      <w:r>
+        <w:rPr>
+          <w:rFonts w:ascii="Courier New" w:hAnsi="Courier New" w:cs="Courier New"/>
+          <w:sz w:val="18"/>
+          <w:szCs w:val="18"/>
+        </w:rPr>
+        <w:tab/>
+      </w:r>
+      <w:r>
+        <w:rPr>
+          <w:rFonts w:ascii="Courier New" w:hAnsi="Courier New" w:cs="Courier New"/>
+          <w:sz w:val="18"/>
+          <w:szCs w:val="18"/>
+        </w:rPr>
+        <w:tab/>
+      </w:r>
+      <w:r>
+        <w:rPr>
+          <w:rFonts w:ascii="Courier New" w:hAnsi="Courier New" w:cs="Courier New"/>
+          <w:sz w:val="18"/>
+          <w:szCs w:val="18"/>
+        </w:rPr>
+        <w:tab/>
+      </w:r>
+      <w:r>
+        <w:rPr>
+          <w:rFonts w:ascii="Courier New" w:hAnsi="Courier New" w:cs="Courier New"/>
+          <w:sz w:val="18"/>
+          <w:szCs w:val="18"/>
+        </w:rPr>
+        <w:tab/>
+        <w:t>|| newFileName.contains("|") || newFileName.contains("?")</w:t>
+      </w:r>
+    </w:p>
+    <w:p>
+      <w:pPr>
+        <w:rPr>
+          <w:rFonts w:ascii="Courier New" w:hAnsi="Courier New" w:cs="Courier New"/>
+          <w:sz w:val="18"/>
+          <w:szCs w:val="18"/>
+        </w:rPr>
+      </w:pPr>
+      <w:r>
+        <w:rPr>
+          <w:rFonts w:ascii="Courier New" w:hAnsi="Courier New" w:cs="Courier New"/>
+          <w:sz w:val="18"/>
+          <w:szCs w:val="18"/>
+        </w:rPr>
+        <w:tab/>
+      </w:r>
+      <w:r>
+        <w:rPr>
+          <w:rFonts w:ascii="Courier New" w:hAnsi="Courier New" w:cs="Courier New"/>
+          <w:sz w:val="18"/>
+          <w:szCs w:val="18"/>
+        </w:rPr>
+        <w:tab/>
+      </w:r>
+      <w:r>
+        <w:rPr>
+          <w:rFonts w:ascii="Courier New" w:hAnsi="Courier New" w:cs="Courier New"/>
+          <w:sz w:val="18"/>
+          <w:szCs w:val="18"/>
+        </w:rPr>
+        <w:tab/>
+      </w:r>
+      <w:r>
+        <w:rPr>
+          <w:rFonts w:ascii="Courier New" w:hAnsi="Courier New" w:cs="Courier New"/>
+          <w:sz w:val="18"/>
+          <w:szCs w:val="18"/>
+        </w:rPr>
+        <w:tab/>
+      </w:r>
+      <w:r>
+        <w:rPr>
+          <w:rFonts w:ascii="Courier New" w:hAnsi="Courier New" w:cs="Courier New"/>
+          <w:sz w:val="18"/>
+          <w:szCs w:val="18"/>
+        </w:rPr>
+        <w:tab/>
+      </w:r>
+      <w:r>
+        <w:rPr>
+          <w:rFonts w:ascii="Courier New" w:hAnsi="Courier New" w:cs="Courier New"/>
+          <w:sz w:val="18"/>
+          <w:szCs w:val="18"/>
+        </w:rPr>
+        <w:tab/>
+      </w:r>
+      <w:r>
+        <w:rPr>
+          <w:rFonts w:ascii="Courier New" w:hAnsi="Courier New" w:cs="Courier New"/>
+          <w:sz w:val="18"/>
+          <w:szCs w:val="18"/>
+        </w:rPr>
+        <w:tab/>
+      </w:r>
+      <w:r>
+        <w:rPr>
+          <w:rFonts w:ascii="Courier New" w:hAnsi="Courier New" w:cs="Courier New"/>
+          <w:sz w:val="18"/>
+          <w:szCs w:val="18"/>
+        </w:rPr>
+        <w:tab/>
+        <w:t>|| newFileName.contains("*")) {</w:t>
+      </w:r>
+    </w:p>
+    <w:p>
+      <w:pPr>
+        <w:rPr>
+          <w:rFonts w:ascii="Courier New" w:hAnsi="Courier New" w:cs="Courier New"/>
+          <w:sz w:val="18"/>
+          <w:szCs w:val="18"/>
+        </w:rPr>
+      </w:pPr>
+      <w:r>
+        <w:rPr>
+          <w:rFonts w:ascii="Courier New" w:hAnsi="Courier New" w:cs="Courier New"/>
+          <w:sz w:val="18"/>
+          <w:szCs w:val="18"/>
+        </w:rPr>
+        <w:tab/>
+      </w:r>
+      <w:r>
+        <w:rPr>
+          <w:rFonts w:ascii="Courier New" w:hAnsi="Courier New" w:cs="Courier New"/>
+          <w:sz w:val="18"/>
+          <w:szCs w:val="18"/>
+        </w:rPr>
+        <w:tab/>
+      </w:r>
+      <w:r>
+        <w:rPr>
+          <w:rFonts w:ascii="Courier New" w:hAnsi="Courier New" w:cs="Courier New"/>
+          <w:sz w:val="18"/>
+          <w:szCs w:val="18"/>
+        </w:rPr>
+        <w:tab/>
+      </w:r>
+      <w:r>
+        <w:rPr>
+          <w:rFonts w:ascii="Courier New" w:hAnsi="Courier New" w:cs="Courier New"/>
+          <w:sz w:val="18"/>
+          <w:szCs w:val="18"/>
+        </w:rPr>
+        <w:tab/>
+      </w:r>
+      <w:r>
+        <w:rPr>
+          <w:rFonts w:ascii="Courier New" w:hAnsi="Courier New" w:cs="Courier New"/>
+          <w:sz w:val="18"/>
+          <w:szCs w:val="18"/>
+        </w:rPr>
+        <w:tab/>
+      </w:r>
+      <w:r>
+        <w:rPr>
+          <w:rFonts w:ascii="Courier New" w:hAnsi="Courier New" w:cs="Courier New"/>
+          <w:sz w:val="18"/>
+          <w:szCs w:val="18"/>
+        </w:rPr>
+        <w:t>Toast toast = Toast.makeText(context,</w:t>
+      </w:r>
+    </w:p>
+    <w:p>
+      <w:pPr>
+        <w:rPr>
+          <w:rFonts w:ascii="Courier New" w:hAnsi="Courier New" w:cs="Courier New"/>
+          <w:sz w:val="18"/>
+          <w:szCs w:val="18"/>
+        </w:rPr>
+      </w:pPr>
+      <w:r>
+        <w:rPr>
+          <w:rFonts w:ascii="Courier New" w:hAnsi="Courier New" w:cs="Courier New"/>
+          <w:sz w:val="18"/>
+          <w:szCs w:val="18"/>
+        </w:rPr>
+        <w:tab/>
+      </w:r>
+      <w:r>
+        <w:rPr>
+          <w:rFonts w:ascii="Courier New" w:hAnsi="Courier New" w:cs="Courier New"/>
+          <w:sz w:val="18"/>
+          <w:szCs w:val="18"/>
+        </w:rPr>
+        <w:tab/>
+      </w:r>
+      <w:r>
+        <w:rPr>
+          <w:rFonts w:ascii="Courier New" w:hAnsi="Courier New" w:cs="Courier New"/>
+          <w:sz w:val="18"/>
+          <w:szCs w:val="18"/>
+        </w:rPr>
+        <w:tab/>
+      </w:r>
+      <w:r>
+        <w:rPr>
+          <w:rFonts w:ascii="Courier New" w:hAnsi="Courier New" w:cs="Courier New"/>
+          <w:sz w:val="18"/>
+          <w:szCs w:val="18"/>
+        </w:rPr>
+        <w:tab/>
+      </w:r>
+      <w:r>
+        <w:rPr>
+          <w:rFonts w:ascii="Courier New" w:hAnsi="Courier New" w:cs="Courier New"/>
+          <w:sz w:val="18"/>
+          <w:szCs w:val="18"/>
+        </w:rPr>
+        <w:tab/>
+      </w:r>
+      <w:r>
+        <w:rPr>
+          <w:rFonts w:ascii="Courier New" w:hAnsi="Courier New" w:cs="Courier New"/>
+          <w:sz w:val="18"/>
+          <w:szCs w:val="18"/>
+        </w:rPr>
+        <w:tab/>
+      </w:r>
+      <w:r>
+        <w:rPr>
+          <w:rFonts w:ascii="Courier New" w:hAnsi="Courier New" w:cs="Courier New"/>
+          <w:sz w:val="18"/>
+          <w:szCs w:val="18"/>
+        </w:rPr>
+        <w:tab/>
+      </w:r>
+      <w:r>
+        <w:rPr>
+          <w:rFonts w:ascii="Courier New" w:hAnsi="Courier New" w:cs="Courier New"/>
+          <w:sz w:val="18"/>
+          <w:szCs w:val="18"/>
+        </w:rPr>
+        <w:t>"File name cannot contain special characters:\n&lt; &gt; : \" \\ / | ? *",Toast.LENGTH_SHORT);</w:t>
+      </w:r>
+    </w:p>
+    <w:p>
+      <w:pPr>
+        <w:rPr>
+          <w:rFonts w:ascii="Courier New" w:hAnsi="Courier New" w:cs="Courier New"/>
+          <w:sz w:val="18"/>
+          <w:szCs w:val="18"/>
+        </w:rPr>
+      </w:pPr>
+      <w:r>
+        <w:rPr>
+          <w:rFonts w:ascii="Courier New" w:hAnsi="Courier New" w:cs="Courier New"/>
+          <w:sz w:val="18"/>
+          <w:szCs w:val="18"/>
+        </w:rPr>
+        <w:tab/>
+      </w:r>
+      <w:r>
+        <w:rPr>
+          <w:rFonts w:ascii="Courier New" w:hAnsi="Courier New" w:cs="Courier New"/>
+          <w:sz w:val="18"/>
+          <w:szCs w:val="18"/>
+        </w:rPr>
+        <w:tab/>
+      </w:r>
+      <w:r>
+        <w:rPr>
+          <w:rFonts w:ascii="Courier New" w:hAnsi="Courier New" w:cs="Courier New"/>
+          <w:sz w:val="18"/>
+          <w:szCs w:val="18"/>
+        </w:rPr>
+        <w:tab/>
+      </w:r>
+      <w:r>
+        <w:rPr>
+          <w:rFonts w:ascii="Courier New" w:hAnsi="Courier New" w:cs="Courier New"/>
+          <w:sz w:val="18"/>
+          <w:szCs w:val="18"/>
+        </w:rPr>
+        <w:tab/>
+      </w:r>
+      <w:r>
+        <w:rPr>
+          <w:rFonts w:ascii="Courier New" w:hAnsi="Courier New" w:cs="Courier New"/>
+          <w:sz w:val="18"/>
+          <w:szCs w:val="18"/>
+        </w:rPr>
+        <w:tab/>
+      </w:r>
+      <w:r>
+        <w:rPr>
+          <w:rFonts w:ascii="Courier New" w:hAnsi="Courier New" w:cs="Courier New"/>
+          <w:sz w:val="18"/>
+          <w:szCs w:val="18"/>
+        </w:rPr>
+        <w:t>toast.setGravity(Gravity.CENTER, 0, 0);</w:t>
+      </w:r>
+    </w:p>
+    <w:p>
+      <w:pPr>
+        <w:rPr>
+          <w:rFonts w:ascii="Courier New" w:hAnsi="Courier New" w:cs="Courier New"/>
+          <w:sz w:val="18"/>
+          <w:szCs w:val="18"/>
+        </w:rPr>
+      </w:pPr>
+      <w:r>
+        <w:rPr>
+          <w:rFonts w:ascii="Courier New" w:hAnsi="Courier New" w:cs="Courier New"/>
+          <w:sz w:val="18"/>
+          <w:szCs w:val="18"/>
+        </w:rPr>
+        <w:tab/>
+      </w:r>
+      <w:r>
+        <w:rPr>
+          <w:rFonts w:ascii="Courier New" w:hAnsi="Courier New" w:cs="Courier New"/>
+          <w:sz w:val="18"/>
+          <w:szCs w:val="18"/>
+        </w:rPr>
+        <w:tab/>
+      </w:r>
+      <w:r>
+        <w:rPr>
+          <w:rFonts w:ascii="Courier New" w:hAnsi="Courier New" w:cs="Courier New"/>
+          <w:sz w:val="18"/>
+          <w:szCs w:val="18"/>
+        </w:rPr>
+        <w:tab/>
+      </w:r>
+      <w:r>
+        <w:rPr>
+          <w:rFonts w:ascii="Courier New" w:hAnsi="Courier New" w:cs="Courier New"/>
+          <w:sz w:val="18"/>
+          <w:szCs w:val="18"/>
+        </w:rPr>
+        <w:tab/>
+      </w:r>
+      <w:r>
+        <w:rPr>
+          <w:rFonts w:ascii="Courier New" w:hAnsi="Courier New" w:cs="Courier New"/>
+          <w:sz w:val="18"/>
+          <w:szCs w:val="18"/>
+        </w:rPr>
+        <w:tab/>
+      </w:r>
+      <w:r>
+        <w:rPr>
+          <w:rFonts w:ascii="Courier New" w:hAnsi="Courier New" w:cs="Courier New"/>
+          <w:sz w:val="18"/>
+          <w:szCs w:val="18"/>
+        </w:rPr>
+        <w:t>toast.show();</w:t>
+      </w:r>
+    </w:p>
+    <w:p>
+      <w:pPr>
+        <w:rPr>
+          <w:rFonts w:ascii="Courier New" w:hAnsi="Courier New" w:cs="Courier New"/>
+          <w:sz w:val="18"/>
+          <w:szCs w:val="18"/>
+        </w:rPr>
+      </w:pPr>
+      <w:r>
+        <w:rPr>
+          <w:rFonts w:ascii="Courier New" w:hAnsi="Courier New" w:cs="Courier New"/>
+          <w:sz w:val="18"/>
+          <w:szCs w:val="18"/>
+        </w:rPr>
+        <w:tab/>
+      </w:r>
+      <w:r>
+        <w:rPr>
+          <w:rFonts w:ascii="Courier New" w:hAnsi="Courier New" w:cs="Courier New"/>
+          <w:sz w:val="18"/>
+          <w:szCs w:val="18"/>
+        </w:rPr>
+        <w:tab/>
+      </w:r>
+      <w:r>
+        <w:rPr>
+          <w:rFonts w:ascii="Courier New" w:hAnsi="Courier New" w:cs="Courier New"/>
+          <w:sz w:val="18"/>
+          <w:szCs w:val="18"/>
+        </w:rPr>
+        <w:tab/>
+      </w:r>
+      <w:r>
+        <w:rPr>
+          <w:rFonts w:ascii="Courier New" w:hAnsi="Courier New" w:cs="Courier New"/>
+          <w:sz w:val="18"/>
+          <w:szCs w:val="18"/>
+        </w:rPr>
+        <w:tab/>
+      </w:r>
+      <w:r>
+        <w:rPr>
+          <w:rFonts w:ascii="Courier New" w:hAnsi="Courier New" w:cs="Courier New"/>
+          <w:sz w:val="18"/>
+          <w:szCs w:val="18"/>
+        </w:rPr>
+        <w:t>} else if (newFileName.charAt(0) == '.') {</w:t>
+      </w:r>
+    </w:p>
+    <w:p>
+      <w:pPr>
+        <w:rPr>
+          <w:rFonts w:ascii="Courier New" w:hAnsi="Courier New" w:cs="Courier New"/>
+          <w:sz w:val="18"/>
+          <w:szCs w:val="18"/>
+        </w:rPr>
+      </w:pPr>
+      <w:r>
+        <w:rPr>
+          <w:rFonts w:ascii="Courier New" w:hAnsi="Courier New" w:cs="Courier New"/>
+          <w:sz w:val="18"/>
+          <w:szCs w:val="18"/>
+        </w:rPr>
+        <w:tab/>
+      </w:r>
+      <w:r>
+        <w:rPr>
+          <w:rFonts w:ascii="Courier New" w:hAnsi="Courier New" w:cs="Courier New"/>
+          <w:sz w:val="18"/>
+          <w:szCs w:val="18"/>
+        </w:rPr>
+        <w:tab/>
+      </w:r>
+      <w:r>
+        <w:rPr>
+          <w:rFonts w:ascii="Courier New" w:hAnsi="Courier New" w:cs="Courier New"/>
+          <w:sz w:val="18"/>
+          <w:szCs w:val="18"/>
+        </w:rPr>
+        <w:tab/>
+      </w:r>
+      <w:r>
+        <w:rPr>
+          <w:rFonts w:ascii="Courier New" w:hAnsi="Courier New" w:cs="Courier New"/>
+          <w:sz w:val="18"/>
+          <w:szCs w:val="18"/>
+        </w:rPr>
+        <w:tab/>
+      </w:r>
+      <w:r>
+        <w:rPr>
+          <w:rFonts w:ascii="Courier New" w:hAnsi="Courier New" w:cs="Courier New"/>
+          <w:sz w:val="18"/>
+          <w:szCs w:val="18"/>
+        </w:rPr>
+        <w:tab/>
+      </w:r>
+      <w:r>
+        <w:rPr>
+          <w:rFonts w:ascii="Courier New" w:hAnsi="Courier New" w:cs="Courier New"/>
+          <w:sz w:val="18"/>
+          <w:szCs w:val="18"/>
+        </w:rPr>
+        <w:t>Toast toast = Toast.makeText(context, "File name cannot begin with '.'",Toast.LENGTH_SHORT);</w:t>
+      </w:r>
+    </w:p>
+    <w:p>
+      <w:pPr>
+        <w:rPr>
+          <w:rFonts w:ascii="Courier New" w:hAnsi="Courier New" w:cs="Courier New"/>
+          <w:sz w:val="18"/>
+          <w:szCs w:val="18"/>
+        </w:rPr>
+      </w:pPr>
+      <w:r>
+        <w:rPr>
+          <w:rFonts w:ascii="Courier New" w:hAnsi="Courier New" w:cs="Courier New"/>
+          <w:sz w:val="18"/>
+          <w:szCs w:val="18"/>
+        </w:rPr>
+        <w:tab/>
+      </w:r>
+      <w:r>
+        <w:rPr>
+          <w:rFonts w:ascii="Courier New" w:hAnsi="Courier New" w:cs="Courier New"/>
+          <w:sz w:val="18"/>
+          <w:szCs w:val="18"/>
+        </w:rPr>
+        <w:tab/>
+      </w:r>
+      <w:r>
+        <w:rPr>
+          <w:rFonts w:ascii="Courier New" w:hAnsi="Courier New" w:cs="Courier New"/>
+          <w:sz w:val="18"/>
+          <w:szCs w:val="18"/>
+        </w:rPr>
+        <w:tab/>
+      </w:r>
+      <w:r>
+        <w:rPr>
+          <w:rFonts w:ascii="Courier New" w:hAnsi="Courier New" w:cs="Courier New"/>
+          <w:sz w:val="18"/>
+          <w:szCs w:val="18"/>
+        </w:rPr>
+        <w:tab/>
+      </w:r>
+      <w:r>
+        <w:rPr>
+          <w:rFonts w:ascii="Courier New" w:hAnsi="Courier New" w:cs="Courier New"/>
+          <w:sz w:val="18"/>
+          <w:szCs w:val="18"/>
+        </w:rPr>
+        <w:tab/>
+      </w:r>
+      <w:r>
+        <w:rPr>
+          <w:rFonts w:ascii="Courier New" w:hAnsi="Courier New" w:cs="Courier New"/>
+          <w:sz w:val="18"/>
+          <w:szCs w:val="18"/>
+        </w:rPr>
+        <w:t>toast.setGravity(Gravity.CENTER, 0, 0);</w:t>
+      </w:r>
+    </w:p>
+    <w:p>
+      <w:pPr>
+        <w:rPr>
+          <w:rFonts w:ascii="Courier New" w:hAnsi="Courier New" w:cs="Courier New"/>
+          <w:sz w:val="18"/>
+          <w:szCs w:val="18"/>
+        </w:rPr>
+      </w:pPr>
+      <w:r>
+        <w:rPr>
+          <w:rFonts w:ascii="Courier New" w:hAnsi="Courier New" w:cs="Courier New"/>
+          <w:sz w:val="18"/>
+          <w:szCs w:val="18"/>
+        </w:rPr>
+        <w:tab/>
+      </w:r>
+      <w:r>
+        <w:rPr>
+          <w:rFonts w:ascii="Courier New" w:hAnsi="Courier New" w:cs="Courier New"/>
+          <w:sz w:val="18"/>
+          <w:szCs w:val="18"/>
+        </w:rPr>
+        <w:tab/>
+      </w:r>
+      <w:r>
+        <w:rPr>
+          <w:rFonts w:ascii="Courier New" w:hAnsi="Courier New" w:cs="Courier New"/>
+          <w:sz w:val="18"/>
+          <w:szCs w:val="18"/>
+        </w:rPr>
+        <w:tab/>
+      </w:r>
+      <w:r>
+        <w:rPr>
+          <w:rFonts w:ascii="Courier New" w:hAnsi="Courier New" w:cs="Courier New"/>
+          <w:sz w:val="18"/>
+          <w:szCs w:val="18"/>
+        </w:rPr>
+        <w:tab/>
+      </w:r>
+      <w:r>
+        <w:rPr>
+          <w:rFonts w:ascii="Courier New" w:hAnsi="Courier New" w:cs="Courier New"/>
+          <w:sz w:val="18"/>
+          <w:szCs w:val="18"/>
+        </w:rPr>
+        <w:tab/>
+      </w:r>
+      <w:r>
+        <w:rPr>
+          <w:rFonts w:ascii="Courier New" w:hAnsi="Courier New" w:cs="Courier New"/>
+          <w:sz w:val="18"/>
+          <w:szCs w:val="18"/>
+        </w:rPr>
+        <w:t>toast.show();</w:t>
+      </w:r>
+    </w:p>
+    <w:p>
+      <w:pPr>
+        <w:rPr>
+          <w:rFonts w:ascii="Courier New" w:hAnsi="Courier New" w:cs="Courier New"/>
+          <w:sz w:val="18"/>
+          <w:szCs w:val="18"/>
+        </w:rPr>
+      </w:pPr>
+      <w:r>
+        <w:rPr>
+          <w:rFonts w:ascii="Courier New" w:hAnsi="Courier New" w:cs="Courier New"/>
+          <w:sz w:val="18"/>
+          <w:szCs w:val="18"/>
+        </w:rPr>
+        <w:tab/>
+      </w:r>
+      <w:r>
+        <w:rPr>
+          <w:rFonts w:ascii="Courier New" w:hAnsi="Courier New" w:cs="Courier New"/>
+          <w:sz w:val="18"/>
+          <w:szCs w:val="18"/>
+        </w:rPr>
+        <w:tab/>
+      </w:r>
+      <w:r>
+        <w:rPr>
+          <w:rFonts w:ascii="Courier New" w:hAnsi="Courier New" w:cs="Courier New"/>
+          <w:sz w:val="18"/>
+          <w:szCs w:val="18"/>
+        </w:rPr>
+        <w:tab/>
+      </w:r>
+      <w:r>
+        <w:rPr>
+          <w:rFonts w:ascii="Courier New" w:hAnsi="Courier New" w:cs="Courier New"/>
+          <w:sz w:val="18"/>
+          <w:szCs w:val="18"/>
+        </w:rPr>
+        <w:tab/>
+      </w:r>
+      <w:r>
+        <w:rPr>
+          <w:rFonts w:ascii="Courier New" w:hAnsi="Courier New" w:cs="Courier New"/>
+          <w:sz w:val="18"/>
+          <w:szCs w:val="18"/>
+        </w:rPr>
+        <w:t>} else if (folderArrList.contains(newFileName)) {</w:t>
+      </w:r>
+    </w:p>
+    <w:p>
+      <w:pPr>
+        <w:rPr>
+          <w:rFonts w:ascii="Courier New" w:hAnsi="Courier New" w:cs="Courier New"/>
+          <w:sz w:val="18"/>
+          <w:szCs w:val="18"/>
+        </w:rPr>
+      </w:pPr>
+      <w:r>
+        <w:rPr>
+          <w:rFonts w:ascii="Courier New" w:hAnsi="Courier New" w:cs="Courier New"/>
+          <w:sz w:val="18"/>
+          <w:szCs w:val="18"/>
+        </w:rPr>
+        <w:tab/>
+      </w:r>
+      <w:r>
+        <w:rPr>
+          <w:rFonts w:ascii="Courier New" w:hAnsi="Courier New" w:cs="Courier New"/>
+          <w:sz w:val="18"/>
+          <w:szCs w:val="18"/>
+        </w:rPr>
+        <w:tab/>
+      </w:r>
+      <w:r>
+        <w:rPr>
+          <w:rFonts w:ascii="Courier New" w:hAnsi="Courier New" w:cs="Courier New"/>
+          <w:sz w:val="18"/>
+          <w:szCs w:val="18"/>
+        </w:rPr>
+        <w:tab/>
+      </w:r>
+      <w:r>
+        <w:rPr>
+          <w:rFonts w:ascii="Courier New" w:hAnsi="Courier New" w:cs="Courier New"/>
+          <w:sz w:val="18"/>
+          <w:szCs w:val="18"/>
+        </w:rPr>
+        <w:tab/>
+      </w:r>
+      <w:r>
+        <w:rPr>
+          <w:rFonts w:ascii="Courier New" w:hAnsi="Courier New" w:cs="Courier New"/>
+          <w:sz w:val="18"/>
+          <w:szCs w:val="18"/>
+        </w:rPr>
+        <w:tab/>
+      </w:r>
+      <w:r>
+        <w:rPr>
+          <w:rFonts w:ascii="Courier New" w:hAnsi="Courier New" w:cs="Courier New"/>
+          <w:sz w:val="18"/>
+          <w:szCs w:val="18"/>
+        </w:rPr>
+        <w:t>Toast toast = Toast.makeText(context, "File already exists.",Toast.LENGTH_SHORT);</w:t>
+      </w:r>
+    </w:p>
+    <w:p>
+      <w:pPr>
+        <w:rPr>
+          <w:rFonts w:ascii="Courier New" w:hAnsi="Courier New" w:cs="Courier New"/>
+          <w:sz w:val="18"/>
+          <w:szCs w:val="18"/>
+        </w:rPr>
+      </w:pPr>
+      <w:r>
+        <w:rPr>
+          <w:rFonts w:ascii="Courier New" w:hAnsi="Courier New" w:cs="Courier New"/>
+          <w:sz w:val="18"/>
+          <w:szCs w:val="18"/>
+        </w:rPr>
+        <w:tab/>
+      </w:r>
+      <w:r>
+        <w:rPr>
+          <w:rFonts w:ascii="Courier New" w:hAnsi="Courier New" w:cs="Courier New"/>
+          <w:sz w:val="18"/>
+          <w:szCs w:val="18"/>
+        </w:rPr>
+        <w:tab/>
+      </w:r>
+      <w:r>
+        <w:rPr>
+          <w:rFonts w:ascii="Courier New" w:hAnsi="Courier New" w:cs="Courier New"/>
+          <w:sz w:val="18"/>
+          <w:szCs w:val="18"/>
+        </w:rPr>
+        <w:tab/>
+      </w:r>
+      <w:r>
+        <w:rPr>
+          <w:rFonts w:ascii="Courier New" w:hAnsi="Courier New" w:cs="Courier New"/>
+          <w:sz w:val="18"/>
+          <w:szCs w:val="18"/>
+        </w:rPr>
+        <w:tab/>
+      </w:r>
+      <w:r>
+        <w:rPr>
+          <w:rFonts w:ascii="Courier New" w:hAnsi="Courier New" w:cs="Courier New"/>
+          <w:sz w:val="18"/>
+          <w:szCs w:val="18"/>
+        </w:rPr>
+        <w:tab/>
+      </w:r>
+      <w:r>
+        <w:rPr>
+          <w:rFonts w:ascii="Courier New" w:hAnsi="Courier New" w:cs="Courier New"/>
+          <w:sz w:val="18"/>
+          <w:szCs w:val="18"/>
+        </w:rPr>
+        <w:t>toast.setGravity(Gravity.CENTER, 0, 0);</w:t>
+      </w:r>
+    </w:p>
+    <w:p>
+      <w:pPr>
+        <w:rPr>
+          <w:rFonts w:ascii="Courier New" w:hAnsi="Courier New" w:cs="Courier New"/>
+          <w:sz w:val="18"/>
+          <w:szCs w:val="18"/>
+        </w:rPr>
+      </w:pPr>
+      <w:r>
+        <w:rPr>
+          <w:rFonts w:ascii="Courier New" w:hAnsi="Courier New" w:cs="Courier New"/>
+          <w:sz w:val="18"/>
+          <w:szCs w:val="18"/>
+        </w:rPr>
+        <w:tab/>
+      </w:r>
+      <w:r>
+        <w:rPr>
+          <w:rFonts w:ascii="Courier New" w:hAnsi="Courier New" w:cs="Courier New"/>
+          <w:sz w:val="18"/>
+          <w:szCs w:val="18"/>
+        </w:rPr>
+        <w:tab/>
+      </w:r>
+      <w:r>
+        <w:rPr>
+          <w:rFonts w:ascii="Courier New" w:hAnsi="Courier New" w:cs="Courier New"/>
+          <w:sz w:val="18"/>
+          <w:szCs w:val="18"/>
+        </w:rPr>
+        <w:tab/>
+      </w:r>
+      <w:r>
+        <w:rPr>
+          <w:rFonts w:ascii="Courier New" w:hAnsi="Courier New" w:cs="Courier New"/>
+          <w:sz w:val="18"/>
+          <w:szCs w:val="18"/>
+        </w:rPr>
+        <w:tab/>
+      </w:r>
+      <w:r>
+        <w:rPr>
+          <w:rFonts w:ascii="Courier New" w:hAnsi="Courier New" w:cs="Courier New"/>
+          <w:sz w:val="18"/>
+          <w:szCs w:val="18"/>
+        </w:rPr>
+        <w:tab/>
+      </w:r>
+      <w:r>
+        <w:rPr>
+          <w:rFonts w:ascii="Courier New" w:hAnsi="Courier New" w:cs="Courier New"/>
+          <w:sz w:val="18"/>
+          <w:szCs w:val="18"/>
+        </w:rPr>
+        <w:t>toast.show();</w:t>
+      </w:r>
+    </w:p>
+    <w:p>
+      <w:pPr>
+        <w:rPr>
+          <w:rFonts w:ascii="Courier New" w:hAnsi="Courier New" w:cs="Courier New"/>
+          <w:sz w:val="18"/>
+          <w:szCs w:val="18"/>
+        </w:rPr>
+      </w:pPr>
+      <w:r>
+        <w:rPr>
+          <w:rFonts w:ascii="Courier New" w:hAnsi="Courier New" w:cs="Courier New"/>
+          <w:sz w:val="18"/>
+          <w:szCs w:val="18"/>
+        </w:rPr>
+        <w:tab/>
+      </w:r>
+      <w:r>
+        <w:rPr>
+          <w:rFonts w:ascii="Courier New" w:hAnsi="Courier New" w:cs="Courier New"/>
+          <w:sz w:val="18"/>
+          <w:szCs w:val="18"/>
+        </w:rPr>
+        <w:tab/>
+      </w:r>
+      <w:r>
+        <w:rPr>
+          <w:rFonts w:ascii="Courier New" w:hAnsi="Courier New" w:cs="Courier New"/>
+          <w:sz w:val="18"/>
+          <w:szCs w:val="18"/>
+        </w:rPr>
+        <w:tab/>
+      </w:r>
+      <w:r>
+        <w:rPr>
+          <w:rFonts w:ascii="Courier New" w:hAnsi="Courier New" w:cs="Courier New"/>
+          <w:sz w:val="18"/>
+          <w:szCs w:val="18"/>
+        </w:rPr>
+        <w:tab/>
+      </w:r>
+      <w:r>
+        <w:rPr>
+          <w:rFonts w:ascii="Courier New" w:hAnsi="Courier New" w:cs="Courier New"/>
+          <w:sz w:val="18"/>
+          <w:szCs w:val="18"/>
+        </w:rPr>
+        <w:t>}  else if(newFileName.length()&gt;201) {</w:t>
+      </w:r>
+    </w:p>
+    <w:p>
+      <w:pPr>
+        <w:rPr>
+          <w:rFonts w:ascii="Courier New" w:hAnsi="Courier New" w:cs="Courier New"/>
+          <w:sz w:val="18"/>
+          <w:szCs w:val="18"/>
+        </w:rPr>
+      </w:pPr>
+      <w:r>
+        <w:rPr>
+          <w:rFonts w:ascii="Courier New" w:hAnsi="Courier New" w:cs="Courier New"/>
+          <w:sz w:val="18"/>
+          <w:szCs w:val="18"/>
+        </w:rPr>
+        <w:tab/>
+      </w:r>
+      <w:r>
+        <w:rPr>
+          <w:rFonts w:ascii="Courier New" w:hAnsi="Courier New" w:cs="Courier New"/>
+          <w:sz w:val="18"/>
+          <w:szCs w:val="18"/>
+        </w:rPr>
+        <w:tab/>
+      </w:r>
+      <w:r>
+        <w:rPr>
+          <w:rFonts w:ascii="Courier New" w:hAnsi="Courier New" w:cs="Courier New"/>
+          <w:sz w:val="18"/>
+          <w:szCs w:val="18"/>
+        </w:rPr>
+        <w:tab/>
+      </w:r>
+      <w:r>
+        <w:rPr>
+          <w:rFonts w:ascii="Courier New" w:hAnsi="Courier New" w:cs="Courier New"/>
+          <w:sz w:val="18"/>
+          <w:szCs w:val="18"/>
+        </w:rPr>
+        <w:tab/>
+      </w:r>
+      <w:r>
+        <w:rPr>
+          <w:rFonts w:ascii="Courier New" w:hAnsi="Courier New" w:cs="Courier New"/>
+          <w:sz w:val="18"/>
+          <w:szCs w:val="18"/>
+        </w:rPr>
+        <w:tab/>
+      </w:r>
+      <w:r>
+        <w:rPr>
+          <w:rFonts w:ascii="Courier New" w:hAnsi="Courier New" w:cs="Courier New"/>
+          <w:sz w:val="18"/>
+          <w:szCs w:val="18"/>
+        </w:rPr>
+        <w:t>Toast toast = Toast.makeText(context, "File name length too long.  200 char max.",Toast.LENGTH_SHORT);</w:t>
+      </w:r>
+    </w:p>
+    <w:p>
+      <w:pPr>
+        <w:rPr>
+          <w:rFonts w:ascii="Courier New" w:hAnsi="Courier New" w:cs="Courier New"/>
+          <w:sz w:val="18"/>
+          <w:szCs w:val="18"/>
+        </w:rPr>
+      </w:pPr>
+      <w:r>
+        <w:rPr>
+          <w:rFonts w:ascii="Courier New" w:hAnsi="Courier New" w:cs="Courier New"/>
+          <w:sz w:val="18"/>
+          <w:szCs w:val="18"/>
+        </w:rPr>
+        <w:tab/>
+      </w:r>
+      <w:r>
+        <w:rPr>
+          <w:rFonts w:ascii="Courier New" w:hAnsi="Courier New" w:cs="Courier New"/>
+          <w:sz w:val="18"/>
+          <w:szCs w:val="18"/>
+        </w:rPr>
+        <w:tab/>
+      </w:r>
+      <w:r>
+        <w:rPr>
+          <w:rFonts w:ascii="Courier New" w:hAnsi="Courier New" w:cs="Courier New"/>
+          <w:sz w:val="18"/>
+          <w:szCs w:val="18"/>
+        </w:rPr>
+        <w:tab/>
+      </w:r>
+      <w:r>
+        <w:rPr>
+          <w:rFonts w:ascii="Courier New" w:hAnsi="Courier New" w:cs="Courier New"/>
+          <w:sz w:val="18"/>
+          <w:szCs w:val="18"/>
+        </w:rPr>
+        <w:tab/>
+      </w:r>
+      <w:r>
+        <w:rPr>
+          <w:rFonts w:ascii="Courier New" w:hAnsi="Courier New" w:cs="Courier New"/>
+          <w:sz w:val="18"/>
+          <w:szCs w:val="18"/>
+        </w:rPr>
+        <w:tab/>
+      </w:r>
+      <w:r>
+        <w:rPr>
+          <w:rFonts w:ascii="Courier New" w:hAnsi="Courier New" w:cs="Courier New"/>
+          <w:sz w:val="18"/>
+          <w:szCs w:val="18"/>
+        </w:rPr>
+        <w:t>toast.setGravity(Gravity.CENTER, 0, 0);</w:t>
+      </w:r>
+    </w:p>
+    <w:p>
+      <w:pPr>
+        <w:rPr>
+          <w:rFonts w:ascii="Courier New" w:hAnsi="Courier New" w:cs="Courier New"/>
+          <w:sz w:val="18"/>
+          <w:szCs w:val="18"/>
+        </w:rPr>
+      </w:pPr>
+      <w:r>
+        <w:rPr>
+          <w:rFonts w:ascii="Courier New" w:hAnsi="Courier New" w:cs="Courier New"/>
+          <w:sz w:val="18"/>
+          <w:szCs w:val="18"/>
+        </w:rPr>
+        <w:tab/>
+      </w:r>
+      <w:r>
+        <w:rPr>
+          <w:rFonts w:ascii="Courier New" w:hAnsi="Courier New" w:cs="Courier New"/>
+          <w:sz w:val="18"/>
+          <w:szCs w:val="18"/>
+        </w:rPr>
+        <w:tab/>
+      </w:r>
+      <w:r>
+        <w:rPr>
+          <w:rFonts w:ascii="Courier New" w:hAnsi="Courier New" w:cs="Courier New"/>
+          <w:sz w:val="18"/>
+          <w:szCs w:val="18"/>
+        </w:rPr>
+        <w:tab/>
+      </w:r>
+      <w:r>
+        <w:rPr>
+          <w:rFonts w:ascii="Courier New" w:hAnsi="Courier New" w:cs="Courier New"/>
+          <w:sz w:val="18"/>
+          <w:szCs w:val="18"/>
+        </w:rPr>
+        <w:tab/>
+      </w:r>
+      <w:r>
+        <w:rPr>
+          <w:rFonts w:ascii="Courier New" w:hAnsi="Courier New" w:cs="Courier New"/>
+          <w:sz w:val="18"/>
+          <w:szCs w:val="18"/>
+        </w:rPr>
+        <w:tab/>
+      </w:r>
+      <w:r>
+        <w:rPr>
+          <w:rFonts w:ascii="Courier New" w:hAnsi="Courier New" w:cs="Courier New"/>
+          <w:sz w:val="18"/>
+          <w:szCs w:val="18"/>
+        </w:rPr>
+        <w:t>toast.show();</w:t>
+      </w:r>
+    </w:p>
+    <w:p>
+      <w:pPr>
+        <w:rPr>
+          <w:rFonts w:ascii="Courier New" w:hAnsi="Courier New" w:cs="Courier New"/>
+          <w:sz w:val="18"/>
+          <w:szCs w:val="18"/>
+        </w:rPr>
+      </w:pPr>
+      <w:r>
+        <w:rPr>
+          <w:rFonts w:ascii="Courier New" w:hAnsi="Courier New" w:cs="Courier New"/>
+          <w:sz w:val="18"/>
+          <w:szCs w:val="18"/>
+        </w:rPr>
+        <w:tab/>
+      </w:r>
+      <w:r>
+        <w:rPr>
+          <w:rFonts w:ascii="Courier New" w:hAnsi="Courier New" w:cs="Courier New"/>
+          <w:sz w:val="18"/>
+          <w:szCs w:val="18"/>
+        </w:rPr>
+        <w:tab/>
+      </w:r>
+      <w:r>
+        <w:rPr>
+          <w:rFonts w:ascii="Courier New" w:hAnsi="Courier New" w:cs="Courier New"/>
+          <w:sz w:val="18"/>
+          <w:szCs w:val="18"/>
+        </w:rPr>
+        <w:tab/>
+      </w:r>
+      <w:r>
+        <w:rPr>
+          <w:rFonts w:ascii="Courier New" w:hAnsi="Courier New" w:cs="Courier New"/>
+          <w:sz w:val="18"/>
+          <w:szCs w:val="18"/>
+        </w:rPr>
+        <w:tab/>
+      </w:r>
+      <w:r>
+        <w:rPr>
+          <w:rFonts w:ascii="Courier New" w:hAnsi="Courier New" w:cs="Courier New"/>
+          <w:sz w:val="18"/>
+          <w:szCs w:val="18"/>
+        </w:rPr>
+        <w:t xml:space="preserve">} </w:t>
+      </w:r>
+    </w:p>
+    <w:p>
+      <w:pPr>
         <w:rPr>
           <w:rFonts w:ascii="Courier New" w:hAnsi="Courier New" w:cs="Courier New"/>
           <w:b/>
           <w:sz w:val="18"/>
           <w:szCs w:val="18"/>
         </w:rPr>
+      </w:pPr>
+      <w:r>
+        <w:rPr>
+          <w:rFonts w:ascii="Courier New" w:hAnsi="Courier New" w:cs="Courier New"/>
+          <w:sz w:val="18"/>
+          <w:szCs w:val="18"/>
+        </w:rPr>
+        <w:tab/>
+      </w:r>
+      <w:r>
+        <w:rPr>
+          <w:rFonts w:ascii="Courier New" w:hAnsi="Courier New" w:cs="Courier New"/>
+          <w:sz w:val="18"/>
+          <w:szCs w:val="18"/>
+        </w:rPr>
+        <w:tab/>
+      </w:r>
+      <w:r>
+        <w:rPr>
+          <w:rFonts w:ascii="Courier New" w:hAnsi="Courier New" w:cs="Courier New"/>
+          <w:sz w:val="18"/>
+          <w:szCs w:val="18"/>
+        </w:rPr>
+        <w:tab/>
+      </w:r>
+      <w:r>
+        <w:rPr>
+          <w:rFonts w:ascii="Courier New" w:hAnsi="Courier New" w:cs="Courier New"/>
+          <w:sz w:val="18"/>
+          <w:szCs w:val="18"/>
+        </w:rPr>
         <w:tab/>
       </w:r>
       <w:r>
@@ -18403,915 +21781,195 @@
           <w:sz w:val="18"/>
           <w:szCs w:val="18"/>
         </w:rPr>
-        <w:t>// be sent to DataView to be displayed.</w:t>
-      </w:r>
-    </w:p>
-    <w:p>
-      <w:pPr>
-        <w:rPr>
-          <w:rFonts w:ascii="Courier New" w:hAnsi="Courier New" w:cs="Courier New"/>
-          <w:sz w:val="18"/>
-          <w:szCs w:val="18"/>
-        </w:rPr>
-      </w:pPr>
-      <w:r>
-        <w:rPr>
-          <w:rFonts w:ascii="Courier New" w:hAnsi="Courier New" w:cs="Courier New"/>
-          <w:sz w:val="18"/>
-          <w:szCs w:val="18"/>
-        </w:rPr>
-        <w:tab/>
-      </w:r>
-      <w:r>
-        <w:rPr>
-          <w:rFonts w:ascii="Courier New" w:hAnsi="Courier New" w:cs="Courier New"/>
-          <w:sz w:val="18"/>
-          <w:szCs w:val="18"/>
-        </w:rPr>
-        <w:tab/>
-      </w:r>
-      <w:r>
-        <w:rPr>
-          <w:rFonts w:ascii="Courier New" w:hAnsi="Courier New" w:cs="Courier New"/>
-          <w:sz w:val="18"/>
-          <w:szCs w:val="18"/>
-        </w:rPr>
-        <w:tab/>
-      </w:r>
-      <w:r>
-        <w:rPr>
-          <w:rFonts w:ascii="Courier New" w:hAnsi="Courier New" w:cs="Courier New"/>
-          <w:sz w:val="18"/>
-          <w:szCs w:val="18"/>
-        </w:rPr>
-        <w:tab/>
-      </w:r>
-      <w:r>
-        <w:rPr>
-          <w:rFonts w:ascii="Courier New" w:hAnsi="Courier New" w:cs="Courier New"/>
-          <w:sz w:val="18"/>
-          <w:szCs w:val="18"/>
-        </w:rPr>
-        <w:t>Bundle basket = new Bundle();</w:t>
-      </w:r>
-    </w:p>
-    <w:p>
-      <w:pPr>
-        <w:rPr>
-          <w:rFonts w:ascii="Courier New" w:hAnsi="Courier New" w:cs="Courier New"/>
-          <w:sz w:val="18"/>
-          <w:szCs w:val="18"/>
-        </w:rPr>
-      </w:pPr>
-      <w:r>
-        <w:rPr>
-          <w:rFonts w:ascii="Courier New" w:hAnsi="Courier New" w:cs="Courier New"/>
-          <w:sz w:val="18"/>
-          <w:szCs w:val="18"/>
-        </w:rPr>
-        <w:tab/>
-      </w:r>
-      <w:r>
-        <w:rPr>
-          <w:rFonts w:ascii="Courier New" w:hAnsi="Courier New" w:cs="Courier New"/>
-          <w:sz w:val="18"/>
-          <w:szCs w:val="18"/>
-        </w:rPr>
-        <w:tab/>
-      </w:r>
-      <w:r>
-        <w:rPr>
-          <w:rFonts w:ascii="Courier New" w:hAnsi="Courier New" w:cs="Courier New"/>
-          <w:sz w:val="18"/>
-          <w:szCs w:val="18"/>
-        </w:rPr>
-        <w:tab/>
-      </w:r>
-      <w:r>
-        <w:rPr>
-          <w:rFonts w:ascii="Courier New" w:hAnsi="Courier New" w:cs="Courier New"/>
-          <w:sz w:val="18"/>
-          <w:szCs w:val="18"/>
-        </w:rPr>
-        <w:tab/>
-      </w:r>
-      <w:r>
-        <w:rPr>
-          <w:rFonts w:ascii="Courier New" w:hAnsi="Courier New" w:cs="Courier New"/>
-          <w:sz w:val="18"/>
-          <w:szCs w:val="18"/>
-        </w:rPr>
-        <w:t>basket.putString("FileNameKey", direct.getAbsolutePath() + "/" + fileName);</w:t>
-      </w:r>
-    </w:p>
-    <w:p>
-      <w:pPr>
-        <w:rPr>
-          <w:rFonts w:ascii="Courier New" w:hAnsi="Courier New" w:cs="Courier New"/>
-          <w:sz w:val="18"/>
-          <w:szCs w:val="18"/>
-        </w:rPr>
-      </w:pPr>
-      <w:r>
-        <w:rPr>
-          <w:rFonts w:ascii="Courier New" w:hAnsi="Courier New" w:cs="Courier New"/>
-          <w:sz w:val="18"/>
-          <w:szCs w:val="18"/>
-        </w:rPr>
-        <w:tab/>
-      </w:r>
-      <w:r>
-        <w:rPr>
-          <w:rFonts w:ascii="Courier New" w:hAnsi="Courier New" w:cs="Courier New"/>
-          <w:sz w:val="18"/>
-          <w:szCs w:val="18"/>
-        </w:rPr>
-        <w:tab/>
-      </w:r>
-      <w:r>
-        <w:rPr>
-          <w:rFonts w:ascii="Courier New" w:hAnsi="Courier New" w:cs="Courier New"/>
-          <w:sz w:val="18"/>
-          <w:szCs w:val="18"/>
-        </w:rPr>
-        <w:tab/>
-      </w:r>
-      <w:r>
-        <w:rPr>
-          <w:rFonts w:ascii="Courier New" w:hAnsi="Courier New" w:cs="Courier New"/>
-          <w:sz w:val="18"/>
-          <w:szCs w:val="18"/>
-        </w:rPr>
-        <w:tab/>
-      </w:r>
-      <w:r>
-        <w:rPr>
-          <w:rFonts w:ascii="Courier New" w:hAnsi="Courier New" w:cs="Courier New"/>
-          <w:sz w:val="18"/>
-          <w:szCs w:val="18"/>
-        </w:rPr>
-        <w:t>Navigator.setAppViewExtras(direct.getAbsolutePath() + "/" + fileName);</w:t>
-      </w:r>
-    </w:p>
-    <w:p>
-      <w:pPr>
-        <w:rPr>
-          <w:rFonts w:ascii="Courier New" w:hAnsi="Courier New" w:cs="Courier New"/>
-          <w:sz w:val="18"/>
-          <w:szCs w:val="18"/>
-        </w:rPr>
-      </w:pPr>
-      <w:r>
-        <w:rPr>
-          <w:rFonts w:ascii="Courier New" w:hAnsi="Courier New" w:cs="Courier New"/>
-          <w:sz w:val="18"/>
-          <w:szCs w:val="18"/>
-        </w:rPr>
-        <w:tab/>
-      </w:r>
-      <w:r>
-        <w:rPr>
-          <w:rFonts w:ascii="Courier New" w:hAnsi="Courier New" w:cs="Courier New"/>
-          <w:sz w:val="18"/>
-          <w:szCs w:val="18"/>
-        </w:rPr>
-        <w:tab/>
-      </w:r>
-      <w:r>
-        <w:rPr>
-          <w:rFonts w:ascii="Courier New" w:hAnsi="Courier New" w:cs="Courier New"/>
-          <w:sz w:val="18"/>
-          <w:szCs w:val="18"/>
-        </w:rPr>
-        <w:tab/>
-      </w:r>
-      <w:r>
-        <w:rPr>
-          <w:rFonts w:ascii="Courier New" w:hAnsi="Courier New" w:cs="Courier New"/>
-          <w:sz w:val="18"/>
-          <w:szCs w:val="18"/>
-        </w:rPr>
-        <w:tab/>
-      </w:r>
-      <w:r>
-        <w:rPr>
-          <w:rFonts w:ascii="Courier New" w:hAnsi="Courier New" w:cs="Courier New"/>
-          <w:sz w:val="18"/>
-          <w:szCs w:val="18"/>
-        </w:rPr>
-        <w:t>Intent intent = new Intent(FileView.this, AppView.class);</w:t>
-      </w:r>
-    </w:p>
-    <w:p>
-      <w:pPr>
-        <w:rPr>
-          <w:rFonts w:ascii="Courier New" w:hAnsi="Courier New" w:cs="Courier New"/>
-          <w:sz w:val="18"/>
-          <w:szCs w:val="18"/>
-        </w:rPr>
-      </w:pPr>
-      <w:r>
-        <w:rPr>
-          <w:rFonts w:ascii="Courier New" w:hAnsi="Courier New" w:cs="Courier New"/>
-          <w:sz w:val="18"/>
-          <w:szCs w:val="18"/>
-        </w:rPr>
-        <w:tab/>
-      </w:r>
-      <w:r>
-        <w:rPr>
-          <w:rFonts w:ascii="Courier New" w:hAnsi="Courier New" w:cs="Courier New"/>
-          <w:sz w:val="18"/>
-          <w:szCs w:val="18"/>
-        </w:rPr>
-        <w:tab/>
-      </w:r>
-      <w:r>
-        <w:rPr>
-          <w:rFonts w:ascii="Courier New" w:hAnsi="Courier New" w:cs="Courier New"/>
-          <w:sz w:val="18"/>
-          <w:szCs w:val="18"/>
-        </w:rPr>
-        <w:tab/>
-      </w:r>
-      <w:r>
-        <w:rPr>
-          <w:rFonts w:ascii="Courier New" w:hAnsi="Courier New" w:cs="Courier New"/>
-          <w:sz w:val="18"/>
-          <w:szCs w:val="18"/>
-        </w:rPr>
-        <w:tab/>
-      </w:r>
-      <w:r>
-        <w:rPr>
-          <w:rFonts w:ascii="Courier New" w:hAnsi="Courier New" w:cs="Courier New"/>
-          <w:sz w:val="18"/>
-          <w:szCs w:val="18"/>
-        </w:rPr>
-        <w:t>intent.putExtras(basket);</w:t>
-      </w:r>
-    </w:p>
-    <w:p>
-      <w:pPr>
-        <w:rPr>
-          <w:rFonts w:ascii="Courier New" w:hAnsi="Courier New" w:cs="Courier New"/>
-          <w:sz w:val="18"/>
-          <w:szCs w:val="18"/>
-        </w:rPr>
-      </w:pPr>
-      <w:r>
-        <w:rPr>
-          <w:rFonts w:ascii="Courier New" w:hAnsi="Courier New" w:cs="Courier New"/>
-          <w:sz w:val="18"/>
-          <w:szCs w:val="18"/>
-        </w:rPr>
-        <w:tab/>
-      </w:r>
-      <w:r>
-        <w:rPr>
-          <w:rFonts w:ascii="Courier New" w:hAnsi="Courier New" w:cs="Courier New"/>
-          <w:sz w:val="18"/>
-          <w:szCs w:val="18"/>
-        </w:rPr>
-        <w:tab/>
-      </w:r>
-      <w:r>
-        <w:rPr>
-          <w:rFonts w:ascii="Courier New" w:hAnsi="Courier New" w:cs="Courier New"/>
-          <w:sz w:val="18"/>
-          <w:szCs w:val="18"/>
-        </w:rPr>
-        <w:tab/>
-      </w:r>
-      <w:r>
-        <w:rPr>
-          <w:rFonts w:ascii="Courier New" w:hAnsi="Courier New" w:cs="Courier New"/>
-          <w:sz w:val="18"/>
-          <w:szCs w:val="18"/>
-        </w:rPr>
-        <w:tab/>
-      </w:r>
-      <w:r>
-        <w:rPr>
-          <w:rFonts w:ascii="Courier New" w:hAnsi="Courier New" w:cs="Courier New"/>
-          <w:sz w:val="18"/>
-          <w:szCs w:val="18"/>
-        </w:rPr>
-        <w:t>startActivity(intent);</w:t>
-      </w:r>
-    </w:p>
-    <w:p>
-      <w:pPr>
-        <w:rPr>
-          <w:rFonts w:ascii="Courier New" w:hAnsi="Courier New" w:cs="Courier New"/>
-          <w:sz w:val="18"/>
-          <w:szCs w:val="18"/>
-        </w:rPr>
-      </w:pPr>
-      <w:r>
-        <w:rPr>
-          <w:rFonts w:ascii="Courier New" w:hAnsi="Courier New" w:cs="Courier New"/>
-          <w:sz w:val="18"/>
-          <w:szCs w:val="18"/>
-        </w:rPr>
-        <w:tab/>
-      </w:r>
-      <w:r>
-        <w:rPr>
-          <w:rFonts w:ascii="Courier New" w:hAnsi="Courier New" w:cs="Courier New"/>
-          <w:sz w:val="18"/>
-          <w:szCs w:val="18"/>
-        </w:rPr>
-        <w:tab/>
-      </w:r>
-      <w:r>
-        <w:rPr>
-          <w:rFonts w:ascii="Courier New" w:hAnsi="Courier New" w:cs="Courier New"/>
-          <w:sz w:val="18"/>
-          <w:szCs w:val="18"/>
-        </w:rPr>
-        <w:tab/>
-      </w:r>
-      <w:r>
-        <w:rPr>
-          <w:rFonts w:ascii="Courier New" w:hAnsi="Courier New" w:cs="Courier New"/>
-          <w:sz w:val="18"/>
-          <w:szCs w:val="18"/>
-        </w:rPr>
-        <w:tab/>
-      </w:r>
-      <w:r>
-        <w:rPr>
-          <w:rFonts w:ascii="Courier New" w:hAnsi="Courier New" w:cs="Courier New"/>
-          <w:sz w:val="18"/>
-          <w:szCs w:val="18"/>
-        </w:rPr>
-        <w:t>finish();</w:t>
-      </w:r>
-    </w:p>
-    <w:p>
-      <w:pPr>
-        <w:rPr>
-          <w:rFonts w:ascii="Courier New" w:hAnsi="Courier New" w:cs="Courier New"/>
-          <w:sz w:val="18"/>
-          <w:szCs w:val="18"/>
-        </w:rPr>
-      </w:pPr>
-      <w:r>
-        <w:rPr>
-          <w:rFonts w:ascii="Courier New" w:hAnsi="Courier New" w:cs="Courier New"/>
-          <w:sz w:val="18"/>
-          <w:szCs w:val="18"/>
-        </w:rPr>
-        <w:tab/>
-      </w:r>
-      <w:r>
-        <w:rPr>
-          <w:rFonts w:ascii="Courier New" w:hAnsi="Courier New" w:cs="Courier New"/>
-          <w:sz w:val="18"/>
-          <w:szCs w:val="18"/>
-        </w:rPr>
-        <w:tab/>
-      </w:r>
-      <w:r>
-        <w:rPr>
-          <w:rFonts w:ascii="Courier New" w:hAnsi="Courier New" w:cs="Courier New"/>
-          <w:sz w:val="18"/>
-          <w:szCs w:val="18"/>
-        </w:rPr>
-        <w:tab/>
-      </w:r>
-      <w:r>
-        <w:rPr>
-          <w:rFonts w:ascii="Courier New" w:hAnsi="Courier New" w:cs="Courier New"/>
-          <w:sz w:val="18"/>
-          <w:szCs w:val="18"/>
-        </w:rPr>
-        <w:t>}</w:t>
-      </w:r>
-    </w:p>
-    <w:p>
-      <w:pPr>
-        <w:rPr>
-          <w:rFonts w:ascii="Courier New" w:hAnsi="Courier New" w:cs="Courier New"/>
-          <w:sz w:val="18"/>
-          <w:szCs w:val="18"/>
-        </w:rPr>
-      </w:pPr>
-      <w:r>
-        <w:rPr>
-          <w:rFonts w:ascii="Courier New" w:hAnsi="Courier New" w:cs="Courier New"/>
-          <w:sz w:val="18"/>
-          <w:szCs w:val="18"/>
-        </w:rPr>
-        <w:tab/>
-      </w:r>
-      <w:r>
-        <w:rPr>
-          <w:rFonts w:ascii="Courier New" w:hAnsi="Courier New" w:cs="Courier New"/>
-          <w:sz w:val="18"/>
-          <w:szCs w:val="18"/>
-        </w:rPr>
-        <w:tab/>
-      </w:r>
-      <w:r>
-        <w:rPr>
-          <w:rFonts w:ascii="Courier New" w:hAnsi="Courier New" w:cs="Courier New"/>
-          <w:sz w:val="18"/>
-          <w:szCs w:val="18"/>
-        </w:rPr>
-        <w:tab/>
-      </w:r>
-      <w:r>
-        <w:rPr>
-          <w:rFonts w:ascii="Courier New" w:hAnsi="Courier New" w:cs="Courier New"/>
-          <w:sz w:val="18"/>
-          <w:szCs w:val="18"/>
-        </w:rPr>
-        <w:t>optionsDialog.dismiss();</w:t>
-      </w:r>
-    </w:p>
-    <w:p>
-      <w:pPr>
-        <w:rPr>
-          <w:rFonts w:ascii="Courier New" w:hAnsi="Courier New" w:cs="Courier New"/>
-          <w:sz w:val="18"/>
-          <w:szCs w:val="18"/>
-        </w:rPr>
-      </w:pPr>
-      <w:r>
-        <w:rPr>
-          <w:rFonts w:ascii="Courier New" w:hAnsi="Courier New" w:cs="Courier New"/>
-          <w:sz w:val="18"/>
-          <w:szCs w:val="18"/>
-        </w:rPr>
-        <w:tab/>
-      </w:r>
-      <w:r>
-        <w:rPr>
-          <w:rFonts w:ascii="Courier New" w:hAnsi="Courier New" w:cs="Courier New"/>
-          <w:sz w:val="18"/>
-          <w:szCs w:val="18"/>
-        </w:rPr>
-        <w:tab/>
-      </w:r>
-      <w:r>
-        <w:rPr>
-          <w:rFonts w:ascii="Courier New" w:hAnsi="Courier New" w:cs="Courier New"/>
-          <w:sz w:val="18"/>
-          <w:szCs w:val="18"/>
-        </w:rPr>
-        <w:t>}</w:t>
-      </w:r>
-    </w:p>
-    <w:p>
-      <w:pPr>
-        <w:rPr>
-          <w:rFonts w:ascii="Courier New" w:hAnsi="Courier New" w:cs="Courier New"/>
-          <w:sz w:val="18"/>
-          <w:szCs w:val="18"/>
-        </w:rPr>
-      </w:pPr>
-      <w:r>
-        <w:rPr>
-          <w:rFonts w:ascii="Courier New" w:hAnsi="Courier New" w:cs="Courier New"/>
-          <w:sz w:val="18"/>
-          <w:szCs w:val="18"/>
-        </w:rPr>
-        <w:tab/>
-      </w:r>
-      <w:r>
-        <w:rPr>
-          <w:rFonts w:ascii="Courier New" w:hAnsi="Courier New" w:cs="Courier New"/>
-          <w:sz w:val="18"/>
-          <w:szCs w:val="18"/>
-        </w:rPr>
-        <w:t>});</w:t>
-      </w:r>
-    </w:p>
-    <w:p>
-      <w:pPr>
-        <w:rPr>
-          <w:rFonts w:ascii="Arial" w:hAnsi="Arial" w:cs="Arial"/>
+        <w:t>// if the name passes</w:t>
+      </w:r>
+    </w:p>
+    <w:p>
+      <w:pPr>
+        <w:rPr>
+          <w:rFonts w:ascii="Courier New" w:hAnsi="Courier New" w:cs="Courier New"/>
+          <w:sz w:val="18"/>
+          <w:szCs w:val="18"/>
+        </w:rPr>
+      </w:pPr>
+      <w:r>
+        <w:rPr>
+          <w:rFonts w:ascii="Courier New" w:hAnsi="Courier New" w:cs="Courier New"/>
+          <w:sz w:val="18"/>
+          <w:szCs w:val="18"/>
+        </w:rPr>
+        <w:tab/>
+      </w:r>
+      <w:r>
+        <w:rPr>
+          <w:rFonts w:ascii="Courier New" w:hAnsi="Courier New" w:cs="Courier New"/>
+          <w:sz w:val="18"/>
+          <w:szCs w:val="18"/>
+        </w:rPr>
+        <w:tab/>
+      </w:r>
+      <w:r>
+        <w:rPr>
+          <w:rFonts w:ascii="Courier New" w:hAnsi="Courier New" w:cs="Courier New"/>
+          <w:sz w:val="18"/>
+          <w:szCs w:val="18"/>
+        </w:rPr>
+        <w:tab/>
+      </w:r>
+      <w:r>
+        <w:rPr>
+          <w:rFonts w:ascii="Courier New" w:hAnsi="Courier New" w:cs="Courier New"/>
+          <w:sz w:val="18"/>
+          <w:szCs w:val="18"/>
+        </w:rPr>
+        <w:tab/>
+      </w:r>
+      <w:r>
+        <w:rPr>
+          <w:rFonts w:ascii="Courier New" w:hAnsi="Courier New" w:cs="Courier New"/>
+          <w:sz w:val="18"/>
+          <w:szCs w:val="18"/>
+        </w:rPr>
+        <w:t>else {</w:t>
+      </w:r>
+    </w:p>
+    <w:p>
+      <w:pPr>
+        <w:rPr>
+          <w:rFonts w:ascii="Courier New" w:hAnsi="Courier New" w:cs="Courier New"/>
           <w:b/>
-          <w:sz w:val="20"/>
-        </w:rPr>
-      </w:pPr>
-    </w:p>
-    <w:p>
-      <w:pPr>
-        <w:rPr>
-          <w:rFonts w:ascii="Arial" w:hAnsi="Arial" w:cs="Arial"/>
+          <w:sz w:val="18"/>
+          <w:szCs w:val="18"/>
+        </w:rPr>
+      </w:pPr>
+      <w:r>
+        <w:rPr>
+          <w:rFonts w:ascii="Courier New" w:hAnsi="Courier New" w:cs="Courier New"/>
+          <w:sz w:val="18"/>
+          <w:szCs w:val="18"/>
+        </w:rPr>
+        <w:tab/>
+      </w:r>
+      <w:r>
+        <w:rPr>
+          <w:rFonts w:ascii="Courier New" w:hAnsi="Courier New" w:cs="Courier New"/>
+          <w:sz w:val="18"/>
+          <w:szCs w:val="18"/>
+        </w:rPr>
+        <w:tab/>
+      </w:r>
+      <w:r>
+        <w:rPr>
+          <w:rFonts w:ascii="Courier New" w:hAnsi="Courier New" w:cs="Courier New"/>
+          <w:sz w:val="18"/>
+          <w:szCs w:val="18"/>
+        </w:rPr>
+        <w:tab/>
+      </w:r>
+      <w:r>
+        <w:rPr>
+          <w:rFonts w:ascii="Courier New" w:hAnsi="Courier New" w:cs="Courier New"/>
+          <w:sz w:val="18"/>
+          <w:szCs w:val="18"/>
+        </w:rPr>
+        <w:tab/>
+      </w:r>
+      <w:r>
+        <w:rPr>
+          <w:rFonts w:ascii="Courier New" w:hAnsi="Courier New" w:cs="Courier New"/>
+          <w:sz w:val="18"/>
+          <w:szCs w:val="18"/>
+        </w:rPr>
+        <w:tab/>
+      </w:r>
+      <w:r>
+        <w:rPr>
+          <w:rFonts w:ascii="Courier New" w:hAnsi="Courier New" w:cs="Courier New"/>
           <w:b/>
-          <w:sz w:val="20"/>
-        </w:rPr>
-      </w:pPr>
-      <w:r>
-        <w:rPr>
-          <w:rFonts w:ascii="Arial" w:hAnsi="Arial" w:cs="Arial"/>
+          <w:sz w:val="18"/>
+          <w:szCs w:val="18"/>
+        </w:rPr>
+        <w:t>//a new file is created under that name</w:t>
+      </w:r>
+    </w:p>
+    <w:p>
+      <w:pPr>
+        <w:rPr>
+          <w:rFonts w:ascii="Courier New" w:hAnsi="Courier New" w:cs="Courier New"/>
+          <w:sz w:val="18"/>
+          <w:szCs w:val="18"/>
+        </w:rPr>
+      </w:pPr>
+      <w:r>
+        <w:rPr>
+          <w:rFonts w:ascii="Courier New" w:hAnsi="Courier New" w:cs="Courier New"/>
+          <w:sz w:val="18"/>
+          <w:szCs w:val="18"/>
+        </w:rPr>
+        <w:tab/>
+      </w:r>
+      <w:r>
+        <w:rPr>
+          <w:rFonts w:ascii="Courier New" w:hAnsi="Courier New" w:cs="Courier New"/>
+          <w:sz w:val="18"/>
+          <w:szCs w:val="18"/>
+        </w:rPr>
+        <w:tab/>
+      </w:r>
+      <w:r>
+        <w:rPr>
+          <w:rFonts w:ascii="Courier New" w:hAnsi="Courier New" w:cs="Courier New"/>
+          <w:sz w:val="18"/>
+          <w:szCs w:val="18"/>
+        </w:rPr>
+        <w:tab/>
+      </w:r>
+      <w:r>
+        <w:rPr>
+          <w:rFonts w:ascii="Courier New" w:hAnsi="Courier New" w:cs="Courier New"/>
+          <w:sz w:val="18"/>
+          <w:szCs w:val="18"/>
+        </w:rPr>
+        <w:tab/>
+      </w:r>
+      <w:r>
+        <w:rPr>
+          <w:rFonts w:ascii="Courier New" w:hAnsi="Courier New" w:cs="Courier New"/>
+          <w:sz w:val="18"/>
+          <w:szCs w:val="18"/>
+        </w:rPr>
+        <w:tab/>
+      </w:r>
+      <w:r>
+        <w:rPr>
+          <w:rFonts w:ascii="Courier New" w:hAnsi="Courier New" w:cs="Courier New"/>
+          <w:sz w:val="18"/>
+          <w:szCs w:val="18"/>
+        </w:rPr>
+        <w:t>File destination = new File(direct.getAbsoluteFile() + "/"</w:t>
+      </w:r>
+      <w:r>
+        <w:rPr>
+          <w:rFonts w:ascii="Courier New" w:hAnsi="Courier New" w:cs="Courier New"/>
+          <w:sz w:val="18"/>
+          <w:szCs w:val="18"/>
+        </w:rPr>
+        <w:t xml:space="preserve"> </w:t>
+      </w:r>
+      <w:r>
+        <w:rPr>
+          <w:rFonts w:ascii="Courier New" w:hAnsi="Courier New" w:cs="Courier New"/>
+          <w:sz w:val="18"/>
+          <w:szCs w:val="18"/>
+        </w:rPr>
+        <w:t>+ etNewName.getText().toString().trim());</w:t>
+      </w:r>
+    </w:p>
+    <w:p>
+      <w:pPr>
+        <w:rPr>
+          <w:rFonts w:ascii="Courier New" w:hAnsi="Courier New" w:cs="Courier New"/>
           <w:b/>
-          <w:sz w:val="20"/>
-        </w:rPr>
-        <w:t>Rename</w:t>
-      </w:r>
-    </w:p>
-    <w:p>
-      <w:pPr>
-        <w:rPr>
-          <w:rFonts w:ascii="Arial" w:hAnsi="Arial" w:cs="Arial"/>
-          <w:sz w:val="20"/>
-        </w:rPr>
-      </w:pPr>
-      <w:r>
-        <w:rPr>
-          <w:rFonts w:ascii="Arial" w:hAnsi="Arial" w:cs="Arial"/>
-          <w:sz w:val="20"/>
-        </w:rPr>
-        <w:t>MCU</w:t>
-      </w:r>
-      <w:r>
-        <w:rPr>
-          <w:rFonts w:ascii="Arial" w:hAnsi="Arial" w:cs="Arial"/>
-          <w:sz w:val="20"/>
-        </w:rPr>
-        <w:t xml:space="preserve"> opens a new dialogue with a text box for the user to enter a new name. The dialogue also contains</w:t>
-      </w:r>
-      <w:r>
-        <w:rPr>
-          <w:rFonts w:ascii="Arial" w:hAnsi="Arial" w:cs="Arial"/>
-          <w:sz w:val="20"/>
-        </w:rPr>
-        <w:t xml:space="preserve"> a </w:t>
-      </w:r>
-      <w:r>
-        <w:rPr>
-          <w:rFonts w:ascii="Arial" w:hAnsi="Arial" w:cs="Arial"/>
-          <w:sz w:val="20"/>
-        </w:rPr>
-        <w:t xml:space="preserve">confirm and cancel button. If the user presses cancel, they are brought back to the file view page. If the user presses confirm, the entered file name is checked against a list of standard naming conventions. If the file name passes, the name is changed and the file view is updated to display this change. If the name does not pass, a toast of the specific error is displayed and the user can try again. </w:t>
-      </w:r>
-    </w:p>
-    <w:p>
-      <w:pPr>
-        <w:rPr>
-          <w:rFonts w:ascii="Arial" w:hAnsi="Arial" w:cs="Arial"/>
-          <w:sz w:val="20"/>
-        </w:rPr>
-      </w:pPr>
-    </w:p>
-    <w:p>
-      <w:pPr>
-        <w:rPr>
-          <w:rFonts w:ascii="Arial" w:hAnsi="Arial" w:cs="Arial"/>
-          <w:sz w:val="20"/>
-        </w:rPr>
-      </w:pPr>
-    </w:p>
-    <w:p>
-      <w:pPr>
-        <w:rPr>
-          <w:rFonts w:ascii="Courier New" w:hAnsi="Courier New" w:cs="Courier New"/>
-          <w:b/>
-          <w:sz w:val="18"/>
-          <w:szCs w:val="18"/>
-        </w:rPr>
-      </w:pPr>
-      <w:r>
-        <w:rPr>
-          <w:rFonts w:ascii="Courier New" w:hAnsi="Courier New" w:cs="Courier New"/>
-          <w:b/>
-          <w:sz w:val="18"/>
-          <w:szCs w:val="18"/>
-        </w:rPr>
-        <w:t>//action listener for "Rename" function</w:t>
-      </w:r>
-    </w:p>
-    <w:p>
-      <w:pPr>
-        <w:rPr>
-          <w:rFonts w:ascii="Courier New" w:hAnsi="Courier New" w:cs="Courier New"/>
-          <w:sz w:val="18"/>
-          <w:szCs w:val="18"/>
-        </w:rPr>
-      </w:pPr>
-      <w:r>
-        <w:rPr>
-          <w:rFonts w:ascii="Courier New" w:hAnsi="Courier New" w:cs="Courier New"/>
-          <w:sz w:val="18"/>
-          <w:szCs w:val="18"/>
-        </w:rPr>
-        <w:t>bRename.setOnClickListener(new OnClickListener() {</w:t>
-      </w:r>
-    </w:p>
-    <w:p>
-      <w:pPr>
-        <w:rPr>
-          <w:rFonts w:ascii="Courier New" w:hAnsi="Courier New" w:cs="Courier New"/>
-          <w:sz w:val="18"/>
-          <w:szCs w:val="18"/>
-        </w:rPr>
-      </w:pPr>
-      <w:r>
-        <w:rPr>
-          <w:rFonts w:ascii="Courier New" w:hAnsi="Courier New" w:cs="Courier New"/>
-          <w:sz w:val="18"/>
-          <w:szCs w:val="18"/>
-        </w:rPr>
-        <w:tab/>
-      </w:r>
-      <w:r>
-        <w:rPr>
-          <w:rFonts w:ascii="Courier New" w:hAnsi="Courier New" w:cs="Courier New"/>
-          <w:sz w:val="18"/>
-          <w:szCs w:val="18"/>
-        </w:rPr>
-        <w:t>public void onClick(View v) {</w:t>
-      </w:r>
-    </w:p>
-    <w:p>
-      <w:pPr>
-        <w:rPr>
-          <w:rFonts w:ascii="Courier New" w:hAnsi="Courier New" w:cs="Courier New"/>
-          <w:b/>
-          <w:sz w:val="18"/>
-          <w:szCs w:val="18"/>
-        </w:rPr>
-      </w:pPr>
-      <w:r>
-        <w:rPr>
-          <w:rFonts w:ascii="Courier New" w:hAnsi="Courier New" w:cs="Courier New"/>
-          <w:sz w:val="18"/>
-          <w:szCs w:val="18"/>
-        </w:rPr>
-        <w:tab/>
-      </w:r>
-      <w:r>
-        <w:rPr>
-          <w:rFonts w:ascii="Courier New" w:hAnsi="Courier New" w:cs="Courier New"/>
-          <w:sz w:val="18"/>
-          <w:szCs w:val="18"/>
-        </w:rPr>
-        <w:tab/>
-      </w:r>
-      <w:r>
-        <w:rPr>
-          <w:rFonts w:ascii="Courier New" w:hAnsi="Courier New" w:cs="Courier New"/>
-          <w:b/>
-          <w:sz w:val="18"/>
-          <w:szCs w:val="18"/>
-        </w:rPr>
-        <w:t xml:space="preserve">//open another dialog that will ask the user to input the new name and </w:t>
-      </w:r>
-    </w:p>
-    <w:p>
-      <w:pPr>
-        <w:rPr>
-          <w:rFonts w:ascii="Courier New" w:hAnsi="Courier New" w:cs="Courier New"/>
-          <w:b/>
-          <w:sz w:val="18"/>
-          <w:szCs w:val="18"/>
-        </w:rPr>
-      </w:pPr>
-      <w:r>
-        <w:rPr>
-          <w:rFonts w:ascii="Courier New" w:hAnsi="Courier New" w:cs="Courier New"/>
-          <w:b/>
-          <w:sz w:val="18"/>
-          <w:szCs w:val="18"/>
-        </w:rPr>
-        <w:tab/>
-      </w:r>
-      <w:r>
-        <w:rPr>
-          <w:rFonts w:ascii="Courier New" w:hAnsi="Courier New" w:cs="Courier New"/>
-          <w:b/>
-          <w:sz w:val="18"/>
-          <w:szCs w:val="18"/>
-        </w:rPr>
-        <w:tab/>
-      </w:r>
-      <w:r>
-        <w:rPr>
-          <w:rFonts w:ascii="Courier New" w:hAnsi="Courier New" w:cs="Courier New"/>
-          <w:b/>
-          <w:sz w:val="18"/>
-          <w:szCs w:val="18"/>
-        </w:rPr>
-        <w:t>// ask if they want to confirm or cancel the change</w:t>
-      </w:r>
-    </w:p>
-    <w:p>
-      <w:pPr>
-        <w:rPr>
-          <w:rFonts w:ascii="Courier New" w:hAnsi="Courier New" w:cs="Courier New"/>
-          <w:sz w:val="18"/>
-          <w:szCs w:val="18"/>
-        </w:rPr>
-      </w:pPr>
-      <w:r>
-        <w:rPr>
-          <w:rFonts w:ascii="Courier New" w:hAnsi="Courier New" w:cs="Courier New"/>
-          <w:sz w:val="18"/>
-          <w:szCs w:val="18"/>
-        </w:rPr>
-        <w:tab/>
-      </w:r>
-      <w:r>
-        <w:rPr>
-          <w:rFonts w:ascii="Courier New" w:hAnsi="Courier New" w:cs="Courier New"/>
-          <w:sz w:val="18"/>
-          <w:szCs w:val="18"/>
-        </w:rPr>
-        <w:tab/>
-      </w:r>
-      <w:r>
-        <w:rPr>
-          <w:rFonts w:ascii="Courier New" w:hAnsi="Courier New" w:cs="Courier New"/>
-          <w:sz w:val="18"/>
-          <w:szCs w:val="18"/>
-        </w:rPr>
-        <w:t>final Dialog renameDialog = new Dialog(context);</w:t>
-      </w:r>
-    </w:p>
-    <w:p>
-      <w:pPr>
-        <w:rPr>
-          <w:rFonts w:ascii="Courier New" w:hAnsi="Courier New" w:cs="Courier New"/>
-          <w:sz w:val="18"/>
-          <w:szCs w:val="18"/>
-        </w:rPr>
-      </w:pPr>
-      <w:r>
-        <w:rPr>
-          <w:rFonts w:ascii="Courier New" w:hAnsi="Courier New" w:cs="Courier New"/>
-          <w:sz w:val="18"/>
-          <w:szCs w:val="18"/>
-        </w:rPr>
-        <w:tab/>
-      </w:r>
-      <w:r>
-        <w:rPr>
-          <w:rFonts w:ascii="Courier New" w:hAnsi="Courier New" w:cs="Courier New"/>
-          <w:sz w:val="18"/>
-          <w:szCs w:val="18"/>
-        </w:rPr>
-        <w:tab/>
-      </w:r>
-      <w:r>
-        <w:rPr>
-          <w:rFonts w:ascii="Courier New" w:hAnsi="Courier New" w:cs="Courier New"/>
-          <w:sz w:val="18"/>
-          <w:szCs w:val="18"/>
-        </w:rPr>
-        <w:t>renameDialog.setContentView(R.layout.filerenamedialog);</w:t>
-      </w:r>
-    </w:p>
-    <w:p>
-      <w:pPr>
-        <w:rPr>
-          <w:rFonts w:ascii="Courier New" w:hAnsi="Courier New" w:cs="Courier New"/>
-          <w:sz w:val="18"/>
-          <w:szCs w:val="18"/>
-        </w:rPr>
-      </w:pPr>
-      <w:r>
-        <w:rPr>
-          <w:rFonts w:ascii="Courier New" w:hAnsi="Courier New" w:cs="Courier New"/>
-          <w:sz w:val="18"/>
-          <w:szCs w:val="18"/>
-        </w:rPr>
-        <w:tab/>
-      </w:r>
-      <w:r>
-        <w:rPr>
-          <w:rFonts w:ascii="Courier New" w:hAnsi="Courier New" w:cs="Courier New"/>
-          <w:sz w:val="18"/>
-          <w:szCs w:val="18"/>
-        </w:rPr>
-        <w:tab/>
-      </w:r>
-      <w:r>
-        <w:rPr>
-          <w:rFonts w:ascii="Courier New" w:hAnsi="Courier New" w:cs="Courier New"/>
-          <w:sz w:val="18"/>
-          <w:szCs w:val="18"/>
-        </w:rPr>
-        <w:t>renameDialog.setTitle("Rename File");</w:t>
-      </w:r>
-    </w:p>
-    <w:p>
-      <w:pPr>
-        <w:rPr>
-          <w:rFonts w:ascii="Courier New" w:hAnsi="Courier New" w:cs="Courier New"/>
-          <w:sz w:val="18"/>
-          <w:szCs w:val="18"/>
-        </w:rPr>
-      </w:pPr>
-    </w:p>
-    <w:p>
-      <w:pPr>
-        <w:rPr>
-          <w:rFonts w:ascii="Courier New" w:hAnsi="Courier New" w:cs="Courier New"/>
-          <w:sz w:val="18"/>
-          <w:szCs w:val="18"/>
-        </w:rPr>
-      </w:pPr>
-      <w:r>
-        <w:rPr>
-          <w:rFonts w:ascii="Courier New" w:hAnsi="Courier New" w:cs="Courier New"/>
-          <w:sz w:val="18"/>
-          <w:szCs w:val="18"/>
-        </w:rPr>
-        <w:tab/>
-      </w:r>
-      <w:r>
-        <w:rPr>
-          <w:rFonts w:ascii="Courier New" w:hAnsi="Courier New" w:cs="Courier New"/>
-          <w:sz w:val="18"/>
-          <w:szCs w:val="18"/>
-        </w:rPr>
-        <w:tab/>
-      </w:r>
-      <w:r>
-        <w:rPr>
-          <w:rFonts w:ascii="Courier New" w:hAnsi="Courier New" w:cs="Courier New"/>
-          <w:sz w:val="18"/>
-          <w:szCs w:val="18"/>
-        </w:rPr>
-        <w:t>Button bSave = (Button) renameDialog.findViewById(R.id.bRenameDialogYes);</w:t>
-      </w:r>
-    </w:p>
-    <w:p>
-      <w:pPr>
-        <w:rPr>
-          <w:rFonts w:ascii="Courier New" w:hAnsi="Courier New" w:cs="Courier New"/>
-          <w:sz w:val="18"/>
-          <w:szCs w:val="18"/>
-        </w:rPr>
-      </w:pPr>
-      <w:r>
-        <w:rPr>
-          <w:rFonts w:ascii="Courier New" w:hAnsi="Courier New" w:cs="Courier New"/>
-          <w:sz w:val="18"/>
-          <w:szCs w:val="18"/>
-        </w:rPr>
-        <w:tab/>
-      </w:r>
-      <w:r>
-        <w:rPr>
-          <w:rFonts w:ascii="Courier New" w:hAnsi="Courier New" w:cs="Courier New"/>
-          <w:sz w:val="18"/>
-          <w:szCs w:val="18"/>
-        </w:rPr>
-        <w:tab/>
-      </w:r>
-      <w:r>
-        <w:rPr>
-          <w:rFonts w:ascii="Courier New" w:hAnsi="Courier New" w:cs="Courier New"/>
-          <w:sz w:val="18"/>
-          <w:szCs w:val="18"/>
-        </w:rPr>
-        <w:t>Button bCancel = (Button) renameDialog.findViewById(R.id.bRenameDialogNo);</w:t>
-      </w:r>
-    </w:p>
-    <w:p>
-      <w:pPr>
-        <w:rPr>
-          <w:rFonts w:ascii="Courier New" w:hAnsi="Courier New" w:cs="Courier New"/>
-          <w:sz w:val="18"/>
-          <w:szCs w:val="18"/>
-        </w:rPr>
-      </w:pPr>
-      <w:r>
-        <w:rPr>
-          <w:rFonts w:ascii="Courier New" w:hAnsi="Courier New" w:cs="Courier New"/>
-          <w:sz w:val="18"/>
-          <w:szCs w:val="18"/>
-        </w:rPr>
-        <w:tab/>
-      </w:r>
-      <w:r>
-        <w:rPr>
-          <w:rFonts w:ascii="Courier New" w:hAnsi="Courier New" w:cs="Courier New"/>
-          <w:sz w:val="18"/>
-          <w:szCs w:val="18"/>
-        </w:rPr>
-        <w:tab/>
-      </w:r>
-      <w:r>
-        <w:rPr>
-          <w:rFonts w:ascii="Courier New" w:hAnsi="Courier New" w:cs="Courier New"/>
-          <w:sz w:val="18"/>
-          <w:szCs w:val="18"/>
-        </w:rPr>
-        <w:t>final EditText etNewName = (EditText) renameDialog.findViewById(R.id.etNewFileName);</w:t>
-      </w:r>
-    </w:p>
-    <w:p>
-      <w:pPr>
-        <w:rPr>
-          <w:rFonts w:ascii="Courier New" w:hAnsi="Courier New" w:cs="Courier New"/>
-          <w:b/>
           <w:sz w:val="18"/>
           <w:szCs w:val="18"/>
         </w:rPr>
@@ -19323,2501 +21981,6 @@
           <w:szCs w:val="18"/>
         </w:rPr>
         <w:lastRenderedPageBreak/>
-        <w:tab/>
-      </w:r>
-      <w:r>
-        <w:rPr>
-          <w:rFonts w:ascii="Courier New" w:hAnsi="Courier New" w:cs="Courier New"/>
-          <w:sz w:val="18"/>
-          <w:szCs w:val="18"/>
-        </w:rPr>
-        <w:tab/>
-      </w:r>
-      <w:r>
-        <w:rPr>
-          <w:rFonts w:ascii="Courier New" w:hAnsi="Courier New" w:cs="Courier New"/>
-          <w:b/>
-          <w:sz w:val="18"/>
-          <w:szCs w:val="18"/>
-        </w:rPr>
-        <w:t>//set the EditText box to the current file name</w:t>
-      </w:r>
-    </w:p>
-    <w:p>
-      <w:pPr>
-        <w:rPr>
-          <w:rFonts w:ascii="Courier New" w:hAnsi="Courier New" w:cs="Courier New"/>
-          <w:sz w:val="18"/>
-          <w:szCs w:val="18"/>
-        </w:rPr>
-      </w:pPr>
-      <w:r>
-        <w:rPr>
-          <w:rFonts w:ascii="Courier New" w:hAnsi="Courier New" w:cs="Courier New"/>
-          <w:sz w:val="18"/>
-          <w:szCs w:val="18"/>
-        </w:rPr>
-        <w:tab/>
-      </w:r>
-      <w:r>
-        <w:rPr>
-          <w:rFonts w:ascii="Courier New" w:hAnsi="Courier New" w:cs="Courier New"/>
-          <w:sz w:val="18"/>
-          <w:szCs w:val="18"/>
-        </w:rPr>
-        <w:tab/>
-      </w:r>
-      <w:r>
-        <w:rPr>
-          <w:rFonts w:ascii="Courier New" w:hAnsi="Courier New" w:cs="Courier New"/>
-          <w:sz w:val="18"/>
-          <w:szCs w:val="18"/>
-        </w:rPr>
-        <w:t>s</w:t>
-      </w:r>
-      <w:r>
-        <w:rPr>
-          <w:rFonts w:ascii="Courier New" w:hAnsi="Courier New" w:cs="Courier New"/>
-          <w:sz w:val="18"/>
-          <w:szCs w:val="18"/>
-        </w:rPr>
-        <w:t>etNewName.setText(fileName);</w:t>
-      </w:r>
-    </w:p>
-    <w:p>
-      <w:pPr>
-        <w:rPr>
-          <w:rFonts w:ascii="Courier New" w:hAnsi="Courier New" w:cs="Courier New"/>
-          <w:sz w:val="18"/>
-          <w:szCs w:val="18"/>
-        </w:rPr>
-      </w:pPr>
-      <w:r>
-        <w:rPr>
-          <w:rFonts w:ascii="Courier New" w:hAnsi="Courier New" w:cs="Courier New"/>
-          <w:sz w:val="18"/>
-          <w:szCs w:val="18"/>
-        </w:rPr>
-        <w:tab/>
-      </w:r>
-      <w:r>
-        <w:rPr>
-          <w:rFonts w:ascii="Courier New" w:hAnsi="Courier New" w:cs="Courier New"/>
-          <w:sz w:val="18"/>
-          <w:szCs w:val="18"/>
-        </w:rPr>
-        <w:tab/>
-      </w:r>
-      <w:r>
-        <w:rPr>
-          <w:rFonts w:ascii="Courier New" w:hAnsi="Courier New" w:cs="Courier New"/>
-          <w:sz w:val="18"/>
-          <w:szCs w:val="18"/>
-        </w:rPr>
-        <w:t>renameDialog.show();</w:t>
-      </w:r>
-    </w:p>
-    <w:p>
-      <w:pPr>
-        <w:rPr>
-          <w:rFonts w:ascii="Courier New" w:hAnsi="Courier New" w:cs="Courier New"/>
-          <w:sz w:val="18"/>
-          <w:szCs w:val="18"/>
-        </w:rPr>
-      </w:pPr>
-    </w:p>
-    <w:p>
-      <w:pPr>
-        <w:rPr>
-          <w:rFonts w:ascii="Courier New" w:hAnsi="Courier New" w:cs="Courier New"/>
-          <w:b/>
-          <w:sz w:val="18"/>
-          <w:szCs w:val="18"/>
-        </w:rPr>
-      </w:pPr>
-      <w:r>
-        <w:rPr>
-          <w:rFonts w:ascii="Courier New" w:hAnsi="Courier New" w:cs="Courier New"/>
-          <w:sz w:val="18"/>
-          <w:szCs w:val="18"/>
-        </w:rPr>
-        <w:tab/>
-      </w:r>
-      <w:r>
-        <w:rPr>
-          <w:rFonts w:ascii="Courier New" w:hAnsi="Courier New" w:cs="Courier New"/>
-          <w:sz w:val="18"/>
-          <w:szCs w:val="18"/>
-        </w:rPr>
-        <w:tab/>
-      </w:r>
-      <w:r>
-        <w:rPr>
-          <w:rFonts w:ascii="Courier New" w:hAnsi="Courier New" w:cs="Courier New"/>
-          <w:b/>
-          <w:sz w:val="18"/>
-          <w:szCs w:val="18"/>
-        </w:rPr>
-        <w:t>//action listener for "Confirm" function</w:t>
-      </w:r>
-    </w:p>
-    <w:p>
-      <w:pPr>
-        <w:rPr>
-          <w:rFonts w:ascii="Courier New" w:hAnsi="Courier New" w:cs="Courier New"/>
-          <w:sz w:val="18"/>
-          <w:szCs w:val="18"/>
-        </w:rPr>
-      </w:pPr>
-      <w:r>
-        <w:rPr>
-          <w:rFonts w:ascii="Courier New" w:hAnsi="Courier New" w:cs="Courier New"/>
-          <w:sz w:val="18"/>
-          <w:szCs w:val="18"/>
-        </w:rPr>
-        <w:tab/>
-      </w:r>
-      <w:r>
-        <w:rPr>
-          <w:rFonts w:ascii="Courier New" w:hAnsi="Courier New" w:cs="Courier New"/>
-          <w:sz w:val="18"/>
-          <w:szCs w:val="18"/>
-        </w:rPr>
-        <w:tab/>
-      </w:r>
-      <w:r>
-        <w:rPr>
-          <w:rFonts w:ascii="Courier New" w:hAnsi="Courier New" w:cs="Courier New"/>
-          <w:sz w:val="18"/>
-          <w:szCs w:val="18"/>
-        </w:rPr>
-        <w:t>bSave.setOnClickListener(new OnClickListener() {</w:t>
-      </w:r>
-    </w:p>
-    <w:p>
-      <w:pPr>
-        <w:rPr>
-          <w:rFonts w:ascii="Courier New" w:hAnsi="Courier New" w:cs="Courier New"/>
-          <w:sz w:val="18"/>
-          <w:szCs w:val="18"/>
-        </w:rPr>
-      </w:pPr>
-      <w:r>
-        <w:rPr>
-          <w:rFonts w:ascii="Courier New" w:hAnsi="Courier New" w:cs="Courier New"/>
-          <w:sz w:val="18"/>
-          <w:szCs w:val="18"/>
-        </w:rPr>
-        <w:tab/>
-      </w:r>
-      <w:r>
-        <w:rPr>
-          <w:rFonts w:ascii="Courier New" w:hAnsi="Courier New" w:cs="Courier New"/>
-          <w:sz w:val="18"/>
-          <w:szCs w:val="18"/>
-        </w:rPr>
-        <w:tab/>
-      </w:r>
-      <w:r>
-        <w:rPr>
-          <w:rFonts w:ascii="Courier New" w:hAnsi="Courier New" w:cs="Courier New"/>
-          <w:sz w:val="18"/>
-          <w:szCs w:val="18"/>
-        </w:rPr>
-        <w:tab/>
-      </w:r>
-      <w:r>
-        <w:rPr>
-          <w:rFonts w:ascii="Courier New" w:hAnsi="Courier New" w:cs="Courier New"/>
-          <w:sz w:val="18"/>
-          <w:szCs w:val="18"/>
-        </w:rPr>
-        <w:t>public void onClick(View v) {</w:t>
-      </w:r>
-    </w:p>
-    <w:p>
-      <w:pPr>
-        <w:rPr>
-          <w:rFonts w:ascii="Courier New" w:hAnsi="Courier New" w:cs="Courier New"/>
-          <w:b/>
-          <w:sz w:val="18"/>
-          <w:szCs w:val="18"/>
-        </w:rPr>
-      </w:pPr>
-      <w:r>
-        <w:rPr>
-          <w:rFonts w:ascii="Courier New" w:hAnsi="Courier New" w:cs="Courier New"/>
-          <w:sz w:val="18"/>
-          <w:szCs w:val="18"/>
-        </w:rPr>
-        <w:tab/>
-      </w:r>
-      <w:r>
-        <w:rPr>
-          <w:rFonts w:ascii="Courier New" w:hAnsi="Courier New" w:cs="Courier New"/>
-          <w:sz w:val="18"/>
-          <w:szCs w:val="18"/>
-        </w:rPr>
-        <w:tab/>
-      </w:r>
-      <w:r>
-        <w:rPr>
-          <w:rFonts w:ascii="Courier New" w:hAnsi="Courier New" w:cs="Courier New"/>
-          <w:sz w:val="18"/>
-          <w:szCs w:val="18"/>
-        </w:rPr>
-        <w:tab/>
-      </w:r>
-      <w:r>
-        <w:rPr>
-          <w:rFonts w:ascii="Courier New" w:hAnsi="Courier New" w:cs="Courier New"/>
-          <w:sz w:val="18"/>
-          <w:szCs w:val="18"/>
-        </w:rPr>
-        <w:tab/>
-      </w:r>
-      <w:r>
-        <w:rPr>
-          <w:rFonts w:ascii="Courier New" w:hAnsi="Courier New" w:cs="Courier New"/>
-          <w:b/>
-          <w:sz w:val="18"/>
-          <w:szCs w:val="18"/>
-        </w:rPr>
-        <w:t>//get the path to the original file name</w:t>
-      </w:r>
-    </w:p>
-    <w:p>
-      <w:pPr>
-        <w:rPr>
-          <w:rFonts w:ascii="Courier New" w:hAnsi="Courier New" w:cs="Courier New"/>
-          <w:sz w:val="18"/>
-          <w:szCs w:val="18"/>
-        </w:rPr>
-      </w:pPr>
-      <w:r>
-        <w:rPr>
-          <w:rFonts w:ascii="Courier New" w:hAnsi="Courier New" w:cs="Courier New"/>
-          <w:sz w:val="18"/>
-          <w:szCs w:val="18"/>
-        </w:rPr>
-        <w:tab/>
-      </w:r>
-      <w:r>
-        <w:rPr>
-          <w:rFonts w:ascii="Courier New" w:hAnsi="Courier New" w:cs="Courier New"/>
-          <w:sz w:val="18"/>
-          <w:szCs w:val="18"/>
-        </w:rPr>
-        <w:tab/>
-      </w:r>
-      <w:r>
-        <w:rPr>
-          <w:rFonts w:ascii="Courier New" w:hAnsi="Courier New" w:cs="Courier New"/>
-          <w:sz w:val="18"/>
-          <w:szCs w:val="18"/>
-        </w:rPr>
-        <w:tab/>
-      </w:r>
-      <w:r>
-        <w:rPr>
-          <w:rFonts w:ascii="Courier New" w:hAnsi="Courier New" w:cs="Courier New"/>
-          <w:sz w:val="18"/>
-          <w:szCs w:val="18"/>
-        </w:rPr>
-        <w:tab/>
-      </w:r>
-      <w:r>
-        <w:rPr>
-          <w:rFonts w:ascii="Courier New" w:hAnsi="Courier New" w:cs="Courier New"/>
-          <w:sz w:val="18"/>
-          <w:szCs w:val="18"/>
-        </w:rPr>
-        <w:t>File original = new File(direct.getAbsolutePath() + "/" + fileName);</w:t>
-      </w:r>
-    </w:p>
-    <w:p>
-      <w:pPr>
-        <w:rPr>
-          <w:rFonts w:ascii="Courier New" w:hAnsi="Courier New" w:cs="Courier New"/>
-          <w:b/>
-          <w:sz w:val="18"/>
-          <w:szCs w:val="18"/>
-        </w:rPr>
-      </w:pPr>
-      <w:r>
-        <w:rPr>
-          <w:rFonts w:ascii="Courier New" w:hAnsi="Courier New" w:cs="Courier New"/>
-          <w:sz w:val="18"/>
-          <w:szCs w:val="18"/>
-        </w:rPr>
-        <w:tab/>
-      </w:r>
-      <w:r>
-        <w:rPr>
-          <w:rFonts w:ascii="Courier New" w:hAnsi="Courier New" w:cs="Courier New"/>
-          <w:sz w:val="18"/>
-          <w:szCs w:val="18"/>
-        </w:rPr>
-        <w:tab/>
-      </w:r>
-      <w:r>
-        <w:rPr>
-          <w:rFonts w:ascii="Courier New" w:hAnsi="Courier New" w:cs="Courier New"/>
-          <w:sz w:val="18"/>
-          <w:szCs w:val="18"/>
-        </w:rPr>
-        <w:tab/>
-      </w:r>
-      <w:r>
-        <w:rPr>
-          <w:rFonts w:ascii="Courier New" w:hAnsi="Courier New" w:cs="Courier New"/>
-          <w:sz w:val="18"/>
-          <w:szCs w:val="18"/>
-        </w:rPr>
-        <w:tab/>
-      </w:r>
-      <w:r>
-        <w:rPr>
-          <w:rFonts w:ascii="Courier New" w:hAnsi="Courier New" w:cs="Courier New"/>
-          <w:b/>
-          <w:sz w:val="18"/>
-          <w:szCs w:val="18"/>
-        </w:rPr>
-        <w:t>//get the file name entered by the user</w:t>
-      </w:r>
-    </w:p>
-    <w:p>
-      <w:pPr>
-        <w:rPr>
-          <w:rFonts w:ascii="Courier New" w:hAnsi="Courier New" w:cs="Courier New"/>
-          <w:sz w:val="18"/>
-          <w:szCs w:val="18"/>
-        </w:rPr>
-      </w:pPr>
-      <w:r>
-        <w:rPr>
-          <w:rFonts w:ascii="Courier New" w:hAnsi="Courier New" w:cs="Courier New"/>
-          <w:sz w:val="18"/>
-          <w:szCs w:val="18"/>
-        </w:rPr>
-        <w:tab/>
-      </w:r>
-      <w:r>
-        <w:rPr>
-          <w:rFonts w:ascii="Courier New" w:hAnsi="Courier New" w:cs="Courier New"/>
-          <w:sz w:val="18"/>
-          <w:szCs w:val="18"/>
-        </w:rPr>
-        <w:tab/>
-      </w:r>
-      <w:r>
-        <w:rPr>
-          <w:rFonts w:ascii="Courier New" w:hAnsi="Courier New" w:cs="Courier New"/>
-          <w:sz w:val="18"/>
-          <w:szCs w:val="18"/>
-        </w:rPr>
-        <w:tab/>
-      </w:r>
-      <w:r>
-        <w:rPr>
-          <w:rFonts w:ascii="Courier New" w:hAnsi="Courier New" w:cs="Courier New"/>
-          <w:sz w:val="18"/>
-          <w:szCs w:val="18"/>
-        </w:rPr>
-        <w:tab/>
-      </w:r>
-      <w:r>
-        <w:rPr>
-          <w:rFonts w:ascii="Courier New" w:hAnsi="Courier New" w:cs="Courier New"/>
-          <w:sz w:val="18"/>
-          <w:szCs w:val="18"/>
-        </w:rPr>
-        <w:t>String newFileName = etNewName.getText().toString().trim();</w:t>
-      </w:r>
-    </w:p>
-    <w:p>
-      <w:pPr>
-        <w:rPr>
-          <w:rFonts w:ascii="Courier New" w:hAnsi="Courier New" w:cs="Courier New"/>
-          <w:sz w:val="18"/>
-          <w:szCs w:val="18"/>
-        </w:rPr>
-      </w:pPr>
-      <w:r>
-        <w:rPr>
-          <w:rFonts w:ascii="Courier New" w:hAnsi="Courier New" w:cs="Courier New"/>
-          <w:sz w:val="18"/>
-          <w:szCs w:val="18"/>
-        </w:rPr>
-        <w:tab/>
-      </w:r>
-      <w:r>
-        <w:rPr>
-          <w:rFonts w:ascii="Courier New" w:hAnsi="Courier New" w:cs="Courier New"/>
-          <w:sz w:val="18"/>
-          <w:szCs w:val="18"/>
-        </w:rPr>
-        <w:tab/>
-      </w:r>
-      <w:r>
-        <w:rPr>
-          <w:rFonts w:ascii="Courier New" w:hAnsi="Courier New" w:cs="Courier New"/>
-          <w:sz w:val="18"/>
-          <w:szCs w:val="18"/>
-        </w:rPr>
-        <w:tab/>
-      </w:r>
-      <w:r>
-        <w:rPr>
-          <w:rFonts w:ascii="Courier New" w:hAnsi="Courier New" w:cs="Courier New"/>
-          <w:sz w:val="18"/>
-          <w:szCs w:val="18"/>
-        </w:rPr>
-        <w:tab/>
-      </w:r>
-      <w:r>
-        <w:rPr>
-          <w:rFonts w:ascii="Courier New" w:hAnsi="Courier New" w:cs="Courier New"/>
-          <w:sz w:val="18"/>
-          <w:szCs w:val="18"/>
-        </w:rPr>
-        <w:tab/>
-      </w:r>
-      <w:r>
-        <w:rPr>
-          <w:rFonts w:ascii="Courier New" w:hAnsi="Courier New" w:cs="Courier New"/>
-          <w:sz w:val="18"/>
-          <w:szCs w:val="18"/>
-        </w:rPr>
-        <w:tab/>
-      </w:r>
-    </w:p>
-    <w:p>
-      <w:pPr>
-        <w:rPr>
-          <w:rFonts w:ascii="Courier New" w:hAnsi="Courier New" w:cs="Courier New"/>
-          <w:b/>
-          <w:sz w:val="18"/>
-          <w:szCs w:val="18"/>
-        </w:rPr>
-      </w:pPr>
-      <w:r>
-        <w:rPr>
-          <w:rFonts w:ascii="Courier New" w:hAnsi="Courier New" w:cs="Courier New"/>
-          <w:sz w:val="18"/>
-          <w:szCs w:val="18"/>
-        </w:rPr>
-        <w:tab/>
-      </w:r>
-      <w:r>
-        <w:rPr>
-          <w:rFonts w:ascii="Courier New" w:hAnsi="Courier New" w:cs="Courier New"/>
-          <w:sz w:val="18"/>
-          <w:szCs w:val="18"/>
-        </w:rPr>
-        <w:tab/>
-      </w:r>
-      <w:r>
-        <w:rPr>
-          <w:rFonts w:ascii="Courier New" w:hAnsi="Courier New" w:cs="Courier New"/>
-          <w:sz w:val="18"/>
-          <w:szCs w:val="18"/>
-        </w:rPr>
-        <w:tab/>
-      </w:r>
-      <w:r>
-        <w:rPr>
-          <w:rFonts w:ascii="Courier New" w:hAnsi="Courier New" w:cs="Courier New"/>
-          <w:sz w:val="18"/>
-          <w:szCs w:val="18"/>
-        </w:rPr>
-        <w:tab/>
-      </w:r>
-      <w:r>
-        <w:rPr>
-          <w:rFonts w:ascii="Courier New" w:hAnsi="Courier New" w:cs="Courier New"/>
-          <w:b/>
-          <w:sz w:val="18"/>
-          <w:szCs w:val="18"/>
-        </w:rPr>
-        <w:t>//if the user did not alter the original file name then nothing needs to be done</w:t>
-      </w:r>
-    </w:p>
-    <w:p>
-      <w:pPr>
-        <w:rPr>
-          <w:rFonts w:ascii="Courier New" w:hAnsi="Courier New" w:cs="Courier New"/>
-          <w:sz w:val="18"/>
-          <w:szCs w:val="18"/>
-        </w:rPr>
-      </w:pPr>
-      <w:r>
-        <w:rPr>
-          <w:rFonts w:ascii="Courier New" w:hAnsi="Courier New" w:cs="Courier New"/>
-          <w:sz w:val="18"/>
-          <w:szCs w:val="18"/>
-        </w:rPr>
-        <w:tab/>
-      </w:r>
-      <w:r>
-        <w:rPr>
-          <w:rFonts w:ascii="Courier New" w:hAnsi="Courier New" w:cs="Courier New"/>
-          <w:sz w:val="18"/>
-          <w:szCs w:val="18"/>
-        </w:rPr>
-        <w:tab/>
-      </w:r>
-      <w:r>
-        <w:rPr>
-          <w:rFonts w:ascii="Courier New" w:hAnsi="Courier New" w:cs="Courier New"/>
-          <w:sz w:val="18"/>
-          <w:szCs w:val="18"/>
-        </w:rPr>
-        <w:tab/>
-      </w:r>
-      <w:r>
-        <w:rPr>
-          <w:rFonts w:ascii="Courier New" w:hAnsi="Courier New" w:cs="Courier New"/>
-          <w:sz w:val="18"/>
-          <w:szCs w:val="18"/>
-        </w:rPr>
-        <w:tab/>
-      </w:r>
-      <w:r>
-        <w:rPr>
-          <w:rFonts w:ascii="Courier New" w:hAnsi="Courier New" w:cs="Courier New"/>
-          <w:sz w:val="18"/>
-          <w:szCs w:val="18"/>
-        </w:rPr>
-        <w:t>if (newFileName.equals("fileName")) {</w:t>
-      </w:r>
-    </w:p>
-    <w:p>
-      <w:pPr>
-        <w:rPr>
-          <w:rFonts w:ascii="Courier New" w:hAnsi="Courier New" w:cs="Courier New"/>
-          <w:sz w:val="18"/>
-          <w:szCs w:val="18"/>
-        </w:rPr>
-      </w:pPr>
-    </w:p>
-    <w:p>
-      <w:pPr>
-        <w:rPr>
-          <w:rFonts w:ascii="Courier New" w:hAnsi="Courier New" w:cs="Courier New"/>
-          <w:sz w:val="18"/>
-          <w:szCs w:val="18"/>
-        </w:rPr>
-      </w:pPr>
-      <w:r>
-        <w:rPr>
-          <w:rFonts w:ascii="Courier New" w:hAnsi="Courier New" w:cs="Courier New"/>
-          <w:sz w:val="18"/>
-          <w:szCs w:val="18"/>
-        </w:rPr>
-        <w:tab/>
-      </w:r>
-      <w:r>
-        <w:rPr>
-          <w:rFonts w:ascii="Courier New" w:hAnsi="Courier New" w:cs="Courier New"/>
-          <w:sz w:val="18"/>
-          <w:szCs w:val="18"/>
-        </w:rPr>
-        <w:tab/>
-      </w:r>
-      <w:r>
-        <w:rPr>
-          <w:rFonts w:ascii="Courier New" w:hAnsi="Courier New" w:cs="Courier New"/>
-          <w:sz w:val="18"/>
-          <w:szCs w:val="18"/>
-        </w:rPr>
-        <w:tab/>
-      </w:r>
-      <w:r>
-        <w:rPr>
-          <w:rFonts w:ascii="Courier New" w:hAnsi="Courier New" w:cs="Courier New"/>
-          <w:sz w:val="18"/>
-          <w:szCs w:val="18"/>
-        </w:rPr>
-        <w:tab/>
-      </w:r>
-      <w:r>
-        <w:rPr>
-          <w:rFonts w:ascii="Courier New" w:hAnsi="Courier New" w:cs="Courier New"/>
-          <w:sz w:val="18"/>
-          <w:szCs w:val="18"/>
-        </w:rPr>
-        <w:t xml:space="preserve">} </w:t>
-      </w:r>
-    </w:p>
-    <w:p>
-      <w:pPr>
-        <w:rPr>
-          <w:rFonts w:ascii="Courier New" w:hAnsi="Courier New" w:cs="Courier New"/>
-          <w:b/>
-          <w:sz w:val="18"/>
-          <w:szCs w:val="18"/>
-        </w:rPr>
-      </w:pPr>
-      <w:r>
-        <w:rPr>
-          <w:rFonts w:ascii="Courier New" w:hAnsi="Courier New" w:cs="Courier New"/>
-          <w:sz w:val="18"/>
-          <w:szCs w:val="18"/>
-        </w:rPr>
-        <w:tab/>
-      </w:r>
-      <w:r>
-        <w:rPr>
-          <w:rFonts w:ascii="Courier New" w:hAnsi="Courier New" w:cs="Courier New"/>
-          <w:sz w:val="18"/>
-          <w:szCs w:val="18"/>
-        </w:rPr>
-        <w:tab/>
-      </w:r>
-      <w:r>
-        <w:rPr>
-          <w:rFonts w:ascii="Courier New" w:hAnsi="Courier New" w:cs="Courier New"/>
-          <w:sz w:val="18"/>
-          <w:szCs w:val="18"/>
-        </w:rPr>
-        <w:tab/>
-      </w:r>
-      <w:r>
-        <w:rPr>
-          <w:rFonts w:ascii="Courier New" w:hAnsi="Courier New" w:cs="Courier New"/>
-          <w:sz w:val="18"/>
-          <w:szCs w:val="18"/>
-        </w:rPr>
-        <w:tab/>
-      </w:r>
-      <w:r>
-        <w:rPr>
-          <w:rFonts w:ascii="Courier New" w:hAnsi="Courier New" w:cs="Courier New"/>
-          <w:b/>
-          <w:sz w:val="18"/>
-          <w:szCs w:val="18"/>
-        </w:rPr>
-        <w:t>// The following cases check if the name entered follows proper naming guidelines</w:t>
-      </w:r>
-    </w:p>
-    <w:p>
-      <w:pPr>
-        <w:rPr>
-          <w:rFonts w:ascii="Courier New" w:hAnsi="Courier New" w:cs="Courier New"/>
-          <w:b/>
-          <w:sz w:val="18"/>
-          <w:szCs w:val="18"/>
-        </w:rPr>
-      </w:pPr>
-      <w:r>
-        <w:rPr>
-          <w:rFonts w:ascii="Courier New" w:hAnsi="Courier New" w:cs="Courier New"/>
-          <w:sz w:val="18"/>
-          <w:szCs w:val="18"/>
-        </w:rPr>
-        <w:tab/>
-      </w:r>
-      <w:r>
-        <w:rPr>
-          <w:rFonts w:ascii="Courier New" w:hAnsi="Courier New" w:cs="Courier New"/>
-          <w:sz w:val="18"/>
-          <w:szCs w:val="18"/>
-        </w:rPr>
-        <w:tab/>
-      </w:r>
-      <w:r>
-        <w:rPr>
-          <w:rFonts w:ascii="Courier New" w:hAnsi="Courier New" w:cs="Courier New"/>
-          <w:sz w:val="18"/>
-          <w:szCs w:val="18"/>
-        </w:rPr>
-        <w:tab/>
-      </w:r>
-      <w:r>
-        <w:rPr>
-          <w:rFonts w:ascii="Courier New" w:hAnsi="Courier New" w:cs="Courier New"/>
-          <w:sz w:val="18"/>
-          <w:szCs w:val="18"/>
-        </w:rPr>
-        <w:tab/>
-      </w:r>
-      <w:r>
-        <w:rPr>
-          <w:rFonts w:ascii="Courier New" w:hAnsi="Courier New" w:cs="Courier New"/>
-          <w:b/>
-          <w:sz w:val="18"/>
-          <w:szCs w:val="18"/>
-        </w:rPr>
-        <w:t>// if it does not, the error is displayed, and the name is not saved</w:t>
-      </w:r>
-    </w:p>
-    <w:p>
-      <w:pPr>
-        <w:rPr>
-          <w:rFonts w:ascii="Courier New" w:hAnsi="Courier New" w:cs="Courier New"/>
-          <w:sz w:val="18"/>
-          <w:szCs w:val="18"/>
-        </w:rPr>
-      </w:pPr>
-      <w:r>
-        <w:rPr>
-          <w:rFonts w:ascii="Courier New" w:hAnsi="Courier New" w:cs="Courier New"/>
-          <w:sz w:val="18"/>
-          <w:szCs w:val="18"/>
-        </w:rPr>
-        <w:tab/>
-      </w:r>
-      <w:r>
-        <w:rPr>
-          <w:rFonts w:ascii="Courier New" w:hAnsi="Courier New" w:cs="Courier New"/>
-          <w:sz w:val="18"/>
-          <w:szCs w:val="18"/>
-        </w:rPr>
-        <w:tab/>
-      </w:r>
-      <w:r>
-        <w:rPr>
-          <w:rFonts w:ascii="Courier New" w:hAnsi="Courier New" w:cs="Courier New"/>
-          <w:sz w:val="18"/>
-          <w:szCs w:val="18"/>
-        </w:rPr>
-        <w:tab/>
-      </w:r>
-      <w:r>
-        <w:rPr>
-          <w:rFonts w:ascii="Courier New" w:hAnsi="Courier New" w:cs="Courier New"/>
-          <w:sz w:val="18"/>
-          <w:szCs w:val="18"/>
-        </w:rPr>
-        <w:tab/>
-      </w:r>
-      <w:r>
-        <w:rPr>
-          <w:rFonts w:ascii="Courier New" w:hAnsi="Courier New" w:cs="Courier New"/>
-          <w:sz w:val="18"/>
-          <w:szCs w:val="18"/>
-        </w:rPr>
-        <w:t xml:space="preserve">else if (newFileName.equals("")) { </w:t>
-      </w:r>
-    </w:p>
-    <w:p>
-      <w:pPr>
-        <w:rPr>
-          <w:rFonts w:ascii="Courier New" w:hAnsi="Courier New" w:cs="Courier New"/>
-          <w:sz w:val="18"/>
-          <w:szCs w:val="18"/>
-        </w:rPr>
-      </w:pPr>
-      <w:r>
-        <w:rPr>
-          <w:rFonts w:ascii="Courier New" w:hAnsi="Courier New" w:cs="Courier New"/>
-          <w:sz w:val="18"/>
-          <w:szCs w:val="18"/>
-        </w:rPr>
-        <w:tab/>
-      </w:r>
-      <w:r>
-        <w:rPr>
-          <w:rFonts w:ascii="Courier New" w:hAnsi="Courier New" w:cs="Courier New"/>
-          <w:sz w:val="18"/>
-          <w:szCs w:val="18"/>
-        </w:rPr>
-        <w:tab/>
-      </w:r>
-      <w:r>
-        <w:rPr>
-          <w:rFonts w:ascii="Courier New" w:hAnsi="Courier New" w:cs="Courier New"/>
-          <w:sz w:val="18"/>
-          <w:szCs w:val="18"/>
-        </w:rPr>
-        <w:tab/>
-      </w:r>
-      <w:r>
-        <w:rPr>
-          <w:rFonts w:ascii="Courier New" w:hAnsi="Courier New" w:cs="Courier New"/>
-          <w:sz w:val="18"/>
-          <w:szCs w:val="18"/>
-        </w:rPr>
-        <w:tab/>
-      </w:r>
-      <w:r>
-        <w:rPr>
-          <w:rFonts w:ascii="Courier New" w:hAnsi="Courier New" w:cs="Courier New"/>
-          <w:sz w:val="18"/>
-          <w:szCs w:val="18"/>
-        </w:rPr>
-        <w:tab/>
-      </w:r>
-      <w:r>
-        <w:rPr>
-          <w:rFonts w:ascii="Courier New" w:hAnsi="Courier New" w:cs="Courier New"/>
-          <w:sz w:val="18"/>
-          <w:szCs w:val="18"/>
-        </w:rPr>
-        <w:t>Toast toast = Toast.makeText(context, "No name entered.", Toast.LENGTH_SHORT);</w:t>
-      </w:r>
-    </w:p>
-    <w:p>
-      <w:pPr>
-        <w:rPr>
-          <w:rFonts w:ascii="Courier New" w:hAnsi="Courier New" w:cs="Courier New"/>
-          <w:sz w:val="18"/>
-          <w:szCs w:val="18"/>
-        </w:rPr>
-      </w:pPr>
-      <w:r>
-        <w:rPr>
-          <w:rFonts w:ascii="Courier New" w:hAnsi="Courier New" w:cs="Courier New"/>
-          <w:sz w:val="18"/>
-          <w:szCs w:val="18"/>
-        </w:rPr>
-        <w:tab/>
-      </w:r>
-      <w:r>
-        <w:rPr>
-          <w:rFonts w:ascii="Courier New" w:hAnsi="Courier New" w:cs="Courier New"/>
-          <w:sz w:val="18"/>
-          <w:szCs w:val="18"/>
-        </w:rPr>
-        <w:tab/>
-      </w:r>
-      <w:r>
-        <w:rPr>
-          <w:rFonts w:ascii="Courier New" w:hAnsi="Courier New" w:cs="Courier New"/>
-          <w:sz w:val="18"/>
-          <w:szCs w:val="18"/>
-        </w:rPr>
-        <w:tab/>
-      </w:r>
-      <w:r>
-        <w:rPr>
-          <w:rFonts w:ascii="Courier New" w:hAnsi="Courier New" w:cs="Courier New"/>
-          <w:sz w:val="18"/>
-          <w:szCs w:val="18"/>
-        </w:rPr>
-        <w:tab/>
-      </w:r>
-      <w:r>
-        <w:rPr>
-          <w:rFonts w:ascii="Courier New" w:hAnsi="Courier New" w:cs="Courier New"/>
-          <w:sz w:val="18"/>
-          <w:szCs w:val="18"/>
-        </w:rPr>
-        <w:tab/>
-      </w:r>
-      <w:r>
-        <w:rPr>
-          <w:rFonts w:ascii="Courier New" w:hAnsi="Courier New" w:cs="Courier New"/>
-          <w:sz w:val="18"/>
-          <w:szCs w:val="18"/>
-        </w:rPr>
-        <w:t>toast.setGravity(Gravity.CENTER, 0, 0);</w:t>
-      </w:r>
-    </w:p>
-    <w:p>
-      <w:pPr>
-        <w:rPr>
-          <w:rFonts w:ascii="Courier New" w:hAnsi="Courier New" w:cs="Courier New"/>
-          <w:sz w:val="18"/>
-          <w:szCs w:val="18"/>
-        </w:rPr>
-      </w:pPr>
-      <w:r>
-        <w:rPr>
-          <w:rFonts w:ascii="Courier New" w:hAnsi="Courier New" w:cs="Courier New"/>
-          <w:sz w:val="18"/>
-          <w:szCs w:val="18"/>
-        </w:rPr>
-        <w:tab/>
-      </w:r>
-      <w:r>
-        <w:rPr>
-          <w:rFonts w:ascii="Courier New" w:hAnsi="Courier New" w:cs="Courier New"/>
-          <w:sz w:val="18"/>
-          <w:szCs w:val="18"/>
-        </w:rPr>
-        <w:tab/>
-      </w:r>
-      <w:r>
-        <w:rPr>
-          <w:rFonts w:ascii="Courier New" w:hAnsi="Courier New" w:cs="Courier New"/>
-          <w:sz w:val="18"/>
-          <w:szCs w:val="18"/>
-        </w:rPr>
-        <w:tab/>
-      </w:r>
-      <w:r>
-        <w:rPr>
-          <w:rFonts w:ascii="Courier New" w:hAnsi="Courier New" w:cs="Courier New"/>
-          <w:sz w:val="18"/>
-          <w:szCs w:val="18"/>
-        </w:rPr>
-        <w:tab/>
-      </w:r>
-      <w:r>
-        <w:rPr>
-          <w:rFonts w:ascii="Courier New" w:hAnsi="Courier New" w:cs="Courier New"/>
-          <w:sz w:val="18"/>
-          <w:szCs w:val="18"/>
-        </w:rPr>
-        <w:tab/>
-      </w:r>
-      <w:r>
-        <w:rPr>
-          <w:rFonts w:ascii="Courier New" w:hAnsi="Courier New" w:cs="Courier New"/>
-          <w:sz w:val="18"/>
-          <w:szCs w:val="18"/>
-        </w:rPr>
-        <w:t>toast.show();</w:t>
-      </w:r>
-    </w:p>
-    <w:p>
-      <w:pPr>
-        <w:rPr>
-          <w:rFonts w:ascii="Courier New" w:hAnsi="Courier New" w:cs="Courier New"/>
-          <w:sz w:val="18"/>
-          <w:szCs w:val="18"/>
-        </w:rPr>
-      </w:pPr>
-      <w:r>
-        <w:rPr>
-          <w:rFonts w:ascii="Courier New" w:hAnsi="Courier New" w:cs="Courier New"/>
-          <w:sz w:val="18"/>
-          <w:szCs w:val="18"/>
-        </w:rPr>
-        <w:tab/>
-      </w:r>
-      <w:r>
-        <w:rPr>
-          <w:rFonts w:ascii="Courier New" w:hAnsi="Courier New" w:cs="Courier New"/>
-          <w:sz w:val="18"/>
-          <w:szCs w:val="18"/>
-        </w:rPr>
-        <w:tab/>
-      </w:r>
-      <w:r>
-        <w:rPr>
-          <w:rFonts w:ascii="Courier New" w:hAnsi="Courier New" w:cs="Courier New"/>
-          <w:sz w:val="18"/>
-          <w:szCs w:val="18"/>
-        </w:rPr>
-        <w:tab/>
-      </w:r>
-      <w:r>
-        <w:rPr>
-          <w:rFonts w:ascii="Courier New" w:hAnsi="Courier New" w:cs="Courier New"/>
-          <w:sz w:val="18"/>
-          <w:szCs w:val="18"/>
-        </w:rPr>
-        <w:tab/>
-      </w:r>
-      <w:r>
-        <w:rPr>
-          <w:rFonts w:ascii="Courier New" w:hAnsi="Courier New" w:cs="Courier New"/>
-          <w:sz w:val="18"/>
-          <w:szCs w:val="18"/>
-        </w:rPr>
-        <w:t>} else if (newFileName.contains("&lt;") || newFileName.contains("&gt;")</w:t>
-      </w:r>
-    </w:p>
-    <w:p>
-      <w:pPr>
-        <w:rPr>
-          <w:rFonts w:ascii="Courier New" w:hAnsi="Courier New" w:cs="Courier New"/>
-          <w:sz w:val="18"/>
-          <w:szCs w:val="18"/>
-        </w:rPr>
-      </w:pPr>
-      <w:r>
-        <w:rPr>
-          <w:rFonts w:ascii="Courier New" w:hAnsi="Courier New" w:cs="Courier New"/>
-          <w:sz w:val="18"/>
-          <w:szCs w:val="18"/>
-        </w:rPr>
-        <w:tab/>
-      </w:r>
-      <w:r>
-        <w:rPr>
-          <w:rFonts w:ascii="Courier New" w:hAnsi="Courier New" w:cs="Courier New"/>
-          <w:sz w:val="18"/>
-          <w:szCs w:val="18"/>
-        </w:rPr>
-        <w:tab/>
-      </w:r>
-      <w:r>
-        <w:rPr>
-          <w:rFonts w:ascii="Courier New" w:hAnsi="Courier New" w:cs="Courier New"/>
-          <w:sz w:val="18"/>
-          <w:szCs w:val="18"/>
-        </w:rPr>
-        <w:tab/>
-      </w:r>
-      <w:r>
-        <w:rPr>
-          <w:rFonts w:ascii="Courier New" w:hAnsi="Courier New" w:cs="Courier New"/>
-          <w:sz w:val="18"/>
-          <w:szCs w:val="18"/>
-        </w:rPr>
-        <w:tab/>
-      </w:r>
-      <w:r>
-        <w:rPr>
-          <w:rFonts w:ascii="Courier New" w:hAnsi="Courier New" w:cs="Courier New"/>
-          <w:sz w:val="18"/>
-          <w:szCs w:val="18"/>
-        </w:rPr>
-        <w:tab/>
-      </w:r>
-      <w:r>
-        <w:rPr>
-          <w:rFonts w:ascii="Courier New" w:hAnsi="Courier New" w:cs="Courier New"/>
-          <w:sz w:val="18"/>
-          <w:szCs w:val="18"/>
-        </w:rPr>
-        <w:tab/>
-      </w:r>
-      <w:r>
-        <w:rPr>
-          <w:rFonts w:ascii="Courier New" w:hAnsi="Courier New" w:cs="Courier New"/>
-          <w:sz w:val="18"/>
-          <w:szCs w:val="18"/>
-        </w:rPr>
-        <w:tab/>
-      </w:r>
-      <w:r>
-        <w:rPr>
-          <w:rFonts w:ascii="Courier New" w:hAnsi="Courier New" w:cs="Courier New"/>
-          <w:sz w:val="18"/>
-          <w:szCs w:val="18"/>
-        </w:rPr>
-        <w:tab/>
-        <w:t>|| newFileName.contains(":") || newFileName.contains("\"")</w:t>
-      </w:r>
-    </w:p>
-    <w:p>
-      <w:pPr>
-        <w:rPr>
-          <w:rFonts w:ascii="Courier New" w:hAnsi="Courier New" w:cs="Courier New"/>
-          <w:sz w:val="18"/>
-          <w:szCs w:val="18"/>
-        </w:rPr>
-      </w:pPr>
-      <w:r>
-        <w:rPr>
-          <w:rFonts w:ascii="Courier New" w:hAnsi="Courier New" w:cs="Courier New"/>
-          <w:sz w:val="18"/>
-          <w:szCs w:val="18"/>
-        </w:rPr>
-        <w:tab/>
-      </w:r>
-      <w:r>
-        <w:rPr>
-          <w:rFonts w:ascii="Courier New" w:hAnsi="Courier New" w:cs="Courier New"/>
-          <w:sz w:val="18"/>
-          <w:szCs w:val="18"/>
-        </w:rPr>
-        <w:tab/>
-      </w:r>
-      <w:r>
-        <w:rPr>
-          <w:rFonts w:ascii="Courier New" w:hAnsi="Courier New" w:cs="Courier New"/>
-          <w:sz w:val="18"/>
-          <w:szCs w:val="18"/>
-        </w:rPr>
-        <w:tab/>
-      </w:r>
-      <w:r>
-        <w:rPr>
-          <w:rFonts w:ascii="Courier New" w:hAnsi="Courier New" w:cs="Courier New"/>
-          <w:sz w:val="18"/>
-          <w:szCs w:val="18"/>
-        </w:rPr>
-        <w:tab/>
-      </w:r>
-      <w:r>
-        <w:rPr>
-          <w:rFonts w:ascii="Courier New" w:hAnsi="Courier New" w:cs="Courier New"/>
-          <w:sz w:val="18"/>
-          <w:szCs w:val="18"/>
-        </w:rPr>
-        <w:tab/>
-      </w:r>
-      <w:r>
-        <w:rPr>
-          <w:rFonts w:ascii="Courier New" w:hAnsi="Courier New" w:cs="Courier New"/>
-          <w:sz w:val="18"/>
-          <w:szCs w:val="18"/>
-        </w:rPr>
-        <w:tab/>
-      </w:r>
-      <w:r>
-        <w:rPr>
-          <w:rFonts w:ascii="Courier New" w:hAnsi="Courier New" w:cs="Courier New"/>
-          <w:sz w:val="18"/>
-          <w:szCs w:val="18"/>
-        </w:rPr>
-        <w:tab/>
-      </w:r>
-      <w:r>
-        <w:rPr>
-          <w:rFonts w:ascii="Courier New" w:hAnsi="Courier New" w:cs="Courier New"/>
-          <w:sz w:val="18"/>
-          <w:szCs w:val="18"/>
-        </w:rPr>
-        <w:tab/>
-        <w:t>|| newFileName.contains("\\") || newFileName.contains("/")</w:t>
-      </w:r>
-    </w:p>
-    <w:p>
-      <w:pPr>
-        <w:rPr>
-          <w:rFonts w:ascii="Courier New" w:hAnsi="Courier New" w:cs="Courier New"/>
-          <w:sz w:val="18"/>
-          <w:szCs w:val="18"/>
-        </w:rPr>
-      </w:pPr>
-      <w:r>
-        <w:rPr>
-          <w:rFonts w:ascii="Courier New" w:hAnsi="Courier New" w:cs="Courier New"/>
-          <w:sz w:val="18"/>
-          <w:szCs w:val="18"/>
-        </w:rPr>
-        <w:tab/>
-      </w:r>
-      <w:r>
-        <w:rPr>
-          <w:rFonts w:ascii="Courier New" w:hAnsi="Courier New" w:cs="Courier New"/>
-          <w:sz w:val="18"/>
-          <w:szCs w:val="18"/>
-        </w:rPr>
-        <w:tab/>
-      </w:r>
-      <w:r>
-        <w:rPr>
-          <w:rFonts w:ascii="Courier New" w:hAnsi="Courier New" w:cs="Courier New"/>
-          <w:sz w:val="18"/>
-          <w:szCs w:val="18"/>
-        </w:rPr>
-        <w:tab/>
-      </w:r>
-      <w:r>
-        <w:rPr>
-          <w:rFonts w:ascii="Courier New" w:hAnsi="Courier New" w:cs="Courier New"/>
-          <w:sz w:val="18"/>
-          <w:szCs w:val="18"/>
-        </w:rPr>
-        <w:tab/>
-      </w:r>
-      <w:r>
-        <w:rPr>
-          <w:rFonts w:ascii="Courier New" w:hAnsi="Courier New" w:cs="Courier New"/>
-          <w:sz w:val="18"/>
-          <w:szCs w:val="18"/>
-        </w:rPr>
-        <w:tab/>
-      </w:r>
-      <w:r>
-        <w:rPr>
-          <w:rFonts w:ascii="Courier New" w:hAnsi="Courier New" w:cs="Courier New"/>
-          <w:sz w:val="18"/>
-          <w:szCs w:val="18"/>
-        </w:rPr>
-        <w:tab/>
-      </w:r>
-      <w:r>
-        <w:rPr>
-          <w:rFonts w:ascii="Courier New" w:hAnsi="Courier New" w:cs="Courier New"/>
-          <w:sz w:val="18"/>
-          <w:szCs w:val="18"/>
-        </w:rPr>
-        <w:tab/>
-      </w:r>
-      <w:r>
-        <w:rPr>
-          <w:rFonts w:ascii="Courier New" w:hAnsi="Courier New" w:cs="Courier New"/>
-          <w:sz w:val="18"/>
-          <w:szCs w:val="18"/>
-        </w:rPr>
-        <w:tab/>
-        <w:t>|| newFileName.contains("|") || newFileName.contains("?")</w:t>
-      </w:r>
-    </w:p>
-    <w:p>
-      <w:pPr>
-        <w:rPr>
-          <w:rFonts w:ascii="Courier New" w:hAnsi="Courier New" w:cs="Courier New"/>
-          <w:sz w:val="18"/>
-          <w:szCs w:val="18"/>
-        </w:rPr>
-      </w:pPr>
-      <w:r>
-        <w:rPr>
-          <w:rFonts w:ascii="Courier New" w:hAnsi="Courier New" w:cs="Courier New"/>
-          <w:sz w:val="18"/>
-          <w:szCs w:val="18"/>
-        </w:rPr>
-        <w:tab/>
-      </w:r>
-      <w:r>
-        <w:rPr>
-          <w:rFonts w:ascii="Courier New" w:hAnsi="Courier New" w:cs="Courier New"/>
-          <w:sz w:val="18"/>
-          <w:szCs w:val="18"/>
-        </w:rPr>
-        <w:tab/>
-      </w:r>
-      <w:r>
-        <w:rPr>
-          <w:rFonts w:ascii="Courier New" w:hAnsi="Courier New" w:cs="Courier New"/>
-          <w:sz w:val="18"/>
-          <w:szCs w:val="18"/>
-        </w:rPr>
-        <w:tab/>
-      </w:r>
-      <w:r>
-        <w:rPr>
-          <w:rFonts w:ascii="Courier New" w:hAnsi="Courier New" w:cs="Courier New"/>
-          <w:sz w:val="18"/>
-          <w:szCs w:val="18"/>
-        </w:rPr>
-        <w:tab/>
-      </w:r>
-      <w:r>
-        <w:rPr>
-          <w:rFonts w:ascii="Courier New" w:hAnsi="Courier New" w:cs="Courier New"/>
-          <w:sz w:val="18"/>
-          <w:szCs w:val="18"/>
-        </w:rPr>
-        <w:tab/>
-      </w:r>
-      <w:r>
-        <w:rPr>
-          <w:rFonts w:ascii="Courier New" w:hAnsi="Courier New" w:cs="Courier New"/>
-          <w:sz w:val="18"/>
-          <w:szCs w:val="18"/>
-        </w:rPr>
-        <w:tab/>
-      </w:r>
-      <w:r>
-        <w:rPr>
-          <w:rFonts w:ascii="Courier New" w:hAnsi="Courier New" w:cs="Courier New"/>
-          <w:sz w:val="18"/>
-          <w:szCs w:val="18"/>
-        </w:rPr>
-        <w:tab/>
-      </w:r>
-      <w:r>
-        <w:rPr>
-          <w:rFonts w:ascii="Courier New" w:hAnsi="Courier New" w:cs="Courier New"/>
-          <w:sz w:val="18"/>
-          <w:szCs w:val="18"/>
-        </w:rPr>
-        <w:tab/>
-        <w:t>|| newFileName.contains("*")) {</w:t>
-      </w:r>
-    </w:p>
-    <w:p>
-      <w:pPr>
-        <w:rPr>
-          <w:rFonts w:ascii="Courier New" w:hAnsi="Courier New" w:cs="Courier New"/>
-          <w:sz w:val="18"/>
-          <w:szCs w:val="18"/>
-        </w:rPr>
-      </w:pPr>
-      <w:r>
-        <w:rPr>
-          <w:rFonts w:ascii="Courier New" w:hAnsi="Courier New" w:cs="Courier New"/>
-          <w:sz w:val="18"/>
-          <w:szCs w:val="18"/>
-        </w:rPr>
-        <w:tab/>
-      </w:r>
-      <w:r>
-        <w:rPr>
-          <w:rFonts w:ascii="Courier New" w:hAnsi="Courier New" w:cs="Courier New"/>
-          <w:sz w:val="18"/>
-          <w:szCs w:val="18"/>
-        </w:rPr>
-        <w:tab/>
-      </w:r>
-      <w:r>
-        <w:rPr>
-          <w:rFonts w:ascii="Courier New" w:hAnsi="Courier New" w:cs="Courier New"/>
-          <w:sz w:val="18"/>
-          <w:szCs w:val="18"/>
-        </w:rPr>
-        <w:tab/>
-      </w:r>
-      <w:r>
-        <w:rPr>
-          <w:rFonts w:ascii="Courier New" w:hAnsi="Courier New" w:cs="Courier New"/>
-          <w:sz w:val="18"/>
-          <w:szCs w:val="18"/>
-        </w:rPr>
-        <w:tab/>
-      </w:r>
-      <w:r>
-        <w:rPr>
-          <w:rFonts w:ascii="Courier New" w:hAnsi="Courier New" w:cs="Courier New"/>
-          <w:sz w:val="18"/>
-          <w:szCs w:val="18"/>
-        </w:rPr>
-        <w:tab/>
-      </w:r>
-      <w:r>
-        <w:rPr>
-          <w:rFonts w:ascii="Courier New" w:hAnsi="Courier New" w:cs="Courier New"/>
-          <w:sz w:val="18"/>
-          <w:szCs w:val="18"/>
-        </w:rPr>
-        <w:t>Toast toast = Toast.makeText(context,</w:t>
-      </w:r>
-    </w:p>
-    <w:p>
-      <w:pPr>
-        <w:rPr>
-          <w:rFonts w:ascii="Courier New" w:hAnsi="Courier New" w:cs="Courier New"/>
-          <w:sz w:val="18"/>
-          <w:szCs w:val="18"/>
-        </w:rPr>
-      </w:pPr>
-      <w:r>
-        <w:rPr>
-          <w:rFonts w:ascii="Courier New" w:hAnsi="Courier New" w:cs="Courier New"/>
-          <w:sz w:val="18"/>
-          <w:szCs w:val="18"/>
-        </w:rPr>
-        <w:tab/>
-      </w:r>
-      <w:r>
-        <w:rPr>
-          <w:rFonts w:ascii="Courier New" w:hAnsi="Courier New" w:cs="Courier New"/>
-          <w:sz w:val="18"/>
-          <w:szCs w:val="18"/>
-        </w:rPr>
-        <w:tab/>
-      </w:r>
-      <w:r>
-        <w:rPr>
-          <w:rFonts w:ascii="Courier New" w:hAnsi="Courier New" w:cs="Courier New"/>
-          <w:sz w:val="18"/>
-          <w:szCs w:val="18"/>
-        </w:rPr>
-        <w:tab/>
-      </w:r>
-      <w:r>
-        <w:rPr>
-          <w:rFonts w:ascii="Courier New" w:hAnsi="Courier New" w:cs="Courier New"/>
-          <w:sz w:val="18"/>
-          <w:szCs w:val="18"/>
-        </w:rPr>
-        <w:tab/>
-      </w:r>
-      <w:r>
-        <w:rPr>
-          <w:rFonts w:ascii="Courier New" w:hAnsi="Courier New" w:cs="Courier New"/>
-          <w:sz w:val="18"/>
-          <w:szCs w:val="18"/>
-        </w:rPr>
-        <w:tab/>
-      </w:r>
-      <w:r>
-        <w:rPr>
-          <w:rFonts w:ascii="Courier New" w:hAnsi="Courier New" w:cs="Courier New"/>
-          <w:sz w:val="18"/>
-          <w:szCs w:val="18"/>
-        </w:rPr>
-        <w:tab/>
-      </w:r>
-      <w:r>
-        <w:rPr>
-          <w:rFonts w:ascii="Courier New" w:hAnsi="Courier New" w:cs="Courier New"/>
-          <w:sz w:val="18"/>
-          <w:szCs w:val="18"/>
-        </w:rPr>
-        <w:tab/>
-      </w:r>
-      <w:r>
-        <w:rPr>
-          <w:rFonts w:ascii="Courier New" w:hAnsi="Courier New" w:cs="Courier New"/>
-          <w:sz w:val="18"/>
-          <w:szCs w:val="18"/>
-        </w:rPr>
-        <w:t>"File name cannot contain special characters:\n&lt; &gt; : \" \\ / | ? *",Toast.LENGTH_SHORT);</w:t>
-      </w:r>
-    </w:p>
-    <w:p>
-      <w:pPr>
-        <w:rPr>
-          <w:rFonts w:ascii="Courier New" w:hAnsi="Courier New" w:cs="Courier New"/>
-          <w:sz w:val="18"/>
-          <w:szCs w:val="18"/>
-        </w:rPr>
-      </w:pPr>
-      <w:r>
-        <w:rPr>
-          <w:rFonts w:ascii="Courier New" w:hAnsi="Courier New" w:cs="Courier New"/>
-          <w:sz w:val="18"/>
-          <w:szCs w:val="18"/>
-        </w:rPr>
-        <w:tab/>
-      </w:r>
-      <w:r>
-        <w:rPr>
-          <w:rFonts w:ascii="Courier New" w:hAnsi="Courier New" w:cs="Courier New"/>
-          <w:sz w:val="18"/>
-          <w:szCs w:val="18"/>
-        </w:rPr>
-        <w:tab/>
-      </w:r>
-      <w:r>
-        <w:rPr>
-          <w:rFonts w:ascii="Courier New" w:hAnsi="Courier New" w:cs="Courier New"/>
-          <w:sz w:val="18"/>
-          <w:szCs w:val="18"/>
-        </w:rPr>
-        <w:tab/>
-      </w:r>
-      <w:r>
-        <w:rPr>
-          <w:rFonts w:ascii="Courier New" w:hAnsi="Courier New" w:cs="Courier New"/>
-          <w:sz w:val="18"/>
-          <w:szCs w:val="18"/>
-        </w:rPr>
-        <w:tab/>
-      </w:r>
-      <w:r>
-        <w:rPr>
-          <w:rFonts w:ascii="Courier New" w:hAnsi="Courier New" w:cs="Courier New"/>
-          <w:sz w:val="18"/>
-          <w:szCs w:val="18"/>
-        </w:rPr>
-        <w:tab/>
-      </w:r>
-      <w:r>
-        <w:rPr>
-          <w:rFonts w:ascii="Courier New" w:hAnsi="Courier New" w:cs="Courier New"/>
-          <w:sz w:val="18"/>
-          <w:szCs w:val="18"/>
-        </w:rPr>
-        <w:t>toast.setGravity(Gravity.CENTER, 0, 0);</w:t>
-      </w:r>
-    </w:p>
-    <w:p>
-      <w:pPr>
-        <w:rPr>
-          <w:rFonts w:ascii="Courier New" w:hAnsi="Courier New" w:cs="Courier New"/>
-          <w:sz w:val="18"/>
-          <w:szCs w:val="18"/>
-        </w:rPr>
-      </w:pPr>
-      <w:r>
-        <w:rPr>
-          <w:rFonts w:ascii="Courier New" w:hAnsi="Courier New" w:cs="Courier New"/>
-          <w:sz w:val="18"/>
-          <w:szCs w:val="18"/>
-        </w:rPr>
-        <w:tab/>
-      </w:r>
-      <w:r>
-        <w:rPr>
-          <w:rFonts w:ascii="Courier New" w:hAnsi="Courier New" w:cs="Courier New"/>
-          <w:sz w:val="18"/>
-          <w:szCs w:val="18"/>
-        </w:rPr>
-        <w:tab/>
-      </w:r>
-      <w:r>
-        <w:rPr>
-          <w:rFonts w:ascii="Courier New" w:hAnsi="Courier New" w:cs="Courier New"/>
-          <w:sz w:val="18"/>
-          <w:szCs w:val="18"/>
-        </w:rPr>
-        <w:tab/>
-      </w:r>
-      <w:r>
-        <w:rPr>
-          <w:rFonts w:ascii="Courier New" w:hAnsi="Courier New" w:cs="Courier New"/>
-          <w:sz w:val="18"/>
-          <w:szCs w:val="18"/>
-        </w:rPr>
-        <w:tab/>
-      </w:r>
-      <w:r>
-        <w:rPr>
-          <w:rFonts w:ascii="Courier New" w:hAnsi="Courier New" w:cs="Courier New"/>
-          <w:sz w:val="18"/>
-          <w:szCs w:val="18"/>
-        </w:rPr>
-        <w:tab/>
-      </w:r>
-      <w:r>
-        <w:rPr>
-          <w:rFonts w:ascii="Courier New" w:hAnsi="Courier New" w:cs="Courier New"/>
-          <w:sz w:val="18"/>
-          <w:szCs w:val="18"/>
-        </w:rPr>
-        <w:t>toast.show();</w:t>
-      </w:r>
-    </w:p>
-    <w:p>
-      <w:pPr>
-        <w:rPr>
-          <w:rFonts w:ascii="Courier New" w:hAnsi="Courier New" w:cs="Courier New"/>
-          <w:sz w:val="18"/>
-          <w:szCs w:val="18"/>
-        </w:rPr>
-      </w:pPr>
-      <w:r>
-        <w:rPr>
-          <w:rFonts w:ascii="Courier New" w:hAnsi="Courier New" w:cs="Courier New"/>
-          <w:sz w:val="18"/>
-          <w:szCs w:val="18"/>
-        </w:rPr>
-        <w:tab/>
-      </w:r>
-      <w:r>
-        <w:rPr>
-          <w:rFonts w:ascii="Courier New" w:hAnsi="Courier New" w:cs="Courier New"/>
-          <w:sz w:val="18"/>
-          <w:szCs w:val="18"/>
-        </w:rPr>
-        <w:tab/>
-      </w:r>
-      <w:r>
-        <w:rPr>
-          <w:rFonts w:ascii="Courier New" w:hAnsi="Courier New" w:cs="Courier New"/>
-          <w:sz w:val="18"/>
-          <w:szCs w:val="18"/>
-        </w:rPr>
-        <w:tab/>
-      </w:r>
-      <w:r>
-        <w:rPr>
-          <w:rFonts w:ascii="Courier New" w:hAnsi="Courier New" w:cs="Courier New"/>
-          <w:sz w:val="18"/>
-          <w:szCs w:val="18"/>
-        </w:rPr>
-        <w:tab/>
-      </w:r>
-      <w:r>
-        <w:rPr>
-          <w:rFonts w:ascii="Courier New" w:hAnsi="Courier New" w:cs="Courier New"/>
-          <w:sz w:val="18"/>
-          <w:szCs w:val="18"/>
-        </w:rPr>
-        <w:t>} else if (newFileName.charAt(0) == '.') {</w:t>
-      </w:r>
-    </w:p>
-    <w:p>
-      <w:pPr>
-        <w:rPr>
-          <w:rFonts w:ascii="Courier New" w:hAnsi="Courier New" w:cs="Courier New"/>
-          <w:sz w:val="18"/>
-          <w:szCs w:val="18"/>
-        </w:rPr>
-      </w:pPr>
-      <w:r>
-        <w:rPr>
-          <w:rFonts w:ascii="Courier New" w:hAnsi="Courier New" w:cs="Courier New"/>
-          <w:sz w:val="18"/>
-          <w:szCs w:val="18"/>
-        </w:rPr>
-        <w:tab/>
-      </w:r>
-      <w:r>
-        <w:rPr>
-          <w:rFonts w:ascii="Courier New" w:hAnsi="Courier New" w:cs="Courier New"/>
-          <w:sz w:val="18"/>
-          <w:szCs w:val="18"/>
-        </w:rPr>
-        <w:tab/>
-      </w:r>
-      <w:r>
-        <w:rPr>
-          <w:rFonts w:ascii="Courier New" w:hAnsi="Courier New" w:cs="Courier New"/>
-          <w:sz w:val="18"/>
-          <w:szCs w:val="18"/>
-        </w:rPr>
-        <w:tab/>
-      </w:r>
-      <w:r>
-        <w:rPr>
-          <w:rFonts w:ascii="Courier New" w:hAnsi="Courier New" w:cs="Courier New"/>
-          <w:sz w:val="18"/>
-          <w:szCs w:val="18"/>
-        </w:rPr>
-        <w:tab/>
-      </w:r>
-      <w:r>
-        <w:rPr>
-          <w:rFonts w:ascii="Courier New" w:hAnsi="Courier New" w:cs="Courier New"/>
-          <w:sz w:val="18"/>
-          <w:szCs w:val="18"/>
-        </w:rPr>
-        <w:tab/>
-      </w:r>
-      <w:r>
-        <w:rPr>
-          <w:rFonts w:ascii="Courier New" w:hAnsi="Courier New" w:cs="Courier New"/>
-          <w:sz w:val="18"/>
-          <w:szCs w:val="18"/>
-        </w:rPr>
-        <w:t>Toast toast = Toast.makeText(context, "File name cannot begin with '.'",Toast.LENGTH_SHORT);</w:t>
-      </w:r>
-    </w:p>
-    <w:p>
-      <w:pPr>
-        <w:rPr>
-          <w:rFonts w:ascii="Courier New" w:hAnsi="Courier New" w:cs="Courier New"/>
-          <w:sz w:val="18"/>
-          <w:szCs w:val="18"/>
-        </w:rPr>
-      </w:pPr>
-      <w:r>
-        <w:rPr>
-          <w:rFonts w:ascii="Courier New" w:hAnsi="Courier New" w:cs="Courier New"/>
-          <w:sz w:val="18"/>
-          <w:szCs w:val="18"/>
-        </w:rPr>
-        <w:tab/>
-      </w:r>
-      <w:r>
-        <w:rPr>
-          <w:rFonts w:ascii="Courier New" w:hAnsi="Courier New" w:cs="Courier New"/>
-          <w:sz w:val="18"/>
-          <w:szCs w:val="18"/>
-        </w:rPr>
-        <w:tab/>
-      </w:r>
-      <w:r>
-        <w:rPr>
-          <w:rFonts w:ascii="Courier New" w:hAnsi="Courier New" w:cs="Courier New"/>
-          <w:sz w:val="18"/>
-          <w:szCs w:val="18"/>
-        </w:rPr>
-        <w:tab/>
-      </w:r>
-      <w:r>
-        <w:rPr>
-          <w:rFonts w:ascii="Courier New" w:hAnsi="Courier New" w:cs="Courier New"/>
-          <w:sz w:val="18"/>
-          <w:szCs w:val="18"/>
-        </w:rPr>
-        <w:tab/>
-      </w:r>
-      <w:r>
-        <w:rPr>
-          <w:rFonts w:ascii="Courier New" w:hAnsi="Courier New" w:cs="Courier New"/>
-          <w:sz w:val="18"/>
-          <w:szCs w:val="18"/>
-        </w:rPr>
-        <w:tab/>
-      </w:r>
-      <w:r>
-        <w:rPr>
-          <w:rFonts w:ascii="Courier New" w:hAnsi="Courier New" w:cs="Courier New"/>
-          <w:sz w:val="18"/>
-          <w:szCs w:val="18"/>
-        </w:rPr>
-        <w:t>toast.setGravity(Gravity.CENTER, 0, 0);</w:t>
-      </w:r>
-    </w:p>
-    <w:p>
-      <w:pPr>
-        <w:rPr>
-          <w:rFonts w:ascii="Courier New" w:hAnsi="Courier New" w:cs="Courier New"/>
-          <w:sz w:val="18"/>
-          <w:szCs w:val="18"/>
-        </w:rPr>
-      </w:pPr>
-      <w:r>
-        <w:rPr>
-          <w:rFonts w:ascii="Courier New" w:hAnsi="Courier New" w:cs="Courier New"/>
-          <w:sz w:val="18"/>
-          <w:szCs w:val="18"/>
-        </w:rPr>
-        <w:tab/>
-      </w:r>
-      <w:r>
-        <w:rPr>
-          <w:rFonts w:ascii="Courier New" w:hAnsi="Courier New" w:cs="Courier New"/>
-          <w:sz w:val="18"/>
-          <w:szCs w:val="18"/>
-        </w:rPr>
-        <w:tab/>
-      </w:r>
-      <w:r>
-        <w:rPr>
-          <w:rFonts w:ascii="Courier New" w:hAnsi="Courier New" w:cs="Courier New"/>
-          <w:sz w:val="18"/>
-          <w:szCs w:val="18"/>
-        </w:rPr>
-        <w:tab/>
-      </w:r>
-      <w:r>
-        <w:rPr>
-          <w:rFonts w:ascii="Courier New" w:hAnsi="Courier New" w:cs="Courier New"/>
-          <w:sz w:val="18"/>
-          <w:szCs w:val="18"/>
-        </w:rPr>
-        <w:tab/>
-      </w:r>
-      <w:r>
-        <w:rPr>
-          <w:rFonts w:ascii="Courier New" w:hAnsi="Courier New" w:cs="Courier New"/>
-          <w:sz w:val="18"/>
-          <w:szCs w:val="18"/>
-        </w:rPr>
-        <w:tab/>
-      </w:r>
-      <w:r>
-        <w:rPr>
-          <w:rFonts w:ascii="Courier New" w:hAnsi="Courier New" w:cs="Courier New"/>
-          <w:sz w:val="18"/>
-          <w:szCs w:val="18"/>
-        </w:rPr>
-        <w:t>toast.show();</w:t>
-      </w:r>
-    </w:p>
-    <w:p>
-      <w:pPr>
-        <w:rPr>
-          <w:rFonts w:ascii="Courier New" w:hAnsi="Courier New" w:cs="Courier New"/>
-          <w:sz w:val="18"/>
-          <w:szCs w:val="18"/>
-        </w:rPr>
-      </w:pPr>
-      <w:r>
-        <w:rPr>
-          <w:rFonts w:ascii="Courier New" w:hAnsi="Courier New" w:cs="Courier New"/>
-          <w:sz w:val="18"/>
-          <w:szCs w:val="18"/>
-        </w:rPr>
-        <w:tab/>
-      </w:r>
-      <w:r>
-        <w:rPr>
-          <w:rFonts w:ascii="Courier New" w:hAnsi="Courier New" w:cs="Courier New"/>
-          <w:sz w:val="18"/>
-          <w:szCs w:val="18"/>
-        </w:rPr>
-        <w:tab/>
-      </w:r>
-      <w:r>
-        <w:rPr>
-          <w:rFonts w:ascii="Courier New" w:hAnsi="Courier New" w:cs="Courier New"/>
-          <w:sz w:val="18"/>
-          <w:szCs w:val="18"/>
-        </w:rPr>
-        <w:tab/>
-      </w:r>
-      <w:r>
-        <w:rPr>
-          <w:rFonts w:ascii="Courier New" w:hAnsi="Courier New" w:cs="Courier New"/>
-          <w:sz w:val="18"/>
-          <w:szCs w:val="18"/>
-        </w:rPr>
-        <w:tab/>
-      </w:r>
-      <w:r>
-        <w:rPr>
-          <w:rFonts w:ascii="Courier New" w:hAnsi="Courier New" w:cs="Courier New"/>
-          <w:sz w:val="18"/>
-          <w:szCs w:val="18"/>
-        </w:rPr>
-        <w:t>} else if (folderArrList.contains(newFileName)) {</w:t>
-      </w:r>
-    </w:p>
-    <w:p>
-      <w:pPr>
-        <w:rPr>
-          <w:rFonts w:ascii="Courier New" w:hAnsi="Courier New" w:cs="Courier New"/>
-          <w:sz w:val="18"/>
-          <w:szCs w:val="18"/>
-        </w:rPr>
-      </w:pPr>
-      <w:r>
-        <w:rPr>
-          <w:rFonts w:ascii="Courier New" w:hAnsi="Courier New" w:cs="Courier New"/>
-          <w:sz w:val="18"/>
-          <w:szCs w:val="18"/>
-        </w:rPr>
-        <w:tab/>
-      </w:r>
-      <w:r>
-        <w:rPr>
-          <w:rFonts w:ascii="Courier New" w:hAnsi="Courier New" w:cs="Courier New"/>
-          <w:sz w:val="18"/>
-          <w:szCs w:val="18"/>
-        </w:rPr>
-        <w:tab/>
-      </w:r>
-      <w:r>
-        <w:rPr>
-          <w:rFonts w:ascii="Courier New" w:hAnsi="Courier New" w:cs="Courier New"/>
-          <w:sz w:val="18"/>
-          <w:szCs w:val="18"/>
-        </w:rPr>
-        <w:tab/>
-      </w:r>
-      <w:r>
-        <w:rPr>
-          <w:rFonts w:ascii="Courier New" w:hAnsi="Courier New" w:cs="Courier New"/>
-          <w:sz w:val="18"/>
-          <w:szCs w:val="18"/>
-        </w:rPr>
-        <w:tab/>
-      </w:r>
-      <w:r>
-        <w:rPr>
-          <w:rFonts w:ascii="Courier New" w:hAnsi="Courier New" w:cs="Courier New"/>
-          <w:sz w:val="18"/>
-          <w:szCs w:val="18"/>
-        </w:rPr>
-        <w:tab/>
-      </w:r>
-      <w:r>
-        <w:rPr>
-          <w:rFonts w:ascii="Courier New" w:hAnsi="Courier New" w:cs="Courier New"/>
-          <w:sz w:val="18"/>
-          <w:szCs w:val="18"/>
-        </w:rPr>
-        <w:t>Toast toast = Toast.makeText(context, "File already exists.",Toast.LENGTH_SHORT);</w:t>
-      </w:r>
-    </w:p>
-    <w:p>
-      <w:pPr>
-        <w:rPr>
-          <w:rFonts w:ascii="Courier New" w:hAnsi="Courier New" w:cs="Courier New"/>
-          <w:sz w:val="18"/>
-          <w:szCs w:val="18"/>
-        </w:rPr>
-      </w:pPr>
-      <w:r>
-        <w:rPr>
-          <w:rFonts w:ascii="Courier New" w:hAnsi="Courier New" w:cs="Courier New"/>
-          <w:sz w:val="18"/>
-          <w:szCs w:val="18"/>
-        </w:rPr>
-        <w:tab/>
-      </w:r>
-      <w:r>
-        <w:rPr>
-          <w:rFonts w:ascii="Courier New" w:hAnsi="Courier New" w:cs="Courier New"/>
-          <w:sz w:val="18"/>
-          <w:szCs w:val="18"/>
-        </w:rPr>
-        <w:tab/>
-      </w:r>
-      <w:r>
-        <w:rPr>
-          <w:rFonts w:ascii="Courier New" w:hAnsi="Courier New" w:cs="Courier New"/>
-          <w:sz w:val="18"/>
-          <w:szCs w:val="18"/>
-        </w:rPr>
-        <w:tab/>
-      </w:r>
-      <w:r>
-        <w:rPr>
-          <w:rFonts w:ascii="Courier New" w:hAnsi="Courier New" w:cs="Courier New"/>
-          <w:sz w:val="18"/>
-          <w:szCs w:val="18"/>
-        </w:rPr>
-        <w:tab/>
-      </w:r>
-      <w:r>
-        <w:rPr>
-          <w:rFonts w:ascii="Courier New" w:hAnsi="Courier New" w:cs="Courier New"/>
-          <w:sz w:val="18"/>
-          <w:szCs w:val="18"/>
-        </w:rPr>
-        <w:tab/>
-      </w:r>
-      <w:r>
-        <w:rPr>
-          <w:rFonts w:ascii="Courier New" w:hAnsi="Courier New" w:cs="Courier New"/>
-          <w:sz w:val="18"/>
-          <w:szCs w:val="18"/>
-        </w:rPr>
-        <w:t>toast.setGravity(Gravity.CENTER, 0, 0);</w:t>
-      </w:r>
-    </w:p>
-    <w:p>
-      <w:pPr>
-        <w:rPr>
-          <w:rFonts w:ascii="Courier New" w:hAnsi="Courier New" w:cs="Courier New"/>
-          <w:sz w:val="18"/>
-          <w:szCs w:val="18"/>
-        </w:rPr>
-      </w:pPr>
-      <w:r>
-        <w:rPr>
-          <w:rFonts w:ascii="Courier New" w:hAnsi="Courier New" w:cs="Courier New"/>
-          <w:sz w:val="18"/>
-          <w:szCs w:val="18"/>
-        </w:rPr>
-        <w:tab/>
-      </w:r>
-      <w:r>
-        <w:rPr>
-          <w:rFonts w:ascii="Courier New" w:hAnsi="Courier New" w:cs="Courier New"/>
-          <w:sz w:val="18"/>
-          <w:szCs w:val="18"/>
-        </w:rPr>
-        <w:tab/>
-      </w:r>
-      <w:r>
-        <w:rPr>
-          <w:rFonts w:ascii="Courier New" w:hAnsi="Courier New" w:cs="Courier New"/>
-          <w:sz w:val="18"/>
-          <w:szCs w:val="18"/>
-        </w:rPr>
-        <w:tab/>
-      </w:r>
-      <w:r>
-        <w:rPr>
-          <w:rFonts w:ascii="Courier New" w:hAnsi="Courier New" w:cs="Courier New"/>
-          <w:sz w:val="18"/>
-          <w:szCs w:val="18"/>
-        </w:rPr>
-        <w:tab/>
-      </w:r>
-      <w:r>
-        <w:rPr>
-          <w:rFonts w:ascii="Courier New" w:hAnsi="Courier New" w:cs="Courier New"/>
-          <w:sz w:val="18"/>
-          <w:szCs w:val="18"/>
-        </w:rPr>
-        <w:tab/>
-      </w:r>
-      <w:r>
-        <w:rPr>
-          <w:rFonts w:ascii="Courier New" w:hAnsi="Courier New" w:cs="Courier New"/>
-          <w:sz w:val="18"/>
-          <w:szCs w:val="18"/>
-        </w:rPr>
-        <w:t>toast.show();</w:t>
-      </w:r>
-    </w:p>
-    <w:p>
-      <w:pPr>
-        <w:rPr>
-          <w:rFonts w:ascii="Courier New" w:hAnsi="Courier New" w:cs="Courier New"/>
-          <w:sz w:val="18"/>
-          <w:szCs w:val="18"/>
-        </w:rPr>
-      </w:pPr>
-      <w:r>
-        <w:rPr>
-          <w:rFonts w:ascii="Courier New" w:hAnsi="Courier New" w:cs="Courier New"/>
-          <w:sz w:val="18"/>
-          <w:szCs w:val="18"/>
-        </w:rPr>
-        <w:tab/>
-      </w:r>
-      <w:r>
-        <w:rPr>
-          <w:rFonts w:ascii="Courier New" w:hAnsi="Courier New" w:cs="Courier New"/>
-          <w:sz w:val="18"/>
-          <w:szCs w:val="18"/>
-        </w:rPr>
-        <w:tab/>
-      </w:r>
-      <w:r>
-        <w:rPr>
-          <w:rFonts w:ascii="Courier New" w:hAnsi="Courier New" w:cs="Courier New"/>
-          <w:sz w:val="18"/>
-          <w:szCs w:val="18"/>
-        </w:rPr>
-        <w:tab/>
-      </w:r>
-      <w:r>
-        <w:rPr>
-          <w:rFonts w:ascii="Courier New" w:hAnsi="Courier New" w:cs="Courier New"/>
-          <w:sz w:val="18"/>
-          <w:szCs w:val="18"/>
-        </w:rPr>
-        <w:tab/>
-      </w:r>
-      <w:r>
-        <w:rPr>
-          <w:rFonts w:ascii="Courier New" w:hAnsi="Courier New" w:cs="Courier New"/>
-          <w:sz w:val="18"/>
-          <w:szCs w:val="18"/>
-        </w:rPr>
-        <w:t>}  else if(newFileName.length()&gt;201) {</w:t>
-      </w:r>
-    </w:p>
-    <w:p>
-      <w:pPr>
-        <w:rPr>
-          <w:rFonts w:ascii="Courier New" w:hAnsi="Courier New" w:cs="Courier New"/>
-          <w:sz w:val="18"/>
-          <w:szCs w:val="18"/>
-        </w:rPr>
-      </w:pPr>
-      <w:r>
-        <w:rPr>
-          <w:rFonts w:ascii="Courier New" w:hAnsi="Courier New" w:cs="Courier New"/>
-          <w:sz w:val="18"/>
-          <w:szCs w:val="18"/>
-        </w:rPr>
-        <w:tab/>
-      </w:r>
-      <w:r>
-        <w:rPr>
-          <w:rFonts w:ascii="Courier New" w:hAnsi="Courier New" w:cs="Courier New"/>
-          <w:sz w:val="18"/>
-          <w:szCs w:val="18"/>
-        </w:rPr>
-        <w:tab/>
-      </w:r>
-      <w:r>
-        <w:rPr>
-          <w:rFonts w:ascii="Courier New" w:hAnsi="Courier New" w:cs="Courier New"/>
-          <w:sz w:val="18"/>
-          <w:szCs w:val="18"/>
-        </w:rPr>
-        <w:tab/>
-      </w:r>
-      <w:r>
-        <w:rPr>
-          <w:rFonts w:ascii="Courier New" w:hAnsi="Courier New" w:cs="Courier New"/>
-          <w:sz w:val="18"/>
-          <w:szCs w:val="18"/>
-        </w:rPr>
-        <w:tab/>
-      </w:r>
-      <w:r>
-        <w:rPr>
-          <w:rFonts w:ascii="Courier New" w:hAnsi="Courier New" w:cs="Courier New"/>
-          <w:sz w:val="18"/>
-          <w:szCs w:val="18"/>
-        </w:rPr>
-        <w:tab/>
-      </w:r>
-      <w:r>
-        <w:rPr>
-          <w:rFonts w:ascii="Courier New" w:hAnsi="Courier New" w:cs="Courier New"/>
-          <w:sz w:val="18"/>
-          <w:szCs w:val="18"/>
-        </w:rPr>
-        <w:t>Toast toast = Toast.makeText(context, "File name length too long.  200 char max.",Toast.LENGTH_SHORT);</w:t>
-      </w:r>
-    </w:p>
-    <w:p>
-      <w:pPr>
-        <w:rPr>
-          <w:rFonts w:ascii="Courier New" w:hAnsi="Courier New" w:cs="Courier New"/>
-          <w:sz w:val="18"/>
-          <w:szCs w:val="18"/>
-        </w:rPr>
-      </w:pPr>
-      <w:r>
-        <w:rPr>
-          <w:rFonts w:ascii="Courier New" w:hAnsi="Courier New" w:cs="Courier New"/>
-          <w:sz w:val="18"/>
-          <w:szCs w:val="18"/>
-        </w:rPr>
-        <w:tab/>
-      </w:r>
-      <w:r>
-        <w:rPr>
-          <w:rFonts w:ascii="Courier New" w:hAnsi="Courier New" w:cs="Courier New"/>
-          <w:sz w:val="18"/>
-          <w:szCs w:val="18"/>
-        </w:rPr>
-        <w:tab/>
-      </w:r>
-      <w:r>
-        <w:rPr>
-          <w:rFonts w:ascii="Courier New" w:hAnsi="Courier New" w:cs="Courier New"/>
-          <w:sz w:val="18"/>
-          <w:szCs w:val="18"/>
-        </w:rPr>
-        <w:tab/>
-      </w:r>
-      <w:r>
-        <w:rPr>
-          <w:rFonts w:ascii="Courier New" w:hAnsi="Courier New" w:cs="Courier New"/>
-          <w:sz w:val="18"/>
-          <w:szCs w:val="18"/>
-        </w:rPr>
-        <w:tab/>
-      </w:r>
-      <w:r>
-        <w:rPr>
-          <w:rFonts w:ascii="Courier New" w:hAnsi="Courier New" w:cs="Courier New"/>
-          <w:sz w:val="18"/>
-          <w:szCs w:val="18"/>
-        </w:rPr>
-        <w:tab/>
-      </w:r>
-      <w:r>
-        <w:rPr>
-          <w:rFonts w:ascii="Courier New" w:hAnsi="Courier New" w:cs="Courier New"/>
-          <w:sz w:val="18"/>
-          <w:szCs w:val="18"/>
-        </w:rPr>
-        <w:t>toast.setGravity(Gravity.CENTER, 0, 0);</w:t>
-      </w:r>
-    </w:p>
-    <w:p>
-      <w:pPr>
-        <w:rPr>
-          <w:rFonts w:ascii="Courier New" w:hAnsi="Courier New" w:cs="Courier New"/>
-          <w:sz w:val="18"/>
-          <w:szCs w:val="18"/>
-        </w:rPr>
-      </w:pPr>
-      <w:r>
-        <w:rPr>
-          <w:rFonts w:ascii="Courier New" w:hAnsi="Courier New" w:cs="Courier New"/>
-          <w:sz w:val="18"/>
-          <w:szCs w:val="18"/>
-        </w:rPr>
-        <w:tab/>
-      </w:r>
-      <w:r>
-        <w:rPr>
-          <w:rFonts w:ascii="Courier New" w:hAnsi="Courier New" w:cs="Courier New"/>
-          <w:sz w:val="18"/>
-          <w:szCs w:val="18"/>
-        </w:rPr>
-        <w:tab/>
-      </w:r>
-      <w:r>
-        <w:rPr>
-          <w:rFonts w:ascii="Courier New" w:hAnsi="Courier New" w:cs="Courier New"/>
-          <w:sz w:val="18"/>
-          <w:szCs w:val="18"/>
-        </w:rPr>
-        <w:tab/>
-      </w:r>
-      <w:r>
-        <w:rPr>
-          <w:rFonts w:ascii="Courier New" w:hAnsi="Courier New" w:cs="Courier New"/>
-          <w:sz w:val="18"/>
-          <w:szCs w:val="18"/>
-        </w:rPr>
-        <w:tab/>
-      </w:r>
-      <w:r>
-        <w:rPr>
-          <w:rFonts w:ascii="Courier New" w:hAnsi="Courier New" w:cs="Courier New"/>
-          <w:sz w:val="18"/>
-          <w:szCs w:val="18"/>
-        </w:rPr>
-        <w:tab/>
-      </w:r>
-      <w:r>
-        <w:rPr>
-          <w:rFonts w:ascii="Courier New" w:hAnsi="Courier New" w:cs="Courier New"/>
-          <w:sz w:val="18"/>
-          <w:szCs w:val="18"/>
-        </w:rPr>
-        <w:t>toast.show();</w:t>
-      </w:r>
-    </w:p>
-    <w:p>
-      <w:pPr>
-        <w:rPr>
-          <w:rFonts w:ascii="Courier New" w:hAnsi="Courier New" w:cs="Courier New"/>
-          <w:sz w:val="18"/>
-          <w:szCs w:val="18"/>
-        </w:rPr>
-      </w:pPr>
-      <w:r>
-        <w:rPr>
-          <w:rFonts w:ascii="Courier New" w:hAnsi="Courier New" w:cs="Courier New"/>
-          <w:sz w:val="18"/>
-          <w:szCs w:val="18"/>
-        </w:rPr>
-        <w:tab/>
-      </w:r>
-      <w:r>
-        <w:rPr>
-          <w:rFonts w:ascii="Courier New" w:hAnsi="Courier New" w:cs="Courier New"/>
-          <w:sz w:val="18"/>
-          <w:szCs w:val="18"/>
-        </w:rPr>
-        <w:tab/>
-      </w:r>
-      <w:r>
-        <w:rPr>
-          <w:rFonts w:ascii="Courier New" w:hAnsi="Courier New" w:cs="Courier New"/>
-          <w:sz w:val="18"/>
-          <w:szCs w:val="18"/>
-        </w:rPr>
-        <w:tab/>
-      </w:r>
-      <w:r>
-        <w:rPr>
-          <w:rFonts w:ascii="Courier New" w:hAnsi="Courier New" w:cs="Courier New"/>
-          <w:sz w:val="18"/>
-          <w:szCs w:val="18"/>
-        </w:rPr>
-        <w:tab/>
-      </w:r>
-      <w:r>
-        <w:rPr>
-          <w:rFonts w:ascii="Courier New" w:hAnsi="Courier New" w:cs="Courier New"/>
-          <w:sz w:val="18"/>
-          <w:szCs w:val="18"/>
-        </w:rPr>
-        <w:t xml:space="preserve">} </w:t>
-      </w:r>
-    </w:p>
-    <w:p>
-      <w:pPr>
-        <w:rPr>
-          <w:rFonts w:ascii="Courier New" w:hAnsi="Courier New" w:cs="Courier New"/>
-          <w:b/>
-          <w:sz w:val="18"/>
-          <w:szCs w:val="18"/>
-        </w:rPr>
-      </w:pPr>
-      <w:r>
-        <w:rPr>
-          <w:rFonts w:ascii="Courier New" w:hAnsi="Courier New" w:cs="Courier New"/>
-          <w:sz w:val="18"/>
-          <w:szCs w:val="18"/>
-        </w:rPr>
-        <w:tab/>
-      </w:r>
-      <w:r>
-        <w:rPr>
-          <w:rFonts w:ascii="Courier New" w:hAnsi="Courier New" w:cs="Courier New"/>
-          <w:sz w:val="18"/>
-          <w:szCs w:val="18"/>
-        </w:rPr>
-        <w:tab/>
-      </w:r>
-      <w:r>
-        <w:rPr>
-          <w:rFonts w:ascii="Courier New" w:hAnsi="Courier New" w:cs="Courier New"/>
-          <w:sz w:val="18"/>
-          <w:szCs w:val="18"/>
-        </w:rPr>
-        <w:tab/>
-      </w:r>
-      <w:r>
-        <w:rPr>
-          <w:rFonts w:ascii="Courier New" w:hAnsi="Courier New" w:cs="Courier New"/>
-          <w:sz w:val="18"/>
-          <w:szCs w:val="18"/>
-        </w:rPr>
-        <w:tab/>
-      </w:r>
-      <w:r>
-        <w:rPr>
-          <w:rFonts w:ascii="Courier New" w:hAnsi="Courier New" w:cs="Courier New"/>
-          <w:b/>
-          <w:sz w:val="18"/>
-          <w:szCs w:val="18"/>
-        </w:rPr>
-        <w:t>// if the name passes</w:t>
-      </w:r>
-    </w:p>
-    <w:p>
-      <w:pPr>
-        <w:rPr>
-          <w:rFonts w:ascii="Courier New" w:hAnsi="Courier New" w:cs="Courier New"/>
-          <w:sz w:val="18"/>
-          <w:szCs w:val="18"/>
-        </w:rPr>
-      </w:pPr>
-      <w:r>
-        <w:rPr>
-          <w:rFonts w:ascii="Courier New" w:hAnsi="Courier New" w:cs="Courier New"/>
-          <w:sz w:val="18"/>
-          <w:szCs w:val="18"/>
-        </w:rPr>
-        <w:tab/>
-      </w:r>
-      <w:r>
-        <w:rPr>
-          <w:rFonts w:ascii="Courier New" w:hAnsi="Courier New" w:cs="Courier New"/>
-          <w:sz w:val="18"/>
-          <w:szCs w:val="18"/>
-        </w:rPr>
-        <w:tab/>
-      </w:r>
-      <w:r>
-        <w:rPr>
-          <w:rFonts w:ascii="Courier New" w:hAnsi="Courier New" w:cs="Courier New"/>
-          <w:sz w:val="18"/>
-          <w:szCs w:val="18"/>
-        </w:rPr>
-        <w:tab/>
-      </w:r>
-      <w:r>
-        <w:rPr>
-          <w:rFonts w:ascii="Courier New" w:hAnsi="Courier New" w:cs="Courier New"/>
-          <w:sz w:val="18"/>
-          <w:szCs w:val="18"/>
-        </w:rPr>
-        <w:tab/>
-      </w:r>
-      <w:r>
-        <w:rPr>
-          <w:rFonts w:ascii="Courier New" w:hAnsi="Courier New" w:cs="Courier New"/>
-          <w:sz w:val="18"/>
-          <w:szCs w:val="18"/>
-        </w:rPr>
-        <w:t>else {</w:t>
-      </w:r>
-    </w:p>
-    <w:p>
-      <w:pPr>
-        <w:rPr>
-          <w:rFonts w:ascii="Courier New" w:hAnsi="Courier New" w:cs="Courier New"/>
-          <w:b/>
-          <w:sz w:val="18"/>
-          <w:szCs w:val="18"/>
-        </w:rPr>
-      </w:pPr>
-      <w:r>
-        <w:rPr>
-          <w:rFonts w:ascii="Courier New" w:hAnsi="Courier New" w:cs="Courier New"/>
-          <w:sz w:val="18"/>
-          <w:szCs w:val="18"/>
-        </w:rPr>
-        <w:lastRenderedPageBreak/>
-        <w:tab/>
-      </w:r>
-      <w:r>
-        <w:rPr>
-          <w:rFonts w:ascii="Courier New" w:hAnsi="Courier New" w:cs="Courier New"/>
-          <w:sz w:val="18"/>
-          <w:szCs w:val="18"/>
-        </w:rPr>
-        <w:tab/>
-      </w:r>
-      <w:r>
-        <w:rPr>
-          <w:rFonts w:ascii="Courier New" w:hAnsi="Courier New" w:cs="Courier New"/>
-          <w:sz w:val="18"/>
-          <w:szCs w:val="18"/>
-        </w:rPr>
-        <w:tab/>
-      </w:r>
-      <w:r>
-        <w:rPr>
-          <w:rFonts w:ascii="Courier New" w:hAnsi="Courier New" w:cs="Courier New"/>
-          <w:sz w:val="18"/>
-          <w:szCs w:val="18"/>
-        </w:rPr>
-        <w:tab/>
-      </w:r>
-      <w:r>
-        <w:rPr>
-          <w:rFonts w:ascii="Courier New" w:hAnsi="Courier New" w:cs="Courier New"/>
-          <w:sz w:val="18"/>
-          <w:szCs w:val="18"/>
-        </w:rPr>
-        <w:tab/>
-      </w:r>
-      <w:r>
-        <w:rPr>
-          <w:rFonts w:ascii="Courier New" w:hAnsi="Courier New" w:cs="Courier New"/>
-          <w:b/>
-          <w:sz w:val="18"/>
-          <w:szCs w:val="18"/>
-        </w:rPr>
-        <w:t>//a new file is created under that name</w:t>
-      </w:r>
-    </w:p>
-    <w:p>
-      <w:pPr>
-        <w:rPr>
-          <w:rFonts w:ascii="Courier New" w:hAnsi="Courier New" w:cs="Courier New"/>
-          <w:sz w:val="18"/>
-          <w:szCs w:val="18"/>
-        </w:rPr>
-      </w:pPr>
-      <w:r>
-        <w:rPr>
-          <w:rFonts w:ascii="Courier New" w:hAnsi="Courier New" w:cs="Courier New"/>
-          <w:sz w:val="18"/>
-          <w:szCs w:val="18"/>
-        </w:rPr>
-        <w:tab/>
-      </w:r>
-      <w:r>
-        <w:rPr>
-          <w:rFonts w:ascii="Courier New" w:hAnsi="Courier New" w:cs="Courier New"/>
-          <w:sz w:val="18"/>
-          <w:szCs w:val="18"/>
-        </w:rPr>
-        <w:tab/>
-      </w:r>
-      <w:r>
-        <w:rPr>
-          <w:rFonts w:ascii="Courier New" w:hAnsi="Courier New" w:cs="Courier New"/>
-          <w:sz w:val="18"/>
-          <w:szCs w:val="18"/>
-        </w:rPr>
-        <w:tab/>
-      </w:r>
-      <w:r>
-        <w:rPr>
-          <w:rFonts w:ascii="Courier New" w:hAnsi="Courier New" w:cs="Courier New"/>
-          <w:sz w:val="18"/>
-          <w:szCs w:val="18"/>
-        </w:rPr>
-        <w:tab/>
-      </w:r>
-      <w:r>
-        <w:rPr>
-          <w:rFonts w:ascii="Courier New" w:hAnsi="Courier New" w:cs="Courier New"/>
-          <w:sz w:val="18"/>
-          <w:szCs w:val="18"/>
-        </w:rPr>
-        <w:tab/>
-      </w:r>
-      <w:r>
-        <w:rPr>
-          <w:rFonts w:ascii="Courier New" w:hAnsi="Courier New" w:cs="Courier New"/>
-          <w:sz w:val="18"/>
-          <w:szCs w:val="18"/>
-        </w:rPr>
-        <w:t>File destination = new File(direct.getAbsoluteFile() + "/"</w:t>
-      </w:r>
-      <w:r>
-        <w:rPr>
-          <w:rFonts w:ascii="Courier New" w:hAnsi="Courier New" w:cs="Courier New"/>
-          <w:sz w:val="18"/>
-          <w:szCs w:val="18"/>
-        </w:rPr>
-        <w:t xml:space="preserve"> </w:t>
-      </w:r>
-      <w:r>
-        <w:rPr>
-          <w:rFonts w:ascii="Courier New" w:hAnsi="Courier New" w:cs="Courier New"/>
-          <w:sz w:val="18"/>
-          <w:szCs w:val="18"/>
-        </w:rPr>
-        <w:t>+ etNewName.getText().toString().trim());</w:t>
-      </w:r>
-    </w:p>
-    <w:p>
-      <w:pPr>
-        <w:rPr>
-          <w:rFonts w:ascii="Courier New" w:hAnsi="Courier New" w:cs="Courier New"/>
-          <w:b/>
-          <w:sz w:val="18"/>
-          <w:szCs w:val="18"/>
-        </w:rPr>
-      </w:pPr>
-      <w:r>
-        <w:rPr>
-          <w:rFonts w:ascii="Courier New" w:hAnsi="Courier New" w:cs="Courier New"/>
-          <w:sz w:val="18"/>
-          <w:szCs w:val="18"/>
-        </w:rPr>
         <w:tab/>
       </w:r>
       <w:r>
@@ -23171,7 +23334,7 @@
       <w:r>
         <w:lastRenderedPageBreak/>
         <w:pict>
-          <v:shape id="_x0000_i1039" type="#_x0000_t75" style="width:324pt;height:478.35pt">
+          <v:shape id="_x0000_i1036" type="#_x0000_t75" style="width:324pt;height:478.35pt">
             <v:imagedata r:id="rId26" o:title="BTsettingsMap (1) (1)" chromakey="white"/>
           </v:shape>
         </w:pict>
@@ -23411,7 +23574,6 @@
           <w:rFonts w:ascii="Arial" w:hAnsi="Arial" w:cs="Arial"/>
           <w:sz w:val="20"/>
         </w:rPr>
-        <w:lastRenderedPageBreak/>
         <w:t>After Bluetooth has been turned on the device then scans and populates a list of Bluetooth devices within distance. This is done so by creating the Bluetooth device list:</w:t>
       </w:r>
     </w:p>
@@ -25767,7 +25929,6 @@
           <w:sz w:val="18"/>
           <w:szCs w:val="18"/>
         </w:rPr>
-        <w:lastRenderedPageBreak/>
         <w:tab/>
       </w:r>
       <w:r>
@@ -25841,6 +26002,7 @@
           <w:sz w:val="18"/>
           <w:szCs w:val="18"/>
         </w:rPr>
+        <w:lastRenderedPageBreak/>
         <w:tab/>
       </w:r>
       <w:r>
@@ -27987,7 +28149,6 @@
           <w:sz w:val="18"/>
           <w:szCs w:val="18"/>
         </w:rPr>
-        <w:lastRenderedPageBreak/>
         <w:tab/>
       </w:r>
       <w:r>
@@ -28122,6 +28283,7 @@
           <w:sz w:val="18"/>
           <w:szCs w:val="18"/>
         </w:rPr>
+        <w:lastRenderedPageBreak/>
         <w:tab/>
       </w:r>
       <w:r>
@@ -29993,7 +30155,7 @@
           <w:szCs w:val="18"/>
         </w:rPr>
         <w:pict>
-          <v:shape id="_x0000_i1040" type="#_x0000_t75" style="width:213.25pt;height:339.8pt">
+          <v:shape id="_x0000_i1037" type="#_x0000_t75" style="width:213.25pt;height:339.8pt">
             <v:imagedata r:id="rId27" o:title="Screenshot_2013-07-18-09-19-03"/>
           </v:shape>
         </w:pict>
@@ -30155,7 +30317,7 @@
       </w:r>
       <w:r>
         <w:pict>
-          <v:shape id="_x0000_i1041" type="#_x0000_t75" style="width:348pt;height:451.1pt">
+          <v:shape id="_x0000_i1038" type="#_x0000_t75" style="width:348pt;height:451.1pt">
             <v:imagedata r:id="rId28" o:title="IPsettingsMap (2)" chromakey="white"/>
           </v:shape>
         </w:pict>
@@ -37172,6 +37334,7 @@
           <w:sz w:val="18"/>
           <w:szCs w:val="18"/>
         </w:rPr>
+        <w:lastRenderedPageBreak/>
         <w:t>public</w:t>
       </w:r>
       <w:r>
@@ -39713,7 +39876,6 @@
           <w:sz w:val="18"/>
           <w:szCs w:val="18"/>
         </w:rPr>
-        <w:lastRenderedPageBreak/>
         <w:tab/>
       </w:r>
       <w:r>
@@ -39745,6 +39907,7 @@
           <w:sz w:val="18"/>
           <w:szCs w:val="18"/>
         </w:rPr>
+        <w:lastRenderedPageBreak/>
         <w:tab/>
         <w:t xml:space="preserve">} </w:t>
       </w:r>
@@ -40813,7 +40976,7 @@
           <w:szCs w:val="18"/>
         </w:rPr>
         <w:pict>
-          <v:shape id="_x0000_i1042" type="#_x0000_t75" style="width:195.8pt;height:313.1pt">
+          <v:shape id="_x0000_i1039" type="#_x0000_t75" style="width:195.8pt;height:313.1pt">
             <v:imagedata r:id="rId29" o:title="Screenshot_2013-07-18-09-19-25"/>
           </v:shape>
         </w:pict>
@@ -41687,7 +41850,7 @@
           <w:sz w:val="20"/>
         </w:rPr>
         <w:pict>
-          <v:shape id="_x0000_i1043" type="#_x0000_t75" style="width:187.65pt;height:300.55pt">
+          <v:shape id="_x0000_i1040" type="#_x0000_t75" style="width:187.65pt;height:300.55pt">
             <v:imagedata r:id="rId30" o:title="Screenshot_2013-07-18-09-17-23"/>
           </v:shape>
         </w:pict>
@@ -42230,6 +42393,7 @@
           <w:rFonts w:ascii="Arial" w:hAnsi="Arial" w:cs="Arial"/>
           <w:sz w:val="20"/>
         </w:rPr>
+        <w:lastRenderedPageBreak/>
         <w:t>F</w:t>
       </w:r>
       <w:r>
@@ -42975,7 +43139,7 @@
           <w:sz w:val="20"/>
         </w:rPr>
         <w:pict>
-          <v:shape id="_x0000_i1044" type="#_x0000_t75" style="width:178.35pt;height:285.25pt">
+          <v:shape id="_x0000_i1041" type="#_x0000_t75" style="width:178.35pt;height:285.25pt">
             <v:imagedata r:id="rId31" o:title="Screenshot_2013-07-18-10-54-57"/>
           </v:shape>
         </w:pict>
@@ -43700,35 +43864,35 @@
           <w:sz w:val="18"/>
           <w:szCs w:val="18"/>
         </w:rPr>
+        <w:tab/>
+      </w:r>
+      <w:r>
+        <w:rPr>
+          <w:rFonts w:ascii="Courier New" w:hAnsi="Courier New" w:cs="Courier New"/>
+          <w:color w:val="000000" w:themeColor="text1"/>
+          <w:sz w:val="18"/>
+          <w:szCs w:val="18"/>
+        </w:rPr>
+        <w:t xml:space="preserve">registerData = new RegisterData(numStrings, numBytes, numFloats, numInt32, numInt16,numUInt8, numInt8); </w:t>
+      </w:r>
+    </w:p>
+    <w:p>
+      <w:pPr>
+        <w:rPr>
+          <w:rFonts w:ascii="Courier New" w:hAnsi="Courier New" w:cs="Courier New"/>
+          <w:color w:val="000000" w:themeColor="text1"/>
+          <w:sz w:val="18"/>
+          <w:szCs w:val="18"/>
+        </w:rPr>
+      </w:pPr>
+      <w:r>
+        <w:rPr>
+          <w:rFonts w:ascii="Courier New" w:hAnsi="Courier New" w:cs="Courier New"/>
+          <w:color w:val="000000" w:themeColor="text1"/>
+          <w:sz w:val="18"/>
+          <w:szCs w:val="18"/>
+        </w:rPr>
         <w:lastRenderedPageBreak/>
-        <w:tab/>
-      </w:r>
-      <w:r>
-        <w:rPr>
-          <w:rFonts w:ascii="Courier New" w:hAnsi="Courier New" w:cs="Courier New"/>
-          <w:color w:val="000000" w:themeColor="text1"/>
-          <w:sz w:val="18"/>
-          <w:szCs w:val="18"/>
-        </w:rPr>
-        <w:t xml:space="preserve">registerData = new RegisterData(numStrings, numBytes, numFloats, numInt32, numInt16,numUInt8, numInt8); </w:t>
-      </w:r>
-    </w:p>
-    <w:p>
-      <w:pPr>
-        <w:rPr>
-          <w:rFonts w:ascii="Courier New" w:hAnsi="Courier New" w:cs="Courier New"/>
-          <w:color w:val="000000" w:themeColor="text1"/>
-          <w:sz w:val="18"/>
-          <w:szCs w:val="18"/>
-        </w:rPr>
-      </w:pPr>
-      <w:r>
-        <w:rPr>
-          <w:rFonts w:ascii="Courier New" w:hAnsi="Courier New" w:cs="Courier New"/>
-          <w:color w:val="000000" w:themeColor="text1"/>
-          <w:sz w:val="18"/>
-          <w:szCs w:val="18"/>
-        </w:rPr>
         <w:tab/>
       </w:r>
       <w:r>
@@ -45294,163 +45458,163 @@
           <w:sz w:val="18"/>
           <w:szCs w:val="18"/>
         </w:rPr>
+        <w:tab/>
+      </w:r>
+      <w:r>
+        <w:rPr>
+          <w:rFonts w:ascii="Courier New" w:hAnsi="Courier New" w:cs="Courier New"/>
+          <w:color w:val="000000" w:themeColor="text1"/>
+          <w:sz w:val="18"/>
+          <w:szCs w:val="18"/>
+        </w:rPr>
+        <w:tab/>
+      </w:r>
+      <w:r>
+        <w:rPr>
+          <w:rFonts w:ascii="Courier New" w:hAnsi="Courier New" w:cs="Courier New"/>
+          <w:color w:val="000000" w:themeColor="text1"/>
+          <w:sz w:val="18"/>
+          <w:szCs w:val="18"/>
+        </w:rPr>
+        <w:tab/>
+      </w:r>
+      <w:r>
+        <w:rPr>
+          <w:rFonts w:ascii="Courier New" w:hAnsi="Courier New" w:cs="Courier New"/>
+          <w:color w:val="000000" w:themeColor="text1"/>
+          <w:sz w:val="18"/>
+          <w:szCs w:val="18"/>
+        </w:rPr>
+        <w:t>if(Status==SUCCESS) {</w:t>
+      </w:r>
+    </w:p>
+    <w:p>
+      <w:pPr>
+        <w:rPr>
+          <w:rFonts w:ascii="Courier New" w:hAnsi="Courier New" w:cs="Courier New"/>
+          <w:color w:val="000000" w:themeColor="text1"/>
+          <w:sz w:val="18"/>
+          <w:szCs w:val="18"/>
+        </w:rPr>
+      </w:pPr>
+      <w:r>
+        <w:rPr>
+          <w:rFonts w:ascii="Courier New" w:hAnsi="Courier New" w:cs="Courier New"/>
+          <w:color w:val="000000" w:themeColor="text1"/>
+          <w:sz w:val="18"/>
+          <w:szCs w:val="18"/>
+        </w:rPr>
+        <w:tab/>
+      </w:r>
+      <w:r>
+        <w:rPr>
+          <w:rFonts w:ascii="Courier New" w:hAnsi="Courier New" w:cs="Courier New"/>
+          <w:color w:val="000000" w:themeColor="text1"/>
+          <w:sz w:val="18"/>
+          <w:szCs w:val="18"/>
+        </w:rPr>
+        <w:tab/>
+      </w:r>
+      <w:r>
+        <w:rPr>
+          <w:rFonts w:ascii="Courier New" w:hAnsi="Courier New" w:cs="Courier New"/>
+          <w:color w:val="000000" w:themeColor="text1"/>
+          <w:sz w:val="18"/>
+          <w:szCs w:val="18"/>
+        </w:rPr>
+        <w:tab/>
+      </w:r>
+      <w:r>
+        <w:rPr>
+          <w:rFonts w:ascii="Courier New" w:hAnsi="Courier New" w:cs="Courier New"/>
+          <w:color w:val="000000" w:themeColor="text1"/>
+          <w:sz w:val="18"/>
+          <w:szCs w:val="18"/>
+        </w:rPr>
+        <w:tab/>
+      </w:r>
+      <w:r>
+        <w:rPr>
+          <w:rFonts w:ascii="Courier New" w:hAnsi="Courier New" w:cs="Courier New"/>
+          <w:color w:val="000000" w:themeColor="text1"/>
+          <w:sz w:val="18"/>
+          <w:szCs w:val="18"/>
+        </w:rPr>
+        <w:t>Status = ReadXFrame();</w:t>
+      </w:r>
+    </w:p>
+    <w:p>
+      <w:pPr>
+        <w:rPr>
+          <w:rFonts w:ascii="Courier New" w:hAnsi="Courier New" w:cs="Courier New"/>
+          <w:color w:val="000000" w:themeColor="text1"/>
+          <w:sz w:val="18"/>
+          <w:szCs w:val="18"/>
+        </w:rPr>
+      </w:pPr>
+      <w:r>
+        <w:rPr>
+          <w:rFonts w:ascii="Courier New" w:hAnsi="Courier New" w:cs="Courier New"/>
+          <w:color w:val="000000" w:themeColor="text1"/>
+          <w:sz w:val="18"/>
+          <w:szCs w:val="18"/>
+        </w:rPr>
+        <w:tab/>
+      </w:r>
+      <w:r>
+        <w:rPr>
+          <w:rFonts w:ascii="Courier New" w:hAnsi="Courier New" w:cs="Courier New"/>
+          <w:color w:val="000000" w:themeColor="text1"/>
+          <w:sz w:val="18"/>
+          <w:szCs w:val="18"/>
+        </w:rPr>
+        <w:tab/>
+      </w:r>
+      <w:r>
+        <w:rPr>
+          <w:rFonts w:ascii="Courier New" w:hAnsi="Courier New" w:cs="Courier New"/>
+          <w:color w:val="000000" w:themeColor="text1"/>
+          <w:sz w:val="18"/>
+          <w:szCs w:val="18"/>
+        </w:rPr>
+        <w:tab/>
+      </w:r>
+      <w:r>
+        <w:rPr>
+          <w:rFonts w:ascii="Courier New" w:hAnsi="Courier New" w:cs="Courier New"/>
+          <w:color w:val="000000" w:themeColor="text1"/>
+          <w:sz w:val="18"/>
+          <w:szCs w:val="18"/>
+        </w:rPr>
+        <w:tab/>
+      </w:r>
+      <w:r>
+        <w:rPr>
+          <w:rFonts w:ascii="Courier New" w:hAnsi="Courier New" w:cs="Courier New"/>
+          <w:color w:val="000000" w:themeColor="text1"/>
+          <w:sz w:val="18"/>
+          <w:szCs w:val="18"/>
+        </w:rPr>
+        <w:t>if(Status==SUCCESS) {</w:t>
+      </w:r>
+    </w:p>
+    <w:p>
+      <w:pPr>
+        <w:rPr>
+          <w:rFonts w:ascii="Courier New" w:hAnsi="Courier New" w:cs="Courier New"/>
+          <w:color w:val="000000" w:themeColor="text1"/>
+          <w:sz w:val="18"/>
+          <w:szCs w:val="18"/>
+        </w:rPr>
+      </w:pPr>
+      <w:r>
+        <w:rPr>
+          <w:rFonts w:ascii="Courier New" w:hAnsi="Courier New" w:cs="Courier New"/>
+          <w:color w:val="000000" w:themeColor="text1"/>
+          <w:sz w:val="18"/>
+          <w:szCs w:val="18"/>
+        </w:rPr>
         <w:lastRenderedPageBreak/>
-        <w:tab/>
-      </w:r>
-      <w:r>
-        <w:rPr>
-          <w:rFonts w:ascii="Courier New" w:hAnsi="Courier New" w:cs="Courier New"/>
-          <w:color w:val="000000" w:themeColor="text1"/>
-          <w:sz w:val="18"/>
-          <w:szCs w:val="18"/>
-        </w:rPr>
-        <w:tab/>
-      </w:r>
-      <w:r>
-        <w:rPr>
-          <w:rFonts w:ascii="Courier New" w:hAnsi="Courier New" w:cs="Courier New"/>
-          <w:color w:val="000000" w:themeColor="text1"/>
-          <w:sz w:val="18"/>
-          <w:szCs w:val="18"/>
-        </w:rPr>
-        <w:tab/>
-      </w:r>
-      <w:r>
-        <w:rPr>
-          <w:rFonts w:ascii="Courier New" w:hAnsi="Courier New" w:cs="Courier New"/>
-          <w:color w:val="000000" w:themeColor="text1"/>
-          <w:sz w:val="18"/>
-          <w:szCs w:val="18"/>
-        </w:rPr>
-        <w:t>if(Status==SUCCESS) {</w:t>
-      </w:r>
-    </w:p>
-    <w:p>
-      <w:pPr>
-        <w:rPr>
-          <w:rFonts w:ascii="Courier New" w:hAnsi="Courier New" w:cs="Courier New"/>
-          <w:color w:val="000000" w:themeColor="text1"/>
-          <w:sz w:val="18"/>
-          <w:szCs w:val="18"/>
-        </w:rPr>
-      </w:pPr>
-      <w:r>
-        <w:rPr>
-          <w:rFonts w:ascii="Courier New" w:hAnsi="Courier New" w:cs="Courier New"/>
-          <w:color w:val="000000" w:themeColor="text1"/>
-          <w:sz w:val="18"/>
-          <w:szCs w:val="18"/>
-        </w:rPr>
-        <w:tab/>
-      </w:r>
-      <w:r>
-        <w:rPr>
-          <w:rFonts w:ascii="Courier New" w:hAnsi="Courier New" w:cs="Courier New"/>
-          <w:color w:val="000000" w:themeColor="text1"/>
-          <w:sz w:val="18"/>
-          <w:szCs w:val="18"/>
-        </w:rPr>
-        <w:tab/>
-      </w:r>
-      <w:r>
-        <w:rPr>
-          <w:rFonts w:ascii="Courier New" w:hAnsi="Courier New" w:cs="Courier New"/>
-          <w:color w:val="000000" w:themeColor="text1"/>
-          <w:sz w:val="18"/>
-          <w:szCs w:val="18"/>
-        </w:rPr>
-        <w:tab/>
-      </w:r>
-      <w:r>
-        <w:rPr>
-          <w:rFonts w:ascii="Courier New" w:hAnsi="Courier New" w:cs="Courier New"/>
-          <w:color w:val="000000" w:themeColor="text1"/>
-          <w:sz w:val="18"/>
-          <w:szCs w:val="18"/>
-        </w:rPr>
-        <w:tab/>
-      </w:r>
-      <w:r>
-        <w:rPr>
-          <w:rFonts w:ascii="Courier New" w:hAnsi="Courier New" w:cs="Courier New"/>
-          <w:color w:val="000000" w:themeColor="text1"/>
-          <w:sz w:val="18"/>
-          <w:szCs w:val="18"/>
-        </w:rPr>
-        <w:t>Status = ReadXFrame();</w:t>
-      </w:r>
-    </w:p>
-    <w:p>
-      <w:pPr>
-        <w:rPr>
-          <w:rFonts w:ascii="Courier New" w:hAnsi="Courier New" w:cs="Courier New"/>
-          <w:color w:val="000000" w:themeColor="text1"/>
-          <w:sz w:val="18"/>
-          <w:szCs w:val="18"/>
-        </w:rPr>
-      </w:pPr>
-      <w:r>
-        <w:rPr>
-          <w:rFonts w:ascii="Courier New" w:hAnsi="Courier New" w:cs="Courier New"/>
-          <w:color w:val="000000" w:themeColor="text1"/>
-          <w:sz w:val="18"/>
-          <w:szCs w:val="18"/>
-        </w:rPr>
-        <w:tab/>
-      </w:r>
-      <w:r>
-        <w:rPr>
-          <w:rFonts w:ascii="Courier New" w:hAnsi="Courier New" w:cs="Courier New"/>
-          <w:color w:val="000000" w:themeColor="text1"/>
-          <w:sz w:val="18"/>
-          <w:szCs w:val="18"/>
-        </w:rPr>
-        <w:tab/>
-      </w:r>
-      <w:r>
-        <w:rPr>
-          <w:rFonts w:ascii="Courier New" w:hAnsi="Courier New" w:cs="Courier New"/>
-          <w:color w:val="000000" w:themeColor="text1"/>
-          <w:sz w:val="18"/>
-          <w:szCs w:val="18"/>
-        </w:rPr>
-        <w:tab/>
-      </w:r>
-      <w:r>
-        <w:rPr>
-          <w:rFonts w:ascii="Courier New" w:hAnsi="Courier New" w:cs="Courier New"/>
-          <w:color w:val="000000" w:themeColor="text1"/>
-          <w:sz w:val="18"/>
-          <w:szCs w:val="18"/>
-        </w:rPr>
-        <w:tab/>
-      </w:r>
-      <w:r>
-        <w:rPr>
-          <w:rFonts w:ascii="Courier New" w:hAnsi="Courier New" w:cs="Courier New"/>
-          <w:color w:val="000000" w:themeColor="text1"/>
-          <w:sz w:val="18"/>
-          <w:szCs w:val="18"/>
-        </w:rPr>
-        <w:t>if(Status==SUCCESS) {</w:t>
-      </w:r>
-    </w:p>
-    <w:p>
-      <w:pPr>
-        <w:rPr>
-          <w:rFonts w:ascii="Courier New" w:hAnsi="Courier New" w:cs="Courier New"/>
-          <w:color w:val="000000" w:themeColor="text1"/>
-          <w:sz w:val="18"/>
-          <w:szCs w:val="18"/>
-        </w:rPr>
-      </w:pPr>
-      <w:r>
-        <w:rPr>
-          <w:rFonts w:ascii="Courier New" w:hAnsi="Courier New" w:cs="Courier New"/>
-          <w:color w:val="000000" w:themeColor="text1"/>
-          <w:sz w:val="18"/>
-          <w:szCs w:val="18"/>
-        </w:rPr>
         <w:tab/>
       </w:r>
       <w:r>
@@ -46358,7 +46522,7 @@
           <w:sz w:val="20"/>
         </w:rPr>
         <w:pict>
-          <v:shape id="_x0000_i1045" type="#_x0000_t75" style="width:175.1pt;height:280.35pt">
+          <v:shape id="_x0000_i1042" type="#_x0000_t75" style="width:175.1pt;height:280.35pt">
             <v:imagedata r:id="rId32" o:title="Screenshot_2013-07-22-13-31-56"/>
           </v:shape>
         </w:pict>
@@ -46388,7 +46552,6 @@
           <w:color w:val="FF0000"/>
           <w:sz w:val="20"/>
         </w:rPr>
-        <w:lastRenderedPageBreak/>
         <w:t xml:space="preserve">Figure 21 </w:t>
       </w:r>
       <w:r>
@@ -46427,6 +46590,7 @@
           <w:sz w:val="24"/>
           <w:szCs w:val="24"/>
         </w:rPr>
+        <w:lastRenderedPageBreak/>
         <w:t>3.</w:t>
       </w:r>
       <w:r>
@@ -47373,7 +47537,7 @@
           <w:color w:val="FF0000"/>
         </w:rPr>
         <w:pict>
-          <v:shape id="_x0000_i1046" type="#_x0000_t75" style="width:197.45pt;height:315.8pt">
+          <v:shape id="_x0000_i1043" type="#_x0000_t75" style="width:197.45pt;height:315.8pt">
             <v:imagedata r:id="rId33" o:title="Screenshot_2013-07-18-10-55-22"/>
           </v:shape>
         </w:pict>
@@ -47943,7 +48107,7 @@
           <w:sz w:val="20"/>
         </w:rPr>
         <w:pict>
-          <v:shape id="_x0000_i1047" type="#_x0000_t75" style="width:194.2pt;height:309.8pt">
+          <v:shape id="_x0000_i1044" type="#_x0000_t75" style="width:194.2pt;height:309.8pt">
             <v:imagedata r:id="rId34" o:title="Screenshot_2013-07-18-09-20-55"/>
           </v:shape>
         </w:pict>
@@ -48126,7 +48290,7 @@
           <w:sz w:val="20"/>
         </w:rPr>
         <w:pict>
-          <v:shape id="_x0000_i1048" type="#_x0000_t75" style="width:190.9pt;height:303.25pt">
+          <v:shape id="_x0000_i1045" type="#_x0000_t75" style="width:190.9pt;height:303.25pt">
             <v:imagedata r:id="rId35" o:title="Screenshot_2013-07-22-13-36-17"/>
           </v:shape>
         </w:pict>
@@ -48262,7 +48426,7 @@
           <w:sz w:val="20"/>
         </w:rPr>
         <w:pict>
-          <v:shape id="_x0000_i1049" type="#_x0000_t75" style="width:193.1pt;height:309.25pt">
+          <v:shape id="_x0000_i1046" type="#_x0000_t75" style="width:193.1pt;height:309.25pt">
             <v:imagedata r:id="rId36" o:title="Screenshot_2013-07-22-13-32-34"/>
           </v:shape>
         </w:pict>
@@ -48609,7 +48773,7 @@
           <w:sz w:val="20"/>
         </w:rPr>
         <w:pict>
-          <v:shape id="_x0000_i1050" type="#_x0000_t75" style="width:189.25pt;height:302.2pt">
+          <v:shape id="_x0000_i1047" type="#_x0000_t75" style="width:189.25pt;height:302.2pt">
             <v:imagedata r:id="rId37" o:title="Screenshot_2013-07-18-09-21-03"/>
           </v:shape>
         </w:pict>
@@ -48999,7 +49163,7 @@
           <w:sz w:val="20"/>
         </w:rPr>
         <w:pict>
-          <v:shape id="_x0000_i1051" type="#_x0000_t75" style="width:205.65pt;height:329.45pt">
+          <v:shape id="_x0000_i1048" type="#_x0000_t75" style="width:205.65pt;height:329.45pt">
             <v:imagedata r:id="rId38" o:title="Screenshot_2013-07-22-13-32-05"/>
           </v:shape>
         </w:pict>
@@ -49695,7 +49859,6 @@
           <w:sz w:val="18"/>
           <w:szCs w:val="18"/>
         </w:rPr>
-        <w:lastRenderedPageBreak/>
         <w:t xml:space="preserve">    renderer.setXLabels(7); </w:t>
       </w:r>
       <w:r>
@@ -49726,6 +49889,7 @@
           <w:sz w:val="18"/>
           <w:szCs w:val="18"/>
         </w:rPr>
+        <w:lastRenderedPageBreak/>
         <w:t xml:space="preserve">    renderer.setYLabels(5); </w:t>
       </w:r>
       <w:r>
@@ -50455,7 +50619,7 @@
           <w:b/>
         </w:rPr>
         <w:pict>
-          <v:shape id="_x0000_i1052" type="#_x0000_t75" style="width:285.8pt;height:178.9pt">
+          <v:shape id="_x0000_i1049" type="#_x0000_t75" style="width:285.8pt;height:178.9pt">
             <v:imagedata r:id="rId39" o:title="Screenshot_2013-07-18-11-04-14"/>
           </v:shape>
         </w:pict>
@@ -50886,51 +51050,51 @@
           <w:sz w:val="18"/>
           <w:szCs w:val="18"/>
         </w:rPr>
+        <w:tab/>
+      </w:r>
+      <w:r>
+        <w:rPr>
+          <w:rFonts w:ascii="Courier New" w:hAnsi="Courier New" w:cs="Courier New"/>
+          <w:sz w:val="18"/>
+          <w:szCs w:val="18"/>
+        </w:rPr>
+        <w:tab/>
+        <w:t>return error + ": Data request cancelled.";</w:t>
+      </w:r>
+    </w:p>
+    <w:p>
+      <w:pPr>
+        <w:rPr>
+          <w:rFonts w:ascii="Courier New" w:hAnsi="Courier New" w:cs="Courier New"/>
+          <w:sz w:val="18"/>
+          <w:szCs w:val="18"/>
+        </w:rPr>
+      </w:pPr>
+      <w:r>
+        <w:rPr>
+          <w:rFonts w:ascii="Courier New" w:hAnsi="Courier New" w:cs="Courier New"/>
+          <w:sz w:val="18"/>
+          <w:szCs w:val="18"/>
+        </w:rPr>
+        <w:tab/>
+        <w:t>case 102:</w:t>
+      </w:r>
+    </w:p>
+    <w:p>
+      <w:pPr>
+        <w:rPr>
+          <w:rFonts w:ascii="Courier New" w:hAnsi="Courier New" w:cs="Courier New"/>
+          <w:sz w:val="18"/>
+          <w:szCs w:val="18"/>
+        </w:rPr>
+      </w:pPr>
+      <w:r>
+        <w:rPr>
+          <w:rFonts w:ascii="Courier New" w:hAnsi="Courier New" w:cs="Courier New"/>
+          <w:sz w:val="18"/>
+          <w:szCs w:val="18"/>
+        </w:rPr>
         <w:lastRenderedPageBreak/>
-        <w:tab/>
-      </w:r>
-      <w:r>
-        <w:rPr>
-          <w:rFonts w:ascii="Courier New" w:hAnsi="Courier New" w:cs="Courier New"/>
-          <w:sz w:val="18"/>
-          <w:szCs w:val="18"/>
-        </w:rPr>
-        <w:tab/>
-        <w:t>return error + ": Data request cancelled.";</w:t>
-      </w:r>
-    </w:p>
-    <w:p>
-      <w:pPr>
-        <w:rPr>
-          <w:rFonts w:ascii="Courier New" w:hAnsi="Courier New" w:cs="Courier New"/>
-          <w:sz w:val="18"/>
-          <w:szCs w:val="18"/>
-        </w:rPr>
-      </w:pPr>
-      <w:r>
-        <w:rPr>
-          <w:rFonts w:ascii="Courier New" w:hAnsi="Courier New" w:cs="Courier New"/>
-          <w:sz w:val="18"/>
-          <w:szCs w:val="18"/>
-        </w:rPr>
-        <w:tab/>
-        <w:t>case 102:</w:t>
-      </w:r>
-    </w:p>
-    <w:p>
-      <w:pPr>
-        <w:rPr>
-          <w:rFonts w:ascii="Courier New" w:hAnsi="Courier New" w:cs="Courier New"/>
-          <w:sz w:val="18"/>
-          <w:szCs w:val="18"/>
-        </w:rPr>
-      </w:pPr>
-      <w:r>
-        <w:rPr>
-          <w:rFonts w:ascii="Courier New" w:hAnsi="Courier New" w:cs="Courier New"/>
-          <w:sz w:val="18"/>
-          <w:szCs w:val="18"/>
-        </w:rPr>
         <w:tab/>
       </w:r>
       <w:r>
@@ -51920,7 +52084,7 @@
           <w:i w:val="0"/>
         </w:rPr>
         <w:pict>
-          <v:shape id="_x0000_i1053" type="#_x0000_t75" style="width:204pt;height:324.55pt">
+          <v:shape id="_x0000_i1050" type="#_x0000_t75" style="width:204pt;height:324.55pt">
             <v:imagedata r:id="rId40" o:title="Screenshot_2013-07-18-09-25-39"/>
           </v:shape>
         </w:pict>
@@ -52028,7 +52192,7 @@
           <w:i w:val="0"/>
         </w:rPr>
         <w:pict>
-          <v:shape id="_x0000_i1054" type="#_x0000_t75" style="width:206.2pt;height:330pt">
+          <v:shape id="_x0000_i1051" type="#_x0000_t75" style="width:206.2pt;height:330pt">
             <v:imagedata r:id="rId41" o:title="Screenshot_2013-07-18-09-25-46"/>
           </v:shape>
         </w:pict>
@@ -52284,7 +52448,7 @@
           <w:sz w:val="20"/>
         </w:rPr>
         <w:pict>
-          <v:shape id="_x0000_i1055" type="#_x0000_t75" style="width:184.9pt;height:295.65pt">
+          <v:shape id="_x0000_i1052" type="#_x0000_t75" style="width:184.9pt;height:295.65pt">
             <v:imagedata r:id="rId42" o:title="Screenshot_2013-07-23-09-55-44"/>
           </v:shape>
         </w:pict>
@@ -52670,7 +52834,6 @@
         <w:ind w:left="360"/>
       </w:pPr>
       <w:r>
-        <w:lastRenderedPageBreak/>
         <w:t>Custom Trends Content:</w:t>
       </w:r>
     </w:p>
@@ -53544,7 +53707,6 @@
         </w:numPr>
       </w:pPr>
       <w:r>
-        <w:lastRenderedPageBreak/>
         <w:t>Font Style:</w:t>
       </w:r>
       <w:r>
@@ -53564,6 +53726,7 @@
         </w:numPr>
       </w:pPr>
       <w:r>
+        <w:lastRenderedPageBreak/>
         <w:t>Font Size:</w:t>
       </w:r>
       <w:r>
@@ -54459,7 +54622,7 @@
         <w:rPr>
           <w:noProof/>
         </w:rPr>
-        <w:t>4</w:t>
+        <w:t>8</w:t>
       </w:r>
     </w:fldSimple>
   </w:p>
@@ -54746,7 +54909,7 @@
                           <w:noProof/>
                           <w:sz w:val="20"/>
                         </w:rPr>
-                        <w:t>4</w:t>
+                        <w:t>8</w:t>
                       </w:r>
                       <w:r>
                         <w:rPr>

--- a/Design_Document1.docx
+++ b/Design_Document1.docx
@@ -108,17 +108,8 @@
           <w:i/>
           <w:color w:val="FF0000"/>
         </w:rPr>
-        <w:t xml:space="preserve">Blaine </w:t>
-      </w:r>
-      <w:proofErr w:type="spellStart"/>
-      <w:r>
-        <w:rPr>
-          <w:i/>
-          <w:color w:val="FF0000"/>
-        </w:rPr>
-        <w:t>Tiernan</w:t>
-      </w:r>
-      <w:proofErr w:type="spellEnd"/>
+        <w:t>Blaine Tiernan</w:t>
+      </w:r>
     </w:p>
     <w:p>
       <w:pPr>
@@ -4362,14 +4353,12 @@
       <w:r>
         <w:t xml:space="preserve">provides details over the technical architecture and design for implementing the ABB </w:t>
       </w:r>
-      <w:proofErr w:type="spellStart"/>
       <w:r>
         <w:t>Totalf</w:t>
       </w:r>
       <w:r>
         <w:t>low</w:t>
       </w:r>
-      <w:proofErr w:type="spellEnd"/>
       <w:r>
         <w:t xml:space="preserve"> Android application</w:t>
       </w:r>
@@ -4528,25 +4517,7 @@
           <w:sz w:val="20"/>
           <w:szCs w:val="20"/>
         </w:rPr>
-        <w:t xml:space="preserve">Intern Project – </w:t>
-      </w:r>
-      <w:proofErr w:type="spellStart"/>
-      <w:r>
-        <w:rPr>
-          <w:rFonts w:ascii="Arial" w:hAnsi="Arial" w:cs="Arial"/>
-          <w:sz w:val="20"/>
-          <w:szCs w:val="20"/>
-        </w:rPr>
-        <w:t>Tcox</w:t>
-      </w:r>
-      <w:proofErr w:type="spellEnd"/>
-      <w:r>
-        <w:rPr>
-          <w:rFonts w:ascii="Arial" w:hAnsi="Arial" w:cs="Arial"/>
-          <w:sz w:val="20"/>
-          <w:szCs w:val="20"/>
-        </w:rPr>
-        <w:t xml:space="preserve"> with Elaine.docx</w:t>
+        <w:t>Intern Project – Tcox with Elaine.docx</w:t>
       </w:r>
     </w:p>
     <w:p>
@@ -5961,25 +5932,7 @@
           <w:sz w:val="20"/>
           <w:szCs w:val="20"/>
         </w:rPr>
-        <w:t xml:space="preserve">(Intern Project – </w:t>
-      </w:r>
-      <w:proofErr w:type="spellStart"/>
-      <w:r>
-        <w:rPr>
-          <w:rFonts w:ascii="Arial" w:hAnsi="Arial" w:cs="Arial"/>
-          <w:sz w:val="20"/>
-          <w:szCs w:val="20"/>
-        </w:rPr>
-        <w:t>Tcox</w:t>
-      </w:r>
-      <w:proofErr w:type="spellEnd"/>
-      <w:r>
-        <w:rPr>
-          <w:rFonts w:ascii="Arial" w:hAnsi="Arial" w:cs="Arial"/>
-          <w:sz w:val="20"/>
-          <w:szCs w:val="20"/>
-        </w:rPr>
-        <w:t xml:space="preserve"> with Elaine.docx) </w:t>
+        <w:t xml:space="preserve">(Intern Project – Tcox with Elaine.docx) </w:t>
       </w:r>
       <w:r>
         <w:rPr>
@@ -6313,7 +6266,6 @@
         </w:rPr>
         <w:t xml:space="preserve">This section captures the overall ABB </w:t>
       </w:r>
-      <w:proofErr w:type="spellStart"/>
       <w:r>
         <w:rPr>
           <w:rFonts w:ascii="Arial" w:hAnsi="Arial" w:cs="Arial"/>
@@ -6328,7 +6280,6 @@
         </w:rPr>
         <w:t>low</w:t>
       </w:r>
-      <w:proofErr w:type="spellEnd"/>
       <w:r>
         <w:rPr>
           <w:rFonts w:ascii="Arial" w:hAnsi="Arial" w:cs="Arial"/>
@@ -6378,27 +6329,7 @@
           <w:sz w:val="20"/>
           <w:szCs w:val="20"/>
         </w:rPr>
-        <w:t xml:space="preserve">Intern Project – </w:t>
-      </w:r>
-      <w:proofErr w:type="spellStart"/>
-      <w:r>
-        <w:rPr>
-          <w:rFonts w:ascii="Arial" w:hAnsi="Arial" w:cs="Arial"/>
-          <w:i/>
-          <w:sz w:val="20"/>
-          <w:szCs w:val="20"/>
-        </w:rPr>
-        <w:t>Tcox</w:t>
-      </w:r>
-      <w:proofErr w:type="spellEnd"/>
-      <w:r>
-        <w:rPr>
-          <w:rFonts w:ascii="Arial" w:hAnsi="Arial" w:cs="Arial"/>
-          <w:i/>
-          <w:sz w:val="20"/>
-          <w:szCs w:val="20"/>
-        </w:rPr>
-        <w:t xml:space="preserve"> with Elaine.docx</w:t>
+        <w:t>Intern Project – Tcox with Elaine.docx</w:t>
       </w:r>
       <w:r>
         <w:rPr>
@@ -6463,7 +6394,6 @@
         </w:rPr>
         <w:t xml:space="preserve"> the </w:t>
       </w:r>
-      <w:proofErr w:type="spellStart"/>
       <w:r>
         <w:rPr>
           <w:rFonts w:ascii="Arial" w:hAnsi="Arial" w:cs="Arial"/>
@@ -6478,7 +6408,6 @@
         </w:rPr>
         <w:t>low</w:t>
       </w:r>
-      <w:proofErr w:type="spellEnd"/>
       <w:r>
         <w:rPr>
           <w:rFonts w:ascii="Arial" w:hAnsi="Arial" w:cs="Arial"/>
@@ -7149,23 +7078,7 @@
           <w:rFonts w:ascii="Arial" w:hAnsi="Arial" w:cs="Arial"/>
           <w:sz w:val="20"/>
         </w:rPr>
-        <w:t xml:space="preserve">As long as the </w:t>
-      </w:r>
-      <w:proofErr w:type="spellStart"/>
-      <w:r>
-        <w:rPr>
-          <w:rFonts w:ascii="Arial" w:hAnsi="Arial" w:cs="Arial"/>
-          <w:sz w:val="20"/>
-        </w:rPr>
-        <w:t>Totalflow</w:t>
-      </w:r>
-      <w:proofErr w:type="spellEnd"/>
-      <w:r>
-        <w:rPr>
-          <w:rFonts w:ascii="Arial" w:hAnsi="Arial" w:cs="Arial"/>
-          <w:sz w:val="20"/>
-        </w:rPr>
-        <w:t xml:space="preserve"> devices are running DB2 register protocol, the Adaptation layer should not be impacted</w:t>
+        <w:t>As long as the Totalflow devices are running DB2 register protocol, the Adaptation layer should not be impacted</w:t>
       </w:r>
       <w:r>
         <w:rPr>
@@ -7761,99 +7674,189 @@
           <w:sz w:val="20"/>
         </w:rPr>
       </w:pPr>
-      <w:proofErr w:type="spellStart"/>
       <w:r>
         <w:rPr>
           <w:rFonts w:ascii="Arial" w:hAnsi="Arial" w:cs="Arial"/>
           <w:color w:val="000000" w:themeColor="text1"/>
           <w:sz w:val="20"/>
         </w:rPr>
-        <w:t>Totalflow</w:t>
-      </w:r>
-      <w:proofErr w:type="spellEnd"/>
+        <w:t xml:space="preserve">Totalflow </w:t>
+      </w:r>
       <w:r>
         <w:rPr>
           <w:rFonts w:ascii="Arial" w:hAnsi="Arial" w:cs="Arial"/>
           <w:color w:val="000000" w:themeColor="text1"/>
           <w:sz w:val="20"/>
         </w:rPr>
+        <w:t>MCU</w:t>
+      </w:r>
+      <w:r>
+        <w:rPr>
+          <w:rFonts w:ascii="Arial" w:hAnsi="Arial" w:cs="Arial"/>
+          <w:color w:val="000000" w:themeColor="text1"/>
+          <w:sz w:val="20"/>
+        </w:rPr>
+        <w:t xml:space="preserve"> solution is developed as a</w:t>
+      </w:r>
+      <w:r>
+        <w:rPr>
+          <w:rFonts w:ascii="Arial" w:hAnsi="Arial" w:cs="Arial"/>
+          <w:color w:val="000000" w:themeColor="text1"/>
+          <w:sz w:val="20"/>
+        </w:rPr>
+        <w:t>n Android application that is deployed onto the Project Wiki</w:t>
+      </w:r>
+      <w:r>
+        <w:rPr>
+          <w:rFonts w:ascii="Arial" w:hAnsi="Arial" w:cs="Arial"/>
+          <w:color w:val="000000" w:themeColor="text1"/>
+          <w:sz w:val="20"/>
+        </w:rPr>
+        <w:t xml:space="preserve">. This application is accessible to end users from the Android device. The access to the G4 device data is expected to be from physically co-located Android </w:t>
+      </w:r>
+      <w:r>
+        <w:rPr>
+          <w:rFonts w:ascii="Arial" w:hAnsi="Arial" w:cs="Arial"/>
+          <w:color w:val="000000" w:themeColor="text1"/>
+          <w:sz w:val="20"/>
+        </w:rPr>
+        <w:t>device;</w:t>
+      </w:r>
+      <w:r>
+        <w:rPr>
+          <w:rFonts w:ascii="Arial" w:hAnsi="Arial" w:cs="Arial"/>
+          <w:color w:val="000000" w:themeColor="text1"/>
+          <w:sz w:val="20"/>
+        </w:rPr>
+        <w:t xml:space="preserve"> however, the data</w:t>
+      </w:r>
+      <w:r>
+        <w:rPr>
+          <w:rFonts w:ascii="Arial" w:hAnsi="Arial" w:cs="Arial"/>
+          <w:color w:val="000000" w:themeColor="text1"/>
+          <w:sz w:val="20"/>
+        </w:rPr>
+        <w:t xml:space="preserve"> can be saved and accessed again for viewing at a later time.</w:t>
+      </w:r>
+    </w:p>
+    <w:p>
+      <w:pPr>
+        <w:rPr>
+          <w:rFonts w:ascii="Arial" w:hAnsi="Arial" w:cs="Arial"/>
+          <w:sz w:val="20"/>
+        </w:rPr>
+      </w:pPr>
+    </w:p>
+    <w:p>
+      <w:pPr>
+        <w:rPr>
+          <w:rFonts w:ascii="Arial" w:hAnsi="Arial" w:cs="Arial"/>
+          <w:sz w:val="20"/>
+        </w:rPr>
+      </w:pPr>
+      <w:r>
+        <w:rPr>
+          <w:rFonts w:ascii="Arial" w:hAnsi="Arial" w:cs="Arial"/>
+          <w:sz w:val="20"/>
+        </w:rPr>
+        <w:t>Remote</w:t>
+      </w:r>
+      <w:r>
+        <w:rPr>
+          <w:rFonts w:ascii="Arial" w:hAnsi="Arial" w:cs="Arial"/>
+          <w:sz w:val="20"/>
+        </w:rPr>
+        <w:t xml:space="preserve"> Access enables users to monitor and </w:t>
+      </w:r>
+      <w:r>
+        <w:rPr>
+          <w:rFonts w:ascii="Arial" w:hAnsi="Arial" w:cs="Arial"/>
+          <w:sz w:val="20"/>
+        </w:rPr>
+        <w:t>store</w:t>
+      </w:r>
+      <w:r>
+        <w:rPr>
+          <w:rFonts w:ascii="Arial" w:hAnsi="Arial" w:cs="Arial"/>
+          <w:sz w:val="20"/>
+        </w:rPr>
+        <w:t xml:space="preserve"> configuration and statistical data </w:t>
+      </w:r>
+      <w:r>
+        <w:rPr>
+          <w:rFonts w:ascii="Arial" w:hAnsi="Arial" w:cs="Arial"/>
+          <w:sz w:val="20"/>
+        </w:rPr>
+        <w:t>from</w:t>
+      </w:r>
+      <w:r>
+        <w:rPr>
+          <w:rFonts w:ascii="Arial" w:hAnsi="Arial" w:cs="Arial"/>
+          <w:sz w:val="20"/>
+        </w:rPr>
+        <w:t xml:space="preserve"> the </w:t>
+      </w:r>
+      <w:r>
+        <w:rPr>
+          <w:rFonts w:ascii="Arial" w:hAnsi="Arial" w:cs="Arial"/>
+          <w:sz w:val="20"/>
+        </w:rPr>
+        <w:t>Totalf</w:t>
+      </w:r>
+      <w:r>
+        <w:rPr>
+          <w:rFonts w:ascii="Arial" w:hAnsi="Arial" w:cs="Arial"/>
+          <w:sz w:val="20"/>
+        </w:rPr>
+        <w:t>low</w:t>
+      </w:r>
+      <w:r>
+        <w:rPr>
+          <w:rFonts w:ascii="Arial" w:hAnsi="Arial" w:cs="Arial"/>
+          <w:sz w:val="20"/>
+        </w:rPr>
+        <w:t xml:space="preserve"> device</w:t>
+      </w:r>
+      <w:r>
+        <w:rPr>
+          <w:rFonts w:ascii="Arial" w:hAnsi="Arial" w:cs="Arial"/>
+          <w:sz w:val="20"/>
+        </w:rPr>
+        <w:t>.</w:t>
+      </w:r>
+    </w:p>
+    <w:p>
+      <w:pPr>
+        <w:rPr>
+          <w:rFonts w:ascii="Arial" w:hAnsi="Arial" w:cs="Arial"/>
+          <w:sz w:val="20"/>
+        </w:rPr>
+      </w:pPr>
+    </w:p>
+    <w:p>
+      <w:pPr>
+        <w:rPr>
+          <w:rFonts w:ascii="Arial" w:hAnsi="Arial" w:cs="Arial"/>
+          <w:sz w:val="20"/>
+        </w:rPr>
+      </w:pPr>
+      <w:r>
+        <w:rPr>
+          <w:rFonts w:ascii="Arial" w:hAnsi="Arial" w:cs="Arial"/>
+          <w:sz w:val="20"/>
+        </w:rPr>
+        <w:t>MCU</w:t>
+      </w:r>
+      <w:r>
+        <w:rPr>
+          <w:rFonts w:ascii="Arial" w:hAnsi="Arial" w:cs="Arial"/>
+          <w:sz w:val="20"/>
+        </w:rPr>
         <w:t xml:space="preserve"> </w:t>
       </w:r>
       <w:r>
         <w:rPr>
           <w:rFonts w:ascii="Arial" w:hAnsi="Arial" w:cs="Arial"/>
-          <w:color w:val="000000" w:themeColor="text1"/>
-          <w:sz w:val="20"/>
-        </w:rPr>
-        <w:t>MCU</w:t>
-      </w:r>
-      <w:r>
-        <w:rPr>
-          <w:rFonts w:ascii="Arial" w:hAnsi="Arial" w:cs="Arial"/>
-          <w:color w:val="000000" w:themeColor="text1"/>
-          <w:sz w:val="20"/>
-        </w:rPr>
-        <w:t xml:space="preserve"> solution is developed as a</w:t>
-      </w:r>
-      <w:r>
-        <w:rPr>
-          <w:rFonts w:ascii="Arial" w:hAnsi="Arial" w:cs="Arial"/>
-          <w:color w:val="000000" w:themeColor="text1"/>
-          <w:sz w:val="20"/>
-        </w:rPr>
-        <w:t>n Android application that is deployed onto the Project Wiki</w:t>
-      </w:r>
-      <w:r>
-        <w:rPr>
-          <w:rFonts w:ascii="Arial" w:hAnsi="Arial" w:cs="Arial"/>
-          <w:color w:val="000000" w:themeColor="text1"/>
-          <w:sz w:val="20"/>
-        </w:rPr>
-        <w:t xml:space="preserve">. This application is accessible to end users from the Android device. The access to the G4 device data is expected to be from physically co-located Android </w:t>
-      </w:r>
-      <w:r>
-        <w:rPr>
-          <w:rFonts w:ascii="Arial" w:hAnsi="Arial" w:cs="Arial"/>
-          <w:color w:val="000000" w:themeColor="text1"/>
-          <w:sz w:val="20"/>
-        </w:rPr>
-        <w:t>device;</w:t>
-      </w:r>
-      <w:r>
-        <w:rPr>
-          <w:rFonts w:ascii="Arial" w:hAnsi="Arial" w:cs="Arial"/>
-          <w:color w:val="000000" w:themeColor="text1"/>
-          <w:sz w:val="20"/>
-        </w:rPr>
-        <w:t xml:space="preserve"> however, the data</w:t>
-      </w:r>
-      <w:r>
-        <w:rPr>
-          <w:rFonts w:ascii="Arial" w:hAnsi="Arial" w:cs="Arial"/>
-          <w:color w:val="000000" w:themeColor="text1"/>
-          <w:sz w:val="20"/>
-        </w:rPr>
-        <w:t xml:space="preserve"> can be saved and accessed again for viewing at a later time.</w:t>
-      </w:r>
-    </w:p>
-    <w:p>
-      <w:pPr>
-        <w:rPr>
-          <w:rFonts w:ascii="Arial" w:hAnsi="Arial" w:cs="Arial"/>
-          <w:sz w:val="20"/>
-        </w:rPr>
-      </w:pPr>
-    </w:p>
-    <w:p>
-      <w:pPr>
-        <w:rPr>
-          <w:rFonts w:ascii="Arial" w:hAnsi="Arial" w:cs="Arial"/>
-          <w:sz w:val="20"/>
-        </w:rPr>
-      </w:pPr>
-      <w:r>
-        <w:rPr>
-          <w:rFonts w:ascii="Arial" w:hAnsi="Arial" w:cs="Arial"/>
           <w:sz w:val="20"/>
         </w:rPr>
         <w:t>Remote</w:t>
@@ -7863,125 +7866,14 @@
           <w:rFonts w:ascii="Arial" w:hAnsi="Arial" w:cs="Arial"/>
           <w:sz w:val="20"/>
         </w:rPr>
-        <w:t xml:space="preserve"> Access enables users to monitor and </w:t>
-      </w:r>
-      <w:r>
-        <w:rPr>
-          <w:rFonts w:ascii="Arial" w:hAnsi="Arial" w:cs="Arial"/>
-          <w:sz w:val="20"/>
-        </w:rPr>
-        <w:t>store</w:t>
-      </w:r>
-      <w:r>
-        <w:rPr>
-          <w:rFonts w:ascii="Arial" w:hAnsi="Arial" w:cs="Arial"/>
-          <w:sz w:val="20"/>
-        </w:rPr>
-        <w:t xml:space="preserve"> configuration and statistical data </w:t>
-      </w:r>
-      <w:r>
-        <w:rPr>
-          <w:rFonts w:ascii="Arial" w:hAnsi="Arial" w:cs="Arial"/>
-          <w:sz w:val="20"/>
-        </w:rPr>
-        <w:t>from</w:t>
-      </w:r>
-      <w:r>
-        <w:rPr>
-          <w:rFonts w:ascii="Arial" w:hAnsi="Arial" w:cs="Arial"/>
-          <w:sz w:val="20"/>
-        </w:rPr>
-        <w:t xml:space="preserve"> the </w:t>
-      </w:r>
-      <w:proofErr w:type="spellStart"/>
-      <w:r>
-        <w:rPr>
-          <w:rFonts w:ascii="Arial" w:hAnsi="Arial" w:cs="Arial"/>
-          <w:sz w:val="20"/>
-        </w:rPr>
-        <w:t>Totalf</w:t>
-      </w:r>
-      <w:r>
-        <w:rPr>
-          <w:rFonts w:ascii="Arial" w:hAnsi="Arial" w:cs="Arial"/>
-          <w:sz w:val="20"/>
-        </w:rPr>
-        <w:t>low</w:t>
-      </w:r>
-      <w:proofErr w:type="spellEnd"/>
-      <w:r>
-        <w:rPr>
-          <w:rFonts w:ascii="Arial" w:hAnsi="Arial" w:cs="Arial"/>
-          <w:sz w:val="20"/>
-        </w:rPr>
-        <w:t xml:space="preserve"> device</w:t>
-      </w:r>
-      <w:r>
-        <w:rPr>
-          <w:rFonts w:ascii="Arial" w:hAnsi="Arial" w:cs="Arial"/>
-          <w:sz w:val="20"/>
-        </w:rPr>
-        <w:t>.</w:t>
-      </w:r>
-    </w:p>
-    <w:p>
-      <w:pPr>
-        <w:rPr>
-          <w:rFonts w:ascii="Arial" w:hAnsi="Arial" w:cs="Arial"/>
-          <w:sz w:val="20"/>
-        </w:rPr>
-      </w:pPr>
-    </w:p>
-    <w:p>
-      <w:pPr>
-        <w:rPr>
-          <w:rFonts w:ascii="Arial" w:hAnsi="Arial" w:cs="Arial"/>
-          <w:sz w:val="20"/>
-        </w:rPr>
-      </w:pPr>
-      <w:r>
-        <w:rPr>
-          <w:rFonts w:ascii="Arial" w:hAnsi="Arial" w:cs="Arial"/>
-          <w:sz w:val="20"/>
-        </w:rPr>
-        <w:t>MCU</w:t>
-      </w:r>
-      <w:r>
-        <w:rPr>
-          <w:rFonts w:ascii="Arial" w:hAnsi="Arial" w:cs="Arial"/>
-          <w:sz w:val="20"/>
-        </w:rPr>
-        <w:t xml:space="preserve"> </w:t>
-      </w:r>
-      <w:r>
-        <w:rPr>
-          <w:rFonts w:ascii="Arial" w:hAnsi="Arial" w:cs="Arial"/>
-          <w:sz w:val="20"/>
-        </w:rPr>
-        <w:t>Remote</w:t>
-      </w:r>
-      <w:r>
-        <w:rPr>
-          <w:rFonts w:ascii="Arial" w:hAnsi="Arial" w:cs="Arial"/>
-          <w:sz w:val="20"/>
-        </w:rPr>
         <w:t xml:space="preserve"> Access interfaces with other applications in </w:t>
       </w:r>
-      <w:proofErr w:type="spellStart"/>
-      <w:r>
-        <w:rPr>
-          <w:rFonts w:ascii="Arial" w:hAnsi="Arial" w:cs="Arial"/>
-          <w:sz w:val="20"/>
-        </w:rPr>
-        <w:t>Totalflow</w:t>
-      </w:r>
-      <w:proofErr w:type="spellEnd"/>
-      <w:r>
-        <w:rPr>
-          <w:rFonts w:ascii="Arial" w:hAnsi="Arial" w:cs="Arial"/>
-          <w:sz w:val="20"/>
-        </w:rPr>
-        <w:t xml:space="preserve"> G4 device</w:t>
+      <w:r>
+        <w:rPr>
+          <w:rFonts w:ascii="Arial" w:hAnsi="Arial" w:cs="Arial"/>
+          <w:sz w:val="20"/>
+        </w:rPr>
+        <w:t>Totalflow G4 device</w:t>
       </w:r>
       <w:r>
         <w:rPr>
@@ -8050,7 +7942,7 @@
           <w:color w:val="FF0000"/>
         </w:rPr>
         <w:pict>
-          <v:shape id="_x0000_i1025" type="#_x0000_t75" style="width:360.6pt;height:307.95pt">
+          <v:shape id="_x0000_i1025" type="#_x0000_t75" style="width:360.55pt;height:307.65pt">
             <v:imagedata r:id="rId12" o:title="G4 - Architecture (1)" chromakey="white"/>
           </v:shape>
         </w:pict>
@@ -8116,7 +8008,7 @@
         </w:rPr>
         <w:lastRenderedPageBreak/>
         <w:pict>
-          <v:shape id="_x0000_i1026" type="#_x0000_t75" style="width:329.15pt;height:382.4pt">
+          <v:shape id="_x0000_i1026" type="#_x0000_t75" style="width:329.45pt;height:382.35pt">
             <v:imagedata r:id="rId13" o:title="Drawing2"/>
           </v:shape>
         </w:pict>
@@ -8388,7 +8280,7 @@
         </w:rPr>
         <w:lastRenderedPageBreak/>
         <w:pict>
-          <v:shape id="_x0000_i1027" type="#_x0000_t75" style="width:422.3pt;height:410.8pt">
+          <v:shape id="_x0000_i1027" type="#_x0000_t75" style="width:422.2pt;height:410.75pt">
             <v:imagedata r:id="rId14" o:title="UI Main - Architecture (1)" chromakey="white"/>
           </v:shape>
         </w:pict>
@@ -8468,7 +8360,7 @@
         </w:rPr>
         <w:lastRenderedPageBreak/>
         <w:pict>
-          <v:shape id="_x0000_i1028" type="#_x0000_t75" style="width:383pt;height:472.55pt">
+          <v:shape id="_x0000_i1028" type="#_x0000_t75" style="width:382.9pt;height:472.35pt">
             <v:imagedata r:id="rId15" o:title="Current Data UI - Architecture (1)" chromakey="white"/>
           </v:shape>
         </w:pict>
@@ -8541,7 +8433,7 @@
         </w:rPr>
         <w:lastRenderedPageBreak/>
         <w:pict>
-          <v:shape id="_x0000_i1029" type="#_x0000_t75" style="width:361.2pt;height:541.5pt">
+          <v:shape id="_x0000_i1029" type="#_x0000_t75" style="width:361.65pt;height:541.65pt">
             <v:imagedata r:id="rId16" o:title="Current Data UI 2 - Architecture" chromakey="white"/>
           </v:shape>
         </w:pict>
@@ -8619,7 +8511,7 @@
         </w:rPr>
         <w:lastRenderedPageBreak/>
         <w:pict>
-          <v:shape id="_x0000_i1030" type="#_x0000_t75" style="width:422.3pt;height:170pt">
+          <v:shape id="_x0000_i1030" type="#_x0000_t75" style="width:422.2pt;height:170.2pt">
             <v:imagedata r:id="rId17" o:title="UI Sync - Architecture" chromakey="white"/>
           </v:shape>
         </w:pict>
@@ -8683,7 +8575,7 @@
           <w:color w:val="FF0000"/>
         </w:rPr>
         <w:pict>
-          <v:shape id="_x0000_i1031" type="#_x0000_t75" style="width:402.35pt;height:147.05pt">
+          <v:shape id="_x0000_i1031" type="#_x0000_t75" style="width:402pt;height:147.25pt">
             <v:imagedata r:id="rId18" o:title="App Selection - Architecture" chromakey="white"/>
           </v:shape>
         </w:pict>
@@ -8786,7 +8678,7 @@
         </w:rPr>
         <w:lastRenderedPageBreak/>
         <w:pict>
-          <v:shape id="_x0000_i1032" type="#_x0000_t75" style="width:6in;height:422.3pt">
+          <v:shape id="_x0000_i1032" type="#_x0000_t75" style="width:6in;height:422.2pt">
             <v:imagedata r:id="rId19" o:title="UI Settings - Architecture" chromakey="white"/>
           </v:shape>
         </w:pict>
@@ -8907,7 +8799,7 @@
       <w:r>
         <w:lastRenderedPageBreak/>
         <w:pict>
-          <v:shape id="_x0000_i1033" type="#_x0000_t75" style="width:402.35pt;height:352.15pt">
+          <v:shape id="_x0000_i1033" type="#_x0000_t75" style="width:402pt;height:352.35pt">
             <v:imagedata r:id="rId20" o:title="Operator UI (1)"/>
           </v:shape>
         </w:pict>
@@ -9912,7 +9804,7 @@
       </w:r>
       <w:r>
         <w:pict>
-          <v:shape id="_x0000_i1034" type="#_x0000_t75" style="width:321.9pt;height:351.55pt" wrapcoords="-64 0 -64 21541 21600 21541 21600 0 -64 0" o:allowoverlap="f">
+          <v:shape id="_x0000_i1034" type="#_x0000_t75" style="width:321.8pt;height:351.8pt" wrapcoords="-64 0 -64 21541 21600 21541 21600 0 -64 0" o:allowoverlap="f">
             <v:imagedata r:id="rId21" o:title="Android-Activity-Lifecycle" chromakey="white"/>
           </v:shape>
         </w:pict>
@@ -10085,7 +9977,7 @@
           <w:sz w:val="20"/>
         </w:rPr>
         <w:pict>
-          <v:shape id="_x0000_i1035" type="#_x0000_t75" style="width:361.8pt;height:82.9pt">
+          <v:shape id="_x0000_i1035" type="#_x0000_t75" style="width:362.2pt;height:82.9pt">
             <v:imagedata r:id="rId22" o:title="Screenshot_2013-07-18-10-54-57"/>
           </v:shape>
         </w:pict>
@@ -10233,7 +10125,7 @@
           <w:i w:val="0"/>
         </w:rPr>
         <w:pict>
-          <v:shape id="_x0000_i1036" type="#_x0000_t75" style="width:315.85pt;height:206.9pt">
+          <v:shape id="_x0000_i1056" type="#_x0000_t75" style="width:356.2pt;height:234pt">
             <v:imagedata r:id="rId23" o:title="Application Modules"/>
           </v:shape>
         </w:pict>
@@ -10678,7 +10570,6 @@
           <w:rFonts w:ascii="Arial" w:hAnsi="Arial" w:cs="Arial"/>
           <w:sz w:val="20"/>
         </w:rPr>
-        <w:lastRenderedPageBreak/>
         <w:t>Navigator</w:t>
       </w:r>
       <w:r>
@@ -11502,7 +11393,7 @@
           <w:sz w:val="20"/>
         </w:rPr>
         <w:pict>
-          <v:shape id="_x0000_i1040" type="#_x0000_t75" style="width:250.5pt;height:237.2pt">
+          <v:shape id="_x0000_i1036" type="#_x0000_t75" style="width:250.35pt;height:237.25pt">
             <v:imagedata r:id="rId24" o:title="Screenshot_2013-07-31-16-21-56"/>
           </v:shape>
         </w:pict>
@@ -13239,7 +13130,7 @@
           <w:sz w:val="20"/>
         </w:rPr>
         <w:pict>
-          <v:shape id="_x0000_i1041" type="#_x0000_t75" style="width:257.75pt;height:412.65pt">
+          <v:shape id="_x0000_i1037" type="#_x0000_t75" style="width:258pt;height:412.9pt">
             <v:imagedata r:id="rId25" o:title="Screenshot_2013-07-31-16-17-30"/>
           </v:shape>
         </w:pict>
@@ -23338,7 +23229,7 @@
       <w:r>
         <w:lastRenderedPageBreak/>
         <w:pict>
-          <v:shape id="_x0000_i1037" type="#_x0000_t75" style="width:324.3pt;height:478.6pt">
+          <v:shape id="_x0000_i1038" type="#_x0000_t75" style="width:324pt;height:478.35pt">
             <v:imagedata r:id="rId26" o:title="BTsettingsMap (1) (1)" chromakey="white"/>
           </v:shape>
         </w:pict>
@@ -30168,7 +30059,7 @@
           <w:szCs w:val="18"/>
         </w:rPr>
         <w:pict>
-          <v:shape id="_x0000_i1042" type="#_x0000_t75" style="width:225.1pt;height:5in">
+          <v:shape id="_x0000_i1039" type="#_x0000_t75" style="width:225.25pt;height:5in">
             <v:imagedata r:id="rId27" o:title="Screenshot_2013-07-31-16-16-18"/>
           </v:shape>
         </w:pict>
@@ -30330,7 +30221,7 @@
       </w:r>
       <w:r>
         <w:pict>
-          <v:shape id="_x0000_i1038" type="#_x0000_t75" style="width:347.9pt;height:450.75pt">
+          <v:shape id="_x0000_i1040" type="#_x0000_t75" style="width:348pt;height:451.1pt">
             <v:imagedata r:id="rId28" o:title="IPsettingsMap (2)" chromakey="white"/>
           </v:shape>
         </w:pict>
@@ -40988,7 +40879,7 @@
           <w:szCs w:val="18"/>
         </w:rPr>
         <w:pict>
-          <v:shape id="_x0000_i1043" type="#_x0000_t75" style="width:193pt;height:309.8pt">
+          <v:shape id="_x0000_i1041" type="#_x0000_t75" style="width:193.1pt;height:309.8pt">
             <v:imagedata r:id="rId29" o:title="Screenshot_2013-07-31-16-15-03"/>
           </v:shape>
         </w:pict>
@@ -41929,7 +41820,7 @@
           <w:sz w:val="20"/>
         </w:rPr>
         <w:pict>
-          <v:shape id="_x0000_i1039" type="#_x0000_t75" style="width:187.55pt;height:300.7pt">
+          <v:shape id="_x0000_i1042" type="#_x0000_t75" style="width:187.65pt;height:300.55pt">
             <v:imagedata r:id="rId30" o:title="Screenshot_2013-07-18-09-17-23"/>
           </v:shape>
         </w:pict>
@@ -42013,7 +41904,7 @@
         </w:rPr>
         <w:lastRenderedPageBreak/>
         <w:pict>
-          <v:shape id="_x0000_i1044" type="#_x0000_t75" style="width:237.2pt;height:379.35pt">
+          <v:shape id="_x0000_i1043" type="#_x0000_t75" style="width:237.25pt;height:379.1pt">
             <v:imagedata r:id="rId31" o:title="Screenshot_2013-07-31-16-19-00"/>
           </v:shape>
         </w:pict>
@@ -42060,18 +41951,8 @@
           <w:color w:val="FF0000"/>
           <w:sz w:val="20"/>
         </w:rPr>
-        <w:t xml:space="preserve">Spinner displayed to represent thread for obtaining </w:t>
-      </w:r>
-      <w:proofErr w:type="spellStart"/>
-      <w:r>
-        <w:rPr>
-          <w:rFonts w:ascii="Arial" w:hAnsi="Arial" w:cs="Arial"/>
-          <w:color w:val="FF0000"/>
-          <w:sz w:val="20"/>
-        </w:rPr>
-        <w:t>wifi</w:t>
-      </w:r>
-      <w:proofErr w:type="spellEnd"/>
+        <w:t>Spinner displayed to represent thread for obtaining wifi</w:t>
+      </w:r>
     </w:p>
     <w:p>
       <w:pPr>
@@ -43306,7 +43187,7 @@
         </w:rPr>
         <w:lastRenderedPageBreak/>
         <w:pict>
-          <v:shape id="_x0000_i1045" type="#_x0000_t75" style="width:243.25pt;height:389.65pt">
+          <v:shape id="_x0000_i1044" type="#_x0000_t75" style="width:243.25pt;height:390pt">
             <v:imagedata r:id="rId32" o:title="Screenshot_2013-07-31-16-22-02"/>
           </v:shape>
         </w:pict>
@@ -45304,6 +45185,7 @@
           <w:sz w:val="18"/>
           <w:szCs w:val="18"/>
         </w:rPr>
+        <w:lastRenderedPageBreak/>
         <w:tab/>
       </w:r>
       <w:r>
@@ -45341,7 +45223,6 @@
           <w:sz w:val="18"/>
           <w:szCs w:val="18"/>
         </w:rPr>
-        <w:lastRenderedPageBreak/>
         <w:tab/>
       </w:r>
       <w:r>
@@ -46706,7 +46587,7 @@
           <w:sz w:val="20"/>
         </w:rPr>
         <w:pict>
-          <v:shape id="_x0000_i1046" type="#_x0000_t75" style="width:228.7pt;height:366.05pt">
+          <v:shape id="_x0000_i1045" type="#_x0000_t75" style="width:228.55pt;height:366pt">
             <v:imagedata r:id="rId33" o:title="Screenshot_2013-07-31-16-20-34"/>
           </v:shape>
         </w:pict>
@@ -47767,7 +47648,7 @@
           <w:color w:val="FF0000"/>
         </w:rPr>
         <w:pict>
-          <v:shape id="_x0000_i1047" type="#_x0000_t75" style="width:193.6pt;height:309.8pt">
+          <v:shape id="_x0000_i1046" type="#_x0000_t75" style="width:193.65pt;height:309.8pt">
             <v:imagedata r:id="rId34" o:title="Screenshot_2013-07-31-16-21-10"/>
           </v:shape>
         </w:pict>
@@ -48233,6 +48114,7 @@
           <w:sz w:val="18"/>
           <w:szCs w:val="18"/>
         </w:rPr>
+        <w:lastRenderedPageBreak/>
         <w:t>xfRequest spUnit= new xfRequest(aga3su,11,2,1,65); numStrings++; numReg++;</w:t>
       </w:r>
     </w:p>
@@ -48250,7 +48132,6 @@
           <w:sz w:val="18"/>
           <w:szCs w:val="18"/>
         </w:rPr>
-        <w:lastRenderedPageBreak/>
         <w:t>xfRequest tUnit= new xfRequest(aga3su,11,5,1,65); numStrings++; numReg++;</w:t>
       </w:r>
     </w:p>
@@ -48361,7 +48242,7 @@
           <w:sz w:val="20"/>
         </w:rPr>
         <w:pict>
-          <v:shape id="_x0000_i1048" type="#_x0000_t75" style="width:190pt;height:303.15pt">
+          <v:shape id="_x0000_i1047" type="#_x0000_t75" style="width:190.35pt;height:303.25pt">
             <v:imagedata r:id="rId35" o:title="Screenshot_2013-07-31-16-14-19"/>
           </v:shape>
         </w:pict>
@@ -48552,7 +48433,7 @@
           <w:sz w:val="20"/>
         </w:rPr>
         <w:pict>
-          <v:shape id="_x0000_i1049" type="#_x0000_t75" style="width:202.1pt;height:323.7pt">
+          <v:shape id="_x0000_i1048" type="#_x0000_t75" style="width:202.35pt;height:323.45pt">
             <v:imagedata r:id="rId36" o:title="Screenshot_2013-07-31-16-21-19"/>
           </v:shape>
         </w:pict>
@@ -48607,25 +48488,7 @@
           <w:color w:val="FF0000"/>
           <w:sz w:val="20"/>
         </w:rPr>
-        <w:t xml:space="preserve">Screenshot </w:t>
-      </w:r>
-      <w:proofErr w:type="gramStart"/>
-      <w:r>
-        <w:rPr>
-          <w:rFonts w:ascii="Arial" w:hAnsi="Arial" w:cs="Arial"/>
-          <w:color w:val="FF0000"/>
-          <w:sz w:val="20"/>
-        </w:rPr>
-        <w:t>example</w:t>
-      </w:r>
-      <w:proofErr w:type="gramEnd"/>
-      <w:r>
-        <w:rPr>
-          <w:rFonts w:ascii="Arial" w:hAnsi="Arial" w:cs="Arial"/>
-          <w:color w:val="FF0000"/>
-          <w:sz w:val="20"/>
-        </w:rPr>
-        <w:t xml:space="preserve"> of </w:t>
+        <w:t xml:space="preserve">Screenshot example of </w:t>
       </w:r>
       <w:r>
         <w:rPr>
@@ -48714,7 +48577,7 @@
           <w:sz w:val="20"/>
         </w:rPr>
         <w:pict>
-          <v:shape id="_x0000_i1050" type="#_x0000_t75" style="width:232.35pt;height:372.7pt">
+          <v:shape id="_x0000_i1049" type="#_x0000_t75" style="width:232.35pt;height:372.55pt">
             <v:imagedata r:id="rId37" o:title="Screenshot_2013-07-31-16-21-24"/>
           </v:shape>
         </w:pict>
@@ -48761,25 +48624,7 @@
           <w:color w:val="FF0000"/>
           <w:sz w:val="20"/>
         </w:rPr>
-        <w:t xml:space="preserve">Screenshot </w:t>
-      </w:r>
-      <w:proofErr w:type="gramStart"/>
-      <w:r>
-        <w:rPr>
-          <w:rFonts w:ascii="Arial" w:hAnsi="Arial" w:cs="Arial"/>
-          <w:color w:val="FF0000"/>
-          <w:sz w:val="20"/>
-        </w:rPr>
-        <w:t>example</w:t>
-      </w:r>
-      <w:proofErr w:type="gramEnd"/>
-      <w:r>
-        <w:rPr>
-          <w:rFonts w:ascii="Arial" w:hAnsi="Arial" w:cs="Arial"/>
-          <w:color w:val="FF0000"/>
-          <w:sz w:val="20"/>
-        </w:rPr>
-        <w:t xml:space="preserve"> of Levels</w:t>
+        <w:t>Screenshot example of Levels</w:t>
       </w:r>
       <w:r>
         <w:rPr>
@@ -49021,6 +48866,7 @@
           <w:rFonts w:ascii="Arial" w:hAnsi="Arial" w:cs="Arial"/>
           <w:sz w:val="20"/>
         </w:rPr>
+        <w:lastRenderedPageBreak/>
         <w:t>A register request corresponding to the tank current errors and warnings are packaged with the other registers for that data transaction</w:t>
       </w:r>
       <w:r>
@@ -49035,15 +48881,7 @@
           <w:rFonts w:ascii="Arial" w:hAnsi="Arial" w:cs="Arial"/>
           <w:sz w:val="20"/>
         </w:rPr>
-        <w:t xml:space="preserve">  The response corresponds to a single error in an </w:t>
-      </w:r>
-      <w:r>
-        <w:rPr>
-          <w:rFonts w:ascii="Arial" w:hAnsi="Arial" w:cs="Arial"/>
-          <w:sz w:val="20"/>
-        </w:rPr>
-        <w:lastRenderedPageBreak/>
-        <w:t>enumeration of errors/warnings.  The error code is displayed and the user can toggle between the error code and the full length description on the page.</w:t>
+        <w:t xml:space="preserve">  The response corresponds to a single error in an enumeration of errors/warnings.  The error code is displayed and the user can toggle between the error code and the full length description on the page.</w:t>
       </w:r>
     </w:p>
     <w:p>
@@ -49110,7 +48948,7 @@
           <w:sz w:val="20"/>
         </w:rPr>
         <w:pict>
-          <v:shape id="_x0000_i1051" type="#_x0000_t75" style="width:209.95pt;height:335.8pt">
+          <v:shape id="_x0000_i1050" type="#_x0000_t75" style="width:210pt;height:336pt">
             <v:imagedata r:id="rId38" o:title="Screenshot_2013-07-31-16-13-56"/>
           </v:shape>
         </w:pict>
@@ -49376,6 +49214,7 @@
           <w:sz w:val="18"/>
           <w:szCs w:val="18"/>
         </w:rPr>
+        <w:lastRenderedPageBreak/>
         <w:t>xfRequest volume14=</w:t>
       </w:r>
       <w:r>
@@ -49531,7 +49370,7 @@
           <w:sz w:val="20"/>
         </w:rPr>
         <w:pict>
-          <v:shape id="_x0000_i1052" type="#_x0000_t75" style="width:235.35pt;height:375.15pt">
+          <v:shape id="_x0000_i1051" type="#_x0000_t75" style="width:235.1pt;height:375.25pt">
             <v:imagedata r:id="rId39" o:title="Screenshot_2013-07-31-16-20-54"/>
           </v:shape>
         </w:pict>
@@ -49841,6 +49680,7 @@
           <w:sz w:val="18"/>
           <w:szCs w:val="18"/>
         </w:rPr>
+        <w:lastRenderedPageBreak/>
         <w:t xml:space="preserve">    </w:t>
       </w:r>
       <w:r>
@@ -49943,7 +49783,6 @@
           <w:sz w:val="18"/>
           <w:szCs w:val="18"/>
         </w:rPr>
-        <w:lastRenderedPageBreak/>
         <w:t xml:space="preserve">  </w:t>
       </w:r>
       <w:r>
@@ -50967,7 +50806,7 @@
           <w:b/>
         </w:rPr>
         <w:pict>
-          <v:shape id="_x0000_i1056" type="#_x0000_t75" style="width:392.65pt;height:245.05pt">
+          <v:shape id="_x0000_i1052" type="#_x0000_t75" style="width:392.75pt;height:244.9pt">
             <v:imagedata r:id="rId40" o:title="Screenshot_2013-07-31-16-39-02"/>
           </v:shape>
         </w:pict>
@@ -52443,7 +52282,7 @@
           <w:i w:val="0"/>
         </w:rPr>
         <w:pict>
-          <v:shape id="_x0000_i1053" type="#_x0000_t75" style="width:221.45pt;height:355.15pt">
+          <v:shape id="_x0000_i1053" type="#_x0000_t75" style="width:221.45pt;height:355.1pt">
             <v:imagedata r:id="rId41" o:title="Screenshot_2013-07-31-16-17-01"/>
           </v:shape>
         </w:pict>
@@ -52557,7 +52396,7 @@
           <w:i w:val="0"/>
         </w:rPr>
         <w:pict>
-          <v:shape id="_x0000_i1054" type="#_x0000_t75" style="width:223.85pt;height:356.95pt">
+          <v:shape id="_x0000_i1054" type="#_x0000_t75" style="width:223.65pt;height:357.25pt">
             <v:imagedata r:id="rId42" o:title="Screenshot_2013-07-31-16-16-55"/>
           </v:shape>
         </w:pict>
@@ -52848,7 +52687,7 @@
           <w:sz w:val="20"/>
         </w:rPr>
         <w:pict>
-          <v:shape id="_x0000_i1055" type="#_x0000_t75" style="width:220.25pt;height:352.15pt">
+          <v:shape id="_x0000_i1055" type="#_x0000_t75" style="width:220.35pt;height:352.35pt">
             <v:imagedata r:id="rId43" o:title="Screenshot_2013-07-31-16-18-44"/>
           </v:shape>
         </w:pict>
@@ -52898,23 +52737,7 @@
           <w:i w:val="0"/>
           <w:color w:val="FF0000"/>
         </w:rPr>
-        <w:t xml:space="preserve"> Screenshot </w:t>
-      </w:r>
-      <w:proofErr w:type="gramStart"/>
-      <w:r>
-        <w:rPr>
-          <w:i w:val="0"/>
-          <w:color w:val="FF0000"/>
-        </w:rPr>
-        <w:t>example</w:t>
-      </w:r>
-      <w:proofErr w:type="gramEnd"/>
-      <w:r>
-        <w:rPr>
-          <w:i w:val="0"/>
-          <w:color w:val="FF0000"/>
-        </w:rPr>
-        <w:t xml:space="preserve"> of </w:t>
+        <w:t xml:space="preserve"> Screenshot example of </w:t>
       </w:r>
       <w:r>
         <w:rPr>
@@ -54075,6 +53898,7 @@
         <w:ind w:left="720"/>
       </w:pPr>
       <w:r>
+        <w:lastRenderedPageBreak/>
         <w:t>Following are the key states of the tab names section on screen:-</w:t>
       </w:r>
     </w:p>
@@ -54087,7 +53911,6 @@
         </w:numPr>
       </w:pPr>
       <w:r>
-        <w:lastRenderedPageBreak/>
         <w:t>Selected (This tab is the currently selected tab and displays the content that belong to that screen).</w:t>
       </w:r>
     </w:p>
@@ -55053,7 +54876,7 @@
         <w:rPr>
           <w:noProof/>
         </w:rPr>
-        <w:t>54</w:t>
+        <w:t>16</w:t>
       </w:r>
     </w:fldSimple>
   </w:p>
@@ -55340,7 +55163,7 @@
                           <w:noProof/>
                           <w:sz w:val="20"/>
                         </w:rPr>
-                        <w:t>54</w:t>
+                        <w:t>16</w:t>
                       </w:r>
                       <w:r>
                         <w:rPr>
